--- a/brAhmaNa/TB 3.7-3.12 Sanskrit Corrections.docx
+++ b/brAhmaNa/TB 3.7-3.12 Sanskrit Corrections.docx
@@ -1,7 +1,462 @@
 
 <file path=word/document.xml><?xml version="1.0" encoding="utf-8"?>
-<w:document xmlns:wpc="http://schemas.microsoft.com/office/word/2010/wordprocessingCanvas" xmlns:cx="http://schemas.microsoft.com/office/drawing/2014/chartex" xmlns:cx1="http://schemas.microsoft.com/office/drawing/2015/9/8/chartex" xmlns:cx2="http://schemas.microsoft.com/office/drawing/2015/10/21/chartex" xmlns:cx3="http://schemas.microsoft.com/office/drawing/2016/5/9/chartex" xmlns:cx4="http://schemas.microsoft.com/office/drawing/2016/5/10/chartex" xmlns:cx5="http://schemas.microsoft.com/office/drawing/2016/5/11/chartex" xmlns:cx6="http://schemas.microsoft.com/office/drawing/2016/5/12/chartex" xmlns:cx7="http://schemas.microsoft.com/office/drawing/2016/5/13/chartex" xmlns:cx8="http://schemas.microsoft.com/office/drawing/2016/5/14/chartex" xmlns:mc="http://schemas.openxmlformats.org/markup-compatibility/2006" xmlns:aink="http://schemas.microsoft.com/office/drawing/2016/ink" xmlns:am3d="http://schemas.microsoft.com/office/drawing/2017/model3d" xmlns:o="urn:schemas-microsoft-com:office:office" xmlns:r="http://schemas.openxmlformats.org/officeDocument/2006/relationships" xmlns:m="http://schemas.openxmlformats.org/officeDocument/2006/math" xmlns:v="urn:schemas-microsoft-com:vml" xmlns:wp14="http://schemas.microsoft.com/office/word/2010/wordprocessingDrawing" xmlns:wp="http://schemas.openxmlformats.org/drawingml/2006/wordprocessingDrawing" xmlns:w10="urn:schemas-microsoft-com:office:word" xmlns:w="http://schemas.openxmlformats.org/wordprocessingml/2006/main" xmlns:w14="http://schemas.microsoft.com/office/word/2010/wordml" xmlns:w15="http://schemas.microsoft.com/office/word/2012/wordml" xmlns:w16cex="http://schemas.microsoft.com/office/word/2018/wordml/cex" xmlns:w16cid="http://schemas.microsoft.com/office/word/2016/wordml/cid" xmlns:w16="http://schemas.microsoft.com/office/word/2018/wordml" xmlns:w16se="http://schemas.microsoft.com/office/word/2015/wordml/symex" xmlns:wpg="http://schemas.microsoft.com/office/word/2010/wordprocessingGroup" xmlns:wpi="http://schemas.microsoft.com/office/word/2010/wordprocessingInk" xmlns:wne="http://schemas.microsoft.com/office/word/2006/wordml" xmlns:wps="http://schemas.microsoft.com/office/word/2010/wordprocessingShape" mc:Ignorable="w14 w15 w16se w16cid w16 w16cex wp14">
+<w:document xmlns:wpc="http://schemas.microsoft.com/office/word/2010/wordprocessingCanvas" xmlns:cx="http://schemas.microsoft.com/office/drawing/2014/chartex" xmlns:cx1="http://schemas.microsoft.com/office/drawing/2015/9/8/chartex" xmlns:mc="http://schemas.openxmlformats.org/markup-compatibility/2006" xmlns:o="urn:schemas-microsoft-com:office:office" xmlns:r="http://schemas.openxmlformats.org/officeDocument/2006/relationships" xmlns:m="http://schemas.openxmlformats.org/officeDocument/2006/math" xmlns:v="urn:schemas-microsoft-com:vml" xmlns:wp14="http://schemas.microsoft.com/office/word/2010/wordprocessingDrawing" xmlns:wp="http://schemas.openxmlformats.org/drawingml/2006/wordprocessingDrawing" xmlns:w10="urn:schemas-microsoft-com:office:word" xmlns:w="http://schemas.openxmlformats.org/wordprocessingml/2006/main" xmlns:w14="http://schemas.microsoft.com/office/word/2010/wordml" xmlns:w15="http://schemas.microsoft.com/office/word/2012/wordml" xmlns:w16se="http://schemas.microsoft.com/office/word/2015/wordml/symex" xmlns:wpg="http://schemas.microsoft.com/office/word/2010/wordprocessingGroup" xmlns:wpi="http://schemas.microsoft.com/office/word/2010/wordprocessingInk" xmlns:wne="http://schemas.microsoft.com/office/word/2006/wordml" xmlns:wps="http://schemas.microsoft.com/office/word/2010/wordprocessingShape" mc:Ignorable="w14 w15 w16se wp14">
   <w:body>
+    <w:p>
+      <w:pPr>
+        <w:spacing w:before="0" w:line="240" w:lineRule="auto"/>
+        <w:jc w:val="center"/>
+        <w:rPr>
+          <w:b/>
+          <w:bCs/>
+          <w:sz w:val="32"/>
+          <w:szCs w:val="32"/>
+          <w:u w:val="single"/>
+        </w:rPr>
+      </w:pPr>
+      <w:r>
+        <w:rPr>
+          <w:b/>
+          <w:bCs/>
+          <w:sz w:val="32"/>
+          <w:szCs w:val="32"/>
+          <w:u w:val="single"/>
+        </w:rPr>
+        <w:t xml:space="preserve">Sanskrit </w:t>
+      </w:r>
+      <w:r>
+        <w:rPr>
+          <w:b/>
+          <w:bCs/>
+          <w:sz w:val="32"/>
+          <w:szCs w:val="32"/>
+          <w:u w:val="single"/>
+        </w:rPr>
+        <w:t>Corrections –</w:t>
+      </w:r>
+      <w:r>
+        <w:rPr>
+          <w:b/>
+          <w:bCs/>
+          <w:sz w:val="32"/>
+          <w:szCs w:val="32"/>
+          <w:u w:val="single"/>
+        </w:rPr>
+        <w:t xml:space="preserve"> </w:t>
+      </w:r>
+      <w:r>
+        <w:rPr>
+          <w:b/>
+          <w:bCs/>
+          <w:sz w:val="32"/>
+          <w:szCs w:val="32"/>
+          <w:u w:val="single"/>
+        </w:rPr>
+        <w:t xml:space="preserve">Observed </w:t>
+      </w:r>
+      <w:proofErr w:type="gramStart"/>
+      <w:r>
+        <w:rPr>
+          <w:b/>
+          <w:bCs/>
+          <w:sz w:val="32"/>
+          <w:szCs w:val="32"/>
+          <w:u w:val="single"/>
+        </w:rPr>
+        <w:t xml:space="preserve">till </w:t>
+      </w:r>
+      <w:r>
+        <w:rPr>
+          <w:b/>
+          <w:bCs/>
+          <w:sz w:val="32"/>
+          <w:szCs w:val="32"/>
+          <w:highlight w:val="red"/>
+          <w:u w:val="single"/>
+        </w:rPr>
+        <w:t>???????</w:t>
+      </w:r>
+      <w:proofErr w:type="gramEnd"/>
+    </w:p>
+    <w:p>
+      <w:pPr>
+        <w:spacing w:before="0" w:line="240" w:lineRule="auto"/>
+        <w:jc w:val="center"/>
+        <w:rPr>
+          <w:b/>
+          <w:bCs/>
+        </w:rPr>
+      </w:pPr>
+      <w:r>
+        <w:rPr>
+          <w:b/>
+          <w:bCs/>
+        </w:rPr>
+        <w:t xml:space="preserve"> (ignore those which are already incorporated in your book’s version and date). </w:t>
+      </w:r>
+      <w:r>
+        <w:rPr>
+          <w:b/>
+          <w:bCs/>
+        </w:rPr>
+        <w:br/>
+        <w:t>Kindly refer to your Guru for the differences in Swaram marking between various sources.</w:t>
+      </w:r>
+    </w:p>
+    <w:tbl>
+      <w:tblPr>
+        <w:tblW w:w="13609" w:type="dxa"/>
+        <w:tblInd w:w="-176" w:type="dxa"/>
+        <w:tblBorders>
+          <w:top w:val="single" w:sz="4" w:space="0" w:color="000000"/>
+          <w:left w:val="single" w:sz="4" w:space="0" w:color="000000"/>
+          <w:bottom w:val="single" w:sz="4" w:space="0" w:color="000000"/>
+          <w:right w:val="single" w:sz="4" w:space="0" w:color="000000"/>
+          <w:insideH w:val="single" w:sz="4" w:space="0" w:color="000000"/>
+          <w:insideV w:val="single" w:sz="4" w:space="0" w:color="000000"/>
+        </w:tblBorders>
+        <w:tblLook w:val="04A0" w:firstRow="1" w:lastRow="0" w:firstColumn="1" w:lastColumn="0" w:noHBand="0" w:noVBand="1"/>
+      </w:tblPr>
+      <w:tblGrid>
+        <w:gridCol w:w="3686"/>
+        <w:gridCol w:w="5103"/>
+        <w:gridCol w:w="4820"/>
+      </w:tblGrid>
+      <w:tr>
+        <w:tc>
+          <w:tcPr>
+            <w:tcW w:w="3686" w:type="dxa"/>
+          </w:tcPr>
+          <w:p>
+            <w:pPr>
+              <w:spacing w:before="0" w:line="240" w:lineRule="auto"/>
+              <w:jc w:val="center"/>
+              <w:rPr>
+                <w:sz w:val="32"/>
+                <w:szCs w:val="32"/>
+              </w:rPr>
+            </w:pPr>
+            <w:r>
+              <w:rPr>
+                <w:sz w:val="32"/>
+                <w:szCs w:val="32"/>
+              </w:rPr>
+              <w:t>Section, Paragraph</w:t>
+            </w:r>
+          </w:p>
+          <w:p>
+            <w:pPr>
+              <w:spacing w:before="0" w:line="240" w:lineRule="auto"/>
+              <w:jc w:val="center"/>
+              <w:rPr>
+                <w:sz w:val="32"/>
+                <w:szCs w:val="32"/>
+              </w:rPr>
+            </w:pPr>
+            <w:r>
+              <w:rPr>
+                <w:sz w:val="32"/>
+                <w:szCs w:val="32"/>
+              </w:rPr>
+              <w:t>Reference</w:t>
+            </w:r>
+          </w:p>
+        </w:tc>
+        <w:tc>
+          <w:tcPr>
+            <w:tcW w:w="5103" w:type="dxa"/>
+          </w:tcPr>
+          <w:p>
+            <w:pPr>
+              <w:spacing w:before="0" w:line="240" w:lineRule="auto"/>
+              <w:jc w:val="center"/>
+              <w:rPr>
+                <w:sz w:val="32"/>
+                <w:szCs w:val="32"/>
+              </w:rPr>
+            </w:pPr>
+            <w:r>
+              <w:rPr>
+                <w:sz w:val="32"/>
+                <w:szCs w:val="32"/>
+              </w:rPr>
+              <w:t>As Printed</w:t>
+            </w:r>
+          </w:p>
+        </w:tc>
+        <w:tc>
+          <w:tcPr>
+            <w:tcW w:w="4820" w:type="dxa"/>
+          </w:tcPr>
+          <w:p>
+            <w:pPr>
+              <w:spacing w:before="0" w:line="240" w:lineRule="auto"/>
+              <w:ind w:right="-18"/>
+              <w:jc w:val="center"/>
+              <w:rPr>
+                <w:sz w:val="32"/>
+                <w:szCs w:val="32"/>
+              </w:rPr>
+            </w:pPr>
+            <w:r>
+              <w:rPr>
+                <w:sz w:val="32"/>
+                <w:szCs w:val="32"/>
+              </w:rPr>
+              <w:t>To be read as or corrected as</w:t>
+            </w:r>
+          </w:p>
+          <w:p>
+            <w:pPr>
+              <w:spacing w:before="0" w:line="240" w:lineRule="auto"/>
+              <w:ind w:right="-18"/>
+              <w:jc w:val="center"/>
+              <w:rPr>
+                <w:sz w:val="32"/>
+                <w:szCs w:val="32"/>
+              </w:rPr>
+            </w:pPr>
+            <w:r>
+              <w:rPr>
+                <w:sz w:val="32"/>
+                <w:szCs w:val="32"/>
+              </w:rPr>
+              <w:t>(Comments and analysis)</w:t>
+            </w:r>
+          </w:p>
+        </w:tc>
+      </w:tr>
+      <w:tr>
+        <w:tc>
+          <w:tcPr>
+            <w:tcW w:w="3686" w:type="dxa"/>
+            <w:tcBorders>
+              <w:top w:val="single" w:sz="4" w:space="0" w:color="000000"/>
+              <w:left w:val="single" w:sz="4" w:space="0" w:color="000000"/>
+              <w:bottom w:val="single" w:sz="4" w:space="0" w:color="000000"/>
+              <w:right w:val="single" w:sz="4" w:space="0" w:color="000000"/>
+            </w:tcBorders>
+          </w:tcPr>
+          <w:p>
+            <w:pPr>
+              <w:spacing w:before="0" w:line="240" w:lineRule="auto"/>
+              <w:rPr>
+                <w:b/>
+                <w:sz w:val="28"/>
+                <w:szCs w:val="28"/>
+              </w:rPr>
+            </w:pPr>
+            <w:r>
+              <w:rPr>
+                <w:b/>
+                <w:sz w:val="28"/>
+                <w:szCs w:val="28"/>
+              </w:rPr>
+              <w:t>T.B.3.7.4.2</w:t>
+            </w:r>
+          </w:p>
+          <w:p>
+            <w:pPr>
+              <w:spacing w:before="0" w:line="240" w:lineRule="auto"/>
+              <w:jc w:val="both"/>
+              <w:rPr>
+                <w:b/>
+                <w:sz w:val="28"/>
+                <w:szCs w:val="28"/>
+              </w:rPr>
+            </w:pPr>
+            <w:r>
+              <w:rPr>
+                <w:b/>
+                <w:sz w:val="28"/>
+                <w:szCs w:val="28"/>
+              </w:rPr>
+              <w:t>Line No – Last line</w:t>
+            </w:r>
+          </w:p>
+          <w:p>
+            <w:pPr>
+              <w:spacing w:before="0" w:line="240" w:lineRule="auto"/>
+              <w:rPr>
+                <w:sz w:val="28"/>
+                <w:szCs w:val="28"/>
+              </w:rPr>
+            </w:pPr>
+            <w:r>
+              <w:rPr>
+                <w:b/>
+                <w:sz w:val="28"/>
+                <w:szCs w:val="28"/>
+              </w:rPr>
+              <w:t>Dasini No.-  25</w:t>
+            </w:r>
+          </w:p>
+        </w:tc>
+        <w:tc>
+          <w:tcPr>
+            <w:tcW w:w="5103" w:type="dxa"/>
+            <w:tcBorders>
+              <w:top w:val="single" w:sz="4" w:space="0" w:color="000000"/>
+              <w:left w:val="single" w:sz="4" w:space="0" w:color="000000"/>
+              <w:bottom w:val="single" w:sz="4" w:space="0" w:color="000000"/>
+              <w:right w:val="single" w:sz="4" w:space="0" w:color="000000"/>
+            </w:tcBorders>
+          </w:tcPr>
+          <w:p>
+            <w:pPr>
+              <w:spacing w:before="0" w:line="240" w:lineRule="auto"/>
+              <w:rPr>
+                <w:rFonts w:ascii="BRH Devanagari Extra" w:hAnsi="BRH Devanagari Extra" w:cs="BRH Devanagari Extra"/>
+                <w:sz w:val="40"/>
+                <w:szCs w:val="44"/>
+                <w:lang w:eastAsia="en-IN" w:bidi="ml-IN"/>
+              </w:rPr>
+            </w:pPr>
+            <w:r>
+              <w:rPr>
+                <w:rFonts w:ascii="BRH Devanagari Extra" w:hAnsi="BRH Devanagari Extra" w:cs="BRH Devanagari Extra"/>
+                <w:sz w:val="40"/>
+                <w:szCs w:val="40"/>
+              </w:rPr>
+              <w:t xml:space="preserve"> mÉ</w:t>
+            </w:r>
+            <w:r>
+              <w:rPr>
+                <w:rFonts w:ascii="BRH Devanagari Extra" w:hAnsi="BRH Devanagari Extra" w:cs="BRH Devanagari Extra"/>
+                <w:sz w:val="40"/>
+                <w:szCs w:val="40"/>
+                <w:highlight w:val="yellow"/>
+              </w:rPr>
+              <w:t>rÉÈ</w:t>
+            </w:r>
+            <w:r>
+              <w:rPr>
+                <w:rFonts w:ascii="BRH Devanagari Extra" w:hAnsi="BRH Devanagari Extra" w:cs="BRH Devanagari Extra"/>
+                <w:sz w:val="40"/>
+                <w:szCs w:val="40"/>
+              </w:rPr>
+              <w:t xml:space="preserve"> xÉÉåqÉþÇ MüUÉåÎiuÉ</w:t>
+            </w:r>
+            <w:r>
+              <w:rPr>
+                <w:rFonts w:ascii="BRH Malayalam Extra" w:hAnsi="BRH Malayalam Extra" w:cs="BRH Devanagari Extra"/>
+                <w:sz w:val="32"/>
+                <w:szCs w:val="40"/>
+              </w:rPr>
+              <w:t>–</w:t>
+            </w:r>
+            <w:r>
+              <w:rPr>
+                <w:rFonts w:ascii="BRH Devanagari Extra" w:hAnsi="BRH Devanagari Extra" w:cs="BRH Devanagari Extra"/>
+                <w:sz w:val="40"/>
+                <w:szCs w:val="40"/>
+              </w:rPr>
+              <w:t>qÉÇ ||</w:t>
+            </w:r>
+          </w:p>
+        </w:tc>
+        <w:tc>
+          <w:tcPr>
+            <w:tcW w:w="4820" w:type="dxa"/>
+            <w:tcBorders>
+              <w:top w:val="single" w:sz="4" w:space="0" w:color="000000"/>
+              <w:left w:val="single" w:sz="4" w:space="0" w:color="000000"/>
+              <w:bottom w:val="single" w:sz="4" w:space="0" w:color="000000"/>
+              <w:right w:val="single" w:sz="4" w:space="0" w:color="000000"/>
+            </w:tcBorders>
+          </w:tcPr>
+          <w:p>
+            <w:pPr>
+              <w:spacing w:before="0" w:line="240" w:lineRule="auto"/>
+              <w:rPr>
+                <w:rFonts w:ascii="BRH Devanagari Extra" w:hAnsi="BRH Devanagari Extra" w:cs="BRH Devanagari Extra"/>
+                <w:sz w:val="40"/>
+                <w:szCs w:val="44"/>
+                <w:lang w:eastAsia="en-IN" w:bidi="ml-IN"/>
+              </w:rPr>
+            </w:pPr>
+            <w:r>
+              <w:rPr>
+                <w:rFonts w:ascii="BRH Devanagari Extra" w:hAnsi="BRH Devanagari Extra" w:cs="BRH Devanagari Extra"/>
+                <w:sz w:val="40"/>
+                <w:szCs w:val="40"/>
+              </w:rPr>
+              <w:t>mÉ</w:t>
+            </w:r>
+            <w:r>
+              <w:rPr>
+                <w:rFonts w:ascii="BRH Devanagari Extra" w:hAnsi="BRH Devanagari Extra" w:cs="BRH Devanagari Extra"/>
+                <w:sz w:val="40"/>
+                <w:szCs w:val="40"/>
+                <w:highlight w:val="green"/>
+              </w:rPr>
+              <w:t>rÉ</w:t>
+            </w:r>
+            <w:r>
+              <w:rPr>
+                <w:rFonts w:ascii="BRH Malayalam Extra" w:hAnsi="BRH Malayalam Extra" w:cs="BRH Devanagari Extra"/>
+                <w:sz w:val="32"/>
+                <w:szCs w:val="40"/>
+                <w:highlight w:val="green"/>
+              </w:rPr>
+              <w:t>–</w:t>
+            </w:r>
+            <w:bookmarkStart w:id="0" w:name="_GoBack"/>
+            <w:bookmarkEnd w:id="0"/>
+            <w:r>
+              <w:rPr>
+                <w:rFonts w:ascii="BRH Devanagari Extra" w:hAnsi="BRH Devanagari Extra" w:cs="BRH Devanagari Extra"/>
+                <w:sz w:val="40"/>
+                <w:szCs w:val="40"/>
+              </w:rPr>
+              <w:t>È xÉÉåqÉþÇ MüUÉåÎiuÉ</w:t>
+            </w:r>
+            <w:r>
+              <w:rPr>
+                <w:rFonts w:ascii="BRH Malayalam Extra" w:hAnsi="BRH Malayalam Extra" w:cs="BRH Devanagari Extra"/>
+                <w:sz w:val="32"/>
+                <w:szCs w:val="40"/>
+              </w:rPr>
+              <w:t>–</w:t>
+            </w:r>
+            <w:r>
+              <w:rPr>
+                <w:rFonts w:ascii="BRH Devanagari Extra" w:hAnsi="BRH Devanagari Extra" w:cs="BRH Devanagari Extra"/>
+                <w:sz w:val="40"/>
+                <w:szCs w:val="40"/>
+              </w:rPr>
+              <w:t>qÉÇ ||</w:t>
+            </w:r>
+          </w:p>
+        </w:tc>
+      </w:tr>
+    </w:tbl>
+    <w:p>
+      <w:pPr>
+        <w:spacing w:before="0" w:line="240" w:lineRule="auto"/>
+        <w:jc w:val="center"/>
+        <w:rPr>
+          <w:b/>
+          <w:bCs/>
+          <w:sz w:val="32"/>
+          <w:szCs w:val="32"/>
+          <w:u w:val="single"/>
+        </w:rPr>
+      </w:pPr>
+    </w:p>
+    <w:p>
+      <w:pPr>
+        <w:spacing w:before="0" w:line="240" w:lineRule="auto"/>
+        <w:jc w:val="center"/>
+        <w:rPr>
+          <w:b/>
+          <w:bCs/>
+          <w:sz w:val="32"/>
+          <w:szCs w:val="32"/>
+          <w:u w:val="single"/>
+        </w:rPr>
+      </w:pPr>
+    </w:p>
     <w:p>
       <w:pPr>
         <w:spacing w:before="0" w:line="240" w:lineRule="auto"/>
@@ -1216,6 +1671,7 @@
                 <w:sz w:val="28"/>
                 <w:szCs w:val="28"/>
               </w:rPr>
+              <w:lastRenderedPageBreak/>
               <w:t>T.B.3.9.1.3</w:t>
             </w:r>
           </w:p>
@@ -2041,7 +2497,6 @@
                 <w:sz w:val="28"/>
                 <w:szCs w:val="28"/>
               </w:rPr>
-              <w:lastRenderedPageBreak/>
               <w:t>T.B.3.11.5.3</w:t>
             </w:r>
           </w:p>
@@ -3526,6 +3981,7 @@
                 <w:sz w:val="28"/>
                 <w:szCs w:val="28"/>
               </w:rPr>
+              <w:lastRenderedPageBreak/>
               <w:t>T.B.3.12.6.1</w:t>
             </w:r>
           </w:p>
@@ -4314,7 +4770,6 @@
           <w:szCs w:val="32"/>
           <w:u w:val="single"/>
         </w:rPr>
-        <w:lastRenderedPageBreak/>
         <w:t xml:space="preserve">TaittirIya BrAhmaNam </w:t>
       </w:r>
       <w:r>
@@ -4347,6 +4802,7 @@
         </w:rPr>
         <w:t xml:space="preserve"> to </w:t>
       </w:r>
+      <w:proofErr w:type="gramStart"/>
       <w:r>
         <w:rPr>
           <w:b/>
@@ -4357,6 +4813,7 @@
         </w:rPr>
         <w:t>3.12  Book</w:t>
       </w:r>
+      <w:proofErr w:type="gramEnd"/>
       <w:r>
         <w:rPr>
           <w:b/>
@@ -5390,6 +5847,7 @@
                 <w:sz w:val="28"/>
                 <w:szCs w:val="28"/>
               </w:rPr>
+              <w:lastRenderedPageBreak/>
               <w:t>TB 3.7.5.5</w:t>
             </w:r>
           </w:p>
@@ -6145,7 +6603,6 @@
                 <w:sz w:val="28"/>
                 <w:szCs w:val="28"/>
               </w:rPr>
-              <w:lastRenderedPageBreak/>
               <w:t>TB 3.7.11.4</w:t>
             </w:r>
           </w:p>
@@ -6769,7 +7226,7 @@
               </w:rPr>
               <w:t>rÉ</w:t>
             </w:r>
-            <w:bookmarkStart w:id="0" w:name="_Hlk499716965"/>
+            <w:bookmarkStart w:id="1" w:name="_Hlk499716965"/>
             <w:r>
               <w:rPr>
                 <w:rFonts w:ascii="BRH Devanagari Extra" w:hAnsi="BRH Devanagari Extra" w:cs="BRH Devanagari Extra"/>
@@ -6778,7 +7235,7 @@
               </w:rPr>
               <w:t>SèS</w:t>
             </w:r>
-            <w:bookmarkEnd w:id="0"/>
+            <w:bookmarkEnd w:id="1"/>
             <w:r>
               <w:rPr>
                 <w:rFonts w:ascii="BRH Devanagari Extra" w:hAnsi="BRH Devanagari Extra" w:cs="BRH Devanagari Extra"/>
@@ -7833,6 +8290,7 @@
                 <w:sz w:val="28"/>
                 <w:szCs w:val="28"/>
               </w:rPr>
+              <w:lastRenderedPageBreak/>
               <w:t>TB 3.8.8.4</w:t>
             </w:r>
           </w:p>
@@ -8559,7 +9017,6 @@
                 <w:sz w:val="28"/>
                 <w:szCs w:val="28"/>
               </w:rPr>
-              <w:lastRenderedPageBreak/>
               <w:t>TB 3.8.10.5</w:t>
             </w:r>
           </w:p>
@@ -9954,6 +10411,7 @@
                 <w:sz w:val="28"/>
                 <w:szCs w:val="28"/>
               </w:rPr>
+              <w:lastRenderedPageBreak/>
               <w:t>48th</w:t>
             </w:r>
             <w:r>
@@ -9991,6 +10449,7 @@
                 <w:sz w:val="36"/>
                 <w:szCs w:val="36"/>
               </w:rPr>
+              <w:lastRenderedPageBreak/>
               <w:t>AÉ Wû</w:t>
             </w:r>
             <w:r>
@@ -10706,7 +11165,6 @@
                 <w:sz w:val="28"/>
                 <w:szCs w:val="28"/>
               </w:rPr>
-              <w:lastRenderedPageBreak/>
               <w:t>TB 3.8.18.4</w:t>
             </w:r>
           </w:p>
@@ -12475,6 +12933,7 @@
                 <w:sz w:val="28"/>
                 <w:szCs w:val="28"/>
               </w:rPr>
+              <w:lastRenderedPageBreak/>
               <w:t>TB 3.9.2.2</w:t>
             </w:r>
           </w:p>
@@ -13012,7 +13471,6 @@
                 <w:sz w:val="28"/>
                 <w:szCs w:val="28"/>
               </w:rPr>
-              <w:lastRenderedPageBreak/>
               <w:t>TB 3.9.4.8</w:t>
             </w:r>
           </w:p>
@@ -14629,6 +15087,7 @@
                 <w:sz w:val="28"/>
                 <w:szCs w:val="28"/>
               </w:rPr>
+              <w:lastRenderedPageBreak/>
               <w:t>TB 3.9.8.3</w:t>
             </w:r>
           </w:p>
@@ -15221,7 +15680,6 @@
                 <w:sz w:val="28"/>
                 <w:szCs w:val="28"/>
               </w:rPr>
-              <w:lastRenderedPageBreak/>
               <w:t>TB 3.9.10.1</w:t>
             </w:r>
           </w:p>
@@ -17100,6 +17558,7 @@
                 <w:sz w:val="28"/>
                 <w:szCs w:val="28"/>
               </w:rPr>
+              <w:lastRenderedPageBreak/>
               <w:t>TB 3.9.17.5</w:t>
             </w:r>
           </w:p>
@@ -17438,7 +17897,6 @@
                 <w:sz w:val="28"/>
                 <w:szCs w:val="28"/>
               </w:rPr>
-              <w:lastRenderedPageBreak/>
               <w:t>TB 3.9.18.1</w:t>
             </w:r>
           </w:p>
@@ -19174,6 +19632,7 @@
                 <w:sz w:val="28"/>
                 <w:szCs w:val="28"/>
               </w:rPr>
+              <w:lastRenderedPageBreak/>
               <w:t>TB 3.10.8.1</w:t>
             </w:r>
           </w:p>
@@ -19412,7 +19871,6 @@
                 <w:sz w:val="28"/>
                 <w:szCs w:val="28"/>
               </w:rPr>
-              <w:lastRenderedPageBreak/>
               <w:t>TB 3.10.8.2</w:t>
             </w:r>
           </w:p>
@@ -21118,6 +21576,7 @@
                 <w:sz w:val="28"/>
                 <w:szCs w:val="28"/>
               </w:rPr>
+              <w:lastRenderedPageBreak/>
               <w:t>TB 3.10.11.7</w:t>
             </w:r>
           </w:p>
@@ -21415,7 +21874,6 @@
                 <w:sz w:val="28"/>
                 <w:szCs w:val="28"/>
               </w:rPr>
-              <w:lastRenderedPageBreak/>
               <w:t>TB 3.11.1.4</w:t>
             </w:r>
           </w:p>
@@ -23388,6 +23846,7 @@
                 <w:sz w:val="28"/>
                 <w:szCs w:val="28"/>
               </w:rPr>
+              <w:lastRenderedPageBreak/>
               <w:t>TB 3.11</w:t>
             </w:r>
             <w:r>
@@ -23638,7 +24097,6 @@
                 <w:sz w:val="28"/>
                 <w:szCs w:val="28"/>
               </w:rPr>
-              <w:lastRenderedPageBreak/>
               <w:t>TB 3.11.8.4</w:t>
             </w:r>
           </w:p>
@@ -25236,6 +25694,7 @@
               </w:rPr>
               <w:t xml:space="preserve">iuÉÉ </w:t>
             </w:r>
+            <w:proofErr w:type="gramStart"/>
             <w:r>
               <w:rPr>
                 <w:rFonts w:ascii="BRH Devanagari Extra" w:hAnsi="BRH Devanagari Extra" w:cs="BRH Devanagari Extra"/>
@@ -25246,6 +25705,7 @@
               </w:rPr>
               <w:t>( )</w:t>
             </w:r>
+            <w:proofErr w:type="gramEnd"/>
             <w:r>
               <w:rPr>
                 <w:rFonts w:ascii="BRH Devanagari Extra" w:hAnsi="BRH Devanagari Extra" w:cs="BRH Devanagari Extra"/>
@@ -25681,7 +26141,6 @@
           <w:szCs w:val="32"/>
           <w:u w:val="single"/>
         </w:rPr>
-        <w:lastRenderedPageBreak/>
         <w:t>TaittirIya BrAhmaNam</w:t>
       </w:r>
       <w:r>
@@ -25702,8 +26161,20 @@
           <w:szCs w:val="32"/>
           <w:u w:val="single"/>
         </w:rPr>
-        <w:t xml:space="preserve"> TB 3.7-3.12  Book</w:t>
+        <w:t xml:space="preserve"> TB 3.7-3.</w:t>
       </w:r>
+      <w:proofErr w:type="gramStart"/>
+      <w:r>
+        <w:rPr>
+          <w:b/>
+          <w:bCs/>
+          <w:sz w:val="32"/>
+          <w:szCs w:val="32"/>
+          <w:u w:val="single"/>
+        </w:rPr>
+        <w:t>12  Book</w:t>
+      </w:r>
+      <w:proofErr w:type="gramEnd"/>
       <w:r>
         <w:rPr>
           <w:b/>
@@ -26709,7 +27180,6 @@
           <w:szCs w:val="32"/>
           <w:u w:val="single"/>
         </w:rPr>
-        <w:lastRenderedPageBreak/>
         <w:t>TaittirIya Br</w:t>
       </w:r>
       <w:r>
@@ -26730,7 +27200,18 @@
           <w:szCs w:val="32"/>
           <w:u w:val="single"/>
         </w:rPr>
-        <w:t xml:space="preserve">hmaNam TB 3.7-3.12 </w:t>
+        <w:t>hmaNam TB 3.7-3.</w:t>
+      </w:r>
+      <w:proofErr w:type="gramStart"/>
+      <w:r>
+        <w:rPr>
+          <w:b/>
+          <w:bCs/>
+          <w:sz w:val="32"/>
+          <w:szCs w:val="32"/>
+          <w:u w:val="single"/>
+        </w:rPr>
+        <w:t xml:space="preserve">12 </w:t>
       </w:r>
       <w:r>
         <w:rPr>
@@ -26742,6 +27223,7 @@
         </w:rPr>
         <w:t xml:space="preserve"> Book</w:t>
       </w:r>
+      <w:proofErr w:type="gramEnd"/>
       <w:r>
         <w:rPr>
           <w:b/>
@@ -27862,6 +28344,7 @@
                 <w:sz w:val="28"/>
                 <w:szCs w:val="28"/>
               </w:rPr>
+              <w:lastRenderedPageBreak/>
               <w:t xml:space="preserve">3-7-3-7 - </w:t>
             </w:r>
             <w:r>
@@ -28924,13 +29407,23 @@
                 <w:szCs w:val="28"/>
               </w:rPr>
             </w:pPr>
+            <w:proofErr w:type="gramStart"/>
             <w:r>
               <w:rPr>
                 <w:rFonts w:cs="Arial"/>
                 <w:sz w:val="28"/>
                 <w:szCs w:val="28"/>
               </w:rPr>
-              <w:t>”vE’ getting anudAttam to support nmri</w:t>
+              <w:t>”vE</w:t>
+            </w:r>
+            <w:proofErr w:type="gramEnd"/>
+            <w:r>
+              <w:rPr>
+                <w:rFonts w:cs="Arial"/>
+                <w:sz w:val="28"/>
+                <w:szCs w:val="28"/>
+              </w:rPr>
+              <w:t>’ getting anudAttam to support nmri</w:t>
             </w:r>
           </w:p>
           <w:p>
@@ -29169,6 +29662,7 @@
                 <w:sz w:val="28"/>
                 <w:szCs w:val="28"/>
               </w:rPr>
+              <w:lastRenderedPageBreak/>
               <w:t>3.7.9.4 Dasini 99</w:t>
             </w:r>
           </w:p>
@@ -29291,7 +29785,6 @@
                 <w:sz w:val="28"/>
                 <w:szCs w:val="28"/>
               </w:rPr>
-              <w:lastRenderedPageBreak/>
               <w:t xml:space="preserve">3-7-10-2 </w:t>
             </w:r>
             <w:r>
@@ -29960,14 +30453,23 @@
                 <w:sz w:val="44"/>
                 <w:szCs w:val="40"/>
               </w:rPr>
-              <w:t xml:space="preserve"> iÉ</w:t>
-            </w:r>
+              <w:t xml:space="preserve"> </w:t>
+            </w:r>
+            <w:proofErr w:type="gramStart"/>
             <w:r>
               <w:rPr>
                 <w:rFonts w:ascii="BRH Devanagari Extra" w:hAnsi="BRH Devanagari Extra" w:cs="BRH Devanagari Extra"/>
                 <w:sz w:val="44"/>
                 <w:szCs w:val="40"/>
               </w:rPr>
+              <w:t>iÉ</w:t>
+            </w:r>
+            <w:r>
+              <w:rPr>
+                <w:rFonts w:ascii="BRH Devanagari Extra" w:hAnsi="BRH Devanagari Extra" w:cs="BRH Devanagari Extra"/>
+                <w:sz w:val="44"/>
+                <w:szCs w:val="40"/>
+              </w:rPr>
               <w:t>å</w:t>
             </w:r>
             <w:r>
@@ -29984,7 +30486,16 @@
                 <w:sz w:val="28"/>
                 <w:szCs w:val="28"/>
               </w:rPr>
-              <w:t>(paata bhedam)</w:t>
+              <w:t>(</w:t>
+            </w:r>
+            <w:proofErr w:type="gramEnd"/>
+            <w:r>
+              <w:rPr>
+                <w:rFonts w:cs="Arial"/>
+                <w:sz w:val="28"/>
+                <w:szCs w:val="28"/>
+              </w:rPr>
+              <w:t>paata bhedam)</w:t>
             </w:r>
           </w:p>
           <w:p>
@@ -30381,6 +30892,7 @@
                 <w:sz w:val="28"/>
                 <w:szCs w:val="28"/>
               </w:rPr>
+              <w:lastRenderedPageBreak/>
               <w:t xml:space="preserve">3-8-2-2 </w:t>
             </w:r>
             <w:r>
@@ -30672,7 +31184,6 @@
                 <w:sz w:val="28"/>
                 <w:szCs w:val="28"/>
               </w:rPr>
-              <w:lastRenderedPageBreak/>
               <w:t>(paata bhedam.</w:t>
             </w:r>
           </w:p>
@@ -30696,7 +31207,6 @@
                 <w:sz w:val="44"/>
                 <w:szCs w:val="36"/>
               </w:rPr>
-              <w:lastRenderedPageBreak/>
               <w:t>zÉÑlÉþ¶ÉiÉÑ-</w:t>
             </w:r>
             <w:r>
@@ -30733,7 +31243,6 @@
                 <w:sz w:val="28"/>
                 <w:szCs w:val="28"/>
               </w:rPr>
-              <w:lastRenderedPageBreak/>
               <w:t>(</w:t>
             </w:r>
             <w:r>
@@ -30765,7 +31274,6 @@
                 <w:sz w:val="28"/>
                 <w:szCs w:val="28"/>
               </w:rPr>
-              <w:lastRenderedPageBreak/>
               <w:t xml:space="preserve">3-8-4-3 </w:t>
             </w:r>
             <w:r>
@@ -31600,6 +32108,7 @@
                 <w:sz w:val="28"/>
                 <w:szCs w:val="28"/>
               </w:rPr>
+              <w:lastRenderedPageBreak/>
               <w:t>Improved Sound representation</w:t>
             </w:r>
           </w:p>
@@ -31628,7 +32137,23 @@
                 <w:rFonts w:cs="Arial"/>
                 <w:szCs w:val="24"/>
               </w:rPr>
-              <w:t xml:space="preserve"> r. is followed by Sha,Sa, ha or Ru </w:t>
+              <w:t xml:space="preserve"> r. is followed by </w:t>
+            </w:r>
+            <w:proofErr w:type="gramStart"/>
+            <w:r>
+              <w:rPr>
+                <w:rFonts w:cs="Arial"/>
+                <w:szCs w:val="24"/>
+              </w:rPr>
+              <w:t>Sha,Sa</w:t>
+            </w:r>
+            <w:proofErr w:type="gramEnd"/>
+            <w:r>
+              <w:rPr>
+                <w:rFonts w:cs="Arial"/>
+                <w:szCs w:val="24"/>
+              </w:rPr>
+              <w:t xml:space="preserve">, ha or Ru </w:t>
             </w:r>
           </w:p>
           <w:p>
@@ -31749,7 +32274,6 @@
                 <w:szCs w:val="28"/>
                 <w:lang w:bidi="ta-IN"/>
               </w:rPr>
-              <w:lastRenderedPageBreak/>
               <w:t>Extension or Pause</w:t>
             </w:r>
             <w:r>
@@ -31889,6 +32413,7 @@
               </w:rPr>
               <w:t xml:space="preserve"> </w:t>
             </w:r>
+            <w:proofErr w:type="gramStart"/>
             <w:r>
               <w:rPr>
                 <w:rFonts w:ascii="BRH Devanagari Extra" w:hAnsi="BRH Devanagari Extra" w:cs="BRH Devanagari Extra"/>
@@ -31918,6 +32443,7 @@
               </w:rPr>
               <w:t>rÉ</w:t>
             </w:r>
+            <w:proofErr w:type="gramEnd"/>
             <w:r>
               <w:rPr>
                 <w:rFonts w:ascii="Latha" w:hAnsi="Latha" w:cs="Latha" w:hint="cs"/>
@@ -32068,7 +32594,7 @@
             <w:pPr>
               <w:spacing w:before="0" w:line="240" w:lineRule="auto"/>
               <w:rPr>
-                <w:rFonts w:ascii="Latha" w:hAnsi="Latha" w:cs="Latha" w:hint="cs"/>
+                <w:rFonts w:ascii="Latha" w:hAnsi="Latha" w:cs="Latha"/>
                 <w:b/>
                 <w:sz w:val="28"/>
                 <w:szCs w:val="28"/>
@@ -32260,7 +32786,7 @@
 </file>
 
 <file path=word/endnotes.xml><?xml version="1.0" encoding="utf-8"?>
-<w:endnotes xmlns:wpc="http://schemas.microsoft.com/office/word/2010/wordprocessingCanvas" xmlns:cx="http://schemas.microsoft.com/office/drawing/2014/chartex" xmlns:cx1="http://schemas.microsoft.com/office/drawing/2015/9/8/chartex" xmlns:cx2="http://schemas.microsoft.com/office/drawing/2015/10/21/chartex" xmlns:cx3="http://schemas.microsoft.com/office/drawing/2016/5/9/chartex" xmlns:cx4="http://schemas.microsoft.com/office/drawing/2016/5/10/chartex" xmlns:cx5="http://schemas.microsoft.com/office/drawing/2016/5/11/chartex" xmlns:cx6="http://schemas.microsoft.com/office/drawing/2016/5/12/chartex" xmlns:cx7="http://schemas.microsoft.com/office/drawing/2016/5/13/chartex" xmlns:cx8="http://schemas.microsoft.com/office/drawing/2016/5/14/chartex" xmlns:mc="http://schemas.openxmlformats.org/markup-compatibility/2006" xmlns:aink="http://schemas.microsoft.com/office/drawing/2016/ink" xmlns:am3d="http://schemas.microsoft.com/office/drawing/2017/model3d" xmlns:o="urn:schemas-microsoft-com:office:office" xmlns:r="http://schemas.openxmlformats.org/officeDocument/2006/relationships" xmlns:m="http://schemas.openxmlformats.org/officeDocument/2006/math" xmlns:v="urn:schemas-microsoft-com:vml" xmlns:wp14="http://schemas.microsoft.com/office/word/2010/wordprocessingDrawing" xmlns:wp="http://schemas.openxmlformats.org/drawingml/2006/wordprocessingDrawing" xmlns:w10="urn:schemas-microsoft-com:office:word" xmlns:w="http://schemas.openxmlformats.org/wordprocessingml/2006/main" xmlns:w14="http://schemas.microsoft.com/office/word/2010/wordml" xmlns:w15="http://schemas.microsoft.com/office/word/2012/wordml" xmlns:w16cex="http://schemas.microsoft.com/office/word/2018/wordml/cex" xmlns:w16cid="http://schemas.microsoft.com/office/word/2016/wordml/cid" xmlns:w16="http://schemas.microsoft.com/office/word/2018/wordml" xmlns:w16se="http://schemas.microsoft.com/office/word/2015/wordml/symex" xmlns:wpg="http://schemas.microsoft.com/office/word/2010/wordprocessingGroup" xmlns:wpi="http://schemas.microsoft.com/office/word/2010/wordprocessingInk" xmlns:wne="http://schemas.microsoft.com/office/word/2006/wordml" xmlns:wps="http://schemas.microsoft.com/office/word/2010/wordprocessingShape" mc:Ignorable="w14 w15 w16se w16cid w16 w16cex wp14">
+<w:endnotes xmlns:wpc="http://schemas.microsoft.com/office/word/2010/wordprocessingCanvas" xmlns:cx="http://schemas.microsoft.com/office/drawing/2014/chartex" xmlns:cx1="http://schemas.microsoft.com/office/drawing/2015/9/8/chartex" xmlns:mc="http://schemas.openxmlformats.org/markup-compatibility/2006" xmlns:o="urn:schemas-microsoft-com:office:office" xmlns:r="http://schemas.openxmlformats.org/officeDocument/2006/relationships" xmlns:m="http://schemas.openxmlformats.org/officeDocument/2006/math" xmlns:v="urn:schemas-microsoft-com:vml" xmlns:wp14="http://schemas.microsoft.com/office/word/2010/wordprocessingDrawing" xmlns:wp="http://schemas.openxmlformats.org/drawingml/2006/wordprocessingDrawing" xmlns:w10="urn:schemas-microsoft-com:office:word" xmlns:w="http://schemas.openxmlformats.org/wordprocessingml/2006/main" xmlns:w14="http://schemas.microsoft.com/office/word/2010/wordml" xmlns:w15="http://schemas.microsoft.com/office/word/2012/wordml" xmlns:w16se="http://schemas.microsoft.com/office/word/2015/wordml/symex" xmlns:wpg="http://schemas.microsoft.com/office/word/2010/wordprocessingGroup" xmlns:wpi="http://schemas.microsoft.com/office/word/2010/wordprocessingInk" xmlns:wne="http://schemas.microsoft.com/office/word/2006/wordml" xmlns:wps="http://schemas.microsoft.com/office/word/2010/wordprocessingShape" mc:Ignorable="w14 w15 w16se wp14">
   <w:endnote w:type="separator" w:id="-1">
     <w:p>
       <w:pPr>
@@ -32285,7 +32811,7 @@
 </file>
 
 <file path=word/footer1.xml><?xml version="1.0" encoding="utf-8"?>
-<w:ftr xmlns:wpc="http://schemas.microsoft.com/office/word/2010/wordprocessingCanvas" xmlns:cx="http://schemas.microsoft.com/office/drawing/2014/chartex" xmlns:cx1="http://schemas.microsoft.com/office/drawing/2015/9/8/chartex" xmlns:cx2="http://schemas.microsoft.com/office/drawing/2015/10/21/chartex" xmlns:cx3="http://schemas.microsoft.com/office/drawing/2016/5/9/chartex" xmlns:cx4="http://schemas.microsoft.com/office/drawing/2016/5/10/chartex" xmlns:cx5="http://schemas.microsoft.com/office/drawing/2016/5/11/chartex" xmlns:cx6="http://schemas.microsoft.com/office/drawing/2016/5/12/chartex" xmlns:cx7="http://schemas.microsoft.com/office/drawing/2016/5/13/chartex" xmlns:cx8="http://schemas.microsoft.com/office/drawing/2016/5/14/chartex" xmlns:mc="http://schemas.openxmlformats.org/markup-compatibility/2006" xmlns:aink="http://schemas.microsoft.com/office/drawing/2016/ink" xmlns:am3d="http://schemas.microsoft.com/office/drawing/2017/model3d" xmlns:o="urn:schemas-microsoft-com:office:office" xmlns:r="http://schemas.openxmlformats.org/officeDocument/2006/relationships" xmlns:m="http://schemas.openxmlformats.org/officeDocument/2006/math" xmlns:v="urn:schemas-microsoft-com:vml" xmlns:wp14="http://schemas.microsoft.com/office/word/2010/wordprocessingDrawing" xmlns:wp="http://schemas.openxmlformats.org/drawingml/2006/wordprocessingDrawing" xmlns:w10="urn:schemas-microsoft-com:office:word" xmlns:w="http://schemas.openxmlformats.org/wordprocessingml/2006/main" xmlns:w14="http://schemas.microsoft.com/office/word/2010/wordml" xmlns:w15="http://schemas.microsoft.com/office/word/2012/wordml" xmlns:w16cex="http://schemas.microsoft.com/office/word/2018/wordml/cex" xmlns:w16cid="http://schemas.microsoft.com/office/word/2016/wordml/cid" xmlns:w16="http://schemas.microsoft.com/office/word/2018/wordml" xmlns:w16se="http://schemas.microsoft.com/office/word/2015/wordml/symex" xmlns:wpg="http://schemas.microsoft.com/office/word/2010/wordprocessingGroup" xmlns:wpi="http://schemas.microsoft.com/office/word/2010/wordprocessingInk" xmlns:wne="http://schemas.microsoft.com/office/word/2006/wordml" xmlns:wps="http://schemas.microsoft.com/office/word/2010/wordprocessingShape" mc:Ignorable="w14 w15 w16se w16cid w16 w16cex wp14">
+<w:ftr xmlns:wpc="http://schemas.microsoft.com/office/word/2010/wordprocessingCanvas" xmlns:cx="http://schemas.microsoft.com/office/drawing/2014/chartex" xmlns:cx1="http://schemas.microsoft.com/office/drawing/2015/9/8/chartex" xmlns:mc="http://schemas.openxmlformats.org/markup-compatibility/2006" xmlns:o="urn:schemas-microsoft-com:office:office" xmlns:r="http://schemas.openxmlformats.org/officeDocument/2006/relationships" xmlns:m="http://schemas.openxmlformats.org/officeDocument/2006/math" xmlns:v="urn:schemas-microsoft-com:vml" xmlns:wp14="http://schemas.microsoft.com/office/word/2010/wordprocessingDrawing" xmlns:wp="http://schemas.openxmlformats.org/drawingml/2006/wordprocessingDrawing" xmlns:w10="urn:schemas-microsoft-com:office:word" xmlns:w="http://schemas.openxmlformats.org/wordprocessingml/2006/main" xmlns:w14="http://schemas.microsoft.com/office/word/2010/wordml" xmlns:w15="http://schemas.microsoft.com/office/word/2012/wordml" xmlns:w16se="http://schemas.microsoft.com/office/word/2015/wordml/symex" xmlns:wpg="http://schemas.microsoft.com/office/word/2010/wordprocessingGroup" xmlns:wpi="http://schemas.microsoft.com/office/word/2010/wordprocessingInk" xmlns:wne="http://schemas.microsoft.com/office/word/2006/wordml" xmlns:wps="http://schemas.microsoft.com/office/word/2010/wordprocessingShape" mc:Ignorable="w14 w15 w16se wp14">
   <w:p>
     <w:pPr>
       <w:pBdr>
@@ -32375,7 +32901,7 @@
         <w:bCs/>
         <w:noProof/>
       </w:rPr>
-      <w:t>2</w:t>
+      <w:t>18</w:t>
     </w:r>
     <w:r>
       <w:rPr>
@@ -32437,7 +32963,7 @@
 </file>
 
 <file path=word/footer2.xml><?xml version="1.0" encoding="utf-8"?>
-<w:ftr xmlns:wpc="http://schemas.microsoft.com/office/word/2010/wordprocessingCanvas" xmlns:cx="http://schemas.microsoft.com/office/drawing/2014/chartex" xmlns:cx1="http://schemas.microsoft.com/office/drawing/2015/9/8/chartex" xmlns:cx2="http://schemas.microsoft.com/office/drawing/2015/10/21/chartex" xmlns:cx3="http://schemas.microsoft.com/office/drawing/2016/5/9/chartex" xmlns:cx4="http://schemas.microsoft.com/office/drawing/2016/5/10/chartex" xmlns:cx5="http://schemas.microsoft.com/office/drawing/2016/5/11/chartex" xmlns:cx6="http://schemas.microsoft.com/office/drawing/2016/5/12/chartex" xmlns:cx7="http://schemas.microsoft.com/office/drawing/2016/5/13/chartex" xmlns:cx8="http://schemas.microsoft.com/office/drawing/2016/5/14/chartex" xmlns:mc="http://schemas.openxmlformats.org/markup-compatibility/2006" xmlns:aink="http://schemas.microsoft.com/office/drawing/2016/ink" xmlns:am3d="http://schemas.microsoft.com/office/drawing/2017/model3d" xmlns:o="urn:schemas-microsoft-com:office:office" xmlns:r="http://schemas.openxmlformats.org/officeDocument/2006/relationships" xmlns:m="http://schemas.openxmlformats.org/officeDocument/2006/math" xmlns:v="urn:schemas-microsoft-com:vml" xmlns:wp14="http://schemas.microsoft.com/office/word/2010/wordprocessingDrawing" xmlns:wp="http://schemas.openxmlformats.org/drawingml/2006/wordprocessingDrawing" xmlns:w10="urn:schemas-microsoft-com:office:word" xmlns:w="http://schemas.openxmlformats.org/wordprocessingml/2006/main" xmlns:w14="http://schemas.microsoft.com/office/word/2010/wordml" xmlns:w15="http://schemas.microsoft.com/office/word/2012/wordml" xmlns:w16cex="http://schemas.microsoft.com/office/word/2018/wordml/cex" xmlns:w16cid="http://schemas.microsoft.com/office/word/2016/wordml/cid" xmlns:w16="http://schemas.microsoft.com/office/word/2018/wordml" xmlns:w16se="http://schemas.microsoft.com/office/word/2015/wordml/symex" xmlns:wpg="http://schemas.microsoft.com/office/word/2010/wordprocessingGroup" xmlns:wpi="http://schemas.microsoft.com/office/word/2010/wordprocessingInk" xmlns:wne="http://schemas.microsoft.com/office/word/2006/wordml" xmlns:wps="http://schemas.microsoft.com/office/word/2010/wordprocessingShape" mc:Ignorable="w14 w15 w16se w16cid w16 w16cex wp14">
+<w:ftr xmlns:wpc="http://schemas.microsoft.com/office/word/2010/wordprocessingCanvas" xmlns:cx="http://schemas.microsoft.com/office/drawing/2014/chartex" xmlns:cx1="http://schemas.microsoft.com/office/drawing/2015/9/8/chartex" xmlns:mc="http://schemas.openxmlformats.org/markup-compatibility/2006" xmlns:o="urn:schemas-microsoft-com:office:office" xmlns:r="http://schemas.openxmlformats.org/officeDocument/2006/relationships" xmlns:m="http://schemas.openxmlformats.org/officeDocument/2006/math" xmlns:v="urn:schemas-microsoft-com:vml" xmlns:wp14="http://schemas.microsoft.com/office/word/2010/wordprocessingDrawing" xmlns:wp="http://schemas.openxmlformats.org/drawingml/2006/wordprocessingDrawing" xmlns:w10="urn:schemas-microsoft-com:office:word" xmlns:w="http://schemas.openxmlformats.org/wordprocessingml/2006/main" xmlns:w14="http://schemas.microsoft.com/office/word/2010/wordml" xmlns:w15="http://schemas.microsoft.com/office/word/2012/wordml" xmlns:w16se="http://schemas.microsoft.com/office/word/2015/wordml/symex" xmlns:wpg="http://schemas.microsoft.com/office/word/2010/wordprocessingGroup" xmlns:wpi="http://schemas.microsoft.com/office/word/2010/wordprocessingInk" xmlns:wne="http://schemas.microsoft.com/office/word/2006/wordml" xmlns:wps="http://schemas.microsoft.com/office/word/2010/wordprocessingShape" mc:Ignorable="w14 w15 w16se wp14">
   <w:p>
     <w:pPr>
       <w:pBdr>
@@ -32562,7 +33088,7 @@
         <w:bCs/>
         <w:noProof/>
       </w:rPr>
-      <w:t>3</w:t>
+      <w:t>1</w:t>
     </w:r>
     <w:r>
       <w:rPr>
@@ -32632,7 +33158,7 @@
 </file>
 
 <file path=word/footnotes.xml><?xml version="1.0" encoding="utf-8"?>
-<w:footnotes xmlns:wpc="http://schemas.microsoft.com/office/word/2010/wordprocessingCanvas" xmlns:cx="http://schemas.microsoft.com/office/drawing/2014/chartex" xmlns:cx1="http://schemas.microsoft.com/office/drawing/2015/9/8/chartex" xmlns:cx2="http://schemas.microsoft.com/office/drawing/2015/10/21/chartex" xmlns:cx3="http://schemas.microsoft.com/office/drawing/2016/5/9/chartex" xmlns:cx4="http://schemas.microsoft.com/office/drawing/2016/5/10/chartex" xmlns:cx5="http://schemas.microsoft.com/office/drawing/2016/5/11/chartex" xmlns:cx6="http://schemas.microsoft.com/office/drawing/2016/5/12/chartex" xmlns:cx7="http://schemas.microsoft.com/office/drawing/2016/5/13/chartex" xmlns:cx8="http://schemas.microsoft.com/office/drawing/2016/5/14/chartex" xmlns:mc="http://schemas.openxmlformats.org/markup-compatibility/2006" xmlns:aink="http://schemas.microsoft.com/office/drawing/2016/ink" xmlns:am3d="http://schemas.microsoft.com/office/drawing/2017/model3d" xmlns:o="urn:schemas-microsoft-com:office:office" xmlns:r="http://schemas.openxmlformats.org/officeDocument/2006/relationships" xmlns:m="http://schemas.openxmlformats.org/officeDocument/2006/math" xmlns:v="urn:schemas-microsoft-com:vml" xmlns:wp14="http://schemas.microsoft.com/office/word/2010/wordprocessingDrawing" xmlns:wp="http://schemas.openxmlformats.org/drawingml/2006/wordprocessingDrawing" xmlns:w10="urn:schemas-microsoft-com:office:word" xmlns:w="http://schemas.openxmlformats.org/wordprocessingml/2006/main" xmlns:w14="http://schemas.microsoft.com/office/word/2010/wordml" xmlns:w15="http://schemas.microsoft.com/office/word/2012/wordml" xmlns:w16cex="http://schemas.microsoft.com/office/word/2018/wordml/cex" xmlns:w16cid="http://schemas.microsoft.com/office/word/2016/wordml/cid" xmlns:w16="http://schemas.microsoft.com/office/word/2018/wordml" xmlns:w16se="http://schemas.microsoft.com/office/word/2015/wordml/symex" xmlns:wpg="http://schemas.microsoft.com/office/word/2010/wordprocessingGroup" xmlns:wpi="http://schemas.microsoft.com/office/word/2010/wordprocessingInk" xmlns:wne="http://schemas.microsoft.com/office/word/2006/wordml" xmlns:wps="http://schemas.microsoft.com/office/word/2010/wordprocessingShape" mc:Ignorable="w14 w15 w16se w16cid w16 w16cex wp14">
+<w:footnotes xmlns:wpc="http://schemas.microsoft.com/office/word/2010/wordprocessingCanvas" xmlns:cx="http://schemas.microsoft.com/office/drawing/2014/chartex" xmlns:cx1="http://schemas.microsoft.com/office/drawing/2015/9/8/chartex" xmlns:mc="http://schemas.openxmlformats.org/markup-compatibility/2006" xmlns:o="urn:schemas-microsoft-com:office:office" xmlns:r="http://schemas.openxmlformats.org/officeDocument/2006/relationships" xmlns:m="http://schemas.openxmlformats.org/officeDocument/2006/math" xmlns:v="urn:schemas-microsoft-com:vml" xmlns:wp14="http://schemas.microsoft.com/office/word/2010/wordprocessingDrawing" xmlns:wp="http://schemas.openxmlformats.org/drawingml/2006/wordprocessingDrawing" xmlns:w10="urn:schemas-microsoft-com:office:word" xmlns:w="http://schemas.openxmlformats.org/wordprocessingml/2006/main" xmlns:w14="http://schemas.microsoft.com/office/word/2010/wordml" xmlns:w15="http://schemas.microsoft.com/office/word/2012/wordml" xmlns:w16se="http://schemas.microsoft.com/office/word/2015/wordml/symex" xmlns:wpg="http://schemas.microsoft.com/office/word/2010/wordprocessingGroup" xmlns:wpi="http://schemas.microsoft.com/office/word/2010/wordprocessingInk" xmlns:wne="http://schemas.microsoft.com/office/word/2006/wordml" xmlns:wps="http://schemas.microsoft.com/office/word/2010/wordprocessingShape" mc:Ignorable="w14 w15 w16se wp14">
   <w:footnote w:type="separator" w:id="-1">
     <w:p>
       <w:pPr>
@@ -32657,7 +33183,7 @@
 </file>
 
 <file path=word/header1.xml><?xml version="1.0" encoding="utf-8"?>
-<w:hdr xmlns:wpc="http://schemas.microsoft.com/office/word/2010/wordprocessingCanvas" xmlns:cx="http://schemas.microsoft.com/office/drawing/2014/chartex" xmlns:cx1="http://schemas.microsoft.com/office/drawing/2015/9/8/chartex" xmlns:cx2="http://schemas.microsoft.com/office/drawing/2015/10/21/chartex" xmlns:cx3="http://schemas.microsoft.com/office/drawing/2016/5/9/chartex" xmlns:cx4="http://schemas.microsoft.com/office/drawing/2016/5/10/chartex" xmlns:cx5="http://schemas.microsoft.com/office/drawing/2016/5/11/chartex" xmlns:cx6="http://schemas.microsoft.com/office/drawing/2016/5/12/chartex" xmlns:cx7="http://schemas.microsoft.com/office/drawing/2016/5/13/chartex" xmlns:cx8="http://schemas.microsoft.com/office/drawing/2016/5/14/chartex" xmlns:mc="http://schemas.openxmlformats.org/markup-compatibility/2006" xmlns:aink="http://schemas.microsoft.com/office/drawing/2016/ink" xmlns:am3d="http://schemas.microsoft.com/office/drawing/2017/model3d" xmlns:o="urn:schemas-microsoft-com:office:office" xmlns:r="http://schemas.openxmlformats.org/officeDocument/2006/relationships" xmlns:m="http://schemas.openxmlformats.org/officeDocument/2006/math" xmlns:v="urn:schemas-microsoft-com:vml" xmlns:wp14="http://schemas.microsoft.com/office/word/2010/wordprocessingDrawing" xmlns:wp="http://schemas.openxmlformats.org/drawingml/2006/wordprocessingDrawing" xmlns:w10="urn:schemas-microsoft-com:office:word" xmlns:w="http://schemas.openxmlformats.org/wordprocessingml/2006/main" xmlns:w14="http://schemas.microsoft.com/office/word/2010/wordml" xmlns:w15="http://schemas.microsoft.com/office/word/2012/wordml" xmlns:w16cex="http://schemas.microsoft.com/office/word/2018/wordml/cex" xmlns:w16cid="http://schemas.microsoft.com/office/word/2016/wordml/cid" xmlns:w16="http://schemas.microsoft.com/office/word/2018/wordml" xmlns:w16se="http://schemas.microsoft.com/office/word/2015/wordml/symex" xmlns:wpg="http://schemas.microsoft.com/office/word/2010/wordprocessingGroup" xmlns:wpi="http://schemas.microsoft.com/office/word/2010/wordprocessingInk" xmlns:wne="http://schemas.microsoft.com/office/word/2006/wordml" xmlns:wps="http://schemas.microsoft.com/office/word/2010/wordprocessingShape" mc:Ignorable="w14 w15 w16se w16cid w16 w16cex wp14">
+<w:hdr xmlns:wpc="http://schemas.microsoft.com/office/word/2010/wordprocessingCanvas" xmlns:cx="http://schemas.microsoft.com/office/drawing/2014/chartex" xmlns:cx1="http://schemas.microsoft.com/office/drawing/2015/9/8/chartex" xmlns:mc="http://schemas.openxmlformats.org/markup-compatibility/2006" xmlns:o="urn:schemas-microsoft-com:office:office" xmlns:r="http://schemas.openxmlformats.org/officeDocument/2006/relationships" xmlns:m="http://schemas.openxmlformats.org/officeDocument/2006/math" xmlns:v="urn:schemas-microsoft-com:vml" xmlns:wp14="http://schemas.microsoft.com/office/word/2010/wordprocessingDrawing" xmlns:wp="http://schemas.openxmlformats.org/drawingml/2006/wordprocessingDrawing" xmlns:w10="urn:schemas-microsoft-com:office:word" xmlns:w="http://schemas.openxmlformats.org/wordprocessingml/2006/main" xmlns:w14="http://schemas.microsoft.com/office/word/2010/wordml" xmlns:w15="http://schemas.microsoft.com/office/word/2012/wordml" xmlns:w16se="http://schemas.microsoft.com/office/word/2015/wordml/symex" xmlns:wpg="http://schemas.microsoft.com/office/word/2010/wordprocessingGroup" xmlns:wpi="http://schemas.microsoft.com/office/word/2010/wordprocessingInk" xmlns:wne="http://schemas.microsoft.com/office/word/2006/wordml" xmlns:wps="http://schemas.microsoft.com/office/word/2010/wordprocessingShape" mc:Ignorable="w14 w15 w16se wp14">
   <w:p>
     <w:pPr>
       <w:pStyle w:val="Header"/>
@@ -32670,7 +33196,7 @@
 </file>
 
 <file path=word/header2.xml><?xml version="1.0" encoding="utf-8"?>
-<w:hdr xmlns:wpc="http://schemas.microsoft.com/office/word/2010/wordprocessingCanvas" xmlns:cx="http://schemas.microsoft.com/office/drawing/2014/chartex" xmlns:cx1="http://schemas.microsoft.com/office/drawing/2015/9/8/chartex" xmlns:cx2="http://schemas.microsoft.com/office/drawing/2015/10/21/chartex" xmlns:cx3="http://schemas.microsoft.com/office/drawing/2016/5/9/chartex" xmlns:cx4="http://schemas.microsoft.com/office/drawing/2016/5/10/chartex" xmlns:cx5="http://schemas.microsoft.com/office/drawing/2016/5/11/chartex" xmlns:cx6="http://schemas.microsoft.com/office/drawing/2016/5/12/chartex" xmlns:cx7="http://schemas.microsoft.com/office/drawing/2016/5/13/chartex" xmlns:cx8="http://schemas.microsoft.com/office/drawing/2016/5/14/chartex" xmlns:mc="http://schemas.openxmlformats.org/markup-compatibility/2006" xmlns:aink="http://schemas.microsoft.com/office/drawing/2016/ink" xmlns:am3d="http://schemas.microsoft.com/office/drawing/2017/model3d" xmlns:o="urn:schemas-microsoft-com:office:office" xmlns:r="http://schemas.openxmlformats.org/officeDocument/2006/relationships" xmlns:m="http://schemas.openxmlformats.org/officeDocument/2006/math" xmlns:v="urn:schemas-microsoft-com:vml" xmlns:wp14="http://schemas.microsoft.com/office/word/2010/wordprocessingDrawing" xmlns:wp="http://schemas.openxmlformats.org/drawingml/2006/wordprocessingDrawing" xmlns:w10="urn:schemas-microsoft-com:office:word" xmlns:w="http://schemas.openxmlformats.org/wordprocessingml/2006/main" xmlns:w14="http://schemas.microsoft.com/office/word/2010/wordml" xmlns:w15="http://schemas.microsoft.com/office/word/2012/wordml" xmlns:w16cex="http://schemas.microsoft.com/office/word/2018/wordml/cex" xmlns:w16cid="http://schemas.microsoft.com/office/word/2016/wordml/cid" xmlns:w16="http://schemas.microsoft.com/office/word/2018/wordml" xmlns:w16se="http://schemas.microsoft.com/office/word/2015/wordml/symex" xmlns:wpg="http://schemas.microsoft.com/office/word/2010/wordprocessingGroup" xmlns:wpi="http://schemas.microsoft.com/office/word/2010/wordprocessingInk" xmlns:wne="http://schemas.microsoft.com/office/word/2006/wordml" xmlns:wps="http://schemas.microsoft.com/office/word/2010/wordprocessingShape" mc:Ignorable="w14 w15 w16se w16cid w16 w16cex wp14">
+<w:hdr xmlns:wpc="http://schemas.microsoft.com/office/word/2010/wordprocessingCanvas" xmlns:cx="http://schemas.microsoft.com/office/drawing/2014/chartex" xmlns:cx1="http://schemas.microsoft.com/office/drawing/2015/9/8/chartex" xmlns:mc="http://schemas.openxmlformats.org/markup-compatibility/2006" xmlns:o="urn:schemas-microsoft-com:office:office" xmlns:r="http://schemas.openxmlformats.org/officeDocument/2006/relationships" xmlns:m="http://schemas.openxmlformats.org/officeDocument/2006/math" xmlns:v="urn:schemas-microsoft-com:vml" xmlns:wp14="http://schemas.microsoft.com/office/word/2010/wordprocessingDrawing" xmlns:wp="http://schemas.openxmlformats.org/drawingml/2006/wordprocessingDrawing" xmlns:w10="urn:schemas-microsoft-com:office:word" xmlns:w="http://schemas.openxmlformats.org/wordprocessingml/2006/main" xmlns:w14="http://schemas.microsoft.com/office/word/2010/wordml" xmlns:w15="http://schemas.microsoft.com/office/word/2012/wordml" xmlns:w16se="http://schemas.microsoft.com/office/word/2015/wordml/symex" xmlns:wpg="http://schemas.microsoft.com/office/word/2010/wordprocessingGroup" xmlns:wpi="http://schemas.microsoft.com/office/word/2010/wordprocessingInk" xmlns:wne="http://schemas.microsoft.com/office/word/2006/wordml" xmlns:wps="http://schemas.microsoft.com/office/word/2010/wordprocessingShape" mc:Ignorable="w14 w15 w16se wp14">
   <w:p>
     <w:pPr>
       <w:pStyle w:val="Header"/>
@@ -32683,7 +33209,7 @@
 </file>
 
 <file path=word/styles.xml><?xml version="1.0" encoding="utf-8"?>
-<w:styles xmlns:mc="http://schemas.openxmlformats.org/markup-compatibility/2006" xmlns:r="http://schemas.openxmlformats.org/officeDocument/2006/relationships" xmlns:w="http://schemas.openxmlformats.org/wordprocessingml/2006/main" xmlns:w14="http://schemas.microsoft.com/office/word/2010/wordml" xmlns:w15="http://schemas.microsoft.com/office/word/2012/wordml" xmlns:w16cex="http://schemas.microsoft.com/office/word/2018/wordml/cex" xmlns:w16cid="http://schemas.microsoft.com/office/word/2016/wordml/cid" xmlns:w16="http://schemas.microsoft.com/office/word/2018/wordml" xmlns:w16se="http://schemas.microsoft.com/office/word/2015/wordml/symex" mc:Ignorable="w14 w15 w16se w16cid w16 w16cex">
+<w:styles xmlns:mc="http://schemas.openxmlformats.org/markup-compatibility/2006" xmlns:r="http://schemas.openxmlformats.org/officeDocument/2006/relationships" xmlns:w="http://schemas.openxmlformats.org/wordprocessingml/2006/main" xmlns:w14="http://schemas.microsoft.com/office/word/2010/wordml" xmlns:w15="http://schemas.microsoft.com/office/word/2012/wordml" xmlns:w16se="http://schemas.microsoft.com/office/word/2015/wordml/symex" mc:Ignorable="w14 w15 w16se">
   <w:docDefaults>
     <w:rPrDefault>
       <w:rPr>
@@ -32693,7 +33219,7 @@
     </w:rPrDefault>
     <w:pPrDefault/>
   </w:docDefaults>
-  <w:latentStyles w:defLockedState="0" w:defUIPriority="99" w:defSemiHidden="0" w:defUnhideWhenUsed="0" w:defQFormat="0" w:count="376">
+  <w:latentStyles w:defLockedState="0" w:defUIPriority="99" w:defSemiHidden="0" w:defUnhideWhenUsed="0" w:defQFormat="0" w:count="371">
     <w:lsdException w:name="Normal" w:uiPriority="0" w:qFormat="1"/>
     <w:lsdException w:name="heading 1" w:uiPriority="9" w:qFormat="1"/>
     <w:lsdException w:name="heading 2" w:semiHidden="1" w:uiPriority="9" w:unhideWhenUsed="1" w:qFormat="1"/>
@@ -33065,11 +33591,6 @@
     <w:lsdException w:name="List Table 5 Dark Accent 6" w:uiPriority="50"/>
     <w:lsdException w:name="List Table 6 Colorful Accent 6" w:uiPriority="51"/>
     <w:lsdException w:name="List Table 7 Colorful Accent 6" w:uiPriority="52"/>
-    <w:lsdException w:name="Mention" w:semiHidden="1" w:unhideWhenUsed="1"/>
-    <w:lsdException w:name="Smart Hyperlink" w:semiHidden="1" w:unhideWhenUsed="1"/>
-    <w:lsdException w:name="Hashtag" w:semiHidden="1" w:unhideWhenUsed="1"/>
-    <w:lsdException w:name="Unresolved Mention" w:semiHidden="1" w:unhideWhenUsed="1"/>
-    <w:lsdException w:name="Smart Link" w:semiHidden="1" w:unhideWhenUsed="1"/>
   </w:latentStyles>
   <w:style w:type="paragraph" w:default="1" w:styleId="Normal">
     <w:name w:val="Normal"/>
@@ -33088,6 +33609,7 @@
   <w:style w:type="character" w:default="1" w:styleId="DefaultParagraphFont">
     <w:name w:val="Default Paragraph Font"/>
     <w:uiPriority w:val="1"/>
+    <w:semiHidden/>
     <w:unhideWhenUsed/>
   </w:style>
   <w:style w:type="table" w:default="1" w:styleId="TableNormal">
@@ -33095,7 +33617,6 @@
     <w:uiPriority w:val="99"/>
     <w:semiHidden/>
     <w:unhideWhenUsed/>
-    <w:qFormat/>
     <w:tblPr>
       <w:tblInd w:w="0" w:type="dxa"/>
       <w:tblCellMar>
@@ -33483,7 +34004,7 @@
 </file>
 
 <file path=customXml/itemProps1.xml><?xml version="1.0" encoding="utf-8"?>
-<ds:datastoreItem xmlns:ds="http://schemas.openxmlformats.org/officeDocument/2006/customXml" ds:itemID="{8DDEC37A-C1B1-4220-9FD9-DA995B8F182F}">
+<ds:datastoreItem xmlns:ds="http://schemas.openxmlformats.org/officeDocument/2006/customXml" ds:itemID="{2BB08A48-0D07-4E23-9B22-52EE8BC446C2}">
   <ds:schemaRefs>
     <ds:schemaRef ds:uri="http://schemas.openxmlformats.org/officeDocument/2006/bibliography"/>
   </ds:schemaRefs>

--- a/brAhmaNa/TB 3.7-3.12 Sanskrit Corrections.docx
+++ b/brAhmaNa/TB 3.7-3.12 Sanskrit Corrections.docx
@@ -401,49 +401,331 @@
               </w:rPr>
               <w:t>–</w:t>
             </w:r>
+            <w:r>
+              <w:rPr>
+                <w:rFonts w:ascii="BRH Devanagari Extra" w:hAnsi="BRH Devanagari Extra" w:cs="BRH Devanagari Extra"/>
+                <w:sz w:val="40"/>
+                <w:szCs w:val="40"/>
+              </w:rPr>
+              <w:t>È xÉÉåqÉþÇ MüUÉåÎiuÉ</w:t>
+            </w:r>
+            <w:r>
+              <w:rPr>
+                <w:rFonts w:ascii="BRH Malayalam Extra" w:hAnsi="BRH Malayalam Extra" w:cs="BRH Devanagari Extra"/>
+                <w:sz w:val="32"/>
+                <w:szCs w:val="40"/>
+              </w:rPr>
+              <w:t>–</w:t>
+            </w:r>
+            <w:r>
+              <w:rPr>
+                <w:rFonts w:ascii="BRH Devanagari Extra" w:hAnsi="BRH Devanagari Extra" w:cs="BRH Devanagari Extra"/>
+                <w:sz w:val="40"/>
+                <w:szCs w:val="40"/>
+              </w:rPr>
+              <w:t>qÉÇ ||</w:t>
+            </w:r>
+          </w:p>
+        </w:tc>
+      </w:tr>
+      <w:tr>
+        <w:tc>
+          <w:tcPr>
+            <w:tcW w:w="3686" w:type="dxa"/>
+            <w:tcBorders>
+              <w:top w:val="single" w:sz="4" w:space="0" w:color="000000"/>
+              <w:left w:val="single" w:sz="4" w:space="0" w:color="000000"/>
+              <w:bottom w:val="single" w:sz="4" w:space="0" w:color="000000"/>
+              <w:right w:val="single" w:sz="4" w:space="0" w:color="000000"/>
+            </w:tcBorders>
+          </w:tcPr>
+          <w:p>
+            <w:pPr>
+              <w:spacing w:before="0" w:line="240" w:lineRule="auto"/>
+              <w:rPr>
+                <w:b/>
+                <w:sz w:val="28"/>
+                <w:szCs w:val="28"/>
+              </w:rPr>
+            </w:pPr>
+            <w:r>
+              <w:rPr>
+                <w:b/>
+                <w:sz w:val="28"/>
+                <w:szCs w:val="28"/>
+              </w:rPr>
+              <w:t>T.B.3.</w:t>
+            </w:r>
+            <w:r>
+              <w:rPr>
+                <w:b/>
+                <w:sz w:val="28"/>
+                <w:szCs w:val="28"/>
+              </w:rPr>
+              <w:t>9</w:t>
+            </w:r>
+            <w:r>
+              <w:rPr>
+                <w:b/>
+                <w:sz w:val="28"/>
+                <w:szCs w:val="28"/>
+              </w:rPr>
+              <w:t>.4.2</w:t>
+            </w:r>
+          </w:p>
+          <w:p>
+            <w:pPr>
+              <w:spacing w:before="0" w:line="240" w:lineRule="auto"/>
+              <w:rPr>
+                <w:b/>
+                <w:sz w:val="28"/>
+                <w:szCs w:val="28"/>
+              </w:rPr>
+            </w:pPr>
+            <w:r>
+              <w:rPr>
+                <w:b/>
+                <w:sz w:val="28"/>
+                <w:szCs w:val="28"/>
+              </w:rPr>
+              <w:t xml:space="preserve">Statement </w:t>
+            </w:r>
+            <w:r>
+              <w:rPr>
+                <w:b/>
+                <w:sz w:val="28"/>
+                <w:szCs w:val="28"/>
+              </w:rPr>
+              <w:t xml:space="preserve">No – </w:t>
+            </w:r>
+            <w:r>
+              <w:rPr>
+                <w:b/>
+                <w:sz w:val="28"/>
+                <w:szCs w:val="28"/>
+              </w:rPr>
+              <w:t>2</w:t>
+            </w:r>
+          </w:p>
+          <w:p>
+            <w:pPr>
+              <w:spacing w:before="0" w:line="240" w:lineRule="auto"/>
+              <w:rPr>
+                <w:b/>
+                <w:sz w:val="28"/>
+                <w:szCs w:val="28"/>
+              </w:rPr>
+            </w:pPr>
+            <w:r>
+              <w:rPr>
+                <w:b/>
+                <w:sz w:val="28"/>
+                <w:szCs w:val="28"/>
+              </w:rPr>
+              <w:t xml:space="preserve">Dasini No.-  </w:t>
+            </w:r>
+            <w:r>
+              <w:rPr>
+                <w:b/>
+                <w:sz w:val="28"/>
+                <w:szCs w:val="28"/>
+              </w:rPr>
+              <w:t>13</w:t>
+            </w:r>
+          </w:p>
+        </w:tc>
+        <w:tc>
+          <w:tcPr>
+            <w:tcW w:w="5103" w:type="dxa"/>
+            <w:tcBorders>
+              <w:top w:val="single" w:sz="4" w:space="0" w:color="000000"/>
+              <w:left w:val="single" w:sz="4" w:space="0" w:color="000000"/>
+              <w:bottom w:val="single" w:sz="4" w:space="0" w:color="000000"/>
+              <w:right w:val="single" w:sz="4" w:space="0" w:color="000000"/>
+            </w:tcBorders>
+          </w:tcPr>
+          <w:p>
+            <w:pPr>
+              <w:spacing w:before="0" w:line="240" w:lineRule="auto"/>
+              <w:rPr>
+                <w:rFonts w:ascii="BRH Malayalam Extra" w:hAnsi="BRH Malayalam Extra" w:cs="BRH Malayalam Extra"/>
+                <w:sz w:val="40"/>
+                <w:szCs w:val="40"/>
+              </w:rPr>
+            </w:pPr>
+            <w:r>
+              <w:rPr>
+                <w:rFonts w:ascii="BRH Devanagari Extra" w:hAnsi="BRH Devanagari Extra" w:cs="BRH Devanagari Extra"/>
+                <w:sz w:val="40"/>
+                <w:szCs w:val="36"/>
+              </w:rPr>
+              <w:t>C</w:t>
+            </w:r>
+            <w:r>
+              <w:rPr>
+                <w:rFonts w:ascii="BRH Malayalam Extra" w:hAnsi="BRH Malayalam Extra" w:cs="BRH Devanagari Extra"/>
+                <w:sz w:val="32"/>
+                <w:szCs w:val="36"/>
+              </w:rPr>
+              <w:t>–</w:t>
+            </w:r>
+            <w:r>
+              <w:rPr>
+                <w:rFonts w:ascii="BRH Devanagari Extra" w:hAnsi="BRH Devanagari Extra" w:cs="BRH Devanagari Extra"/>
+                <w:sz w:val="40"/>
+                <w:szCs w:val="36"/>
+                <w:highlight w:val="yellow"/>
+              </w:rPr>
+              <w:t>qÉ</w:t>
+            </w:r>
+            <w:r>
+              <w:rPr>
+                <w:rFonts w:ascii="BRH Devanagari Extra" w:hAnsi="BRH Devanagari Extra" w:cs="BRH Devanagari Extra"/>
+                <w:sz w:val="40"/>
+                <w:szCs w:val="36"/>
+              </w:rPr>
+              <w:t>lÉå</w:t>
+            </w:r>
+            <w:r>
+              <w:rPr>
+                <w:rFonts w:ascii="BRH Malayalam Extra" w:hAnsi="BRH Malayalam Extra" w:cs="BRH Devanagari Extra"/>
+                <w:sz w:val="32"/>
+                <w:szCs w:val="36"/>
+              </w:rPr>
+              <w:t>–</w:t>
+            </w:r>
+            <w:r>
+              <w:rPr>
+                <w:rFonts w:ascii="BRH Devanagari Extra" w:hAnsi="BRH Devanagari Extra" w:cs="BRH Devanagari Extra"/>
+                <w:sz w:val="40"/>
+                <w:szCs w:val="36"/>
+              </w:rPr>
+              <w:t>uÉÉxqÉæþ sÉÉå</w:t>
+            </w:r>
+            <w:r>
+              <w:rPr>
+                <w:rFonts w:ascii="BRH Malayalam Extra" w:hAnsi="BRH Malayalam Extra" w:cs="BRH Devanagari Extra"/>
+                <w:sz w:val="32"/>
+                <w:szCs w:val="36"/>
+              </w:rPr>
+              <w:t>–</w:t>
+            </w:r>
+            <w:r>
+              <w:rPr>
+                <w:rFonts w:ascii="BRH Devanagari Extra" w:hAnsi="BRH Devanagari Extra" w:cs="BRH Devanagari Extra"/>
+                <w:sz w:val="40"/>
+                <w:szCs w:val="36"/>
+              </w:rPr>
+              <w:t xml:space="preserve">MüÉlÉç. rÉÑþlÉÌ£ü </w:t>
+            </w:r>
+            <w:r>
+              <w:rPr>
+                <w:rFonts w:ascii="BRH Devanagari Extra" w:hAnsi="BRH Devanagari Extra" w:cs="BRH Devanagari Extra"/>
+                <w:sz w:val="40"/>
+                <w:szCs w:val="40"/>
+              </w:rPr>
+              <w:t>||</w:t>
+            </w:r>
+          </w:p>
+        </w:tc>
+        <w:tc>
+          <w:tcPr>
+            <w:tcW w:w="4820" w:type="dxa"/>
+            <w:tcBorders>
+              <w:top w:val="single" w:sz="4" w:space="0" w:color="000000"/>
+              <w:left w:val="single" w:sz="4" w:space="0" w:color="000000"/>
+              <w:bottom w:val="single" w:sz="4" w:space="0" w:color="000000"/>
+              <w:right w:val="single" w:sz="4" w:space="0" w:color="000000"/>
+            </w:tcBorders>
+          </w:tcPr>
+          <w:p>
+            <w:pPr>
+              <w:spacing w:before="0" w:line="240" w:lineRule="auto"/>
+              <w:rPr>
+                <w:rFonts w:ascii="BRH Malayalam Extra" w:hAnsi="BRH Malayalam Extra" w:cs="BRH Malayalam Extra"/>
+                <w:sz w:val="40"/>
+                <w:szCs w:val="40"/>
+              </w:rPr>
+            </w:pPr>
+            <w:r>
+              <w:rPr>
+                <w:rFonts w:ascii="BRH Devanagari Extra" w:hAnsi="BRH Devanagari Extra" w:cs="BRH Devanagari Extra"/>
+                <w:sz w:val="40"/>
+                <w:szCs w:val="36"/>
+              </w:rPr>
+              <w:t>C</w:t>
+            </w:r>
+            <w:r>
+              <w:rPr>
+                <w:rFonts w:ascii="BRH Malayalam Extra" w:hAnsi="BRH Malayalam Extra" w:cs="BRH Devanagari Extra"/>
+                <w:sz w:val="32"/>
+                <w:szCs w:val="36"/>
+              </w:rPr>
+              <w:t>–</w:t>
+            </w:r>
+            <w:r>
+              <w:rPr>
+                <w:rFonts w:ascii="BRH Devanagari Extra" w:hAnsi="BRH Devanagari Extra" w:cs="BRH Devanagari Extra"/>
+                <w:sz w:val="40"/>
+                <w:szCs w:val="36"/>
+                <w:highlight w:val="green"/>
+              </w:rPr>
+              <w:t>qÉÉ</w:t>
+            </w:r>
             <w:bookmarkStart w:id="0" w:name="_GoBack"/>
             <w:bookmarkEnd w:id="0"/>
             <w:r>
               <w:rPr>
                 <w:rFonts w:ascii="BRH Devanagari Extra" w:hAnsi="BRH Devanagari Extra" w:cs="BRH Devanagari Extra"/>
                 <w:sz w:val="40"/>
-                <w:szCs w:val="40"/>
-              </w:rPr>
-              <w:t>È xÉÉåqÉþÇ MüUÉåÎiuÉ</w:t>
-            </w:r>
-            <w:r>
-              <w:rPr>
-                <w:rFonts w:ascii="BRH Malayalam Extra" w:hAnsi="BRH Malayalam Extra" w:cs="BRH Devanagari Extra"/>
-                <w:sz w:val="32"/>
-                <w:szCs w:val="40"/>
-              </w:rPr>
-              <w:t>–</w:t>
-            </w:r>
-            <w:r>
-              <w:rPr>
-                <w:rFonts w:ascii="BRH Devanagari Extra" w:hAnsi="BRH Devanagari Extra" w:cs="BRH Devanagari Extra"/>
-                <w:sz w:val="40"/>
-                <w:szCs w:val="40"/>
-              </w:rPr>
-              <w:t>qÉÇ ||</w:t>
+                <w:szCs w:val="36"/>
+              </w:rPr>
+              <w:t>lÉå</w:t>
+            </w:r>
+            <w:r>
+              <w:rPr>
+                <w:rFonts w:ascii="BRH Malayalam Extra" w:hAnsi="BRH Malayalam Extra" w:cs="BRH Devanagari Extra"/>
+                <w:sz w:val="32"/>
+                <w:szCs w:val="36"/>
+              </w:rPr>
+              <w:t>–</w:t>
+            </w:r>
+            <w:r>
+              <w:rPr>
+                <w:rFonts w:ascii="BRH Devanagari Extra" w:hAnsi="BRH Devanagari Extra" w:cs="BRH Devanagari Extra"/>
+                <w:sz w:val="40"/>
+                <w:szCs w:val="36"/>
+              </w:rPr>
+              <w:t>uÉÉxqÉæþ sÉÉå</w:t>
+            </w:r>
+            <w:r>
+              <w:rPr>
+                <w:rFonts w:ascii="BRH Malayalam Extra" w:hAnsi="BRH Malayalam Extra" w:cs="BRH Devanagari Extra"/>
+                <w:sz w:val="32"/>
+                <w:szCs w:val="36"/>
+              </w:rPr>
+              <w:t>–</w:t>
+            </w:r>
+            <w:r>
+              <w:rPr>
+                <w:rFonts w:ascii="BRH Devanagari Extra" w:hAnsi="BRH Devanagari Extra" w:cs="BRH Devanagari Extra"/>
+                <w:sz w:val="40"/>
+                <w:szCs w:val="36"/>
+              </w:rPr>
+              <w:t xml:space="preserve">MüÉlÉç. rÉÑþlÉÌ£ü </w:t>
+            </w:r>
+            <w:r>
+              <w:rPr>
+                <w:rFonts w:ascii="BRH Devanagari Extra" w:hAnsi="BRH Devanagari Extra" w:cs="BRH Devanagari Extra"/>
+                <w:sz w:val="40"/>
+                <w:szCs w:val="40"/>
+              </w:rPr>
+              <w:t>||</w:t>
             </w:r>
           </w:p>
         </w:tc>
       </w:tr>
     </w:tbl>
-    <w:p>
-      <w:pPr>
-        <w:spacing w:before="0" w:line="240" w:lineRule="auto"/>
-        <w:jc w:val="center"/>
-        <w:rPr>
-          <w:b/>
-          <w:bCs/>
-          <w:sz w:val="32"/>
-          <w:szCs w:val="32"/>
-          <w:u w:val="single"/>
-        </w:rPr>
-      </w:pPr>
-    </w:p>
     <w:p>
       <w:pPr>
         <w:spacing w:before="0" w:line="240" w:lineRule="auto"/>
@@ -1441,6 +1723,7 @@
                 <w:sz w:val="28"/>
                 <w:szCs w:val="28"/>
               </w:rPr>
+              <w:lastRenderedPageBreak/>
               <w:t>T.B.3.7.</w:t>
             </w:r>
             <w:r>
@@ -1671,7 +1954,6 @@
                 <w:sz w:val="28"/>
                 <w:szCs w:val="28"/>
               </w:rPr>
-              <w:lastRenderedPageBreak/>
               <w:t>T.B.3.9.1.3</w:t>
             </w:r>
           </w:p>
@@ -3720,6 +4002,7 @@
                 <w:sz w:val="28"/>
                 <w:szCs w:val="28"/>
               </w:rPr>
+              <w:lastRenderedPageBreak/>
               <w:t>T.B.3.12.5.4</w:t>
             </w:r>
           </w:p>
@@ -3981,7 +4264,6 @@
                 <w:sz w:val="28"/>
                 <w:szCs w:val="28"/>
               </w:rPr>
-              <w:lastRenderedPageBreak/>
               <w:t>T.B.3.12.6.1</w:t>
             </w:r>
           </w:p>
@@ -5597,6 +5879,7 @@
                 <w:sz w:val="28"/>
                 <w:szCs w:val="28"/>
               </w:rPr>
+              <w:lastRenderedPageBreak/>
               <w:t>TB 3.7.3.1</w:t>
             </w:r>
           </w:p>
@@ -5847,7 +6130,6 @@
                 <w:sz w:val="28"/>
                 <w:szCs w:val="28"/>
               </w:rPr>
-              <w:lastRenderedPageBreak/>
               <w:t>TB 3.7.5.5</w:t>
             </w:r>
           </w:p>
@@ -7982,6 +8264,7 @@
                 <w:sz w:val="28"/>
                 <w:szCs w:val="28"/>
               </w:rPr>
+              <w:lastRenderedPageBreak/>
               <w:t>TB 3.8.7.1</w:t>
             </w:r>
           </w:p>
@@ -8290,7 +8573,6 @@
                 <w:sz w:val="28"/>
                 <w:szCs w:val="28"/>
               </w:rPr>
-              <w:lastRenderedPageBreak/>
               <w:t>TB 3.8.8.4</w:t>
             </w:r>
           </w:p>
@@ -10172,6 +10454,7 @@
                 <w:sz w:val="28"/>
                 <w:szCs w:val="28"/>
               </w:rPr>
+              <w:lastRenderedPageBreak/>
               <w:t>TB 3.8.12.2</w:t>
             </w:r>
           </w:p>
@@ -10411,7 +10694,6 @@
                 <w:sz w:val="28"/>
                 <w:szCs w:val="28"/>
               </w:rPr>
-              <w:lastRenderedPageBreak/>
               <w:t>48th</w:t>
             </w:r>
             <w:r>
@@ -10449,7 +10731,6 @@
                 <w:sz w:val="36"/>
                 <w:szCs w:val="36"/>
               </w:rPr>
-              <w:lastRenderedPageBreak/>
               <w:t>AÉ Wû</w:t>
             </w:r>
             <w:r>
@@ -12520,6 +12801,7 @@
                 <w:sz w:val="28"/>
                 <w:szCs w:val="28"/>
               </w:rPr>
+              <w:lastRenderedPageBreak/>
               <w:t>TB 3.9.1.4</w:t>
             </w:r>
           </w:p>
@@ -12933,7 +13215,6 @@
                 <w:sz w:val="28"/>
                 <w:szCs w:val="28"/>
               </w:rPr>
-              <w:lastRenderedPageBreak/>
               <w:t>TB 3.9.2.2</w:t>
             </w:r>
           </w:p>
@@ -14815,6 +15096,7 @@
                 <w:sz w:val="28"/>
                 <w:szCs w:val="28"/>
               </w:rPr>
+              <w:lastRenderedPageBreak/>
               <w:t>TB 3.9.8.1</w:t>
             </w:r>
           </w:p>
@@ -15087,7 +15369,6 @@
                 <w:sz w:val="28"/>
                 <w:szCs w:val="28"/>
               </w:rPr>
-              <w:lastRenderedPageBreak/>
               <w:t>TB 3.9.8.3</w:t>
             </w:r>
           </w:p>
@@ -17260,6 +17541,7 @@
                 <w:sz w:val="28"/>
                 <w:szCs w:val="28"/>
               </w:rPr>
+              <w:lastRenderedPageBreak/>
               <w:t>TB 3.9.17.1</w:t>
             </w:r>
           </w:p>
@@ -17558,7 +17840,6 @@
                 <w:sz w:val="28"/>
                 <w:szCs w:val="28"/>
               </w:rPr>
-              <w:lastRenderedPageBreak/>
               <w:t>TB 3.9.17.5</w:t>
             </w:r>
           </w:p>
@@ -19405,6 +19686,7 @@
                 <w:sz w:val="28"/>
                 <w:szCs w:val="28"/>
               </w:rPr>
+              <w:lastRenderedPageBreak/>
               <w:t>TB 3.10.3.1</w:t>
             </w:r>
           </w:p>
@@ -19632,7 +19914,6 @@
                 <w:sz w:val="28"/>
                 <w:szCs w:val="28"/>
               </w:rPr>
-              <w:lastRenderedPageBreak/>
               <w:t>TB 3.10.8.1</w:t>
             </w:r>
           </w:p>
@@ -21224,6 +21505,7 @@
                 <w:sz w:val="28"/>
                 <w:szCs w:val="28"/>
               </w:rPr>
+              <w:lastRenderedPageBreak/>
               <w:t>TB 3.10.11.3</w:t>
             </w:r>
           </w:p>
@@ -21576,7 +21858,6 @@
                 <w:sz w:val="28"/>
                 <w:szCs w:val="28"/>
               </w:rPr>
-              <w:lastRenderedPageBreak/>
               <w:t>TB 3.10.11.7</w:t>
             </w:r>
           </w:p>
@@ -23343,6 +23624,7 @@
                 <w:sz w:val="28"/>
                 <w:szCs w:val="28"/>
               </w:rPr>
+              <w:lastRenderedPageBreak/>
               <w:t>TB 3.11.2.2</w:t>
             </w:r>
           </w:p>
@@ -23846,7 +24128,6 @@
                 <w:sz w:val="28"/>
                 <w:szCs w:val="28"/>
               </w:rPr>
-              <w:lastRenderedPageBreak/>
               <w:t>TB 3.11</w:t>
             </w:r>
             <w:r>
@@ -25454,6 +25735,7 @@
                 <w:sz w:val="28"/>
                 <w:szCs w:val="28"/>
               </w:rPr>
+              <w:lastRenderedPageBreak/>
               <w:t>TB 3.12.8.3</w:t>
             </w:r>
           </w:p>
@@ -26914,6 +27196,7 @@
                 <w:sz w:val="36"/>
                 <w:szCs w:val="36"/>
               </w:rPr>
+              <w:lastRenderedPageBreak/>
               <w:t>T.B.3.7.1</w:t>
             </w:r>
             <w:r>
@@ -28164,6 +28447,7 @@
                 <w:sz w:val="28"/>
                 <w:szCs w:val="28"/>
               </w:rPr>
+              <w:lastRenderedPageBreak/>
               <w:t xml:space="preserve">3-7-3-4 </w:t>
             </w:r>
             <w:r>
@@ -28344,7 +28628,6 @@
                 <w:sz w:val="28"/>
                 <w:szCs w:val="28"/>
               </w:rPr>
-              <w:lastRenderedPageBreak/>
               <w:t xml:space="preserve">3-7-3-7 - </w:t>
             </w:r>
             <w:r>
@@ -29441,6 +29724,7 @@
                 <w:sz w:val="28"/>
                 <w:szCs w:val="28"/>
               </w:rPr>
+              <w:lastRenderedPageBreak/>
               <w:t>seems more appropriate</w:t>
             </w:r>
           </w:p>
@@ -29467,6 +29751,7 @@
                 <w:sz w:val="28"/>
                 <w:szCs w:val="28"/>
               </w:rPr>
+              <w:lastRenderedPageBreak/>
               <w:t>3.7.9.2  Dasini 97</w:t>
             </w:r>
           </w:p>
@@ -29662,7 +29947,6 @@
                 <w:sz w:val="28"/>
                 <w:szCs w:val="28"/>
               </w:rPr>
-              <w:lastRenderedPageBreak/>
               <w:t>3.7.9.4 Dasini 99</w:t>
             </w:r>
           </w:p>
@@ -30744,6 +31028,7 @@
                 <w:sz w:val="28"/>
                 <w:szCs w:val="28"/>
               </w:rPr>
+              <w:lastRenderedPageBreak/>
               <w:t xml:space="preserve">3-8-2-1  </w:t>
             </w:r>
             <w:r>
@@ -30892,7 +31177,6 @@
                 <w:sz w:val="28"/>
                 <w:szCs w:val="28"/>
               </w:rPr>
-              <w:lastRenderedPageBreak/>
               <w:t xml:space="preserve">3-8-2-2 </w:t>
             </w:r>
             <w:r>
@@ -31919,6 +32203,7 @@
                 <w:sz w:val="28"/>
                 <w:szCs w:val="28"/>
               </w:rPr>
+              <w:lastRenderedPageBreak/>
               <w:t>Few instances of Nasal representation</w:t>
             </w:r>
           </w:p>
@@ -32108,7 +32393,6 @@
                 <w:sz w:val="28"/>
                 <w:szCs w:val="28"/>
               </w:rPr>
-              <w:lastRenderedPageBreak/>
               <w:t>Improved Sound representation</w:t>
             </w:r>
           </w:p>
@@ -34004,7 +34288,7 @@
 </file>
 
 <file path=customXml/itemProps1.xml><?xml version="1.0" encoding="utf-8"?>
-<ds:datastoreItem xmlns:ds="http://schemas.openxmlformats.org/officeDocument/2006/customXml" ds:itemID="{2BB08A48-0D07-4E23-9B22-52EE8BC446C2}">
+<ds:datastoreItem xmlns:ds="http://schemas.openxmlformats.org/officeDocument/2006/customXml" ds:itemID="{E7A47721-4014-4381-B86B-6F521BD487A0}">
   <ds:schemaRefs>
     <ds:schemaRef ds:uri="http://schemas.openxmlformats.org/officeDocument/2006/bibliography"/>
   </ds:schemaRefs>

--- a/brAhmaNa/TB 3.7-3.12 Sanskrit Corrections.docx
+++ b/brAhmaNa/TB 3.7-3.12 Sanskrit Corrections.docx
@@ -672,60 +672,661 @@
               </w:rPr>
               <w:t>qÉÉ</w:t>
             </w:r>
+            <w:r>
+              <w:rPr>
+                <w:rFonts w:ascii="BRH Devanagari Extra" w:hAnsi="BRH Devanagari Extra" w:cs="BRH Devanagari Extra"/>
+                <w:sz w:val="40"/>
+                <w:szCs w:val="36"/>
+              </w:rPr>
+              <w:t>lÉå</w:t>
+            </w:r>
+            <w:r>
+              <w:rPr>
+                <w:rFonts w:ascii="BRH Malayalam Extra" w:hAnsi="BRH Malayalam Extra" w:cs="BRH Devanagari Extra"/>
+                <w:sz w:val="32"/>
+                <w:szCs w:val="36"/>
+              </w:rPr>
+              <w:t>–</w:t>
+            </w:r>
+            <w:r>
+              <w:rPr>
+                <w:rFonts w:ascii="BRH Devanagari Extra" w:hAnsi="BRH Devanagari Extra" w:cs="BRH Devanagari Extra"/>
+                <w:sz w:val="40"/>
+                <w:szCs w:val="36"/>
+              </w:rPr>
+              <w:t>uÉÉxqÉæþ sÉÉå</w:t>
+            </w:r>
+            <w:r>
+              <w:rPr>
+                <w:rFonts w:ascii="BRH Malayalam Extra" w:hAnsi="BRH Malayalam Extra" w:cs="BRH Devanagari Extra"/>
+                <w:sz w:val="32"/>
+                <w:szCs w:val="36"/>
+              </w:rPr>
+              <w:t>–</w:t>
+            </w:r>
+            <w:r>
+              <w:rPr>
+                <w:rFonts w:ascii="BRH Devanagari Extra" w:hAnsi="BRH Devanagari Extra" w:cs="BRH Devanagari Extra"/>
+                <w:sz w:val="40"/>
+                <w:szCs w:val="36"/>
+              </w:rPr>
+              <w:t xml:space="preserve">MüÉlÉç. rÉÑþlÉÌ£ü </w:t>
+            </w:r>
+            <w:r>
+              <w:rPr>
+                <w:rFonts w:ascii="BRH Devanagari Extra" w:hAnsi="BRH Devanagari Extra" w:cs="BRH Devanagari Extra"/>
+                <w:sz w:val="40"/>
+                <w:szCs w:val="40"/>
+              </w:rPr>
+              <w:t>||</w:t>
+            </w:r>
+          </w:p>
+        </w:tc>
+      </w:tr>
+      <w:tr>
+        <w:tc>
+          <w:tcPr>
+            <w:tcW w:w="3686" w:type="dxa"/>
+            <w:tcBorders>
+              <w:top w:val="single" w:sz="4" w:space="0" w:color="000000"/>
+              <w:left w:val="single" w:sz="4" w:space="0" w:color="000000"/>
+              <w:bottom w:val="single" w:sz="4" w:space="0" w:color="000000"/>
+              <w:right w:val="single" w:sz="4" w:space="0" w:color="000000"/>
+            </w:tcBorders>
+          </w:tcPr>
+          <w:p>
+            <w:pPr>
+              <w:spacing w:before="0" w:line="240" w:lineRule="auto"/>
+              <w:rPr>
+                <w:b/>
+                <w:sz w:val="28"/>
+                <w:szCs w:val="28"/>
+              </w:rPr>
+            </w:pPr>
+            <w:r>
+              <w:rPr>
+                <w:b/>
+                <w:sz w:val="28"/>
+                <w:szCs w:val="28"/>
+              </w:rPr>
+              <w:t>T.B.3.</w:t>
+            </w:r>
+            <w:r>
+              <w:rPr>
+                <w:b/>
+                <w:sz w:val="28"/>
+                <w:szCs w:val="28"/>
+              </w:rPr>
+              <w:t>10</w:t>
+            </w:r>
+            <w:r>
+              <w:rPr>
+                <w:b/>
+                <w:sz w:val="28"/>
+                <w:szCs w:val="28"/>
+              </w:rPr>
+              <w:t>.</w:t>
+            </w:r>
+            <w:r>
+              <w:rPr>
+                <w:b/>
+                <w:sz w:val="28"/>
+                <w:szCs w:val="28"/>
+              </w:rPr>
+              <w:t>11</w:t>
+            </w:r>
+            <w:r>
+              <w:rPr>
+                <w:b/>
+                <w:sz w:val="28"/>
+                <w:szCs w:val="28"/>
+              </w:rPr>
+              <w:t>.2</w:t>
+            </w:r>
+          </w:p>
+          <w:p>
+            <w:pPr>
+              <w:spacing w:before="0" w:line="240" w:lineRule="auto"/>
+              <w:rPr>
+                <w:b/>
+                <w:sz w:val="28"/>
+                <w:szCs w:val="28"/>
+              </w:rPr>
+            </w:pPr>
+            <w:r>
+              <w:rPr>
+                <w:b/>
+                <w:sz w:val="28"/>
+                <w:szCs w:val="28"/>
+              </w:rPr>
+              <w:t xml:space="preserve">Statement </w:t>
+            </w:r>
+            <w:r>
+              <w:rPr>
+                <w:b/>
+                <w:sz w:val="28"/>
+                <w:szCs w:val="28"/>
+              </w:rPr>
+              <w:t xml:space="preserve">No – </w:t>
+            </w:r>
+            <w:r>
+              <w:rPr>
+                <w:b/>
+                <w:sz w:val="28"/>
+                <w:szCs w:val="28"/>
+              </w:rPr>
+              <w:t>4</w:t>
+            </w:r>
+          </w:p>
+          <w:p>
+            <w:pPr>
+              <w:spacing w:before="0" w:line="240" w:lineRule="auto"/>
+              <w:rPr>
+                <w:b/>
+                <w:sz w:val="28"/>
+                <w:szCs w:val="28"/>
+              </w:rPr>
+            </w:pPr>
+            <w:r>
+              <w:rPr>
+                <w:b/>
+                <w:sz w:val="28"/>
+                <w:szCs w:val="28"/>
+              </w:rPr>
+              <w:t xml:space="preserve">Dasini No.-  </w:t>
+            </w:r>
+            <w:r>
+              <w:rPr>
+                <w:b/>
+                <w:sz w:val="28"/>
+                <w:szCs w:val="28"/>
+              </w:rPr>
+              <w:t>44</w:t>
+            </w:r>
+          </w:p>
+        </w:tc>
+        <w:tc>
+          <w:tcPr>
+            <w:tcW w:w="5103" w:type="dxa"/>
+            <w:tcBorders>
+              <w:top w:val="single" w:sz="4" w:space="0" w:color="000000"/>
+              <w:left w:val="single" w:sz="4" w:space="0" w:color="000000"/>
+              <w:bottom w:val="single" w:sz="4" w:space="0" w:color="000000"/>
+              <w:right w:val="single" w:sz="4" w:space="0" w:color="000000"/>
+            </w:tcBorders>
+          </w:tcPr>
+          <w:p>
+            <w:pPr>
+              <w:spacing w:before="0" w:line="240" w:lineRule="auto"/>
+              <w:rPr>
+                <w:rFonts w:ascii="BRH Malayalam Extra" w:hAnsi="BRH Malayalam Extra"/>
+                <w:sz w:val="40"/>
+                <w:szCs w:val="40"/>
+              </w:rPr>
+            </w:pPr>
+            <w:r>
+              <w:rPr>
+                <w:rFonts w:ascii="BRH Devanagari Extra" w:hAnsi="BRH Devanagari Extra" w:cs="BRH Devanagari Extra"/>
+                <w:sz w:val="40"/>
+                <w:szCs w:val="44"/>
+                <w:highlight w:val="yellow"/>
+              </w:rPr>
+              <w:t>C</w:t>
+            </w:r>
+            <w:r>
+              <w:rPr>
+                <w:rFonts w:ascii="BRH Devanagari Extra" w:hAnsi="BRH Devanagari Extra" w:cs="BRH Devanagari Extra"/>
+                <w:sz w:val="40"/>
+                <w:szCs w:val="44"/>
+              </w:rPr>
+              <w:t>Sóè xÉ</w:t>
+            </w:r>
+            <w:r>
+              <w:rPr>
+                <w:rFonts w:ascii="BRH Malayalam Extra" w:hAnsi="BRH Malayalam Extra" w:cs="BRH Devanagari Extra"/>
+                <w:sz w:val="32"/>
+                <w:szCs w:val="44"/>
+              </w:rPr>
+              <w:t>–</w:t>
+            </w:r>
+            <w:r>
+              <w:rPr>
+                <w:rFonts w:ascii="BRH Devanagari Extra" w:hAnsi="BRH Devanagari Extra" w:cs="BRH Devanagari Extra"/>
+                <w:sz w:val="40"/>
+                <w:szCs w:val="44"/>
+              </w:rPr>
+              <w:t>rÉÑÎapÉþÈ Ì¢ürÉiÉå |</w:t>
+            </w:r>
+          </w:p>
+        </w:tc>
+        <w:tc>
+          <w:tcPr>
+            <w:tcW w:w="4820" w:type="dxa"/>
+            <w:tcBorders>
+              <w:top w:val="single" w:sz="4" w:space="0" w:color="000000"/>
+              <w:left w:val="single" w:sz="4" w:space="0" w:color="000000"/>
+              <w:bottom w:val="single" w:sz="4" w:space="0" w:color="000000"/>
+              <w:right w:val="single" w:sz="4" w:space="0" w:color="000000"/>
+            </w:tcBorders>
+          </w:tcPr>
+          <w:p>
+            <w:pPr>
+              <w:spacing w:before="0" w:line="240" w:lineRule="auto"/>
+              <w:rPr>
+                <w:rFonts w:ascii="BRH Malayalam Extra" w:hAnsi="BRH Malayalam Extra"/>
+                <w:sz w:val="40"/>
+                <w:szCs w:val="40"/>
+              </w:rPr>
+            </w:pPr>
+            <w:r>
+              <w:rPr>
+                <w:rFonts w:ascii="BRH Devanagari Extra" w:hAnsi="BRH Devanagari Extra" w:cs="BRH Devanagari Extra"/>
+                <w:sz w:val="40"/>
+                <w:szCs w:val="44"/>
+                <w:highlight w:val="green"/>
+              </w:rPr>
+              <w:t>C</w:t>
+            </w:r>
+            <w:r>
+              <w:rPr>
+                <w:rFonts w:ascii="BRH Malayalam Extra" w:hAnsi="BRH Malayalam Extra" w:cs="BRH Devanagari Extra"/>
+                <w:sz w:val="32"/>
+                <w:szCs w:val="44"/>
+              </w:rPr>
+              <w:t>–</w:t>
+            </w:r>
+            <w:r>
+              <w:rPr>
+                <w:rFonts w:ascii="BRH Devanagari Extra" w:hAnsi="BRH Devanagari Extra" w:cs="BRH Devanagari Extra"/>
+                <w:sz w:val="40"/>
+                <w:szCs w:val="44"/>
+              </w:rPr>
+              <w:t>Sóè xÉ</w:t>
+            </w:r>
+            <w:r>
+              <w:rPr>
+                <w:rFonts w:ascii="BRH Malayalam Extra" w:hAnsi="BRH Malayalam Extra" w:cs="BRH Devanagari Extra"/>
+                <w:sz w:val="32"/>
+                <w:szCs w:val="44"/>
+              </w:rPr>
+              <w:t>–</w:t>
+            </w:r>
+            <w:r>
+              <w:rPr>
+                <w:rFonts w:ascii="BRH Devanagari Extra" w:hAnsi="BRH Devanagari Extra" w:cs="BRH Devanagari Extra"/>
+                <w:sz w:val="40"/>
+                <w:szCs w:val="44"/>
+              </w:rPr>
+              <w:t>rÉÑÎapÉþÈ Ì¢ürÉiÉå |</w:t>
+            </w:r>
+          </w:p>
+        </w:tc>
+      </w:tr>
+      <w:tr>
+        <w:trPr>
+          <w:trHeight w:val="1331"/>
+        </w:trPr>
+        <w:tc>
+          <w:tcPr>
+            <w:tcW w:w="3686" w:type="dxa"/>
+            <w:tcBorders>
+              <w:top w:val="single" w:sz="4" w:space="0" w:color="000000"/>
+              <w:left w:val="single" w:sz="4" w:space="0" w:color="000000"/>
+              <w:bottom w:val="single" w:sz="4" w:space="0" w:color="000000"/>
+              <w:right w:val="single" w:sz="4" w:space="0" w:color="000000"/>
+            </w:tcBorders>
+          </w:tcPr>
+          <w:p>
+            <w:pPr>
+              <w:spacing w:before="0" w:line="240" w:lineRule="auto"/>
+              <w:rPr>
+                <w:b/>
+                <w:sz w:val="28"/>
+                <w:szCs w:val="28"/>
+              </w:rPr>
+            </w:pPr>
+            <w:r>
+              <w:rPr>
+                <w:b/>
+                <w:sz w:val="28"/>
+                <w:szCs w:val="28"/>
+              </w:rPr>
+              <w:t>T.B.3.</w:t>
+            </w:r>
+            <w:r>
+              <w:rPr>
+                <w:b/>
+                <w:sz w:val="28"/>
+                <w:szCs w:val="28"/>
+              </w:rPr>
+              <w:t>11</w:t>
+            </w:r>
+            <w:r>
+              <w:rPr>
+                <w:b/>
+                <w:sz w:val="28"/>
+                <w:szCs w:val="28"/>
+              </w:rPr>
+              <w:t>.</w:t>
+            </w:r>
+            <w:r>
+              <w:rPr>
+                <w:b/>
+                <w:sz w:val="28"/>
+                <w:szCs w:val="28"/>
+              </w:rPr>
+              <w:t>2</w:t>
+            </w:r>
+            <w:r>
+              <w:rPr>
+                <w:b/>
+                <w:sz w:val="28"/>
+                <w:szCs w:val="28"/>
+              </w:rPr>
+              <w:t>.2</w:t>
+            </w:r>
+          </w:p>
+          <w:p>
+            <w:pPr>
+              <w:spacing w:before="0" w:line="240" w:lineRule="auto"/>
+              <w:rPr>
+                <w:b/>
+                <w:sz w:val="28"/>
+                <w:szCs w:val="28"/>
+              </w:rPr>
+            </w:pPr>
+            <w:r>
+              <w:rPr>
+                <w:b/>
+                <w:sz w:val="28"/>
+                <w:szCs w:val="28"/>
+              </w:rPr>
+              <w:t xml:space="preserve">Statement </w:t>
+            </w:r>
+            <w:r>
+              <w:rPr>
+                <w:b/>
+                <w:sz w:val="28"/>
+                <w:szCs w:val="28"/>
+              </w:rPr>
+              <w:t xml:space="preserve">No – </w:t>
+            </w:r>
+            <w:r>
+              <w:rPr>
+                <w:b/>
+                <w:sz w:val="28"/>
+                <w:szCs w:val="28"/>
+              </w:rPr>
+              <w:t>6</w:t>
+            </w:r>
+          </w:p>
+          <w:p>
+            <w:pPr>
+              <w:spacing w:before="0" w:line="240" w:lineRule="auto"/>
+              <w:rPr>
+                <w:b/>
+                <w:sz w:val="28"/>
+                <w:szCs w:val="28"/>
+              </w:rPr>
+            </w:pPr>
+            <w:r>
+              <w:rPr>
+                <w:b/>
+                <w:sz w:val="28"/>
+                <w:szCs w:val="28"/>
+              </w:rPr>
+              <w:t xml:space="preserve">Dasini No.-  </w:t>
+            </w:r>
+            <w:r>
+              <w:rPr>
+                <w:b/>
+                <w:sz w:val="28"/>
+                <w:szCs w:val="28"/>
+              </w:rPr>
+              <w:t>23</w:t>
+            </w:r>
+          </w:p>
+        </w:tc>
+        <w:tc>
+          <w:tcPr>
+            <w:tcW w:w="5103" w:type="dxa"/>
+            <w:tcBorders>
+              <w:top w:val="single" w:sz="4" w:space="0" w:color="000000"/>
+              <w:left w:val="single" w:sz="4" w:space="0" w:color="000000"/>
+              <w:bottom w:val="single" w:sz="4" w:space="0" w:color="000000"/>
+              <w:right w:val="single" w:sz="4" w:space="0" w:color="000000"/>
+            </w:tcBorders>
+          </w:tcPr>
+          <w:p>
+            <w:pPr>
+              <w:widowControl w:val="0"/>
+              <w:autoSpaceDE w:val="0"/>
+              <w:autoSpaceDN w:val="0"/>
+              <w:adjustRightInd w:val="0"/>
+              <w:spacing w:before="0" w:line="240" w:lineRule="auto"/>
+              <w:rPr>
+                <w:rFonts w:ascii="BRH Malayalam Extra" w:hAnsi="BRH Malayalam Extra" w:cs="BRH Malayalam Extra"/>
+                <w:sz w:val="40"/>
+                <w:szCs w:val="40"/>
+                <w:highlight w:val="yellow"/>
+              </w:rPr>
+            </w:pPr>
+            <w:r>
+              <w:rPr>
+                <w:rFonts w:ascii="BRH Devanagari Extra" w:hAnsi="BRH Devanagari Extra" w:cs="BRH Devanagari Extra"/>
+                <w:sz w:val="40"/>
+                <w:szCs w:val="44"/>
+                <w:lang w:bidi="hi-IN"/>
+              </w:rPr>
+              <w:t>L</w:t>
+            </w:r>
+            <w:r>
+              <w:rPr>
+                <w:rFonts w:ascii="BRH Malayalam Extra" w:hAnsi="BRH Malayalam Extra" w:cs="BRH Devanagari Extra"/>
+                <w:sz w:val="32"/>
+                <w:szCs w:val="44"/>
+                <w:lang w:bidi="hi-IN"/>
+              </w:rPr>
+              <w:t>–</w:t>
+            </w:r>
+            <w:r>
+              <w:rPr>
+                <w:rFonts w:ascii="BRH Devanagari Extra" w:hAnsi="BRH Devanagari Extra" w:cs="BRH Devanagari Extra"/>
+                <w:sz w:val="40"/>
+                <w:szCs w:val="44"/>
+                <w:highlight w:val="yellow"/>
+                <w:lang w:bidi="hi-IN"/>
+              </w:rPr>
+              <w:t>Mü</w:t>
+            </w:r>
             <w:bookmarkStart w:id="0" w:name="_GoBack"/>
             <w:bookmarkEnd w:id="0"/>
             <w:r>
               <w:rPr>
-                <w:rFonts w:ascii="BRH Devanagari Extra" w:hAnsi="BRH Devanagari Extra" w:cs="BRH Devanagari Extra"/>
-                <w:sz w:val="40"/>
-                <w:szCs w:val="36"/>
-              </w:rPr>
-              <w:t>lÉå</w:t>
-            </w:r>
-            <w:r>
-              <w:rPr>
-                <w:rFonts w:ascii="BRH Malayalam Extra" w:hAnsi="BRH Malayalam Extra" w:cs="BRH Devanagari Extra"/>
-                <w:sz w:val="32"/>
-                <w:szCs w:val="36"/>
-              </w:rPr>
-              <w:t>–</w:t>
-            </w:r>
-            <w:r>
-              <w:rPr>
-                <w:rFonts w:ascii="BRH Devanagari Extra" w:hAnsi="BRH Devanagari Extra" w:cs="BRH Devanagari Extra"/>
-                <w:sz w:val="40"/>
-                <w:szCs w:val="36"/>
-              </w:rPr>
-              <w:t>uÉÉxqÉæþ sÉÉå</w:t>
-            </w:r>
-            <w:r>
-              <w:rPr>
-                <w:rFonts w:ascii="BRH Malayalam Extra" w:hAnsi="BRH Malayalam Extra" w:cs="BRH Devanagari Extra"/>
-                <w:sz w:val="32"/>
-                <w:szCs w:val="36"/>
-              </w:rPr>
-              <w:t>–</w:t>
-            </w:r>
-            <w:r>
-              <w:rPr>
-                <w:rFonts w:ascii="BRH Devanagari Extra" w:hAnsi="BRH Devanagari Extra" w:cs="BRH Devanagari Extra"/>
-                <w:sz w:val="40"/>
-                <w:szCs w:val="36"/>
-              </w:rPr>
-              <w:t xml:space="preserve">MüÉlÉç. rÉÑþlÉÌ£ü </w:t>
-            </w:r>
-            <w:r>
-              <w:rPr>
-                <w:rFonts w:ascii="BRH Devanagari Extra" w:hAnsi="BRH Devanagari Extra" w:cs="BRH Devanagari Extra"/>
-                <w:sz w:val="40"/>
-                <w:szCs w:val="40"/>
-              </w:rPr>
-              <w:t>||</w:t>
+                <w:rFonts w:ascii="BRH Malayalam Extra" w:hAnsi="BRH Malayalam Extra" w:cs="BRH Devanagari Extra"/>
+                <w:sz w:val="32"/>
+                <w:szCs w:val="44"/>
+                <w:lang w:bidi="hi-IN"/>
+              </w:rPr>
+              <w:t>–</w:t>
+            </w:r>
+            <w:r>
+              <w:rPr>
+                <w:rFonts w:ascii="BRH Devanagari Extra" w:hAnsi="BRH Devanagari Extra" w:cs="BRH Devanagari Extra"/>
+                <w:sz w:val="40"/>
+                <w:szCs w:val="44"/>
+                <w:lang w:bidi="hi-IN"/>
+              </w:rPr>
+              <w:t>S</w:t>
+            </w:r>
+            <w:r>
+              <w:rPr>
+                <w:rFonts w:ascii="BRH Malayalam Extra" w:hAnsi="BRH Malayalam Extra" w:cs="BRH Devanagari Extra"/>
+                <w:sz w:val="32"/>
+                <w:szCs w:val="44"/>
+                <w:lang w:bidi="hi-IN"/>
+              </w:rPr>
+              <w:t>–</w:t>
+            </w:r>
+            <w:r>
+              <w:rPr>
+                <w:rFonts w:ascii="BRH Devanagari Extra" w:hAnsi="BRH Devanagari Extra" w:cs="BRH Devanagari Extra"/>
+                <w:sz w:val="40"/>
+                <w:szCs w:val="44"/>
+                <w:lang w:bidi="hi-IN"/>
+              </w:rPr>
+              <w:t>zÉÉ ²ÉþS</w:t>
+            </w:r>
+            <w:r>
+              <w:rPr>
+                <w:rFonts w:ascii="BRH Malayalam Extra" w:hAnsi="BRH Malayalam Extra" w:cs="BRH Devanagari Extra"/>
+                <w:sz w:val="32"/>
+                <w:szCs w:val="44"/>
+                <w:lang w:bidi="hi-IN"/>
+              </w:rPr>
+              <w:t>–</w:t>
+            </w:r>
+            <w:r>
+              <w:rPr>
+                <w:rFonts w:ascii="BRH Devanagari Extra" w:hAnsi="BRH Devanagari Extra" w:cs="BRH Devanagari Extra"/>
+                <w:sz w:val="40"/>
+                <w:szCs w:val="44"/>
+                <w:lang w:bidi="hi-IN"/>
+              </w:rPr>
+              <w:t>zÉåwÉÑþ ´ÉrÉSèkuÉÇ |</w:t>
+            </w:r>
+          </w:p>
+        </w:tc>
+        <w:tc>
+          <w:tcPr>
+            <w:tcW w:w="4820" w:type="dxa"/>
+            <w:tcBorders>
+              <w:top w:val="single" w:sz="4" w:space="0" w:color="000000"/>
+              <w:left w:val="single" w:sz="4" w:space="0" w:color="000000"/>
+              <w:bottom w:val="single" w:sz="4" w:space="0" w:color="000000"/>
+              <w:right w:val="single" w:sz="4" w:space="0" w:color="000000"/>
+            </w:tcBorders>
+          </w:tcPr>
+          <w:p>
+            <w:pPr>
+              <w:spacing w:before="0" w:line="240" w:lineRule="auto"/>
+              <w:rPr>
+                <w:rFonts w:ascii="BRH Malayalam Extra" w:hAnsi="BRH Malayalam Extra" w:cs="BRH Malayalam Extra"/>
+                <w:sz w:val="40"/>
+                <w:szCs w:val="40"/>
+                <w:highlight w:val="green"/>
+              </w:rPr>
+            </w:pPr>
+            <w:r>
+              <w:rPr>
+                <w:rFonts w:ascii="BRH Devanagari Extra" w:hAnsi="BRH Devanagari Extra" w:cs="BRH Devanagari Extra"/>
+                <w:sz w:val="40"/>
+                <w:szCs w:val="44"/>
+                <w:lang w:bidi="hi-IN"/>
+              </w:rPr>
+              <w:t>L</w:t>
+            </w:r>
+            <w:r>
+              <w:rPr>
+                <w:rFonts w:ascii="BRH Malayalam Extra" w:hAnsi="BRH Malayalam Extra" w:cs="BRH Devanagari Extra"/>
+                <w:sz w:val="32"/>
+                <w:szCs w:val="44"/>
+                <w:lang w:bidi="hi-IN"/>
+              </w:rPr>
+              <w:t>–</w:t>
+            </w:r>
+            <w:r>
+              <w:rPr>
+                <w:rFonts w:ascii="BRH Devanagari Extra" w:hAnsi="BRH Devanagari Extra" w:cs="BRH Devanagari Extra"/>
+                <w:sz w:val="40"/>
+                <w:szCs w:val="44"/>
+                <w:highlight w:val="green"/>
+                <w:lang w:bidi="hi-IN"/>
+              </w:rPr>
+              <w:t>Mü</w:t>
+            </w:r>
+            <w:r>
+              <w:rPr>
+                <w:rFonts w:ascii="BRH Malayalam Extra" w:hAnsi="BRH Malayalam Extra" w:cs="BRH Devanagari Extra"/>
+                <w:sz w:val="32"/>
+                <w:szCs w:val="44"/>
+                <w:highlight w:val="green"/>
+                <w:lang w:bidi="hi-IN"/>
+              </w:rPr>
+              <w:t>–</w:t>
+            </w:r>
+            <w:r>
+              <w:rPr>
+                <w:rFonts w:ascii="BRH Devanagari Extra" w:hAnsi="BRH Devanagari Extra" w:cs="BRH Devanagari Extra"/>
+                <w:sz w:val="40"/>
+                <w:szCs w:val="44"/>
+                <w:highlight w:val="green"/>
+                <w:lang w:bidi="hi-IN"/>
+              </w:rPr>
+              <w:t>É</w:t>
+            </w:r>
+            <w:r>
+              <w:rPr>
+                <w:rFonts w:ascii="BRH Devanagari Extra" w:hAnsi="BRH Devanagari Extra" w:cs="BRH Devanagari Extra"/>
+                <w:sz w:val="40"/>
+                <w:szCs w:val="44"/>
+                <w:lang w:bidi="hi-IN"/>
+              </w:rPr>
+              <w:t>S</w:t>
+            </w:r>
+            <w:r>
+              <w:rPr>
+                <w:rFonts w:ascii="BRH Malayalam Extra" w:hAnsi="BRH Malayalam Extra" w:cs="BRH Devanagari Extra"/>
+                <w:sz w:val="32"/>
+                <w:szCs w:val="44"/>
+                <w:lang w:bidi="hi-IN"/>
+              </w:rPr>
+              <w:t>–</w:t>
+            </w:r>
+            <w:r>
+              <w:rPr>
+                <w:rFonts w:ascii="BRH Devanagari Extra" w:hAnsi="BRH Devanagari Extra" w:cs="BRH Devanagari Extra"/>
+                <w:sz w:val="40"/>
+                <w:szCs w:val="44"/>
+                <w:lang w:bidi="hi-IN"/>
+              </w:rPr>
+              <w:t>zÉÉ ²ÉþS</w:t>
+            </w:r>
+            <w:r>
+              <w:rPr>
+                <w:rFonts w:ascii="BRH Malayalam Extra" w:hAnsi="BRH Malayalam Extra" w:cs="BRH Devanagari Extra"/>
+                <w:sz w:val="32"/>
+                <w:szCs w:val="44"/>
+                <w:lang w:bidi="hi-IN"/>
+              </w:rPr>
+              <w:t>–</w:t>
+            </w:r>
+            <w:r>
+              <w:rPr>
+                <w:rFonts w:ascii="BRH Devanagari Extra" w:hAnsi="BRH Devanagari Extra" w:cs="BRH Devanagari Extra"/>
+                <w:sz w:val="40"/>
+                <w:szCs w:val="44"/>
+                <w:lang w:bidi="hi-IN"/>
+              </w:rPr>
+              <w:t>zÉåwÉÑþ ´ÉrÉSèkuÉÇ |</w:t>
             </w:r>
           </w:p>
         </w:tc>
       </w:tr>
     </w:tbl>
+    <w:p>
+      <w:pPr>
+        <w:spacing w:before="0" w:line="240" w:lineRule="auto"/>
+        <w:jc w:val="center"/>
+        <w:rPr>
+          <w:b/>
+          <w:bCs/>
+          <w:sz w:val="32"/>
+          <w:szCs w:val="32"/>
+          <w:u w:val="single"/>
+        </w:rPr>
+      </w:pPr>
+    </w:p>
     <w:p>
       <w:pPr>
         <w:spacing w:before="0" w:line="240" w:lineRule="auto"/>
@@ -1025,6 +1626,7 @@
                 <w:sz w:val="28"/>
                 <w:szCs w:val="28"/>
               </w:rPr>
+              <w:lastRenderedPageBreak/>
               <w:t>T.B.3.7.1.3</w:t>
             </w:r>
           </w:p>
@@ -1723,7 +2325,6 @@
                 <w:sz w:val="28"/>
                 <w:szCs w:val="28"/>
               </w:rPr>
-              <w:lastRenderedPageBreak/>
               <w:t>T.B.3.7.</w:t>
             </w:r>
             <w:r>
@@ -3239,6 +3840,7 @@
                 <w:sz w:val="28"/>
                 <w:szCs w:val="28"/>
               </w:rPr>
+              <w:lastRenderedPageBreak/>
               <w:t>T.B.3.11.9.8</w:t>
             </w:r>
           </w:p>
@@ -4002,7 +4604,6 @@
                 <w:sz w:val="28"/>
                 <w:szCs w:val="28"/>
               </w:rPr>
-              <w:lastRenderedPageBreak/>
               <w:t>T.B.3.12.5.4</w:t>
             </w:r>
           </w:p>
@@ -5291,6 +5892,7 @@
                 <w:sz w:val="32"/>
                 <w:szCs w:val="32"/>
               </w:rPr>
+              <w:lastRenderedPageBreak/>
               <w:t>Section, Paragraph</w:t>
             </w:r>
           </w:p>
@@ -5879,7 +6481,6 @@
                 <w:sz w:val="28"/>
                 <w:szCs w:val="28"/>
               </w:rPr>
-              <w:lastRenderedPageBreak/>
               <w:t>TB 3.7.3.1</w:t>
             </w:r>
           </w:p>
@@ -7430,6 +8031,7 @@
                 <w:sz w:val="28"/>
                 <w:szCs w:val="28"/>
               </w:rPr>
+              <w:lastRenderedPageBreak/>
               <w:t>TB 3.8.2.4</w:t>
             </w:r>
           </w:p>
@@ -8264,7 +8866,6 @@
                 <w:sz w:val="28"/>
                 <w:szCs w:val="28"/>
               </w:rPr>
-              <w:lastRenderedPageBreak/>
               <w:t>TB 3.8.7.1</w:t>
             </w:r>
           </w:p>
@@ -9827,6 +10428,7 @@
                 <w:sz w:val="28"/>
                 <w:szCs w:val="28"/>
               </w:rPr>
+              <w:lastRenderedPageBreak/>
               <w:t>TB 3.8.11.2</w:t>
             </w:r>
           </w:p>
@@ -10454,7 +11056,6 @@
                 <w:sz w:val="28"/>
                 <w:szCs w:val="28"/>
               </w:rPr>
-              <w:lastRenderedPageBreak/>
               <w:t>TB 3.8.12.2</w:t>
             </w:r>
           </w:p>
@@ -11920,6 +12521,7 @@
                 <w:sz w:val="28"/>
                 <w:szCs w:val="28"/>
               </w:rPr>
+              <w:lastRenderedPageBreak/>
               <w:t>TB 3.8.23.1</w:t>
             </w:r>
           </w:p>
@@ -12801,7 +13403,6 @@
                 <w:sz w:val="28"/>
                 <w:szCs w:val="28"/>
               </w:rPr>
-              <w:lastRenderedPageBreak/>
               <w:t>TB 3.9.1.4</w:t>
             </w:r>
           </w:p>
@@ -14368,6 +14969,7 @@
                 <w:sz w:val="28"/>
                 <w:szCs w:val="28"/>
               </w:rPr>
+              <w:lastRenderedPageBreak/>
               <w:t>TB 3.9.5.2</w:t>
             </w:r>
           </w:p>
@@ -15096,7 +15698,6 @@
                 <w:sz w:val="28"/>
                 <w:szCs w:val="28"/>
               </w:rPr>
-              <w:lastRenderedPageBreak/>
               <w:t>TB 3.9.8.1</w:t>
             </w:r>
           </w:p>
@@ -16756,6 +17357,7 @@
                 <w:sz w:val="28"/>
                 <w:szCs w:val="28"/>
               </w:rPr>
+              <w:lastRenderedPageBreak/>
               <w:t>(</w:t>
             </w:r>
             <w:r>
@@ -16799,6 +17401,7 @@
                 <w:sz w:val="28"/>
                 <w:szCs w:val="28"/>
               </w:rPr>
+              <w:lastRenderedPageBreak/>
               <w:t>TB 3.9.12.3</w:t>
             </w:r>
           </w:p>
@@ -17541,7 +18144,6 @@
                 <w:sz w:val="28"/>
                 <w:szCs w:val="28"/>
               </w:rPr>
-              <w:lastRenderedPageBreak/>
               <w:t>TB 3.9.17.1</w:t>
             </w:r>
           </w:p>
@@ -18849,6 +19451,7 @@
                 <w:sz w:val="28"/>
                 <w:szCs w:val="28"/>
               </w:rPr>
+              <w:lastRenderedPageBreak/>
               <w:t>TB 3.9.22.3</w:t>
             </w:r>
           </w:p>
@@ -19686,7 +20289,6 @@
                 <w:sz w:val="28"/>
                 <w:szCs w:val="28"/>
               </w:rPr>
-              <w:lastRenderedPageBreak/>
               <w:t>TB 3.10.3.1</w:t>
             </w:r>
           </w:p>
@@ -20904,6 +21506,7 @@
                 <w:sz w:val="28"/>
                 <w:szCs w:val="28"/>
               </w:rPr>
+              <w:lastRenderedPageBreak/>
               <w:t>TB 3.10.10.3</w:t>
             </w:r>
           </w:p>
@@ -21505,7 +22108,6 @@
                 <w:sz w:val="28"/>
                 <w:szCs w:val="28"/>
               </w:rPr>
-              <w:lastRenderedPageBreak/>
               <w:t>TB 3.10.11.3</w:t>
             </w:r>
           </w:p>
@@ -22811,6 +23413,7 @@
                 <w:sz w:val="28"/>
                 <w:szCs w:val="28"/>
               </w:rPr>
+              <w:lastRenderedPageBreak/>
               <w:t>TB 3.11.1.10</w:t>
             </w:r>
           </w:p>
@@ -23624,7 +24227,6 @@
                 <w:sz w:val="28"/>
                 <w:szCs w:val="28"/>
               </w:rPr>
-              <w:lastRenderedPageBreak/>
               <w:t>TB 3.11.2.2</w:t>
             </w:r>
           </w:p>
@@ -25049,6 +25651,7 @@
                 <w:sz w:val="28"/>
                 <w:szCs w:val="28"/>
               </w:rPr>
+              <w:lastRenderedPageBreak/>
               <w:t>TB 3.12.3.1</w:t>
             </w:r>
           </w:p>
@@ -25735,7 +26338,6 @@
                 <w:sz w:val="28"/>
                 <w:szCs w:val="28"/>
               </w:rPr>
-              <w:lastRenderedPageBreak/>
               <w:t>TB 3.12.8.3</w:t>
             </w:r>
           </w:p>
@@ -26751,6 +27353,7 @@
                 <w:sz w:val="36"/>
                 <w:szCs w:val="36"/>
               </w:rPr>
+              <w:lastRenderedPageBreak/>
               <w:t>T.B.3.7.10.6</w:t>
             </w:r>
           </w:p>
@@ -27196,7 +27799,6 @@
                 <w:sz w:val="36"/>
                 <w:szCs w:val="36"/>
               </w:rPr>
-              <w:lastRenderedPageBreak/>
               <w:t>T.B.3.7.1</w:t>
             </w:r>
             <w:r>
@@ -27825,6 +28427,7 @@
                 <w:sz w:val="28"/>
                 <w:szCs w:val="28"/>
               </w:rPr>
+              <w:lastRenderedPageBreak/>
               <w:t>3-7-</w:t>
             </w:r>
             <w:r>
@@ -28447,7 +29050,6 @@
                 <w:sz w:val="28"/>
                 <w:szCs w:val="28"/>
               </w:rPr>
-              <w:lastRenderedPageBreak/>
               <w:t xml:space="preserve">3-7-3-4 </w:t>
             </w:r>
             <w:r>
@@ -28994,6 +29596,7 @@
                 <w:sz w:val="28"/>
                 <w:szCs w:val="28"/>
               </w:rPr>
+              <w:lastRenderedPageBreak/>
               <w:t xml:space="preserve">3-7-6-5 </w:t>
             </w:r>
             <w:r>
@@ -29724,7 +30327,6 @@
                 <w:sz w:val="28"/>
                 <w:szCs w:val="28"/>
               </w:rPr>
-              <w:lastRenderedPageBreak/>
               <w:t>seems more appropriate</w:t>
             </w:r>
           </w:p>
@@ -29751,7 +30353,6 @@
                 <w:sz w:val="28"/>
                 <w:szCs w:val="28"/>
               </w:rPr>
-              <w:lastRenderedPageBreak/>
               <w:t>3.7.9.2  Dasini 97</w:t>
             </w:r>
           </w:p>
@@ -30531,6 +31132,7 @@
                 <w:sz w:val="28"/>
                 <w:szCs w:val="28"/>
               </w:rPr>
+              <w:lastRenderedPageBreak/>
               <w:t xml:space="preserve">3-7-14-1 - </w:t>
             </w:r>
             <w:r>
@@ -31028,7 +31630,6 @@
                 <w:sz w:val="28"/>
                 <w:szCs w:val="28"/>
               </w:rPr>
-              <w:lastRenderedPageBreak/>
               <w:t xml:space="preserve">3-8-2-1  </w:t>
             </w:r>
             <w:r>
@@ -31753,6 +32354,7 @@
                 <w:szCs w:val="28"/>
                 <w:lang w:bidi="ta-IN"/>
               </w:rPr>
+              <w:lastRenderedPageBreak/>
               <w:t>3.8.14.3 Dasini 52</w:t>
             </w:r>
           </w:p>
@@ -32203,7 +32805,6 @@
                 <w:sz w:val="28"/>
                 <w:szCs w:val="28"/>
               </w:rPr>
-              <w:lastRenderedPageBreak/>
               <w:t>Few instances of Nasal representation</w:t>
             </w:r>
           </w:p>
@@ -33018,7 +33619,18 @@
                 <w:szCs w:val="28"/>
                 <w:lang w:bidi="ta-IN"/>
               </w:rPr>
-              <w:t>may not be marked in anudAttam</w:t>
+              <w:t xml:space="preserve">may not be marked in </w:t>
+            </w:r>
+            <w:r>
+              <w:rPr>
+                <w:rFonts w:cs="Arial"/>
+                <w:b/>
+                <w:sz w:val="28"/>
+                <w:szCs w:val="28"/>
+                <w:lang w:bidi="ta-IN"/>
+              </w:rPr>
+              <w:lastRenderedPageBreak/>
+              <w:t>anudAttam</w:t>
             </w:r>
             <w:r>
               <w:rPr>
@@ -33228,7 +33840,7 @@
         <w:bCs/>
         <w:noProof/>
       </w:rPr>
-      <w:t>18</w:t>
+      <w:t>19</w:t>
     </w:r>
     <w:r>
       <w:rPr>
@@ -33415,7 +34027,7 @@
         <w:bCs/>
         <w:noProof/>
       </w:rPr>
-      <w:t>18</w:t>
+      <w:t>19</w:t>
     </w:r>
     <w:r>
       <w:rPr>
@@ -34288,7 +34900,7 @@
 </file>
 
 <file path=customXml/itemProps1.xml><?xml version="1.0" encoding="utf-8"?>
-<ds:datastoreItem xmlns:ds="http://schemas.openxmlformats.org/officeDocument/2006/customXml" ds:itemID="{E7A47721-4014-4381-B86B-6F521BD487A0}">
+<ds:datastoreItem xmlns:ds="http://schemas.openxmlformats.org/officeDocument/2006/customXml" ds:itemID="{4C3248C9-BD01-44AC-8CEE-2BC221663EA5}">
   <ds:schemaRefs>
     <ds:schemaRef ds:uri="http://schemas.openxmlformats.org/officeDocument/2006/bibliography"/>
   </ds:schemaRefs>

--- a/brAhmaNa/TB 3.7-3.12 Sanskrit Corrections.docx
+++ b/brAhmaNa/TB 3.7-3.12 Sanskrit Corrections.docx
@@ -757,7 +757,7 @@
                 <w:sz w:val="28"/>
                 <w:szCs w:val="28"/>
               </w:rPr>
-              <w:t>10</w:t>
+              <w:t>9</w:t>
             </w:r>
             <w:r>
               <w:rPr>
@@ -773,33 +773,35 @@
                 <w:sz w:val="28"/>
                 <w:szCs w:val="28"/>
               </w:rPr>
-              <w:t>11</w:t>
-            </w:r>
-            <w:r>
+              <w:t>21.3</w:t>
+            </w:r>
+            <w:bookmarkStart w:id="0" w:name="_GoBack"/>
+            <w:bookmarkEnd w:id="0"/>
+          </w:p>
+          <w:p>
+            <w:pPr>
+              <w:spacing w:before="0" w:line="240" w:lineRule="auto"/>
               <w:rPr>
                 <w:b/>
                 <w:sz w:val="28"/>
                 <w:szCs w:val="28"/>
               </w:rPr>
-              <w:t>.2</w:t>
-            </w:r>
-          </w:p>
-          <w:p>
-            <w:pPr>
-              <w:spacing w:before="0" w:line="240" w:lineRule="auto"/>
+            </w:pPr>
+            <w:r>
               <w:rPr>
                 <w:b/>
                 <w:sz w:val="28"/>
                 <w:szCs w:val="28"/>
               </w:rPr>
-            </w:pPr>
+              <w:t xml:space="preserve">Statement </w:t>
+            </w:r>
             <w:r>
               <w:rPr>
                 <w:b/>
                 <w:sz w:val="28"/>
                 <w:szCs w:val="28"/>
               </w:rPr>
-              <w:t xml:space="preserve">Statement </w:t>
+              <w:t xml:space="preserve">No – </w:t>
             </w:r>
             <w:r>
               <w:rPr>
@@ -807,41 +809,33 @@
                 <w:sz w:val="28"/>
                 <w:szCs w:val="28"/>
               </w:rPr>
-              <w:t xml:space="preserve">No – </w:t>
-            </w:r>
-            <w:r>
+              <w:t>3</w:t>
+            </w:r>
+          </w:p>
+          <w:p>
+            <w:pPr>
+              <w:spacing w:before="0" w:line="240" w:lineRule="auto"/>
               <w:rPr>
                 <w:b/>
                 <w:sz w:val="28"/>
                 <w:szCs w:val="28"/>
               </w:rPr>
-              <w:t>4</w:t>
-            </w:r>
-          </w:p>
-          <w:p>
-            <w:pPr>
-              <w:spacing w:before="0" w:line="240" w:lineRule="auto"/>
+            </w:pPr>
+            <w:r>
               <w:rPr>
                 <w:b/>
                 <w:sz w:val="28"/>
                 <w:szCs w:val="28"/>
               </w:rPr>
-            </w:pPr>
+              <w:t xml:space="preserve">Dasini No.-  </w:t>
+            </w:r>
             <w:r>
               <w:rPr>
                 <w:b/>
                 <w:sz w:val="28"/>
                 <w:szCs w:val="28"/>
               </w:rPr>
-              <w:t xml:space="preserve">Dasini No.-  </w:t>
-            </w:r>
-            <w:r>
-              <w:rPr>
-                <w:b/>
-                <w:sz w:val="28"/>
-                <w:szCs w:val="28"/>
-              </w:rPr>
-              <w:t>44</w:t>
+              <w:t>78</w:t>
             </w:r>
           </w:p>
         </w:tc>
@@ -857,45 +851,138 @@
           </w:tcPr>
           <w:p>
             <w:pPr>
-              <w:spacing w:before="0" w:line="240" w:lineRule="auto"/>
-              <w:rPr>
-                <w:rFonts w:ascii="BRH Malayalam Extra" w:hAnsi="BRH Malayalam Extra"/>
-                <w:sz w:val="40"/>
-                <w:szCs w:val="40"/>
-              </w:rPr>
-            </w:pPr>
-            <w:r>
+              <w:widowControl w:val="0"/>
+              <w:autoSpaceDE w:val="0"/>
+              <w:autoSpaceDN w:val="0"/>
+              <w:adjustRightInd w:val="0"/>
+              <w:spacing w:before="0" w:line="240" w:lineRule="auto"/>
+              <w:rPr>
+                <w:rFonts w:ascii="BRH Devanagari Extra" w:hAnsi="BRH Devanagari Extra" w:cs="BRH Devanagari Extra"/>
+                <w:sz w:val="40"/>
+                <w:szCs w:val="36"/>
+              </w:rPr>
+            </w:pPr>
+            <w:r>
+              <w:rPr>
+                <w:rFonts w:ascii="BRH Devanagari Extra" w:hAnsi="BRH Devanagari Extra" w:cs="BRH Devanagari Extra"/>
+                <w:sz w:val="40"/>
+                <w:szCs w:val="36"/>
+              </w:rPr>
+              <w:t>rÉÉåÌlÉþ</w:t>
+            </w:r>
+            <w:r>
+              <w:rPr>
+                <w:rFonts w:ascii="BRH Devanagari Extra" w:hAnsi="BRH Devanagari Extra" w:cs="Latha" w:hint="cs"/>
+                <w:sz w:val="44"/>
+                <w:szCs w:val="36"/>
+                <w:cs/>
+                <w:lang w:bidi="ta-IN"/>
+              </w:rPr>
+              <w:t>-</w:t>
+            </w:r>
+            <w:r>
+              <w:rPr>
+                <w:rFonts w:ascii="BRH Devanagari Extra" w:hAnsi="BRH Devanagari Extra" w:cs="BRH Devanagari Extra"/>
+                <w:sz w:val="40"/>
+                <w:szCs w:val="36"/>
+              </w:rPr>
+              <w:t>qÉÉlÉÉ</w:t>
+            </w:r>
+            <w:r>
+              <w:rPr>
+                <w:rFonts w:ascii="BRH Malayalam Extra" w:hAnsi="BRH Malayalam Extra" w:cs="BRH Devanagari Extra"/>
+                <w:sz w:val="32"/>
+                <w:szCs w:val="36"/>
+              </w:rPr>
+              <w:t>–</w:t>
+            </w:r>
+            <w:r>
+              <w:rPr>
+                <w:rFonts w:ascii="BRH Devanagari Extra" w:hAnsi="BRH Devanagari Extra" w:cs="BRH Devanagari Extra"/>
+                <w:sz w:val="40"/>
+                <w:szCs w:val="36"/>
+              </w:rPr>
+              <w:t xml:space="preserve">rÉiÉþlÉuÉÉlÉç pÉuÉÌiÉ | </w:t>
+            </w:r>
+          </w:p>
+          <w:p>
+            <w:pPr>
+              <w:widowControl w:val="0"/>
+              <w:autoSpaceDE w:val="0"/>
+              <w:autoSpaceDN w:val="0"/>
+              <w:adjustRightInd w:val="0"/>
+              <w:spacing w:before="0" w:line="240" w:lineRule="auto"/>
               <w:rPr>
                 <w:rFonts w:ascii="BRH Devanagari Extra" w:hAnsi="BRH Devanagari Extra" w:cs="BRH Devanagari Extra"/>
                 <w:sz w:val="40"/>
                 <w:szCs w:val="44"/>
                 <w:highlight w:val="yellow"/>
               </w:rPr>
-              <w:t>C</w:t>
-            </w:r>
-            <w:r>
-              <w:rPr>
-                <w:rFonts w:ascii="BRH Devanagari Extra" w:hAnsi="BRH Devanagari Extra" w:cs="BRH Devanagari Extra"/>
-                <w:sz w:val="40"/>
-                <w:szCs w:val="44"/>
-              </w:rPr>
-              <w:t>Sóè xÉ</w:t>
-            </w:r>
-            <w:r>
-              <w:rPr>
-                <w:rFonts w:ascii="BRH Malayalam Extra" w:hAnsi="BRH Malayalam Extra" w:cs="BRH Devanagari Extra"/>
-                <w:sz w:val="32"/>
-                <w:szCs w:val="44"/>
-              </w:rPr>
-              <w:t>–</w:t>
-            </w:r>
-            <w:r>
-              <w:rPr>
-                <w:rFonts w:ascii="BRH Devanagari Extra" w:hAnsi="BRH Devanagari Extra" w:cs="BRH Devanagari Extra"/>
-                <w:sz w:val="40"/>
-                <w:szCs w:val="44"/>
-              </w:rPr>
-              <w:t>rÉÑÎapÉþÈ Ì¢ürÉiÉå |</w:t>
+            </w:pPr>
+            <w:r>
+              <w:rPr>
+                <w:rFonts w:ascii="BRH Devanagari Extra" w:hAnsi="BRH Devanagari Extra" w:cs="BRH Devanagari Extra"/>
+                <w:sz w:val="40"/>
+                <w:szCs w:val="36"/>
+                <w:highlight w:val="yellow"/>
+              </w:rPr>
+              <w:t>xÉ</w:t>
+            </w:r>
+            <w:r>
+              <w:rPr>
+                <w:rFonts w:ascii="BRH Devanagari Extra" w:hAnsi="BRH Devanagari Extra" w:cs="BRH Devanagari Extra"/>
+                <w:sz w:val="40"/>
+                <w:szCs w:val="36"/>
+              </w:rPr>
+              <w:t xml:space="preserve"> L</w:t>
+            </w:r>
+            <w:r>
+              <w:rPr>
+                <w:rFonts w:ascii="BRH Malayalam Extra" w:hAnsi="BRH Malayalam Extra" w:cs="BRH Devanagari Extra"/>
+                <w:sz w:val="32"/>
+                <w:szCs w:val="36"/>
+              </w:rPr>
+              <w:t>–</w:t>
+            </w:r>
+            <w:r>
+              <w:rPr>
+                <w:rFonts w:ascii="BRH Devanagari Extra" w:hAnsi="BRH Devanagari Extra" w:cs="BRH Devanagari Extra"/>
+                <w:sz w:val="40"/>
+                <w:szCs w:val="36"/>
+              </w:rPr>
+              <w:t xml:space="preserve">uÉÇ </w:t>
+            </w:r>
+            <w:r>
+              <w:rPr>
+                <w:rFonts w:ascii="BRH Devanagari Extra" w:hAnsi="BRH Devanagari Extra" w:cs="BRH Devanagari Extra"/>
+                <w:sz w:val="40"/>
+                <w:szCs w:val="44"/>
+              </w:rPr>
+              <w:t>Æ</w:t>
+            </w:r>
+            <w:r>
+              <w:rPr>
+                <w:rFonts w:ascii="BRH Devanagari Extra" w:hAnsi="BRH Devanagari Extra" w:cs="BRH Devanagari Extra"/>
+                <w:sz w:val="40"/>
+                <w:szCs w:val="36"/>
+              </w:rPr>
+              <w:t xml:space="preserve">uÉåSþ </w:t>
+            </w:r>
+            <w:r>
+              <w:rPr>
+                <w:rFonts w:ascii="BRH Devanagari Extra" w:hAnsi="BRH Devanagari Extra" w:cs="BRH Devanagari Extra"/>
+                <w:sz w:val="40"/>
+                <w:szCs w:val="40"/>
+              </w:rPr>
+              <w:t>||</w:t>
+            </w:r>
+            <w:r>
+              <w:rPr>
+                <w:rFonts w:ascii="BRH Devanagari Extra" w:hAnsi="BRH Devanagari Extra" w:cs="BRH Devanagari Extra"/>
+                <w:sz w:val="40"/>
+                <w:szCs w:val="36"/>
+              </w:rPr>
+              <w:t xml:space="preserve"> </w:t>
             </w:r>
           </w:p>
         </w:tc>
@@ -911,61 +998,131 @@
           </w:tcPr>
           <w:p>
             <w:pPr>
-              <w:spacing w:before="0" w:line="240" w:lineRule="auto"/>
-              <w:rPr>
-                <w:rFonts w:ascii="BRH Malayalam Extra" w:hAnsi="BRH Malayalam Extra"/>
-                <w:sz w:val="40"/>
-                <w:szCs w:val="40"/>
-              </w:rPr>
-            </w:pPr>
-            <w:r>
+              <w:widowControl w:val="0"/>
+              <w:autoSpaceDE w:val="0"/>
+              <w:autoSpaceDN w:val="0"/>
+              <w:adjustRightInd w:val="0"/>
+              <w:spacing w:before="0" w:line="240" w:lineRule="auto"/>
+              <w:rPr>
+                <w:rFonts w:ascii="BRH Devanagari Extra" w:hAnsi="BRH Devanagari Extra" w:cs="BRH Devanagari Extra"/>
+                <w:sz w:val="40"/>
+                <w:szCs w:val="36"/>
+              </w:rPr>
+            </w:pPr>
+            <w:r>
+              <w:rPr>
+                <w:rFonts w:ascii="BRH Devanagari Extra" w:hAnsi="BRH Devanagari Extra" w:cs="BRH Devanagari Extra"/>
+                <w:sz w:val="40"/>
+                <w:szCs w:val="36"/>
+              </w:rPr>
+              <w:t>rÉÉåÌlÉþ</w:t>
+            </w:r>
+            <w:r>
+              <w:rPr>
+                <w:rFonts w:ascii="BRH Devanagari Extra" w:hAnsi="BRH Devanagari Extra" w:cs="Latha" w:hint="cs"/>
+                <w:sz w:val="44"/>
+                <w:szCs w:val="36"/>
+                <w:cs/>
+                <w:lang w:bidi="ta-IN"/>
+              </w:rPr>
+              <w:t>-</w:t>
+            </w:r>
+            <w:r>
+              <w:rPr>
+                <w:rFonts w:ascii="BRH Devanagari Extra" w:hAnsi="BRH Devanagari Extra" w:cs="BRH Devanagari Extra"/>
+                <w:sz w:val="40"/>
+                <w:szCs w:val="36"/>
+              </w:rPr>
+              <w:t>qÉÉlÉÉ</w:t>
+            </w:r>
+            <w:r>
+              <w:rPr>
+                <w:rFonts w:ascii="BRH Malayalam Extra" w:hAnsi="BRH Malayalam Extra" w:cs="BRH Devanagari Extra"/>
+                <w:sz w:val="32"/>
+                <w:szCs w:val="36"/>
+              </w:rPr>
+              <w:t>–</w:t>
+            </w:r>
+            <w:r>
+              <w:rPr>
+                <w:rFonts w:ascii="BRH Devanagari Extra" w:hAnsi="BRH Devanagari Extra" w:cs="BRH Devanagari Extra"/>
+                <w:sz w:val="40"/>
+                <w:szCs w:val="36"/>
+              </w:rPr>
+              <w:t xml:space="preserve">rÉiÉþlÉuÉÉlÉç pÉuÉÌiÉ | </w:t>
+            </w:r>
+          </w:p>
+          <w:p>
+            <w:pPr>
+              <w:spacing w:before="0" w:line="240" w:lineRule="auto"/>
               <w:rPr>
                 <w:rFonts w:ascii="BRH Devanagari Extra" w:hAnsi="BRH Devanagari Extra" w:cs="BRH Devanagari Extra"/>
                 <w:sz w:val="40"/>
                 <w:szCs w:val="44"/>
                 <w:highlight w:val="green"/>
               </w:rPr>
-              <w:t>C</w:t>
-            </w:r>
-            <w:r>
-              <w:rPr>
-                <w:rFonts w:ascii="BRH Malayalam Extra" w:hAnsi="BRH Malayalam Extra" w:cs="BRH Devanagari Extra"/>
-                <w:sz w:val="32"/>
-                <w:szCs w:val="44"/>
-              </w:rPr>
-              <w:t>–</w:t>
-            </w:r>
-            <w:r>
-              <w:rPr>
-                <w:rFonts w:ascii="BRH Devanagari Extra" w:hAnsi="BRH Devanagari Extra" w:cs="BRH Devanagari Extra"/>
-                <w:sz w:val="40"/>
-                <w:szCs w:val="44"/>
-              </w:rPr>
-              <w:t>Sóè xÉ</w:t>
-            </w:r>
-            <w:r>
-              <w:rPr>
-                <w:rFonts w:ascii="BRH Malayalam Extra" w:hAnsi="BRH Malayalam Extra" w:cs="BRH Devanagari Extra"/>
-                <w:sz w:val="32"/>
-                <w:szCs w:val="44"/>
-              </w:rPr>
-              <w:t>–</w:t>
-            </w:r>
-            <w:r>
-              <w:rPr>
-                <w:rFonts w:ascii="BRH Devanagari Extra" w:hAnsi="BRH Devanagari Extra" w:cs="BRH Devanagari Extra"/>
-                <w:sz w:val="40"/>
-                <w:szCs w:val="44"/>
-              </w:rPr>
-              <w:t>rÉÑÎapÉþÈ Ì¢ürÉiÉå |</w:t>
+            </w:pPr>
+            <w:r>
+              <w:rPr>
+                <w:rFonts w:ascii="BRH Devanagari Extra" w:hAnsi="BRH Devanagari Extra" w:cs="BRH Devanagari Extra"/>
+                <w:sz w:val="40"/>
+                <w:szCs w:val="36"/>
+                <w:highlight w:val="green"/>
+              </w:rPr>
+              <w:t>rÉ</w:t>
+            </w:r>
+            <w:r>
+              <w:rPr>
+                <w:rFonts w:ascii="BRH Devanagari Extra" w:hAnsi="BRH Devanagari Extra" w:cs="BRH Devanagari Extra"/>
+                <w:sz w:val="40"/>
+                <w:szCs w:val="36"/>
+              </w:rPr>
+              <w:t xml:space="preserve"> L</w:t>
+            </w:r>
+            <w:r>
+              <w:rPr>
+                <w:rFonts w:ascii="BRH Malayalam Extra" w:hAnsi="BRH Malayalam Extra" w:cs="BRH Devanagari Extra"/>
+                <w:sz w:val="32"/>
+                <w:szCs w:val="36"/>
+              </w:rPr>
+              <w:t>–</w:t>
+            </w:r>
+            <w:r>
+              <w:rPr>
+                <w:rFonts w:ascii="BRH Devanagari Extra" w:hAnsi="BRH Devanagari Extra" w:cs="BRH Devanagari Extra"/>
+                <w:sz w:val="40"/>
+                <w:szCs w:val="36"/>
+              </w:rPr>
+              <w:t xml:space="preserve">uÉÇ </w:t>
+            </w:r>
+            <w:r>
+              <w:rPr>
+                <w:rFonts w:ascii="BRH Devanagari Extra" w:hAnsi="BRH Devanagari Extra" w:cs="BRH Devanagari Extra"/>
+                <w:sz w:val="40"/>
+                <w:szCs w:val="44"/>
+              </w:rPr>
+              <w:t>Æ</w:t>
+            </w:r>
+            <w:r>
+              <w:rPr>
+                <w:rFonts w:ascii="BRH Devanagari Extra" w:hAnsi="BRH Devanagari Extra" w:cs="BRH Devanagari Extra"/>
+                <w:sz w:val="40"/>
+                <w:szCs w:val="36"/>
+              </w:rPr>
+              <w:t xml:space="preserve">uÉåSþ </w:t>
+            </w:r>
+            <w:r>
+              <w:rPr>
+                <w:rFonts w:ascii="BRH Devanagari Extra" w:hAnsi="BRH Devanagari Extra" w:cs="BRH Devanagari Extra"/>
+                <w:sz w:val="40"/>
+                <w:szCs w:val="40"/>
+              </w:rPr>
+              <w:t>||</w:t>
             </w:r>
           </w:p>
         </w:tc>
       </w:tr>
       <w:tr>
-        <w:trPr>
-          <w:trHeight w:val="1331"/>
-        </w:trPr>
         <w:tc>
           <w:tcPr>
             <w:tcW w:w="3686" w:type="dxa"/>
@@ -999,6 +1156,22 @@
                 <w:sz w:val="28"/>
                 <w:szCs w:val="28"/>
               </w:rPr>
+              <w:t>10</w:t>
+            </w:r>
+            <w:r>
+              <w:rPr>
+                <w:b/>
+                <w:sz w:val="28"/>
+                <w:szCs w:val="28"/>
+              </w:rPr>
+              <w:t>.</w:t>
+            </w:r>
+            <w:r>
+              <w:rPr>
+                <w:b/>
+                <w:sz w:val="28"/>
+                <w:szCs w:val="28"/>
+              </w:rPr>
               <w:t>11</w:t>
             </w:r>
             <w:r>
@@ -1007,83 +1180,67 @@
                 <w:sz w:val="28"/>
                 <w:szCs w:val="28"/>
               </w:rPr>
-              <w:t>.</w:t>
-            </w:r>
-            <w:r>
+              <w:t>.2</w:t>
+            </w:r>
+          </w:p>
+          <w:p>
+            <w:pPr>
+              <w:spacing w:before="0" w:line="240" w:lineRule="auto"/>
               <w:rPr>
                 <w:b/>
                 <w:sz w:val="28"/>
                 <w:szCs w:val="28"/>
               </w:rPr>
-              <w:t>2</w:t>
-            </w:r>
+            </w:pPr>
             <w:r>
               <w:rPr>
                 <w:b/>
                 <w:sz w:val="28"/>
                 <w:szCs w:val="28"/>
               </w:rPr>
-              <w:t>.2</w:t>
-            </w:r>
-          </w:p>
-          <w:p>
-            <w:pPr>
-              <w:spacing w:before="0" w:line="240" w:lineRule="auto"/>
+              <w:t xml:space="preserve">Statement </w:t>
+            </w:r>
+            <w:r>
               <w:rPr>
                 <w:b/>
                 <w:sz w:val="28"/>
                 <w:szCs w:val="28"/>
               </w:rPr>
-            </w:pPr>
+              <w:t xml:space="preserve">No – </w:t>
+            </w:r>
             <w:r>
               <w:rPr>
                 <w:b/>
                 <w:sz w:val="28"/>
                 <w:szCs w:val="28"/>
               </w:rPr>
-              <w:t xml:space="preserve">Statement </w:t>
-            </w:r>
-            <w:r>
+              <w:t>4</w:t>
+            </w:r>
+          </w:p>
+          <w:p>
+            <w:pPr>
+              <w:spacing w:before="0" w:line="240" w:lineRule="auto"/>
               <w:rPr>
                 <w:b/>
                 <w:sz w:val="28"/>
                 <w:szCs w:val="28"/>
               </w:rPr>
-              <w:t xml:space="preserve">No – </w:t>
-            </w:r>
+            </w:pPr>
             <w:r>
               <w:rPr>
                 <w:b/>
                 <w:sz w:val="28"/>
                 <w:szCs w:val="28"/>
               </w:rPr>
-              <w:t>6</w:t>
-            </w:r>
-          </w:p>
-          <w:p>
-            <w:pPr>
-              <w:spacing w:before="0" w:line="240" w:lineRule="auto"/>
+              <w:t xml:space="preserve">Dasini No.-  </w:t>
+            </w:r>
+            <w:r>
               <w:rPr>
                 <w:b/>
                 <w:sz w:val="28"/>
                 <w:szCs w:val="28"/>
               </w:rPr>
-            </w:pPr>
-            <w:r>
-              <w:rPr>
-                <w:b/>
-                <w:sz w:val="28"/>
-                <w:szCs w:val="28"/>
-              </w:rPr>
-              <w:t xml:space="preserve">Dasini No.-  </w:t>
-            </w:r>
-            <w:r>
-              <w:rPr>
-                <w:b/>
-                <w:sz w:val="28"/>
-                <w:szCs w:val="28"/>
-              </w:rPr>
-              <w:t>23</w:t>
+              <w:t>44</w:t>
             </w:r>
           </w:p>
         </w:tc>
@@ -1099,6 +1256,248 @@
           </w:tcPr>
           <w:p>
             <w:pPr>
+              <w:spacing w:before="0" w:line="240" w:lineRule="auto"/>
+              <w:rPr>
+                <w:rFonts w:ascii="BRH Malayalam Extra" w:hAnsi="BRH Malayalam Extra"/>
+                <w:sz w:val="40"/>
+                <w:szCs w:val="40"/>
+              </w:rPr>
+            </w:pPr>
+            <w:r>
+              <w:rPr>
+                <w:rFonts w:ascii="BRH Devanagari Extra" w:hAnsi="BRH Devanagari Extra" w:cs="BRH Devanagari Extra"/>
+                <w:sz w:val="40"/>
+                <w:szCs w:val="44"/>
+                <w:highlight w:val="yellow"/>
+              </w:rPr>
+              <w:t>C</w:t>
+            </w:r>
+            <w:r>
+              <w:rPr>
+                <w:rFonts w:ascii="BRH Devanagari Extra" w:hAnsi="BRH Devanagari Extra" w:cs="BRH Devanagari Extra"/>
+                <w:sz w:val="40"/>
+                <w:szCs w:val="44"/>
+              </w:rPr>
+              <w:t>Sóè xÉ</w:t>
+            </w:r>
+            <w:r>
+              <w:rPr>
+                <w:rFonts w:ascii="BRH Malayalam Extra" w:hAnsi="BRH Malayalam Extra" w:cs="BRH Devanagari Extra"/>
+                <w:sz w:val="32"/>
+                <w:szCs w:val="44"/>
+              </w:rPr>
+              <w:t>–</w:t>
+            </w:r>
+            <w:r>
+              <w:rPr>
+                <w:rFonts w:ascii="BRH Devanagari Extra" w:hAnsi="BRH Devanagari Extra" w:cs="BRH Devanagari Extra"/>
+                <w:sz w:val="40"/>
+                <w:szCs w:val="44"/>
+              </w:rPr>
+              <w:t>rÉÑÎapÉþÈ Ì¢ürÉiÉå |</w:t>
+            </w:r>
+          </w:p>
+        </w:tc>
+        <w:tc>
+          <w:tcPr>
+            <w:tcW w:w="4820" w:type="dxa"/>
+            <w:tcBorders>
+              <w:top w:val="single" w:sz="4" w:space="0" w:color="000000"/>
+              <w:left w:val="single" w:sz="4" w:space="0" w:color="000000"/>
+              <w:bottom w:val="single" w:sz="4" w:space="0" w:color="000000"/>
+              <w:right w:val="single" w:sz="4" w:space="0" w:color="000000"/>
+            </w:tcBorders>
+          </w:tcPr>
+          <w:p>
+            <w:pPr>
+              <w:spacing w:before="0" w:line="240" w:lineRule="auto"/>
+              <w:rPr>
+                <w:rFonts w:ascii="BRH Malayalam Extra" w:hAnsi="BRH Malayalam Extra"/>
+                <w:sz w:val="40"/>
+                <w:szCs w:val="40"/>
+              </w:rPr>
+            </w:pPr>
+            <w:r>
+              <w:rPr>
+                <w:rFonts w:ascii="BRH Devanagari Extra" w:hAnsi="BRH Devanagari Extra" w:cs="BRH Devanagari Extra"/>
+                <w:sz w:val="40"/>
+                <w:szCs w:val="44"/>
+                <w:highlight w:val="green"/>
+              </w:rPr>
+              <w:t>C</w:t>
+            </w:r>
+            <w:r>
+              <w:rPr>
+                <w:rFonts w:ascii="BRH Malayalam Extra" w:hAnsi="BRH Malayalam Extra" w:cs="BRH Devanagari Extra"/>
+                <w:sz w:val="32"/>
+                <w:szCs w:val="44"/>
+              </w:rPr>
+              <w:t>–</w:t>
+            </w:r>
+            <w:r>
+              <w:rPr>
+                <w:rFonts w:ascii="BRH Devanagari Extra" w:hAnsi="BRH Devanagari Extra" w:cs="BRH Devanagari Extra"/>
+                <w:sz w:val="40"/>
+                <w:szCs w:val="44"/>
+              </w:rPr>
+              <w:t>Sóè xÉ</w:t>
+            </w:r>
+            <w:r>
+              <w:rPr>
+                <w:rFonts w:ascii="BRH Malayalam Extra" w:hAnsi="BRH Malayalam Extra" w:cs="BRH Devanagari Extra"/>
+                <w:sz w:val="32"/>
+                <w:szCs w:val="44"/>
+              </w:rPr>
+              <w:t>–</w:t>
+            </w:r>
+            <w:r>
+              <w:rPr>
+                <w:rFonts w:ascii="BRH Devanagari Extra" w:hAnsi="BRH Devanagari Extra" w:cs="BRH Devanagari Extra"/>
+                <w:sz w:val="40"/>
+                <w:szCs w:val="44"/>
+              </w:rPr>
+              <w:t>rÉÑÎapÉþÈ Ì¢ürÉiÉå |</w:t>
+            </w:r>
+          </w:p>
+        </w:tc>
+      </w:tr>
+      <w:tr>
+        <w:trPr>
+          <w:trHeight w:val="1331"/>
+        </w:trPr>
+        <w:tc>
+          <w:tcPr>
+            <w:tcW w:w="3686" w:type="dxa"/>
+            <w:tcBorders>
+              <w:top w:val="single" w:sz="4" w:space="0" w:color="000000"/>
+              <w:left w:val="single" w:sz="4" w:space="0" w:color="000000"/>
+              <w:bottom w:val="single" w:sz="4" w:space="0" w:color="000000"/>
+              <w:right w:val="single" w:sz="4" w:space="0" w:color="000000"/>
+            </w:tcBorders>
+          </w:tcPr>
+          <w:p>
+            <w:pPr>
+              <w:spacing w:before="0" w:line="240" w:lineRule="auto"/>
+              <w:rPr>
+                <w:b/>
+                <w:sz w:val="28"/>
+                <w:szCs w:val="28"/>
+              </w:rPr>
+            </w:pPr>
+            <w:r>
+              <w:rPr>
+                <w:b/>
+                <w:sz w:val="28"/>
+                <w:szCs w:val="28"/>
+              </w:rPr>
+              <w:t>T.B.3.</w:t>
+            </w:r>
+            <w:r>
+              <w:rPr>
+                <w:b/>
+                <w:sz w:val="28"/>
+                <w:szCs w:val="28"/>
+              </w:rPr>
+              <w:t>11</w:t>
+            </w:r>
+            <w:r>
+              <w:rPr>
+                <w:b/>
+                <w:sz w:val="28"/>
+                <w:szCs w:val="28"/>
+              </w:rPr>
+              <w:t>.</w:t>
+            </w:r>
+            <w:r>
+              <w:rPr>
+                <w:b/>
+                <w:sz w:val="28"/>
+                <w:szCs w:val="28"/>
+              </w:rPr>
+              <w:t>2</w:t>
+            </w:r>
+            <w:r>
+              <w:rPr>
+                <w:b/>
+                <w:sz w:val="28"/>
+                <w:szCs w:val="28"/>
+              </w:rPr>
+              <w:t>.2</w:t>
+            </w:r>
+          </w:p>
+          <w:p>
+            <w:pPr>
+              <w:spacing w:before="0" w:line="240" w:lineRule="auto"/>
+              <w:rPr>
+                <w:b/>
+                <w:sz w:val="28"/>
+                <w:szCs w:val="28"/>
+              </w:rPr>
+            </w:pPr>
+            <w:r>
+              <w:rPr>
+                <w:b/>
+                <w:sz w:val="28"/>
+                <w:szCs w:val="28"/>
+              </w:rPr>
+              <w:t xml:space="preserve">Statement </w:t>
+            </w:r>
+            <w:r>
+              <w:rPr>
+                <w:b/>
+                <w:sz w:val="28"/>
+                <w:szCs w:val="28"/>
+              </w:rPr>
+              <w:t xml:space="preserve">No – </w:t>
+            </w:r>
+            <w:r>
+              <w:rPr>
+                <w:b/>
+                <w:sz w:val="28"/>
+                <w:szCs w:val="28"/>
+              </w:rPr>
+              <w:t>6</w:t>
+            </w:r>
+          </w:p>
+          <w:p>
+            <w:pPr>
+              <w:spacing w:before="0" w:line="240" w:lineRule="auto"/>
+              <w:rPr>
+                <w:b/>
+                <w:sz w:val="28"/>
+                <w:szCs w:val="28"/>
+              </w:rPr>
+            </w:pPr>
+            <w:r>
+              <w:rPr>
+                <w:b/>
+                <w:sz w:val="28"/>
+                <w:szCs w:val="28"/>
+              </w:rPr>
+              <w:t xml:space="preserve">Dasini No.-  </w:t>
+            </w:r>
+            <w:r>
+              <w:rPr>
+                <w:b/>
+                <w:sz w:val="28"/>
+                <w:szCs w:val="28"/>
+              </w:rPr>
+              <w:t>23</w:t>
+            </w:r>
+          </w:p>
+        </w:tc>
+        <w:tc>
+          <w:tcPr>
+            <w:tcW w:w="5103" w:type="dxa"/>
+            <w:tcBorders>
+              <w:top w:val="single" w:sz="4" w:space="0" w:color="000000"/>
+              <w:left w:val="single" w:sz="4" w:space="0" w:color="000000"/>
+              <w:bottom w:val="single" w:sz="4" w:space="0" w:color="000000"/>
+              <w:right w:val="single" w:sz="4" w:space="0" w:color="000000"/>
+            </w:tcBorders>
+          </w:tcPr>
+          <w:p>
+            <w:pPr>
               <w:widowControl w:val="0"/>
               <w:autoSpaceDE w:val="0"/>
               <w:autoSpaceDN w:val="0"/>
@@ -1139,8 +1538,6 @@
               </w:rPr>
               <w:t>Mü</w:t>
             </w:r>
-            <w:bookmarkStart w:id="0" w:name="_GoBack"/>
-            <w:bookmarkEnd w:id="0"/>
             <w:r>
               <w:rPr>
                 <w:rFonts w:ascii="BRH Malayalam Extra" w:hAnsi="BRH Malayalam Extra" w:cs="BRH Devanagari Extra"/>
@@ -1461,6 +1858,7 @@
           <w:b/>
           <w:bCs/>
         </w:rPr>
+        <w:lastRenderedPageBreak/>
         <w:t xml:space="preserve"> (ignore those which are already incorporated in your book’s version and date). </w:t>
       </w:r>
       <w:r>
@@ -1626,7 +2024,6 @@
                 <w:sz w:val="28"/>
                 <w:szCs w:val="28"/>
               </w:rPr>
-              <w:lastRenderedPageBreak/>
               <w:t>T.B.3.7.1.3</w:t>
             </w:r>
           </w:p>
@@ -3603,6 +4000,7 @@
                 <w:sz w:val="28"/>
                 <w:szCs w:val="28"/>
               </w:rPr>
+              <w:lastRenderedPageBreak/>
               <w:t>T.B.3.11.9.5</w:t>
             </w:r>
           </w:p>
@@ -3840,7 +4238,6 @@
                 <w:sz w:val="28"/>
                 <w:szCs w:val="28"/>
               </w:rPr>
-              <w:lastRenderedPageBreak/>
               <w:t>T.B.3.11.9.8</w:t>
             </w:r>
           </w:p>
@@ -5843,6 +6240,7 @@
           <w:b/>
           <w:bCs/>
         </w:rPr>
+        <w:lastRenderedPageBreak/>
         <w:t xml:space="preserve">(ignore those which are already incorporated in your book’s version and date). </w:t>
       </w:r>
       <w:r>
@@ -5892,7 +6290,6 @@
                 <w:sz w:val="32"/>
                 <w:szCs w:val="32"/>
               </w:rPr>
-              <w:lastRenderedPageBreak/>
               <w:t>Section, Paragraph</w:t>
             </w:r>
           </w:p>
@@ -7732,6 +8129,7 @@
                 <w:sz w:val="28"/>
                 <w:szCs w:val="28"/>
               </w:rPr>
+              <w:lastRenderedPageBreak/>
               <w:t>1st</w:t>
             </w:r>
             <w:r>
@@ -7769,6 +8167,7 @@
                 <w:sz w:val="40"/>
                 <w:szCs w:val="40"/>
               </w:rPr>
+              <w:lastRenderedPageBreak/>
               <w:t>xÉ</w:t>
             </w:r>
             <w:r>
@@ -8002,6 +8401,7 @@
                 <w:sz w:val="28"/>
                 <w:szCs w:val="28"/>
               </w:rPr>
+              <w:lastRenderedPageBreak/>
               <w:t>(lower swaram under “ra” removed)</w:t>
             </w:r>
           </w:p>
@@ -10203,6 +10603,7 @@
                 <w:sz w:val="28"/>
                 <w:szCs w:val="28"/>
               </w:rPr>
+              <w:lastRenderedPageBreak/>
               <w:t>43rd</w:t>
             </w:r>
             <w:r>
@@ -10240,6 +10641,7 @@
                 <w:sz w:val="40"/>
                 <w:szCs w:val="36"/>
               </w:rPr>
+              <w:lastRenderedPageBreak/>
               <w:t>mÉÔ</w:t>
             </w:r>
             <w:r>
@@ -10428,7 +10830,6 @@
                 <w:sz w:val="28"/>
                 <w:szCs w:val="28"/>
               </w:rPr>
-              <w:lastRenderedPageBreak/>
               <w:t>TB 3.8.11.2</w:t>
             </w:r>
           </w:p>
@@ -33984,7 +34385,7 @@
         <w:bCs/>
         <w:noProof/>
       </w:rPr>
-      <w:t>1</w:t>
+      <w:t>19</w:t>
     </w:r>
     <w:r>
       <w:rPr>
@@ -34900,7 +35301,7 @@
 </file>
 
 <file path=customXml/itemProps1.xml><?xml version="1.0" encoding="utf-8"?>
-<ds:datastoreItem xmlns:ds="http://schemas.openxmlformats.org/officeDocument/2006/customXml" ds:itemID="{4C3248C9-BD01-44AC-8CEE-2BC221663EA5}">
+<ds:datastoreItem xmlns:ds="http://schemas.openxmlformats.org/officeDocument/2006/customXml" ds:itemID="{3004239C-2C3E-4754-AF01-AF5F5F023001}">
   <ds:schemaRefs>
     <ds:schemaRef ds:uri="http://schemas.openxmlformats.org/officeDocument/2006/bibliography"/>
   </ds:schemaRefs>

--- a/brAhmaNa/TB 3.7-3.12 Sanskrit Corrections.docx
+++ b/brAhmaNa/TB 3.7-3.12 Sanskrit Corrections.docx
@@ -3087,8 +3087,6 @@
               </w:rPr>
               <w:t>WÒ</w:t>
             </w:r>
-            <w:bookmarkStart w:id="0" w:name="_GoBack"/>
-            <w:bookmarkEnd w:id="0"/>
             <w:r>
               <w:rPr>
                 <w:rFonts w:ascii="BRH Devanagari Extra" w:hAnsi="BRH Devanagari Extra" w:cs="BRH Devanagari Extra"/>
@@ -3144,7 +3142,7 @@
                 <w:szCs w:val="28"/>
               </w:rPr>
             </w:pPr>
-            <w:bookmarkStart w:id="1" w:name="_Hlk108812949"/>
+            <w:bookmarkStart w:id="0" w:name="_Hlk108812949"/>
             <w:r>
               <w:rPr>
                 <w:b/>
@@ -3522,7 +3520,261 @@
           </w:p>
         </w:tc>
       </w:tr>
-      <w:bookmarkEnd w:id="1"/>
+      <w:tr>
+        <w:tc>
+          <w:tcPr>
+            <w:tcW w:w="3686" w:type="dxa"/>
+            <w:tcBorders>
+              <w:top w:val="single" w:sz="4" w:space="0" w:color="000000"/>
+              <w:left w:val="single" w:sz="4" w:space="0" w:color="000000"/>
+              <w:bottom w:val="single" w:sz="4" w:space="0" w:color="000000"/>
+              <w:right w:val="single" w:sz="4" w:space="0" w:color="000000"/>
+            </w:tcBorders>
+          </w:tcPr>
+          <w:p>
+            <w:pPr>
+              <w:spacing w:before="0" w:line="240" w:lineRule="auto"/>
+              <w:rPr>
+                <w:b/>
+                <w:color w:val="FF0000"/>
+                <w:sz w:val="28"/>
+                <w:szCs w:val="28"/>
+              </w:rPr>
+            </w:pPr>
+            <w:r>
+              <w:rPr>
+                <w:b/>
+                <w:color w:val="FF0000"/>
+                <w:sz w:val="28"/>
+                <w:szCs w:val="28"/>
+              </w:rPr>
+              <w:t>T.B.3.10.11.1</w:t>
+            </w:r>
+          </w:p>
+          <w:p>
+            <w:pPr>
+              <w:spacing w:before="0" w:line="240" w:lineRule="auto"/>
+              <w:rPr>
+                <w:b/>
+                <w:color w:val="FF0000"/>
+                <w:sz w:val="28"/>
+                <w:szCs w:val="28"/>
+              </w:rPr>
+            </w:pPr>
+            <w:r>
+              <w:rPr>
+                <w:b/>
+                <w:color w:val="FF0000"/>
+                <w:sz w:val="28"/>
+                <w:szCs w:val="28"/>
+              </w:rPr>
+              <w:t>Statement No – 5</w:t>
+            </w:r>
+          </w:p>
+          <w:p>
+            <w:pPr>
+              <w:spacing w:before="0" w:line="240" w:lineRule="auto"/>
+              <w:rPr>
+                <w:b/>
+                <w:sz w:val="28"/>
+                <w:szCs w:val="28"/>
+              </w:rPr>
+            </w:pPr>
+            <w:r>
+              <w:rPr>
+                <w:b/>
+                <w:color w:val="FF0000"/>
+                <w:sz w:val="28"/>
+                <w:szCs w:val="28"/>
+              </w:rPr>
+              <w:t>Dasini No.-  43</w:t>
+            </w:r>
+          </w:p>
+        </w:tc>
+        <w:tc>
+          <w:tcPr>
+            <w:tcW w:w="5103" w:type="dxa"/>
+            <w:tcBorders>
+              <w:top w:val="single" w:sz="4" w:space="0" w:color="000000"/>
+              <w:left w:val="single" w:sz="4" w:space="0" w:color="000000"/>
+              <w:bottom w:val="single" w:sz="4" w:space="0" w:color="000000"/>
+              <w:right w:val="single" w:sz="4" w:space="0" w:color="000000"/>
+            </w:tcBorders>
+          </w:tcPr>
+          <w:p>
+            <w:pPr>
+              <w:spacing w:before="0" w:line="240" w:lineRule="auto"/>
+              <w:rPr>
+                <w:rFonts w:ascii="BRH Malayalam Extra" w:hAnsi="BRH Malayalam Extra" w:cs="BRH Malayalam Extra"/>
+                <w:sz w:val="40"/>
+                <w:szCs w:val="40"/>
+                <w:highlight w:val="yellow"/>
+              </w:rPr>
+            </w:pPr>
+            <w:r>
+              <w:rPr>
+                <w:rFonts w:ascii="BRH Devanagari Extra" w:hAnsi="BRH Devanagari Extra" w:cs="BRH Devanagari Extra"/>
+                <w:sz w:val="40"/>
+                <w:szCs w:val="44"/>
+              </w:rPr>
+              <w:t>A</w:t>
+            </w:r>
+            <w:r>
+              <w:rPr>
+                <w:rFonts w:ascii="BRH Malayalam Extra" w:hAnsi="BRH Malayalam Extra" w:cs="BRH Devanagari Extra"/>
+                <w:sz w:val="32"/>
+                <w:szCs w:val="44"/>
+              </w:rPr>
+              <w:t>–</w:t>
+            </w:r>
+            <w:r>
+              <w:rPr>
+                <w:rFonts w:ascii="BRH Devanagari Extra" w:hAnsi="BRH Devanagari Extra" w:cs="BRH Devanagari Extra"/>
+                <w:sz w:val="40"/>
+                <w:szCs w:val="44"/>
+              </w:rPr>
+              <w:t>ÎalÉqÉÑþakÉÉå Wæû</w:t>
+            </w:r>
+            <w:r>
+              <w:rPr>
+                <w:rFonts w:ascii="BRH Malayalam Extra" w:hAnsi="BRH Malayalam Extra" w:cs="BRH Devanagari Extra"/>
+                <w:sz w:val="32"/>
+                <w:szCs w:val="44"/>
+              </w:rPr>
+              <w:t>–</w:t>
+            </w:r>
+            <w:r>
+              <w:rPr>
+                <w:rFonts w:ascii="BRH Devanagari Extra" w:hAnsi="BRH Devanagari Extra" w:cs="BRH Devanagari Extra"/>
+                <w:sz w:val="40"/>
+                <w:szCs w:val="44"/>
+              </w:rPr>
+              <w:t xml:space="preserve">uÉ </w:t>
+            </w:r>
+            <w:r>
+              <w:rPr>
+                <w:rFonts w:ascii="BRH Devanagari Extra" w:hAnsi="BRH Devanagari Extra" w:cs="BRH Devanagari Extra"/>
+                <w:sz w:val="40"/>
+                <w:szCs w:val="44"/>
+                <w:highlight w:val="yellow"/>
+              </w:rPr>
+              <w:t>kÉÑ</w:t>
+            </w:r>
+            <w:r>
+              <w:rPr>
+                <w:rFonts w:ascii="BRH Malayalam Extra" w:hAnsi="BRH Malayalam Extra" w:cs="BRH Devanagari Extra"/>
+                <w:sz w:val="32"/>
+                <w:szCs w:val="44"/>
+              </w:rPr>
+              <w:t>–</w:t>
+            </w:r>
+            <w:r>
+              <w:rPr>
+                <w:rFonts w:ascii="BRH Devanagari Extra" w:hAnsi="BRH Devanagari Extra" w:cs="BRH Devanagari Extra"/>
+                <w:sz w:val="40"/>
+                <w:szCs w:val="44"/>
+              </w:rPr>
+              <w:t>qÉiÉÉÿliÉÈ |</w:t>
+            </w:r>
+          </w:p>
+        </w:tc>
+        <w:tc>
+          <w:tcPr>
+            <w:tcW w:w="4820" w:type="dxa"/>
+            <w:tcBorders>
+              <w:top w:val="single" w:sz="4" w:space="0" w:color="000000"/>
+              <w:left w:val="single" w:sz="4" w:space="0" w:color="000000"/>
+              <w:bottom w:val="single" w:sz="4" w:space="0" w:color="000000"/>
+              <w:right w:val="single" w:sz="4" w:space="0" w:color="000000"/>
+            </w:tcBorders>
+          </w:tcPr>
+          <w:p>
+            <w:pPr>
+              <w:autoSpaceDE w:val="0"/>
+              <w:autoSpaceDN w:val="0"/>
+              <w:adjustRightInd w:val="0"/>
+              <w:spacing w:before="0" w:line="240" w:lineRule="auto"/>
+              <w:rPr>
+                <w:rFonts w:ascii="BRH Malayalam Extra" w:hAnsi="BRH Malayalam Extra" w:cs="BRH Malayalam Extra"/>
+                <w:sz w:val="40"/>
+                <w:szCs w:val="40"/>
+                <w:highlight w:val="green"/>
+              </w:rPr>
+            </w:pPr>
+            <w:r>
+              <w:rPr>
+                <w:rFonts w:ascii="BRH Devanagari Extra" w:hAnsi="BRH Devanagari Extra" w:cs="BRH Devanagari Extra"/>
+                <w:sz w:val="40"/>
+                <w:szCs w:val="44"/>
+              </w:rPr>
+              <w:t>A</w:t>
+            </w:r>
+            <w:r>
+              <w:rPr>
+                <w:rFonts w:ascii="BRH Malayalam Extra" w:hAnsi="BRH Malayalam Extra" w:cs="BRH Devanagari Extra"/>
+                <w:sz w:val="32"/>
+                <w:szCs w:val="44"/>
+              </w:rPr>
+              <w:t>–</w:t>
+            </w:r>
+            <w:r>
+              <w:rPr>
+                <w:rFonts w:ascii="BRH Devanagari Extra" w:hAnsi="BRH Devanagari Extra" w:cs="BRH Devanagari Extra"/>
+                <w:sz w:val="40"/>
+                <w:szCs w:val="44"/>
+              </w:rPr>
+              <w:t>ÎalÉqÉÑþakÉÉå Wæû</w:t>
+            </w:r>
+            <w:r>
+              <w:rPr>
+                <w:rFonts w:ascii="BRH Malayalam Extra" w:hAnsi="BRH Malayalam Extra" w:cs="BRH Devanagari Extra"/>
+                <w:sz w:val="32"/>
+                <w:szCs w:val="44"/>
+              </w:rPr>
+              <w:t>–</w:t>
+            </w:r>
+            <w:r>
+              <w:rPr>
+                <w:rFonts w:ascii="BRH Devanagari Extra" w:hAnsi="BRH Devanagari Extra" w:cs="BRH Devanagari Extra"/>
+                <w:sz w:val="40"/>
+                <w:szCs w:val="44"/>
+              </w:rPr>
+              <w:t xml:space="preserve">uÉ </w:t>
+            </w:r>
+            <w:r>
+              <w:rPr>
+                <w:rFonts w:ascii="BRH Devanagari" w:hAnsi="BRH Devanagari" w:cs="BRH Devanagari"/>
+                <w:color w:val="000000"/>
+                <w:sz w:val="40"/>
+                <w:szCs w:val="40"/>
+                <w:highlight w:val="green"/>
+                <w:lang w:val="en-IN" w:eastAsia="en-IN"/>
+              </w:rPr>
+              <w:t>kÉÔ</w:t>
+            </w:r>
+            <w:r>
+              <w:rPr>
+                <w:rFonts w:ascii="BRH Malayalam Extra" w:hAnsi="BRH Malayalam Extra" w:cs="BRH Devanagari Extra"/>
+                <w:sz w:val="32"/>
+                <w:szCs w:val="44"/>
+                <w:highlight w:val="green"/>
+              </w:rPr>
+              <w:t>–</w:t>
+            </w:r>
+            <w:bookmarkStart w:id="1" w:name="_GoBack"/>
+            <w:bookmarkEnd w:id="1"/>
+            <w:r>
+              <w:rPr>
+                <w:rFonts w:ascii="BRH Devanagari Extra" w:hAnsi="BRH Devanagari Extra" w:cs="BRH Devanagari Extra"/>
+                <w:sz w:val="40"/>
+                <w:szCs w:val="44"/>
+              </w:rPr>
+              <w:t>qÉiÉÉÿliÉÈ |</w:t>
+            </w:r>
+          </w:p>
+        </w:tc>
+      </w:tr>
+      <w:bookmarkEnd w:id="0"/>
       <w:tr>
         <w:tc>
           <w:tcPr>
@@ -4259,7 +4511,6 @@
           <w:b/>
           <w:bCs/>
         </w:rPr>
-        <w:lastRenderedPageBreak/>
         <w:t xml:space="preserve"> (ignore those which are already incorporated in your book’s version and date). </w:t>
       </w:r>
       <w:r>
@@ -5858,6 +6109,7 @@
                 <w:sz w:val="28"/>
                 <w:szCs w:val="28"/>
               </w:rPr>
+              <w:lastRenderedPageBreak/>
               <w:t>T.B.3.10.</w:t>
             </w:r>
             <w:r>
@@ -6401,7 +6653,6 @@
                 <w:sz w:val="28"/>
                 <w:szCs w:val="28"/>
               </w:rPr>
-              <w:lastRenderedPageBreak/>
               <w:t>T.B.3.11.9.5</w:t>
             </w:r>
           </w:p>
@@ -8185,6 +8436,7 @@
                 <w:sz w:val="28"/>
                 <w:szCs w:val="28"/>
               </w:rPr>
+              <w:lastRenderedPageBreak/>
               <w:t>T.B.3.12.9.3</w:t>
             </w:r>
           </w:p>
@@ -8641,7 +8893,6 @@
           <w:b/>
           <w:bCs/>
         </w:rPr>
-        <w:lastRenderedPageBreak/>
         <w:t xml:space="preserve">(ignore those which are already incorporated in your book’s version and date). </w:t>
       </w:r>
       <w:r>
@@ -10068,6 +10319,7 @@
                 <w:sz w:val="28"/>
                 <w:szCs w:val="28"/>
               </w:rPr>
+              <w:lastRenderedPageBreak/>
               <w:t>TB 3.7.9.2</w:t>
             </w:r>
           </w:p>
@@ -10530,7 +10782,6 @@
                 <w:sz w:val="28"/>
                 <w:szCs w:val="28"/>
               </w:rPr>
-              <w:lastRenderedPageBreak/>
               <w:t>1st</w:t>
             </w:r>
             <w:r>
@@ -10568,7 +10819,6 @@
                 <w:sz w:val="40"/>
                 <w:szCs w:val="40"/>
               </w:rPr>
-              <w:lastRenderedPageBreak/>
               <w:t>xÉ</w:t>
             </w:r>
             <w:r>
@@ -10802,7 +11052,6 @@
                 <w:sz w:val="28"/>
                 <w:szCs w:val="28"/>
               </w:rPr>
-              <w:lastRenderedPageBreak/>
               <w:t>(lower swaram under “ra” removed)</w:t>
             </w:r>
           </w:p>
@@ -10832,7 +11081,6 @@
                 <w:sz w:val="28"/>
                 <w:szCs w:val="28"/>
               </w:rPr>
-              <w:lastRenderedPageBreak/>
               <w:t>TB 3.8.2.4</w:t>
             </w:r>
           </w:p>
@@ -12293,6 +12541,7 @@
                 <w:sz w:val="28"/>
                 <w:szCs w:val="28"/>
               </w:rPr>
+              <w:lastRenderedPageBreak/>
               <w:t>31st</w:t>
             </w:r>
             <w:r>
@@ -12329,6 +12578,7 @@
                 <w:sz w:val="40"/>
                 <w:szCs w:val="36"/>
               </w:rPr>
+              <w:lastRenderedPageBreak/>
               <w:t>A</w:t>
             </w:r>
             <w:r>
@@ -13004,7 +13254,6 @@
                 <w:sz w:val="28"/>
                 <w:szCs w:val="28"/>
               </w:rPr>
-              <w:lastRenderedPageBreak/>
               <w:t>43rd</w:t>
             </w:r>
             <w:r>
@@ -13042,7 +13291,6 @@
                 <w:sz w:val="40"/>
                 <w:szCs w:val="36"/>
               </w:rPr>
-              <w:lastRenderedPageBreak/>
               <w:t>mÉÔ</w:t>
             </w:r>
             <w:r>
@@ -14625,6 +14873,7 @@
                 <w:sz w:val="28"/>
                 <w:szCs w:val="28"/>
               </w:rPr>
+              <w:lastRenderedPageBreak/>
               <w:t>TB 3.8.17.4</w:t>
             </w:r>
           </w:p>
@@ -15323,7 +15572,6 @@
                 <w:sz w:val="28"/>
                 <w:szCs w:val="28"/>
               </w:rPr>
-              <w:lastRenderedPageBreak/>
               <w:t>TB 3.8.23.1</w:t>
             </w:r>
           </w:p>
@@ -16882,6 +17130,7 @@
                 <w:sz w:val="28"/>
                 <w:szCs w:val="28"/>
               </w:rPr>
+              <w:lastRenderedPageBreak/>
               <w:t>TB 3.9.3.1</w:t>
             </w:r>
           </w:p>
@@ -17771,7 +18020,6 @@
                 <w:sz w:val="28"/>
                 <w:szCs w:val="28"/>
               </w:rPr>
-              <w:lastRenderedPageBreak/>
               <w:t>TB 3.9.5.2</w:t>
             </w:r>
           </w:p>
@@ -19019,6 +19267,7 @@
                 <w:sz w:val="28"/>
                 <w:szCs w:val="28"/>
               </w:rPr>
+              <w:lastRenderedPageBreak/>
               <w:t>TB 3.9.9.1</w:t>
             </w:r>
           </w:p>
@@ -20159,7 +20408,6 @@
                 <w:sz w:val="28"/>
                 <w:szCs w:val="28"/>
               </w:rPr>
-              <w:lastRenderedPageBreak/>
               <w:t>(</w:t>
             </w:r>
             <w:r>
@@ -20203,7 +20451,6 @@
                 <w:sz w:val="28"/>
                 <w:szCs w:val="28"/>
               </w:rPr>
-              <w:lastRenderedPageBreak/>
               <w:t>TB 3.9.12.3</w:t>
             </w:r>
           </w:p>
@@ -21381,7 +21628,16 @@
                 <w:sz w:val="40"/>
                 <w:szCs w:val="36"/>
               </w:rPr>
-              <w:t>È Ì¢ü</w:t>
+              <w:t xml:space="preserve">È </w:t>
+            </w:r>
+            <w:r>
+              <w:rPr>
+                <w:rFonts w:ascii="BRH Devanagari Extra" w:hAnsi="BRH Devanagari Extra" w:cs="BRH Devanagari Extra"/>
+                <w:sz w:val="40"/>
+                <w:szCs w:val="36"/>
+              </w:rPr>
+              <w:lastRenderedPageBreak/>
+              <w:t>Ì¢ü</w:t>
             </w:r>
             <w:r>
               <w:rPr>
@@ -21430,6 +21686,7 @@
                 <w:sz w:val="40"/>
                 <w:szCs w:val="36"/>
               </w:rPr>
+              <w:lastRenderedPageBreak/>
               <w:t>AjÉÉå</w:t>
             </w:r>
             <w:r>
@@ -21523,7 +21780,16 @@
                 <w:sz w:val="40"/>
                 <w:szCs w:val="36"/>
               </w:rPr>
-              <w:t xml:space="preserve"> Ì¢ü</w:t>
+              <w:t xml:space="preserve"> </w:t>
+            </w:r>
+            <w:r>
+              <w:rPr>
+                <w:rFonts w:ascii="BRH Devanagari Extra" w:hAnsi="BRH Devanagari Extra" w:cs="BRH Devanagari Extra"/>
+                <w:sz w:val="40"/>
+                <w:szCs w:val="36"/>
+              </w:rPr>
+              <w:lastRenderedPageBreak/>
+              <w:t>Ì¢ü</w:t>
             </w:r>
             <w:r>
               <w:rPr>
@@ -21582,6 +21848,7 @@
                 <w:sz w:val="28"/>
                 <w:szCs w:val="28"/>
               </w:rPr>
+              <w:lastRenderedPageBreak/>
               <w:t>TB 3.9.18.1</w:t>
             </w:r>
           </w:p>
@@ -22253,7 +22520,6 @@
                 <w:sz w:val="28"/>
                 <w:szCs w:val="28"/>
               </w:rPr>
-              <w:lastRenderedPageBreak/>
               <w:t>TB 3.9.22.3</w:t>
             </w:r>
           </w:p>
@@ -23527,6 +23793,7 @@
                 <w:bCs/>
                 <w:sz w:val="32"/>
               </w:rPr>
+              <w:lastRenderedPageBreak/>
               <w:t>(extra “r” deleted)</w:t>
             </w:r>
           </w:p>
@@ -23556,6 +23823,7 @@
                 <w:sz w:val="28"/>
                 <w:szCs w:val="28"/>
               </w:rPr>
+              <w:lastRenderedPageBreak/>
               <w:t>TB 3.10.8.2</w:t>
             </w:r>
           </w:p>
@@ -24308,7 +24576,6 @@
                 <w:sz w:val="28"/>
                 <w:szCs w:val="28"/>
               </w:rPr>
-              <w:lastRenderedPageBreak/>
               <w:t>TB 3.10.10.3</w:t>
             </w:r>
           </w:p>
@@ -25515,6 +25782,7 @@
                 <w:bCs/>
                 <w:sz w:val="32"/>
               </w:rPr>
+              <w:lastRenderedPageBreak/>
               <w:t>nasal deleted and (gm)</w:t>
             </w:r>
             <w:r>
@@ -25559,6 +25827,7 @@
                 <w:sz w:val="28"/>
                 <w:szCs w:val="28"/>
               </w:rPr>
+              <w:lastRenderedPageBreak/>
               <w:t>TB 3.11.1.4</w:t>
             </w:r>
           </w:p>
@@ -26215,7 +26484,6 @@
                 <w:sz w:val="28"/>
                 <w:szCs w:val="28"/>
               </w:rPr>
-              <w:lastRenderedPageBreak/>
               <w:t>TB 3.11.1.10</w:t>
             </w:r>
           </w:p>
@@ -27578,6 +27846,7 @@
                 <w:sz w:val="28"/>
                 <w:szCs w:val="28"/>
               </w:rPr>
+              <w:lastRenderedPageBreak/>
               <w:t>44</w:t>
             </w:r>
             <w:r>
@@ -27622,6 +27891,7 @@
                 <w:szCs w:val="44"/>
                 <w:lang w:bidi="ml-IN"/>
               </w:rPr>
+              <w:lastRenderedPageBreak/>
               <w:t xml:space="preserve">ÌMÇü </w:t>
             </w:r>
             <w:r>
@@ -28453,7 +28723,6 @@
                 <w:sz w:val="28"/>
                 <w:szCs w:val="28"/>
               </w:rPr>
-              <w:lastRenderedPageBreak/>
               <w:t>TB 3.12.3.1</w:t>
             </w:r>
           </w:p>
@@ -29827,6 +30096,7 @@
           <w:szCs w:val="32"/>
           <w:u w:val="single"/>
         </w:rPr>
+        <w:lastRenderedPageBreak/>
         <w:t>TaittirIya BrAhmaNam</w:t>
       </w:r>
       <w:r>
@@ -30155,7 +30425,6 @@
                 <w:sz w:val="36"/>
                 <w:szCs w:val="36"/>
               </w:rPr>
-              <w:lastRenderedPageBreak/>
               <w:t>T.B.3.7.10.6</w:t>
             </w:r>
           </w:p>
@@ -30867,6 +31136,7 @@
           <w:szCs w:val="32"/>
           <w:u w:val="single"/>
         </w:rPr>
+        <w:lastRenderedPageBreak/>
         <w:t>TaittirIya Br</w:t>
       </w:r>
       <w:r>
@@ -31229,7 +31499,6 @@
                 <w:sz w:val="28"/>
                 <w:szCs w:val="28"/>
               </w:rPr>
-              <w:lastRenderedPageBreak/>
               <w:t>3-7-</w:t>
             </w:r>
             <w:r>
@@ -32398,7 +32667,6 @@
                 <w:sz w:val="28"/>
                 <w:szCs w:val="28"/>
               </w:rPr>
-              <w:lastRenderedPageBreak/>
               <w:t xml:space="preserve">3-7-6-5 </w:t>
             </w:r>
             <w:r>
@@ -33472,6 +33740,7 @@
                 <w:sz w:val="28"/>
                 <w:szCs w:val="28"/>
               </w:rPr>
+              <w:lastRenderedPageBreak/>
               <w:t xml:space="preserve">3-7-10-2 </w:t>
             </w:r>
             <w:r>
@@ -33934,7 +34203,6 @@
                 <w:sz w:val="28"/>
                 <w:szCs w:val="28"/>
               </w:rPr>
-              <w:lastRenderedPageBreak/>
               <w:t xml:space="preserve">3-7-14-1 - </w:t>
             </w:r>
             <w:r>
@@ -34781,6 +35049,7 @@
                 <w:sz w:val="28"/>
                 <w:szCs w:val="28"/>
               </w:rPr>
+              <w:lastRenderedPageBreak/>
               <w:t xml:space="preserve">3-8-4-1 </w:t>
             </w:r>
             <w:r>
@@ -35156,7 +35425,6 @@
                 <w:szCs w:val="28"/>
                 <w:lang w:bidi="ta-IN"/>
               </w:rPr>
-              <w:lastRenderedPageBreak/>
               <w:t>3.8.14.3 Dasini 52</w:t>
             </w:r>
           </w:p>
@@ -35796,6 +36064,7 @@
                 <w:sz w:val="28"/>
                 <w:szCs w:val="28"/>
               </w:rPr>
+              <w:lastRenderedPageBreak/>
               <w:t>Improved Sound representation</w:t>
             </w:r>
           </w:p>
@@ -36421,18 +36690,7 @@
                 <w:szCs w:val="28"/>
                 <w:lang w:bidi="ta-IN"/>
               </w:rPr>
-              <w:t xml:space="preserve">may not be marked in </w:t>
-            </w:r>
-            <w:r>
-              <w:rPr>
-                <w:rFonts w:cs="Arial"/>
-                <w:b/>
-                <w:sz w:val="28"/>
-                <w:szCs w:val="28"/>
-                <w:lang w:bidi="ta-IN"/>
-              </w:rPr>
-              <w:lastRenderedPageBreak/>
-              <w:t>anudAttam</w:t>
+              <w:t>may not be marked in anudAttam</w:t>
             </w:r>
             <w:r>
               <w:rPr>
@@ -37696,7 +37954,7 @@
 </file>
 
 <file path=customXml/itemProps1.xml><?xml version="1.0" encoding="utf-8"?>
-<ds:datastoreItem xmlns:ds="http://schemas.openxmlformats.org/officeDocument/2006/customXml" ds:itemID="{72408D6E-FD99-4AC3-939B-5CB8363D0DE8}">
+<ds:datastoreItem xmlns:ds="http://schemas.openxmlformats.org/officeDocument/2006/customXml" ds:itemID="{A6F82028-D4C0-4D9C-979A-A63AC973CCF4}">
   <ds:schemaRefs>
     <ds:schemaRef ds:uri="http://schemas.openxmlformats.org/officeDocument/2006/bibliography"/>
   </ds:schemaRefs>

--- a/brAhmaNa/TB 3.7-3.12 Sanskrit Corrections.docx
+++ b/brAhmaNa/TB 3.7-3.12 Sanskrit Corrections.docx
@@ -685,7 +685,6 @@
               <w:spacing w:before="0" w:line="240" w:lineRule="auto"/>
               <w:rPr>
                 <w:b/>
-                <w:color w:val="FF0000"/>
                 <w:sz w:val="28"/>
                 <w:szCs w:val="28"/>
               </w:rPr>
@@ -693,78 +692,46 @@
             <w:r>
               <w:rPr>
                 <w:b/>
-                <w:color w:val="FF0000"/>
-                <w:sz w:val="28"/>
-                <w:szCs w:val="28"/>
-              </w:rPr>
-              <w:t>T.B.3.7.</w:t>
-            </w:r>
-            <w:r>
+                <w:sz w:val="28"/>
+                <w:szCs w:val="28"/>
+              </w:rPr>
+              <w:t>T.B.3.7.10.6</w:t>
+            </w:r>
+          </w:p>
+          <w:p>
+            <w:pPr>
+              <w:spacing w:before="0" w:line="240" w:lineRule="auto"/>
               <w:rPr>
                 <w:b/>
-                <w:color w:val="FF0000"/>
-                <w:sz w:val="28"/>
-                <w:szCs w:val="28"/>
-              </w:rPr>
-              <w:t>10.6</w:t>
-            </w:r>
-          </w:p>
-          <w:p>
-            <w:pPr>
-              <w:spacing w:before="0" w:line="240" w:lineRule="auto"/>
+                <w:sz w:val="28"/>
+                <w:szCs w:val="28"/>
+              </w:rPr>
+            </w:pPr>
+            <w:r>
               <w:rPr>
                 <w:b/>
-                <w:color w:val="FF0000"/>
-                <w:sz w:val="28"/>
-                <w:szCs w:val="28"/>
-              </w:rPr>
-            </w:pPr>
-            <w:r>
+                <w:sz w:val="28"/>
+                <w:szCs w:val="28"/>
+              </w:rPr>
+              <w:t>Statement No – 8</w:t>
+            </w:r>
+          </w:p>
+          <w:p>
+            <w:pPr>
+              <w:spacing w:before="0" w:line="240" w:lineRule="auto"/>
               <w:rPr>
                 <w:b/>
-                <w:color w:val="FF0000"/>
-                <w:sz w:val="28"/>
-                <w:szCs w:val="28"/>
-              </w:rPr>
-              <w:t xml:space="preserve">Statement No – </w:t>
-            </w:r>
+                <w:sz w:val="28"/>
+                <w:szCs w:val="28"/>
+              </w:rPr>
+            </w:pPr>
             <w:r>
               <w:rPr>
                 <w:b/>
-                <w:color w:val="FF0000"/>
-                <w:sz w:val="28"/>
-                <w:szCs w:val="28"/>
-              </w:rPr>
-              <w:t>8</w:t>
-            </w:r>
-          </w:p>
-          <w:p>
-            <w:pPr>
-              <w:spacing w:before="0" w:line="240" w:lineRule="auto"/>
-              <w:rPr>
-                <w:b/>
-                <w:color w:val="FF0000"/>
-                <w:sz w:val="28"/>
-                <w:szCs w:val="28"/>
-              </w:rPr>
-            </w:pPr>
-            <w:r>
-              <w:rPr>
-                <w:b/>
-                <w:color w:val="FF0000"/>
-                <w:sz w:val="28"/>
-                <w:szCs w:val="28"/>
-              </w:rPr>
-              <w:t xml:space="preserve">Dasini No.-  </w:t>
-            </w:r>
-            <w:r>
-              <w:rPr>
-                <w:b/>
-                <w:color w:val="FF0000"/>
-                <w:sz w:val="28"/>
-                <w:szCs w:val="28"/>
-              </w:rPr>
-              <w:t>110</w:t>
+                <w:sz w:val="28"/>
+                <w:szCs w:val="28"/>
+              </w:rPr>
+              <w:t>Dasini No.-  110</w:t>
             </w:r>
           </w:p>
         </w:tc>
@@ -2594,7 +2561,6 @@
               <w:spacing w:before="0" w:line="240" w:lineRule="auto"/>
               <w:rPr>
                 <w:b/>
-                <w:color w:val="FF0000"/>
                 <w:sz w:val="28"/>
                 <w:szCs w:val="28"/>
               </w:rPr>
@@ -2602,7 +2568,6 @@
             <w:r>
               <w:rPr>
                 <w:b/>
-                <w:color w:val="FF0000"/>
                 <w:sz w:val="28"/>
                 <w:szCs w:val="28"/>
               </w:rPr>
@@ -2614,7 +2579,6 @@
               <w:spacing w:before="0" w:line="240" w:lineRule="auto"/>
               <w:rPr>
                 <w:b/>
-                <w:color w:val="FF0000"/>
                 <w:sz w:val="28"/>
                 <w:szCs w:val="28"/>
               </w:rPr>
@@ -2622,48 +2586,28 @@
             <w:r>
               <w:rPr>
                 <w:b/>
-                <w:color w:val="FF0000"/>
-                <w:sz w:val="28"/>
-                <w:szCs w:val="28"/>
-              </w:rPr>
-              <w:t xml:space="preserve">Statement No – </w:t>
-            </w:r>
-            <w:r>
+                <w:sz w:val="28"/>
+                <w:szCs w:val="28"/>
+              </w:rPr>
+              <w:t>Statement No – 7</w:t>
+            </w:r>
+          </w:p>
+          <w:p>
+            <w:pPr>
+              <w:spacing w:before="0" w:line="240" w:lineRule="auto"/>
               <w:rPr>
                 <w:b/>
-                <w:color w:val="FF0000"/>
-                <w:sz w:val="28"/>
-                <w:szCs w:val="28"/>
-              </w:rPr>
-              <w:t>7</w:t>
-            </w:r>
-          </w:p>
-          <w:p>
-            <w:pPr>
-              <w:spacing w:before="0" w:line="240" w:lineRule="auto"/>
+                <w:sz w:val="28"/>
+                <w:szCs w:val="28"/>
+              </w:rPr>
+            </w:pPr>
+            <w:r>
               <w:rPr>
                 <w:b/>
                 <w:sz w:val="28"/>
                 <w:szCs w:val="28"/>
               </w:rPr>
-            </w:pPr>
-            <w:r>
-              <w:rPr>
-                <w:b/>
-                <w:color w:val="FF0000"/>
-                <w:sz w:val="28"/>
-                <w:szCs w:val="28"/>
-              </w:rPr>
-              <w:t xml:space="preserve">Dasini No.-  </w:t>
-            </w:r>
-            <w:r>
-              <w:rPr>
-                <w:b/>
-                <w:color w:val="FF0000"/>
-                <w:sz w:val="28"/>
-                <w:szCs w:val="28"/>
-              </w:rPr>
-              <w:t>42</w:t>
+              <w:t>Dasini No.-  42</w:t>
             </w:r>
           </w:p>
         </w:tc>
@@ -2874,7 +2818,6 @@
               <w:spacing w:before="0" w:line="240" w:lineRule="auto"/>
               <w:rPr>
                 <w:b/>
-                <w:color w:val="FF0000"/>
                 <w:sz w:val="28"/>
                 <w:szCs w:val="28"/>
               </w:rPr>
@@ -2882,7 +2825,6 @@
             <w:r>
               <w:rPr>
                 <w:b/>
-                <w:color w:val="FF0000"/>
                 <w:sz w:val="28"/>
                 <w:szCs w:val="28"/>
               </w:rPr>
@@ -2894,7 +2836,6 @@
               <w:spacing w:before="0" w:line="240" w:lineRule="auto"/>
               <w:rPr>
                 <w:b/>
-                <w:color w:val="FF0000"/>
                 <w:sz w:val="28"/>
                 <w:szCs w:val="28"/>
               </w:rPr>
@@ -2902,48 +2843,28 @@
             <w:r>
               <w:rPr>
                 <w:b/>
-                <w:color w:val="FF0000"/>
-                <w:sz w:val="28"/>
-                <w:szCs w:val="28"/>
-              </w:rPr>
-              <w:t xml:space="preserve">Statement No – </w:t>
-            </w:r>
-            <w:r>
+                <w:sz w:val="28"/>
+                <w:szCs w:val="28"/>
+              </w:rPr>
+              <w:t>Statement No – 10</w:t>
+            </w:r>
+          </w:p>
+          <w:p>
+            <w:pPr>
+              <w:spacing w:before="0" w:line="240" w:lineRule="auto"/>
               <w:rPr>
                 <w:b/>
-                <w:color w:val="FF0000"/>
-                <w:sz w:val="28"/>
-                <w:szCs w:val="28"/>
-              </w:rPr>
-              <w:t>10</w:t>
-            </w:r>
-          </w:p>
-          <w:p>
-            <w:pPr>
-              <w:spacing w:before="0" w:line="240" w:lineRule="auto"/>
+                <w:sz w:val="28"/>
+                <w:szCs w:val="28"/>
+              </w:rPr>
+            </w:pPr>
+            <w:r>
               <w:rPr>
                 <w:b/>
                 <w:sz w:val="28"/>
                 <w:szCs w:val="28"/>
               </w:rPr>
-            </w:pPr>
-            <w:r>
-              <w:rPr>
-                <w:b/>
-                <w:color w:val="FF0000"/>
-                <w:sz w:val="28"/>
-                <w:szCs w:val="28"/>
-              </w:rPr>
-              <w:t xml:space="preserve">Dasini No.-  </w:t>
-            </w:r>
-            <w:r>
-              <w:rPr>
-                <w:b/>
-                <w:color w:val="FF0000"/>
-                <w:sz w:val="28"/>
-                <w:szCs w:val="28"/>
-              </w:rPr>
-              <w:t>57</w:t>
+              <w:t>Dasini No.-  57</w:t>
             </w:r>
           </w:p>
         </w:tc>
@@ -3536,7 +3457,6 @@
               <w:spacing w:before="0" w:line="240" w:lineRule="auto"/>
               <w:rPr>
                 <w:b/>
-                <w:color w:val="FF0000"/>
                 <w:sz w:val="28"/>
                 <w:szCs w:val="28"/>
               </w:rPr>
@@ -3544,7 +3464,6 @@
             <w:r>
               <w:rPr>
                 <w:b/>
-                <w:color w:val="FF0000"/>
                 <w:sz w:val="28"/>
                 <w:szCs w:val="28"/>
               </w:rPr>
@@ -3556,7 +3475,6 @@
               <w:spacing w:before="0" w:line="240" w:lineRule="auto"/>
               <w:rPr>
                 <w:b/>
-                <w:color w:val="FF0000"/>
                 <w:sz w:val="28"/>
                 <w:szCs w:val="28"/>
               </w:rPr>
@@ -3564,7 +3482,6 @@
             <w:r>
               <w:rPr>
                 <w:b/>
-                <w:color w:val="FF0000"/>
                 <w:sz w:val="28"/>
                 <w:szCs w:val="28"/>
               </w:rPr>
@@ -3583,7 +3500,6 @@
             <w:r>
               <w:rPr>
                 <w:b/>
-                <w:color w:val="FF0000"/>
                 <w:sz w:val="28"/>
                 <w:szCs w:val="28"/>
               </w:rPr>
@@ -3761,8 +3677,6 @@
               </w:rPr>
               <w:t>–</w:t>
             </w:r>
-            <w:bookmarkStart w:id="1" w:name="_GoBack"/>
-            <w:bookmarkEnd w:id="1"/>
             <w:r>
               <w:rPr>
                 <w:rFonts w:ascii="BRH Devanagari Extra" w:hAnsi="BRH Devanagari Extra" w:cs="BRH Devanagari Extra"/>
@@ -4016,7 +3930,7 @@
       </w:tr>
       <w:tr>
         <w:trPr>
-          <w:trHeight w:val="1331"/>
+          <w:trHeight w:val="1123"/>
         </w:trPr>
         <w:tc>
           <w:tcPr>
@@ -4037,12 +3951,247 @@
                 <w:szCs w:val="28"/>
               </w:rPr>
             </w:pPr>
+            <w:bookmarkStart w:id="1" w:name="_GoBack"/>
             <w:r>
               <w:rPr>
                 <w:b/>
                 <w:sz w:val="28"/>
                 <w:szCs w:val="28"/>
               </w:rPr>
+              <w:t>T.B.3.11.1.3</w:t>
+            </w:r>
+          </w:p>
+          <w:p>
+            <w:pPr>
+              <w:spacing w:before="0" w:line="240" w:lineRule="auto"/>
+              <w:rPr>
+                <w:b/>
+                <w:sz w:val="28"/>
+                <w:szCs w:val="28"/>
+              </w:rPr>
+            </w:pPr>
+            <w:r>
+              <w:rPr>
+                <w:b/>
+                <w:sz w:val="28"/>
+                <w:szCs w:val="28"/>
+              </w:rPr>
+              <w:t>Statement No – 6</w:t>
+            </w:r>
+          </w:p>
+          <w:p>
+            <w:pPr>
+              <w:spacing w:before="0" w:line="240" w:lineRule="auto"/>
+              <w:rPr>
+                <w:b/>
+                <w:sz w:val="28"/>
+                <w:szCs w:val="28"/>
+              </w:rPr>
+            </w:pPr>
+            <w:r>
+              <w:rPr>
+                <w:b/>
+                <w:sz w:val="28"/>
+                <w:szCs w:val="28"/>
+              </w:rPr>
+              <w:t>Dasini No.-  3</w:t>
+            </w:r>
+            <w:bookmarkEnd w:id="1"/>
+          </w:p>
+        </w:tc>
+        <w:tc>
+          <w:tcPr>
+            <w:tcW w:w="5103" w:type="dxa"/>
+            <w:tcBorders>
+              <w:top w:val="single" w:sz="4" w:space="0" w:color="000000"/>
+              <w:left w:val="single" w:sz="4" w:space="0" w:color="000000"/>
+              <w:bottom w:val="single" w:sz="4" w:space="0" w:color="000000"/>
+              <w:right w:val="single" w:sz="4" w:space="0" w:color="000000"/>
+            </w:tcBorders>
+          </w:tcPr>
+          <w:p>
+            <w:pPr>
+              <w:widowControl w:val="0"/>
+              <w:autoSpaceDE w:val="0"/>
+              <w:autoSpaceDN w:val="0"/>
+              <w:adjustRightInd w:val="0"/>
+              <w:spacing w:line="252" w:lineRule="auto"/>
+              <w:rPr>
+                <w:rFonts w:ascii="BRH Malayalam Extra" w:hAnsi="BRH Malayalam Extra" w:cs="BRH Malayalam Extra"/>
+                <w:sz w:val="40"/>
+                <w:szCs w:val="40"/>
+                <w:lang w:bidi="hi-IN"/>
+              </w:rPr>
+            </w:pPr>
+            <w:r>
+              <w:rPr>
+                <w:rFonts w:ascii="BRH Devanagari Extra" w:hAnsi="BRH Devanagari Extra" w:cs="BRH Devanagari Extra"/>
+                <w:sz w:val="40"/>
+                <w:szCs w:val="44"/>
+              </w:rPr>
+              <w:t>iÉ</w:t>
+            </w:r>
+            <w:r>
+              <w:rPr>
+                <w:rFonts w:ascii="BRH Devanagari Extra" w:hAnsi="BRH Devanagari Extra" w:cs="BRH Devanagari Extra"/>
+                <w:sz w:val="40"/>
+                <w:szCs w:val="44"/>
+                <w:highlight w:val="yellow"/>
+              </w:rPr>
+              <w:t>iÉç iuÉÉ</w:t>
+            </w:r>
+            <w:r>
+              <w:rPr>
+                <w:rFonts w:ascii="BRH Devanagari Extra" w:hAnsi="BRH Devanagari Extra" w:cs="BRH Devanagari Extra"/>
+                <w:sz w:val="40"/>
+                <w:szCs w:val="44"/>
+              </w:rPr>
+              <w:t>åmÉþSkÉå MüÉqÉ</w:t>
+            </w:r>
+            <w:r>
+              <w:rPr>
+                <w:rFonts w:ascii="BRH Malayalam Extra" w:hAnsi="BRH Malayalam Extra" w:cs="BRH Devanagari Extra"/>
+                <w:sz w:val="32"/>
+                <w:szCs w:val="44"/>
+              </w:rPr>
+              <w:t>–</w:t>
+            </w:r>
+            <w:r>
+              <w:rPr>
+                <w:rFonts w:ascii="BRH Devanagari Extra" w:hAnsi="BRH Devanagari Extra" w:cs="BRH Devanagari Extra"/>
+                <w:sz w:val="40"/>
+                <w:szCs w:val="44"/>
+              </w:rPr>
+              <w:t>SÒbÉ</w:t>
+            </w:r>
+            <w:r>
+              <w:rPr>
+                <w:rFonts w:ascii="BRH Malayalam Extra" w:hAnsi="BRH Malayalam Extra" w:cs="BRH Devanagari Extra"/>
+                <w:sz w:val="32"/>
+                <w:szCs w:val="44"/>
+              </w:rPr>
+              <w:t>–</w:t>
+            </w:r>
+            <w:r>
+              <w:rPr>
+                <w:rFonts w:ascii="BRH Devanagari Extra" w:hAnsi="BRH Devanagari Extra" w:cs="BRH Devanagari Extra"/>
+                <w:sz w:val="40"/>
+                <w:szCs w:val="44"/>
+              </w:rPr>
+              <w:t>-qÉÍ¤ÉþiÉÇ |</w:t>
+            </w:r>
+          </w:p>
+        </w:tc>
+        <w:tc>
+          <w:tcPr>
+            <w:tcW w:w="4820" w:type="dxa"/>
+            <w:tcBorders>
+              <w:top w:val="single" w:sz="4" w:space="0" w:color="000000"/>
+              <w:left w:val="single" w:sz="4" w:space="0" w:color="000000"/>
+              <w:bottom w:val="single" w:sz="4" w:space="0" w:color="000000"/>
+              <w:right w:val="single" w:sz="4" w:space="0" w:color="000000"/>
+            </w:tcBorders>
+          </w:tcPr>
+          <w:p>
+            <w:pPr>
+              <w:spacing w:before="0" w:line="240" w:lineRule="auto"/>
+              <w:rPr>
+                <w:rFonts w:ascii="BRH Malayalam Extra" w:hAnsi="BRH Malayalam Extra" w:cs="BRH Malayalam Extra"/>
+                <w:sz w:val="40"/>
+                <w:szCs w:val="40"/>
+                <w:lang w:bidi="hi-IN"/>
+              </w:rPr>
+            </w:pPr>
+            <w:r>
+              <w:rPr>
+                <w:rFonts w:ascii="BRH Devanagari Extra" w:hAnsi="BRH Devanagari Extra" w:cs="BRH Devanagari Extra"/>
+                <w:sz w:val="40"/>
+                <w:szCs w:val="44"/>
+              </w:rPr>
+              <w:t>iÉ</w:t>
+            </w:r>
+            <w:r>
+              <w:rPr>
+                <w:rFonts w:ascii="BRH Devanagari Extra" w:hAnsi="BRH Devanagari Extra" w:cs="BRH Devanagari Extra"/>
+                <w:sz w:val="40"/>
+                <w:szCs w:val="44"/>
+                <w:highlight w:val="green"/>
+              </w:rPr>
+              <w:t>liuÉ</w:t>
+            </w:r>
+            <w:r>
+              <w:rPr>
+                <w:rFonts w:ascii="BRH Devanagari Extra" w:hAnsi="BRH Devanagari Extra" w:cs="BRH Devanagari Extra"/>
+                <w:sz w:val="40"/>
+                <w:szCs w:val="44"/>
+              </w:rPr>
+              <w:t>ÉåmÉþSkÉå MüÉqÉ</w:t>
+            </w:r>
+            <w:r>
+              <w:rPr>
+                <w:rFonts w:ascii="BRH Malayalam Extra" w:hAnsi="BRH Malayalam Extra" w:cs="BRH Devanagari Extra"/>
+                <w:sz w:val="32"/>
+                <w:szCs w:val="44"/>
+              </w:rPr>
+              <w:t>–</w:t>
+            </w:r>
+            <w:r>
+              <w:rPr>
+                <w:rFonts w:ascii="BRH Devanagari Extra" w:hAnsi="BRH Devanagari Extra" w:cs="BRH Devanagari Extra"/>
+                <w:sz w:val="40"/>
+                <w:szCs w:val="44"/>
+              </w:rPr>
+              <w:t>SÒbÉ</w:t>
+            </w:r>
+            <w:r>
+              <w:rPr>
+                <w:rFonts w:ascii="BRH Malayalam Extra" w:hAnsi="BRH Malayalam Extra" w:cs="BRH Devanagari Extra"/>
+                <w:sz w:val="32"/>
+                <w:szCs w:val="44"/>
+              </w:rPr>
+              <w:t>–</w:t>
+            </w:r>
+            <w:r>
+              <w:rPr>
+                <w:rFonts w:ascii="BRH Devanagari Extra" w:hAnsi="BRH Devanagari Extra" w:cs="BRH Devanagari Extra"/>
+                <w:sz w:val="40"/>
+                <w:szCs w:val="44"/>
+              </w:rPr>
+              <w:t>-qÉÍ¤ÉþiÉÇ |</w:t>
+            </w:r>
+          </w:p>
+        </w:tc>
+      </w:tr>
+      <w:tr>
+        <w:trPr>
+          <w:trHeight w:val="1123"/>
+        </w:trPr>
+        <w:tc>
+          <w:tcPr>
+            <w:tcW w:w="3686" w:type="dxa"/>
+            <w:tcBorders>
+              <w:top w:val="single" w:sz="4" w:space="0" w:color="000000"/>
+              <w:left w:val="single" w:sz="4" w:space="0" w:color="000000"/>
+              <w:bottom w:val="single" w:sz="4" w:space="0" w:color="000000"/>
+              <w:right w:val="single" w:sz="4" w:space="0" w:color="000000"/>
+            </w:tcBorders>
+          </w:tcPr>
+          <w:p>
+            <w:pPr>
+              <w:spacing w:before="0" w:line="240" w:lineRule="auto"/>
+              <w:rPr>
+                <w:b/>
+                <w:sz w:val="28"/>
+                <w:szCs w:val="28"/>
+              </w:rPr>
+            </w:pPr>
+            <w:r>
+              <w:rPr>
+                <w:b/>
+                <w:sz w:val="28"/>
+                <w:szCs w:val="28"/>
+              </w:rPr>
+              <w:lastRenderedPageBreak/>
               <w:t>T.B.3.</w:t>
             </w:r>
             <w:r>
@@ -5822,6 +5971,7 @@
                 <w:sz w:val="28"/>
                 <w:szCs w:val="28"/>
               </w:rPr>
+              <w:lastRenderedPageBreak/>
               <w:t>T.B.3.10.1.3</w:t>
             </w:r>
           </w:p>
@@ -6109,7 +6259,6 @@
                 <w:sz w:val="28"/>
                 <w:szCs w:val="28"/>
               </w:rPr>
-              <w:lastRenderedPageBreak/>
               <w:t>T.B.3.10.</w:t>
             </w:r>
             <w:r>
@@ -8203,6 +8352,7 @@
                 <w:sz w:val="28"/>
                 <w:szCs w:val="28"/>
               </w:rPr>
+              <w:lastRenderedPageBreak/>
               <w:t>T.B.3.12.8.1</w:t>
             </w:r>
           </w:p>
@@ -8436,7 +8586,6 @@
                 <w:sz w:val="28"/>
                 <w:szCs w:val="28"/>
               </w:rPr>
-              <w:lastRenderedPageBreak/>
               <w:t>T.B.3.12.9.3</w:t>
             </w:r>
           </w:p>
@@ -10065,6 +10214,7 @@
                 <w:sz w:val="28"/>
                 <w:szCs w:val="28"/>
               </w:rPr>
+              <w:lastRenderedPageBreak/>
               <w:t>TB 3.7.6.9</w:t>
             </w:r>
           </w:p>
@@ -10319,7 +10469,6 @@
                 <w:sz w:val="28"/>
                 <w:szCs w:val="28"/>
               </w:rPr>
-              <w:lastRenderedPageBreak/>
               <w:t>TB 3.7.9.2</w:t>
             </w:r>
           </w:p>
@@ -12445,6 +12594,7 @@
                 <w:sz w:val="28"/>
                 <w:szCs w:val="28"/>
               </w:rPr>
+              <w:lastRenderedPageBreak/>
               <w:t>(</w:t>
             </w:r>
             <w:r>
@@ -12502,6 +12652,7 @@
                 <w:sz w:val="28"/>
                 <w:szCs w:val="28"/>
               </w:rPr>
+              <w:lastRenderedPageBreak/>
               <w:t>TB 3.8.8.4</w:t>
             </w:r>
           </w:p>
@@ -12541,7 +12692,6 @@
                 <w:sz w:val="28"/>
                 <w:szCs w:val="28"/>
               </w:rPr>
-              <w:lastRenderedPageBreak/>
               <w:t>31st</w:t>
             </w:r>
             <w:r>
@@ -12578,7 +12728,6 @@
                 <w:sz w:val="40"/>
                 <w:szCs w:val="36"/>
               </w:rPr>
-              <w:lastRenderedPageBreak/>
               <w:t>A</w:t>
             </w:r>
             <w:r>
@@ -14588,6 +14737,7 @@
                 <w:sz w:val="28"/>
                 <w:szCs w:val="28"/>
               </w:rPr>
+              <w:lastRenderedPageBreak/>
               <w:t>TB 3.8.16.2</w:t>
             </w:r>
           </w:p>
@@ -14873,7 +15023,6 @@
                 <w:sz w:val="28"/>
                 <w:szCs w:val="28"/>
               </w:rPr>
-              <w:lastRenderedPageBreak/>
               <w:t>TB 3.8.17.4</w:t>
             </w:r>
           </w:p>
@@ -16866,6 +17015,7 @@
                 <w:sz w:val="28"/>
                 <w:szCs w:val="28"/>
               </w:rPr>
+              <w:lastRenderedPageBreak/>
               <w:t>TB 3.9.2.2</w:t>
             </w:r>
           </w:p>
@@ -17130,7 +17280,6 @@
                 <w:sz w:val="28"/>
                 <w:szCs w:val="28"/>
               </w:rPr>
-              <w:lastRenderedPageBreak/>
               <w:t>TB 3.9.3.1</w:t>
             </w:r>
           </w:p>
@@ -19020,6 +19169,7 @@
                 <w:sz w:val="28"/>
                 <w:szCs w:val="28"/>
               </w:rPr>
+              <w:lastRenderedPageBreak/>
               <w:t>TB 3.9.8.3</w:t>
             </w:r>
           </w:p>
@@ -19267,7 +19417,6 @@
                 <w:sz w:val="28"/>
                 <w:szCs w:val="28"/>
               </w:rPr>
-              <w:lastRenderedPageBreak/>
               <w:t>TB 3.9.9.1</w:t>
             </w:r>
           </w:p>
@@ -21491,6 +21640,7 @@
                 <w:sz w:val="28"/>
                 <w:szCs w:val="28"/>
               </w:rPr>
+              <w:lastRenderedPageBreak/>
               <w:t>TB 3.9.17.5</w:t>
             </w:r>
           </w:p>
@@ -21628,16 +21778,7 @@
                 <w:sz w:val="40"/>
                 <w:szCs w:val="36"/>
               </w:rPr>
-              <w:t xml:space="preserve">È </w:t>
-            </w:r>
-            <w:r>
-              <w:rPr>
-                <w:rFonts w:ascii="BRH Devanagari Extra" w:hAnsi="BRH Devanagari Extra" w:cs="BRH Devanagari Extra"/>
-                <w:sz w:val="40"/>
-                <w:szCs w:val="36"/>
-              </w:rPr>
-              <w:lastRenderedPageBreak/>
-              <w:t>Ì¢ü</w:t>
+              <w:t>È Ì¢ü</w:t>
             </w:r>
             <w:r>
               <w:rPr>
@@ -21686,7 +21827,6 @@
                 <w:sz w:val="40"/>
                 <w:szCs w:val="36"/>
               </w:rPr>
-              <w:lastRenderedPageBreak/>
               <w:t>AjÉÉå</w:t>
             </w:r>
             <w:r>
@@ -21780,16 +21920,7 @@
                 <w:sz w:val="40"/>
                 <w:szCs w:val="36"/>
               </w:rPr>
-              <w:t xml:space="preserve"> </w:t>
-            </w:r>
-            <w:r>
-              <w:rPr>
-                <w:rFonts w:ascii="BRH Devanagari Extra" w:hAnsi="BRH Devanagari Extra" w:cs="BRH Devanagari Extra"/>
-                <w:sz w:val="40"/>
-                <w:szCs w:val="36"/>
-              </w:rPr>
-              <w:lastRenderedPageBreak/>
-              <w:t>Ì¢ü</w:t>
+              <w:t xml:space="preserve"> Ì¢ü</w:t>
             </w:r>
             <w:r>
               <w:rPr>
@@ -21848,7 +21979,6 @@
                 <w:sz w:val="28"/>
                 <w:szCs w:val="28"/>
               </w:rPr>
-              <w:lastRenderedPageBreak/>
               <w:t>TB 3.9.18.1</w:t>
             </w:r>
           </w:p>
@@ -23584,6 +23714,7 @@
                 <w:sz w:val="28"/>
                 <w:szCs w:val="28"/>
               </w:rPr>
+              <w:lastRenderedPageBreak/>
               <w:t>TB 3.10.8.1</w:t>
             </w:r>
           </w:p>
@@ -23793,7 +23924,6 @@
                 <w:bCs/>
                 <w:sz w:val="32"/>
               </w:rPr>
-              <w:lastRenderedPageBreak/>
               <w:t>(extra “r” deleted)</w:t>
             </w:r>
           </w:p>
@@ -23823,7 +23953,6 @@
                 <w:sz w:val="28"/>
                 <w:szCs w:val="28"/>
               </w:rPr>
-              <w:lastRenderedPageBreak/>
               <w:t>TB 3.10.8.2</w:t>
             </w:r>
           </w:p>
@@ -25529,6 +25658,7 @@
                 <w:sz w:val="28"/>
                 <w:szCs w:val="28"/>
               </w:rPr>
+              <w:lastRenderedPageBreak/>
               <w:t>TB 3.10.11.7</w:t>
             </w:r>
           </w:p>
@@ -25782,7 +25912,6 @@
                 <w:bCs/>
                 <w:sz w:val="32"/>
               </w:rPr>
-              <w:lastRenderedPageBreak/>
               <w:t>nasal deleted and (gm)</w:t>
             </w:r>
             <w:r>
@@ -25827,7 +25956,6 @@
                 <w:sz w:val="28"/>
                 <w:szCs w:val="28"/>
               </w:rPr>
-              <w:lastRenderedPageBreak/>
               <w:t>TB 3.11.1.4</w:t>
             </w:r>
           </w:p>
@@ -27800,6 +27928,7 @@
                 <w:sz w:val="28"/>
                 <w:szCs w:val="28"/>
               </w:rPr>
+              <w:lastRenderedPageBreak/>
               <w:t>TB 3.11</w:t>
             </w:r>
             <w:r>
@@ -27846,7 +27975,6 @@
                 <w:sz w:val="28"/>
                 <w:szCs w:val="28"/>
               </w:rPr>
-              <w:lastRenderedPageBreak/>
               <w:t>44</w:t>
             </w:r>
             <w:r>
@@ -27891,7 +28019,6 @@
                 <w:szCs w:val="44"/>
                 <w:lang w:bidi="ml-IN"/>
               </w:rPr>
-              <w:lastRenderedPageBreak/>
               <w:t xml:space="preserve">ÌMÇü </w:t>
             </w:r>
             <w:r>
@@ -30096,7 +30223,6 @@
           <w:szCs w:val="32"/>
           <w:u w:val="single"/>
         </w:rPr>
-        <w:lastRenderedPageBreak/>
         <w:t>TaittirIya BrAhmaNam</w:t>
       </w:r>
       <w:r>
@@ -31136,7 +31262,6 @@
           <w:szCs w:val="32"/>
           <w:u w:val="single"/>
         </w:rPr>
-        <w:lastRenderedPageBreak/>
         <w:t>TaittirIya Br</w:t>
       </w:r>
       <w:r>
@@ -32301,6 +32426,7 @@
                 <w:sz w:val="28"/>
                 <w:szCs w:val="28"/>
               </w:rPr>
+              <w:lastRenderedPageBreak/>
               <w:t xml:space="preserve">3-7-3-7 - </w:t>
             </w:r>
             <w:r>
@@ -33618,6 +33744,7 @@
                 <w:sz w:val="28"/>
                 <w:szCs w:val="28"/>
               </w:rPr>
+              <w:lastRenderedPageBreak/>
               <w:t>3.7.9.4 Dasini 99</w:t>
             </w:r>
           </w:p>
@@ -33740,7 +33867,6 @@
                 <w:sz w:val="28"/>
                 <w:szCs w:val="28"/>
               </w:rPr>
-              <w:lastRenderedPageBreak/>
               <w:t xml:space="preserve">3-7-10-2 </w:t>
             </w:r>
             <w:r>
@@ -34848,6 +34974,7 @@
                 <w:sz w:val="28"/>
                 <w:szCs w:val="28"/>
               </w:rPr>
+              <w:lastRenderedPageBreak/>
               <w:t xml:space="preserve">3-8-2-2 </w:t>
             </w:r>
             <w:r>
@@ -35049,7 +35176,6 @@
                 <w:sz w:val="28"/>
                 <w:szCs w:val="28"/>
               </w:rPr>
-              <w:lastRenderedPageBreak/>
               <w:t xml:space="preserve">3-8-4-1 </w:t>
             </w:r>
             <w:r>
@@ -36857,7 +36983,7 @@
         <w:bCs/>
         <w:noProof/>
       </w:rPr>
-      <w:t>2</w:t>
+      <w:t>4</w:t>
     </w:r>
     <w:r>
       <w:rPr>
@@ -37954,7 +38080,7 @@
 </file>
 
 <file path=customXml/itemProps1.xml><?xml version="1.0" encoding="utf-8"?>
-<ds:datastoreItem xmlns:ds="http://schemas.openxmlformats.org/officeDocument/2006/customXml" ds:itemID="{A6F82028-D4C0-4D9C-979A-A63AC973CCF4}">
+<ds:datastoreItem xmlns:ds="http://schemas.openxmlformats.org/officeDocument/2006/customXml" ds:itemID="{E5CF9B49-A5ED-4F2E-98A9-0A9F41B18918}">
   <ds:schemaRefs>
     <ds:schemaRef ds:uri="http://schemas.openxmlformats.org/officeDocument/2006/bibliography"/>
   </ds:schemaRefs>

--- a/brAhmaNa/TB 3.7-3.12 Sanskrit Corrections.docx
+++ b/brAhmaNa/TB 3.7-3.12 Sanskrit Corrections.docx
@@ -1,7 +1,519 @@
 
 <file path=word/document.xml><?xml version="1.0" encoding="utf-8"?>
-<w:document xmlns:wpc="http://schemas.microsoft.com/office/word/2010/wordprocessingCanvas" xmlns:cx="http://schemas.microsoft.com/office/drawing/2014/chartex" xmlns:cx1="http://schemas.microsoft.com/office/drawing/2015/9/8/chartex" xmlns:mc="http://schemas.openxmlformats.org/markup-compatibility/2006" xmlns:o="urn:schemas-microsoft-com:office:office" xmlns:r="http://schemas.openxmlformats.org/officeDocument/2006/relationships" xmlns:m="http://schemas.openxmlformats.org/officeDocument/2006/math" xmlns:v="urn:schemas-microsoft-com:vml" xmlns:wp14="http://schemas.microsoft.com/office/word/2010/wordprocessingDrawing" xmlns:wp="http://schemas.openxmlformats.org/drawingml/2006/wordprocessingDrawing" xmlns:w10="urn:schemas-microsoft-com:office:word" xmlns:w="http://schemas.openxmlformats.org/wordprocessingml/2006/main" xmlns:w14="http://schemas.microsoft.com/office/word/2010/wordml" xmlns:w15="http://schemas.microsoft.com/office/word/2012/wordml" xmlns:w16se="http://schemas.microsoft.com/office/word/2015/wordml/symex" xmlns:wpg="http://schemas.microsoft.com/office/word/2010/wordprocessingGroup" xmlns:wpi="http://schemas.microsoft.com/office/word/2010/wordprocessingInk" xmlns:wne="http://schemas.microsoft.com/office/word/2006/wordml" xmlns:wps="http://schemas.microsoft.com/office/word/2010/wordprocessingShape" mc:Ignorable="w14 w15 w16se wp14">
+<w:document xmlns:wpc="http://schemas.microsoft.com/office/word/2010/wordprocessingCanvas" xmlns:cx="http://schemas.microsoft.com/office/drawing/2014/chartex" xmlns:cx1="http://schemas.microsoft.com/office/drawing/2015/9/8/chartex" xmlns:cx2="http://schemas.microsoft.com/office/drawing/2015/10/21/chartex" xmlns:cx3="http://schemas.microsoft.com/office/drawing/2016/5/9/chartex" xmlns:cx4="http://schemas.microsoft.com/office/drawing/2016/5/10/chartex" xmlns:cx5="http://schemas.microsoft.com/office/drawing/2016/5/11/chartex" xmlns:cx6="http://schemas.microsoft.com/office/drawing/2016/5/12/chartex" xmlns:cx7="http://schemas.microsoft.com/office/drawing/2016/5/13/chartex" xmlns:cx8="http://schemas.microsoft.com/office/drawing/2016/5/14/chartex" xmlns:mc="http://schemas.openxmlformats.org/markup-compatibility/2006" xmlns:aink="http://schemas.microsoft.com/office/drawing/2016/ink" xmlns:am3d="http://schemas.microsoft.com/office/drawing/2017/model3d" xmlns:o="urn:schemas-microsoft-com:office:office" xmlns:oel="http://schemas.microsoft.com/office/2019/extlst" xmlns:r="http://schemas.openxmlformats.org/officeDocument/2006/relationships" xmlns:m="http://schemas.openxmlformats.org/officeDocument/2006/math" xmlns:v="urn:schemas-microsoft-com:vml" xmlns:wp14="http://schemas.microsoft.com/office/word/2010/wordprocessingDrawing" xmlns:wp="http://schemas.openxmlformats.org/drawingml/2006/wordprocessingDrawing" xmlns:w10="urn:schemas-microsoft-com:office:word" xmlns:w="http://schemas.openxmlformats.org/wordprocessingml/2006/main" xmlns:w14="http://schemas.microsoft.com/office/word/2010/wordml" xmlns:w15="http://schemas.microsoft.com/office/word/2012/wordml" xmlns:w16cex="http://schemas.microsoft.com/office/word/2018/wordml/cex" xmlns:w16cid="http://schemas.microsoft.com/office/word/2016/wordml/cid" xmlns:w16="http://schemas.microsoft.com/office/word/2018/wordml" xmlns:w16du="http://schemas.microsoft.com/office/word/2023/wordml/word16du" xmlns:w16sdtdh="http://schemas.microsoft.com/office/word/2020/wordml/sdtdatahash" xmlns:w16se="http://schemas.microsoft.com/office/word/2015/wordml/symex" xmlns:wpg="http://schemas.microsoft.com/office/word/2010/wordprocessingGroup" xmlns:wpi="http://schemas.microsoft.com/office/word/2010/wordprocessingInk" xmlns:wne="http://schemas.microsoft.com/office/word/2006/wordml" xmlns:wps="http://schemas.microsoft.com/office/word/2010/wordprocessingShape" mc:Ignorable="w14 w15 w16se w16cid w16 w16cex w16sdtdh w16du wp14">
   <w:body>
+    <w:p>
+      <w:pPr>
+        <w:spacing w:before="0" w:line="240" w:lineRule="auto"/>
+        <w:jc w:val="center"/>
+        <w:rPr>
+          <w:b/>
+          <w:bCs/>
+          <w:sz w:val="32"/>
+          <w:szCs w:val="32"/>
+          <w:u w:val="single"/>
+        </w:rPr>
+      </w:pPr>
+      <w:r>
+        <w:rPr>
+          <w:b/>
+          <w:bCs/>
+          <w:sz w:val="32"/>
+          <w:szCs w:val="32"/>
+          <w:u w:val="single"/>
+        </w:rPr>
+        <w:t xml:space="preserve">TaittirIya BrAhmaNam - TB 3.7 to 3.12   </w:t>
+      </w:r>
+    </w:p>
+    <w:p>
+      <w:pPr>
+        <w:spacing w:before="0" w:line="240" w:lineRule="auto"/>
+        <w:jc w:val="center"/>
+        <w:rPr>
+          <w:b/>
+          <w:bCs/>
+          <w:sz w:val="32"/>
+          <w:szCs w:val="32"/>
+          <w:u w:val="single"/>
+        </w:rPr>
+      </w:pPr>
+      <w:r>
+        <w:rPr>
+          <w:b/>
+          <w:bCs/>
+          <w:sz w:val="32"/>
+          <w:szCs w:val="32"/>
+          <w:u w:val="single"/>
+        </w:rPr>
+        <w:t>Sanskrit</w:t>
+      </w:r>
+      <w:r>
+        <w:rPr>
+          <w:b/>
+          <w:bCs/>
+          <w:sz w:val="32"/>
+          <w:szCs w:val="32"/>
+          <w:u w:val="single"/>
+        </w:rPr>
+        <w:t xml:space="preserve"> </w:t>
+      </w:r>
+      <w:r>
+        <w:rPr>
+          <w:b/>
+          <w:bCs/>
+          <w:sz w:val="32"/>
+          <w:szCs w:val="32"/>
+          <w:u w:val="single"/>
+        </w:rPr>
+        <w:t>Corrections –</w:t>
+      </w:r>
+      <w:r>
+        <w:rPr>
+          <w:b/>
+          <w:bCs/>
+          <w:sz w:val="32"/>
+          <w:szCs w:val="32"/>
+          <w:u w:val="single"/>
+        </w:rPr>
+        <w:t xml:space="preserve"> </w:t>
+      </w:r>
+      <w:r>
+        <w:rPr>
+          <w:b/>
+          <w:bCs/>
+          <w:sz w:val="32"/>
+          <w:szCs w:val="32"/>
+          <w:u w:val="single"/>
+        </w:rPr>
+        <w:t xml:space="preserve">Observed till </w:t>
+      </w:r>
+      <w:r>
+        <w:rPr>
+          <w:b/>
+          <w:bCs/>
+          <w:sz w:val="32"/>
+          <w:szCs w:val="32"/>
+          <w:highlight w:val="red"/>
+          <w:u w:val="single"/>
+        </w:rPr>
+        <w:t>????</w:t>
+      </w:r>
+    </w:p>
+    <w:p>
+      <w:pPr>
+        <w:spacing w:before="0" w:line="240" w:lineRule="auto"/>
+        <w:jc w:val="center"/>
+        <w:rPr>
+          <w:b/>
+          <w:bCs/>
+        </w:rPr>
+      </w:pPr>
+      <w:r>
+        <w:rPr>
+          <w:b/>
+          <w:bCs/>
+        </w:rPr>
+        <w:t xml:space="preserve"> (ignore those which are already incorporated in your book’s version and date). </w:t>
+      </w:r>
+      <w:r>
+        <w:rPr>
+          <w:b/>
+          <w:bCs/>
+        </w:rPr>
+        <w:br/>
+        <w:t>Kindly refer to your Guru for the differences in Swaram marking between various sources.</w:t>
+      </w:r>
+    </w:p>
+    <w:tbl>
+      <w:tblPr>
+        <w:tblW w:w="13609" w:type="dxa"/>
+        <w:tblInd w:w="-176" w:type="dxa"/>
+        <w:tblBorders>
+          <w:top w:val="single" w:sz="4" w:space="0" w:color="000000"/>
+          <w:left w:val="single" w:sz="4" w:space="0" w:color="000000"/>
+          <w:bottom w:val="single" w:sz="4" w:space="0" w:color="000000"/>
+          <w:right w:val="single" w:sz="4" w:space="0" w:color="000000"/>
+          <w:insideH w:val="single" w:sz="4" w:space="0" w:color="000000"/>
+          <w:insideV w:val="single" w:sz="4" w:space="0" w:color="000000"/>
+        </w:tblBorders>
+        <w:tblLook w:val="04A0" w:firstRow="1" w:lastRow="0" w:firstColumn="1" w:lastColumn="0" w:noHBand="0" w:noVBand="1"/>
+      </w:tblPr>
+      <w:tblGrid>
+        <w:gridCol w:w="3686"/>
+        <w:gridCol w:w="5103"/>
+        <w:gridCol w:w="4820"/>
+      </w:tblGrid>
+      <w:tr>
+        <w:tc>
+          <w:tcPr>
+            <w:tcW w:w="3686" w:type="dxa"/>
+          </w:tcPr>
+          <w:p>
+            <w:pPr>
+              <w:spacing w:before="0" w:line="240" w:lineRule="auto"/>
+              <w:jc w:val="center"/>
+              <w:rPr>
+                <w:sz w:val="32"/>
+                <w:szCs w:val="32"/>
+              </w:rPr>
+            </w:pPr>
+            <w:r>
+              <w:rPr>
+                <w:sz w:val="32"/>
+                <w:szCs w:val="32"/>
+              </w:rPr>
+              <w:t>Section, Paragraph</w:t>
+            </w:r>
+          </w:p>
+          <w:p>
+            <w:pPr>
+              <w:spacing w:before="0" w:line="240" w:lineRule="auto"/>
+              <w:jc w:val="center"/>
+              <w:rPr>
+                <w:sz w:val="32"/>
+                <w:szCs w:val="32"/>
+              </w:rPr>
+            </w:pPr>
+            <w:r>
+              <w:rPr>
+                <w:sz w:val="32"/>
+                <w:szCs w:val="32"/>
+              </w:rPr>
+              <w:t>Reference</w:t>
+            </w:r>
+          </w:p>
+        </w:tc>
+        <w:tc>
+          <w:tcPr>
+            <w:tcW w:w="5103" w:type="dxa"/>
+          </w:tcPr>
+          <w:p>
+            <w:pPr>
+              <w:spacing w:before="0" w:line="240" w:lineRule="auto"/>
+              <w:jc w:val="center"/>
+              <w:rPr>
+                <w:sz w:val="32"/>
+                <w:szCs w:val="32"/>
+              </w:rPr>
+            </w:pPr>
+            <w:r>
+              <w:rPr>
+                <w:sz w:val="32"/>
+                <w:szCs w:val="32"/>
+              </w:rPr>
+              <w:t>As Printed</w:t>
+            </w:r>
+          </w:p>
+        </w:tc>
+        <w:tc>
+          <w:tcPr>
+            <w:tcW w:w="4820" w:type="dxa"/>
+          </w:tcPr>
+          <w:p>
+            <w:pPr>
+              <w:spacing w:before="0" w:line="240" w:lineRule="auto"/>
+              <w:ind w:right="-18"/>
+              <w:jc w:val="center"/>
+              <w:rPr>
+                <w:sz w:val="32"/>
+                <w:szCs w:val="32"/>
+              </w:rPr>
+            </w:pPr>
+            <w:r>
+              <w:rPr>
+                <w:sz w:val="32"/>
+                <w:szCs w:val="32"/>
+              </w:rPr>
+              <w:t>To be read as or corrected as</w:t>
+            </w:r>
+          </w:p>
+          <w:p>
+            <w:pPr>
+              <w:spacing w:before="0" w:line="240" w:lineRule="auto"/>
+              <w:ind w:right="-18"/>
+              <w:jc w:val="center"/>
+              <w:rPr>
+                <w:sz w:val="32"/>
+                <w:szCs w:val="32"/>
+              </w:rPr>
+            </w:pPr>
+            <w:r>
+              <w:rPr>
+                <w:sz w:val="32"/>
+                <w:szCs w:val="32"/>
+              </w:rPr>
+              <w:t>(Comments and analysis)</w:t>
+            </w:r>
+          </w:p>
+        </w:tc>
+      </w:tr>
+      <w:tr>
+        <w:tc>
+          <w:tcPr>
+            <w:tcW w:w="3686" w:type="dxa"/>
+            <w:tcBorders>
+              <w:top w:val="single" w:sz="4" w:space="0" w:color="000000"/>
+              <w:left w:val="single" w:sz="4" w:space="0" w:color="000000"/>
+              <w:bottom w:val="single" w:sz="4" w:space="0" w:color="000000"/>
+              <w:right w:val="single" w:sz="4" w:space="0" w:color="000000"/>
+            </w:tcBorders>
+          </w:tcPr>
+          <w:p>
+            <w:pPr>
+              <w:spacing w:before="0" w:line="240" w:lineRule="auto"/>
+              <w:rPr>
+                <w:b/>
+                <w:sz w:val="28"/>
+                <w:szCs w:val="28"/>
+              </w:rPr>
+            </w:pPr>
+            <w:r>
+              <w:rPr>
+                <w:b/>
+                <w:sz w:val="28"/>
+                <w:szCs w:val="28"/>
+              </w:rPr>
+              <w:t>T.B.3.7.</w:t>
+            </w:r>
+            <w:r>
+              <w:rPr>
+                <w:b/>
+                <w:sz w:val="28"/>
+                <w:szCs w:val="28"/>
+              </w:rPr>
+              <w:t>1.7</w:t>
+            </w:r>
+          </w:p>
+          <w:p>
+            <w:pPr>
+              <w:spacing w:before="0" w:line="240" w:lineRule="auto"/>
+              <w:jc w:val="both"/>
+              <w:rPr>
+                <w:b/>
+                <w:sz w:val="28"/>
+                <w:szCs w:val="28"/>
+              </w:rPr>
+            </w:pPr>
+            <w:r>
+              <w:rPr>
+                <w:b/>
+                <w:sz w:val="28"/>
+                <w:szCs w:val="28"/>
+              </w:rPr>
+              <w:t>Statement No.</w:t>
+            </w:r>
+            <w:r>
+              <w:rPr>
+                <w:b/>
+                <w:sz w:val="28"/>
+                <w:szCs w:val="28"/>
+              </w:rPr>
+              <w:t xml:space="preserve"> – </w:t>
+            </w:r>
+            <w:r>
+              <w:rPr>
+                <w:b/>
+                <w:sz w:val="28"/>
+                <w:szCs w:val="28"/>
+              </w:rPr>
+              <w:t>9</w:t>
+            </w:r>
+          </w:p>
+          <w:p>
+            <w:pPr>
+              <w:spacing w:before="0" w:line="240" w:lineRule="auto"/>
+              <w:rPr>
+                <w:sz w:val="28"/>
+                <w:szCs w:val="28"/>
+              </w:rPr>
+            </w:pPr>
+            <w:r>
+              <w:rPr>
+                <w:b/>
+                <w:sz w:val="28"/>
+                <w:szCs w:val="28"/>
+              </w:rPr>
+              <w:t xml:space="preserve">Dasini No.-  </w:t>
+            </w:r>
+            <w:r>
+              <w:rPr>
+                <w:b/>
+                <w:sz w:val="28"/>
+                <w:szCs w:val="28"/>
+              </w:rPr>
+              <w:t>7</w:t>
+            </w:r>
+          </w:p>
+        </w:tc>
+        <w:tc>
+          <w:tcPr>
+            <w:tcW w:w="5103" w:type="dxa"/>
+            <w:tcBorders>
+              <w:top w:val="single" w:sz="4" w:space="0" w:color="000000"/>
+              <w:left w:val="single" w:sz="4" w:space="0" w:color="000000"/>
+              <w:bottom w:val="single" w:sz="4" w:space="0" w:color="000000"/>
+              <w:right w:val="single" w:sz="4" w:space="0" w:color="000000"/>
+            </w:tcBorders>
+          </w:tcPr>
+          <w:p>
+            <w:pPr>
+              <w:spacing w:before="0" w:line="240" w:lineRule="auto"/>
+              <w:rPr>
+                <w:rFonts w:ascii="BRH Devanagari Extra" w:hAnsi="BRH Devanagari Extra" w:cs="BRH Devanagari Extra"/>
+                <w:sz w:val="40"/>
+                <w:szCs w:val="44"/>
+                <w:lang w:eastAsia="en-IN" w:bidi="ml-IN"/>
+              </w:rPr>
+            </w:pPr>
+            <w:r>
+              <w:rPr>
+                <w:rFonts w:ascii="BRH Devanagari Extra" w:hAnsi="BRH Devanagari Extra" w:cs="BRH Devanagari Extra"/>
+                <w:sz w:val="40"/>
+                <w:szCs w:val="40"/>
+              </w:rPr>
+              <w:t>rÉå rÉeÉþqÉÉlÉxrÉ xÉÉ</w:t>
+            </w:r>
+            <w:r>
+              <w:rPr>
+                <w:rFonts w:ascii="BRH Malayalam Extra" w:hAnsi="BRH Malayalam Extra" w:cs="BRH Devanagari Extra"/>
+                <w:sz w:val="32"/>
+                <w:szCs w:val="40"/>
+              </w:rPr>
+              <w:t>–</w:t>
+            </w:r>
+            <w:r>
+              <w:rPr>
+                <w:rFonts w:ascii="BRH Devanagari Extra" w:hAnsi="BRH Devanagari Extra" w:cs="BRH Devanagari Extra"/>
+                <w:sz w:val="40"/>
+                <w:szCs w:val="40"/>
+              </w:rPr>
+              <w:t>rÉ</w:t>
+            </w:r>
+            <w:r>
+              <w:rPr>
+                <w:rFonts w:ascii="BRH Devanagari Extra" w:hAnsi="BRH Devanagari Extra" w:cs="BRH Devanagari Extra"/>
+                <w:sz w:val="40"/>
+                <w:szCs w:val="40"/>
+                <w:highlight w:val="yellow"/>
+              </w:rPr>
+              <w:t>¶É</w:t>
+            </w:r>
+            <w:r>
+              <w:rPr>
+                <w:rFonts w:ascii="BRH Devanagari Extra" w:hAnsi="BRH Devanagari Extra" w:cs="BRH Devanagari Extra"/>
+                <w:sz w:val="40"/>
+                <w:szCs w:val="40"/>
+              </w:rPr>
+              <w:t>þ</w:t>
+            </w:r>
+          </w:p>
+        </w:tc>
+        <w:tc>
+          <w:tcPr>
+            <w:tcW w:w="4820" w:type="dxa"/>
+            <w:tcBorders>
+              <w:top w:val="single" w:sz="4" w:space="0" w:color="000000"/>
+              <w:left w:val="single" w:sz="4" w:space="0" w:color="000000"/>
+              <w:bottom w:val="single" w:sz="4" w:space="0" w:color="000000"/>
+              <w:right w:val="single" w:sz="4" w:space="0" w:color="000000"/>
+            </w:tcBorders>
+          </w:tcPr>
+          <w:p>
+            <w:pPr>
+              <w:spacing w:before="0" w:line="240" w:lineRule="auto"/>
+              <w:rPr>
+                <w:rFonts w:ascii="BRH Devanagari Extra" w:hAnsi="BRH Devanagari Extra" w:cs="BRH Devanagari Extra"/>
+                <w:sz w:val="40"/>
+                <w:szCs w:val="44"/>
+                <w:lang w:eastAsia="en-IN" w:bidi="ml-IN"/>
+              </w:rPr>
+            </w:pPr>
+            <w:r>
+              <w:rPr>
+                <w:rFonts w:ascii="BRH Devanagari Extra" w:hAnsi="BRH Devanagari Extra" w:cs="BRH Devanagari Extra"/>
+                <w:sz w:val="40"/>
+                <w:szCs w:val="40"/>
+              </w:rPr>
+              <w:t>rÉå rÉeÉþqÉÉlÉxrÉ xÉÉ</w:t>
+            </w:r>
+            <w:r>
+              <w:rPr>
+                <w:rFonts w:ascii="BRH Malayalam Extra" w:hAnsi="BRH Malayalam Extra" w:cs="BRH Devanagari Extra"/>
+                <w:sz w:val="32"/>
+                <w:szCs w:val="40"/>
+              </w:rPr>
+              <w:t>–</w:t>
+            </w:r>
+            <w:r>
+              <w:rPr>
+                <w:rFonts w:ascii="BRH Devanagari Extra" w:hAnsi="BRH Devanagari Extra" w:cs="BRH Devanagari Extra"/>
+                <w:sz w:val="40"/>
+                <w:szCs w:val="40"/>
+              </w:rPr>
+              <w:t>rÉ</w:t>
+            </w:r>
+            <w:bookmarkStart w:id="0" w:name="_Hlk174100401"/>
+            <w:r>
+              <w:rPr>
+                <w:rFonts w:ascii="BRH Devanagari" w:hAnsi="BRH Devanagari" w:cs="BRH Devanagari"/>
+                <w:color w:val="000000"/>
+                <w:sz w:val="40"/>
+                <w:szCs w:val="40"/>
+                <w:highlight w:val="green"/>
+                <w:lang w:val="en-IN" w:bidi="hi-IN"/>
+              </w:rPr>
+              <w:t>g</w:t>
+            </w:r>
+            <w:bookmarkEnd w:id="0"/>
+            <w:r>
+              <w:rPr>
+                <w:rFonts w:ascii="BRH Devanagari" w:hAnsi="BRH Devanagari" w:cs="BRH Devanagari"/>
+                <w:color w:val="000000"/>
+                <w:sz w:val="40"/>
+                <w:szCs w:val="40"/>
+                <w:highlight w:val="green"/>
+                <w:lang w:val="en-IN" w:bidi="hi-IN"/>
+              </w:rPr>
+              <w:t>cÉ</w:t>
+            </w:r>
+            <w:r>
+              <w:rPr>
+                <w:rFonts w:ascii="BRH Devanagari Extra" w:hAnsi="BRH Devanagari Extra" w:cs="BRH Devanagari Extra"/>
+                <w:sz w:val="40"/>
+                <w:szCs w:val="40"/>
+              </w:rPr>
+              <w:t>þ</w:t>
+            </w:r>
+          </w:p>
+        </w:tc>
+      </w:tr>
+    </w:tbl>
+    <w:p>
+      <w:pPr>
+        <w:spacing w:before="0" w:line="240" w:lineRule="auto"/>
+        <w:jc w:val="center"/>
+        <w:rPr>
+          <w:b/>
+          <w:bCs/>
+          <w:sz w:val="32"/>
+          <w:szCs w:val="32"/>
+          <w:u w:val="single"/>
+        </w:rPr>
+      </w:pPr>
+    </w:p>
+    <w:p>
+      <w:pPr>
+        <w:spacing w:before="0" w:line="240" w:lineRule="auto"/>
+        <w:jc w:val="center"/>
+        <w:rPr>
+          <w:b/>
+          <w:bCs/>
+          <w:sz w:val="32"/>
+          <w:szCs w:val="32"/>
+          <w:u w:val="single"/>
+        </w:rPr>
+      </w:pPr>
+    </w:p>
     <w:p>
       <w:pPr>
         <w:spacing w:before="0" w:line="240" w:lineRule="auto"/>
@@ -900,6 +1412,7 @@
                 <w:sz w:val="28"/>
                 <w:szCs w:val="28"/>
               </w:rPr>
+              <w:lastRenderedPageBreak/>
               <w:t>T.B.3.7.11.5</w:t>
             </w:r>
           </w:p>
@@ -2015,7 +2528,6 @@
                 <w:sz w:val="28"/>
                 <w:szCs w:val="28"/>
               </w:rPr>
-              <w:lastRenderedPageBreak/>
               <w:t>T.B.3.8.18.5</w:t>
             </w:r>
           </w:p>
@@ -3092,7 +3604,7 @@
                 <w:szCs w:val="28"/>
               </w:rPr>
             </w:pPr>
-            <w:bookmarkStart w:id="0" w:name="_Hlk108812949"/>
+            <w:bookmarkStart w:id="1" w:name="_Hlk108812949"/>
             <w:r>
               <w:rPr>
                 <w:b/>
@@ -3496,6 +4008,7 @@
                 <w:sz w:val="28"/>
                 <w:szCs w:val="28"/>
               </w:rPr>
+              <w:lastRenderedPageBreak/>
               <w:t>T.B.3.10.11.1</w:t>
             </w:r>
           </w:p>
@@ -3717,7 +4230,7 @@
           </w:p>
         </w:tc>
       </w:tr>
-      <w:bookmarkEnd w:id="0"/>
+      <w:bookmarkEnd w:id="1"/>
       <w:tr>
         <w:tc>
           <w:tcPr>
@@ -4240,7 +4753,6 @@
                 <w:sz w:val="28"/>
                 <w:szCs w:val="28"/>
               </w:rPr>
-              <w:lastRenderedPageBreak/>
               <w:t>T.B.3.</w:t>
             </w:r>
             <w:r>
@@ -4867,12 +5379,14 @@
               <w:rPr>
                 <w:sz w:val="28"/>
                 <w:szCs w:val="28"/>
-              </w:rPr>
-            </w:pPr>
-            <w:r>
-              <w:rPr>
-                <w:sz w:val="28"/>
-                <w:szCs w:val="28"/>
+                <w:lang w:val="it-IT"/>
+              </w:rPr>
+            </w:pPr>
+            <w:r>
+              <w:rPr>
+                <w:sz w:val="28"/>
+                <w:szCs w:val="28"/>
+                <w:lang w:val="it-IT"/>
               </w:rPr>
               <w:t>T.B.3.7.1.3</w:t>
             </w:r>
@@ -4884,12 +5398,14 @@
               <w:rPr>
                 <w:sz w:val="28"/>
                 <w:szCs w:val="28"/>
-              </w:rPr>
-            </w:pPr>
-            <w:r>
-              <w:rPr>
-                <w:sz w:val="28"/>
-                <w:szCs w:val="28"/>
+                <w:lang w:val="it-IT"/>
+              </w:rPr>
+            </w:pPr>
+            <w:r>
+              <w:rPr>
+                <w:sz w:val="28"/>
+                <w:szCs w:val="28"/>
+                <w:lang w:val="it-IT"/>
               </w:rPr>
               <w:t>Line No. 4</w:t>
             </w:r>
@@ -4900,12 +5416,14 @@
               <w:rPr>
                 <w:sz w:val="28"/>
                 <w:szCs w:val="28"/>
-              </w:rPr>
-            </w:pPr>
-            <w:r>
-              <w:rPr>
-                <w:sz w:val="28"/>
-                <w:szCs w:val="28"/>
+                <w:lang w:val="it-IT"/>
+              </w:rPr>
+            </w:pPr>
+            <w:r>
+              <w:rPr>
+                <w:sz w:val="28"/>
+                <w:szCs w:val="28"/>
+                <w:lang w:val="it-IT"/>
               </w:rPr>
               <w:t>Dasini No. 3</w:t>
             </w:r>
@@ -4928,14 +5446,15 @@
                 <w:rFonts w:ascii="BRH Devanagari Extra" w:hAnsi="BRH Devanagari Extra" w:cs="BRH Devanagari Extra"/>
                 <w:sz w:val="40"/>
                 <w:szCs w:val="44"/>
-                <w:lang w:eastAsia="en-IN" w:bidi="ml-IN"/>
-              </w:rPr>
-            </w:pPr>
-            <w:r>
-              <w:rPr>
-                <w:rFonts w:ascii="BRH Devanagari Extra" w:hAnsi="BRH Devanagari Extra" w:cs="BRH Devanagari Extra"/>
-                <w:sz w:val="40"/>
-                <w:szCs w:val="40"/>
+                <w:lang w:val="it-IT" w:eastAsia="en-IN" w:bidi="ml-IN"/>
+              </w:rPr>
+            </w:pPr>
+            <w:r>
+              <w:rPr>
+                <w:rFonts w:ascii="BRH Devanagari Extra" w:hAnsi="BRH Devanagari Extra" w:cs="BRH Devanagari Extra"/>
+                <w:sz w:val="40"/>
+                <w:szCs w:val="40"/>
+                <w:lang w:val="it-IT"/>
               </w:rPr>
               <w:t>C</w:t>
             </w:r>
@@ -4944,14 +5463,16 @@
                 <w:rFonts w:ascii="BRH Malayalam Extra" w:hAnsi="BRH Malayalam Extra" w:cs="BRH Devanagari Extra"/>
                 <w:sz w:val="32"/>
                 <w:szCs w:val="40"/>
-              </w:rPr>
-              <w:t>–</w:t>
-            </w:r>
-            <w:r>
-              <w:rPr>
-                <w:rFonts w:ascii="BRH Devanagari Extra" w:hAnsi="BRH Devanagari Extra" w:cs="BRH Devanagari Extra"/>
-                <w:sz w:val="40"/>
-                <w:szCs w:val="40"/>
+                <w:lang w:val="it-IT"/>
+              </w:rPr>
+              <w:t>–</w:t>
+            </w:r>
+            <w:r>
+              <w:rPr>
+                <w:rFonts w:ascii="BRH Devanagari Extra" w:hAnsi="BRH Devanagari Extra" w:cs="BRH Devanagari Extra"/>
+                <w:sz w:val="40"/>
+                <w:szCs w:val="40"/>
+                <w:lang w:val="it-IT"/>
               </w:rPr>
               <w:t xml:space="preserve">SÇ </w:t>
             </w:r>
@@ -4961,6 +5482,7 @@
                 <w:sz w:val="40"/>
                 <w:szCs w:val="40"/>
                 <w:highlight w:val="yellow"/>
+                <w:lang w:val="it-IT"/>
               </w:rPr>
               <w:t>iÉ</w:t>
             </w:r>
@@ -4969,6 +5491,7 @@
                 <w:rFonts w:ascii="BRH Devanagari Extra" w:hAnsi="BRH Devanagari Extra" w:cs="BRH Devanagari Extra"/>
                 <w:sz w:val="40"/>
                 <w:szCs w:val="40"/>
+                <w:lang w:val="it-IT"/>
               </w:rPr>
               <w:t xml:space="preserve"> LMüþÇ mÉ</w:t>
             </w:r>
@@ -4977,14 +5500,16 @@
                 <w:rFonts w:ascii="BRH Malayalam Extra" w:hAnsi="BRH Malayalam Extra" w:cs="BRH Devanagari Extra"/>
                 <w:sz w:val="32"/>
                 <w:szCs w:val="40"/>
-              </w:rPr>
-              <w:t>–</w:t>
-            </w:r>
-            <w:r>
-              <w:rPr>
-                <w:rFonts w:ascii="BRH Devanagari Extra" w:hAnsi="BRH Devanagari Extra" w:cs="BRH Devanagari Extra"/>
-                <w:sz w:val="40"/>
-                <w:szCs w:val="40"/>
+                <w:lang w:val="it-IT"/>
+              </w:rPr>
+              <w:t>–</w:t>
+            </w:r>
+            <w:r>
+              <w:rPr>
+                <w:rFonts w:ascii="BRH Devanagari Extra" w:hAnsi="BRH Devanagari Extra" w:cs="BRH Devanagari Extra"/>
+                <w:sz w:val="40"/>
+                <w:szCs w:val="40"/>
+                <w:lang w:val="it-IT"/>
               </w:rPr>
               <w:t>U EþiÉ</w:t>
             </w:r>
@@ -4993,14 +5518,16 @@
                 <w:rFonts w:ascii="BRH Malayalam Extra" w:hAnsi="BRH Malayalam Extra" w:cs="BRH Devanagari Extra"/>
                 <w:sz w:val="32"/>
                 <w:szCs w:val="40"/>
-              </w:rPr>
-              <w:t>–</w:t>
-            </w:r>
-            <w:r>
-              <w:rPr>
-                <w:rFonts w:ascii="BRH Devanagari Extra" w:hAnsi="BRH Devanagari Extra" w:cs="BRH Devanagari Extra"/>
-                <w:sz w:val="40"/>
-                <w:szCs w:val="40"/>
+                <w:lang w:val="it-IT"/>
+              </w:rPr>
+              <w:t>–</w:t>
+            </w:r>
+            <w:r>
+              <w:rPr>
+                <w:rFonts w:ascii="BRH Devanagari Extra" w:hAnsi="BRH Devanagari Extra" w:cs="BRH Devanagari Extra"/>
+                <w:sz w:val="40"/>
+                <w:szCs w:val="40"/>
+                <w:lang w:val="it-IT"/>
               </w:rPr>
               <w:t xml:space="preserve"> LMüÿÇ |</w:t>
             </w:r>
@@ -5023,14 +5550,15 @@
                 <w:rFonts w:ascii="BRH Devanagari Extra" w:hAnsi="BRH Devanagari Extra" w:cs="BRH Devanagari Extra"/>
                 <w:sz w:val="40"/>
                 <w:szCs w:val="44"/>
-                <w:lang w:eastAsia="en-IN" w:bidi="ml-IN"/>
-              </w:rPr>
-            </w:pPr>
-            <w:r>
-              <w:rPr>
-                <w:rFonts w:ascii="BRH Devanagari Extra" w:hAnsi="BRH Devanagari Extra" w:cs="BRH Devanagari Extra"/>
-                <w:sz w:val="40"/>
-                <w:szCs w:val="40"/>
+                <w:lang w:val="it-IT" w:eastAsia="en-IN" w:bidi="ml-IN"/>
+              </w:rPr>
+            </w:pPr>
+            <w:r>
+              <w:rPr>
+                <w:rFonts w:ascii="BRH Devanagari Extra" w:hAnsi="BRH Devanagari Extra" w:cs="BRH Devanagari Extra"/>
+                <w:sz w:val="40"/>
+                <w:szCs w:val="40"/>
+                <w:lang w:val="it-IT"/>
               </w:rPr>
               <w:t>C</w:t>
             </w:r>
@@ -5039,14 +5567,16 @@
                 <w:rFonts w:ascii="BRH Malayalam Extra" w:hAnsi="BRH Malayalam Extra" w:cs="BRH Devanagari Extra"/>
                 <w:sz w:val="32"/>
                 <w:szCs w:val="40"/>
-              </w:rPr>
-              <w:t>–</w:t>
-            </w:r>
-            <w:r>
-              <w:rPr>
-                <w:rFonts w:ascii="BRH Devanagari Extra" w:hAnsi="BRH Devanagari Extra" w:cs="BRH Devanagari Extra"/>
-                <w:sz w:val="40"/>
-                <w:szCs w:val="40"/>
+                <w:lang w:val="it-IT"/>
+              </w:rPr>
+              <w:t>–</w:t>
+            </w:r>
+            <w:r>
+              <w:rPr>
+                <w:rFonts w:ascii="BRH Devanagari Extra" w:hAnsi="BRH Devanagari Extra" w:cs="BRH Devanagari Extra"/>
+                <w:sz w:val="40"/>
+                <w:szCs w:val="40"/>
+                <w:lang w:val="it-IT"/>
               </w:rPr>
               <w:t xml:space="preserve">SÇ </w:t>
             </w:r>
@@ -5056,6 +5586,7 @@
                 <w:sz w:val="40"/>
                 <w:szCs w:val="40"/>
                 <w:highlight w:val="green"/>
+                <w:lang w:val="it-IT"/>
               </w:rPr>
               <w:t>iÉ</w:t>
             </w:r>
@@ -5065,14 +5596,16 @@
                 <w:sz w:val="32"/>
                 <w:szCs w:val="40"/>
                 <w:highlight w:val="green"/>
-              </w:rPr>
-              <w:t>–</w:t>
-            </w:r>
-            <w:r>
-              <w:rPr>
-                <w:rFonts w:ascii="BRH Devanagari Extra" w:hAnsi="BRH Devanagari Extra" w:cs="BRH Devanagari Extra"/>
-                <w:sz w:val="40"/>
-                <w:szCs w:val="40"/>
+                <w:lang w:val="it-IT"/>
+              </w:rPr>
+              <w:t>–</w:t>
+            </w:r>
+            <w:r>
+              <w:rPr>
+                <w:rFonts w:ascii="BRH Devanagari Extra" w:hAnsi="BRH Devanagari Extra" w:cs="BRH Devanagari Extra"/>
+                <w:sz w:val="40"/>
+                <w:szCs w:val="40"/>
+                <w:lang w:val="it-IT"/>
               </w:rPr>
               <w:t xml:space="preserve"> LMüþÇ mÉ</w:t>
             </w:r>
@@ -5081,14 +5614,16 @@
                 <w:rFonts w:ascii="BRH Malayalam Extra" w:hAnsi="BRH Malayalam Extra" w:cs="BRH Devanagari Extra"/>
                 <w:sz w:val="32"/>
                 <w:szCs w:val="40"/>
-              </w:rPr>
-              <w:t>–</w:t>
-            </w:r>
-            <w:r>
-              <w:rPr>
-                <w:rFonts w:ascii="BRH Devanagari Extra" w:hAnsi="BRH Devanagari Extra" w:cs="BRH Devanagari Extra"/>
-                <w:sz w:val="40"/>
-                <w:szCs w:val="40"/>
+                <w:lang w:val="it-IT"/>
+              </w:rPr>
+              <w:t>–</w:t>
+            </w:r>
+            <w:r>
+              <w:rPr>
+                <w:rFonts w:ascii="BRH Devanagari Extra" w:hAnsi="BRH Devanagari Extra" w:cs="BRH Devanagari Extra"/>
+                <w:sz w:val="40"/>
+                <w:szCs w:val="40"/>
+                <w:lang w:val="it-IT"/>
               </w:rPr>
               <w:t>U EþiÉ</w:t>
             </w:r>
@@ -5097,14 +5632,16 @@
                 <w:rFonts w:ascii="BRH Malayalam Extra" w:hAnsi="BRH Malayalam Extra" w:cs="BRH Devanagari Extra"/>
                 <w:sz w:val="32"/>
                 <w:szCs w:val="40"/>
-              </w:rPr>
-              <w:t>–</w:t>
-            </w:r>
-            <w:r>
-              <w:rPr>
-                <w:rFonts w:ascii="BRH Devanagari Extra" w:hAnsi="BRH Devanagari Extra" w:cs="BRH Devanagari Extra"/>
-                <w:sz w:val="40"/>
-                <w:szCs w:val="40"/>
+                <w:lang w:val="it-IT"/>
+              </w:rPr>
+              <w:t>–</w:t>
+            </w:r>
+            <w:r>
+              <w:rPr>
+                <w:rFonts w:ascii="BRH Devanagari Extra" w:hAnsi="BRH Devanagari Extra" w:cs="BRH Devanagari Extra"/>
+                <w:sz w:val="40"/>
+                <w:szCs w:val="40"/>
+                <w:lang w:val="it-IT"/>
               </w:rPr>
               <w:t xml:space="preserve"> LMüÿÇ |</w:t>
             </w:r>
@@ -5131,13 +5668,16 @@
               <w:rPr>
                 <w:sz w:val="28"/>
                 <w:szCs w:val="28"/>
-              </w:rPr>
-            </w:pPr>
-            <w:r>
-              <w:rPr>
-                <w:sz w:val="28"/>
-                <w:szCs w:val="28"/>
-              </w:rPr>
+                <w:lang w:val="it-IT"/>
+              </w:rPr>
+            </w:pPr>
+            <w:r>
+              <w:rPr>
+                <w:sz w:val="28"/>
+                <w:szCs w:val="28"/>
+                <w:lang w:val="it-IT"/>
+              </w:rPr>
+              <w:lastRenderedPageBreak/>
               <w:t>T.B.3.7.5.6</w:t>
             </w:r>
           </w:p>
@@ -5148,12 +5688,14 @@
               <w:rPr>
                 <w:sz w:val="28"/>
                 <w:szCs w:val="28"/>
-              </w:rPr>
-            </w:pPr>
-            <w:r>
-              <w:rPr>
-                <w:sz w:val="28"/>
-                <w:szCs w:val="28"/>
+                <w:lang w:val="it-IT"/>
+              </w:rPr>
+            </w:pPr>
+            <w:r>
+              <w:rPr>
+                <w:sz w:val="28"/>
+                <w:szCs w:val="28"/>
+                <w:lang w:val="it-IT"/>
               </w:rPr>
               <w:t>Line No. 1</w:t>
             </w:r>
@@ -5164,12 +5706,14 @@
               <w:rPr>
                 <w:sz w:val="28"/>
                 <w:szCs w:val="28"/>
-              </w:rPr>
-            </w:pPr>
-            <w:r>
-              <w:rPr>
-                <w:sz w:val="28"/>
-                <w:szCs w:val="28"/>
+                <w:lang w:val="it-IT"/>
+              </w:rPr>
+            </w:pPr>
+            <w:r>
+              <w:rPr>
+                <w:sz w:val="28"/>
+                <w:szCs w:val="28"/>
+                <w:lang w:val="it-IT"/>
               </w:rPr>
               <w:t>Dasini No. 47</w:t>
             </w:r>
@@ -5192,13 +5736,15 @@
                 <w:rFonts w:ascii="BRH Devanagari Extra" w:hAnsi="BRH Devanagari Extra" w:cs="BRH Devanagari Extra"/>
                 <w:sz w:val="40"/>
                 <w:szCs w:val="44"/>
-              </w:rPr>
-            </w:pPr>
-            <w:r>
-              <w:rPr>
-                <w:rFonts w:ascii="BRH Devanagari Extra" w:hAnsi="BRH Devanagari Extra" w:cs="BRH Devanagari Extra"/>
-                <w:sz w:val="40"/>
-                <w:szCs w:val="40"/>
+                <w:lang w:val="it-IT"/>
+              </w:rPr>
+            </w:pPr>
+            <w:r>
+              <w:rPr>
+                <w:rFonts w:ascii="BRH Devanagari Extra" w:hAnsi="BRH Devanagari Extra" w:cs="BRH Devanagari Extra"/>
+                <w:sz w:val="40"/>
+                <w:szCs w:val="40"/>
+                <w:lang w:val="it-IT"/>
               </w:rPr>
               <w:t>iÉ¨É</w:t>
             </w:r>
@@ -5207,14 +5753,16 @@
                 <w:rFonts w:ascii="BRH Malayalam Extra" w:hAnsi="BRH Malayalam Extra" w:cs="BRH Devanagari Extra"/>
                 <w:sz w:val="32"/>
                 <w:szCs w:val="40"/>
-              </w:rPr>
-              <w:t>–</w:t>
-            </w:r>
-            <w:r>
-              <w:rPr>
-                <w:rFonts w:ascii="BRH Devanagari Extra" w:hAnsi="BRH Devanagari Extra" w:cs="BRH Devanagari Extra"/>
-                <w:sz w:val="40"/>
-                <w:szCs w:val="40"/>
+                <w:lang w:val="it-IT"/>
+              </w:rPr>
+              <w:t>–</w:t>
+            </w:r>
+            <w:r>
+              <w:rPr>
+                <w:rFonts w:ascii="BRH Devanagari Extra" w:hAnsi="BRH Devanagari Extra" w:cs="BRH Devanagari Extra"/>
+                <w:sz w:val="40"/>
+                <w:szCs w:val="40"/>
+                <w:lang w:val="it-IT"/>
               </w:rPr>
               <w:t xml:space="preserve"> AÉmrÉÉ</w:t>
             </w:r>
@@ -5224,6 +5772,7 @@
                 <w:sz w:val="40"/>
                 <w:szCs w:val="40"/>
                 <w:highlight w:val="yellow"/>
+                <w:lang w:val="it-IT"/>
               </w:rPr>
               <w:t>rÉ</w:t>
             </w:r>
@@ -5232,6 +5781,7 @@
                 <w:rFonts w:ascii="BRH Devanagari Extra" w:hAnsi="BRH Devanagari Extra" w:cs="BRH Devanagari Extra"/>
                 <w:sz w:val="40"/>
                 <w:szCs w:val="40"/>
+                <w:lang w:val="it-IT"/>
               </w:rPr>
               <w:t>þiÉÉ</w:t>
             </w:r>
@@ -5240,14 +5790,16 @@
                 <w:rFonts w:ascii="BRH Malayalam Extra" w:hAnsi="BRH Malayalam Extra" w:cs="BRH Devanagari Extra"/>
                 <w:sz w:val="32"/>
                 <w:szCs w:val="40"/>
-              </w:rPr>
-              <w:t>–</w:t>
-            </w:r>
-            <w:r>
-              <w:rPr>
-                <w:rFonts w:ascii="BRH Devanagari Extra" w:hAnsi="BRH Devanagari Extra" w:cs="BRH Devanagari Extra"/>
-                <w:sz w:val="40"/>
-                <w:szCs w:val="40"/>
+                <w:lang w:val="it-IT"/>
+              </w:rPr>
+              <w:t>–</w:t>
+            </w:r>
+            <w:r>
+              <w:rPr>
+                <w:rFonts w:ascii="BRH Devanagari Extra" w:hAnsi="BRH Devanagari Extra" w:cs="BRH Devanagari Extra"/>
+                <w:sz w:val="40"/>
+                <w:szCs w:val="40"/>
+                <w:lang w:val="it-IT"/>
               </w:rPr>
               <w:t>Ç mÉÑlÉþÈ ||</w:t>
             </w:r>
@@ -5270,13 +5822,15 @@
                 <w:rFonts w:ascii="BRH Devanagari Extra" w:hAnsi="BRH Devanagari Extra" w:cs="BRH Devanagari Extra"/>
                 <w:sz w:val="40"/>
                 <w:szCs w:val="44"/>
-              </w:rPr>
-            </w:pPr>
-            <w:r>
-              <w:rPr>
-                <w:rFonts w:ascii="BRH Devanagari Extra" w:hAnsi="BRH Devanagari Extra" w:cs="BRH Devanagari Extra"/>
-                <w:sz w:val="40"/>
-                <w:szCs w:val="40"/>
+                <w:lang w:val="it-IT"/>
+              </w:rPr>
+            </w:pPr>
+            <w:r>
+              <w:rPr>
+                <w:rFonts w:ascii="BRH Devanagari Extra" w:hAnsi="BRH Devanagari Extra" w:cs="BRH Devanagari Extra"/>
+                <w:sz w:val="40"/>
+                <w:szCs w:val="40"/>
+                <w:lang w:val="it-IT"/>
               </w:rPr>
               <w:t>iÉ¨É</w:t>
             </w:r>
@@ -5285,14 +5839,16 @@
                 <w:rFonts w:ascii="BRH Malayalam Extra" w:hAnsi="BRH Malayalam Extra" w:cs="BRH Devanagari Extra"/>
                 <w:sz w:val="32"/>
                 <w:szCs w:val="40"/>
-              </w:rPr>
-              <w:t>–</w:t>
-            </w:r>
-            <w:r>
-              <w:rPr>
-                <w:rFonts w:ascii="BRH Devanagari Extra" w:hAnsi="BRH Devanagari Extra" w:cs="BRH Devanagari Extra"/>
-                <w:sz w:val="40"/>
-                <w:szCs w:val="40"/>
+                <w:lang w:val="it-IT"/>
+              </w:rPr>
+              <w:t>–</w:t>
+            </w:r>
+            <w:r>
+              <w:rPr>
+                <w:rFonts w:ascii="BRH Devanagari Extra" w:hAnsi="BRH Devanagari Extra" w:cs="BRH Devanagari Extra"/>
+                <w:sz w:val="40"/>
+                <w:szCs w:val="40"/>
+                <w:lang w:val="it-IT"/>
               </w:rPr>
               <w:t xml:space="preserve"> AÉ</w:t>
             </w:r>
@@ -5302,6 +5858,7 @@
                 <w:sz w:val="40"/>
                 <w:szCs w:val="40"/>
                 <w:highlight w:val="green"/>
+                <w:lang w:val="it-IT"/>
               </w:rPr>
               <w:t>mrÉÉ</w:t>
             </w:r>
@@ -5310,6 +5867,7 @@
                 <w:rFonts w:ascii="BRH Devanagari Extra" w:hAnsi="BRH Devanagari Extra" w:cs="BRH Devanagari Extra"/>
                 <w:sz w:val="40"/>
                 <w:szCs w:val="40"/>
+                <w:lang w:val="it-IT"/>
               </w:rPr>
               <w:t>þrÉiÉÉ</w:t>
             </w:r>
@@ -5318,14 +5876,16 @@
                 <w:rFonts w:ascii="BRH Malayalam Extra" w:hAnsi="BRH Malayalam Extra" w:cs="BRH Devanagari Extra"/>
                 <w:sz w:val="32"/>
                 <w:szCs w:val="40"/>
-              </w:rPr>
-              <w:t>–</w:t>
-            </w:r>
-            <w:r>
-              <w:rPr>
-                <w:rFonts w:ascii="BRH Devanagari Extra" w:hAnsi="BRH Devanagari Extra" w:cs="BRH Devanagari Extra"/>
-                <w:sz w:val="40"/>
-                <w:szCs w:val="40"/>
+                <w:lang w:val="it-IT"/>
+              </w:rPr>
+              <w:t>–</w:t>
+            </w:r>
+            <w:r>
+              <w:rPr>
+                <w:rFonts w:ascii="BRH Devanagari Extra" w:hAnsi="BRH Devanagari Extra" w:cs="BRH Devanagari Extra"/>
+                <w:sz w:val="40"/>
+                <w:szCs w:val="40"/>
+                <w:lang w:val="it-IT"/>
               </w:rPr>
               <w:t>Ç mÉÑlÉþÈ ||</w:t>
             </w:r>
@@ -5352,12 +5912,14 @@
               <w:rPr>
                 <w:sz w:val="28"/>
                 <w:szCs w:val="28"/>
-              </w:rPr>
-            </w:pPr>
-            <w:r>
-              <w:rPr>
-                <w:sz w:val="28"/>
-                <w:szCs w:val="28"/>
+                <w:lang w:val="it-IT"/>
+              </w:rPr>
+            </w:pPr>
+            <w:r>
+              <w:rPr>
+                <w:sz w:val="28"/>
+                <w:szCs w:val="28"/>
+                <w:lang w:val="it-IT"/>
               </w:rPr>
               <w:t>T.B.3.7.6.22</w:t>
             </w:r>
@@ -5369,12 +5931,14 @@
               <w:rPr>
                 <w:sz w:val="28"/>
                 <w:szCs w:val="28"/>
-              </w:rPr>
-            </w:pPr>
-            <w:r>
-              <w:rPr>
-                <w:sz w:val="28"/>
-                <w:szCs w:val="28"/>
+                <w:lang w:val="it-IT"/>
+              </w:rPr>
+            </w:pPr>
+            <w:r>
+              <w:rPr>
+                <w:sz w:val="28"/>
+                <w:szCs w:val="28"/>
+                <w:lang w:val="it-IT"/>
               </w:rPr>
               <w:t>Line No. 3</w:t>
             </w:r>
@@ -5385,12 +5949,14 @@
               <w:rPr>
                 <w:sz w:val="28"/>
                 <w:szCs w:val="28"/>
-              </w:rPr>
-            </w:pPr>
-            <w:r>
-              <w:rPr>
-                <w:sz w:val="28"/>
-                <w:szCs w:val="28"/>
+                <w:lang w:val="it-IT"/>
+              </w:rPr>
+            </w:pPr>
+            <w:r>
+              <w:rPr>
+                <w:sz w:val="28"/>
+                <w:szCs w:val="28"/>
+                <w:lang w:val="it-IT"/>
               </w:rPr>
               <w:t>Dasini No. 76</w:t>
             </w:r>
@@ -5413,13 +5979,15 @@
                 <w:rFonts w:ascii="BRH Devanagari Extra" w:hAnsi="BRH Devanagari Extra" w:cs="BRH Devanagari Extra"/>
                 <w:sz w:val="40"/>
                 <w:szCs w:val="44"/>
-              </w:rPr>
-            </w:pPr>
-            <w:r>
-              <w:rPr>
-                <w:rFonts w:ascii="BRH Devanagari Extra" w:hAnsi="BRH Devanagari Extra" w:cs="BRH Devanagari Extra"/>
-                <w:sz w:val="40"/>
-                <w:szCs w:val="40"/>
+                <w:lang w:val="it-IT"/>
+              </w:rPr>
+            </w:pPr>
+            <w:r>
+              <w:rPr>
+                <w:rFonts w:ascii="BRH Devanagari Extra" w:hAnsi="BRH Devanagari Extra" w:cs="BRH Devanagari Extra"/>
+                <w:sz w:val="40"/>
+                <w:szCs w:val="40"/>
+                <w:lang w:val="it-IT"/>
               </w:rPr>
               <w:t>Wû</w:t>
             </w:r>
@@ -5428,14 +5996,16 @@
                 <w:rFonts w:ascii="BRH Malayalam Extra" w:hAnsi="BRH Malayalam Extra" w:cs="BRH Devanagari Extra"/>
                 <w:sz w:val="32"/>
                 <w:szCs w:val="40"/>
-              </w:rPr>
-              <w:t>–</w:t>
-            </w:r>
-            <w:r>
-              <w:rPr>
-                <w:rFonts w:ascii="BRH Devanagari Extra" w:hAnsi="BRH Devanagari Extra" w:cs="BRH Devanagari Extra"/>
-                <w:sz w:val="40"/>
-                <w:szCs w:val="40"/>
+                <w:lang w:val="it-IT"/>
+              </w:rPr>
+              <w:t>–</w:t>
+            </w:r>
+            <w:r>
+              <w:rPr>
+                <w:rFonts w:ascii="BRH Devanagari Extra" w:hAnsi="BRH Devanagari Extra" w:cs="BRH Devanagari Extra"/>
+                <w:sz w:val="40"/>
+                <w:szCs w:val="40"/>
+                <w:lang w:val="it-IT"/>
               </w:rPr>
               <w:t>ËU</w:t>
             </w:r>
@@ -5444,6 +6014,7 @@
                 <w:rFonts w:ascii="BRH Malayalam Extra" w:hAnsi="BRH Malayalam Extra" w:cs="BRH Devanagari Extra"/>
                 <w:sz w:val="32"/>
                 <w:szCs w:val="40"/>
+                <w:lang w:val="it-IT"/>
               </w:rPr>
               <w:t>–</w:t>
             </w:r>
@@ -5453,6 +6024,7 @@
                 <w:sz w:val="40"/>
                 <w:szCs w:val="40"/>
                 <w:highlight w:val="yellow"/>
+                <w:lang w:val="it-IT"/>
               </w:rPr>
               <w:t>qÉÉ</w:t>
             </w:r>
@@ -5461,6 +6033,7 @@
                 <w:rFonts w:ascii="BRH Devanagari Extra" w:hAnsi="BRH Devanagari Extra" w:cs="BRH Devanagari Extra"/>
                 <w:sz w:val="40"/>
                 <w:szCs w:val="40"/>
+                <w:lang w:val="it-IT"/>
               </w:rPr>
               <w:t>þhÉÇ cÉ lÉÉzÉrÉ ||</w:t>
             </w:r>
@@ -5483,13 +6056,15 @@
                 <w:rFonts w:ascii="BRH Devanagari Extra" w:hAnsi="BRH Devanagari Extra" w:cs="BRH Devanagari Extra"/>
                 <w:sz w:val="40"/>
                 <w:szCs w:val="44"/>
-              </w:rPr>
-            </w:pPr>
-            <w:r>
-              <w:rPr>
-                <w:rFonts w:ascii="BRH Devanagari Extra" w:hAnsi="BRH Devanagari Extra" w:cs="BRH Devanagari Extra"/>
-                <w:sz w:val="40"/>
-                <w:szCs w:val="40"/>
+                <w:lang w:val="it-IT"/>
+              </w:rPr>
+            </w:pPr>
+            <w:r>
+              <w:rPr>
+                <w:rFonts w:ascii="BRH Devanagari Extra" w:hAnsi="BRH Devanagari Extra" w:cs="BRH Devanagari Extra"/>
+                <w:sz w:val="40"/>
+                <w:szCs w:val="40"/>
+                <w:lang w:val="it-IT"/>
               </w:rPr>
               <w:t>Wû</w:t>
             </w:r>
@@ -5498,14 +6073,16 @@
                 <w:rFonts w:ascii="BRH Malayalam Extra" w:hAnsi="BRH Malayalam Extra" w:cs="BRH Devanagari Extra"/>
                 <w:sz w:val="32"/>
                 <w:szCs w:val="40"/>
-              </w:rPr>
-              <w:t>–</w:t>
-            </w:r>
-            <w:r>
-              <w:rPr>
-                <w:rFonts w:ascii="BRH Devanagari Extra" w:hAnsi="BRH Devanagari Extra" w:cs="BRH Devanagari Extra"/>
-                <w:sz w:val="40"/>
-                <w:szCs w:val="40"/>
+                <w:lang w:val="it-IT"/>
+              </w:rPr>
+              <w:t>–</w:t>
+            </w:r>
+            <w:r>
+              <w:rPr>
+                <w:rFonts w:ascii="BRH Devanagari Extra" w:hAnsi="BRH Devanagari Extra" w:cs="BRH Devanagari Extra"/>
+                <w:sz w:val="40"/>
+                <w:szCs w:val="40"/>
+                <w:lang w:val="it-IT"/>
               </w:rPr>
               <w:t>ËU</w:t>
             </w:r>
@@ -5514,14 +6091,16 @@
                 <w:rFonts w:ascii="BRH Malayalam Extra" w:hAnsi="BRH Malayalam Extra" w:cs="BRH Devanagari Extra"/>
                 <w:sz w:val="32"/>
                 <w:szCs w:val="40"/>
-              </w:rPr>
-              <w:t>–</w:t>
-            </w:r>
-            <w:r>
-              <w:rPr>
-                <w:rFonts w:ascii="BRH Devanagari Extra" w:hAnsi="BRH Devanagari Extra" w:cs="BRH Devanagari Extra"/>
-                <w:sz w:val="40"/>
-                <w:szCs w:val="40"/>
+                <w:lang w:val="it-IT"/>
+              </w:rPr>
+              <w:t>–</w:t>
+            </w:r>
+            <w:r>
+              <w:rPr>
+                <w:rFonts w:ascii="BRH Devanagari Extra" w:hAnsi="BRH Devanagari Extra" w:cs="BRH Devanagari Extra"/>
+                <w:sz w:val="40"/>
+                <w:szCs w:val="40"/>
+                <w:lang w:val="it-IT"/>
               </w:rPr>
               <w:t>qÉÉ</w:t>
             </w:r>
@@ -5531,6 +6110,7 @@
                 <w:sz w:val="40"/>
                 <w:szCs w:val="40"/>
                 <w:highlight w:val="green"/>
+                <w:lang w:val="it-IT"/>
               </w:rPr>
               <w:t>hÉþ</w:t>
             </w:r>
@@ -5539,6 +6119,7 @@
                 <w:rFonts w:ascii="BRH Devanagari Extra" w:hAnsi="BRH Devanagari Extra" w:cs="BRH Devanagari Extra"/>
                 <w:sz w:val="40"/>
                 <w:szCs w:val="40"/>
+                <w:lang w:val="it-IT"/>
               </w:rPr>
               <w:t>Ç cÉ lÉÉzÉrÉ ||</w:t>
             </w:r>
@@ -5565,21 +6146,16 @@
               <w:rPr>
                 <w:sz w:val="28"/>
                 <w:szCs w:val="28"/>
-              </w:rPr>
-            </w:pPr>
-            <w:r>
-              <w:rPr>
-                <w:sz w:val="28"/>
-                <w:szCs w:val="28"/>
-              </w:rPr>
-              <w:t>T.B.3.7.</w:t>
-            </w:r>
-            <w:r>
-              <w:rPr>
-                <w:sz w:val="28"/>
-                <w:szCs w:val="28"/>
-              </w:rPr>
-              <w:t>12.6</w:t>
+                <w:lang w:val="it-IT"/>
+              </w:rPr>
+            </w:pPr>
+            <w:r>
+              <w:rPr>
+                <w:sz w:val="28"/>
+                <w:szCs w:val="28"/>
+                <w:lang w:val="it-IT"/>
+              </w:rPr>
+              <w:t>T.B.3.7.12.6</w:t>
             </w:r>
           </w:p>
           <w:p>
@@ -5589,44 +6165,34 @@
               <w:rPr>
                 <w:sz w:val="28"/>
                 <w:szCs w:val="28"/>
-              </w:rPr>
-            </w:pPr>
-            <w:r>
-              <w:rPr>
-                <w:sz w:val="28"/>
-                <w:szCs w:val="28"/>
-              </w:rPr>
-              <w:t xml:space="preserve">Line No. </w:t>
-            </w:r>
-            <w:r>
-              <w:rPr>
-                <w:sz w:val="28"/>
-                <w:szCs w:val="28"/>
-              </w:rPr>
-              <w:t>1</w:t>
-            </w:r>
-          </w:p>
-          <w:p>
-            <w:pPr>
-              <w:spacing w:before="0" w:line="240" w:lineRule="auto"/>
-              <w:rPr>
-                <w:sz w:val="28"/>
-                <w:szCs w:val="28"/>
-              </w:rPr>
-            </w:pPr>
-            <w:r>
-              <w:rPr>
-                <w:sz w:val="28"/>
-                <w:szCs w:val="28"/>
-              </w:rPr>
-              <w:t xml:space="preserve">Dasini No. </w:t>
-            </w:r>
-            <w:r>
-              <w:rPr>
-                <w:sz w:val="28"/>
-                <w:szCs w:val="28"/>
-              </w:rPr>
-              <w:t>121</w:t>
+                <w:lang w:val="it-IT"/>
+              </w:rPr>
+            </w:pPr>
+            <w:r>
+              <w:rPr>
+                <w:sz w:val="28"/>
+                <w:szCs w:val="28"/>
+                <w:lang w:val="it-IT"/>
+              </w:rPr>
+              <w:t>Line No. 1</w:t>
+            </w:r>
+          </w:p>
+          <w:p>
+            <w:pPr>
+              <w:spacing w:before="0" w:line="240" w:lineRule="auto"/>
+              <w:rPr>
+                <w:sz w:val="28"/>
+                <w:szCs w:val="28"/>
+                <w:lang w:val="it-IT"/>
+              </w:rPr>
+            </w:pPr>
+            <w:r>
+              <w:rPr>
+                <w:sz w:val="28"/>
+                <w:szCs w:val="28"/>
+                <w:lang w:val="it-IT"/>
+              </w:rPr>
+              <w:t>Dasini No. 121</w:t>
             </w:r>
           </w:p>
         </w:tc>
@@ -6013,14 +6579,15 @@
               <w:rPr>
                 <w:sz w:val="28"/>
                 <w:szCs w:val="28"/>
-              </w:rPr>
-            </w:pPr>
-            <w:r>
-              <w:rPr>
-                <w:sz w:val="28"/>
-                <w:szCs w:val="28"/>
-              </w:rPr>
-              <w:lastRenderedPageBreak/>
+                <w:lang w:val="it-IT"/>
+              </w:rPr>
+            </w:pPr>
+            <w:r>
+              <w:rPr>
+                <w:sz w:val="28"/>
+                <w:szCs w:val="28"/>
+                <w:lang w:val="it-IT"/>
+              </w:rPr>
               <w:t>T.B.3.10.1.3</w:t>
             </w:r>
           </w:p>
@@ -6031,12 +6598,14 @@
               <w:rPr>
                 <w:sz w:val="28"/>
                 <w:szCs w:val="28"/>
-              </w:rPr>
-            </w:pPr>
-            <w:r>
-              <w:rPr>
-                <w:sz w:val="28"/>
-                <w:szCs w:val="28"/>
+                <w:lang w:val="it-IT"/>
+              </w:rPr>
+            </w:pPr>
+            <w:r>
+              <w:rPr>
+                <w:sz w:val="28"/>
+                <w:szCs w:val="28"/>
+                <w:lang w:val="it-IT"/>
               </w:rPr>
               <w:t>Line No. 5</w:t>
             </w:r>
@@ -6047,12 +6616,14 @@
               <w:rPr>
                 <w:sz w:val="28"/>
                 <w:szCs w:val="28"/>
-              </w:rPr>
-            </w:pPr>
-            <w:r>
-              <w:rPr>
-                <w:sz w:val="28"/>
-                <w:szCs w:val="28"/>
+                <w:lang w:val="it-IT"/>
+              </w:rPr>
+            </w:pPr>
+            <w:r>
+              <w:rPr>
+                <w:sz w:val="28"/>
+                <w:szCs w:val="28"/>
+                <w:lang w:val="it-IT"/>
               </w:rPr>
               <w:t>Dasini No. 3</w:t>
             </w:r>
@@ -6075,14 +6646,15 @@
                 <w:rFonts w:ascii="BRH Devanagari Extra" w:hAnsi="BRH Devanagari Extra" w:cs="BRH Devanagari Extra"/>
                 <w:sz w:val="40"/>
                 <w:szCs w:val="44"/>
-                <w:lang w:eastAsia="en-IN" w:bidi="ml-IN"/>
-              </w:rPr>
-            </w:pPr>
-            <w:r>
-              <w:rPr>
-                <w:rFonts w:ascii="BRH Devanagari Extra" w:hAnsi="BRH Devanagari Extra" w:cs="BRH Devanagari Extra"/>
-                <w:sz w:val="40"/>
-                <w:szCs w:val="44"/>
+                <w:lang w:val="it-IT" w:eastAsia="en-IN" w:bidi="ml-IN"/>
+              </w:rPr>
+            </w:pPr>
+            <w:r>
+              <w:rPr>
+                <w:rFonts w:ascii="BRH Devanagari Extra" w:hAnsi="BRH Devanagari Extra" w:cs="BRH Devanagari Extra"/>
+                <w:sz w:val="40"/>
+                <w:szCs w:val="44"/>
+                <w:lang w:val="it-IT"/>
               </w:rPr>
               <w:t>mÉ</w:t>
             </w:r>
@@ -6091,14 +6663,16 @@
                 <w:rFonts w:ascii="BRH Malayalam Extra" w:hAnsi="BRH Malayalam Extra" w:cs="BRH Devanagari Extra"/>
                 <w:sz w:val="32"/>
                 <w:szCs w:val="44"/>
-              </w:rPr>
-              <w:t>–</w:t>
-            </w:r>
-            <w:r>
-              <w:rPr>
-                <w:rFonts w:ascii="BRH Devanagari Extra" w:hAnsi="BRH Devanagari Extra" w:cs="BRH Devanagari Extra"/>
-                <w:sz w:val="40"/>
-                <w:szCs w:val="44"/>
+                <w:lang w:val="it-IT"/>
+              </w:rPr>
+              <w:t>–</w:t>
+            </w:r>
+            <w:r>
+              <w:rPr>
+                <w:rFonts w:ascii="BRH Devanagari Extra" w:hAnsi="BRH Devanagari Extra" w:cs="BRH Devanagari Extra"/>
+                <w:sz w:val="40"/>
+                <w:szCs w:val="44"/>
+                <w:lang w:val="it-IT"/>
               </w:rPr>
               <w:t>ÌuÉ§ÉþÇ mÉ</w:t>
             </w:r>
@@ -6108,6 +6682,7 @@
                 <w:sz w:val="40"/>
                 <w:szCs w:val="44"/>
                 <w:highlight w:val="yellow"/>
+                <w:lang w:val="it-IT"/>
               </w:rPr>
               <w:t>ÌuÉ</w:t>
             </w:r>
@@ -6116,6 +6691,7 @@
                 <w:rFonts w:ascii="BRH Devanagari Extra" w:hAnsi="BRH Devanagari Extra" w:cs="BRH Devanagari Extra"/>
                 <w:sz w:val="40"/>
                 <w:szCs w:val="44"/>
+                <w:lang w:val="it-IT"/>
               </w:rPr>
               <w:t>ÌrÉ</w:t>
             </w:r>
@@ -6124,14 +6700,16 @@
                 <w:rFonts w:ascii="BRH Malayalam Extra" w:hAnsi="BRH Malayalam Extra" w:cs="BRH Devanagari Extra"/>
                 <w:sz w:val="32"/>
                 <w:szCs w:val="44"/>
-              </w:rPr>
-              <w:t>–</w:t>
-            </w:r>
-            <w:r>
-              <w:rPr>
-                <w:rFonts w:ascii="BRH Devanagari Extra" w:hAnsi="BRH Devanagari Extra" w:cs="BRH Devanagari Extra"/>
-                <w:sz w:val="40"/>
-                <w:szCs w:val="44"/>
+                <w:lang w:val="it-IT"/>
+              </w:rPr>
+              <w:t>–</w:t>
+            </w:r>
+            <w:r>
+              <w:rPr>
+                <w:rFonts w:ascii="BRH Devanagari Extra" w:hAnsi="BRH Devanagari Extra" w:cs="BRH Devanagari Extra"/>
+                <w:sz w:val="40"/>
+                <w:szCs w:val="44"/>
+                <w:lang w:val="it-IT"/>
               </w:rPr>
               <w:t>wrÉlÉç mÉÔ</w:t>
             </w:r>
@@ -6140,14 +6718,16 @@
                 <w:rFonts w:ascii="BRH Malayalam Extra" w:hAnsi="BRH Malayalam Extra" w:cs="BRH Devanagari Extra"/>
                 <w:sz w:val="32"/>
                 <w:szCs w:val="44"/>
-              </w:rPr>
-              <w:t>–</w:t>
-            </w:r>
-            <w:r>
-              <w:rPr>
-                <w:rFonts w:ascii="BRH Devanagari Extra" w:hAnsi="BRH Devanagari Extra" w:cs="BRH Devanagari Extra"/>
-                <w:sz w:val="40"/>
-                <w:szCs w:val="44"/>
+                <w:lang w:val="it-IT"/>
+              </w:rPr>
+              <w:t>–</w:t>
+            </w:r>
+            <w:r>
+              <w:rPr>
+                <w:rFonts w:ascii="BRH Devanagari Extra" w:hAnsi="BRH Devanagari Extra" w:cs="BRH Devanagari Extra"/>
+                <w:sz w:val="40"/>
+                <w:szCs w:val="44"/>
+                <w:lang w:val="it-IT"/>
               </w:rPr>
               <w:t>iÉÉå qÉå</w:t>
             </w:r>
@@ -6156,6 +6736,7 @@
                 <w:rFonts w:ascii="BRH Devanagari Extra" w:hAnsi="BRH Devanagari Extra" w:cs="BRH Devanagari Extra"/>
                 <w:sz w:val="40"/>
                 <w:szCs w:val="40"/>
+                <w:lang w:val="it-IT"/>
               </w:rPr>
               <w:t>Sè</w:t>
             </w:r>
@@ -6164,6 +6745,7 @@
                 <w:rFonts w:ascii="BRH Devanagari Extra" w:hAnsi="BRH Devanagari Extra" w:cs="BRH Devanagari Extra"/>
                 <w:sz w:val="40"/>
                 <w:szCs w:val="44"/>
+                <w:lang w:val="it-IT"/>
               </w:rPr>
               <w:t>krÉþÈ |</w:t>
             </w:r>
@@ -6186,14 +6768,15 @@
                 <w:rFonts w:ascii="BRH Devanagari Extra" w:hAnsi="BRH Devanagari Extra" w:cs="BRH Devanagari Extra"/>
                 <w:sz w:val="40"/>
                 <w:szCs w:val="44"/>
-                <w:lang w:eastAsia="en-IN" w:bidi="ml-IN"/>
-              </w:rPr>
-            </w:pPr>
-            <w:r>
-              <w:rPr>
-                <w:rFonts w:ascii="BRH Devanagari Extra" w:hAnsi="BRH Devanagari Extra" w:cs="BRH Devanagari Extra"/>
-                <w:sz w:val="40"/>
-                <w:szCs w:val="44"/>
+                <w:lang w:val="it-IT" w:eastAsia="en-IN" w:bidi="ml-IN"/>
+              </w:rPr>
+            </w:pPr>
+            <w:r>
+              <w:rPr>
+                <w:rFonts w:ascii="BRH Devanagari Extra" w:hAnsi="BRH Devanagari Extra" w:cs="BRH Devanagari Extra"/>
+                <w:sz w:val="40"/>
+                <w:szCs w:val="44"/>
+                <w:lang w:val="it-IT"/>
               </w:rPr>
               <w:t>mÉ</w:t>
             </w:r>
@@ -6202,14 +6785,16 @@
                 <w:rFonts w:ascii="BRH Malayalam Extra" w:hAnsi="BRH Malayalam Extra" w:cs="BRH Devanagari Extra"/>
                 <w:sz w:val="32"/>
                 <w:szCs w:val="44"/>
-              </w:rPr>
-              <w:t>–</w:t>
-            </w:r>
-            <w:r>
-              <w:rPr>
-                <w:rFonts w:ascii="BRH Devanagari Extra" w:hAnsi="BRH Devanagari Extra" w:cs="BRH Devanagari Extra"/>
-                <w:sz w:val="40"/>
-                <w:szCs w:val="44"/>
+                <w:lang w:val="it-IT"/>
+              </w:rPr>
+              <w:t>–</w:t>
+            </w:r>
+            <w:r>
+              <w:rPr>
+                <w:rFonts w:ascii="BRH Devanagari Extra" w:hAnsi="BRH Devanagari Extra" w:cs="BRH Devanagari Extra"/>
+                <w:sz w:val="40"/>
+                <w:szCs w:val="44"/>
+                <w:lang w:val="it-IT"/>
               </w:rPr>
               <w:t>ÌuÉ§ÉþÇ mÉ</w:t>
             </w:r>
@@ -6219,6 +6804,7 @@
                 <w:sz w:val="40"/>
                 <w:szCs w:val="44"/>
                 <w:highlight w:val="green"/>
+                <w:lang w:val="it-IT"/>
               </w:rPr>
               <w:t>uÉ</w:t>
             </w:r>
@@ -6227,6 +6813,7 @@
                 <w:rFonts w:ascii="BRH Devanagari Extra" w:hAnsi="BRH Devanagari Extra" w:cs="BRH Devanagari Extra"/>
                 <w:sz w:val="40"/>
                 <w:szCs w:val="44"/>
+                <w:lang w:val="it-IT"/>
               </w:rPr>
               <w:t>ÌrÉ</w:t>
             </w:r>
@@ -6235,14 +6822,16 @@
                 <w:rFonts w:ascii="BRH Malayalam Extra" w:hAnsi="BRH Malayalam Extra" w:cs="BRH Devanagari Extra"/>
                 <w:sz w:val="32"/>
                 <w:szCs w:val="44"/>
-              </w:rPr>
-              <w:t>–</w:t>
-            </w:r>
-            <w:r>
-              <w:rPr>
-                <w:rFonts w:ascii="BRH Devanagari Extra" w:hAnsi="BRH Devanagari Extra" w:cs="BRH Devanagari Extra"/>
-                <w:sz w:val="40"/>
-                <w:szCs w:val="44"/>
+                <w:lang w:val="it-IT"/>
+              </w:rPr>
+              <w:t>–</w:t>
+            </w:r>
+            <w:r>
+              <w:rPr>
+                <w:rFonts w:ascii="BRH Devanagari Extra" w:hAnsi="BRH Devanagari Extra" w:cs="BRH Devanagari Extra"/>
+                <w:sz w:val="40"/>
+                <w:szCs w:val="44"/>
+                <w:lang w:val="it-IT"/>
               </w:rPr>
               <w:t>wrÉlÉç mÉÔ</w:t>
             </w:r>
@@ -6251,14 +6840,16 @@
                 <w:rFonts w:ascii="BRH Malayalam Extra" w:hAnsi="BRH Malayalam Extra" w:cs="BRH Devanagari Extra"/>
                 <w:sz w:val="32"/>
                 <w:szCs w:val="44"/>
-              </w:rPr>
-              <w:t>–</w:t>
-            </w:r>
-            <w:r>
-              <w:rPr>
-                <w:rFonts w:ascii="BRH Devanagari Extra" w:hAnsi="BRH Devanagari Extra" w:cs="BRH Devanagari Extra"/>
-                <w:sz w:val="40"/>
-                <w:szCs w:val="44"/>
+                <w:lang w:val="it-IT"/>
+              </w:rPr>
+              <w:t>–</w:t>
+            </w:r>
+            <w:r>
+              <w:rPr>
+                <w:rFonts w:ascii="BRH Devanagari Extra" w:hAnsi="BRH Devanagari Extra" w:cs="BRH Devanagari Extra"/>
+                <w:sz w:val="40"/>
+                <w:szCs w:val="44"/>
+                <w:lang w:val="it-IT"/>
               </w:rPr>
               <w:t>iÉÉå qÉå</w:t>
             </w:r>
@@ -6267,6 +6858,7 @@
                 <w:rFonts w:ascii="BRH Devanagari Extra" w:hAnsi="BRH Devanagari Extra" w:cs="BRH Devanagari Extra"/>
                 <w:sz w:val="40"/>
                 <w:szCs w:val="40"/>
+                <w:lang w:val="it-IT"/>
               </w:rPr>
               <w:t>Sè</w:t>
             </w:r>
@@ -6275,6 +6867,7 @@
                 <w:rFonts w:ascii="BRH Devanagari Extra" w:hAnsi="BRH Devanagari Extra" w:cs="BRH Devanagari Extra"/>
                 <w:sz w:val="40"/>
                 <w:szCs w:val="44"/>
+                <w:lang w:val="it-IT"/>
               </w:rPr>
               <w:t>krÉþÈ |</w:t>
             </w:r>
@@ -6621,12 +7214,14 @@
               <w:rPr>
                 <w:sz w:val="28"/>
                 <w:szCs w:val="28"/>
-              </w:rPr>
-            </w:pPr>
-            <w:r>
-              <w:rPr>
-                <w:sz w:val="28"/>
-                <w:szCs w:val="28"/>
+                <w:lang w:val="it-IT"/>
+              </w:rPr>
+            </w:pPr>
+            <w:r>
+              <w:rPr>
+                <w:sz w:val="28"/>
+                <w:szCs w:val="28"/>
+                <w:lang w:val="it-IT"/>
               </w:rPr>
               <w:t>T.B.3.11.5.3</w:t>
             </w:r>
@@ -6638,12 +7233,14 @@
               <w:rPr>
                 <w:sz w:val="28"/>
                 <w:szCs w:val="28"/>
-              </w:rPr>
-            </w:pPr>
-            <w:r>
-              <w:rPr>
-                <w:sz w:val="28"/>
-                <w:szCs w:val="28"/>
+                <w:lang w:val="it-IT"/>
+              </w:rPr>
+            </w:pPr>
+            <w:r>
+              <w:rPr>
+                <w:sz w:val="28"/>
+                <w:szCs w:val="28"/>
+                <w:lang w:val="it-IT"/>
               </w:rPr>
               <w:t>Line No. 4</w:t>
             </w:r>
@@ -6654,12 +7251,14 @@
               <w:rPr>
                 <w:sz w:val="28"/>
                 <w:szCs w:val="28"/>
-              </w:rPr>
-            </w:pPr>
-            <w:r>
-              <w:rPr>
-                <w:sz w:val="28"/>
-                <w:szCs w:val="28"/>
+                <w:lang w:val="it-IT"/>
+              </w:rPr>
+            </w:pPr>
+            <w:r>
+              <w:rPr>
+                <w:sz w:val="28"/>
+                <w:szCs w:val="28"/>
+                <w:lang w:val="it-IT"/>
               </w:rPr>
               <w:t>Dasini No. 31</w:t>
             </w:r>
@@ -6682,14 +7281,15 @@
                 <w:rFonts w:ascii="BRH Devanagari Extra" w:hAnsi="BRH Devanagari Extra" w:cs="BRH Devanagari Extra"/>
                 <w:sz w:val="40"/>
                 <w:szCs w:val="44"/>
-                <w:lang w:bidi="ml-IN"/>
-              </w:rPr>
-            </w:pPr>
-            <w:r>
-              <w:rPr>
-                <w:rFonts w:ascii="BRH Devanagari Extra" w:hAnsi="BRH Devanagari Extra" w:cs="BRH Devanagari Extra"/>
-                <w:sz w:val="40"/>
-                <w:szCs w:val="44"/>
+                <w:lang w:val="it-IT" w:bidi="ml-IN"/>
+              </w:rPr>
+            </w:pPr>
+            <w:r>
+              <w:rPr>
+                <w:rFonts w:ascii="BRH Devanagari Extra" w:hAnsi="BRH Devanagari Extra" w:cs="BRH Devanagari Extra"/>
+                <w:sz w:val="40"/>
+                <w:szCs w:val="44"/>
+                <w:lang w:val="it-IT"/>
               </w:rPr>
               <w:t>Så</w:t>
             </w:r>
@@ -6698,14 +7298,16 @@
                 <w:rFonts w:ascii="BRH Malayalam Extra" w:hAnsi="BRH Malayalam Extra" w:cs="BRH Devanagari Extra"/>
                 <w:sz w:val="32"/>
                 <w:szCs w:val="44"/>
-              </w:rPr>
-              <w:t>–</w:t>
-            </w:r>
-            <w:r>
-              <w:rPr>
-                <w:rFonts w:ascii="BRH Devanagari Extra" w:hAnsi="BRH Devanagari Extra" w:cs="BRH Devanagari Extra"/>
-                <w:sz w:val="40"/>
-                <w:szCs w:val="44"/>
+                <w:lang w:val="it-IT"/>
+              </w:rPr>
+              <w:t>–</w:t>
+            </w:r>
+            <w:r>
+              <w:rPr>
+                <w:rFonts w:ascii="BRH Devanagari Extra" w:hAnsi="BRH Devanagari Extra" w:cs="BRH Devanagari Extra"/>
+                <w:sz w:val="40"/>
+                <w:szCs w:val="44"/>
+                <w:lang w:val="it-IT"/>
               </w:rPr>
               <w:t>uÉÏÇ Så</w:t>
             </w:r>
@@ -6714,14 +7316,16 @@
                 <w:rFonts w:ascii="BRH Malayalam Extra" w:hAnsi="BRH Malayalam Extra" w:cs="BRH Devanagari Extra"/>
                 <w:sz w:val="32"/>
                 <w:szCs w:val="44"/>
-              </w:rPr>
-              <w:t>–</w:t>
-            </w:r>
-            <w:r>
-              <w:rPr>
-                <w:rFonts w:ascii="BRH Devanagari Extra" w:hAnsi="BRH Devanagari Extra" w:cs="BRH Devanagari Extra"/>
-                <w:sz w:val="40"/>
-                <w:szCs w:val="44"/>
+                <w:lang w:val="it-IT"/>
+              </w:rPr>
+              <w:t>–</w:t>
+            </w:r>
+            <w:r>
+              <w:rPr>
+                <w:rFonts w:ascii="BRH Devanagari Extra" w:hAnsi="BRH Devanagari Extra" w:cs="BRH Devanagari Extra"/>
+                <w:sz w:val="40"/>
+                <w:szCs w:val="44"/>
+                <w:lang w:val="it-IT"/>
               </w:rPr>
               <w:t>uÉiÉÉ</w:t>
             </w:r>
@@ -6731,6 +7335,7 @@
                 <w:sz w:val="40"/>
                 <w:szCs w:val="44"/>
                 <w:highlight w:val="yellow"/>
+                <w:lang w:val="it-IT"/>
               </w:rPr>
               <w:t>lÉÉ</w:t>
             </w:r>
@@ -6739,6 +7344,7 @@
                 <w:rFonts w:ascii="BRH Devanagari Extra" w:hAnsi="BRH Devanagari Extra" w:cs="BRH Devanagari Extra"/>
                 <w:sz w:val="40"/>
                 <w:szCs w:val="44"/>
+                <w:lang w:val="it-IT"/>
               </w:rPr>
               <w:t>þ-qÉ×cNûiÉÑ |</w:t>
             </w:r>
@@ -6761,14 +7367,15 @@
                 <w:rFonts w:ascii="BRH Devanagari Extra" w:hAnsi="BRH Devanagari Extra" w:cs="BRH Devanagari Extra"/>
                 <w:sz w:val="40"/>
                 <w:szCs w:val="44"/>
-                <w:lang w:bidi="ml-IN"/>
-              </w:rPr>
-            </w:pPr>
-            <w:r>
-              <w:rPr>
-                <w:rFonts w:ascii="BRH Devanagari Extra" w:hAnsi="BRH Devanagari Extra" w:cs="BRH Devanagari Extra"/>
-                <w:sz w:val="40"/>
-                <w:szCs w:val="44"/>
+                <w:lang w:val="it-IT" w:bidi="ml-IN"/>
+              </w:rPr>
+            </w:pPr>
+            <w:r>
+              <w:rPr>
+                <w:rFonts w:ascii="BRH Devanagari Extra" w:hAnsi="BRH Devanagari Extra" w:cs="BRH Devanagari Extra"/>
+                <w:sz w:val="40"/>
+                <w:szCs w:val="44"/>
+                <w:lang w:val="it-IT"/>
               </w:rPr>
               <w:t>Så</w:t>
             </w:r>
@@ -6777,14 +7384,16 @@
                 <w:rFonts w:ascii="BRH Malayalam Extra" w:hAnsi="BRH Malayalam Extra" w:cs="BRH Devanagari Extra"/>
                 <w:sz w:val="32"/>
                 <w:szCs w:val="44"/>
-              </w:rPr>
-              <w:t>–</w:t>
-            </w:r>
-            <w:r>
-              <w:rPr>
-                <w:rFonts w:ascii="BRH Devanagari Extra" w:hAnsi="BRH Devanagari Extra" w:cs="BRH Devanagari Extra"/>
-                <w:sz w:val="40"/>
-                <w:szCs w:val="44"/>
+                <w:lang w:val="it-IT"/>
+              </w:rPr>
+              <w:t>–</w:t>
+            </w:r>
+            <w:r>
+              <w:rPr>
+                <w:rFonts w:ascii="BRH Devanagari Extra" w:hAnsi="BRH Devanagari Extra" w:cs="BRH Devanagari Extra"/>
+                <w:sz w:val="40"/>
+                <w:szCs w:val="44"/>
+                <w:lang w:val="it-IT"/>
               </w:rPr>
               <w:t>uÉÏÇ Så</w:t>
             </w:r>
@@ -6793,14 +7402,16 @@
                 <w:rFonts w:ascii="BRH Malayalam Extra" w:hAnsi="BRH Malayalam Extra" w:cs="BRH Devanagari Extra"/>
                 <w:sz w:val="32"/>
                 <w:szCs w:val="44"/>
-              </w:rPr>
-              <w:t>–</w:t>
-            </w:r>
-            <w:r>
-              <w:rPr>
-                <w:rFonts w:ascii="BRH Devanagari Extra" w:hAnsi="BRH Devanagari Extra" w:cs="BRH Devanagari Extra"/>
-                <w:sz w:val="40"/>
-                <w:szCs w:val="44"/>
+                <w:lang w:val="it-IT"/>
+              </w:rPr>
+              <w:t>–</w:t>
+            </w:r>
+            <w:r>
+              <w:rPr>
+                <w:rFonts w:ascii="BRH Devanagari Extra" w:hAnsi="BRH Devanagari Extra" w:cs="BRH Devanagari Extra"/>
+                <w:sz w:val="40"/>
+                <w:szCs w:val="44"/>
+                <w:lang w:val="it-IT"/>
               </w:rPr>
               <w:t>uÉ</w:t>
             </w:r>
@@ -6810,6 +7421,7 @@
                 <w:sz w:val="40"/>
                 <w:szCs w:val="44"/>
                 <w:highlight w:val="green"/>
+                <w:lang w:val="it-IT"/>
               </w:rPr>
               <w:t>iÉÉ</w:t>
             </w:r>
@@ -6818,6 +7430,7 @@
                 <w:rFonts w:ascii="BRH Devanagari Extra" w:hAnsi="BRH Devanagari Extra" w:cs="BRH Devanagari Extra"/>
                 <w:sz w:val="40"/>
                 <w:szCs w:val="44"/>
+                <w:lang w:val="it-IT"/>
               </w:rPr>
               <w:t>þlÉÉ-qÉ×cNûiÉÑ |</w:t>
             </w:r>
@@ -6844,12 +7457,14 @@
               <w:rPr>
                 <w:sz w:val="28"/>
                 <w:szCs w:val="28"/>
-              </w:rPr>
-            </w:pPr>
-            <w:r>
-              <w:rPr>
-                <w:sz w:val="28"/>
-                <w:szCs w:val="28"/>
+                <w:lang w:val="it-IT"/>
+              </w:rPr>
+            </w:pPr>
+            <w:r>
+              <w:rPr>
+                <w:sz w:val="28"/>
+                <w:szCs w:val="28"/>
+                <w:lang w:val="it-IT"/>
               </w:rPr>
               <w:t>T.B.3.11.9.5</w:t>
             </w:r>
@@ -6861,12 +7476,14 @@
               <w:rPr>
                 <w:sz w:val="28"/>
                 <w:szCs w:val="28"/>
-              </w:rPr>
-            </w:pPr>
-            <w:r>
-              <w:rPr>
-                <w:sz w:val="28"/>
-                <w:szCs w:val="28"/>
+                <w:lang w:val="it-IT"/>
+              </w:rPr>
+            </w:pPr>
+            <w:r>
+              <w:rPr>
+                <w:sz w:val="28"/>
+                <w:szCs w:val="28"/>
+                <w:lang w:val="it-IT"/>
               </w:rPr>
               <w:t>Line No. – 1</w:t>
             </w:r>
@@ -6877,12 +7494,14 @@
               <w:rPr>
                 <w:sz w:val="28"/>
                 <w:szCs w:val="28"/>
-              </w:rPr>
-            </w:pPr>
-            <w:r>
-              <w:rPr>
-                <w:sz w:val="28"/>
-                <w:szCs w:val="28"/>
+                <w:lang w:val="it-IT"/>
+              </w:rPr>
+            </w:pPr>
+            <w:r>
+              <w:rPr>
+                <w:sz w:val="28"/>
+                <w:szCs w:val="28"/>
+                <w:lang w:val="it-IT"/>
               </w:rPr>
               <w:t>Dasini No. 54</w:t>
             </w:r>
@@ -6905,15 +7524,15 @@
                 <w:rFonts w:ascii="BRH Devanagari Extra" w:hAnsi="BRH Devanagari Extra" w:cs="BRH Devanagari Extra"/>
                 <w:sz w:val="40"/>
                 <w:szCs w:val="44"/>
-                <w:lang w:eastAsia="en-IN" w:bidi="ml-IN"/>
-              </w:rPr>
-            </w:pPr>
-            <w:r>
-              <w:rPr>
-                <w:rFonts w:ascii="BRH Devanagari Extra" w:hAnsi="BRH Devanagari Extra" w:cs="BRH Devanagari Extra"/>
-                <w:sz w:val="40"/>
-                <w:szCs w:val="44"/>
-                <w:lang w:bidi="ml-IN"/>
+                <w:lang w:val="it-IT" w:eastAsia="en-IN" w:bidi="ml-IN"/>
+              </w:rPr>
+            </w:pPr>
+            <w:r>
+              <w:rPr>
+                <w:rFonts w:ascii="BRH Devanagari Extra" w:hAnsi="BRH Devanagari Extra" w:cs="BRH Devanagari Extra"/>
+                <w:sz w:val="40"/>
+                <w:szCs w:val="44"/>
+                <w:lang w:val="it-IT" w:bidi="ml-IN"/>
               </w:rPr>
               <w:t>ÌiÉ</w:t>
             </w:r>
@@ -6922,16 +7541,16 @@
                 <w:rFonts w:ascii="BRH Malayalam Extra" w:hAnsi="BRH Malayalam Extra" w:cs="BRH Devanagari Extra"/>
                 <w:sz w:val="32"/>
                 <w:szCs w:val="44"/>
-                <w:lang w:bidi="ml-IN"/>
-              </w:rPr>
-              <w:t>–</w:t>
-            </w:r>
-            <w:r>
-              <w:rPr>
-                <w:rFonts w:ascii="BRH Devanagari Extra" w:hAnsi="BRH Devanagari Extra" w:cs="BRH Devanagari Extra"/>
-                <w:sz w:val="40"/>
-                <w:szCs w:val="44"/>
-                <w:lang w:bidi="ml-IN"/>
+                <w:lang w:val="it-IT" w:bidi="ml-IN"/>
+              </w:rPr>
+              <w:t>–</w:t>
+            </w:r>
+            <w:r>
+              <w:rPr>
+                <w:rFonts w:ascii="BRH Devanagari Extra" w:hAnsi="BRH Devanagari Extra" w:cs="BRH Devanagari Extra"/>
+                <w:sz w:val="40"/>
+                <w:szCs w:val="44"/>
+                <w:lang w:val="it-IT" w:bidi="ml-IN"/>
               </w:rPr>
               <w:t>xÉë E</w:t>
             </w:r>
@@ -6941,7 +7560,7 @@
                 <w:sz w:val="40"/>
                 <w:szCs w:val="44"/>
                 <w:highlight w:val="yellow"/>
-                <w:lang w:bidi="ml-IN"/>
+                <w:lang w:val="it-IT" w:bidi="ml-IN"/>
               </w:rPr>
               <w:t>¨É</w:t>
             </w:r>
@@ -6950,7 +7569,7 @@
                 <w:rFonts w:ascii="BRH Devanagari Extra" w:hAnsi="BRH Devanagari Extra" w:cs="BRH Devanagari Extra"/>
                 <w:sz w:val="40"/>
                 <w:szCs w:val="44"/>
-                <w:lang w:bidi="ml-IN"/>
+                <w:lang w:val="it-IT" w:bidi="ml-IN"/>
               </w:rPr>
               <w:t>þU</w:t>
             </w:r>
@@ -6959,16 +7578,16 @@
                 <w:rFonts w:ascii="BRH Malayalam Extra" w:hAnsi="BRH Malayalam Extra" w:cs="BRH Devanagari Extra"/>
                 <w:sz w:val="32"/>
                 <w:szCs w:val="44"/>
-                <w:lang w:bidi="ml-IN"/>
-              </w:rPr>
-              <w:t>–</w:t>
-            </w:r>
-            <w:r>
-              <w:rPr>
-                <w:rFonts w:ascii="BRH Devanagari Extra" w:hAnsi="BRH Devanagari Extra" w:cs="BRH Devanagari Extra"/>
-                <w:sz w:val="40"/>
-                <w:szCs w:val="44"/>
-                <w:lang w:bidi="ml-IN"/>
+                <w:lang w:val="it-IT" w:bidi="ml-IN"/>
+              </w:rPr>
+              <w:t>–</w:t>
+            </w:r>
+            <w:r>
+              <w:rPr>
+                <w:rFonts w:ascii="BRH Devanagari Extra" w:hAnsi="BRH Devanagari Extra" w:cs="BRH Devanagari Extra"/>
+                <w:sz w:val="40"/>
+                <w:szCs w:val="44"/>
+                <w:lang w:val="it-IT" w:bidi="ml-IN"/>
               </w:rPr>
               <w:t>iÉÈ |</w:t>
             </w:r>
@@ -6991,15 +7610,15 @@
                 <w:rFonts w:ascii="BRH Devanagari Extra" w:hAnsi="BRH Devanagari Extra" w:cs="BRH Devanagari Extra"/>
                 <w:sz w:val="40"/>
                 <w:szCs w:val="44"/>
-                <w:lang w:eastAsia="en-IN" w:bidi="ml-IN"/>
-              </w:rPr>
-            </w:pPr>
-            <w:r>
-              <w:rPr>
-                <w:rFonts w:ascii="BRH Devanagari Extra" w:hAnsi="BRH Devanagari Extra" w:cs="BRH Devanagari Extra"/>
-                <w:sz w:val="40"/>
-                <w:szCs w:val="44"/>
-                <w:lang w:bidi="ml-IN"/>
+                <w:lang w:val="it-IT" w:eastAsia="en-IN" w:bidi="ml-IN"/>
+              </w:rPr>
+            </w:pPr>
+            <w:r>
+              <w:rPr>
+                <w:rFonts w:ascii="BRH Devanagari Extra" w:hAnsi="BRH Devanagari Extra" w:cs="BRH Devanagari Extra"/>
+                <w:sz w:val="40"/>
+                <w:szCs w:val="44"/>
+                <w:lang w:val="it-IT" w:bidi="ml-IN"/>
               </w:rPr>
               <w:t>ÌiÉ</w:t>
             </w:r>
@@ -7008,16 +7627,16 @@
                 <w:rFonts w:ascii="BRH Malayalam Extra" w:hAnsi="BRH Malayalam Extra" w:cs="BRH Devanagari Extra"/>
                 <w:sz w:val="32"/>
                 <w:szCs w:val="44"/>
-                <w:lang w:bidi="ml-IN"/>
-              </w:rPr>
-              <w:t>–</w:t>
-            </w:r>
-            <w:r>
-              <w:rPr>
-                <w:rFonts w:ascii="BRH Devanagari Extra" w:hAnsi="BRH Devanagari Extra" w:cs="BRH Devanagari Extra"/>
-                <w:sz w:val="40"/>
-                <w:szCs w:val="44"/>
-                <w:lang w:bidi="ml-IN"/>
+                <w:lang w:val="it-IT" w:bidi="ml-IN"/>
+              </w:rPr>
+              <w:t>–</w:t>
+            </w:r>
+            <w:r>
+              <w:rPr>
+                <w:rFonts w:ascii="BRH Devanagari Extra" w:hAnsi="BRH Devanagari Extra" w:cs="BRH Devanagari Extra"/>
+                <w:sz w:val="40"/>
+                <w:szCs w:val="44"/>
+                <w:lang w:val="it-IT" w:bidi="ml-IN"/>
               </w:rPr>
               <w:t xml:space="preserve">xÉë </w:t>
             </w:r>
@@ -7027,7 +7646,7 @@
                 <w:sz w:val="40"/>
                 <w:szCs w:val="44"/>
                 <w:highlight w:val="green"/>
-                <w:lang w:bidi="ml-IN"/>
+                <w:lang w:val="it-IT" w:bidi="ml-IN"/>
               </w:rPr>
               <w:t>Eþ</w:t>
             </w:r>
@@ -7036,7 +7655,7 @@
                 <w:rFonts w:ascii="BRH Devanagari Extra" w:hAnsi="BRH Devanagari Extra" w:cs="BRH Devanagari Extra"/>
                 <w:sz w:val="40"/>
                 <w:szCs w:val="44"/>
-                <w:lang w:bidi="ml-IN"/>
+                <w:lang w:val="it-IT" w:bidi="ml-IN"/>
               </w:rPr>
               <w:t>¨ÉU</w:t>
             </w:r>
@@ -7045,16 +7664,16 @@
                 <w:rFonts w:ascii="BRH Malayalam Extra" w:hAnsi="BRH Malayalam Extra" w:cs="BRH Devanagari Extra"/>
                 <w:sz w:val="32"/>
                 <w:szCs w:val="44"/>
-                <w:lang w:bidi="ml-IN"/>
-              </w:rPr>
-              <w:t>–</w:t>
-            </w:r>
-            <w:r>
-              <w:rPr>
-                <w:rFonts w:ascii="BRH Devanagari Extra" w:hAnsi="BRH Devanagari Extra" w:cs="BRH Devanagari Extra"/>
-                <w:sz w:val="40"/>
-                <w:szCs w:val="44"/>
-                <w:lang w:bidi="ml-IN"/>
+                <w:lang w:val="it-IT" w:bidi="ml-IN"/>
+              </w:rPr>
+              <w:t>–</w:t>
+            </w:r>
+            <w:r>
+              <w:rPr>
+                <w:rFonts w:ascii="BRH Devanagari Extra" w:hAnsi="BRH Devanagari Extra" w:cs="BRH Devanagari Extra"/>
+                <w:sz w:val="40"/>
+                <w:szCs w:val="44"/>
+                <w:lang w:val="it-IT" w:bidi="ml-IN"/>
               </w:rPr>
               <w:t>iÉÈ |</w:t>
             </w:r>
@@ -7081,12 +7700,14 @@
               <w:rPr>
                 <w:sz w:val="28"/>
                 <w:szCs w:val="28"/>
-              </w:rPr>
-            </w:pPr>
-            <w:r>
-              <w:rPr>
-                <w:sz w:val="28"/>
-                <w:szCs w:val="28"/>
+                <w:lang w:val="it-IT"/>
+              </w:rPr>
+            </w:pPr>
+            <w:r>
+              <w:rPr>
+                <w:sz w:val="28"/>
+                <w:szCs w:val="28"/>
+                <w:lang w:val="it-IT"/>
               </w:rPr>
               <w:t>T.B.3.11.9.8</w:t>
             </w:r>
@@ -7098,12 +7719,14 @@
               <w:rPr>
                 <w:sz w:val="28"/>
                 <w:szCs w:val="28"/>
-              </w:rPr>
-            </w:pPr>
-            <w:r>
-              <w:rPr>
-                <w:sz w:val="28"/>
-                <w:szCs w:val="28"/>
+                <w:lang w:val="it-IT"/>
+              </w:rPr>
+            </w:pPr>
+            <w:r>
+              <w:rPr>
+                <w:sz w:val="28"/>
+                <w:szCs w:val="28"/>
+                <w:lang w:val="it-IT"/>
               </w:rPr>
               <w:t>Line No. – 1</w:t>
             </w:r>
@@ -7114,12 +7737,14 @@
               <w:rPr>
                 <w:sz w:val="28"/>
                 <w:szCs w:val="28"/>
-              </w:rPr>
-            </w:pPr>
-            <w:r>
-              <w:rPr>
-                <w:sz w:val="28"/>
-                <w:szCs w:val="28"/>
+                <w:lang w:val="it-IT"/>
+              </w:rPr>
+            </w:pPr>
+            <w:r>
+              <w:rPr>
+                <w:sz w:val="28"/>
+                <w:szCs w:val="28"/>
+                <w:lang w:val="it-IT"/>
               </w:rPr>
               <w:t>Dasini No. 57</w:t>
             </w:r>
@@ -7142,15 +7767,15 @@
                 <w:rFonts w:ascii="BRH Devanagari Extra" w:hAnsi="BRH Devanagari Extra" w:cs="BRH Devanagari Extra"/>
                 <w:sz w:val="40"/>
                 <w:szCs w:val="44"/>
-                <w:lang w:eastAsia="en-IN" w:bidi="ml-IN"/>
-              </w:rPr>
-            </w:pPr>
-            <w:r>
-              <w:rPr>
-                <w:rFonts w:ascii="BRH Devanagari Extra" w:hAnsi="BRH Devanagari Extra" w:cs="BRH Devanagari Extra"/>
-                <w:sz w:val="40"/>
-                <w:szCs w:val="44"/>
-                <w:lang w:bidi="ml-IN"/>
+                <w:lang w:val="it-IT" w:eastAsia="en-IN" w:bidi="ml-IN"/>
+              </w:rPr>
+            </w:pPr>
+            <w:r>
+              <w:rPr>
+                <w:rFonts w:ascii="BRH Devanagari Extra" w:hAnsi="BRH Devanagari Extra" w:cs="BRH Devanagari Extra"/>
+                <w:sz w:val="40"/>
+                <w:szCs w:val="44"/>
+                <w:lang w:val="it-IT" w:bidi="ml-IN"/>
               </w:rPr>
               <w:t>iÉå</w:t>
             </w:r>
@@ -7159,16 +7784,16 @@
                 <w:rFonts w:ascii="BRH Malayalam Extra" w:hAnsi="BRH Malayalam Extra" w:cs="BRH Devanagari Extra"/>
                 <w:sz w:val="32"/>
                 <w:szCs w:val="44"/>
-                <w:lang w:bidi="ml-IN"/>
-              </w:rPr>
-              <w:t>–</w:t>
-            </w:r>
-            <w:r>
-              <w:rPr>
-                <w:rFonts w:ascii="BRH Devanagari Extra" w:hAnsi="BRH Devanagari Extra" w:cs="BRH Devanagari Extra"/>
-                <w:sz w:val="40"/>
-                <w:szCs w:val="44"/>
-                <w:lang w:bidi="ml-IN"/>
+                <w:lang w:val="it-IT" w:bidi="ml-IN"/>
+              </w:rPr>
+              <w:t>–</w:t>
+            </w:r>
+            <w:r>
+              <w:rPr>
+                <w:rFonts w:ascii="BRH Devanagari Extra" w:hAnsi="BRH Devanagari Extra" w:cs="BRH Devanagari Extra"/>
+                <w:sz w:val="40"/>
+                <w:szCs w:val="44"/>
+                <w:lang w:val="it-IT" w:bidi="ml-IN"/>
               </w:rPr>
               <w:t>eÉ</w:t>
             </w:r>
@@ -7177,7 +7802,7 @@
                 <w:rFonts w:ascii="BRH Malayalam Extra" w:hAnsi="BRH Malayalam Extra" w:cs="BRH Devanagari Extra"/>
                 <w:sz w:val="32"/>
                 <w:szCs w:val="44"/>
-                <w:lang w:bidi="ml-IN"/>
+                <w:lang w:val="it-IT" w:bidi="ml-IN"/>
               </w:rPr>
               <w:t>–</w:t>
             </w:r>
@@ -7187,7 +7812,7 @@
                 <w:sz w:val="40"/>
                 <w:szCs w:val="44"/>
                 <w:highlight w:val="yellow"/>
-                <w:lang w:bidi="ml-IN"/>
+                <w:lang w:val="it-IT" w:bidi="ml-IN"/>
               </w:rPr>
               <w:t>xuÉÏ</w:t>
             </w:r>
@@ -7196,16 +7821,16 @@
                 <w:rFonts w:ascii="BRH Malayalam Extra" w:hAnsi="BRH Malayalam Extra" w:cs="BRH Devanagari Extra"/>
                 <w:sz w:val="32"/>
                 <w:szCs w:val="44"/>
-                <w:lang w:bidi="ml-IN"/>
-              </w:rPr>
-              <w:t>–</w:t>
-            </w:r>
-            <w:r>
-              <w:rPr>
-                <w:rFonts w:ascii="BRH Devanagari Extra" w:hAnsi="BRH Devanagari Extra" w:cs="BRH Devanagari Extra"/>
-                <w:sz w:val="40"/>
-                <w:szCs w:val="44"/>
-                <w:lang w:bidi="ml-IN"/>
+                <w:lang w:val="it-IT" w:bidi="ml-IN"/>
+              </w:rPr>
+              <w:t>–</w:t>
+            </w:r>
+            <w:r>
+              <w:rPr>
+                <w:rFonts w:ascii="BRH Devanagari Extra" w:hAnsi="BRH Devanagari Extra" w:cs="BRH Devanagari Extra"/>
+                <w:sz w:val="40"/>
+                <w:szCs w:val="44"/>
+                <w:lang w:val="it-IT" w:bidi="ml-IN"/>
               </w:rPr>
               <w:t xml:space="preserve"> rÉþzÉ</w:t>
             </w:r>
@@ -7214,16 +7839,16 @@
                 <w:rFonts w:ascii="BRH Malayalam Extra" w:hAnsi="BRH Malayalam Extra" w:cs="BRH Devanagari Extra"/>
                 <w:sz w:val="32"/>
                 <w:szCs w:val="44"/>
-                <w:lang w:bidi="ml-IN"/>
-              </w:rPr>
-              <w:t>–</w:t>
-            </w:r>
-            <w:r>
-              <w:rPr>
-                <w:rFonts w:ascii="BRH Devanagari Extra" w:hAnsi="BRH Devanagari Extra" w:cs="BRH Devanagari Extra"/>
-                <w:sz w:val="40"/>
-                <w:szCs w:val="44"/>
-                <w:lang w:bidi="ml-IN"/>
+                <w:lang w:val="it-IT" w:bidi="ml-IN"/>
+              </w:rPr>
+              <w:t>–</w:t>
+            </w:r>
+            <w:r>
+              <w:rPr>
+                <w:rFonts w:ascii="BRH Devanagari Extra" w:hAnsi="BRH Devanagari Extra" w:cs="BRH Devanagari Extra"/>
+                <w:sz w:val="40"/>
+                <w:szCs w:val="44"/>
+                <w:lang w:val="it-IT" w:bidi="ml-IN"/>
               </w:rPr>
               <w:t>xuÉÏ</w:t>
             </w:r>
@@ -7246,15 +7871,15 @@
                 <w:rFonts w:ascii="BRH Devanagari Extra" w:hAnsi="BRH Devanagari Extra" w:cs="BRH Devanagari Extra"/>
                 <w:sz w:val="40"/>
                 <w:szCs w:val="44"/>
-                <w:lang w:eastAsia="en-IN" w:bidi="ml-IN"/>
-              </w:rPr>
-            </w:pPr>
-            <w:r>
-              <w:rPr>
-                <w:rFonts w:ascii="BRH Devanagari Extra" w:hAnsi="BRH Devanagari Extra" w:cs="BRH Devanagari Extra"/>
-                <w:sz w:val="40"/>
-                <w:szCs w:val="44"/>
-                <w:lang w:bidi="ml-IN"/>
+                <w:lang w:val="it-IT" w:eastAsia="en-IN" w:bidi="ml-IN"/>
+              </w:rPr>
+            </w:pPr>
+            <w:r>
+              <w:rPr>
+                <w:rFonts w:ascii="BRH Devanagari Extra" w:hAnsi="BRH Devanagari Extra" w:cs="BRH Devanagari Extra"/>
+                <w:sz w:val="40"/>
+                <w:szCs w:val="44"/>
+                <w:lang w:val="it-IT" w:bidi="ml-IN"/>
               </w:rPr>
               <w:t>iÉå</w:t>
             </w:r>
@@ -7263,16 +7888,16 @@
                 <w:rFonts w:ascii="BRH Malayalam Extra" w:hAnsi="BRH Malayalam Extra" w:cs="BRH Devanagari Extra"/>
                 <w:sz w:val="32"/>
                 <w:szCs w:val="44"/>
-                <w:lang w:bidi="ml-IN"/>
-              </w:rPr>
-              <w:t>–</w:t>
-            </w:r>
-            <w:r>
-              <w:rPr>
-                <w:rFonts w:ascii="BRH Devanagari Extra" w:hAnsi="BRH Devanagari Extra" w:cs="BRH Devanagari Extra"/>
-                <w:sz w:val="40"/>
-                <w:szCs w:val="44"/>
-                <w:lang w:bidi="ml-IN"/>
+                <w:lang w:val="it-IT" w:bidi="ml-IN"/>
+              </w:rPr>
+              <w:t>–</w:t>
+            </w:r>
+            <w:r>
+              <w:rPr>
+                <w:rFonts w:ascii="BRH Devanagari Extra" w:hAnsi="BRH Devanagari Extra" w:cs="BRH Devanagari Extra"/>
+                <w:sz w:val="40"/>
+                <w:szCs w:val="44"/>
+                <w:lang w:val="it-IT" w:bidi="ml-IN"/>
               </w:rPr>
               <w:t>eÉ</w:t>
             </w:r>
@@ -7281,7 +7906,7 @@
                 <w:rFonts w:ascii="BRH Malayalam Extra" w:hAnsi="BRH Malayalam Extra" w:cs="BRH Devanagari Extra"/>
                 <w:sz w:val="32"/>
                 <w:szCs w:val="44"/>
-                <w:lang w:bidi="ml-IN"/>
+                <w:lang w:val="it-IT" w:bidi="ml-IN"/>
               </w:rPr>
               <w:t>–</w:t>
             </w:r>
@@ -7291,7 +7916,7 @@
                 <w:sz w:val="40"/>
                 <w:szCs w:val="44"/>
                 <w:highlight w:val="green"/>
-                <w:lang w:bidi="ml-IN"/>
+                <w:lang w:val="it-IT" w:bidi="ml-IN"/>
               </w:rPr>
               <w:t>xuÉÏ</w:t>
             </w:r>
@@ -7300,7 +7925,7 @@
                 <w:rFonts w:ascii="BRH Devanagari Extra" w:hAnsi="BRH Devanagari Extra" w:cs="BRH Devanagari Extra"/>
                 <w:sz w:val="40"/>
                 <w:szCs w:val="44"/>
-                <w:lang w:bidi="ml-IN"/>
+                <w:lang w:val="it-IT" w:bidi="ml-IN"/>
               </w:rPr>
               <w:t xml:space="preserve"> rÉþzÉ</w:t>
             </w:r>
@@ -7309,16 +7934,16 @@
                 <w:rFonts w:ascii="BRH Malayalam Extra" w:hAnsi="BRH Malayalam Extra" w:cs="BRH Devanagari Extra"/>
                 <w:sz w:val="32"/>
                 <w:szCs w:val="44"/>
-                <w:lang w:bidi="ml-IN"/>
-              </w:rPr>
-              <w:t>–</w:t>
-            </w:r>
-            <w:r>
-              <w:rPr>
-                <w:rFonts w:ascii="BRH Devanagari Extra" w:hAnsi="BRH Devanagari Extra" w:cs="BRH Devanagari Extra"/>
-                <w:sz w:val="40"/>
-                <w:szCs w:val="44"/>
-                <w:lang w:bidi="ml-IN"/>
+                <w:lang w:val="it-IT" w:bidi="ml-IN"/>
+              </w:rPr>
+              <w:t>–</w:t>
+            </w:r>
+            <w:r>
+              <w:rPr>
+                <w:rFonts w:ascii="BRH Devanagari Extra" w:hAnsi="BRH Devanagari Extra" w:cs="BRH Devanagari Extra"/>
+                <w:sz w:val="40"/>
+                <w:szCs w:val="44"/>
+                <w:lang w:val="it-IT" w:bidi="ml-IN"/>
               </w:rPr>
               <w:t>xuÉÏ</w:t>
             </w:r>
@@ -7342,13 +7967,16 @@
               <w:rPr>
                 <w:sz w:val="28"/>
                 <w:szCs w:val="28"/>
-              </w:rPr>
-            </w:pPr>
-            <w:r>
-              <w:rPr>
-                <w:sz w:val="28"/>
-                <w:szCs w:val="28"/>
-              </w:rPr>
+                <w:lang w:val="it-IT"/>
+              </w:rPr>
+            </w:pPr>
+            <w:r>
+              <w:rPr>
+                <w:sz w:val="28"/>
+                <w:szCs w:val="28"/>
+                <w:lang w:val="it-IT"/>
+              </w:rPr>
+              <w:lastRenderedPageBreak/>
               <w:t>T.B.3.11.10.4</w:t>
             </w:r>
           </w:p>
@@ -7359,12 +7987,14 @@
               <w:rPr>
                 <w:sz w:val="28"/>
                 <w:szCs w:val="28"/>
-              </w:rPr>
-            </w:pPr>
-            <w:r>
-              <w:rPr>
-                <w:sz w:val="28"/>
-                <w:szCs w:val="28"/>
+                <w:lang w:val="it-IT"/>
+              </w:rPr>
+            </w:pPr>
+            <w:r>
+              <w:rPr>
+                <w:sz w:val="28"/>
+                <w:szCs w:val="28"/>
+                <w:lang w:val="it-IT"/>
               </w:rPr>
               <w:t>Line No. 6</w:t>
             </w:r>
@@ -7375,12 +8005,14 @@
               <w:rPr>
                 <w:sz w:val="28"/>
                 <w:szCs w:val="28"/>
-              </w:rPr>
-            </w:pPr>
-            <w:r>
-              <w:rPr>
-                <w:sz w:val="28"/>
-                <w:szCs w:val="28"/>
+                <w:lang w:val="it-IT"/>
+              </w:rPr>
+            </w:pPr>
+            <w:r>
+              <w:rPr>
+                <w:sz w:val="28"/>
+                <w:szCs w:val="28"/>
+                <w:lang w:val="it-IT"/>
               </w:rPr>
               <w:t>Dasini No. 62</w:t>
             </w:r>
@@ -7402,14 +8034,15 @@
               <w:rPr>
                 <w:b/>
                 <w:bCs/>
-              </w:rPr>
-            </w:pPr>
-            <w:r>
-              <w:rPr>
-                <w:rFonts w:ascii="BRH Devanagari Extra" w:hAnsi="BRH Devanagari Extra" w:cs="BRH Devanagari Extra"/>
-                <w:sz w:val="40"/>
-                <w:szCs w:val="44"/>
-                <w:lang w:eastAsia="en-IN" w:bidi="ml-IN"/>
+                <w:lang w:val="it-IT"/>
+              </w:rPr>
+            </w:pPr>
+            <w:r>
+              <w:rPr>
+                <w:rFonts w:ascii="BRH Devanagari Extra" w:hAnsi="BRH Devanagari Extra" w:cs="BRH Devanagari Extra"/>
+                <w:sz w:val="40"/>
+                <w:szCs w:val="44"/>
+                <w:lang w:val="it-IT" w:eastAsia="en-IN" w:bidi="ml-IN"/>
               </w:rPr>
               <w:t>xuÉ</w:t>
             </w:r>
@@ -7418,16 +8051,16 @@
                 <w:rFonts w:ascii="BRH Malayalam Extra" w:hAnsi="BRH Malayalam Extra" w:cs="BRH Devanagari Extra"/>
                 <w:sz w:val="32"/>
                 <w:szCs w:val="44"/>
-                <w:lang w:eastAsia="en-IN" w:bidi="ml-IN"/>
-              </w:rPr>
-              <w:t>–</w:t>
-            </w:r>
-            <w:r>
-              <w:rPr>
-                <w:rFonts w:ascii="BRH Devanagari Extra" w:hAnsi="BRH Devanagari Extra" w:cs="BRH Devanagari Extra"/>
-                <w:sz w:val="40"/>
-                <w:szCs w:val="44"/>
-                <w:lang w:eastAsia="en-IN" w:bidi="ml-IN"/>
+                <w:lang w:val="it-IT" w:eastAsia="en-IN" w:bidi="ml-IN"/>
+              </w:rPr>
+              <w:t>–</w:t>
+            </w:r>
+            <w:r>
+              <w:rPr>
+                <w:rFonts w:ascii="BRH Devanagari Extra" w:hAnsi="BRH Devanagari Extra" w:cs="BRH Devanagari Extra"/>
+                <w:sz w:val="40"/>
+                <w:szCs w:val="44"/>
+                <w:lang w:val="it-IT" w:eastAsia="en-IN" w:bidi="ml-IN"/>
               </w:rPr>
               <w:t>aÉïÇ ÆsÉÉå</w:t>
             </w:r>
@@ -7436,16 +8069,16 @@
                 <w:rFonts w:ascii="BRH Malayalam Extra" w:hAnsi="BRH Malayalam Extra" w:cs="BRH Devanagari Extra"/>
                 <w:sz w:val="32"/>
                 <w:szCs w:val="44"/>
-                <w:lang w:eastAsia="en-IN" w:bidi="ml-IN"/>
-              </w:rPr>
-              <w:t>–</w:t>
-            </w:r>
-            <w:r>
-              <w:rPr>
-                <w:rFonts w:ascii="BRH Devanagari Extra" w:hAnsi="BRH Devanagari Extra" w:cs="BRH Devanagari Extra"/>
-                <w:sz w:val="40"/>
-                <w:szCs w:val="44"/>
-                <w:lang w:eastAsia="en-IN" w:bidi="ml-IN"/>
+                <w:lang w:val="it-IT" w:eastAsia="en-IN" w:bidi="ml-IN"/>
+              </w:rPr>
+              <w:t>–</w:t>
+            </w:r>
+            <w:r>
+              <w:rPr>
+                <w:rFonts w:ascii="BRH Devanagari Extra" w:hAnsi="BRH Devanagari Extra" w:cs="BRH Devanagari Extra"/>
+                <w:sz w:val="40"/>
+                <w:szCs w:val="44"/>
+                <w:lang w:val="it-IT" w:eastAsia="en-IN" w:bidi="ml-IN"/>
               </w:rPr>
               <w:t>Mü-qÉå</w:t>
             </w:r>
@@ -7455,7 +8088,7 @@
                 <w:sz w:val="40"/>
                 <w:szCs w:val="44"/>
                 <w:highlight w:val="yellow"/>
-                <w:lang w:eastAsia="en-IN" w:bidi="ml-IN"/>
+                <w:lang w:val="it-IT" w:eastAsia="en-IN" w:bidi="ml-IN"/>
               </w:rPr>
               <w:t>ÌiÉ</w:t>
             </w:r>
@@ -7464,7 +8097,7 @@
                 <w:rFonts w:ascii="BRH Devanagari Extra" w:hAnsi="BRH Devanagari Extra" w:cs="BRH Devanagari Extra"/>
                 <w:sz w:val="40"/>
                 <w:szCs w:val="44"/>
-                <w:lang w:eastAsia="en-IN" w:bidi="ml-IN"/>
+                <w:lang w:val="it-IT" w:eastAsia="en-IN" w:bidi="ml-IN"/>
               </w:rPr>
               <w:t>þ |</w:t>
             </w:r>
@@ -7486,14 +8119,15 @@
               <w:rPr>
                 <w:b/>
                 <w:bCs/>
-              </w:rPr>
-            </w:pPr>
-            <w:r>
-              <w:rPr>
-                <w:rFonts w:ascii="BRH Devanagari Extra" w:hAnsi="BRH Devanagari Extra" w:cs="BRH Devanagari Extra"/>
-                <w:sz w:val="40"/>
-                <w:szCs w:val="44"/>
-                <w:lang w:eastAsia="en-IN" w:bidi="ml-IN"/>
+                <w:lang w:val="it-IT"/>
+              </w:rPr>
+            </w:pPr>
+            <w:r>
+              <w:rPr>
+                <w:rFonts w:ascii="BRH Devanagari Extra" w:hAnsi="BRH Devanagari Extra" w:cs="BRH Devanagari Extra"/>
+                <w:sz w:val="40"/>
+                <w:szCs w:val="44"/>
+                <w:lang w:val="it-IT" w:eastAsia="en-IN" w:bidi="ml-IN"/>
               </w:rPr>
               <w:t>xuÉ</w:t>
             </w:r>
@@ -7502,16 +8136,16 @@
                 <w:rFonts w:ascii="BRH Malayalam Extra" w:hAnsi="BRH Malayalam Extra" w:cs="BRH Devanagari Extra"/>
                 <w:sz w:val="32"/>
                 <w:szCs w:val="44"/>
-                <w:lang w:eastAsia="en-IN" w:bidi="ml-IN"/>
-              </w:rPr>
-              <w:t>–</w:t>
-            </w:r>
-            <w:r>
-              <w:rPr>
-                <w:rFonts w:ascii="BRH Devanagari Extra" w:hAnsi="BRH Devanagari Extra" w:cs="BRH Devanagari Extra"/>
-                <w:sz w:val="40"/>
-                <w:szCs w:val="44"/>
-                <w:lang w:eastAsia="en-IN" w:bidi="ml-IN"/>
+                <w:lang w:val="it-IT" w:eastAsia="en-IN" w:bidi="ml-IN"/>
+              </w:rPr>
+              <w:t>–</w:t>
+            </w:r>
+            <w:r>
+              <w:rPr>
+                <w:rFonts w:ascii="BRH Devanagari Extra" w:hAnsi="BRH Devanagari Extra" w:cs="BRH Devanagari Extra"/>
+                <w:sz w:val="40"/>
+                <w:szCs w:val="44"/>
+                <w:lang w:val="it-IT" w:eastAsia="en-IN" w:bidi="ml-IN"/>
               </w:rPr>
               <w:t>aÉïÇ ÆsÉÉå</w:t>
             </w:r>
@@ -7520,16 +8154,16 @@
                 <w:rFonts w:ascii="BRH Malayalam Extra" w:hAnsi="BRH Malayalam Extra" w:cs="BRH Devanagari Extra"/>
                 <w:sz w:val="32"/>
                 <w:szCs w:val="44"/>
-                <w:lang w:eastAsia="en-IN" w:bidi="ml-IN"/>
-              </w:rPr>
-              <w:t>–</w:t>
-            </w:r>
-            <w:r>
-              <w:rPr>
-                <w:rFonts w:ascii="BRH Devanagari Extra" w:hAnsi="BRH Devanagari Extra" w:cs="BRH Devanagari Extra"/>
-                <w:sz w:val="40"/>
-                <w:szCs w:val="44"/>
-                <w:lang w:eastAsia="en-IN" w:bidi="ml-IN"/>
+                <w:lang w:val="it-IT" w:eastAsia="en-IN" w:bidi="ml-IN"/>
+              </w:rPr>
+              <w:t>–</w:t>
+            </w:r>
+            <w:r>
+              <w:rPr>
+                <w:rFonts w:ascii="BRH Devanagari Extra" w:hAnsi="BRH Devanagari Extra" w:cs="BRH Devanagari Extra"/>
+                <w:sz w:val="40"/>
+                <w:szCs w:val="44"/>
+                <w:lang w:val="it-IT" w:eastAsia="en-IN" w:bidi="ml-IN"/>
               </w:rPr>
               <w:t>Mü-</w:t>
             </w:r>
@@ -7539,7 +8173,7 @@
                 <w:sz w:val="40"/>
                 <w:szCs w:val="44"/>
                 <w:highlight w:val="green"/>
-                <w:lang w:eastAsia="en-IN" w:bidi="ml-IN"/>
+                <w:lang w:val="it-IT" w:eastAsia="en-IN" w:bidi="ml-IN"/>
               </w:rPr>
               <w:t>qÉ</w:t>
             </w:r>
@@ -7548,7 +8182,7 @@
                 <w:rFonts w:ascii="BRH Devanagari Extra" w:hAnsi="BRH Devanagari Extra" w:cs="BRH Devanagari Extra"/>
                 <w:sz w:val="40"/>
                 <w:szCs w:val="44"/>
-                <w:lang w:eastAsia="en-IN" w:bidi="ml-IN"/>
+                <w:lang w:val="it-IT" w:eastAsia="en-IN" w:bidi="ml-IN"/>
               </w:rPr>
               <w:t>åþÌiÉ |</w:t>
             </w:r>
@@ -7572,12 +8206,14 @@
               <w:rPr>
                 <w:sz w:val="28"/>
                 <w:szCs w:val="28"/>
-              </w:rPr>
-            </w:pPr>
-            <w:r>
-              <w:rPr>
-                <w:sz w:val="28"/>
-                <w:szCs w:val="28"/>
+                <w:lang w:val="it-IT"/>
+              </w:rPr>
+            </w:pPr>
+            <w:r>
+              <w:rPr>
+                <w:sz w:val="28"/>
+                <w:szCs w:val="28"/>
+                <w:lang w:val="it-IT"/>
               </w:rPr>
               <w:t>T.B.3.12.5.3</w:t>
             </w:r>
@@ -7589,12 +8225,14 @@
               <w:rPr>
                 <w:sz w:val="28"/>
                 <w:szCs w:val="28"/>
-              </w:rPr>
-            </w:pPr>
-            <w:r>
-              <w:rPr>
-                <w:sz w:val="28"/>
-                <w:szCs w:val="28"/>
+                <w:lang w:val="it-IT"/>
+              </w:rPr>
+            </w:pPr>
+            <w:r>
+              <w:rPr>
+                <w:sz w:val="28"/>
+                <w:szCs w:val="28"/>
+                <w:lang w:val="it-IT"/>
               </w:rPr>
               <w:t>Line No. 1</w:t>
             </w:r>
@@ -7605,12 +8243,14 @@
               <w:rPr>
                 <w:sz w:val="28"/>
                 <w:szCs w:val="28"/>
-              </w:rPr>
-            </w:pPr>
-            <w:r>
-              <w:rPr>
-                <w:sz w:val="28"/>
-                <w:szCs w:val="28"/>
+                <w:lang w:val="it-IT"/>
+              </w:rPr>
+            </w:pPr>
+            <w:r>
+              <w:rPr>
+                <w:sz w:val="28"/>
+                <w:szCs w:val="28"/>
+                <w:lang w:val="it-IT"/>
               </w:rPr>
               <w:t>Dasini No. 24</w:t>
             </w:r>
@@ -7633,14 +8273,15 @@
                 <w:rFonts w:ascii="BRH Devanagari Extra" w:hAnsi="BRH Devanagari Extra" w:cs="BRH Devanagari Extra"/>
                 <w:sz w:val="40"/>
                 <w:szCs w:val="44"/>
-                <w:lang w:eastAsia="en-IN" w:bidi="ml-IN"/>
-              </w:rPr>
-            </w:pPr>
-            <w:r>
-              <w:rPr>
-                <w:rFonts w:ascii="BRH Devanagari Extra" w:hAnsi="BRH Devanagari Extra" w:cs="BRH Devanagari Extra"/>
-                <w:sz w:val="40"/>
-                <w:szCs w:val="44"/>
+                <w:lang w:val="it-IT" w:eastAsia="en-IN" w:bidi="ml-IN"/>
+              </w:rPr>
+            </w:pPr>
+            <w:r>
+              <w:rPr>
+                <w:rFonts w:ascii="BRH Devanagari Extra" w:hAnsi="BRH Devanagari Extra" w:cs="BRH Devanagari Extra"/>
+                <w:sz w:val="40"/>
+                <w:szCs w:val="44"/>
+                <w:lang w:val="it-IT"/>
               </w:rPr>
               <w:t>L</w:t>
             </w:r>
@@ -7649,14 +8290,16 @@
                 <w:rFonts w:ascii="BRH Malayalam Extra" w:hAnsi="BRH Malayalam Extra" w:cs="BRH Devanagari Extra"/>
                 <w:sz w:val="32"/>
                 <w:szCs w:val="44"/>
-              </w:rPr>
-              <w:t>–</w:t>
-            </w:r>
-            <w:r>
-              <w:rPr>
-                <w:rFonts w:ascii="BRH Devanagari Extra" w:hAnsi="BRH Devanagari Extra" w:cs="BRH Devanagari Extra"/>
-                <w:sz w:val="40"/>
-                <w:szCs w:val="44"/>
+                <w:lang w:val="it-IT"/>
+              </w:rPr>
+              <w:t>–</w:t>
+            </w:r>
+            <w:r>
+              <w:rPr>
+                <w:rFonts w:ascii="BRH Devanagari Extra" w:hAnsi="BRH Devanagari Extra" w:cs="BRH Devanagari Extra"/>
+                <w:sz w:val="40"/>
+                <w:szCs w:val="44"/>
+                <w:lang w:val="it-IT"/>
               </w:rPr>
               <w:t>iÉÉlÉç. rÉÉåÅSèkrÉæ-irÉ</w:t>
             </w:r>
@@ -7666,6 +8309,7 @@
                 <w:sz w:val="40"/>
                 <w:szCs w:val="44"/>
                 <w:highlight w:val="yellow"/>
+                <w:lang w:val="it-IT"/>
               </w:rPr>
               <w:t>cN</w:t>
             </w:r>
@@ -7674,6 +8318,7 @@
                 <w:rFonts w:ascii="BRH Devanagari Extra" w:hAnsi="BRH Devanagari Extra" w:cs="BRH Devanagari Extra"/>
                 <w:sz w:val="40"/>
                 <w:szCs w:val="44"/>
+                <w:lang w:val="it-IT"/>
               </w:rPr>
               <w:t>ûþÌSSï</w:t>
             </w:r>
@@ -7682,15 +8327,16 @@
                 <w:rFonts w:ascii="BRH Malayalam Extra" w:hAnsi="BRH Malayalam Extra" w:cs="BRH Devanagari Extra"/>
                 <w:sz w:val="32"/>
                 <w:szCs w:val="44"/>
-              </w:rPr>
-              <w:t>–</w:t>
-            </w:r>
-            <w:r>
-              <w:rPr>
-                <w:rFonts w:ascii="BRH Devanagari Extra" w:hAnsi="BRH Devanagari Extra" w:cs="BRH Devanagari Extra"/>
-                <w:sz w:val="40"/>
-                <w:szCs w:val="40"/>
-                <w:lang w:bidi="ml-IN"/>
+                <w:lang w:val="it-IT"/>
+              </w:rPr>
+              <w:t>–</w:t>
+            </w:r>
+            <w:r>
+              <w:rPr>
+                <w:rFonts w:ascii="BRH Devanagari Extra" w:hAnsi="BRH Devanagari Extra" w:cs="BRH Devanagari Extra"/>
+                <w:sz w:val="40"/>
+                <w:szCs w:val="40"/>
+                <w:lang w:val="it-IT" w:bidi="ml-IN"/>
               </w:rPr>
               <w:t>Uç</w:t>
             </w:r>
@@ -7699,15 +8345,16 @@
                 <w:rFonts w:ascii="BRH Malayalam Extra" w:hAnsi="BRH Malayalam Extra" w:cs="BRH Devanagari Extra"/>
                 <w:sz w:val="32"/>
                 <w:szCs w:val="44"/>
-              </w:rPr>
-              <w:t>–</w:t>
-            </w:r>
-            <w:r>
-              <w:rPr>
-                <w:rFonts w:ascii="BRH Devanagari Extra" w:hAnsi="BRH Devanagari Extra" w:cs="BRH Devanagari Extra"/>
-                <w:sz w:val="40"/>
-                <w:szCs w:val="40"/>
-                <w:lang w:bidi="ml-IN"/>
+                <w:lang w:val="it-IT"/>
+              </w:rPr>
+              <w:t>–</w:t>
+            </w:r>
+            <w:r>
+              <w:rPr>
+                <w:rFonts w:ascii="BRH Devanagari Extra" w:hAnsi="BRH Devanagari Extra" w:cs="BRH Devanagari Extra"/>
+                <w:sz w:val="40"/>
+                <w:szCs w:val="40"/>
+                <w:lang w:val="it-IT" w:bidi="ml-IN"/>
               </w:rPr>
               <w:t>.</w:t>
             </w:r>
@@ -7716,6 +8363,7 @@
                 <w:rFonts w:ascii="BRH Devanagari Extra" w:hAnsi="BRH Devanagari Extra" w:cs="BRH Devanagari Extra"/>
                 <w:sz w:val="40"/>
                 <w:szCs w:val="44"/>
+                <w:lang w:val="it-IT"/>
               </w:rPr>
               <w:t>zÉå</w:t>
             </w:r>
@@ -7738,14 +8386,15 @@
                 <w:rFonts w:ascii="BRH Devanagari Extra" w:hAnsi="BRH Devanagari Extra" w:cs="BRH Devanagari Extra"/>
                 <w:sz w:val="40"/>
                 <w:szCs w:val="44"/>
-                <w:lang w:eastAsia="en-IN" w:bidi="ml-IN"/>
-              </w:rPr>
-            </w:pPr>
-            <w:r>
-              <w:rPr>
-                <w:rFonts w:ascii="BRH Devanagari Extra" w:hAnsi="BRH Devanagari Extra" w:cs="BRH Devanagari Extra"/>
-                <w:sz w:val="40"/>
-                <w:szCs w:val="44"/>
+                <w:lang w:val="it-IT" w:eastAsia="en-IN" w:bidi="ml-IN"/>
+              </w:rPr>
+            </w:pPr>
+            <w:r>
+              <w:rPr>
+                <w:rFonts w:ascii="BRH Devanagari Extra" w:hAnsi="BRH Devanagari Extra" w:cs="BRH Devanagari Extra"/>
+                <w:sz w:val="40"/>
+                <w:szCs w:val="44"/>
+                <w:lang w:val="it-IT"/>
               </w:rPr>
               <w:t>L</w:t>
             </w:r>
@@ -7754,14 +8403,16 @@
                 <w:rFonts w:ascii="BRH Malayalam Extra" w:hAnsi="BRH Malayalam Extra" w:cs="BRH Devanagari Extra"/>
                 <w:sz w:val="32"/>
                 <w:szCs w:val="44"/>
-              </w:rPr>
-              <w:t>–</w:t>
-            </w:r>
-            <w:r>
-              <w:rPr>
-                <w:rFonts w:ascii="BRH Devanagari Extra" w:hAnsi="BRH Devanagari Extra" w:cs="BRH Devanagari Extra"/>
-                <w:sz w:val="40"/>
-                <w:szCs w:val="44"/>
+                <w:lang w:val="it-IT"/>
+              </w:rPr>
+              <w:t>–</w:t>
+            </w:r>
+            <w:r>
+              <w:rPr>
+                <w:rFonts w:ascii="BRH Devanagari Extra" w:hAnsi="BRH Devanagari Extra" w:cs="BRH Devanagari Extra"/>
+                <w:sz w:val="40"/>
+                <w:szCs w:val="44"/>
+                <w:lang w:val="it-IT"/>
               </w:rPr>
               <w:t>iÉÉlÉç. rÉÉåÅSèkrÉæ-irÉ</w:t>
             </w:r>
@@ -7771,6 +8422,7 @@
                 <w:sz w:val="40"/>
                 <w:szCs w:val="44"/>
                 <w:highlight w:val="green"/>
+                <w:lang w:val="it-IT"/>
               </w:rPr>
               <w:t>N</w:t>
             </w:r>
@@ -7779,6 +8431,7 @@
                 <w:rFonts w:ascii="BRH Devanagari Extra" w:hAnsi="BRH Devanagari Extra" w:cs="BRH Devanagari Extra"/>
                 <w:sz w:val="40"/>
                 <w:szCs w:val="44"/>
+                <w:lang w:val="it-IT"/>
               </w:rPr>
               <w:t>ûþÌSSï</w:t>
             </w:r>
@@ -7787,15 +8440,16 @@
                 <w:rFonts w:ascii="BRH Malayalam Extra" w:hAnsi="BRH Malayalam Extra" w:cs="BRH Devanagari Extra"/>
                 <w:sz w:val="32"/>
                 <w:szCs w:val="44"/>
-              </w:rPr>
-              <w:t>–</w:t>
-            </w:r>
-            <w:r>
-              <w:rPr>
-                <w:rFonts w:ascii="BRH Devanagari Extra" w:hAnsi="BRH Devanagari Extra" w:cs="BRH Devanagari Extra"/>
-                <w:sz w:val="40"/>
-                <w:szCs w:val="40"/>
-                <w:lang w:bidi="ml-IN"/>
+                <w:lang w:val="it-IT"/>
+              </w:rPr>
+              <w:t>–</w:t>
+            </w:r>
+            <w:r>
+              <w:rPr>
+                <w:rFonts w:ascii="BRH Devanagari Extra" w:hAnsi="BRH Devanagari Extra" w:cs="BRH Devanagari Extra"/>
+                <w:sz w:val="40"/>
+                <w:szCs w:val="40"/>
+                <w:lang w:val="it-IT" w:bidi="ml-IN"/>
               </w:rPr>
               <w:t>Uç</w:t>
             </w:r>
@@ -7804,15 +8458,16 @@
                 <w:rFonts w:ascii="BRH Malayalam Extra" w:hAnsi="BRH Malayalam Extra" w:cs="BRH Devanagari Extra"/>
                 <w:sz w:val="32"/>
                 <w:szCs w:val="44"/>
-              </w:rPr>
-              <w:t>–</w:t>
-            </w:r>
-            <w:r>
-              <w:rPr>
-                <w:rFonts w:ascii="BRH Devanagari Extra" w:hAnsi="BRH Devanagari Extra" w:cs="BRH Devanagari Extra"/>
-                <w:sz w:val="40"/>
-                <w:szCs w:val="40"/>
-                <w:lang w:bidi="ml-IN"/>
+                <w:lang w:val="it-IT"/>
+              </w:rPr>
+              <w:t>–</w:t>
+            </w:r>
+            <w:r>
+              <w:rPr>
+                <w:rFonts w:ascii="BRH Devanagari Extra" w:hAnsi="BRH Devanagari Extra" w:cs="BRH Devanagari Extra"/>
+                <w:sz w:val="40"/>
+                <w:szCs w:val="40"/>
+                <w:lang w:val="it-IT" w:bidi="ml-IN"/>
               </w:rPr>
               <w:t>.</w:t>
             </w:r>
@@ -7821,6 +8476,7 @@
                 <w:rFonts w:ascii="BRH Devanagari Extra" w:hAnsi="BRH Devanagari Extra" w:cs="BRH Devanagari Extra"/>
                 <w:sz w:val="40"/>
                 <w:szCs w:val="44"/>
+                <w:lang w:val="it-IT"/>
               </w:rPr>
               <w:t>zÉå</w:t>
             </w:r>
@@ -7844,12 +8500,14 @@
               <w:rPr>
                 <w:sz w:val="28"/>
                 <w:szCs w:val="28"/>
-              </w:rPr>
-            </w:pPr>
-            <w:r>
-              <w:rPr>
-                <w:sz w:val="28"/>
-                <w:szCs w:val="28"/>
+                <w:lang w:val="it-IT"/>
+              </w:rPr>
+            </w:pPr>
+            <w:r>
+              <w:rPr>
+                <w:sz w:val="28"/>
+                <w:szCs w:val="28"/>
+                <w:lang w:val="it-IT"/>
               </w:rPr>
               <w:t>T.B.3.12.5.4</w:t>
             </w:r>
@@ -7861,12 +8519,14 @@
               <w:rPr>
                 <w:sz w:val="28"/>
                 <w:szCs w:val="28"/>
-              </w:rPr>
-            </w:pPr>
-            <w:r>
-              <w:rPr>
-                <w:sz w:val="28"/>
-                <w:szCs w:val="28"/>
+                <w:lang w:val="it-IT"/>
+              </w:rPr>
+            </w:pPr>
+            <w:r>
+              <w:rPr>
+                <w:sz w:val="28"/>
+                <w:szCs w:val="28"/>
+                <w:lang w:val="it-IT"/>
               </w:rPr>
               <w:t>Line No. 4</w:t>
             </w:r>
@@ -7877,12 +8537,14 @@
               <w:rPr>
                 <w:sz w:val="28"/>
                 <w:szCs w:val="28"/>
-              </w:rPr>
-            </w:pPr>
-            <w:r>
-              <w:rPr>
-                <w:sz w:val="28"/>
-                <w:szCs w:val="28"/>
+                <w:lang w:val="it-IT"/>
+              </w:rPr>
+            </w:pPr>
+            <w:r>
+              <w:rPr>
+                <w:sz w:val="28"/>
+                <w:szCs w:val="28"/>
+                <w:lang w:val="it-IT"/>
               </w:rPr>
               <w:t>Dasini No. 25</w:t>
             </w:r>
@@ -7909,13 +8571,15 @@
                 <w:rFonts w:ascii="BRH Devanagari Extra" w:hAnsi="BRH Devanagari Extra" w:cs="BRH Devanagari Extra"/>
                 <w:sz w:val="40"/>
                 <w:szCs w:val="44"/>
-              </w:rPr>
-            </w:pPr>
-            <w:r>
-              <w:rPr>
-                <w:rFonts w:ascii="BRH Devanagari Extra" w:hAnsi="BRH Devanagari Extra" w:cs="BRH Devanagari Extra"/>
-                <w:sz w:val="40"/>
-                <w:szCs w:val="44"/>
+                <w:lang w:val="it-IT"/>
+              </w:rPr>
+            </w:pPr>
+            <w:r>
+              <w:rPr>
+                <w:rFonts w:ascii="BRH Devanagari Extra" w:hAnsi="BRH Devanagari Extra" w:cs="BRH Devanagari Extra"/>
+                <w:sz w:val="40"/>
+                <w:szCs w:val="44"/>
+                <w:lang w:val="it-IT"/>
               </w:rPr>
               <w:t>L</w:t>
             </w:r>
@@ -7924,14 +8588,16 @@
                 <w:rFonts w:ascii="BRH Malayalam Extra" w:hAnsi="BRH Malayalam Extra" w:cs="BRH Devanagari Extra"/>
                 <w:sz w:val="32"/>
                 <w:szCs w:val="44"/>
-              </w:rPr>
-              <w:t>–</w:t>
-            </w:r>
-            <w:r>
-              <w:rPr>
-                <w:rFonts w:ascii="BRH Devanagari Extra" w:hAnsi="BRH Devanagari Extra" w:cs="BRH Devanagari Extra"/>
-                <w:sz w:val="40"/>
-                <w:szCs w:val="44"/>
+                <w:lang w:val="it-IT"/>
+              </w:rPr>
+              <w:t>–</w:t>
+            </w:r>
+            <w:r>
+              <w:rPr>
+                <w:rFonts w:ascii="BRH Devanagari Extra" w:hAnsi="BRH Devanagari Extra" w:cs="BRH Devanagari Extra"/>
+                <w:sz w:val="40"/>
+                <w:szCs w:val="44"/>
+                <w:lang w:val="it-IT"/>
               </w:rPr>
               <w:t>iÉæU</w:t>
             </w:r>
@@ -7940,14 +8606,16 @@
                 <w:rFonts w:ascii="BRH Malayalam Extra" w:hAnsi="BRH Malayalam Extra" w:cs="BRH Devanagari Extra"/>
                 <w:sz w:val="32"/>
                 <w:szCs w:val="44"/>
-              </w:rPr>
-              <w:t>–</w:t>
-            </w:r>
-            <w:r>
-              <w:rPr>
-                <w:rFonts w:ascii="BRH Devanagari Extra" w:hAnsi="BRH Devanagari Extra" w:cs="BRH Devanagari Extra"/>
-                <w:sz w:val="40"/>
-                <w:szCs w:val="44"/>
+                <w:lang w:val="it-IT"/>
+              </w:rPr>
+              <w:t>–</w:t>
+            </w:r>
+            <w:r>
+              <w:rPr>
+                <w:rFonts w:ascii="BRH Devanagari Extra" w:hAnsi="BRH Devanagari Extra" w:cs="BRH Devanagari Extra"/>
+                <w:sz w:val="40"/>
+                <w:szCs w:val="44"/>
+                <w:lang w:val="it-IT"/>
               </w:rPr>
               <w:t>ÎalÉÇ ÍcÉ</w:t>
             </w:r>
@@ -7957,6 +8625,7 @@
                 <w:sz w:val="40"/>
                 <w:szCs w:val="44"/>
                 <w:highlight w:val="yellow"/>
+                <w:lang w:val="it-IT"/>
               </w:rPr>
               <w:t>luÉÏ</w:t>
             </w:r>
@@ -7965,6 +8634,7 @@
                 <w:rFonts w:ascii="BRH Devanagari Extra" w:hAnsi="BRH Devanagari Extra" w:cs="BRH Devanagari Extra"/>
                 <w:sz w:val="40"/>
                 <w:szCs w:val="44"/>
+                <w:lang w:val="it-IT"/>
               </w:rPr>
               <w:t>þiÉ xuÉ</w:t>
             </w:r>
@@ -7973,14 +8643,16 @@
                 <w:rFonts w:ascii="BRH Malayalam Extra" w:hAnsi="BRH Malayalam Extra" w:cs="BRH Devanagari Extra"/>
                 <w:sz w:val="32"/>
                 <w:szCs w:val="44"/>
-              </w:rPr>
-              <w:t>–</w:t>
-            </w:r>
-            <w:r>
-              <w:rPr>
-                <w:rFonts w:ascii="BRH Devanagari Extra" w:hAnsi="BRH Devanagari Extra" w:cs="BRH Devanagari Extra"/>
-                <w:sz w:val="40"/>
-                <w:szCs w:val="44"/>
+                <w:lang w:val="it-IT"/>
+              </w:rPr>
+              <w:t>–</w:t>
+            </w:r>
+            <w:r>
+              <w:rPr>
+                <w:rFonts w:ascii="BRH Devanagari Extra" w:hAnsi="BRH Devanagari Extra" w:cs="BRH Devanagari Extra"/>
+                <w:sz w:val="40"/>
+                <w:szCs w:val="44"/>
+                <w:lang w:val="it-IT"/>
               </w:rPr>
               <w:t>aÉïMüÉþqÉÈ |</w:t>
             </w:r>
@@ -8007,13 +8679,15 @@
                 <w:rFonts w:ascii="BRH Devanagari Extra" w:hAnsi="BRH Devanagari Extra" w:cs="BRH Devanagari Extra"/>
                 <w:sz w:val="40"/>
                 <w:szCs w:val="44"/>
-              </w:rPr>
-            </w:pPr>
-            <w:r>
-              <w:rPr>
-                <w:rFonts w:ascii="BRH Devanagari Extra" w:hAnsi="BRH Devanagari Extra" w:cs="BRH Devanagari Extra"/>
-                <w:sz w:val="40"/>
-                <w:szCs w:val="44"/>
+                <w:lang w:val="it-IT"/>
+              </w:rPr>
+            </w:pPr>
+            <w:r>
+              <w:rPr>
+                <w:rFonts w:ascii="BRH Devanagari Extra" w:hAnsi="BRH Devanagari Extra" w:cs="BRH Devanagari Extra"/>
+                <w:sz w:val="40"/>
+                <w:szCs w:val="44"/>
+                <w:lang w:val="it-IT"/>
               </w:rPr>
               <w:t>L</w:t>
             </w:r>
@@ -8022,14 +8696,16 @@
                 <w:rFonts w:ascii="BRH Malayalam Extra" w:hAnsi="BRH Malayalam Extra" w:cs="BRH Devanagari Extra"/>
                 <w:sz w:val="32"/>
                 <w:szCs w:val="44"/>
-              </w:rPr>
-              <w:t>–</w:t>
-            </w:r>
-            <w:r>
-              <w:rPr>
-                <w:rFonts w:ascii="BRH Devanagari Extra" w:hAnsi="BRH Devanagari Extra" w:cs="BRH Devanagari Extra"/>
-                <w:sz w:val="40"/>
-                <w:szCs w:val="44"/>
+                <w:lang w:val="it-IT"/>
+              </w:rPr>
+              <w:t>–</w:t>
+            </w:r>
+            <w:r>
+              <w:rPr>
+                <w:rFonts w:ascii="BRH Devanagari Extra" w:hAnsi="BRH Devanagari Extra" w:cs="BRH Devanagari Extra"/>
+                <w:sz w:val="40"/>
+                <w:szCs w:val="44"/>
+                <w:lang w:val="it-IT"/>
               </w:rPr>
               <w:t>iÉæU</w:t>
             </w:r>
@@ -8038,14 +8714,16 @@
                 <w:rFonts w:ascii="BRH Malayalam Extra" w:hAnsi="BRH Malayalam Extra" w:cs="BRH Devanagari Extra"/>
                 <w:sz w:val="32"/>
                 <w:szCs w:val="44"/>
-              </w:rPr>
-              <w:t>–</w:t>
-            </w:r>
-            <w:r>
-              <w:rPr>
-                <w:rFonts w:ascii="BRH Devanagari Extra" w:hAnsi="BRH Devanagari Extra" w:cs="BRH Devanagari Extra"/>
-                <w:sz w:val="40"/>
-                <w:szCs w:val="44"/>
+                <w:lang w:val="it-IT"/>
+              </w:rPr>
+              <w:t>–</w:t>
+            </w:r>
+            <w:r>
+              <w:rPr>
+                <w:rFonts w:ascii="BRH Devanagari Extra" w:hAnsi="BRH Devanagari Extra" w:cs="BRH Devanagari Extra"/>
+                <w:sz w:val="40"/>
+                <w:szCs w:val="44"/>
+                <w:lang w:val="it-IT"/>
               </w:rPr>
               <w:t xml:space="preserve">ÎalÉÇ </w:t>
             </w:r>
@@ -8055,6 +8733,7 @@
                 <w:sz w:val="40"/>
                 <w:szCs w:val="44"/>
                 <w:highlight w:val="green"/>
+                <w:lang w:val="it-IT"/>
               </w:rPr>
               <w:t>ÍcÉ</w:t>
             </w:r>
@@ -8063,6 +8742,7 @@
                 <w:rFonts w:ascii="BRH Devanagari Extra" w:hAnsi="BRH Devanagari Extra" w:cs="BRH Devanagari Extra"/>
                 <w:sz w:val="40"/>
                 <w:szCs w:val="44"/>
+                <w:lang w:val="it-IT"/>
               </w:rPr>
               <w:t>þluÉÏiÉ xuÉ</w:t>
             </w:r>
@@ -8071,14 +8751,16 @@
                 <w:rFonts w:ascii="BRH Malayalam Extra" w:hAnsi="BRH Malayalam Extra" w:cs="BRH Devanagari Extra"/>
                 <w:sz w:val="32"/>
                 <w:szCs w:val="44"/>
-              </w:rPr>
-              <w:t>–</w:t>
-            </w:r>
-            <w:r>
-              <w:rPr>
-                <w:rFonts w:ascii="BRH Devanagari Extra" w:hAnsi="BRH Devanagari Extra" w:cs="BRH Devanagari Extra"/>
-                <w:sz w:val="40"/>
-                <w:szCs w:val="44"/>
+                <w:lang w:val="it-IT"/>
+              </w:rPr>
+              <w:t>–</w:t>
+            </w:r>
+            <w:r>
+              <w:rPr>
+                <w:rFonts w:ascii="BRH Devanagari Extra" w:hAnsi="BRH Devanagari Extra" w:cs="BRH Devanagari Extra"/>
+                <w:sz w:val="40"/>
+                <w:szCs w:val="44"/>
+                <w:lang w:val="it-IT"/>
               </w:rPr>
               <w:t>aÉïMüÉþqÉÈ |</w:t>
             </w:r>
@@ -8394,14 +9076,15 @@
               <w:rPr>
                 <w:sz w:val="28"/>
                 <w:szCs w:val="28"/>
-              </w:rPr>
-            </w:pPr>
-            <w:r>
-              <w:rPr>
-                <w:sz w:val="28"/>
-                <w:szCs w:val="28"/>
-              </w:rPr>
-              <w:lastRenderedPageBreak/>
+                <w:lang w:val="it-IT"/>
+              </w:rPr>
+            </w:pPr>
+            <w:r>
+              <w:rPr>
+                <w:sz w:val="28"/>
+                <w:szCs w:val="28"/>
+                <w:lang w:val="it-IT"/>
+              </w:rPr>
               <w:t>T.B.3.12.8.1</w:t>
             </w:r>
           </w:p>
@@ -8412,12 +9095,14 @@
               <w:rPr>
                 <w:sz w:val="28"/>
                 <w:szCs w:val="28"/>
-              </w:rPr>
-            </w:pPr>
-            <w:r>
-              <w:rPr>
-                <w:sz w:val="28"/>
-                <w:szCs w:val="28"/>
+                <w:lang w:val="it-IT"/>
+              </w:rPr>
+            </w:pPr>
+            <w:r>
+              <w:rPr>
+                <w:sz w:val="28"/>
+                <w:szCs w:val="28"/>
+                <w:lang w:val="it-IT"/>
               </w:rPr>
               <w:t>Line No. 3</w:t>
             </w:r>
@@ -8428,12 +9113,14 @@
               <w:rPr>
                 <w:sz w:val="28"/>
                 <w:szCs w:val="28"/>
-              </w:rPr>
-            </w:pPr>
-            <w:r>
-              <w:rPr>
-                <w:sz w:val="28"/>
-                <w:szCs w:val="28"/>
+                <w:lang w:val="it-IT"/>
+              </w:rPr>
+            </w:pPr>
+            <w:r>
+              <w:rPr>
+                <w:sz w:val="28"/>
+                <w:szCs w:val="28"/>
+                <w:lang w:val="it-IT"/>
               </w:rPr>
               <w:t>Dasini No. 46</w:t>
             </w:r>
@@ -8456,14 +9143,15 @@
                 <w:rFonts w:ascii="BRH Devanagari Extra" w:hAnsi="BRH Devanagari Extra" w:cs="BRH Devanagari Extra"/>
                 <w:sz w:val="40"/>
                 <w:szCs w:val="44"/>
-                <w:lang w:eastAsia="en-IN" w:bidi="ml-IN"/>
-              </w:rPr>
-            </w:pPr>
-            <w:r>
-              <w:rPr>
-                <w:rFonts w:ascii="BRH Devanagari Extra" w:hAnsi="BRH Devanagari Extra" w:cs="BRH Devanagari Extra"/>
-                <w:sz w:val="40"/>
-                <w:szCs w:val="44"/>
+                <w:lang w:val="it-IT" w:eastAsia="en-IN" w:bidi="ml-IN"/>
+              </w:rPr>
+            </w:pPr>
+            <w:r>
+              <w:rPr>
+                <w:rFonts w:ascii="BRH Devanagari Extra" w:hAnsi="BRH Devanagari Extra" w:cs="BRH Devanagari Extra"/>
+                <w:sz w:val="40"/>
+                <w:szCs w:val="44"/>
+                <w:lang w:val="it-IT"/>
               </w:rPr>
               <w:t>Så</w:t>
             </w:r>
@@ -8472,14 +9160,16 @@
                 <w:rFonts w:ascii="BRH Malayalam Extra" w:hAnsi="BRH Malayalam Extra" w:cs="BRH Devanagari Extra"/>
                 <w:sz w:val="32"/>
                 <w:szCs w:val="44"/>
-              </w:rPr>
-              <w:t>–</w:t>
-            </w:r>
-            <w:r>
-              <w:rPr>
-                <w:rFonts w:ascii="BRH Devanagari Extra" w:hAnsi="BRH Devanagari Extra" w:cs="BRH Devanagari Extra"/>
-                <w:sz w:val="40"/>
-                <w:szCs w:val="44"/>
+                <w:lang w:val="it-IT"/>
+              </w:rPr>
+              <w:t>–</w:t>
+            </w:r>
+            <w:r>
+              <w:rPr>
+                <w:rFonts w:ascii="BRH Devanagari Extra" w:hAnsi="BRH Devanagari Extra" w:cs="BRH Devanagari Extra"/>
+                <w:sz w:val="40"/>
+                <w:szCs w:val="44"/>
+                <w:lang w:val="it-IT"/>
               </w:rPr>
               <w:t>uÉiÉþrÉÉ-ÅÌ…¡û</w:t>
             </w:r>
@@ -8489,6 +9179,7 @@
                 <w:sz w:val="40"/>
                 <w:szCs w:val="44"/>
                 <w:highlight w:val="yellow"/>
+                <w:lang w:val="it-IT"/>
               </w:rPr>
               <w:t>U</w:t>
             </w:r>
@@ -8497,6 +9188,7 @@
                 <w:rFonts w:ascii="BRH Devanagari Extra" w:hAnsi="BRH Devanagari Extra" w:cs="BRH Devanagari Extra"/>
                 <w:sz w:val="40"/>
                 <w:szCs w:val="44"/>
+                <w:lang w:val="it-IT"/>
               </w:rPr>
               <w:t>xuÉS-kÉëÑ</w:t>
             </w:r>
@@ -8505,14 +9197,16 @@
                 <w:rFonts w:ascii="BRH Malayalam Extra" w:hAnsi="BRH Malayalam Extra" w:cs="BRH Devanagari Extra"/>
                 <w:sz w:val="32"/>
                 <w:szCs w:val="44"/>
-              </w:rPr>
-              <w:t>–</w:t>
-            </w:r>
-            <w:r>
-              <w:rPr>
-                <w:rFonts w:ascii="BRH Devanagari Extra" w:hAnsi="BRH Devanagari Extra" w:cs="BRH Devanagari Extra"/>
-                <w:sz w:val="40"/>
-                <w:szCs w:val="44"/>
+                <w:lang w:val="it-IT"/>
+              </w:rPr>
+              <w:t>–</w:t>
+            </w:r>
+            <w:r>
+              <w:rPr>
+                <w:rFonts w:ascii="BRH Devanagari Extra" w:hAnsi="BRH Devanagari Extra" w:cs="BRH Devanagari Extra"/>
+                <w:sz w:val="40"/>
+                <w:szCs w:val="44"/>
+                <w:lang w:val="it-IT"/>
               </w:rPr>
               <w:t>uÉÉ xÉÏþS</w:t>
             </w:r>
@@ -8535,14 +9229,15 @@
                 <w:rFonts w:ascii="BRH Devanagari Extra" w:hAnsi="BRH Devanagari Extra" w:cs="BRH Devanagari Extra"/>
                 <w:sz w:val="40"/>
                 <w:szCs w:val="44"/>
-                <w:lang w:eastAsia="en-IN" w:bidi="ml-IN"/>
-              </w:rPr>
-            </w:pPr>
-            <w:r>
-              <w:rPr>
-                <w:rFonts w:ascii="BRH Devanagari Extra" w:hAnsi="BRH Devanagari Extra" w:cs="BRH Devanagari Extra"/>
-                <w:sz w:val="40"/>
-                <w:szCs w:val="44"/>
+                <w:lang w:val="it-IT" w:eastAsia="en-IN" w:bidi="ml-IN"/>
+              </w:rPr>
+            </w:pPr>
+            <w:r>
+              <w:rPr>
+                <w:rFonts w:ascii="BRH Devanagari Extra" w:hAnsi="BRH Devanagari Extra" w:cs="BRH Devanagari Extra"/>
+                <w:sz w:val="40"/>
+                <w:szCs w:val="44"/>
+                <w:lang w:val="it-IT"/>
               </w:rPr>
               <w:t>Så</w:t>
             </w:r>
@@ -8551,14 +9246,16 @@
                 <w:rFonts w:ascii="BRH Malayalam Extra" w:hAnsi="BRH Malayalam Extra" w:cs="BRH Devanagari Extra"/>
                 <w:sz w:val="32"/>
                 <w:szCs w:val="44"/>
-              </w:rPr>
-              <w:t>–</w:t>
-            </w:r>
-            <w:r>
-              <w:rPr>
-                <w:rFonts w:ascii="BRH Devanagari Extra" w:hAnsi="BRH Devanagari Extra" w:cs="BRH Devanagari Extra"/>
-                <w:sz w:val="40"/>
-                <w:szCs w:val="44"/>
+                <w:lang w:val="it-IT"/>
+              </w:rPr>
+              <w:t>–</w:t>
+            </w:r>
+            <w:r>
+              <w:rPr>
+                <w:rFonts w:ascii="BRH Devanagari Extra" w:hAnsi="BRH Devanagari Extra" w:cs="BRH Devanagari Extra"/>
+                <w:sz w:val="40"/>
+                <w:szCs w:val="44"/>
+                <w:lang w:val="it-IT"/>
               </w:rPr>
               <w:t>uÉiÉþrÉÉ-ÅÌ…¡û</w:t>
             </w:r>
@@ -8568,6 +9265,7 @@
                 <w:sz w:val="40"/>
                 <w:szCs w:val="44"/>
                 <w:highlight w:val="green"/>
+                <w:lang w:val="it-IT"/>
               </w:rPr>
               <w:t>U</w:t>
             </w:r>
@@ -8577,15 +9275,16 @@
                 <w:sz w:val="32"/>
                 <w:szCs w:val="44"/>
                 <w:highlight w:val="green"/>
-                <w:lang w:eastAsia="en-IN" w:bidi="ml-IN"/>
-              </w:rPr>
-              <w:t>–</w:t>
-            </w:r>
-            <w:r>
-              <w:rPr>
-                <w:rFonts w:ascii="BRH Devanagari Extra" w:hAnsi="BRH Devanagari Extra" w:cs="BRH Devanagari Extra"/>
-                <w:sz w:val="40"/>
-                <w:szCs w:val="44"/>
+                <w:lang w:val="it-IT" w:eastAsia="en-IN" w:bidi="ml-IN"/>
+              </w:rPr>
+              <w:t>–</w:t>
+            </w:r>
+            <w:r>
+              <w:rPr>
+                <w:rFonts w:ascii="BRH Devanagari Extra" w:hAnsi="BRH Devanagari Extra" w:cs="BRH Devanagari Extra"/>
+                <w:sz w:val="40"/>
+                <w:szCs w:val="44"/>
+                <w:lang w:val="it-IT"/>
               </w:rPr>
               <w:t>xuÉS-kÉëÑ</w:t>
             </w:r>
@@ -8594,14 +9293,16 @@
                 <w:rFonts w:ascii="BRH Malayalam Extra" w:hAnsi="BRH Malayalam Extra" w:cs="BRH Devanagari Extra"/>
                 <w:sz w:val="32"/>
                 <w:szCs w:val="44"/>
-              </w:rPr>
-              <w:t>–</w:t>
-            </w:r>
-            <w:r>
-              <w:rPr>
-                <w:rFonts w:ascii="BRH Devanagari Extra" w:hAnsi="BRH Devanagari Extra" w:cs="BRH Devanagari Extra"/>
-                <w:sz w:val="40"/>
-                <w:szCs w:val="44"/>
+                <w:lang w:val="it-IT"/>
+              </w:rPr>
+              <w:t>–</w:t>
+            </w:r>
+            <w:r>
+              <w:rPr>
+                <w:rFonts w:ascii="BRH Devanagari Extra" w:hAnsi="BRH Devanagari Extra" w:cs="BRH Devanagari Extra"/>
+                <w:sz w:val="40"/>
+                <w:szCs w:val="44"/>
+                <w:lang w:val="it-IT"/>
               </w:rPr>
               <w:t>uÉÉ xÉÏþS</w:t>
             </w:r>
@@ -8628,12 +9329,14 @@
               <w:rPr>
                 <w:sz w:val="28"/>
                 <w:szCs w:val="28"/>
-              </w:rPr>
-            </w:pPr>
-            <w:r>
-              <w:rPr>
-                <w:sz w:val="28"/>
-                <w:szCs w:val="28"/>
+                <w:lang w:val="it-IT"/>
+              </w:rPr>
+            </w:pPr>
+            <w:r>
+              <w:rPr>
+                <w:sz w:val="28"/>
+                <w:szCs w:val="28"/>
+                <w:lang w:val="it-IT"/>
               </w:rPr>
               <w:t>T.B.3.12.9.3</w:t>
             </w:r>
@@ -8645,44 +9348,34 @@
               <w:rPr>
                 <w:sz w:val="28"/>
                 <w:szCs w:val="28"/>
-              </w:rPr>
-            </w:pPr>
-            <w:r>
-              <w:rPr>
-                <w:sz w:val="28"/>
-                <w:szCs w:val="28"/>
-              </w:rPr>
-              <w:t xml:space="preserve">Line No. </w:t>
-            </w:r>
-            <w:r>
-              <w:rPr>
-                <w:sz w:val="28"/>
-                <w:szCs w:val="28"/>
-              </w:rPr>
-              <w:t>3</w:t>
-            </w:r>
-          </w:p>
-          <w:p>
-            <w:pPr>
-              <w:spacing w:before="0" w:line="240" w:lineRule="auto"/>
-              <w:rPr>
-                <w:sz w:val="28"/>
-                <w:szCs w:val="28"/>
-              </w:rPr>
-            </w:pPr>
-            <w:r>
-              <w:rPr>
-                <w:sz w:val="28"/>
-                <w:szCs w:val="28"/>
-              </w:rPr>
-              <w:t xml:space="preserve">Dasini No. </w:t>
-            </w:r>
-            <w:r>
-              <w:rPr>
-                <w:sz w:val="28"/>
-                <w:szCs w:val="28"/>
-              </w:rPr>
-              <w:t>51</w:t>
+                <w:lang w:val="it-IT"/>
+              </w:rPr>
+            </w:pPr>
+            <w:r>
+              <w:rPr>
+                <w:sz w:val="28"/>
+                <w:szCs w:val="28"/>
+                <w:lang w:val="it-IT"/>
+              </w:rPr>
+              <w:t>Line No. 3</w:t>
+            </w:r>
+          </w:p>
+          <w:p>
+            <w:pPr>
+              <w:spacing w:before="0" w:line="240" w:lineRule="auto"/>
+              <w:rPr>
+                <w:sz w:val="28"/>
+                <w:szCs w:val="28"/>
+                <w:lang w:val="it-IT"/>
+              </w:rPr>
+            </w:pPr>
+            <w:r>
+              <w:rPr>
+                <w:sz w:val="28"/>
+                <w:szCs w:val="28"/>
+                <w:lang w:val="it-IT"/>
+              </w:rPr>
+              <w:t>Dasini No. 51</w:t>
             </w:r>
           </w:p>
         </w:tc>
@@ -8703,15 +9396,15 @@
                 <w:rFonts w:ascii="BRH Devanagari Extra" w:hAnsi="BRH Devanagari Extra" w:cs="BRH Devanagari Extra"/>
                 <w:sz w:val="40"/>
                 <w:szCs w:val="44"/>
-                <w:lang w:eastAsia="en-IN" w:bidi="ml-IN"/>
-              </w:rPr>
-            </w:pPr>
-            <w:r>
-              <w:rPr>
-                <w:rFonts w:ascii="BRH Devanagari Extra" w:hAnsi="BRH Devanagari Extra" w:cs="BRH Devanagari Extra"/>
-                <w:sz w:val="40"/>
-                <w:szCs w:val="44"/>
-                <w:lang w:bidi="ml-IN"/>
+                <w:lang w:val="it-IT" w:eastAsia="en-IN" w:bidi="ml-IN"/>
+              </w:rPr>
+            </w:pPr>
+            <w:r>
+              <w:rPr>
+                <w:rFonts w:ascii="BRH Devanagari Extra" w:hAnsi="BRH Devanagari Extra" w:cs="BRH Devanagari Extra"/>
+                <w:sz w:val="40"/>
+                <w:szCs w:val="44"/>
+                <w:lang w:val="it-IT" w:bidi="ml-IN"/>
               </w:rPr>
               <w:t>A</w:t>
             </w:r>
@@ -8720,16 +9413,16 @@
                 <w:rFonts w:ascii="BRH Malayalam Extra" w:hAnsi="BRH Malayalam Extra" w:cs="BRH Devanagari Extra"/>
                 <w:sz w:val="32"/>
                 <w:szCs w:val="44"/>
-                <w:lang w:bidi="ml-IN"/>
-              </w:rPr>
-              <w:t>–</w:t>
-            </w:r>
-            <w:r>
-              <w:rPr>
-                <w:rFonts w:ascii="BRH Devanagari Extra" w:hAnsi="BRH Devanagari Extra" w:cs="BRH Devanagari Extra"/>
-                <w:sz w:val="40"/>
-                <w:szCs w:val="44"/>
-                <w:lang w:bidi="ml-IN"/>
+                <w:lang w:val="it-IT" w:bidi="ml-IN"/>
+              </w:rPr>
+              <w:t>–</w:t>
+            </w:r>
+            <w:r>
+              <w:rPr>
+                <w:rFonts w:ascii="BRH Devanagari Extra" w:hAnsi="BRH Devanagari Extra" w:cs="BRH Devanagari Extra"/>
+                <w:sz w:val="40"/>
+                <w:szCs w:val="44"/>
+                <w:lang w:val="it-IT" w:bidi="ml-IN"/>
               </w:rPr>
               <w:t>qÉ×iÉþ-qÉåprÉ</w:t>
             </w:r>
@@ -8738,16 +9431,16 @@
                 <w:rFonts w:ascii="BRH Malayalam Extra" w:hAnsi="BRH Malayalam Extra" w:cs="BRH Devanagari Extra"/>
                 <w:sz w:val="32"/>
                 <w:szCs w:val="44"/>
-                <w:lang w:bidi="ml-IN"/>
-              </w:rPr>
-              <w:t>–</w:t>
-            </w:r>
-            <w:r>
-              <w:rPr>
-                <w:rFonts w:ascii="BRH Devanagari Extra" w:hAnsi="BRH Devanagari Extra" w:cs="BRH Devanagari Extra"/>
-                <w:sz w:val="40"/>
-                <w:szCs w:val="44"/>
-                <w:lang w:bidi="ml-IN"/>
+                <w:lang w:val="it-IT" w:bidi="ml-IN"/>
+              </w:rPr>
+              <w:t>–</w:t>
+            </w:r>
+            <w:r>
+              <w:rPr>
+                <w:rFonts w:ascii="BRH Devanagari Extra" w:hAnsi="BRH Devanagari Extra" w:cs="BRH Devanagari Extra"/>
+                <w:sz w:val="40"/>
+                <w:szCs w:val="44"/>
+                <w:lang w:val="it-IT" w:bidi="ml-IN"/>
               </w:rPr>
               <w:t xml:space="preserve"> </w:t>
             </w:r>
@@ -8757,7 +9450,7 @@
                 <w:sz w:val="40"/>
                 <w:szCs w:val="44"/>
                 <w:highlight w:val="yellow"/>
-                <w:lang w:bidi="ml-IN"/>
+                <w:lang w:val="it-IT" w:bidi="ml-IN"/>
               </w:rPr>
               <w:t>E</w:t>
             </w:r>
@@ -8766,7 +9459,7 @@
                 <w:rFonts w:ascii="BRH Devanagari Extra" w:hAnsi="BRH Devanagari Extra" w:cs="BRH Devanagari Extra"/>
                 <w:sz w:val="40"/>
                 <w:szCs w:val="44"/>
-                <w:lang w:bidi="ml-IN"/>
+                <w:lang w:val="it-IT" w:bidi="ml-IN"/>
               </w:rPr>
               <w:t>þSaÉÉrÉiÉç |</w:t>
             </w:r>
@@ -8789,15 +9482,15 @@
                 <w:rFonts w:ascii="BRH Devanagari Extra" w:hAnsi="BRH Devanagari Extra" w:cs="BRH Devanagari Extra"/>
                 <w:sz w:val="40"/>
                 <w:szCs w:val="44"/>
-                <w:lang w:eastAsia="en-IN" w:bidi="ml-IN"/>
-              </w:rPr>
-            </w:pPr>
-            <w:r>
-              <w:rPr>
-                <w:rFonts w:ascii="BRH Devanagari Extra" w:hAnsi="BRH Devanagari Extra" w:cs="BRH Devanagari Extra"/>
-                <w:sz w:val="40"/>
-                <w:szCs w:val="44"/>
-                <w:lang w:bidi="ml-IN"/>
+                <w:lang w:val="it-IT" w:eastAsia="en-IN" w:bidi="ml-IN"/>
+              </w:rPr>
+            </w:pPr>
+            <w:r>
+              <w:rPr>
+                <w:rFonts w:ascii="BRH Devanagari Extra" w:hAnsi="BRH Devanagari Extra" w:cs="BRH Devanagari Extra"/>
+                <w:sz w:val="40"/>
+                <w:szCs w:val="44"/>
+                <w:lang w:val="it-IT" w:bidi="ml-IN"/>
               </w:rPr>
               <w:t>A</w:t>
             </w:r>
@@ -8806,16 +9499,16 @@
                 <w:rFonts w:ascii="BRH Malayalam Extra" w:hAnsi="BRH Malayalam Extra" w:cs="BRH Devanagari Extra"/>
                 <w:sz w:val="32"/>
                 <w:szCs w:val="44"/>
-                <w:lang w:bidi="ml-IN"/>
-              </w:rPr>
-              <w:t>–</w:t>
-            </w:r>
-            <w:r>
-              <w:rPr>
-                <w:rFonts w:ascii="BRH Devanagari Extra" w:hAnsi="BRH Devanagari Extra" w:cs="BRH Devanagari Extra"/>
-                <w:sz w:val="40"/>
-                <w:szCs w:val="44"/>
-                <w:lang w:bidi="ml-IN"/>
+                <w:lang w:val="it-IT" w:bidi="ml-IN"/>
+              </w:rPr>
+              <w:t>–</w:t>
+            </w:r>
+            <w:r>
+              <w:rPr>
+                <w:rFonts w:ascii="BRH Devanagari Extra" w:hAnsi="BRH Devanagari Extra" w:cs="BRH Devanagari Extra"/>
+                <w:sz w:val="40"/>
+                <w:szCs w:val="44"/>
+                <w:lang w:val="it-IT" w:bidi="ml-IN"/>
               </w:rPr>
               <w:t>qÉ×iÉþ-qÉåprÉ</w:t>
             </w:r>
@@ -8824,16 +9517,16 @@
                 <w:rFonts w:ascii="BRH Malayalam Extra" w:hAnsi="BRH Malayalam Extra" w:cs="BRH Devanagari Extra"/>
                 <w:sz w:val="32"/>
                 <w:szCs w:val="44"/>
-                <w:lang w:bidi="ml-IN"/>
-              </w:rPr>
-              <w:t>–</w:t>
-            </w:r>
-            <w:r>
-              <w:rPr>
-                <w:rFonts w:ascii="BRH Devanagari Extra" w:hAnsi="BRH Devanagari Extra" w:cs="BRH Devanagari Extra"/>
-                <w:sz w:val="40"/>
-                <w:szCs w:val="44"/>
-                <w:lang w:bidi="ml-IN"/>
+                <w:lang w:val="it-IT" w:bidi="ml-IN"/>
+              </w:rPr>
+              <w:t>–</w:t>
+            </w:r>
+            <w:r>
+              <w:rPr>
+                <w:rFonts w:ascii="BRH Devanagari Extra" w:hAnsi="BRH Devanagari Extra" w:cs="BRH Devanagari Extra"/>
+                <w:sz w:val="40"/>
+                <w:szCs w:val="44"/>
+                <w:lang w:val="it-IT" w:bidi="ml-IN"/>
               </w:rPr>
               <w:t xml:space="preserve"> E</w:t>
             </w:r>
@@ -8843,7 +9536,7 @@
                 <w:sz w:val="40"/>
                 <w:szCs w:val="44"/>
                 <w:highlight w:val="green"/>
-                <w:lang w:bidi="ml-IN"/>
+                <w:lang w:val="it-IT" w:bidi="ml-IN"/>
               </w:rPr>
               <w:t>Sþ</w:t>
             </w:r>
@@ -8852,7 +9545,7 @@
                 <w:rFonts w:ascii="BRH Devanagari Extra" w:hAnsi="BRH Devanagari Extra" w:cs="BRH Devanagari Extra"/>
                 <w:sz w:val="40"/>
                 <w:szCs w:val="44"/>
-                <w:lang w:bidi="ml-IN"/>
+                <w:lang w:val="it-IT" w:bidi="ml-IN"/>
               </w:rPr>
               <w:t>aÉÉrÉiÉç |</w:t>
             </w:r>
@@ -8933,7 +9626,6 @@
         </w:rPr>
         <w:t xml:space="preserve"> to </w:t>
       </w:r>
-      <w:proofErr w:type="gramStart"/>
       <w:r>
         <w:rPr>
           <w:b/>
@@ -8944,7 +9636,6 @@
         </w:rPr>
         <w:t>3.12  Book</w:t>
       </w:r>
-      <w:proofErr w:type="gramEnd"/>
       <w:r>
         <w:rPr>
           <w:b/>
@@ -9243,6 +9934,7 @@
                 <w:sz w:val="28"/>
                 <w:szCs w:val="28"/>
               </w:rPr>
+              <w:lastRenderedPageBreak/>
               <w:t>TB 3.7.1.6</w:t>
             </w:r>
           </w:p>
@@ -10263,7 +10955,6 @@
                 <w:sz w:val="28"/>
                 <w:szCs w:val="28"/>
               </w:rPr>
-              <w:lastRenderedPageBreak/>
               <w:t>TB 3.7.6.9</w:t>
             </w:r>
           </w:p>
@@ -11357,7 +12048,7 @@
               </w:rPr>
               <w:t>rÉ</w:t>
             </w:r>
-            <w:bookmarkStart w:id="1" w:name="_Hlk499716965"/>
+            <w:bookmarkStart w:id="2" w:name="_Hlk499716965"/>
             <w:r>
               <w:rPr>
                 <w:rFonts w:ascii="BRH Devanagari Extra" w:hAnsi="BRH Devanagari Extra" w:cs="BRH Devanagari Extra"/>
@@ -11366,7 +12057,7 @@
               </w:rPr>
               <w:t>SèS</w:t>
             </w:r>
-            <w:bookmarkEnd w:id="1"/>
+            <w:bookmarkEnd w:id="2"/>
             <w:r>
               <w:rPr>
                 <w:rFonts w:ascii="BRH Devanagari Extra" w:hAnsi="BRH Devanagari Extra" w:cs="BRH Devanagari Extra"/>
@@ -11524,6 +12215,7 @@
                 <w:sz w:val="28"/>
                 <w:szCs w:val="28"/>
               </w:rPr>
+              <w:lastRenderedPageBreak/>
               <w:t>TB 3.8.6.4</w:t>
             </w:r>
           </w:p>
@@ -12643,7 +13335,6 @@
                 <w:sz w:val="28"/>
                 <w:szCs w:val="28"/>
               </w:rPr>
-              <w:lastRenderedPageBreak/>
               <w:t>(</w:t>
             </w:r>
             <w:r>
@@ -12701,7 +13392,6 @@
                 <w:sz w:val="28"/>
                 <w:szCs w:val="28"/>
               </w:rPr>
-              <w:lastRenderedPageBreak/>
               <w:t>TB 3.8.8.4</w:t>
             </w:r>
           </w:p>
@@ -13836,6 +14526,7 @@
                 <w:sz w:val="40"/>
                 <w:szCs w:val="36"/>
               </w:rPr>
+              <w:lastRenderedPageBreak/>
               <w:t>ÃmÉ</w:t>
             </w:r>
             <w:r>
@@ -13881,6 +14572,7 @@
                 <w:sz w:val="40"/>
                 <w:szCs w:val="36"/>
               </w:rPr>
+              <w:lastRenderedPageBreak/>
               <w:t>iuÉ¹É</w:t>
             </w:r>
             <w:r>
@@ -13964,6 +14656,7 @@
                 <w:sz w:val="40"/>
                 <w:szCs w:val="36"/>
               </w:rPr>
+              <w:lastRenderedPageBreak/>
               <w:t>ÃmÉ</w:t>
             </w:r>
             <w:r>
@@ -14009,6 +14702,7 @@
                 <w:sz w:val="28"/>
                 <w:szCs w:val="28"/>
               </w:rPr>
+              <w:lastRenderedPageBreak/>
               <w:t>TB 3.8.12.1</w:t>
             </w:r>
           </w:p>
@@ -14786,7 +15480,6 @@
                 <w:sz w:val="28"/>
                 <w:szCs w:val="28"/>
               </w:rPr>
-              <w:lastRenderedPageBreak/>
               <w:t>TB 3.8.16.2</w:t>
             </w:r>
           </w:p>
@@ -16045,6 +16738,7 @@
                 <w:sz w:val="28"/>
                 <w:szCs w:val="28"/>
               </w:rPr>
+              <w:lastRenderedPageBreak/>
               <w:t>TB 3.8.23.3</w:t>
             </w:r>
           </w:p>
@@ -17064,7 +17758,6 @@
                 <w:sz w:val="28"/>
                 <w:szCs w:val="28"/>
               </w:rPr>
-              <w:lastRenderedPageBreak/>
               <w:t>TB 3.9.2.2</w:t>
             </w:r>
           </w:p>
@@ -18442,6 +19135,7 @@
                 <w:sz w:val="28"/>
                 <w:szCs w:val="28"/>
               </w:rPr>
+              <w:lastRenderedPageBreak/>
               <w:t>TB 3.9.7.3</w:t>
             </w:r>
           </w:p>
@@ -19218,7 +19912,6 @@
                 <w:sz w:val="28"/>
                 <w:szCs w:val="28"/>
               </w:rPr>
-              <w:lastRenderedPageBreak/>
               <w:t>TB 3.9.8.3</w:t>
             </w:r>
           </w:p>
@@ -20688,6 +21381,7 @@
                 <w:sz w:val="28"/>
                 <w:szCs w:val="28"/>
               </w:rPr>
+              <w:lastRenderedPageBreak/>
               <w:t>48th</w:t>
             </w:r>
             <w:r>
@@ -20724,6 +21418,7 @@
                 <w:sz w:val="40"/>
                 <w:szCs w:val="36"/>
               </w:rPr>
+              <w:lastRenderedPageBreak/>
               <w:t>mÉë mÉëþÌiÉ</w:t>
             </w:r>
             <w:r>
@@ -21689,7 +22384,6 @@
                 <w:sz w:val="28"/>
                 <w:szCs w:val="28"/>
               </w:rPr>
-              <w:lastRenderedPageBreak/>
               <w:t>TB 3.9.17.5</w:t>
             </w:r>
           </w:p>
@@ -22915,6 +23609,7 @@
                 <w:sz w:val="28"/>
                 <w:szCs w:val="28"/>
               </w:rPr>
+              <w:lastRenderedPageBreak/>
               <w:t>TB 3.10.1.4</w:t>
             </w:r>
           </w:p>
@@ -23763,7 +24458,6 @@
                 <w:sz w:val="28"/>
                 <w:szCs w:val="28"/>
               </w:rPr>
-              <w:lastRenderedPageBreak/>
               <w:t>TB 3.10.8.1</w:t>
             </w:r>
           </w:p>
@@ -25014,6 +25708,7 @@
                 <w:sz w:val="28"/>
                 <w:szCs w:val="28"/>
               </w:rPr>
+              <w:lastRenderedPageBreak/>
               <w:t>TB 3.10.11.3</w:t>
             </w:r>
           </w:p>
@@ -25707,7 +26402,6 @@
                 <w:sz w:val="28"/>
                 <w:szCs w:val="28"/>
               </w:rPr>
-              <w:lastRenderedPageBreak/>
               <w:t>TB 3.10.11.7</w:t>
             </w:r>
           </w:p>
@@ -26880,6 +27574,7 @@
                 <w:sz w:val="28"/>
                 <w:szCs w:val="28"/>
               </w:rPr>
+              <w:lastRenderedPageBreak/>
               <w:t>TB 3.11.1.13</w:t>
             </w:r>
           </w:p>
@@ -27977,7 +28672,6 @@
                 <w:sz w:val="28"/>
                 <w:szCs w:val="28"/>
               </w:rPr>
-              <w:lastRenderedPageBreak/>
               <w:t>TB 3.11</w:t>
             </w:r>
             <w:r>
@@ -29145,6 +29839,7 @@
                 <w:sz w:val="28"/>
                 <w:szCs w:val="28"/>
               </w:rPr>
+              <w:lastRenderedPageBreak/>
               <w:t>TB 3.12.6.1</w:t>
             </w:r>
           </w:p>
@@ -29825,7 +30520,6 @@
               </w:rPr>
               <w:t xml:space="preserve">iuÉÉ </w:t>
             </w:r>
-            <w:proofErr w:type="gramStart"/>
             <w:r>
               <w:rPr>
                 <w:rFonts w:ascii="BRH Devanagari Extra" w:hAnsi="BRH Devanagari Extra" w:cs="BRH Devanagari Extra"/>
@@ -29836,7 +30530,6 @@
               </w:rPr>
               <w:t>( )</w:t>
             </w:r>
-            <w:proofErr w:type="gramEnd"/>
             <w:r>
               <w:rPr>
                 <w:rFonts w:ascii="BRH Devanagari Extra" w:hAnsi="BRH Devanagari Extra" w:cs="BRH Devanagari Extra"/>
@@ -30248,7 +30941,6 @@
           <w:szCs w:val="32"/>
           <w:u w:val="single"/>
         </w:rPr>
-        <w:lastRenderedPageBreak/>
         <w:t>TaittirIya BrAhmaNam</w:t>
       </w:r>
       <w:r>
@@ -30269,20 +30961,8 @@
           <w:szCs w:val="32"/>
           <w:u w:val="single"/>
         </w:rPr>
-        <w:t xml:space="preserve"> TB 3.7-3.</w:t>
+        <w:t xml:space="preserve"> TB 3.7-3.12  Book</w:t>
       </w:r>
-      <w:proofErr w:type="gramStart"/>
-      <w:r>
-        <w:rPr>
-          <w:b/>
-          <w:bCs/>
-          <w:sz w:val="32"/>
-          <w:szCs w:val="32"/>
-          <w:u w:val="single"/>
-        </w:rPr>
-        <w:t>12  Book</w:t>
-      </w:r>
-      <w:proofErr w:type="gramEnd"/>
       <w:r>
         <w:rPr>
           <w:b/>
@@ -30861,6 +31541,7 @@
                 <w:sz w:val="36"/>
                 <w:szCs w:val="36"/>
               </w:rPr>
+              <w:lastRenderedPageBreak/>
               <w:t>2</w:t>
             </w:r>
             <w:r>
@@ -30933,6 +31614,7 @@
                 <w:sz w:val="36"/>
                 <w:szCs w:val="36"/>
               </w:rPr>
+              <w:lastRenderedPageBreak/>
               <w:t xml:space="preserve">ÍcÉýimÉërÉþiÉÇ </w:t>
             </w:r>
             <w:r>
@@ -31298,7 +31980,6 @@
           <w:szCs w:val="32"/>
           <w:u w:val="single"/>
         </w:rPr>
-        <w:lastRenderedPageBreak/>
         <w:t>TaittirIya Br</w:t>
       </w:r>
       <w:r>
@@ -31319,18 +32000,7 @@
           <w:szCs w:val="32"/>
           <w:u w:val="single"/>
         </w:rPr>
-        <w:t>hmaNam TB 3.7-3.</w:t>
-      </w:r>
-      <w:proofErr w:type="gramStart"/>
-      <w:r>
-        <w:rPr>
-          <w:b/>
-          <w:bCs/>
-          <w:sz w:val="32"/>
-          <w:szCs w:val="32"/>
-          <w:u w:val="single"/>
-        </w:rPr>
-        <w:t xml:space="preserve">12 </w:t>
+        <w:t xml:space="preserve">hmaNam TB 3.7-3.12 </w:t>
       </w:r>
       <w:r>
         <w:rPr>
@@ -31342,7 +32012,6 @@
         </w:rPr>
         <w:t xml:space="preserve"> Book</w:t>
       </w:r>
-      <w:proofErr w:type="gramEnd"/>
       <w:r>
         <w:rPr>
           <w:b/>
@@ -32086,6 +32755,7 @@
                 <w:sz w:val="28"/>
                 <w:szCs w:val="28"/>
               </w:rPr>
+              <w:lastRenderedPageBreak/>
               <w:t>3.7.2.5 Dasini 14</w:t>
             </w:r>
           </w:p>
@@ -32621,7 +33291,6 @@
                 <w:sz w:val="28"/>
                 <w:szCs w:val="28"/>
               </w:rPr>
-              <w:lastRenderedPageBreak/>
               <w:t xml:space="preserve">3-7-5-11 - </w:t>
             </w:r>
             <w:r>
@@ -33244,6 +33913,7 @@
                 <w:sz w:val="28"/>
                 <w:szCs w:val="28"/>
               </w:rPr>
+              <w:lastRenderedPageBreak/>
               <w:t xml:space="preserve">3-7-7-14 </w:t>
             </w:r>
             <w:r>
@@ -33479,23 +34149,13 @@
                 <w:szCs w:val="28"/>
               </w:rPr>
             </w:pPr>
-            <w:proofErr w:type="gramStart"/>
             <w:r>
               <w:rPr>
                 <w:rFonts w:cs="Arial"/>
                 <w:sz w:val="28"/>
                 <w:szCs w:val="28"/>
               </w:rPr>
-              <w:t>”vE</w:t>
-            </w:r>
-            <w:proofErr w:type="gramEnd"/>
-            <w:r>
-              <w:rPr>
-                <w:rFonts w:cs="Arial"/>
-                <w:sz w:val="28"/>
-                <w:szCs w:val="28"/>
-              </w:rPr>
-              <w:t>’ getting anudAttam to support nmri</w:t>
+              <w:t>”vE’ getting anudAttam to support nmri</w:t>
             </w:r>
           </w:p>
           <w:p>
@@ -34063,7 +34723,6 @@
                 <w:sz w:val="28"/>
                 <w:szCs w:val="28"/>
               </w:rPr>
-              <w:lastRenderedPageBreak/>
               <w:t xml:space="preserve">3-7-11-2 </w:t>
             </w:r>
             <w:r>
@@ -34525,16 +35184,15 @@
                 <w:sz w:val="44"/>
                 <w:szCs w:val="40"/>
               </w:rPr>
-              <w:t xml:space="preserve"> </w:t>
-            </w:r>
-            <w:proofErr w:type="gramStart"/>
+              <w:t xml:space="preserve"> iÉ</w:t>
+            </w:r>
             <w:r>
               <w:rPr>
                 <w:rFonts w:ascii="BRH Devanagari Extra" w:hAnsi="BRH Devanagari Extra" w:cs="BRH Devanagari Extra"/>
                 <w:sz w:val="44"/>
                 <w:szCs w:val="40"/>
               </w:rPr>
-              <w:t>iÉ</w:t>
+              <w:t>å</w:t>
             </w:r>
             <w:r>
               <w:rPr>
@@ -34542,14 +35200,6 @@
                 <w:sz w:val="44"/>
                 <w:szCs w:val="40"/>
               </w:rPr>
-              <w:t>å</w:t>
-            </w:r>
-            <w:r>
-              <w:rPr>
-                <w:rFonts w:ascii="BRH Devanagari Extra" w:hAnsi="BRH Devanagari Extra" w:cs="BRH Devanagari Extra"/>
-                <w:sz w:val="44"/>
-                <w:szCs w:val="40"/>
-              </w:rPr>
               <w:t>eÉþ</w:t>
             </w:r>
             <w:r>
@@ -34558,16 +35208,7 @@
                 <w:sz w:val="28"/>
                 <w:szCs w:val="28"/>
               </w:rPr>
-              <w:t>(</w:t>
-            </w:r>
-            <w:proofErr w:type="gramEnd"/>
-            <w:r>
-              <w:rPr>
-                <w:rFonts w:cs="Arial"/>
-                <w:sz w:val="28"/>
-                <w:szCs w:val="28"/>
-              </w:rPr>
-              <w:t>paata bhedam)</w:t>
+              <w:t>(paata bhedam)</w:t>
             </w:r>
           </w:p>
           <w:p>
@@ -34611,6 +35252,7 @@
                 <w:sz w:val="28"/>
                 <w:szCs w:val="28"/>
               </w:rPr>
+              <w:lastRenderedPageBreak/>
               <w:t xml:space="preserve">3-7-14-2 - </w:t>
             </w:r>
             <w:r>
@@ -35314,7 +35956,6 @@
                 <w:sz w:val="28"/>
                 <w:szCs w:val="28"/>
               </w:rPr>
-              <w:lastRenderedPageBreak/>
               <w:t>(</w:t>
             </w:r>
             <w:r>
@@ -35346,7 +35987,6 @@
                 <w:sz w:val="28"/>
                 <w:szCs w:val="28"/>
               </w:rPr>
-              <w:lastRenderedPageBreak/>
               <w:t xml:space="preserve">3-8-4-3 </w:t>
             </w:r>
             <w:r>
@@ -35870,6 +36510,7 @@
                 <w:szCs w:val="28"/>
                 <w:lang w:bidi="ta-IN"/>
               </w:rPr>
+              <w:lastRenderedPageBreak/>
               <w:t>3.12.9.8</w:t>
             </w:r>
             <w:r>
@@ -36209,23 +36850,7 @@
                 <w:rFonts w:cs="Arial"/>
                 <w:szCs w:val="24"/>
               </w:rPr>
-              <w:t xml:space="preserve"> r. is followed by </w:t>
-            </w:r>
-            <w:proofErr w:type="gramStart"/>
-            <w:r>
-              <w:rPr>
-                <w:rFonts w:cs="Arial"/>
-                <w:szCs w:val="24"/>
-              </w:rPr>
-              <w:t>Sha,Sa</w:t>
-            </w:r>
-            <w:proofErr w:type="gramEnd"/>
-            <w:r>
-              <w:rPr>
-                <w:rFonts w:cs="Arial"/>
-                <w:szCs w:val="24"/>
-              </w:rPr>
-              <w:t xml:space="preserve">, ha or Ru </w:t>
+              <w:t xml:space="preserve"> r. is followed by Sha,Sa, ha or Ru </w:t>
             </w:r>
           </w:p>
           <w:p>
@@ -36346,7 +36971,6 @@
                 <w:szCs w:val="28"/>
                 <w:lang w:bidi="ta-IN"/>
               </w:rPr>
-              <w:lastRenderedPageBreak/>
               <w:t>Extension or Pause</w:t>
             </w:r>
             <w:r>
@@ -36486,7 +37110,6 @@
               </w:rPr>
               <w:t xml:space="preserve"> </w:t>
             </w:r>
-            <w:proofErr w:type="gramStart"/>
             <w:r>
               <w:rPr>
                 <w:rFonts w:ascii="BRH Devanagari Extra" w:hAnsi="BRH Devanagari Extra" w:cs="BRH Devanagari Extra"/>
@@ -36516,7 +37139,6 @@
               </w:rPr>
               <w:t>rÉ</w:t>
             </w:r>
-            <w:proofErr w:type="gramEnd"/>
             <w:r>
               <w:rPr>
                 <w:rFonts w:ascii="Latha" w:hAnsi="Latha" w:cs="Latha" w:hint="cs"/>
@@ -36863,7 +37485,6 @@
           <w:sz w:val="36"/>
         </w:rPr>
       </w:pPr>
-      <w:bookmarkStart w:id="2" w:name="_GoBack"/>
       <w:r>
         <w:rPr>
           <w:rFonts w:cs="Arial"/>
@@ -36872,7 +37493,6 @@
         </w:rPr>
         <w:t>==============</w:t>
       </w:r>
-      <w:bookmarkEnd w:id="2"/>
     </w:p>
     <w:sectPr>
       <w:headerReference w:type="even" r:id="rId7"/>
@@ -36889,7 +37509,7 @@
 </file>
 
 <file path=word/endnotes.xml><?xml version="1.0" encoding="utf-8"?>
-<w:endnotes xmlns:wpc="http://schemas.microsoft.com/office/word/2010/wordprocessingCanvas" xmlns:cx="http://schemas.microsoft.com/office/drawing/2014/chartex" xmlns:cx1="http://schemas.microsoft.com/office/drawing/2015/9/8/chartex" xmlns:mc="http://schemas.openxmlformats.org/markup-compatibility/2006" xmlns:o="urn:schemas-microsoft-com:office:office" xmlns:r="http://schemas.openxmlformats.org/officeDocument/2006/relationships" xmlns:m="http://schemas.openxmlformats.org/officeDocument/2006/math" xmlns:v="urn:schemas-microsoft-com:vml" xmlns:wp14="http://schemas.microsoft.com/office/word/2010/wordprocessingDrawing" xmlns:wp="http://schemas.openxmlformats.org/drawingml/2006/wordprocessingDrawing" xmlns:w10="urn:schemas-microsoft-com:office:word" xmlns:w="http://schemas.openxmlformats.org/wordprocessingml/2006/main" xmlns:w14="http://schemas.microsoft.com/office/word/2010/wordml" xmlns:w15="http://schemas.microsoft.com/office/word/2012/wordml" xmlns:w16se="http://schemas.microsoft.com/office/word/2015/wordml/symex" xmlns:wpg="http://schemas.microsoft.com/office/word/2010/wordprocessingGroup" xmlns:wpi="http://schemas.microsoft.com/office/word/2010/wordprocessingInk" xmlns:wne="http://schemas.microsoft.com/office/word/2006/wordml" xmlns:wps="http://schemas.microsoft.com/office/word/2010/wordprocessingShape" mc:Ignorable="w14 w15 w16se wp14">
+<w:endnotes xmlns:wpc="http://schemas.microsoft.com/office/word/2010/wordprocessingCanvas" xmlns:cx="http://schemas.microsoft.com/office/drawing/2014/chartex" xmlns:cx1="http://schemas.microsoft.com/office/drawing/2015/9/8/chartex" xmlns:cx2="http://schemas.microsoft.com/office/drawing/2015/10/21/chartex" xmlns:cx3="http://schemas.microsoft.com/office/drawing/2016/5/9/chartex" xmlns:cx4="http://schemas.microsoft.com/office/drawing/2016/5/10/chartex" xmlns:cx5="http://schemas.microsoft.com/office/drawing/2016/5/11/chartex" xmlns:cx6="http://schemas.microsoft.com/office/drawing/2016/5/12/chartex" xmlns:cx7="http://schemas.microsoft.com/office/drawing/2016/5/13/chartex" xmlns:cx8="http://schemas.microsoft.com/office/drawing/2016/5/14/chartex" xmlns:mc="http://schemas.openxmlformats.org/markup-compatibility/2006" xmlns:aink="http://schemas.microsoft.com/office/drawing/2016/ink" xmlns:am3d="http://schemas.microsoft.com/office/drawing/2017/model3d" xmlns:o="urn:schemas-microsoft-com:office:office" xmlns:oel="http://schemas.microsoft.com/office/2019/extlst" xmlns:r="http://schemas.openxmlformats.org/officeDocument/2006/relationships" xmlns:m="http://schemas.openxmlformats.org/officeDocument/2006/math" xmlns:v="urn:schemas-microsoft-com:vml" xmlns:wp14="http://schemas.microsoft.com/office/word/2010/wordprocessingDrawing" xmlns:wp="http://schemas.openxmlformats.org/drawingml/2006/wordprocessingDrawing" xmlns:w10="urn:schemas-microsoft-com:office:word" xmlns:w="http://schemas.openxmlformats.org/wordprocessingml/2006/main" xmlns:w14="http://schemas.microsoft.com/office/word/2010/wordml" xmlns:w15="http://schemas.microsoft.com/office/word/2012/wordml" xmlns:w16cex="http://schemas.microsoft.com/office/word/2018/wordml/cex" xmlns:w16cid="http://schemas.microsoft.com/office/word/2016/wordml/cid" xmlns:w16="http://schemas.microsoft.com/office/word/2018/wordml" xmlns:w16du="http://schemas.microsoft.com/office/word/2023/wordml/word16du" xmlns:w16sdtdh="http://schemas.microsoft.com/office/word/2020/wordml/sdtdatahash" xmlns:w16se="http://schemas.microsoft.com/office/word/2015/wordml/symex" xmlns:wpg="http://schemas.microsoft.com/office/word/2010/wordprocessingGroup" xmlns:wpi="http://schemas.microsoft.com/office/word/2010/wordprocessingInk" xmlns:wne="http://schemas.microsoft.com/office/word/2006/wordml" xmlns:wps="http://schemas.microsoft.com/office/word/2010/wordprocessingShape" mc:Ignorable="w14 w15 w16se w16cid w16 w16cex w16sdtdh w16du wp14">
   <w:endnote w:type="separator" w:id="-1">
     <w:p>
       <w:pPr>
@@ -36914,7 +37534,7 @@
 </file>
 
 <file path=word/footer1.xml><?xml version="1.0" encoding="utf-8"?>
-<w:ftr xmlns:wpc="http://schemas.microsoft.com/office/word/2010/wordprocessingCanvas" xmlns:cx="http://schemas.microsoft.com/office/drawing/2014/chartex" xmlns:cx1="http://schemas.microsoft.com/office/drawing/2015/9/8/chartex" xmlns:mc="http://schemas.openxmlformats.org/markup-compatibility/2006" xmlns:o="urn:schemas-microsoft-com:office:office" xmlns:r="http://schemas.openxmlformats.org/officeDocument/2006/relationships" xmlns:m="http://schemas.openxmlformats.org/officeDocument/2006/math" xmlns:v="urn:schemas-microsoft-com:vml" xmlns:wp14="http://schemas.microsoft.com/office/word/2010/wordprocessingDrawing" xmlns:wp="http://schemas.openxmlformats.org/drawingml/2006/wordprocessingDrawing" xmlns:w10="urn:schemas-microsoft-com:office:word" xmlns:w="http://schemas.openxmlformats.org/wordprocessingml/2006/main" xmlns:w14="http://schemas.microsoft.com/office/word/2010/wordml" xmlns:w15="http://schemas.microsoft.com/office/word/2012/wordml" xmlns:w16se="http://schemas.microsoft.com/office/word/2015/wordml/symex" xmlns:wpg="http://schemas.microsoft.com/office/word/2010/wordprocessingGroup" xmlns:wpi="http://schemas.microsoft.com/office/word/2010/wordprocessingInk" xmlns:wne="http://schemas.microsoft.com/office/word/2006/wordml" xmlns:wps="http://schemas.microsoft.com/office/word/2010/wordprocessingShape" mc:Ignorable="w14 w15 w16se wp14">
+<w:ftr xmlns:wpc="http://schemas.microsoft.com/office/word/2010/wordprocessingCanvas" xmlns:cx="http://schemas.microsoft.com/office/drawing/2014/chartex" xmlns:cx1="http://schemas.microsoft.com/office/drawing/2015/9/8/chartex" xmlns:cx2="http://schemas.microsoft.com/office/drawing/2015/10/21/chartex" xmlns:cx3="http://schemas.microsoft.com/office/drawing/2016/5/9/chartex" xmlns:cx4="http://schemas.microsoft.com/office/drawing/2016/5/10/chartex" xmlns:cx5="http://schemas.microsoft.com/office/drawing/2016/5/11/chartex" xmlns:cx6="http://schemas.microsoft.com/office/drawing/2016/5/12/chartex" xmlns:cx7="http://schemas.microsoft.com/office/drawing/2016/5/13/chartex" xmlns:cx8="http://schemas.microsoft.com/office/drawing/2016/5/14/chartex" xmlns:mc="http://schemas.openxmlformats.org/markup-compatibility/2006" xmlns:aink="http://schemas.microsoft.com/office/drawing/2016/ink" xmlns:am3d="http://schemas.microsoft.com/office/drawing/2017/model3d" xmlns:o="urn:schemas-microsoft-com:office:office" xmlns:oel="http://schemas.microsoft.com/office/2019/extlst" xmlns:r="http://schemas.openxmlformats.org/officeDocument/2006/relationships" xmlns:m="http://schemas.openxmlformats.org/officeDocument/2006/math" xmlns:v="urn:schemas-microsoft-com:vml" xmlns:wp14="http://schemas.microsoft.com/office/word/2010/wordprocessingDrawing" xmlns:wp="http://schemas.openxmlformats.org/drawingml/2006/wordprocessingDrawing" xmlns:w10="urn:schemas-microsoft-com:office:word" xmlns:w="http://schemas.openxmlformats.org/wordprocessingml/2006/main" xmlns:w14="http://schemas.microsoft.com/office/word/2010/wordml" xmlns:w15="http://schemas.microsoft.com/office/word/2012/wordml" xmlns:w16cex="http://schemas.microsoft.com/office/word/2018/wordml/cex" xmlns:w16cid="http://schemas.microsoft.com/office/word/2016/wordml/cid" xmlns:w16="http://schemas.microsoft.com/office/word/2018/wordml" xmlns:w16du="http://schemas.microsoft.com/office/word/2023/wordml/word16du" xmlns:w16sdtdh="http://schemas.microsoft.com/office/word/2020/wordml/sdtdatahash" xmlns:w16se="http://schemas.microsoft.com/office/word/2015/wordml/symex" xmlns:wpg="http://schemas.microsoft.com/office/word/2010/wordprocessingGroup" xmlns:wpi="http://schemas.microsoft.com/office/word/2010/wordprocessingInk" xmlns:wne="http://schemas.microsoft.com/office/word/2006/wordml" xmlns:wps="http://schemas.microsoft.com/office/word/2010/wordprocessingShape" mc:Ignorable="w14 w15 w16se w16cid w16 w16cex w16sdtdh w16du wp14">
   <w:p>
     <w:pPr>
       <w:pBdr>
@@ -37067,7 +37687,7 @@
 </file>
 
 <file path=word/footer2.xml><?xml version="1.0" encoding="utf-8"?>
-<w:ftr xmlns:wpc="http://schemas.microsoft.com/office/word/2010/wordprocessingCanvas" xmlns:cx="http://schemas.microsoft.com/office/drawing/2014/chartex" xmlns:cx1="http://schemas.microsoft.com/office/drawing/2015/9/8/chartex" xmlns:mc="http://schemas.openxmlformats.org/markup-compatibility/2006" xmlns:o="urn:schemas-microsoft-com:office:office" xmlns:r="http://schemas.openxmlformats.org/officeDocument/2006/relationships" xmlns:m="http://schemas.openxmlformats.org/officeDocument/2006/math" xmlns:v="urn:schemas-microsoft-com:vml" xmlns:wp14="http://schemas.microsoft.com/office/word/2010/wordprocessingDrawing" xmlns:wp="http://schemas.openxmlformats.org/drawingml/2006/wordprocessingDrawing" xmlns:w10="urn:schemas-microsoft-com:office:word" xmlns:w="http://schemas.openxmlformats.org/wordprocessingml/2006/main" xmlns:w14="http://schemas.microsoft.com/office/word/2010/wordml" xmlns:w15="http://schemas.microsoft.com/office/word/2012/wordml" xmlns:w16se="http://schemas.microsoft.com/office/word/2015/wordml/symex" xmlns:wpg="http://schemas.microsoft.com/office/word/2010/wordprocessingGroup" xmlns:wpi="http://schemas.microsoft.com/office/word/2010/wordprocessingInk" xmlns:wne="http://schemas.microsoft.com/office/word/2006/wordml" xmlns:wps="http://schemas.microsoft.com/office/word/2010/wordprocessingShape" mc:Ignorable="w14 w15 w16se wp14">
+<w:ftr xmlns:wpc="http://schemas.microsoft.com/office/word/2010/wordprocessingCanvas" xmlns:cx="http://schemas.microsoft.com/office/drawing/2014/chartex" xmlns:cx1="http://schemas.microsoft.com/office/drawing/2015/9/8/chartex" xmlns:cx2="http://schemas.microsoft.com/office/drawing/2015/10/21/chartex" xmlns:cx3="http://schemas.microsoft.com/office/drawing/2016/5/9/chartex" xmlns:cx4="http://schemas.microsoft.com/office/drawing/2016/5/10/chartex" xmlns:cx5="http://schemas.microsoft.com/office/drawing/2016/5/11/chartex" xmlns:cx6="http://schemas.microsoft.com/office/drawing/2016/5/12/chartex" xmlns:cx7="http://schemas.microsoft.com/office/drawing/2016/5/13/chartex" xmlns:cx8="http://schemas.microsoft.com/office/drawing/2016/5/14/chartex" xmlns:mc="http://schemas.openxmlformats.org/markup-compatibility/2006" xmlns:aink="http://schemas.microsoft.com/office/drawing/2016/ink" xmlns:am3d="http://schemas.microsoft.com/office/drawing/2017/model3d" xmlns:o="urn:schemas-microsoft-com:office:office" xmlns:oel="http://schemas.microsoft.com/office/2019/extlst" xmlns:r="http://schemas.openxmlformats.org/officeDocument/2006/relationships" xmlns:m="http://schemas.openxmlformats.org/officeDocument/2006/math" xmlns:v="urn:schemas-microsoft-com:vml" xmlns:wp14="http://schemas.microsoft.com/office/word/2010/wordprocessingDrawing" xmlns:wp="http://schemas.openxmlformats.org/drawingml/2006/wordprocessingDrawing" xmlns:w10="urn:schemas-microsoft-com:office:word" xmlns:w="http://schemas.openxmlformats.org/wordprocessingml/2006/main" xmlns:w14="http://schemas.microsoft.com/office/word/2010/wordml" xmlns:w15="http://schemas.microsoft.com/office/word/2012/wordml" xmlns:w16cex="http://schemas.microsoft.com/office/word/2018/wordml/cex" xmlns:w16cid="http://schemas.microsoft.com/office/word/2016/wordml/cid" xmlns:w16="http://schemas.microsoft.com/office/word/2018/wordml" xmlns:w16du="http://schemas.microsoft.com/office/word/2023/wordml/word16du" xmlns:w16sdtdh="http://schemas.microsoft.com/office/word/2020/wordml/sdtdatahash" xmlns:w16se="http://schemas.microsoft.com/office/word/2015/wordml/symex" xmlns:wpg="http://schemas.microsoft.com/office/word/2010/wordprocessingGroup" xmlns:wpi="http://schemas.microsoft.com/office/word/2010/wordprocessingInk" xmlns:wne="http://schemas.microsoft.com/office/word/2006/wordml" xmlns:wps="http://schemas.microsoft.com/office/word/2010/wordprocessingShape" mc:Ignorable="w14 w15 w16se w16cid w16 w16cex w16sdtdh w16du wp14">
   <w:p>
     <w:pPr>
       <w:pBdr>
@@ -37257,7 +37877,7 @@
 </file>
 
 <file path=word/footnotes.xml><?xml version="1.0" encoding="utf-8"?>
-<w:footnotes xmlns:wpc="http://schemas.microsoft.com/office/word/2010/wordprocessingCanvas" xmlns:cx="http://schemas.microsoft.com/office/drawing/2014/chartex" xmlns:cx1="http://schemas.microsoft.com/office/drawing/2015/9/8/chartex" xmlns:mc="http://schemas.openxmlformats.org/markup-compatibility/2006" xmlns:o="urn:schemas-microsoft-com:office:office" xmlns:r="http://schemas.openxmlformats.org/officeDocument/2006/relationships" xmlns:m="http://schemas.openxmlformats.org/officeDocument/2006/math" xmlns:v="urn:schemas-microsoft-com:vml" xmlns:wp14="http://schemas.microsoft.com/office/word/2010/wordprocessingDrawing" xmlns:wp="http://schemas.openxmlformats.org/drawingml/2006/wordprocessingDrawing" xmlns:w10="urn:schemas-microsoft-com:office:word" xmlns:w="http://schemas.openxmlformats.org/wordprocessingml/2006/main" xmlns:w14="http://schemas.microsoft.com/office/word/2010/wordml" xmlns:w15="http://schemas.microsoft.com/office/word/2012/wordml" xmlns:w16se="http://schemas.microsoft.com/office/word/2015/wordml/symex" xmlns:wpg="http://schemas.microsoft.com/office/word/2010/wordprocessingGroup" xmlns:wpi="http://schemas.microsoft.com/office/word/2010/wordprocessingInk" xmlns:wne="http://schemas.microsoft.com/office/word/2006/wordml" xmlns:wps="http://schemas.microsoft.com/office/word/2010/wordprocessingShape" mc:Ignorable="w14 w15 w16se wp14">
+<w:footnotes xmlns:wpc="http://schemas.microsoft.com/office/word/2010/wordprocessingCanvas" xmlns:cx="http://schemas.microsoft.com/office/drawing/2014/chartex" xmlns:cx1="http://schemas.microsoft.com/office/drawing/2015/9/8/chartex" xmlns:cx2="http://schemas.microsoft.com/office/drawing/2015/10/21/chartex" xmlns:cx3="http://schemas.microsoft.com/office/drawing/2016/5/9/chartex" xmlns:cx4="http://schemas.microsoft.com/office/drawing/2016/5/10/chartex" xmlns:cx5="http://schemas.microsoft.com/office/drawing/2016/5/11/chartex" xmlns:cx6="http://schemas.microsoft.com/office/drawing/2016/5/12/chartex" xmlns:cx7="http://schemas.microsoft.com/office/drawing/2016/5/13/chartex" xmlns:cx8="http://schemas.microsoft.com/office/drawing/2016/5/14/chartex" xmlns:mc="http://schemas.openxmlformats.org/markup-compatibility/2006" xmlns:aink="http://schemas.microsoft.com/office/drawing/2016/ink" xmlns:am3d="http://schemas.microsoft.com/office/drawing/2017/model3d" xmlns:o="urn:schemas-microsoft-com:office:office" xmlns:oel="http://schemas.microsoft.com/office/2019/extlst" xmlns:r="http://schemas.openxmlformats.org/officeDocument/2006/relationships" xmlns:m="http://schemas.openxmlformats.org/officeDocument/2006/math" xmlns:v="urn:schemas-microsoft-com:vml" xmlns:wp14="http://schemas.microsoft.com/office/word/2010/wordprocessingDrawing" xmlns:wp="http://schemas.openxmlformats.org/drawingml/2006/wordprocessingDrawing" xmlns:w10="urn:schemas-microsoft-com:office:word" xmlns:w="http://schemas.openxmlformats.org/wordprocessingml/2006/main" xmlns:w14="http://schemas.microsoft.com/office/word/2010/wordml" xmlns:w15="http://schemas.microsoft.com/office/word/2012/wordml" xmlns:w16cex="http://schemas.microsoft.com/office/word/2018/wordml/cex" xmlns:w16cid="http://schemas.microsoft.com/office/word/2016/wordml/cid" xmlns:w16="http://schemas.microsoft.com/office/word/2018/wordml" xmlns:w16du="http://schemas.microsoft.com/office/word/2023/wordml/word16du" xmlns:w16sdtdh="http://schemas.microsoft.com/office/word/2020/wordml/sdtdatahash" xmlns:w16se="http://schemas.microsoft.com/office/word/2015/wordml/symex" xmlns:wpg="http://schemas.microsoft.com/office/word/2010/wordprocessingGroup" xmlns:wpi="http://schemas.microsoft.com/office/word/2010/wordprocessingInk" xmlns:wne="http://schemas.microsoft.com/office/word/2006/wordml" xmlns:wps="http://schemas.microsoft.com/office/word/2010/wordprocessingShape" mc:Ignorable="w14 w15 w16se w16cid w16 w16cex w16sdtdh w16du wp14">
   <w:footnote w:type="separator" w:id="-1">
     <w:p>
       <w:pPr>
@@ -37282,7 +37902,7 @@
 </file>
 
 <file path=word/header1.xml><?xml version="1.0" encoding="utf-8"?>
-<w:hdr xmlns:wpc="http://schemas.microsoft.com/office/word/2010/wordprocessingCanvas" xmlns:cx="http://schemas.microsoft.com/office/drawing/2014/chartex" xmlns:cx1="http://schemas.microsoft.com/office/drawing/2015/9/8/chartex" xmlns:mc="http://schemas.openxmlformats.org/markup-compatibility/2006" xmlns:o="urn:schemas-microsoft-com:office:office" xmlns:r="http://schemas.openxmlformats.org/officeDocument/2006/relationships" xmlns:m="http://schemas.openxmlformats.org/officeDocument/2006/math" xmlns:v="urn:schemas-microsoft-com:vml" xmlns:wp14="http://schemas.microsoft.com/office/word/2010/wordprocessingDrawing" xmlns:wp="http://schemas.openxmlformats.org/drawingml/2006/wordprocessingDrawing" xmlns:w10="urn:schemas-microsoft-com:office:word" xmlns:w="http://schemas.openxmlformats.org/wordprocessingml/2006/main" xmlns:w14="http://schemas.microsoft.com/office/word/2010/wordml" xmlns:w15="http://schemas.microsoft.com/office/word/2012/wordml" xmlns:w16se="http://schemas.microsoft.com/office/word/2015/wordml/symex" xmlns:wpg="http://schemas.microsoft.com/office/word/2010/wordprocessingGroup" xmlns:wpi="http://schemas.microsoft.com/office/word/2010/wordprocessingInk" xmlns:wne="http://schemas.microsoft.com/office/word/2006/wordml" xmlns:wps="http://schemas.microsoft.com/office/word/2010/wordprocessingShape" mc:Ignorable="w14 w15 w16se wp14">
+<w:hdr xmlns:wpc="http://schemas.microsoft.com/office/word/2010/wordprocessingCanvas" xmlns:cx="http://schemas.microsoft.com/office/drawing/2014/chartex" xmlns:cx1="http://schemas.microsoft.com/office/drawing/2015/9/8/chartex" xmlns:cx2="http://schemas.microsoft.com/office/drawing/2015/10/21/chartex" xmlns:cx3="http://schemas.microsoft.com/office/drawing/2016/5/9/chartex" xmlns:cx4="http://schemas.microsoft.com/office/drawing/2016/5/10/chartex" xmlns:cx5="http://schemas.microsoft.com/office/drawing/2016/5/11/chartex" xmlns:cx6="http://schemas.microsoft.com/office/drawing/2016/5/12/chartex" xmlns:cx7="http://schemas.microsoft.com/office/drawing/2016/5/13/chartex" xmlns:cx8="http://schemas.microsoft.com/office/drawing/2016/5/14/chartex" xmlns:mc="http://schemas.openxmlformats.org/markup-compatibility/2006" xmlns:aink="http://schemas.microsoft.com/office/drawing/2016/ink" xmlns:am3d="http://schemas.microsoft.com/office/drawing/2017/model3d" xmlns:o="urn:schemas-microsoft-com:office:office" xmlns:oel="http://schemas.microsoft.com/office/2019/extlst" xmlns:r="http://schemas.openxmlformats.org/officeDocument/2006/relationships" xmlns:m="http://schemas.openxmlformats.org/officeDocument/2006/math" xmlns:v="urn:schemas-microsoft-com:vml" xmlns:wp14="http://schemas.microsoft.com/office/word/2010/wordprocessingDrawing" xmlns:wp="http://schemas.openxmlformats.org/drawingml/2006/wordprocessingDrawing" xmlns:w10="urn:schemas-microsoft-com:office:word" xmlns:w="http://schemas.openxmlformats.org/wordprocessingml/2006/main" xmlns:w14="http://schemas.microsoft.com/office/word/2010/wordml" xmlns:w15="http://schemas.microsoft.com/office/word/2012/wordml" xmlns:w16cex="http://schemas.microsoft.com/office/word/2018/wordml/cex" xmlns:w16cid="http://schemas.microsoft.com/office/word/2016/wordml/cid" xmlns:w16="http://schemas.microsoft.com/office/word/2018/wordml" xmlns:w16du="http://schemas.microsoft.com/office/word/2023/wordml/word16du" xmlns:w16sdtdh="http://schemas.microsoft.com/office/word/2020/wordml/sdtdatahash" xmlns:w16se="http://schemas.microsoft.com/office/word/2015/wordml/symex" xmlns:wpg="http://schemas.microsoft.com/office/word/2010/wordprocessingGroup" xmlns:wpi="http://schemas.microsoft.com/office/word/2010/wordprocessingInk" xmlns:wne="http://schemas.microsoft.com/office/word/2006/wordml" xmlns:wps="http://schemas.microsoft.com/office/word/2010/wordprocessingShape" mc:Ignorable="w14 w15 w16se w16cid w16 w16cex w16sdtdh w16du wp14">
   <w:p>
     <w:pPr>
       <w:pStyle w:val="Header"/>
@@ -37295,7 +37915,7 @@
 </file>
 
 <file path=word/header2.xml><?xml version="1.0" encoding="utf-8"?>
-<w:hdr xmlns:wpc="http://schemas.microsoft.com/office/word/2010/wordprocessingCanvas" xmlns:cx="http://schemas.microsoft.com/office/drawing/2014/chartex" xmlns:cx1="http://schemas.microsoft.com/office/drawing/2015/9/8/chartex" xmlns:mc="http://schemas.openxmlformats.org/markup-compatibility/2006" xmlns:o="urn:schemas-microsoft-com:office:office" xmlns:r="http://schemas.openxmlformats.org/officeDocument/2006/relationships" xmlns:m="http://schemas.openxmlformats.org/officeDocument/2006/math" xmlns:v="urn:schemas-microsoft-com:vml" xmlns:wp14="http://schemas.microsoft.com/office/word/2010/wordprocessingDrawing" xmlns:wp="http://schemas.openxmlformats.org/drawingml/2006/wordprocessingDrawing" xmlns:w10="urn:schemas-microsoft-com:office:word" xmlns:w="http://schemas.openxmlformats.org/wordprocessingml/2006/main" xmlns:w14="http://schemas.microsoft.com/office/word/2010/wordml" xmlns:w15="http://schemas.microsoft.com/office/word/2012/wordml" xmlns:w16se="http://schemas.microsoft.com/office/word/2015/wordml/symex" xmlns:wpg="http://schemas.microsoft.com/office/word/2010/wordprocessingGroup" xmlns:wpi="http://schemas.microsoft.com/office/word/2010/wordprocessingInk" xmlns:wne="http://schemas.microsoft.com/office/word/2006/wordml" xmlns:wps="http://schemas.microsoft.com/office/word/2010/wordprocessingShape" mc:Ignorable="w14 w15 w16se wp14">
+<w:hdr xmlns:wpc="http://schemas.microsoft.com/office/word/2010/wordprocessingCanvas" xmlns:cx="http://schemas.microsoft.com/office/drawing/2014/chartex" xmlns:cx1="http://schemas.microsoft.com/office/drawing/2015/9/8/chartex" xmlns:cx2="http://schemas.microsoft.com/office/drawing/2015/10/21/chartex" xmlns:cx3="http://schemas.microsoft.com/office/drawing/2016/5/9/chartex" xmlns:cx4="http://schemas.microsoft.com/office/drawing/2016/5/10/chartex" xmlns:cx5="http://schemas.microsoft.com/office/drawing/2016/5/11/chartex" xmlns:cx6="http://schemas.microsoft.com/office/drawing/2016/5/12/chartex" xmlns:cx7="http://schemas.microsoft.com/office/drawing/2016/5/13/chartex" xmlns:cx8="http://schemas.microsoft.com/office/drawing/2016/5/14/chartex" xmlns:mc="http://schemas.openxmlformats.org/markup-compatibility/2006" xmlns:aink="http://schemas.microsoft.com/office/drawing/2016/ink" xmlns:am3d="http://schemas.microsoft.com/office/drawing/2017/model3d" xmlns:o="urn:schemas-microsoft-com:office:office" xmlns:oel="http://schemas.microsoft.com/office/2019/extlst" xmlns:r="http://schemas.openxmlformats.org/officeDocument/2006/relationships" xmlns:m="http://schemas.openxmlformats.org/officeDocument/2006/math" xmlns:v="urn:schemas-microsoft-com:vml" xmlns:wp14="http://schemas.microsoft.com/office/word/2010/wordprocessingDrawing" xmlns:wp="http://schemas.openxmlformats.org/drawingml/2006/wordprocessingDrawing" xmlns:w10="urn:schemas-microsoft-com:office:word" xmlns:w="http://schemas.openxmlformats.org/wordprocessingml/2006/main" xmlns:w14="http://schemas.microsoft.com/office/word/2010/wordml" xmlns:w15="http://schemas.microsoft.com/office/word/2012/wordml" xmlns:w16cex="http://schemas.microsoft.com/office/word/2018/wordml/cex" xmlns:w16cid="http://schemas.microsoft.com/office/word/2016/wordml/cid" xmlns:w16="http://schemas.microsoft.com/office/word/2018/wordml" xmlns:w16du="http://schemas.microsoft.com/office/word/2023/wordml/word16du" xmlns:w16sdtdh="http://schemas.microsoft.com/office/word/2020/wordml/sdtdatahash" xmlns:w16se="http://schemas.microsoft.com/office/word/2015/wordml/symex" xmlns:wpg="http://schemas.microsoft.com/office/word/2010/wordprocessingGroup" xmlns:wpi="http://schemas.microsoft.com/office/word/2010/wordprocessingInk" xmlns:wne="http://schemas.microsoft.com/office/word/2006/wordml" xmlns:wps="http://schemas.microsoft.com/office/word/2010/wordprocessingShape" mc:Ignorable="w14 w15 w16se w16cid w16 w16cex w16sdtdh w16du wp14">
   <w:p>
     <w:pPr>
       <w:pStyle w:val="Header"/>
@@ -37308,7 +37928,7 @@
 </file>
 
 <file path=word/styles.xml><?xml version="1.0" encoding="utf-8"?>
-<w:styles xmlns:mc="http://schemas.openxmlformats.org/markup-compatibility/2006" xmlns:r="http://schemas.openxmlformats.org/officeDocument/2006/relationships" xmlns:w="http://schemas.openxmlformats.org/wordprocessingml/2006/main" xmlns:w14="http://schemas.microsoft.com/office/word/2010/wordml" xmlns:w15="http://schemas.microsoft.com/office/word/2012/wordml" xmlns:w16se="http://schemas.microsoft.com/office/word/2015/wordml/symex" mc:Ignorable="w14 w15 w16se">
+<w:styles xmlns:mc="http://schemas.openxmlformats.org/markup-compatibility/2006" xmlns:r="http://schemas.openxmlformats.org/officeDocument/2006/relationships" xmlns:w="http://schemas.openxmlformats.org/wordprocessingml/2006/main" xmlns:w14="http://schemas.microsoft.com/office/word/2010/wordml" xmlns:w15="http://schemas.microsoft.com/office/word/2012/wordml" xmlns:w16cex="http://schemas.microsoft.com/office/word/2018/wordml/cex" xmlns:w16cid="http://schemas.microsoft.com/office/word/2016/wordml/cid" xmlns:w16="http://schemas.microsoft.com/office/word/2018/wordml" xmlns:w16du="http://schemas.microsoft.com/office/word/2023/wordml/word16du" xmlns:w16sdtdh="http://schemas.microsoft.com/office/word/2020/wordml/sdtdatahash" xmlns:w16se="http://schemas.microsoft.com/office/word/2015/wordml/symex" mc:Ignorable="w14 w15 w16se w16cid w16 w16cex w16sdtdh w16du">
   <w:docDefaults>
     <w:rPrDefault>
       <w:rPr>
@@ -37318,7 +37938,7 @@
     </w:rPrDefault>
     <w:pPrDefault/>
   </w:docDefaults>
-  <w:latentStyles w:defLockedState="0" w:defUIPriority="99" w:defSemiHidden="0" w:defUnhideWhenUsed="0" w:defQFormat="0" w:count="371">
+  <w:latentStyles w:defLockedState="0" w:defUIPriority="99" w:defSemiHidden="0" w:defUnhideWhenUsed="0" w:defQFormat="0" w:count="376">
     <w:lsdException w:name="Normal" w:uiPriority="0" w:qFormat="1"/>
     <w:lsdException w:name="heading 1" w:uiPriority="9" w:qFormat="1"/>
     <w:lsdException w:name="heading 2" w:semiHidden="1" w:uiPriority="9" w:unhideWhenUsed="1" w:qFormat="1"/>
@@ -37690,6 +38310,11 @@
     <w:lsdException w:name="List Table 5 Dark Accent 6" w:uiPriority="50"/>
     <w:lsdException w:name="List Table 6 Colorful Accent 6" w:uiPriority="51"/>
     <w:lsdException w:name="List Table 7 Colorful Accent 6" w:uiPriority="52"/>
+    <w:lsdException w:name="Mention" w:semiHidden="1" w:unhideWhenUsed="1"/>
+    <w:lsdException w:name="Smart Hyperlink" w:semiHidden="1" w:unhideWhenUsed="1"/>
+    <w:lsdException w:name="Hashtag" w:semiHidden="1" w:unhideWhenUsed="1"/>
+    <w:lsdException w:name="Unresolved Mention" w:semiHidden="1" w:unhideWhenUsed="1"/>
+    <w:lsdException w:name="Smart Link" w:semiHidden="1" w:unhideWhenUsed="1"/>
   </w:latentStyles>
   <w:style w:type="paragraph" w:default="1" w:styleId="Normal">
     <w:name w:val="Normal"/>

--- a/brAhmaNa/TB 3.7-3.12 Sanskrit Corrections.docx
+++ b/brAhmaNa/TB 3.7-3.12 Sanskrit Corrections.docx
@@ -45,17 +45,7 @@
           <w:szCs w:val="32"/>
           <w:u w:val="single"/>
         </w:rPr>
-        <w:t>Sanskrit</w:t>
-      </w:r>
-      <w:r>
-        <w:rPr>
-          <w:b/>
-          <w:bCs/>
-          <w:sz w:val="32"/>
-          <w:szCs w:val="32"/>
-          <w:u w:val="single"/>
-        </w:rPr>
-        <w:t xml:space="preserve"> </w:t>
+        <w:t xml:space="preserve">Sanskrit </w:t>
       </w:r>
       <w:r>
         <w:rPr>
@@ -85,7 +75,18 @@
           <w:szCs w:val="32"/>
           <w:u w:val="single"/>
         </w:rPr>
-        <w:t xml:space="preserve">Observed till </w:t>
+        <w:t xml:space="preserve">Observed </w:t>
+      </w:r>
+      <w:proofErr w:type="gramStart"/>
+      <w:r>
+        <w:rPr>
+          <w:b/>
+          <w:bCs/>
+          <w:sz w:val="32"/>
+          <w:szCs w:val="32"/>
+          <w:u w:val="single"/>
+        </w:rPr>
+        <w:t xml:space="preserve">till </w:t>
       </w:r>
       <w:r>
         <w:rPr>
@@ -98,6 +99,7 @@
         </w:rPr>
         <w:t>????</w:t>
       </w:r>
+      <w:proofErr w:type="gramEnd"/>
     </w:p>
     <w:p>
       <w:pPr>
@@ -333,16 +335,26 @@
                 <w:sz w:val="28"/>
                 <w:szCs w:val="28"/>
               </w:rPr>
-              <w:t xml:space="preserve">Dasini No.-  </w:t>
-            </w:r>
+              <w:t>Dasini No.</w:t>
+            </w:r>
+            <w:proofErr w:type="gramStart"/>
             <w:r>
               <w:rPr>
                 <w:b/>
                 <w:sz w:val="28"/>
                 <w:szCs w:val="28"/>
               </w:rPr>
+              <w:t xml:space="preserve">-  </w:t>
+            </w:r>
+            <w:r>
+              <w:rPr>
+                <w:b/>
+                <w:sz w:val="28"/>
+                <w:szCs w:val="28"/>
+              </w:rPr>
               <w:t>7</w:t>
             </w:r>
+            <w:proofErr w:type="gramEnd"/>
           </w:p>
         </w:tc>
         <w:tc>
@@ -483,6 +495,743 @@
                 <w:szCs w:val="40"/>
               </w:rPr>
               <w:t>þ</w:t>
+            </w:r>
+          </w:p>
+        </w:tc>
+      </w:tr>
+      <w:tr>
+        <w:trPr>
+          <w:trHeight w:val="953"/>
+        </w:trPr>
+        <w:tc>
+          <w:tcPr>
+            <w:tcW w:w="3686" w:type="dxa"/>
+            <w:tcBorders>
+              <w:top w:val="single" w:sz="4" w:space="0" w:color="000000"/>
+              <w:left w:val="single" w:sz="4" w:space="0" w:color="000000"/>
+              <w:bottom w:val="single" w:sz="4" w:space="0" w:color="000000"/>
+              <w:right w:val="single" w:sz="4" w:space="0" w:color="000000"/>
+            </w:tcBorders>
+          </w:tcPr>
+          <w:p>
+            <w:pPr>
+              <w:spacing w:before="0" w:line="240" w:lineRule="auto"/>
+              <w:rPr>
+                <w:b/>
+                <w:sz w:val="28"/>
+                <w:szCs w:val="28"/>
+              </w:rPr>
+            </w:pPr>
+            <w:r>
+              <w:rPr>
+                <w:b/>
+                <w:sz w:val="28"/>
+                <w:szCs w:val="28"/>
+              </w:rPr>
+              <w:t>T.B.3.</w:t>
+            </w:r>
+            <w:r>
+              <w:rPr>
+                <w:b/>
+                <w:sz w:val="28"/>
+                <w:szCs w:val="28"/>
+              </w:rPr>
+              <w:t>8</w:t>
+            </w:r>
+            <w:r>
+              <w:rPr>
+                <w:b/>
+                <w:sz w:val="28"/>
+                <w:szCs w:val="28"/>
+              </w:rPr>
+              <w:t>.</w:t>
+            </w:r>
+            <w:r>
+              <w:rPr>
+                <w:b/>
+                <w:sz w:val="28"/>
+                <w:szCs w:val="28"/>
+              </w:rPr>
+              <w:t>18.6</w:t>
+            </w:r>
+          </w:p>
+          <w:p>
+            <w:pPr>
+              <w:spacing w:before="0" w:line="240" w:lineRule="auto"/>
+              <w:jc w:val="both"/>
+              <w:rPr>
+                <w:b/>
+                <w:sz w:val="28"/>
+                <w:szCs w:val="28"/>
+              </w:rPr>
+            </w:pPr>
+            <w:r>
+              <w:rPr>
+                <w:b/>
+                <w:sz w:val="28"/>
+                <w:szCs w:val="28"/>
+              </w:rPr>
+              <w:t>Statement No.</w:t>
+            </w:r>
+            <w:r>
+              <w:rPr>
+                <w:b/>
+                <w:sz w:val="28"/>
+                <w:szCs w:val="28"/>
+              </w:rPr>
+              <w:t xml:space="preserve"> – </w:t>
+            </w:r>
+            <w:r>
+              <w:rPr>
+                <w:b/>
+                <w:sz w:val="28"/>
+                <w:szCs w:val="28"/>
+              </w:rPr>
+              <w:t>1</w:t>
+            </w:r>
+          </w:p>
+          <w:p>
+            <w:pPr>
+              <w:spacing w:before="0" w:line="240" w:lineRule="auto"/>
+              <w:rPr>
+                <w:b/>
+                <w:sz w:val="28"/>
+                <w:szCs w:val="28"/>
+              </w:rPr>
+            </w:pPr>
+            <w:r>
+              <w:rPr>
+                <w:b/>
+                <w:sz w:val="28"/>
+                <w:szCs w:val="28"/>
+              </w:rPr>
+              <w:t>Dasini No.</w:t>
+            </w:r>
+            <w:proofErr w:type="gramStart"/>
+            <w:r>
+              <w:rPr>
+                <w:b/>
+                <w:sz w:val="28"/>
+                <w:szCs w:val="28"/>
+              </w:rPr>
+              <w:t xml:space="preserve">-  </w:t>
+            </w:r>
+            <w:r>
+              <w:rPr>
+                <w:b/>
+                <w:sz w:val="28"/>
+                <w:szCs w:val="28"/>
+              </w:rPr>
+              <w:t>73</w:t>
+            </w:r>
+            <w:proofErr w:type="gramEnd"/>
+          </w:p>
+        </w:tc>
+        <w:tc>
+          <w:tcPr>
+            <w:tcW w:w="5103" w:type="dxa"/>
+            <w:tcBorders>
+              <w:top w:val="single" w:sz="4" w:space="0" w:color="000000"/>
+              <w:left w:val="single" w:sz="4" w:space="0" w:color="000000"/>
+              <w:bottom w:val="single" w:sz="4" w:space="0" w:color="000000"/>
+              <w:right w:val="single" w:sz="4" w:space="0" w:color="000000"/>
+            </w:tcBorders>
+          </w:tcPr>
+          <w:p>
+            <w:pPr>
+              <w:spacing w:before="0" w:line="240" w:lineRule="auto"/>
+              <w:rPr>
+                <w:rFonts w:ascii="BRH Devanagari Extra" w:hAnsi="BRH Devanagari Extra" w:cs="BRH Devanagari Extra"/>
+                <w:sz w:val="40"/>
+                <w:szCs w:val="40"/>
+              </w:rPr>
+            </w:pPr>
+            <w:r>
+              <w:rPr>
+                <w:rFonts w:ascii="BRH Devanagari Extra" w:hAnsi="BRH Devanagari Extra" w:cs="BRH Devanagari Extra"/>
+                <w:sz w:val="40"/>
+                <w:szCs w:val="36"/>
+                <w:highlight w:val="yellow"/>
+              </w:rPr>
+              <w:t>A</w:t>
+            </w:r>
+            <w:r>
+              <w:rPr>
+                <w:rFonts w:ascii="BRH Devanagari Extra" w:hAnsi="BRH Devanagari Extra" w:cs="BRH Devanagari Extra"/>
+                <w:sz w:val="40"/>
+                <w:szCs w:val="36"/>
+              </w:rPr>
+              <w:t>xÉÉæ pÉþÌuÉ</w:t>
+            </w:r>
+            <w:r>
+              <w:rPr>
+                <w:rFonts w:ascii="BRH Malayalam Extra" w:hAnsi="BRH Malayalam Extra" w:cs="BRH Devanagari Extra"/>
+                <w:sz w:val="32"/>
+                <w:szCs w:val="36"/>
+              </w:rPr>
+              <w:t>–</w:t>
+            </w:r>
+            <w:r>
+              <w:rPr>
+                <w:rFonts w:ascii="BRH Devanagari Extra" w:hAnsi="BRH Devanagari Extra" w:cs="BRH Devanagari Extra"/>
+                <w:sz w:val="40"/>
+                <w:szCs w:val="36"/>
+              </w:rPr>
+              <w:t>wrÉiÉç |</w:t>
+            </w:r>
+          </w:p>
+        </w:tc>
+        <w:tc>
+          <w:tcPr>
+            <w:tcW w:w="4820" w:type="dxa"/>
+            <w:tcBorders>
+              <w:top w:val="single" w:sz="4" w:space="0" w:color="000000"/>
+              <w:left w:val="single" w:sz="4" w:space="0" w:color="000000"/>
+              <w:bottom w:val="single" w:sz="4" w:space="0" w:color="000000"/>
+              <w:right w:val="single" w:sz="4" w:space="0" w:color="000000"/>
+            </w:tcBorders>
+          </w:tcPr>
+          <w:p>
+            <w:pPr>
+              <w:spacing w:before="0" w:line="240" w:lineRule="auto"/>
+              <w:rPr>
+                <w:rFonts w:ascii="BRH Devanagari Extra" w:hAnsi="BRH Devanagari Extra" w:cs="BRH Devanagari Extra"/>
+                <w:sz w:val="40"/>
+                <w:szCs w:val="40"/>
+              </w:rPr>
+            </w:pPr>
+            <w:r>
+              <w:rPr>
+                <w:rFonts w:ascii="BRH Devanagari Extra" w:hAnsi="BRH Devanagari Extra" w:cs="BRH Devanagari Extra"/>
+                <w:sz w:val="40"/>
+                <w:szCs w:val="36"/>
+                <w:highlight w:val="green"/>
+              </w:rPr>
+              <w:t>A</w:t>
+            </w:r>
+            <w:r>
+              <w:rPr>
+                <w:rFonts w:ascii="BRH Malayalam Extra" w:hAnsi="BRH Malayalam Extra" w:cs="BRH Devanagari Extra"/>
+                <w:sz w:val="32"/>
+                <w:szCs w:val="36"/>
+              </w:rPr>
+              <w:t>–</w:t>
+            </w:r>
+            <w:r>
+              <w:rPr>
+                <w:rFonts w:ascii="BRH Devanagari Extra" w:hAnsi="BRH Devanagari Extra" w:cs="BRH Devanagari Extra"/>
+                <w:sz w:val="40"/>
+                <w:szCs w:val="36"/>
+              </w:rPr>
+              <w:t>xÉÉæ pÉþÌuÉ</w:t>
+            </w:r>
+            <w:r>
+              <w:rPr>
+                <w:rFonts w:ascii="BRH Malayalam Extra" w:hAnsi="BRH Malayalam Extra" w:cs="BRH Devanagari Extra"/>
+                <w:sz w:val="32"/>
+                <w:szCs w:val="36"/>
+              </w:rPr>
+              <w:t>–</w:t>
+            </w:r>
+            <w:r>
+              <w:rPr>
+                <w:rFonts w:ascii="BRH Devanagari Extra" w:hAnsi="BRH Devanagari Extra" w:cs="BRH Devanagari Extra"/>
+                <w:sz w:val="40"/>
+                <w:szCs w:val="36"/>
+              </w:rPr>
+              <w:t>wrÉiÉç |</w:t>
+            </w:r>
+          </w:p>
+        </w:tc>
+      </w:tr>
+      <w:tr>
+        <w:trPr>
+          <w:trHeight w:val="953"/>
+        </w:trPr>
+        <w:tc>
+          <w:tcPr>
+            <w:tcW w:w="3686" w:type="dxa"/>
+            <w:tcBorders>
+              <w:top w:val="single" w:sz="4" w:space="0" w:color="000000"/>
+              <w:left w:val="single" w:sz="4" w:space="0" w:color="000000"/>
+              <w:bottom w:val="single" w:sz="4" w:space="0" w:color="000000"/>
+              <w:right w:val="single" w:sz="4" w:space="0" w:color="000000"/>
+            </w:tcBorders>
+          </w:tcPr>
+          <w:p>
+            <w:pPr>
+              <w:spacing w:before="0" w:line="240" w:lineRule="auto"/>
+              <w:rPr>
+                <w:b/>
+                <w:sz w:val="28"/>
+                <w:szCs w:val="28"/>
+              </w:rPr>
+            </w:pPr>
+            <w:r>
+              <w:rPr>
+                <w:b/>
+                <w:sz w:val="28"/>
+                <w:szCs w:val="28"/>
+              </w:rPr>
+              <w:t>T.B.3.</w:t>
+            </w:r>
+            <w:r>
+              <w:rPr>
+                <w:b/>
+                <w:sz w:val="28"/>
+                <w:szCs w:val="28"/>
+              </w:rPr>
+              <w:t>10</w:t>
+            </w:r>
+            <w:r>
+              <w:rPr>
+                <w:b/>
+                <w:sz w:val="28"/>
+                <w:szCs w:val="28"/>
+              </w:rPr>
+              <w:t>.</w:t>
+            </w:r>
+            <w:r>
+              <w:rPr>
+                <w:b/>
+                <w:sz w:val="28"/>
+                <w:szCs w:val="28"/>
+              </w:rPr>
+              <w:t>3.1</w:t>
+            </w:r>
+          </w:p>
+          <w:p>
+            <w:pPr>
+              <w:spacing w:before="0" w:line="240" w:lineRule="auto"/>
+              <w:jc w:val="both"/>
+              <w:rPr>
+                <w:b/>
+                <w:sz w:val="28"/>
+                <w:szCs w:val="28"/>
+              </w:rPr>
+            </w:pPr>
+            <w:r>
+              <w:rPr>
+                <w:b/>
+                <w:sz w:val="28"/>
+                <w:szCs w:val="28"/>
+              </w:rPr>
+              <w:t>Statement No.</w:t>
+            </w:r>
+            <w:r>
+              <w:rPr>
+                <w:b/>
+                <w:sz w:val="28"/>
+                <w:szCs w:val="28"/>
+              </w:rPr>
+              <w:t xml:space="preserve"> – </w:t>
+            </w:r>
+            <w:r>
+              <w:rPr>
+                <w:b/>
+                <w:sz w:val="28"/>
+                <w:szCs w:val="28"/>
+              </w:rPr>
+              <w:t>6</w:t>
+            </w:r>
+          </w:p>
+          <w:p>
+            <w:pPr>
+              <w:spacing w:before="0" w:line="240" w:lineRule="auto"/>
+              <w:rPr>
+                <w:b/>
+                <w:sz w:val="28"/>
+                <w:szCs w:val="28"/>
+              </w:rPr>
+            </w:pPr>
+            <w:r>
+              <w:rPr>
+                <w:b/>
+                <w:sz w:val="28"/>
+                <w:szCs w:val="28"/>
+              </w:rPr>
+              <w:t>Dasini No.</w:t>
+            </w:r>
+            <w:proofErr w:type="gramStart"/>
+            <w:r>
+              <w:rPr>
+                <w:b/>
+                <w:sz w:val="28"/>
+                <w:szCs w:val="28"/>
+              </w:rPr>
+              <w:t xml:space="preserve">-  </w:t>
+            </w:r>
+            <w:r>
+              <w:rPr>
+                <w:b/>
+                <w:sz w:val="28"/>
+                <w:szCs w:val="28"/>
+              </w:rPr>
+              <w:t>6</w:t>
+            </w:r>
+            <w:proofErr w:type="gramEnd"/>
+          </w:p>
+        </w:tc>
+        <w:tc>
+          <w:tcPr>
+            <w:tcW w:w="5103" w:type="dxa"/>
+            <w:tcBorders>
+              <w:top w:val="single" w:sz="4" w:space="0" w:color="000000"/>
+              <w:left w:val="single" w:sz="4" w:space="0" w:color="000000"/>
+              <w:bottom w:val="single" w:sz="4" w:space="0" w:color="000000"/>
+              <w:right w:val="single" w:sz="4" w:space="0" w:color="000000"/>
+            </w:tcBorders>
+          </w:tcPr>
+          <w:p>
+            <w:pPr>
+              <w:spacing w:before="0" w:line="240" w:lineRule="auto"/>
+              <w:rPr>
+                <w:rFonts w:ascii="BRH Malayalam Extra" w:hAnsi="BRH Malayalam Extra" w:cs="BRH Malayalam Extra"/>
+                <w:sz w:val="40"/>
+                <w:szCs w:val="40"/>
+              </w:rPr>
+            </w:pPr>
+            <w:r>
+              <w:rPr>
+                <w:rFonts w:ascii="BRH Devanagari Extra" w:hAnsi="BRH Devanagari Extra" w:cs="BRH Devanagari Extra"/>
+                <w:sz w:val="40"/>
+                <w:szCs w:val="44"/>
+              </w:rPr>
+              <w:t>xiÉ</w:t>
+            </w:r>
+            <w:r>
+              <w:rPr>
+                <w:rFonts w:ascii="BRH Devanagari Extra" w:hAnsi="BRH Devanagari Extra" w:cs="BRH Devanagari Extra"/>
+                <w:sz w:val="40"/>
+                <w:szCs w:val="44"/>
+                <w:highlight w:val="yellow"/>
+              </w:rPr>
+              <w:t>SÇ</w:t>
+            </w:r>
+            <w:r>
+              <w:rPr>
+                <w:rFonts w:ascii="BRH Devanagari Extra" w:hAnsi="BRH Devanagari Extra" w:cs="BRH Devanagari Extra"/>
+                <w:sz w:val="40"/>
+                <w:szCs w:val="44"/>
+              </w:rPr>
+              <w:t>Ì…¡ûþUxÉ-Í¶ÉluÉliÉÑ |</w:t>
+            </w:r>
+          </w:p>
+        </w:tc>
+        <w:tc>
+          <w:tcPr>
+            <w:tcW w:w="4820" w:type="dxa"/>
+            <w:tcBorders>
+              <w:top w:val="single" w:sz="4" w:space="0" w:color="000000"/>
+              <w:left w:val="single" w:sz="4" w:space="0" w:color="000000"/>
+              <w:bottom w:val="single" w:sz="4" w:space="0" w:color="000000"/>
+              <w:right w:val="single" w:sz="4" w:space="0" w:color="000000"/>
+            </w:tcBorders>
+          </w:tcPr>
+          <w:p>
+            <w:pPr>
+              <w:spacing w:before="0" w:line="240" w:lineRule="auto"/>
+              <w:rPr>
+                <w:rFonts w:ascii="BRH Malayalam Extra" w:hAnsi="BRH Malayalam Extra" w:cs="BRH Malayalam Extra"/>
+                <w:sz w:val="40"/>
+                <w:szCs w:val="40"/>
+              </w:rPr>
+            </w:pPr>
+            <w:r>
+              <w:rPr>
+                <w:rFonts w:ascii="BRH Devanagari Extra" w:hAnsi="BRH Devanagari Extra" w:cs="BRH Devanagari Extra"/>
+                <w:sz w:val="40"/>
+                <w:szCs w:val="44"/>
+              </w:rPr>
+              <w:t>AÉ</w:t>
+            </w:r>
+            <w:r>
+              <w:rPr>
+                <w:rFonts w:ascii="BRH Malayalam Extra" w:hAnsi="BRH Malayalam Extra" w:cs="BRH Devanagari Extra"/>
+                <w:sz w:val="32"/>
+                <w:szCs w:val="44"/>
+              </w:rPr>
+              <w:t>–</w:t>
+            </w:r>
+            <w:r>
+              <w:rPr>
+                <w:rFonts w:ascii="BRH Devanagari Extra" w:hAnsi="BRH Devanagari Extra" w:cs="BRH Devanagari Extra"/>
+                <w:sz w:val="40"/>
+                <w:szCs w:val="44"/>
+              </w:rPr>
+              <w:t>ÌS</w:t>
+            </w:r>
+            <w:r>
+              <w:rPr>
+                <w:rFonts w:ascii="BRH Malayalam Extra" w:hAnsi="BRH Malayalam Extra" w:cs="BRH Devanagari Extra"/>
+                <w:sz w:val="32"/>
+                <w:szCs w:val="44"/>
+              </w:rPr>
+              <w:t>–</w:t>
+            </w:r>
+            <w:r>
+              <w:rPr>
+                <w:rFonts w:ascii="BRH Devanagari Extra" w:hAnsi="BRH Devanagari Extra" w:cs="BRH Devanagari Extra"/>
+                <w:sz w:val="40"/>
+                <w:szCs w:val="44"/>
+              </w:rPr>
+              <w:t>irÉÉ-xiÉ</w:t>
+            </w:r>
+            <w:r>
+              <w:rPr>
+                <w:rFonts w:ascii="BRH Devanagari Extra" w:hAnsi="BRH Devanagari Extra" w:cs="BRH Devanagari Extra"/>
+                <w:sz w:val="40"/>
+                <w:szCs w:val="44"/>
+                <w:highlight w:val="green"/>
+              </w:rPr>
+              <w:t>S</w:t>
+            </w:r>
+            <w:r>
+              <w:rPr>
+                <w:rFonts w:ascii="BRH Devanagari Extra" w:hAnsi="BRH Devanagari Extra" w:cs="BRH Devanagari Extra"/>
+                <w:sz w:val="40"/>
+                <w:szCs w:val="44"/>
+              </w:rPr>
+              <w:t>Ì…¡ûþUxÉ-Í¶ÉluÉliÉÑ |</w:t>
+            </w:r>
+          </w:p>
+        </w:tc>
+      </w:tr>
+      <w:tr>
+        <w:trPr>
+          <w:trHeight w:val="953"/>
+        </w:trPr>
+        <w:tc>
+          <w:tcPr>
+            <w:tcW w:w="3686" w:type="dxa"/>
+            <w:tcBorders>
+              <w:top w:val="single" w:sz="4" w:space="0" w:color="000000"/>
+              <w:left w:val="single" w:sz="4" w:space="0" w:color="000000"/>
+              <w:bottom w:val="single" w:sz="4" w:space="0" w:color="000000"/>
+              <w:right w:val="single" w:sz="4" w:space="0" w:color="000000"/>
+            </w:tcBorders>
+          </w:tcPr>
+          <w:p>
+            <w:pPr>
+              <w:spacing w:before="0" w:line="240" w:lineRule="auto"/>
+              <w:rPr>
+                <w:b/>
+                <w:sz w:val="28"/>
+                <w:szCs w:val="28"/>
+              </w:rPr>
+            </w:pPr>
+            <w:r>
+              <w:rPr>
+                <w:b/>
+                <w:sz w:val="28"/>
+                <w:szCs w:val="28"/>
+              </w:rPr>
+              <w:t>T.B.3.</w:t>
+            </w:r>
+            <w:r>
+              <w:rPr>
+                <w:b/>
+                <w:sz w:val="28"/>
+                <w:szCs w:val="28"/>
+              </w:rPr>
+              <w:t>10</w:t>
+            </w:r>
+            <w:r>
+              <w:rPr>
+                <w:b/>
+                <w:sz w:val="28"/>
+                <w:szCs w:val="28"/>
+              </w:rPr>
+              <w:t>.</w:t>
+            </w:r>
+            <w:r>
+              <w:rPr>
+                <w:b/>
+                <w:sz w:val="28"/>
+                <w:szCs w:val="28"/>
+              </w:rPr>
+              <w:t>9.5</w:t>
+            </w:r>
+          </w:p>
+          <w:p>
+            <w:pPr>
+              <w:spacing w:before="0" w:line="240" w:lineRule="auto"/>
+              <w:jc w:val="both"/>
+              <w:rPr>
+                <w:b/>
+                <w:sz w:val="28"/>
+                <w:szCs w:val="28"/>
+              </w:rPr>
+            </w:pPr>
+            <w:r>
+              <w:rPr>
+                <w:b/>
+                <w:sz w:val="28"/>
+                <w:szCs w:val="28"/>
+              </w:rPr>
+              <w:t>Statement No.</w:t>
+            </w:r>
+            <w:r>
+              <w:rPr>
+                <w:b/>
+                <w:sz w:val="28"/>
+                <w:szCs w:val="28"/>
+              </w:rPr>
+              <w:t xml:space="preserve"> – </w:t>
+            </w:r>
+            <w:r>
+              <w:rPr>
+                <w:b/>
+                <w:sz w:val="28"/>
+                <w:szCs w:val="28"/>
+              </w:rPr>
+              <w:t>3</w:t>
+            </w:r>
+          </w:p>
+          <w:p>
+            <w:pPr>
+              <w:spacing w:before="0" w:line="240" w:lineRule="auto"/>
+              <w:rPr>
+                <w:b/>
+                <w:sz w:val="28"/>
+                <w:szCs w:val="28"/>
+              </w:rPr>
+            </w:pPr>
+            <w:r>
+              <w:rPr>
+                <w:b/>
+                <w:sz w:val="28"/>
+                <w:szCs w:val="28"/>
+              </w:rPr>
+              <w:t>Dasini No.</w:t>
+            </w:r>
+            <w:proofErr w:type="gramStart"/>
+            <w:r>
+              <w:rPr>
+                <w:b/>
+                <w:sz w:val="28"/>
+                <w:szCs w:val="28"/>
+              </w:rPr>
+              <w:t xml:space="preserve">-  </w:t>
+            </w:r>
+            <w:r>
+              <w:rPr>
+                <w:b/>
+                <w:sz w:val="28"/>
+                <w:szCs w:val="28"/>
+              </w:rPr>
+              <w:t>27</w:t>
+            </w:r>
+            <w:proofErr w:type="gramEnd"/>
+          </w:p>
+        </w:tc>
+        <w:tc>
+          <w:tcPr>
+            <w:tcW w:w="5103" w:type="dxa"/>
+            <w:tcBorders>
+              <w:top w:val="single" w:sz="4" w:space="0" w:color="000000"/>
+              <w:left w:val="single" w:sz="4" w:space="0" w:color="000000"/>
+              <w:bottom w:val="single" w:sz="4" w:space="0" w:color="000000"/>
+              <w:right w:val="single" w:sz="4" w:space="0" w:color="000000"/>
+            </w:tcBorders>
+          </w:tcPr>
+          <w:p>
+            <w:pPr>
+              <w:spacing w:before="0" w:line="240" w:lineRule="auto"/>
+              <w:rPr>
+                <w:rFonts w:ascii="BRH Devanagari Extra" w:hAnsi="BRH Devanagari Extra" w:cs="BRH Devanagari Extra"/>
+                <w:sz w:val="40"/>
+                <w:szCs w:val="36"/>
+                <w:highlight w:val="yellow"/>
+              </w:rPr>
+            </w:pPr>
+            <w:r>
+              <w:rPr>
+                <w:rFonts w:ascii="BRH Devanagari Extra" w:hAnsi="BRH Devanagari Extra" w:cs="BRH Devanagari Extra"/>
+                <w:sz w:val="40"/>
+                <w:szCs w:val="44"/>
+              </w:rPr>
+              <w:t xml:space="preserve">ÌMÇü iÉSè </w:t>
+            </w:r>
+            <w:r>
+              <w:rPr>
+                <w:rFonts w:ascii="BRH Devanagari Extra" w:hAnsi="BRH Devanagari Extra" w:cs="BRH Devanagari Extra"/>
+                <w:sz w:val="40"/>
+                <w:szCs w:val="44"/>
+                <w:highlight w:val="yellow"/>
+              </w:rPr>
+              <w:t>oÉ</w:t>
+            </w:r>
+            <w:r>
+              <w:rPr>
+                <w:rFonts w:ascii="BRH Malayalam Extra" w:hAnsi="BRH Malayalam Extra" w:cs="BRH Devanagari Extra"/>
+                <w:sz w:val="32"/>
+                <w:szCs w:val="44"/>
+              </w:rPr>
+              <w:t>–</w:t>
+            </w:r>
+            <w:r>
+              <w:rPr>
+                <w:rFonts w:ascii="BRH Devanagari Extra" w:hAnsi="BRH Devanagari Extra" w:cs="BRH Devanagari Extra"/>
+                <w:sz w:val="40"/>
+                <w:szCs w:val="44"/>
+              </w:rPr>
+              <w:t>sÉÍqÉÌiÉþ |</w:t>
+            </w:r>
+          </w:p>
+        </w:tc>
+        <w:tc>
+          <w:tcPr>
+            <w:tcW w:w="4820" w:type="dxa"/>
+            <w:tcBorders>
+              <w:top w:val="single" w:sz="4" w:space="0" w:color="000000"/>
+              <w:left w:val="single" w:sz="4" w:space="0" w:color="000000"/>
+              <w:bottom w:val="single" w:sz="4" w:space="0" w:color="000000"/>
+              <w:right w:val="single" w:sz="4" w:space="0" w:color="000000"/>
+            </w:tcBorders>
+          </w:tcPr>
+          <w:p>
+            <w:pPr>
+              <w:spacing w:before="0" w:line="240" w:lineRule="auto"/>
+              <w:rPr>
+                <w:rFonts w:ascii="BRH Devanagari Extra" w:hAnsi="BRH Devanagari Extra" w:cs="BRH Devanagari Extra"/>
+                <w:sz w:val="40"/>
+                <w:szCs w:val="36"/>
+                <w:highlight w:val="green"/>
+              </w:rPr>
+            </w:pPr>
+            <w:r>
+              <w:rPr>
+                <w:rFonts w:ascii="BRH Devanagari Extra" w:hAnsi="BRH Devanagari Extra" w:cs="BRH Devanagari Extra"/>
+                <w:sz w:val="40"/>
+                <w:szCs w:val="44"/>
+              </w:rPr>
+              <w:t xml:space="preserve">ÌMÇü iÉSè </w:t>
+            </w:r>
+            <w:r>
+              <w:rPr>
+                <w:rFonts w:ascii="BRH Devanagari Extra" w:hAnsi="BRH Devanagari Extra" w:cs="BRH Devanagari Extra"/>
+                <w:sz w:val="40"/>
+                <w:szCs w:val="44"/>
+                <w:highlight w:val="green"/>
+              </w:rPr>
+              <w:t>oÉsÉ</w:t>
+            </w:r>
+            <w:r>
+              <w:rPr>
+                <w:rFonts w:ascii="BRH Malayalam Extra" w:hAnsi="BRH Malayalam Extra" w:cs="BRH Devanagari Extra"/>
+                <w:sz w:val="32"/>
+                <w:szCs w:val="44"/>
+              </w:rPr>
+              <w:t>–</w:t>
+            </w:r>
+            <w:r>
+              <w:rPr>
+                <w:rFonts w:ascii="BRH Devanagari Extra" w:hAnsi="BRH Devanagari Extra" w:cs="BRH Devanagari Extra"/>
+                <w:sz w:val="40"/>
+                <w:szCs w:val="44"/>
+              </w:rPr>
+              <w:t>ÍqÉÌiÉþ |</w:t>
             </w:r>
           </w:p>
         </w:tc>
@@ -794,6 +1543,7 @@
                 <w:sz w:val="28"/>
                 <w:szCs w:val="28"/>
               </w:rPr>
+              <w:lastRenderedPageBreak/>
               <w:t>T.B.3.7.4.2</w:t>
             </w:r>
           </w:p>
@@ -830,8 +1580,18 @@
                 <w:sz w:val="28"/>
                 <w:szCs w:val="28"/>
               </w:rPr>
-              <w:t>Dasini No.-  25</w:t>
-            </w:r>
+              <w:t>Dasini No.</w:t>
+            </w:r>
+            <w:proofErr w:type="gramStart"/>
+            <w:r>
+              <w:rPr>
+                <w:b/>
+                <w:sz w:val="28"/>
+                <w:szCs w:val="28"/>
+              </w:rPr>
+              <w:t>-  25</w:t>
+            </w:r>
+            <w:proofErr w:type="gramEnd"/>
           </w:p>
         </w:tc>
         <w:tc>
@@ -1041,16 +1801,26 @@
                 <w:sz w:val="28"/>
                 <w:szCs w:val="28"/>
               </w:rPr>
-              <w:t xml:space="preserve">Dasini No.-  </w:t>
-            </w:r>
+              <w:t>Dasini No.</w:t>
+            </w:r>
+            <w:proofErr w:type="gramStart"/>
             <w:r>
               <w:rPr>
                 <w:b/>
                 <w:sz w:val="28"/>
                 <w:szCs w:val="28"/>
               </w:rPr>
+              <w:t xml:space="preserve">-  </w:t>
+            </w:r>
+            <w:r>
+              <w:rPr>
+                <w:b/>
+                <w:sz w:val="28"/>
+                <w:szCs w:val="28"/>
+              </w:rPr>
               <w:t>97</w:t>
             </w:r>
+            <w:proofErr w:type="gramEnd"/>
           </w:p>
         </w:tc>
         <w:tc>
@@ -1262,8 +2032,18 @@
                 <w:sz w:val="28"/>
                 <w:szCs w:val="28"/>
               </w:rPr>
-              <w:t>Dasini No.-  110</w:t>
-            </w:r>
+              <w:t>Dasini No.</w:t>
+            </w:r>
+            <w:proofErr w:type="gramStart"/>
+            <w:r>
+              <w:rPr>
+                <w:b/>
+                <w:sz w:val="28"/>
+                <w:szCs w:val="28"/>
+              </w:rPr>
+              <w:t>-  110</w:t>
+            </w:r>
+            <w:proofErr w:type="gramEnd"/>
           </w:p>
         </w:tc>
         <w:tc>
@@ -1412,7 +2192,6 @@
                 <w:sz w:val="28"/>
                 <w:szCs w:val="28"/>
               </w:rPr>
-              <w:lastRenderedPageBreak/>
               <w:t>T.B.3.7.11.5</w:t>
             </w:r>
           </w:p>
@@ -1450,8 +2229,18 @@
                 <w:sz w:val="28"/>
                 <w:szCs w:val="28"/>
               </w:rPr>
-              <w:t>Dasini No.-  115</w:t>
-            </w:r>
+              <w:t>Dasini No.</w:t>
+            </w:r>
+            <w:proofErr w:type="gramStart"/>
+            <w:r>
+              <w:rPr>
+                <w:b/>
+                <w:sz w:val="28"/>
+                <w:szCs w:val="28"/>
+              </w:rPr>
+              <w:t>-  115</w:t>
+            </w:r>
+            <w:proofErr w:type="gramEnd"/>
           </w:p>
         </w:tc>
         <w:tc>
@@ -1773,16 +2562,26 @@
                 <w:sz w:val="28"/>
                 <w:szCs w:val="28"/>
               </w:rPr>
-              <w:t xml:space="preserve">Dasini No.-  </w:t>
-            </w:r>
+              <w:t>Dasini No.</w:t>
+            </w:r>
+            <w:proofErr w:type="gramStart"/>
             <w:r>
               <w:rPr>
                 <w:b/>
                 <w:sz w:val="28"/>
                 <w:szCs w:val="28"/>
               </w:rPr>
+              <w:t xml:space="preserve">-  </w:t>
+            </w:r>
+            <w:r>
+              <w:rPr>
+                <w:b/>
+                <w:sz w:val="28"/>
+                <w:szCs w:val="28"/>
+              </w:rPr>
               <w:t>35</w:t>
             </w:r>
+            <w:proofErr w:type="gramEnd"/>
           </w:p>
         </w:tc>
         <w:tc>
@@ -1869,7 +2668,25 @@
                 <w:sz w:val="40"/>
                 <w:szCs w:val="36"/>
               </w:rPr>
-              <w:t xml:space="preserve">Ç lÉ aÉcNûþÎliÉ ( ) | </w:t>
+              <w:t xml:space="preserve">Ç lÉ aÉcNûþÎliÉ </w:t>
+            </w:r>
+            <w:proofErr w:type="gramStart"/>
+            <w:r>
+              <w:rPr>
+                <w:rFonts w:ascii="BRH Devanagari Extra" w:hAnsi="BRH Devanagari Extra" w:cs="BRH Devanagari Extra"/>
+                <w:sz w:val="40"/>
+                <w:szCs w:val="36"/>
+              </w:rPr>
+              <w:t>( )</w:t>
+            </w:r>
+            <w:proofErr w:type="gramEnd"/>
+            <w:r>
+              <w:rPr>
+                <w:rFonts w:ascii="BRH Devanagari Extra" w:hAnsi="BRH Devanagari Extra" w:cs="BRH Devanagari Extra"/>
+                <w:sz w:val="40"/>
+                <w:szCs w:val="36"/>
+              </w:rPr>
+              <w:t xml:space="preserve"> | </w:t>
             </w:r>
           </w:p>
         </w:tc>
@@ -1948,7 +2765,25 @@
                 <w:sz w:val="40"/>
                 <w:szCs w:val="36"/>
               </w:rPr>
-              <w:t xml:space="preserve">Ç lÉ aÉcNûþÎliÉ ( ) | </w:t>
+              <w:t xml:space="preserve">Ç lÉ aÉcNûþÎliÉ </w:t>
+            </w:r>
+            <w:proofErr w:type="gramStart"/>
+            <w:r>
+              <w:rPr>
+                <w:rFonts w:ascii="BRH Devanagari Extra" w:hAnsi="BRH Devanagari Extra" w:cs="BRH Devanagari Extra"/>
+                <w:sz w:val="40"/>
+                <w:szCs w:val="36"/>
+              </w:rPr>
+              <w:t>( )</w:t>
+            </w:r>
+            <w:proofErr w:type="gramEnd"/>
+            <w:r>
+              <w:rPr>
+                <w:rFonts w:ascii="BRH Devanagari Extra" w:hAnsi="BRH Devanagari Extra" w:cs="BRH Devanagari Extra"/>
+                <w:sz w:val="40"/>
+                <w:szCs w:val="36"/>
+              </w:rPr>
+              <w:t xml:space="preserve"> | </w:t>
             </w:r>
           </w:p>
         </w:tc>
@@ -2885,16 +3720,26 @@
                 <w:sz w:val="28"/>
                 <w:szCs w:val="28"/>
               </w:rPr>
-              <w:t xml:space="preserve">Dasini No.-  </w:t>
-            </w:r>
+              <w:t>Dasini No.</w:t>
+            </w:r>
+            <w:proofErr w:type="gramStart"/>
             <w:r>
               <w:rPr>
                 <w:b/>
                 <w:sz w:val="28"/>
                 <w:szCs w:val="28"/>
               </w:rPr>
+              <w:t xml:space="preserve">-  </w:t>
+            </w:r>
+            <w:r>
+              <w:rPr>
+                <w:b/>
+                <w:sz w:val="28"/>
+                <w:szCs w:val="28"/>
+              </w:rPr>
               <w:t>13</w:t>
             </w:r>
+            <w:proofErr w:type="gramEnd"/>
           </w:p>
         </w:tc>
         <w:tc>
@@ -3112,6 +3957,7 @@
                 <w:sz w:val="28"/>
                 <w:szCs w:val="28"/>
               </w:rPr>
+              <w:lastRenderedPageBreak/>
               <w:t>T.B.3.9.11.1</w:t>
             </w:r>
           </w:p>
@@ -3148,8 +3994,18 @@
                 <w:sz w:val="28"/>
                 <w:szCs w:val="28"/>
               </w:rPr>
-              <w:t>Dasini No.-  42</w:t>
-            </w:r>
+              <w:t>Dasini No.</w:t>
+            </w:r>
+            <w:proofErr w:type="gramStart"/>
+            <w:r>
+              <w:rPr>
+                <w:b/>
+                <w:sz w:val="28"/>
+                <w:szCs w:val="28"/>
+              </w:rPr>
+              <w:t>-  42</w:t>
+            </w:r>
+            <w:proofErr w:type="gramEnd"/>
           </w:p>
         </w:tc>
         <w:tc>
@@ -3405,8 +4261,18 @@
                 <w:sz w:val="28"/>
                 <w:szCs w:val="28"/>
               </w:rPr>
-              <w:t>Dasini No.-  57</w:t>
-            </w:r>
+              <w:t>Dasini No.</w:t>
+            </w:r>
+            <w:proofErr w:type="gramStart"/>
+            <w:r>
+              <w:rPr>
+                <w:b/>
+                <w:sz w:val="28"/>
+                <w:szCs w:val="28"/>
+              </w:rPr>
+              <w:t>-  57</w:t>
+            </w:r>
+            <w:proofErr w:type="gramEnd"/>
           </w:p>
         </w:tc>
         <w:tc>
@@ -3687,16 +4553,26 @@
                 <w:sz w:val="28"/>
                 <w:szCs w:val="28"/>
               </w:rPr>
-              <w:t xml:space="preserve">Dasini No.-  </w:t>
-            </w:r>
+              <w:t>Dasini No.</w:t>
+            </w:r>
+            <w:proofErr w:type="gramStart"/>
             <w:r>
               <w:rPr>
                 <w:b/>
                 <w:sz w:val="28"/>
                 <w:szCs w:val="28"/>
               </w:rPr>
+              <w:t xml:space="preserve">-  </w:t>
+            </w:r>
+            <w:r>
+              <w:rPr>
+                <w:b/>
+                <w:sz w:val="28"/>
+                <w:szCs w:val="28"/>
+              </w:rPr>
               <w:t>78</w:t>
             </w:r>
+            <w:proofErr w:type="gramEnd"/>
           </w:p>
         </w:tc>
         <w:tc>
@@ -4008,7 +4884,6 @@
                 <w:sz w:val="28"/>
                 <w:szCs w:val="28"/>
               </w:rPr>
-              <w:lastRenderedPageBreak/>
               <w:t>T.B.3.10.11.1</w:t>
             </w:r>
           </w:p>
@@ -4045,8 +4920,18 @@
                 <w:sz w:val="28"/>
                 <w:szCs w:val="28"/>
               </w:rPr>
-              <w:t>Dasini No.-  43</w:t>
-            </w:r>
+              <w:t>Dasini No.</w:t>
+            </w:r>
+            <w:proofErr w:type="gramStart"/>
+            <w:r>
+              <w:rPr>
+                <w:b/>
+                <w:sz w:val="28"/>
+                <w:szCs w:val="28"/>
+              </w:rPr>
+              <w:t>-  43</w:t>
+            </w:r>
+            <w:proofErr w:type="gramEnd"/>
           </w:p>
         </w:tc>
         <w:tc>
@@ -4341,16 +5226,26 @@
                 <w:sz w:val="28"/>
                 <w:szCs w:val="28"/>
               </w:rPr>
-              <w:t xml:space="preserve">Dasini No.-  </w:t>
-            </w:r>
+              <w:t>Dasini No.</w:t>
+            </w:r>
+            <w:proofErr w:type="gramStart"/>
             <w:r>
               <w:rPr>
                 <w:b/>
                 <w:sz w:val="28"/>
                 <w:szCs w:val="28"/>
               </w:rPr>
+              <w:t xml:space="preserve">-  </w:t>
+            </w:r>
+            <w:r>
+              <w:rPr>
+                <w:b/>
+                <w:sz w:val="28"/>
+                <w:szCs w:val="28"/>
+              </w:rPr>
               <w:t>44</w:t>
             </w:r>
+            <w:proofErr w:type="gramEnd"/>
           </w:p>
         </w:tc>
         <w:tc>
@@ -4535,8 +5430,18 @@
                 <w:sz w:val="28"/>
                 <w:szCs w:val="28"/>
               </w:rPr>
-              <w:t>Dasini No.-  3</w:t>
-            </w:r>
+              <w:t>Dasini No.</w:t>
+            </w:r>
+            <w:proofErr w:type="gramStart"/>
+            <w:r>
+              <w:rPr>
+                <w:b/>
+                <w:sz w:val="28"/>
+                <w:szCs w:val="28"/>
+              </w:rPr>
+              <w:t>-  3</w:t>
+            </w:r>
+            <w:proofErr w:type="gramEnd"/>
           </w:p>
         </w:tc>
         <w:tc>
@@ -4837,16 +5742,26 @@
                 <w:sz w:val="28"/>
                 <w:szCs w:val="28"/>
               </w:rPr>
-              <w:t xml:space="preserve">Dasini No.-  </w:t>
-            </w:r>
+              <w:t>Dasini No.</w:t>
+            </w:r>
+            <w:proofErr w:type="gramStart"/>
             <w:r>
               <w:rPr>
                 <w:b/>
                 <w:sz w:val="28"/>
                 <w:szCs w:val="28"/>
               </w:rPr>
+              <w:t xml:space="preserve">-  </w:t>
+            </w:r>
+            <w:r>
+              <w:rPr>
+                <w:b/>
+                <w:sz w:val="28"/>
+                <w:szCs w:val="28"/>
+              </w:rPr>
               <w:t>23</w:t>
             </w:r>
+            <w:proofErr w:type="gramEnd"/>
           </w:p>
         </w:tc>
         <w:tc>
@@ -5143,6 +6058,7 @@
           <w:szCs w:val="32"/>
           <w:u w:val="single"/>
         </w:rPr>
+        <w:lastRenderedPageBreak/>
         <w:t xml:space="preserve">Sanskrit </w:t>
       </w:r>
       <w:r>
@@ -5677,7 +6593,6 @@
                 <w:szCs w:val="28"/>
                 <w:lang w:val="it-IT"/>
               </w:rPr>
-              <w:lastRenderedPageBreak/>
               <w:t>T.B.3.7.5.6</w:t>
             </w:r>
           </w:p>
@@ -7223,6 +8138,7 @@
                 <w:szCs w:val="28"/>
                 <w:lang w:val="it-IT"/>
               </w:rPr>
+              <w:lastRenderedPageBreak/>
               <w:t>T.B.3.11.5.3</w:t>
             </w:r>
           </w:p>
@@ -7976,7 +8892,6 @@
                 <w:szCs w:val="28"/>
                 <w:lang w:val="it-IT"/>
               </w:rPr>
-              <w:lastRenderedPageBreak/>
               <w:t>T.B.3.11.10.4</w:t>
             </w:r>
           </w:p>
@@ -9594,6 +10509,7 @@
           <w:szCs w:val="32"/>
           <w:u w:val="single"/>
         </w:rPr>
+        <w:lastRenderedPageBreak/>
         <w:t xml:space="preserve">TaittirIya BrAhmaNam </w:t>
       </w:r>
       <w:r>
@@ -9626,6 +10542,7 @@
         </w:rPr>
         <w:t xml:space="preserve"> to </w:t>
       </w:r>
+      <w:proofErr w:type="gramStart"/>
       <w:r>
         <w:rPr>
           <w:b/>
@@ -9636,6 +10553,7 @@
         </w:rPr>
         <w:t>3.12  Book</w:t>
       </w:r>
+      <w:proofErr w:type="gramEnd"/>
       <w:r>
         <w:rPr>
           <w:b/>
@@ -9934,7 +10852,6 @@
                 <w:sz w:val="28"/>
                 <w:szCs w:val="28"/>
               </w:rPr>
-              <w:lastRenderedPageBreak/>
               <w:t>TB 3.7.1.6</w:t>
             </w:r>
           </w:p>
@@ -11425,6 +12342,7 @@
                 <w:sz w:val="28"/>
                 <w:szCs w:val="28"/>
               </w:rPr>
+              <w:lastRenderedPageBreak/>
               <w:t>TB 3.7.11.4</w:t>
             </w:r>
           </w:p>
@@ -12215,7 +13133,6 @@
                 <w:sz w:val="28"/>
                 <w:szCs w:val="28"/>
               </w:rPr>
-              <w:lastRenderedPageBreak/>
               <w:t>TB 3.8.6.4</w:t>
             </w:r>
           </w:p>
@@ -12643,7 +13560,25 @@
                 <w:sz w:val="36"/>
                 <w:szCs w:val="36"/>
               </w:rPr>
-              <w:t>MüÉ-ccrÉþuÉiÉå ( ) |</w:t>
+              <w:t xml:space="preserve">MüÉ-ccrÉþuÉiÉå </w:t>
+            </w:r>
+            <w:proofErr w:type="gramStart"/>
+            <w:r>
+              <w:rPr>
+                <w:rFonts w:ascii="BRH Devanagari Extra" w:hAnsi="BRH Devanagari Extra" w:cs="BRH Devanagari Extra"/>
+                <w:sz w:val="36"/>
+                <w:szCs w:val="36"/>
+              </w:rPr>
+              <w:t>( )</w:t>
+            </w:r>
+            <w:proofErr w:type="gramEnd"/>
+            <w:r>
+              <w:rPr>
+                <w:rFonts w:ascii="BRH Devanagari Extra" w:hAnsi="BRH Devanagari Extra" w:cs="BRH Devanagari Extra"/>
+                <w:sz w:val="36"/>
+                <w:szCs w:val="36"/>
+              </w:rPr>
+              <w:t xml:space="preserve"> |</w:t>
             </w:r>
           </w:p>
         </w:tc>
@@ -13839,6 +14774,7 @@
                 <w:sz w:val="28"/>
                 <w:szCs w:val="28"/>
               </w:rPr>
+              <w:lastRenderedPageBreak/>
               <w:t>TB 3.8.10.5</w:t>
             </w:r>
           </w:p>
@@ -14526,7 +15462,6 @@
                 <w:sz w:val="40"/>
                 <w:szCs w:val="36"/>
               </w:rPr>
-              <w:lastRenderedPageBreak/>
               <w:t>ÃmÉ</w:t>
             </w:r>
             <w:r>
@@ -14572,7 +15507,6 @@
                 <w:sz w:val="40"/>
                 <w:szCs w:val="36"/>
               </w:rPr>
-              <w:lastRenderedPageBreak/>
               <w:t>iuÉ¹É</w:t>
             </w:r>
             <w:r>
@@ -14656,7 +15590,6 @@
                 <w:sz w:val="40"/>
                 <w:szCs w:val="36"/>
               </w:rPr>
-              <w:lastRenderedPageBreak/>
               <w:t>ÃmÉ</w:t>
             </w:r>
             <w:r>
@@ -14702,7 +15635,6 @@
                 <w:sz w:val="28"/>
                 <w:szCs w:val="28"/>
               </w:rPr>
-              <w:lastRenderedPageBreak/>
               <w:t>TB 3.8.12.1</w:t>
             </w:r>
           </w:p>
@@ -15989,6 +16921,7 @@
                 <w:sz w:val="28"/>
                 <w:szCs w:val="28"/>
               </w:rPr>
+              <w:lastRenderedPageBreak/>
               <w:t>TB 3.8.18.4</w:t>
             </w:r>
           </w:p>
@@ -16738,7 +17671,6 @@
                 <w:sz w:val="28"/>
                 <w:szCs w:val="28"/>
               </w:rPr>
-              <w:lastRenderedPageBreak/>
               <w:t>TB 3.8.23.3</w:t>
             </w:r>
           </w:p>
@@ -18295,6 +19227,7 @@
                 <w:sz w:val="28"/>
                 <w:szCs w:val="28"/>
               </w:rPr>
+              <w:lastRenderedPageBreak/>
               <w:t>TB 3.9.4.8</w:t>
             </w:r>
           </w:p>
@@ -19135,7 +20068,6 @@
                 <w:sz w:val="28"/>
                 <w:szCs w:val="28"/>
               </w:rPr>
-              <w:lastRenderedPageBreak/>
               <w:t>TB 3.9.7.3</w:t>
             </w:r>
           </w:p>
@@ -20504,6 +21436,7 @@
                 <w:sz w:val="28"/>
                 <w:szCs w:val="28"/>
               </w:rPr>
+              <w:lastRenderedPageBreak/>
               <w:t>TB 3.9.10.1</w:t>
             </w:r>
           </w:p>
@@ -21381,7 +22314,6 @@
                 <w:sz w:val="28"/>
                 <w:szCs w:val="28"/>
               </w:rPr>
-              <w:lastRenderedPageBreak/>
               <w:t>48th</w:t>
             </w:r>
             <w:r>
@@ -21418,7 +22350,6 @@
                 <w:sz w:val="40"/>
                 <w:szCs w:val="36"/>
               </w:rPr>
-              <w:lastRenderedPageBreak/>
               <w:t>mÉë mÉëþÌiÉ</w:t>
             </w:r>
             <w:r>
@@ -22638,14 +23569,26 @@
                 <w:highlight w:val="green"/>
                 <w:lang w:val="en-IN"/>
               </w:rPr>
-              <w:t>¨É</w:t>
-            </w:r>
-            <w:r>
-              <w:rPr>
-                <w:rFonts w:ascii="BRH Devanagari Extra" w:hAnsi="BRH Devanagari Extra" w:cs="BRH Devanagari Extra"/>
-                <w:sz w:val="40"/>
-                <w:szCs w:val="36"/>
+              <w:t>¨</w:t>
+            </w:r>
+            <w:proofErr w:type="gramStart"/>
+            <w:r>
+              <w:rPr>
+                <w:rFonts w:ascii="BRH Devanagari" w:hAnsi="BRH Devanagari" w:cs="BRH Devanagari"/>
+                <w:color w:val="000000"/>
+                <w:sz w:val="40"/>
+                <w:szCs w:val="40"/>
                 <w:highlight w:val="green"/>
+                <w:lang w:val="en-IN"/>
+              </w:rPr>
+              <w:t>É</w:t>
+            </w:r>
+            <w:r>
+              <w:rPr>
+                <w:rFonts w:ascii="BRH Devanagari Extra" w:hAnsi="BRH Devanagari Extra" w:cs="BRH Devanagari Extra"/>
+                <w:sz w:val="40"/>
+                <w:szCs w:val="36"/>
+                <w:highlight w:val="green"/>
               </w:rPr>
               <w:t>È</w:t>
             </w:r>
@@ -22663,7 +23606,16 @@
                 <w:sz w:val="40"/>
                 <w:szCs w:val="36"/>
               </w:rPr>
-              <w:t xml:space="preserve"> Ì¢ü</w:t>
+              <w:t xml:space="preserve"> Ì</w:t>
+            </w:r>
+            <w:proofErr w:type="gramEnd"/>
+            <w:r>
+              <w:rPr>
+                <w:rFonts w:ascii="BRH Devanagari Extra" w:hAnsi="BRH Devanagari Extra" w:cs="BRH Devanagari Extra"/>
+                <w:sz w:val="40"/>
+                <w:szCs w:val="36"/>
+              </w:rPr>
+              <w:t>¢ü</w:t>
             </w:r>
             <w:r>
               <w:rPr>
@@ -22722,6 +23674,7 @@
                 <w:sz w:val="28"/>
                 <w:szCs w:val="28"/>
               </w:rPr>
+              <w:lastRenderedPageBreak/>
               <w:t>TB 3.9.18.1</w:t>
             </w:r>
           </w:p>
@@ -23609,7 +24562,6 @@
                 <w:sz w:val="28"/>
                 <w:szCs w:val="28"/>
               </w:rPr>
-              <w:lastRenderedPageBreak/>
               <w:t>TB 3.10.1.4</w:t>
             </w:r>
           </w:p>
@@ -24696,6 +25648,7 @@
                 <w:sz w:val="28"/>
                 <w:szCs w:val="28"/>
               </w:rPr>
+              <w:lastRenderedPageBreak/>
               <w:t>TB 3.10.8.2</w:t>
             </w:r>
           </w:p>
@@ -25708,7 +26661,6 @@
                 <w:sz w:val="28"/>
                 <w:szCs w:val="28"/>
               </w:rPr>
-              <w:lastRenderedPageBreak/>
               <w:t>TB 3.10.11.3</w:t>
             </w:r>
           </w:p>
@@ -26699,6 +27651,7 @@
                 <w:sz w:val="28"/>
                 <w:szCs w:val="28"/>
               </w:rPr>
+              <w:lastRenderedPageBreak/>
               <w:t>TB 3.11.1.4</w:t>
             </w:r>
           </w:p>
@@ -27574,7 +28527,6 @@
                 <w:sz w:val="28"/>
                 <w:szCs w:val="28"/>
               </w:rPr>
-              <w:lastRenderedPageBreak/>
               <w:t>TB 3.11.1.13</w:t>
             </w:r>
           </w:p>
@@ -28922,6 +29874,7 @@
                 <w:sz w:val="28"/>
                 <w:szCs w:val="28"/>
               </w:rPr>
+              <w:lastRenderedPageBreak/>
               <w:t>TB 3.11.8.4</w:t>
             </w:r>
           </w:p>
@@ -29839,7 +30792,6 @@
                 <w:sz w:val="28"/>
                 <w:szCs w:val="28"/>
               </w:rPr>
-              <w:lastRenderedPageBreak/>
               <w:t>TB 3.12.6.1</w:t>
             </w:r>
           </w:p>
@@ -30408,6 +31360,7 @@
               </w:rPr>
               <w:t xml:space="preserve">iuÉÉ </w:t>
             </w:r>
+            <w:proofErr w:type="gramStart"/>
             <w:r>
               <w:rPr>
                 <w:rFonts w:ascii="BRH Devanagari Extra" w:hAnsi="BRH Devanagari Extra" w:cs="BRH Devanagari Extra"/>
@@ -30418,6 +31371,7 @@
               </w:rPr>
               <w:t>( )</w:t>
             </w:r>
+            <w:proofErr w:type="gramEnd"/>
             <w:r>
               <w:rPr>
                 <w:rFonts w:ascii="BRH Devanagari Extra" w:hAnsi="BRH Devanagari Extra" w:cs="BRH Devanagari Extra"/>
@@ -30520,6 +31474,7 @@
               </w:rPr>
               <w:t xml:space="preserve">iuÉÉ </w:t>
             </w:r>
+            <w:proofErr w:type="gramStart"/>
             <w:r>
               <w:rPr>
                 <w:rFonts w:ascii="BRH Devanagari Extra" w:hAnsi="BRH Devanagari Extra" w:cs="BRH Devanagari Extra"/>
@@ -30530,6 +31485,7 @@
               </w:rPr>
               <w:t>( )</w:t>
             </w:r>
+            <w:proofErr w:type="gramEnd"/>
             <w:r>
               <w:rPr>
                 <w:rFonts w:ascii="BRH Devanagari Extra" w:hAnsi="BRH Devanagari Extra" w:cs="BRH Devanagari Extra"/>
@@ -30692,6 +31648,7 @@
               </w:rPr>
               <w:t>Uç</w:t>
             </w:r>
+            <w:proofErr w:type="gramStart"/>
             <w:r>
               <w:rPr>
                 <w:rFonts w:ascii="BRH Malayalam Extra" w:hAnsi="BRH Malayalam Extra" w:cs="BRH Devanagari Extra"/>
@@ -30721,6 +31678,7 @@
               </w:rPr>
               <w:t>zÉ</w:t>
             </w:r>
+            <w:proofErr w:type="gramEnd"/>
             <w:r>
               <w:rPr>
                 <w:rFonts w:ascii="BRH Malayalam Extra" w:hAnsi="BRH Malayalam Extra" w:cs="BRH Devanagari Extra"/>
@@ -30844,6 +31802,7 @@
               </w:rPr>
               <w:t>Uç</w:t>
             </w:r>
+            <w:proofErr w:type="gramStart"/>
             <w:r>
               <w:rPr>
                 <w:rFonts w:ascii="BRH Malayalam Extra" w:hAnsi="BRH Malayalam Extra" w:cs="BRH Devanagari Extra"/>
@@ -30873,6 +31832,7 @@
               </w:rPr>
               <w:t>zÉ</w:t>
             </w:r>
+            <w:proofErr w:type="gramEnd"/>
             <w:r>
               <w:rPr>
                 <w:rFonts w:ascii="BRH Devanagari Extra" w:hAnsi="BRH Devanagari Extra" w:cs="BRH Devanagari Extra"/>
@@ -30961,8 +31921,20 @@
           <w:szCs w:val="32"/>
           <w:u w:val="single"/>
         </w:rPr>
-        <w:t xml:space="preserve"> TB 3.7-3.12  Book</w:t>
+        <w:t xml:space="preserve"> TB 3.7-3.</w:t>
       </w:r>
+      <w:proofErr w:type="gramStart"/>
+      <w:r>
+        <w:rPr>
+          <w:b/>
+          <w:bCs/>
+          <w:sz w:val="32"/>
+          <w:szCs w:val="32"/>
+          <w:u w:val="single"/>
+        </w:rPr>
+        <w:t>12  Book</w:t>
+      </w:r>
+      <w:proofErr w:type="gramEnd"/>
       <w:r>
         <w:rPr>
           <w:b/>
@@ -31099,6 +32071,7 @@
           <w:b/>
           <w:bCs/>
         </w:rPr>
+        <w:lastRenderedPageBreak/>
         <w:t xml:space="preserve">(ignore those which are already incorporated in your book’s version and date). </w:t>
       </w:r>
       <w:r>
@@ -31541,7 +32514,6 @@
                 <w:sz w:val="36"/>
                 <w:szCs w:val="36"/>
               </w:rPr>
-              <w:lastRenderedPageBreak/>
               <w:t>2</w:t>
             </w:r>
             <w:r>
@@ -31614,7 +32586,6 @@
                 <w:sz w:val="36"/>
                 <w:szCs w:val="36"/>
               </w:rPr>
-              <w:lastRenderedPageBreak/>
               <w:t xml:space="preserve">ÍcÉýimÉërÉþiÉÇ </w:t>
             </w:r>
             <w:r>
@@ -32000,7 +32971,18 @@
           <w:szCs w:val="32"/>
           <w:u w:val="single"/>
         </w:rPr>
-        <w:t xml:space="preserve">hmaNam TB 3.7-3.12 </w:t>
+        <w:t>hmaNam TB 3.7-3.</w:t>
+      </w:r>
+      <w:proofErr w:type="gramStart"/>
+      <w:r>
+        <w:rPr>
+          <w:b/>
+          <w:bCs/>
+          <w:sz w:val="32"/>
+          <w:szCs w:val="32"/>
+          <w:u w:val="single"/>
+        </w:rPr>
+        <w:t xml:space="preserve">12 </w:t>
       </w:r>
       <w:r>
         <w:rPr>
@@ -32012,6 +32994,7 @@
         </w:rPr>
         <w:t xml:space="preserve"> Book</w:t>
       </w:r>
+      <w:proofErr w:type="gramEnd"/>
       <w:r>
         <w:rPr>
           <w:b/>
@@ -32168,6 +33151,7 @@
           <w:b/>
           <w:bCs/>
         </w:rPr>
+        <w:lastRenderedPageBreak/>
         <w:t>(ignore those which are already incorporated in your book’s version and date)</w:t>
       </w:r>
       <w:r>
@@ -32427,13 +33411,22 @@
                 <w:sz w:val="44"/>
                 <w:szCs w:val="40"/>
               </w:rPr>
-              <w:t xml:space="preserve"> uÉÉ  LýwÉ</w:t>
-            </w:r>
+              <w:t xml:space="preserve"> </w:t>
+            </w:r>
+            <w:proofErr w:type="gramStart"/>
             <w:r>
               <w:rPr>
                 <w:rFonts w:ascii="BRH Devanagari Extra" w:hAnsi="BRH Devanagari Extra" w:cs="BRH Devanagari Extra"/>
                 <w:sz w:val="44"/>
                 <w:szCs w:val="40"/>
+              </w:rPr>
+              <w:t>uÉÉ  LýwÉ</w:t>
+            </w:r>
+            <w:r>
+              <w:rPr>
+                <w:rFonts w:ascii="BRH Devanagari Extra" w:hAnsi="BRH Devanagari Extra" w:cs="BRH Devanagari Extra"/>
+                <w:sz w:val="44"/>
+                <w:szCs w:val="40"/>
                 <w:highlight w:val="yellow"/>
               </w:rPr>
               <w:t>É</w:t>
@@ -32456,6 +33449,7 @@
               </w:rPr>
               <w:t>ÿalÉÉæ</w:t>
             </w:r>
+            <w:proofErr w:type="gramEnd"/>
           </w:p>
         </w:tc>
         <w:tc>
@@ -32493,13 +33487,22 @@
                 <w:sz w:val="44"/>
                 <w:szCs w:val="40"/>
               </w:rPr>
-              <w:t xml:space="preserve"> uÉÉ  LýwÉÉ</w:t>
-            </w:r>
+              <w:t xml:space="preserve"> </w:t>
+            </w:r>
+            <w:proofErr w:type="gramStart"/>
             <w:r>
               <w:rPr>
                 <w:rFonts w:ascii="BRH Devanagari Extra" w:hAnsi="BRH Devanagari Extra" w:cs="BRH Devanagari Extra"/>
                 <w:sz w:val="44"/>
                 <w:szCs w:val="40"/>
+              </w:rPr>
+              <w:t>uÉÉ  LýwÉÉ</w:t>
+            </w:r>
+            <w:r>
+              <w:rPr>
+                <w:rFonts w:ascii="BRH Devanagari Extra" w:hAnsi="BRH Devanagari Extra" w:cs="BRH Devanagari Extra"/>
+                <w:sz w:val="44"/>
+                <w:szCs w:val="40"/>
                 <w:highlight w:val="yellow"/>
               </w:rPr>
               <w:t>å</w:t>
@@ -32530,6 +33533,7 @@
               </w:rPr>
               <w:t>lÉÉæ</w:t>
             </w:r>
+            <w:proofErr w:type="gramEnd"/>
           </w:p>
         </w:tc>
       </w:tr>
@@ -32755,7 +33759,6 @@
                 <w:sz w:val="28"/>
                 <w:szCs w:val="28"/>
               </w:rPr>
-              <w:lastRenderedPageBreak/>
               <w:t>3.7.2.5 Dasini 14</w:t>
             </w:r>
           </w:p>
@@ -33091,7 +34094,25 @@
                 <w:sz w:val="28"/>
                 <w:szCs w:val="28"/>
               </w:rPr>
-              <w:t>(in pada Paatam, ‘ya’ of yat does not get anudAttam. So anudAttam under ‘dda’ seems more appropriate</w:t>
+              <w:t>(</w:t>
+            </w:r>
+            <w:proofErr w:type="gramStart"/>
+            <w:r>
+              <w:rPr>
+                <w:rFonts w:cs="Arial"/>
+                <w:sz w:val="28"/>
+                <w:szCs w:val="28"/>
+              </w:rPr>
+              <w:t>in</w:t>
+            </w:r>
+            <w:proofErr w:type="gramEnd"/>
+            <w:r>
+              <w:rPr>
+                <w:rFonts w:cs="Arial"/>
+                <w:sz w:val="28"/>
+                <w:szCs w:val="28"/>
+              </w:rPr>
+              <w:t xml:space="preserve"> pada Paatam, ‘ya’ of yat does not get anudAttam. So anudAttam under ‘dda’ seems more appropriate</w:t>
             </w:r>
             <w:r>
               <w:rPr>
@@ -33418,7 +34439,25 @@
                 <w:sz w:val="28"/>
                 <w:szCs w:val="28"/>
               </w:rPr>
-              <w:t>(swaram principle application in one source is different)</w:t>
+              <w:t xml:space="preserve">(swaram </w:t>
+            </w:r>
+            <w:proofErr w:type="gramStart"/>
+            <w:r>
+              <w:rPr>
+                <w:rFonts w:cs="Arial"/>
+                <w:sz w:val="28"/>
+                <w:szCs w:val="28"/>
+              </w:rPr>
+              <w:t>principle</w:t>
+            </w:r>
+            <w:proofErr w:type="gramEnd"/>
+            <w:r>
+              <w:rPr>
+                <w:rFonts w:cs="Arial"/>
+                <w:sz w:val="28"/>
+                <w:szCs w:val="28"/>
+              </w:rPr>
+              <w:t xml:space="preserve"> application in one source is different)</w:t>
             </w:r>
             <w:r>
               <w:rPr>
@@ -33452,6 +34491,7 @@
                 <w:sz w:val="28"/>
                 <w:szCs w:val="28"/>
               </w:rPr>
+              <w:lastRenderedPageBreak/>
               <w:t xml:space="preserve">3-7-6-5 </w:t>
             </w:r>
             <w:r>
@@ -33913,7 +34953,6 @@
                 <w:sz w:val="28"/>
                 <w:szCs w:val="28"/>
               </w:rPr>
-              <w:lastRenderedPageBreak/>
               <w:t xml:space="preserve">3-7-7-14 </w:t>
             </w:r>
             <w:r>
@@ -34149,13 +35188,23 @@
                 <w:szCs w:val="28"/>
               </w:rPr>
             </w:pPr>
+            <w:proofErr w:type="gramStart"/>
             <w:r>
               <w:rPr>
                 <w:rFonts w:cs="Arial"/>
                 <w:sz w:val="28"/>
                 <w:szCs w:val="28"/>
               </w:rPr>
-              <w:t>”vE’ getting anudAttam to support nmri</w:t>
+              <w:t>”vE</w:t>
+            </w:r>
+            <w:proofErr w:type="gramEnd"/>
+            <w:r>
+              <w:rPr>
+                <w:rFonts w:cs="Arial"/>
+                <w:sz w:val="28"/>
+                <w:szCs w:val="28"/>
+              </w:rPr>
+              <w:t>’ getting anudAttam to support nmri</w:t>
             </w:r>
           </w:p>
           <w:p>
@@ -34194,12 +35243,21 @@
                 <w:szCs w:val="28"/>
               </w:rPr>
             </w:pPr>
-            <w:r>
-              <w:rPr>
-                <w:sz w:val="28"/>
-                <w:szCs w:val="28"/>
-              </w:rPr>
-              <w:t>3.7.9.2  Dasini 97</w:t>
+            <w:proofErr w:type="gramStart"/>
+            <w:r>
+              <w:rPr>
+                <w:sz w:val="28"/>
+                <w:szCs w:val="28"/>
+              </w:rPr>
+              <w:t>3.7.9.2  Dasini</w:t>
+            </w:r>
+            <w:proofErr w:type="gramEnd"/>
+            <w:r>
+              <w:rPr>
+                <w:sz w:val="28"/>
+                <w:szCs w:val="28"/>
+              </w:rPr>
+              <w:t xml:space="preserve"> 97</w:t>
             </w:r>
           </w:p>
         </w:tc>
@@ -34838,7 +35896,25 @@
                 <w:szCs w:val="28"/>
               </w:rPr>
               <w:br/>
-              <w:t>(ya is the prime swaram of tAyatE in Padam)</w:t>
+              <w:t xml:space="preserve">(ya </w:t>
+            </w:r>
+            <w:proofErr w:type="gramStart"/>
+            <w:r>
+              <w:rPr>
+                <w:rFonts w:cs="Arial"/>
+                <w:sz w:val="28"/>
+                <w:szCs w:val="28"/>
+              </w:rPr>
+              <w:t>is</w:t>
+            </w:r>
+            <w:proofErr w:type="gramEnd"/>
+            <w:r>
+              <w:rPr>
+                <w:rFonts w:cs="Arial"/>
+                <w:sz w:val="28"/>
+                <w:szCs w:val="28"/>
+              </w:rPr>
+              <w:t xml:space="preserve"> the prime swaram of tAyatE in Padam)</w:t>
             </w:r>
           </w:p>
         </w:tc>
@@ -34978,6 +36054,7 @@
                 <w:sz w:val="28"/>
                 <w:szCs w:val="28"/>
               </w:rPr>
+              <w:lastRenderedPageBreak/>
               <w:t xml:space="preserve">3-7-14-1 - </w:t>
             </w:r>
             <w:r>
@@ -35184,14 +36261,23 @@
                 <w:sz w:val="44"/>
                 <w:szCs w:val="40"/>
               </w:rPr>
-              <w:t xml:space="preserve"> iÉ</w:t>
-            </w:r>
+              <w:t xml:space="preserve"> </w:t>
+            </w:r>
+            <w:proofErr w:type="gramStart"/>
             <w:r>
               <w:rPr>
                 <w:rFonts w:ascii="BRH Devanagari Extra" w:hAnsi="BRH Devanagari Extra" w:cs="BRH Devanagari Extra"/>
                 <w:sz w:val="44"/>
                 <w:szCs w:val="40"/>
               </w:rPr>
+              <w:t>iÉ</w:t>
+            </w:r>
+            <w:r>
+              <w:rPr>
+                <w:rFonts w:ascii="BRH Devanagari Extra" w:hAnsi="BRH Devanagari Extra" w:cs="BRH Devanagari Extra"/>
+                <w:sz w:val="44"/>
+                <w:szCs w:val="40"/>
+              </w:rPr>
               <w:t>å</w:t>
             </w:r>
             <w:r>
@@ -35208,7 +36294,16 @@
                 <w:sz w:val="28"/>
                 <w:szCs w:val="28"/>
               </w:rPr>
-              <w:t>(paata bhedam)</w:t>
+              <w:t>(</w:t>
+            </w:r>
+            <w:proofErr w:type="gramEnd"/>
+            <w:r>
+              <w:rPr>
+                <w:rFonts w:cs="Arial"/>
+                <w:sz w:val="28"/>
+                <w:szCs w:val="28"/>
+              </w:rPr>
+              <w:t>paata bhedam)</w:t>
             </w:r>
           </w:p>
           <w:p>
@@ -35252,7 +36347,6 @@
                 <w:sz w:val="28"/>
                 <w:szCs w:val="28"/>
               </w:rPr>
-              <w:lastRenderedPageBreak/>
               <w:t xml:space="preserve">3-7-14-2 - </w:t>
             </w:r>
             <w:r>
@@ -35458,7 +36552,15 @@
                 <w:sz w:val="28"/>
                 <w:szCs w:val="28"/>
               </w:rPr>
-              <w:t xml:space="preserve">3-8-2-1  </w:t>
+              <w:t>3-8-2-</w:t>
+            </w:r>
+            <w:proofErr w:type="gramStart"/>
+            <w:r>
+              <w:rPr>
+                <w:sz w:val="28"/>
+                <w:szCs w:val="28"/>
+              </w:rPr>
+              <w:t xml:space="preserve">1  </w:t>
             </w:r>
             <w:r>
               <w:rPr>
@@ -35467,6 +36569,7 @@
               </w:rPr>
               <w:t>Dasini</w:t>
             </w:r>
+            <w:proofErr w:type="gramEnd"/>
             <w:r>
               <w:rPr>
                 <w:sz w:val="28"/>
@@ -35897,7 +37000,25 @@
                 <w:sz w:val="28"/>
                 <w:szCs w:val="28"/>
               </w:rPr>
-              <w:t>(paata bhedam.</w:t>
+              <w:t>(</w:t>
+            </w:r>
+            <w:proofErr w:type="gramStart"/>
+            <w:r>
+              <w:rPr>
+                <w:rFonts w:cs="Arial"/>
+                <w:sz w:val="28"/>
+                <w:szCs w:val="28"/>
+              </w:rPr>
+              <w:t>paata</w:t>
+            </w:r>
+            <w:proofErr w:type="gramEnd"/>
+            <w:r>
+              <w:rPr>
+                <w:rFonts w:cs="Arial"/>
+                <w:sz w:val="28"/>
+                <w:szCs w:val="28"/>
+              </w:rPr>
+              <w:t xml:space="preserve"> bhedam.</w:t>
             </w:r>
           </w:p>
         </w:tc>
@@ -36182,6 +37303,7 @@
                 <w:szCs w:val="28"/>
                 <w:lang w:bidi="ta-IN"/>
               </w:rPr>
+              <w:lastRenderedPageBreak/>
               <w:t>3.8.14.3 Dasini 52</w:t>
             </w:r>
           </w:p>
@@ -36510,7 +37632,6 @@
                 <w:szCs w:val="28"/>
                 <w:lang w:bidi="ta-IN"/>
               </w:rPr>
-              <w:lastRenderedPageBreak/>
               <w:t>3.12.9.8</w:t>
             </w:r>
             <w:r>
@@ -36850,7 +37971,23 @@
                 <w:rFonts w:cs="Arial"/>
                 <w:szCs w:val="24"/>
               </w:rPr>
-              <w:t xml:space="preserve"> r. is followed by Sha,Sa, ha or Ru </w:t>
+              <w:t xml:space="preserve"> r. is followed by </w:t>
+            </w:r>
+            <w:proofErr w:type="gramStart"/>
+            <w:r>
+              <w:rPr>
+                <w:rFonts w:cs="Arial"/>
+                <w:szCs w:val="24"/>
+              </w:rPr>
+              <w:t>Sha,Sa</w:t>
+            </w:r>
+            <w:proofErr w:type="gramEnd"/>
+            <w:r>
+              <w:rPr>
+                <w:rFonts w:cs="Arial"/>
+                <w:szCs w:val="24"/>
+              </w:rPr>
+              <w:t xml:space="preserve">, ha or Ru </w:t>
             </w:r>
           </w:p>
           <w:p>
@@ -36901,6 +38038,7 @@
               </w:rPr>
               <w:t xml:space="preserve"> </w:t>
             </w:r>
+            <w:proofErr w:type="gramStart"/>
             <w:r>
               <w:rPr>
                 <w:rFonts w:ascii="BRH Devanagari Extra" w:hAnsi="BRH Devanagari Extra" w:cs="BRH Devanagari Extra"/>
@@ -36918,6 +38056,7 @@
               </w:rPr>
               <w:t>wÉ</w:t>
             </w:r>
+            <w:proofErr w:type="gramEnd"/>
           </w:p>
         </w:tc>
         <w:tc>
@@ -36940,7 +38079,25 @@
                 <w:sz w:val="28"/>
                 <w:szCs w:val="28"/>
               </w:rPr>
-              <w:t>Not to be followed when the the letter following r is a conjunct consonant of ha,sha,Sa etc.</w:t>
+              <w:t xml:space="preserve">Not to be followed when the the letter following r is a conjunct consonant of </w:t>
+            </w:r>
+            <w:proofErr w:type="gramStart"/>
+            <w:r>
+              <w:rPr>
+                <w:rFonts w:cs="Arial"/>
+                <w:sz w:val="28"/>
+                <w:szCs w:val="28"/>
+              </w:rPr>
+              <w:t>ha,sha</w:t>
+            </w:r>
+            <w:proofErr w:type="gramEnd"/>
+            <w:r>
+              <w:rPr>
+                <w:rFonts w:cs="Arial"/>
+                <w:sz w:val="28"/>
+                <w:szCs w:val="28"/>
+              </w:rPr>
+              <w:t>,Sa etc.</w:t>
             </w:r>
           </w:p>
         </w:tc>
@@ -37110,6 +38267,7 @@
               </w:rPr>
               <w:t xml:space="preserve"> </w:t>
             </w:r>
+            <w:proofErr w:type="gramStart"/>
             <w:r>
               <w:rPr>
                 <w:rFonts w:ascii="BRH Devanagari Extra" w:hAnsi="BRH Devanagari Extra" w:cs="BRH Devanagari Extra"/>
@@ -37139,6 +38297,7 @@
               </w:rPr>
               <w:t>rÉ</w:t>
             </w:r>
+            <w:proofErr w:type="gramEnd"/>
             <w:r>
               <w:rPr>
                 <w:rFonts w:ascii="Latha" w:hAnsi="Latha" w:cs="Latha" w:hint="cs"/>
@@ -37429,7 +38588,7 @@
                 <w:szCs w:val="28"/>
                 <w:lang w:bidi="ta-IN"/>
               </w:rPr>
-              <w:t>may not be marked in anudAttam</w:t>
+              <w:t xml:space="preserve">may not be marked in </w:t>
             </w:r>
             <w:r>
               <w:rPr>
@@ -37439,7 +38598,8 @@
                 <w:szCs w:val="28"/>
                 <w:lang w:bidi="ta-IN"/>
               </w:rPr>
-              <w:t xml:space="preserve"> in some places</w:t>
+              <w:lastRenderedPageBreak/>
+              <w:t>anudAttam</w:t>
             </w:r>
             <w:r>
               <w:rPr>
@@ -37449,7 +38609,39 @@
                 <w:szCs w:val="28"/>
                 <w:lang w:bidi="ta-IN"/>
               </w:rPr>
-              <w:t xml:space="preserve"> if the previous word is anudAttam</w:t>
+              <w:t xml:space="preserve"> in some places</w:t>
+            </w:r>
+            <w:r>
+              <w:rPr>
+                <w:rFonts w:cs="Arial"/>
+                <w:b/>
+                <w:sz w:val="28"/>
+                <w:szCs w:val="28"/>
+                <w:lang w:bidi="ta-IN"/>
+              </w:rPr>
+              <w:t xml:space="preserve"> if the previous </w:t>
+            </w:r>
+            <w:proofErr w:type="gramStart"/>
+            <w:r>
+              <w:rPr>
+                <w:rFonts w:cs="Arial"/>
+                <w:b/>
+                <w:sz w:val="28"/>
+                <w:szCs w:val="28"/>
+                <w:lang w:bidi="ta-IN"/>
+              </w:rPr>
+              <w:t>word</w:t>
+            </w:r>
+            <w:proofErr w:type="gramEnd"/>
+            <w:r>
+              <w:rPr>
+                <w:rFonts w:cs="Arial"/>
+                <w:b/>
+                <w:sz w:val="28"/>
+                <w:szCs w:val="28"/>
+                <w:lang w:bidi="ta-IN"/>
+              </w:rPr>
+              <w:t xml:space="preserve"> is anudAttam</w:t>
             </w:r>
             <w:r>
               <w:rPr>

--- a/brAhmaNa/TB 3.7-3.12 Sanskrit Corrections.docx
+++ b/brAhmaNa/TB 3.7-3.12 Sanskrit Corrections.docx
@@ -75,18 +75,7 @@
           <w:szCs w:val="32"/>
           <w:u w:val="single"/>
         </w:rPr>
-        <w:t xml:space="preserve">Observed </w:t>
-      </w:r>
-      <w:proofErr w:type="gramStart"/>
-      <w:r>
-        <w:rPr>
-          <w:b/>
-          <w:bCs/>
-          <w:sz w:val="32"/>
-          <w:szCs w:val="32"/>
-          <w:u w:val="single"/>
-        </w:rPr>
-        <w:t xml:space="preserve">till </w:t>
+        <w:t xml:space="preserve">Observed till </w:t>
       </w:r>
       <w:r>
         <w:rPr>
@@ -99,7 +88,6 @@
         </w:rPr>
         <w:t>????</w:t>
       </w:r>
-      <w:proofErr w:type="gramEnd"/>
     </w:p>
     <w:p>
       <w:pPr>
@@ -335,26 +323,16 @@
                 <w:sz w:val="28"/>
                 <w:szCs w:val="28"/>
               </w:rPr>
-              <w:t>Dasini No.</w:t>
-            </w:r>
-            <w:proofErr w:type="gramStart"/>
+              <w:t xml:space="preserve">Dasini No.-  </w:t>
+            </w:r>
             <w:r>
               <w:rPr>
                 <w:b/>
                 <w:sz w:val="28"/>
                 <w:szCs w:val="28"/>
               </w:rPr>
-              <w:t xml:space="preserve">-  </w:t>
-            </w:r>
-            <w:r>
-              <w:rPr>
-                <w:b/>
-                <w:sz w:val="28"/>
-                <w:szCs w:val="28"/>
-              </w:rPr>
               <w:t>7</w:t>
             </w:r>
-            <w:proofErr w:type="gramEnd"/>
           </w:p>
         </w:tc>
         <w:tc>
@@ -605,26 +583,16 @@
                 <w:sz w:val="28"/>
                 <w:szCs w:val="28"/>
               </w:rPr>
-              <w:t>Dasini No.</w:t>
-            </w:r>
-            <w:proofErr w:type="gramStart"/>
+              <w:t xml:space="preserve">Dasini No.-  </w:t>
+            </w:r>
             <w:r>
               <w:rPr>
                 <w:b/>
                 <w:sz w:val="28"/>
                 <w:szCs w:val="28"/>
               </w:rPr>
-              <w:t xml:space="preserve">-  </w:t>
-            </w:r>
-            <w:r>
-              <w:rPr>
-                <w:b/>
-                <w:sz w:val="28"/>
-                <w:szCs w:val="28"/>
-              </w:rPr>
               <w:t>73</w:t>
             </w:r>
-            <w:proofErr w:type="gramEnd"/>
           </w:p>
         </w:tc>
         <w:tc>
@@ -850,26 +818,16 @@
                 <w:sz w:val="28"/>
                 <w:szCs w:val="28"/>
               </w:rPr>
-              <w:t>Dasini No.</w:t>
-            </w:r>
-            <w:proofErr w:type="gramStart"/>
+              <w:t xml:space="preserve">Dasini No.-  </w:t>
+            </w:r>
             <w:r>
               <w:rPr>
                 <w:b/>
                 <w:sz w:val="28"/>
                 <w:szCs w:val="28"/>
               </w:rPr>
-              <w:t xml:space="preserve">-  </w:t>
-            </w:r>
-            <w:r>
-              <w:rPr>
-                <w:b/>
-                <w:sz w:val="28"/>
-                <w:szCs w:val="28"/>
-              </w:rPr>
               <w:t>6</w:t>
             </w:r>
-            <w:proofErr w:type="gramEnd"/>
           </w:p>
         </w:tc>
         <w:tc>
@@ -1103,26 +1061,16 @@
                 <w:sz w:val="28"/>
                 <w:szCs w:val="28"/>
               </w:rPr>
-              <w:t>Dasini No.</w:t>
-            </w:r>
-            <w:proofErr w:type="gramStart"/>
+              <w:t xml:space="preserve">Dasini No.-  </w:t>
+            </w:r>
             <w:r>
               <w:rPr>
                 <w:b/>
                 <w:sz w:val="28"/>
                 <w:szCs w:val="28"/>
               </w:rPr>
-              <w:t xml:space="preserve">-  </w:t>
-            </w:r>
-            <w:r>
-              <w:rPr>
-                <w:b/>
-                <w:sz w:val="28"/>
-                <w:szCs w:val="28"/>
-              </w:rPr>
               <w:t>27</w:t>
             </w:r>
-            <w:proofErr w:type="gramEnd"/>
           </w:p>
         </w:tc>
         <w:tc>
@@ -1237,6 +1185,107 @@
         </w:tc>
       </w:tr>
     </w:tbl>
+    <w:p>
+      <w:pPr>
+        <w:spacing w:before="0" w:line="240" w:lineRule="auto"/>
+        <w:jc w:val="center"/>
+        <w:rPr>
+          <w:b/>
+          <w:bCs/>
+          <w:sz w:val="32"/>
+          <w:szCs w:val="32"/>
+          <w:u w:val="single"/>
+        </w:rPr>
+      </w:pPr>
+      <w:r>
+        <w:rPr>
+          <w:b/>
+          <w:bCs/>
+          <w:sz w:val="32"/>
+          <w:szCs w:val="32"/>
+          <w:u w:val="single"/>
+        </w:rPr>
+        <w:t>===========</w:t>
+      </w:r>
+    </w:p>
+    <w:p>
+      <w:pPr>
+        <w:spacing w:before="0" w:line="240" w:lineRule="auto"/>
+        <w:jc w:val="center"/>
+        <w:rPr>
+          <w:b/>
+          <w:bCs/>
+          <w:sz w:val="32"/>
+          <w:szCs w:val="32"/>
+          <w:u w:val="single"/>
+        </w:rPr>
+      </w:pPr>
+    </w:p>
+    <w:p>
+      <w:pPr>
+        <w:spacing w:before="0" w:line="240" w:lineRule="auto"/>
+        <w:jc w:val="center"/>
+        <w:rPr>
+          <w:b/>
+          <w:bCs/>
+          <w:sz w:val="32"/>
+          <w:szCs w:val="32"/>
+          <w:u w:val="single"/>
+        </w:rPr>
+      </w:pPr>
+    </w:p>
+    <w:p>
+      <w:pPr>
+        <w:spacing w:before="0" w:line="240" w:lineRule="auto"/>
+        <w:jc w:val="center"/>
+        <w:rPr>
+          <w:b/>
+          <w:bCs/>
+          <w:sz w:val="32"/>
+          <w:szCs w:val="32"/>
+          <w:u w:val="single"/>
+        </w:rPr>
+      </w:pPr>
+    </w:p>
+    <w:p>
+      <w:pPr>
+        <w:spacing w:before="0" w:line="240" w:lineRule="auto"/>
+        <w:jc w:val="center"/>
+        <w:rPr>
+          <w:b/>
+          <w:bCs/>
+          <w:sz w:val="32"/>
+          <w:szCs w:val="32"/>
+          <w:u w:val="single"/>
+        </w:rPr>
+      </w:pPr>
+    </w:p>
+    <w:p>
+      <w:pPr>
+        <w:spacing w:before="0" w:line="240" w:lineRule="auto"/>
+        <w:jc w:val="center"/>
+        <w:rPr>
+          <w:b/>
+          <w:bCs/>
+          <w:sz w:val="32"/>
+          <w:szCs w:val="32"/>
+          <w:u w:val="single"/>
+        </w:rPr>
+      </w:pPr>
+    </w:p>
+    <w:p>
+      <w:pPr>
+        <w:spacing w:before="0" w:line="240" w:lineRule="auto"/>
+        <w:jc w:val="center"/>
+        <w:rPr>
+          <w:b/>
+          <w:bCs/>
+          <w:sz w:val="32"/>
+          <w:szCs w:val="32"/>
+          <w:u w:val="single"/>
+        </w:rPr>
+      </w:pPr>
+    </w:p>
     <w:p>
       <w:pPr>
         <w:spacing w:before="0" w:line="240" w:lineRule="auto"/>
@@ -1283,6 +1332,7 @@
           <w:szCs w:val="32"/>
           <w:u w:val="single"/>
         </w:rPr>
+        <w:lastRenderedPageBreak/>
         <w:t xml:space="preserve">TaittirIya BrAhmaNam - TB 3.7 to 3.12   </w:t>
       </w:r>
     </w:p>
@@ -1543,7 +1593,6 @@
                 <w:sz w:val="28"/>
                 <w:szCs w:val="28"/>
               </w:rPr>
-              <w:lastRenderedPageBreak/>
               <w:t>T.B.3.7.4.2</w:t>
             </w:r>
           </w:p>
@@ -1580,18 +1629,8 @@
                 <w:sz w:val="28"/>
                 <w:szCs w:val="28"/>
               </w:rPr>
-              <w:t>Dasini No.</w:t>
-            </w:r>
-            <w:proofErr w:type="gramStart"/>
-            <w:r>
-              <w:rPr>
-                <w:b/>
-                <w:sz w:val="28"/>
-                <w:szCs w:val="28"/>
-              </w:rPr>
-              <w:t>-  25</w:t>
-            </w:r>
-            <w:proofErr w:type="gramEnd"/>
+              <w:t>Dasini No.-  25</w:t>
+            </w:r>
           </w:p>
         </w:tc>
         <w:tc>
@@ -1801,26 +1840,16 @@
                 <w:sz w:val="28"/>
                 <w:szCs w:val="28"/>
               </w:rPr>
-              <w:t>Dasini No.</w:t>
-            </w:r>
-            <w:proofErr w:type="gramStart"/>
+              <w:t xml:space="preserve">Dasini No.-  </w:t>
+            </w:r>
             <w:r>
               <w:rPr>
                 <w:b/>
                 <w:sz w:val="28"/>
                 <w:szCs w:val="28"/>
               </w:rPr>
-              <w:t xml:space="preserve">-  </w:t>
-            </w:r>
-            <w:r>
-              <w:rPr>
-                <w:b/>
-                <w:sz w:val="28"/>
-                <w:szCs w:val="28"/>
-              </w:rPr>
               <w:t>97</w:t>
             </w:r>
-            <w:proofErr w:type="gramEnd"/>
           </w:p>
         </w:tc>
         <w:tc>
@@ -2032,18 +2061,8 @@
                 <w:sz w:val="28"/>
                 <w:szCs w:val="28"/>
               </w:rPr>
-              <w:t>Dasini No.</w:t>
-            </w:r>
-            <w:proofErr w:type="gramStart"/>
-            <w:r>
-              <w:rPr>
-                <w:b/>
-                <w:sz w:val="28"/>
-                <w:szCs w:val="28"/>
-              </w:rPr>
-              <w:t>-  110</w:t>
-            </w:r>
-            <w:proofErr w:type="gramEnd"/>
+              <w:t>Dasini No.-  110</w:t>
+            </w:r>
           </w:p>
         </w:tc>
         <w:tc>
@@ -2229,18 +2248,8 @@
                 <w:sz w:val="28"/>
                 <w:szCs w:val="28"/>
               </w:rPr>
-              <w:t>Dasini No.</w:t>
-            </w:r>
-            <w:proofErr w:type="gramStart"/>
-            <w:r>
-              <w:rPr>
-                <w:b/>
-                <w:sz w:val="28"/>
-                <w:szCs w:val="28"/>
-              </w:rPr>
-              <w:t>-  115</w:t>
-            </w:r>
-            <w:proofErr w:type="gramEnd"/>
+              <w:t>Dasini No.-  115</w:t>
+            </w:r>
           </w:p>
         </w:tc>
         <w:tc>
@@ -2562,26 +2571,16 @@
                 <w:sz w:val="28"/>
                 <w:szCs w:val="28"/>
               </w:rPr>
-              <w:t>Dasini No.</w:t>
-            </w:r>
-            <w:proofErr w:type="gramStart"/>
+              <w:t xml:space="preserve">Dasini No.-  </w:t>
+            </w:r>
             <w:r>
               <w:rPr>
                 <w:b/>
                 <w:sz w:val="28"/>
                 <w:szCs w:val="28"/>
               </w:rPr>
-              <w:t xml:space="preserve">-  </w:t>
-            </w:r>
-            <w:r>
-              <w:rPr>
-                <w:b/>
-                <w:sz w:val="28"/>
-                <w:szCs w:val="28"/>
-              </w:rPr>
               <w:t>35</w:t>
             </w:r>
-            <w:proofErr w:type="gramEnd"/>
           </w:p>
         </w:tc>
         <w:tc>
@@ -2668,25 +2667,7 @@
                 <w:sz w:val="40"/>
                 <w:szCs w:val="36"/>
               </w:rPr>
-              <w:t xml:space="preserve">Ç lÉ aÉcNûþÎliÉ </w:t>
-            </w:r>
-            <w:proofErr w:type="gramStart"/>
-            <w:r>
-              <w:rPr>
-                <w:rFonts w:ascii="BRH Devanagari Extra" w:hAnsi="BRH Devanagari Extra" w:cs="BRH Devanagari Extra"/>
-                <w:sz w:val="40"/>
-                <w:szCs w:val="36"/>
-              </w:rPr>
-              <w:t>( )</w:t>
-            </w:r>
-            <w:proofErr w:type="gramEnd"/>
-            <w:r>
-              <w:rPr>
-                <w:rFonts w:ascii="BRH Devanagari Extra" w:hAnsi="BRH Devanagari Extra" w:cs="BRH Devanagari Extra"/>
-                <w:sz w:val="40"/>
-                <w:szCs w:val="36"/>
-              </w:rPr>
-              <w:t xml:space="preserve"> | </w:t>
+              <w:t xml:space="preserve">Ç lÉ aÉcNûþÎliÉ ( ) | </w:t>
             </w:r>
           </w:p>
         </w:tc>
@@ -2765,25 +2746,7 @@
                 <w:sz w:val="40"/>
                 <w:szCs w:val="36"/>
               </w:rPr>
-              <w:t xml:space="preserve">Ç lÉ aÉcNûþÎliÉ </w:t>
-            </w:r>
-            <w:proofErr w:type="gramStart"/>
-            <w:r>
-              <w:rPr>
-                <w:rFonts w:ascii="BRH Devanagari Extra" w:hAnsi="BRH Devanagari Extra" w:cs="BRH Devanagari Extra"/>
-                <w:sz w:val="40"/>
-                <w:szCs w:val="36"/>
-              </w:rPr>
-              <w:t>( )</w:t>
-            </w:r>
-            <w:proofErr w:type="gramEnd"/>
-            <w:r>
-              <w:rPr>
-                <w:rFonts w:ascii="BRH Devanagari Extra" w:hAnsi="BRH Devanagari Extra" w:cs="BRH Devanagari Extra"/>
-                <w:sz w:val="40"/>
-                <w:szCs w:val="36"/>
-              </w:rPr>
-              <w:t xml:space="preserve"> | </w:t>
+              <w:t xml:space="preserve">Ç lÉ aÉcNûþÎliÉ ( ) | </w:t>
             </w:r>
           </w:p>
         </w:tc>
@@ -3363,6 +3326,7 @@
                 <w:sz w:val="28"/>
                 <w:szCs w:val="28"/>
               </w:rPr>
+              <w:lastRenderedPageBreak/>
               <w:t>T.B.3.8.18.5</w:t>
             </w:r>
           </w:p>
@@ -3720,26 +3684,16 @@
                 <w:sz w:val="28"/>
                 <w:szCs w:val="28"/>
               </w:rPr>
-              <w:t>Dasini No.</w:t>
-            </w:r>
-            <w:proofErr w:type="gramStart"/>
+              <w:t xml:space="preserve">Dasini No.-  </w:t>
+            </w:r>
             <w:r>
               <w:rPr>
                 <w:b/>
                 <w:sz w:val="28"/>
                 <w:szCs w:val="28"/>
               </w:rPr>
-              <w:t xml:space="preserve">-  </w:t>
-            </w:r>
-            <w:r>
-              <w:rPr>
-                <w:b/>
-                <w:sz w:val="28"/>
-                <w:szCs w:val="28"/>
-              </w:rPr>
               <w:t>13</w:t>
             </w:r>
-            <w:proofErr w:type="gramEnd"/>
           </w:p>
         </w:tc>
         <w:tc>
@@ -3957,7 +3911,6 @@
                 <w:sz w:val="28"/>
                 <w:szCs w:val="28"/>
               </w:rPr>
-              <w:lastRenderedPageBreak/>
               <w:t>T.B.3.9.11.1</w:t>
             </w:r>
           </w:p>
@@ -3994,18 +3947,8 @@
                 <w:sz w:val="28"/>
                 <w:szCs w:val="28"/>
               </w:rPr>
-              <w:t>Dasini No.</w:t>
-            </w:r>
-            <w:proofErr w:type="gramStart"/>
-            <w:r>
-              <w:rPr>
-                <w:b/>
-                <w:sz w:val="28"/>
-                <w:szCs w:val="28"/>
-              </w:rPr>
-              <w:t>-  42</w:t>
-            </w:r>
-            <w:proofErr w:type="gramEnd"/>
+              <w:t>Dasini No.-  42</w:t>
+            </w:r>
           </w:p>
         </w:tc>
         <w:tc>
@@ -4261,18 +4204,8 @@
                 <w:sz w:val="28"/>
                 <w:szCs w:val="28"/>
               </w:rPr>
-              <w:t>Dasini No.</w:t>
-            </w:r>
-            <w:proofErr w:type="gramStart"/>
-            <w:r>
-              <w:rPr>
-                <w:b/>
-                <w:sz w:val="28"/>
-                <w:szCs w:val="28"/>
-              </w:rPr>
-              <w:t>-  57</w:t>
-            </w:r>
-            <w:proofErr w:type="gramEnd"/>
+              <w:t>Dasini No.-  57</w:t>
+            </w:r>
           </w:p>
         </w:tc>
         <w:tc>
@@ -4553,26 +4486,16 @@
                 <w:sz w:val="28"/>
                 <w:szCs w:val="28"/>
               </w:rPr>
-              <w:t>Dasini No.</w:t>
-            </w:r>
-            <w:proofErr w:type="gramStart"/>
+              <w:t xml:space="preserve">Dasini No.-  </w:t>
+            </w:r>
             <w:r>
               <w:rPr>
                 <w:b/>
                 <w:sz w:val="28"/>
                 <w:szCs w:val="28"/>
               </w:rPr>
-              <w:t xml:space="preserve">-  </w:t>
-            </w:r>
-            <w:r>
-              <w:rPr>
-                <w:b/>
-                <w:sz w:val="28"/>
-                <w:szCs w:val="28"/>
-              </w:rPr>
               <w:t>78</w:t>
             </w:r>
-            <w:proofErr w:type="gramEnd"/>
           </w:p>
         </w:tc>
         <w:tc>
@@ -4920,18 +4843,8 @@
                 <w:sz w:val="28"/>
                 <w:szCs w:val="28"/>
               </w:rPr>
-              <w:t>Dasini No.</w:t>
-            </w:r>
-            <w:proofErr w:type="gramStart"/>
-            <w:r>
-              <w:rPr>
-                <w:b/>
-                <w:sz w:val="28"/>
-                <w:szCs w:val="28"/>
-              </w:rPr>
-              <w:t>-  43</w:t>
-            </w:r>
-            <w:proofErr w:type="gramEnd"/>
+              <w:t>Dasini No.-  43</w:t>
+            </w:r>
           </w:p>
         </w:tc>
         <w:tc>
@@ -5226,26 +5139,16 @@
                 <w:sz w:val="28"/>
                 <w:szCs w:val="28"/>
               </w:rPr>
-              <w:t>Dasini No.</w:t>
-            </w:r>
-            <w:proofErr w:type="gramStart"/>
+              <w:t xml:space="preserve">Dasini No.-  </w:t>
+            </w:r>
             <w:r>
               <w:rPr>
                 <w:b/>
                 <w:sz w:val="28"/>
                 <w:szCs w:val="28"/>
               </w:rPr>
-              <w:t xml:space="preserve">-  </w:t>
-            </w:r>
-            <w:r>
-              <w:rPr>
-                <w:b/>
-                <w:sz w:val="28"/>
-                <w:szCs w:val="28"/>
-              </w:rPr>
               <w:t>44</w:t>
             </w:r>
-            <w:proofErr w:type="gramEnd"/>
           </w:p>
         </w:tc>
         <w:tc>
@@ -5430,18 +5333,8 @@
                 <w:sz w:val="28"/>
                 <w:szCs w:val="28"/>
               </w:rPr>
-              <w:t>Dasini No.</w:t>
-            </w:r>
-            <w:proofErr w:type="gramStart"/>
-            <w:r>
-              <w:rPr>
-                <w:b/>
-                <w:sz w:val="28"/>
-                <w:szCs w:val="28"/>
-              </w:rPr>
-              <w:t>-  3</w:t>
-            </w:r>
-            <w:proofErr w:type="gramEnd"/>
+              <w:t>Dasini No.-  3</w:t>
+            </w:r>
           </w:p>
         </w:tc>
         <w:tc>
@@ -5658,6 +5551,7 @@
                 <w:sz w:val="28"/>
                 <w:szCs w:val="28"/>
               </w:rPr>
+              <w:lastRenderedPageBreak/>
               <w:t>T.B.3.</w:t>
             </w:r>
             <w:r>
@@ -5742,26 +5636,16 @@
                 <w:sz w:val="28"/>
                 <w:szCs w:val="28"/>
               </w:rPr>
-              <w:t>Dasini No.</w:t>
-            </w:r>
-            <w:proofErr w:type="gramStart"/>
+              <w:t xml:space="preserve">Dasini No.-  </w:t>
+            </w:r>
             <w:r>
               <w:rPr>
                 <w:b/>
                 <w:sz w:val="28"/>
                 <w:szCs w:val="28"/>
               </w:rPr>
-              <w:t xml:space="preserve">-  </w:t>
-            </w:r>
-            <w:r>
-              <w:rPr>
-                <w:b/>
-                <w:sz w:val="28"/>
-                <w:szCs w:val="28"/>
-              </w:rPr>
               <w:t>23</w:t>
             </w:r>
-            <w:proofErr w:type="gramEnd"/>
           </w:p>
         </w:tc>
         <w:tc>
@@ -6058,7 +5942,6 @@
           <w:szCs w:val="32"/>
           <w:u w:val="single"/>
         </w:rPr>
-        <w:lastRenderedPageBreak/>
         <w:t xml:space="preserve">Sanskrit </w:t>
       </w:r>
       <w:r>
@@ -7503,6 +7386,7 @@
                 <w:szCs w:val="28"/>
                 <w:lang w:val="it-IT"/>
               </w:rPr>
+              <w:lastRenderedPageBreak/>
               <w:t>T.B.3.10.1.3</w:t>
             </w:r>
           </w:p>
@@ -8138,7 +8022,6 @@
                 <w:szCs w:val="28"/>
                 <w:lang w:val="it-IT"/>
               </w:rPr>
-              <w:lastRenderedPageBreak/>
               <w:t>T.B.3.11.5.3</w:t>
             </w:r>
           </w:p>
@@ -10000,6 +9883,7 @@
                 <w:szCs w:val="28"/>
                 <w:lang w:val="it-IT"/>
               </w:rPr>
+              <w:lastRenderedPageBreak/>
               <w:t>T.B.3.12.8.1</w:t>
             </w:r>
           </w:p>
@@ -10509,7 +10393,6 @@
           <w:szCs w:val="32"/>
           <w:u w:val="single"/>
         </w:rPr>
-        <w:lastRenderedPageBreak/>
         <w:t xml:space="preserve">TaittirIya BrAhmaNam </w:t>
       </w:r>
       <w:r>
@@ -10542,7 +10425,6 @@
         </w:rPr>
         <w:t xml:space="preserve"> to </w:t>
       </w:r>
-      <w:proofErr w:type="gramStart"/>
       <w:r>
         <w:rPr>
           <w:b/>
@@ -10553,7 +10435,6 @@
         </w:rPr>
         <w:t>3.12  Book</w:t>
       </w:r>
-      <w:proofErr w:type="gramEnd"/>
       <w:r>
         <w:rPr>
           <w:b/>
@@ -11872,6 +11753,7 @@
                 <w:sz w:val="28"/>
                 <w:szCs w:val="28"/>
               </w:rPr>
+              <w:lastRenderedPageBreak/>
               <w:t>TB 3.7.6.9</w:t>
             </w:r>
           </w:p>
@@ -12342,7 +12224,6 @@
                 <w:sz w:val="28"/>
                 <w:szCs w:val="28"/>
               </w:rPr>
-              <w:lastRenderedPageBreak/>
               <w:t>TB 3.7.11.4</w:t>
             </w:r>
           </w:p>
@@ -13560,25 +13441,7 @@
                 <w:sz w:val="36"/>
                 <w:szCs w:val="36"/>
               </w:rPr>
-              <w:t xml:space="preserve">MüÉ-ccrÉþuÉiÉå </w:t>
-            </w:r>
-            <w:proofErr w:type="gramStart"/>
-            <w:r>
-              <w:rPr>
-                <w:rFonts w:ascii="BRH Devanagari Extra" w:hAnsi="BRH Devanagari Extra" w:cs="BRH Devanagari Extra"/>
-                <w:sz w:val="36"/>
-                <w:szCs w:val="36"/>
-              </w:rPr>
-              <w:t>( )</w:t>
-            </w:r>
-            <w:proofErr w:type="gramEnd"/>
-            <w:r>
-              <w:rPr>
-                <w:rFonts w:ascii="BRH Devanagari Extra" w:hAnsi="BRH Devanagari Extra" w:cs="BRH Devanagari Extra"/>
-                <w:sz w:val="36"/>
-                <w:szCs w:val="36"/>
-              </w:rPr>
-              <w:t xml:space="preserve"> |</w:t>
+              <w:t>MüÉ-ccrÉþuÉiÉå ( ) |</w:t>
             </w:r>
           </w:p>
         </w:tc>
@@ -14270,6 +14133,7 @@
                 <w:sz w:val="28"/>
                 <w:szCs w:val="28"/>
               </w:rPr>
+              <w:lastRenderedPageBreak/>
               <w:t>(</w:t>
             </w:r>
             <w:r>
@@ -14327,6 +14191,7 @@
                 <w:sz w:val="28"/>
                 <w:szCs w:val="28"/>
               </w:rPr>
+              <w:lastRenderedPageBreak/>
               <w:t>TB 3.8.8.4</w:t>
             </w:r>
           </w:p>
@@ -14774,7 +14639,6 @@
                 <w:sz w:val="28"/>
                 <w:szCs w:val="28"/>
               </w:rPr>
-              <w:lastRenderedPageBreak/>
               <w:t>TB 3.8.10.5</w:t>
             </w:r>
           </w:p>
@@ -16412,6 +16276,7 @@
                 <w:sz w:val="28"/>
                 <w:szCs w:val="28"/>
               </w:rPr>
+              <w:lastRenderedPageBreak/>
               <w:t>TB 3.8.16.2</w:t>
             </w:r>
           </w:p>
@@ -16921,7 +16786,6 @@
                 <w:sz w:val="28"/>
                 <w:szCs w:val="28"/>
               </w:rPr>
-              <w:lastRenderedPageBreak/>
               <w:t>TB 3.8.18.4</w:t>
             </w:r>
           </w:p>
@@ -18690,6 +18554,7 @@
                 <w:sz w:val="28"/>
                 <w:szCs w:val="28"/>
               </w:rPr>
+              <w:lastRenderedPageBreak/>
               <w:t>TB 3.9.2.2</w:t>
             </w:r>
           </w:p>
@@ -19227,7 +19092,6 @@
                 <w:sz w:val="28"/>
                 <w:szCs w:val="28"/>
               </w:rPr>
-              <w:lastRenderedPageBreak/>
               <w:t>TB 3.9.4.8</w:t>
             </w:r>
           </w:p>
@@ -20844,6 +20708,7 @@
                 <w:sz w:val="28"/>
                 <w:szCs w:val="28"/>
               </w:rPr>
+              <w:lastRenderedPageBreak/>
               <w:t>TB 3.9.8.3</w:t>
             </w:r>
           </w:p>
@@ -21436,7 +21301,6 @@
                 <w:sz w:val="28"/>
                 <w:szCs w:val="28"/>
               </w:rPr>
-              <w:lastRenderedPageBreak/>
               <w:t>TB 3.9.10.1</w:t>
             </w:r>
           </w:p>
@@ -23315,6 +23179,7 @@
                 <w:sz w:val="28"/>
                 <w:szCs w:val="28"/>
               </w:rPr>
+              <w:lastRenderedPageBreak/>
               <w:t>TB 3.9.17.5</w:t>
             </w:r>
           </w:p>
@@ -23569,26 +23434,14 @@
                 <w:highlight w:val="green"/>
                 <w:lang w:val="en-IN"/>
               </w:rPr>
-              <w:t>¨</w:t>
-            </w:r>
-            <w:proofErr w:type="gramStart"/>
-            <w:r>
-              <w:rPr>
-                <w:rFonts w:ascii="BRH Devanagari" w:hAnsi="BRH Devanagari" w:cs="BRH Devanagari"/>
-                <w:color w:val="000000"/>
-                <w:sz w:val="40"/>
-                <w:szCs w:val="40"/>
+              <w:t>¨É</w:t>
+            </w:r>
+            <w:r>
+              <w:rPr>
+                <w:rFonts w:ascii="BRH Devanagari Extra" w:hAnsi="BRH Devanagari Extra" w:cs="BRH Devanagari Extra"/>
+                <w:sz w:val="40"/>
+                <w:szCs w:val="36"/>
                 <w:highlight w:val="green"/>
-                <w:lang w:val="en-IN"/>
-              </w:rPr>
-              <w:t>É</w:t>
-            </w:r>
-            <w:r>
-              <w:rPr>
-                <w:rFonts w:ascii="BRH Devanagari Extra" w:hAnsi="BRH Devanagari Extra" w:cs="BRH Devanagari Extra"/>
-                <w:sz w:val="40"/>
-                <w:szCs w:val="36"/>
-                <w:highlight w:val="green"/>
               </w:rPr>
               <w:t>È</w:t>
             </w:r>
@@ -23606,16 +23459,7 @@
                 <w:sz w:val="40"/>
                 <w:szCs w:val="36"/>
               </w:rPr>
-              <w:t xml:space="preserve"> Ì</w:t>
-            </w:r>
-            <w:proofErr w:type="gramEnd"/>
-            <w:r>
-              <w:rPr>
-                <w:rFonts w:ascii="BRH Devanagari Extra" w:hAnsi="BRH Devanagari Extra" w:cs="BRH Devanagari Extra"/>
-                <w:sz w:val="40"/>
-                <w:szCs w:val="36"/>
-              </w:rPr>
-              <w:t>¢ü</w:t>
+              <w:t xml:space="preserve"> Ì¢ü</w:t>
             </w:r>
             <w:r>
               <w:rPr>
@@ -23674,7 +23518,6 @@
                 <w:sz w:val="28"/>
                 <w:szCs w:val="28"/>
               </w:rPr>
-              <w:lastRenderedPageBreak/>
               <w:t>TB 3.9.18.1</w:t>
             </w:r>
           </w:p>
@@ -25410,6 +25253,7 @@
                 <w:sz w:val="28"/>
                 <w:szCs w:val="28"/>
               </w:rPr>
+              <w:lastRenderedPageBreak/>
               <w:t>TB 3.10.8.1</w:t>
             </w:r>
           </w:p>
@@ -25648,7 +25492,6 @@
                 <w:sz w:val="28"/>
                 <w:szCs w:val="28"/>
               </w:rPr>
-              <w:lastRenderedPageBreak/>
               <w:t>TB 3.10.8.2</w:t>
             </w:r>
           </w:p>
@@ -27354,6 +27197,7 @@
                 <w:sz w:val="28"/>
                 <w:szCs w:val="28"/>
               </w:rPr>
+              <w:lastRenderedPageBreak/>
               <w:t>TB 3.10.11.7</w:t>
             </w:r>
           </w:p>
@@ -27651,7 +27495,6 @@
                 <w:sz w:val="28"/>
                 <w:szCs w:val="28"/>
               </w:rPr>
-              <w:lastRenderedPageBreak/>
               <w:t>TB 3.11.1.4</w:t>
             </w:r>
           </w:p>
@@ -29624,6 +29467,7 @@
                 <w:sz w:val="28"/>
                 <w:szCs w:val="28"/>
               </w:rPr>
+              <w:lastRenderedPageBreak/>
               <w:t>TB 3.11</w:t>
             </w:r>
             <w:r>
@@ -29874,7 +29718,6 @@
                 <w:sz w:val="28"/>
                 <w:szCs w:val="28"/>
               </w:rPr>
-              <w:lastRenderedPageBreak/>
               <w:t>TB 3.11.8.4</w:t>
             </w:r>
           </w:p>
@@ -31360,7 +31203,6 @@
               </w:rPr>
               <w:t xml:space="preserve">iuÉÉ </w:t>
             </w:r>
-            <w:proofErr w:type="gramStart"/>
             <w:r>
               <w:rPr>
                 <w:rFonts w:ascii="BRH Devanagari Extra" w:hAnsi="BRH Devanagari Extra" w:cs="BRH Devanagari Extra"/>
@@ -31371,7 +31213,6 @@
               </w:rPr>
               <w:t>( )</w:t>
             </w:r>
-            <w:proofErr w:type="gramEnd"/>
             <w:r>
               <w:rPr>
                 <w:rFonts w:ascii="BRH Devanagari Extra" w:hAnsi="BRH Devanagari Extra" w:cs="BRH Devanagari Extra"/>
@@ -31474,7 +31315,6 @@
               </w:rPr>
               <w:t xml:space="preserve">iuÉÉ </w:t>
             </w:r>
-            <w:proofErr w:type="gramStart"/>
             <w:r>
               <w:rPr>
                 <w:rFonts w:ascii="BRH Devanagari Extra" w:hAnsi="BRH Devanagari Extra" w:cs="BRH Devanagari Extra"/>
@@ -31485,7 +31325,6 @@
               </w:rPr>
               <w:t>( )</w:t>
             </w:r>
-            <w:proofErr w:type="gramEnd"/>
             <w:r>
               <w:rPr>
                 <w:rFonts w:ascii="BRH Devanagari Extra" w:hAnsi="BRH Devanagari Extra" w:cs="BRH Devanagari Extra"/>
@@ -31648,7 +31487,6 @@
               </w:rPr>
               <w:t>Uç</w:t>
             </w:r>
-            <w:proofErr w:type="gramStart"/>
             <w:r>
               <w:rPr>
                 <w:rFonts w:ascii="BRH Malayalam Extra" w:hAnsi="BRH Malayalam Extra" w:cs="BRH Devanagari Extra"/>
@@ -31678,7 +31516,6 @@
               </w:rPr>
               <w:t>zÉ</w:t>
             </w:r>
-            <w:proofErr w:type="gramEnd"/>
             <w:r>
               <w:rPr>
                 <w:rFonts w:ascii="BRH Malayalam Extra" w:hAnsi="BRH Malayalam Extra" w:cs="BRH Devanagari Extra"/>
@@ -31802,7 +31639,6 @@
               </w:rPr>
               <w:t>Uç</w:t>
             </w:r>
-            <w:proofErr w:type="gramStart"/>
             <w:r>
               <w:rPr>
                 <w:rFonts w:ascii="BRH Malayalam Extra" w:hAnsi="BRH Malayalam Extra" w:cs="BRH Devanagari Extra"/>
@@ -31832,7 +31668,6 @@
               </w:rPr>
               <w:t>zÉ</w:t>
             </w:r>
-            <w:proofErr w:type="gramEnd"/>
             <w:r>
               <w:rPr>
                 <w:rFonts w:ascii="BRH Devanagari Extra" w:hAnsi="BRH Devanagari Extra" w:cs="BRH Devanagari Extra"/>
@@ -31901,6 +31736,7 @@
           <w:szCs w:val="32"/>
           <w:u w:val="single"/>
         </w:rPr>
+        <w:lastRenderedPageBreak/>
         <w:t>TaittirIya BrAhmaNam</w:t>
       </w:r>
       <w:r>
@@ -31921,20 +31757,8 @@
           <w:szCs w:val="32"/>
           <w:u w:val="single"/>
         </w:rPr>
-        <w:t xml:space="preserve"> TB 3.7-3.</w:t>
+        <w:t xml:space="preserve"> TB 3.7-3.12  Book</w:t>
       </w:r>
-      <w:proofErr w:type="gramStart"/>
-      <w:r>
-        <w:rPr>
-          <w:b/>
-          <w:bCs/>
-          <w:sz w:val="32"/>
-          <w:szCs w:val="32"/>
-          <w:u w:val="single"/>
-        </w:rPr>
-        <w:t>12  Book</w:t>
-      </w:r>
-      <w:proofErr w:type="gramEnd"/>
       <w:r>
         <w:rPr>
           <w:b/>
@@ -32071,7 +31895,6 @@
           <w:b/>
           <w:bCs/>
         </w:rPr>
-        <w:lastRenderedPageBreak/>
         <w:t xml:space="preserve">(ignore those which are already incorporated in your book’s version and date). </w:t>
       </w:r>
       <w:r>
@@ -32951,6 +32774,7 @@
           <w:szCs w:val="32"/>
           <w:u w:val="single"/>
         </w:rPr>
+        <w:lastRenderedPageBreak/>
         <w:t>TaittirIya Br</w:t>
       </w:r>
       <w:r>
@@ -32971,18 +32795,7 @@
           <w:szCs w:val="32"/>
           <w:u w:val="single"/>
         </w:rPr>
-        <w:t>hmaNam TB 3.7-3.</w:t>
-      </w:r>
-      <w:proofErr w:type="gramStart"/>
-      <w:r>
-        <w:rPr>
-          <w:b/>
-          <w:bCs/>
-          <w:sz w:val="32"/>
-          <w:szCs w:val="32"/>
-          <w:u w:val="single"/>
-        </w:rPr>
-        <w:t xml:space="preserve">12 </w:t>
+        <w:t xml:space="preserve">hmaNam TB 3.7-3.12 </w:t>
       </w:r>
       <w:r>
         <w:rPr>
@@ -32994,7 +32807,6 @@
         </w:rPr>
         <w:t xml:space="preserve"> Book</w:t>
       </w:r>
-      <w:proofErr w:type="gramEnd"/>
       <w:r>
         <w:rPr>
           <w:b/>
@@ -33151,7 +32963,6 @@
           <w:b/>
           <w:bCs/>
         </w:rPr>
-        <w:lastRenderedPageBreak/>
         <w:t>(ignore those which are already incorporated in your book’s version and date)</w:t>
       </w:r>
       <w:r>
@@ -33411,16 +33222,16 @@
                 <w:sz w:val="44"/>
                 <w:szCs w:val="40"/>
               </w:rPr>
-              <w:t xml:space="preserve"> </w:t>
-            </w:r>
-            <w:proofErr w:type="gramStart"/>
+              <w:t xml:space="preserve"> uÉÉ  LýwÉ</w:t>
+            </w:r>
             <w:r>
               <w:rPr>
                 <w:rFonts w:ascii="BRH Devanagari Extra" w:hAnsi="BRH Devanagari Extra" w:cs="BRH Devanagari Extra"/>
                 <w:sz w:val="44"/>
                 <w:szCs w:val="40"/>
-              </w:rPr>
-              <w:t>uÉÉ  LýwÉ</w:t>
+                <w:highlight w:val="yellow"/>
+              </w:rPr>
+              <w:t>É</w:t>
             </w:r>
             <w:r>
               <w:rPr>
@@ -33429,7 +33240,7 @@
                 <w:szCs w:val="40"/>
                 <w:highlight w:val="yellow"/>
               </w:rPr>
-              <w:t>É</w:t>
+              <w:t>å</w:t>
             </w:r>
             <w:r>
               <w:rPr>
@@ -33438,6 +33249,54 @@
                 <w:szCs w:val="40"/>
                 <w:highlight w:val="yellow"/>
               </w:rPr>
+              <w:t>ÿalÉÉæ</w:t>
+            </w:r>
+          </w:p>
+        </w:tc>
+        <w:tc>
+          <w:tcPr>
+            <w:tcW w:w="5220" w:type="dxa"/>
+          </w:tcPr>
+          <w:p>
+            <w:pPr>
+              <w:spacing w:before="0" w:line="240" w:lineRule="auto"/>
+              <w:rPr>
+                <w:rFonts w:ascii="BRH Devanagari Extra" w:hAnsi="BRH Devanagari Extra" w:cs="BRH Devanagari Extra"/>
+                <w:sz w:val="40"/>
+                <w:szCs w:val="40"/>
+              </w:rPr>
+            </w:pPr>
+            <w:r>
+              <w:rPr>
+                <w:rFonts w:ascii="BRH Devanagari Extra" w:hAnsi="BRH Devanagari Extra" w:cs="BRH Devanagari Extra"/>
+                <w:sz w:val="44"/>
+                <w:szCs w:val="40"/>
+              </w:rPr>
+              <w:t>xÉuÉ</w:t>
+            </w:r>
+            <w:r>
+              <w:rPr>
+                <w:rFonts w:ascii="BRH Devanagari Extra" w:hAnsi="BRH Devanagari Extra" w:cs="BRH Devanagari Extra"/>
+                <w:sz w:val="44"/>
+                <w:szCs w:val="40"/>
+              </w:rPr>
+              <w:t>ÉïýlÉçý.</w:t>
+            </w:r>
+            <w:r>
+              <w:rPr>
+                <w:rFonts w:ascii="BRH Devanagari Extra" w:hAnsi="BRH Devanagari Extra" w:cs="BRH Devanagari Extra"/>
+                <w:sz w:val="44"/>
+                <w:szCs w:val="40"/>
+              </w:rPr>
+              <w:t xml:space="preserve"> uÉÉ  LýwÉÉ</w:t>
+            </w:r>
+            <w:r>
+              <w:rPr>
+                <w:rFonts w:ascii="BRH Devanagari Extra" w:hAnsi="BRH Devanagari Extra" w:cs="BRH Devanagari Extra"/>
+                <w:sz w:val="44"/>
+                <w:szCs w:val="40"/>
+                <w:highlight w:val="yellow"/>
+              </w:rPr>
               <w:t>å</w:t>
             </w:r>
             <w:r>
@@ -33447,31 +33306,16 @@
                 <w:szCs w:val="40"/>
                 <w:highlight w:val="yellow"/>
               </w:rPr>
-              <w:t>ÿalÉÉæ</w:t>
-            </w:r>
-            <w:proofErr w:type="gramEnd"/>
-          </w:p>
-        </w:tc>
-        <w:tc>
-          <w:tcPr>
-            <w:tcW w:w="5220" w:type="dxa"/>
-          </w:tcPr>
-          <w:p>
-            <w:pPr>
-              <w:spacing w:before="0" w:line="240" w:lineRule="auto"/>
-              <w:rPr>
-                <w:rFonts w:ascii="BRH Devanagari Extra" w:hAnsi="BRH Devanagari Extra" w:cs="BRH Devanagari Extra"/>
-                <w:sz w:val="40"/>
-                <w:szCs w:val="40"/>
-              </w:rPr>
-            </w:pPr>
+              <w:t>ÿ</w:t>
+            </w:r>
             <w:r>
               <w:rPr>
                 <w:rFonts w:ascii="BRH Devanagari Extra" w:hAnsi="BRH Devanagari Extra" w:cs="BRH Devanagari Extra"/>
                 <w:sz w:val="44"/>
                 <w:szCs w:val="40"/>
-              </w:rPr>
-              <w:t>xÉuÉ</w:t>
+                <w:highlight w:val="green"/>
+              </w:rPr>
+              <w:t>Åa</w:t>
             </w:r>
             <w:r>
               <w:rPr>
@@ -33479,61 +33323,8 @@
                 <w:sz w:val="44"/>
                 <w:szCs w:val="40"/>
               </w:rPr>
-              <w:t>ÉïýlÉçý.</w:t>
-            </w:r>
-            <w:r>
-              <w:rPr>
-                <w:rFonts w:ascii="BRH Devanagari Extra" w:hAnsi="BRH Devanagari Extra" w:cs="BRH Devanagari Extra"/>
-                <w:sz w:val="44"/>
-                <w:szCs w:val="40"/>
-              </w:rPr>
-              <w:t xml:space="preserve"> </w:t>
-            </w:r>
-            <w:proofErr w:type="gramStart"/>
-            <w:r>
-              <w:rPr>
-                <w:rFonts w:ascii="BRH Devanagari Extra" w:hAnsi="BRH Devanagari Extra" w:cs="BRH Devanagari Extra"/>
-                <w:sz w:val="44"/>
-                <w:szCs w:val="40"/>
-              </w:rPr>
-              <w:t>uÉÉ  LýwÉÉ</w:t>
-            </w:r>
-            <w:r>
-              <w:rPr>
-                <w:rFonts w:ascii="BRH Devanagari Extra" w:hAnsi="BRH Devanagari Extra" w:cs="BRH Devanagari Extra"/>
-                <w:sz w:val="44"/>
-                <w:szCs w:val="40"/>
-                <w:highlight w:val="yellow"/>
-              </w:rPr>
-              <w:t>å</w:t>
-            </w:r>
-            <w:r>
-              <w:rPr>
-                <w:rFonts w:ascii="BRH Devanagari Extra" w:hAnsi="BRH Devanagari Extra" w:cs="BRH Devanagari Extra"/>
-                <w:sz w:val="44"/>
-                <w:szCs w:val="40"/>
-                <w:highlight w:val="yellow"/>
-              </w:rPr>
-              <w:t>ÿ</w:t>
-            </w:r>
-            <w:r>
-              <w:rPr>
-                <w:rFonts w:ascii="BRH Devanagari Extra" w:hAnsi="BRH Devanagari Extra" w:cs="BRH Devanagari Extra"/>
-                <w:sz w:val="44"/>
-                <w:szCs w:val="40"/>
-                <w:highlight w:val="green"/>
-              </w:rPr>
-              <w:t>Åa</w:t>
-            </w:r>
-            <w:r>
-              <w:rPr>
-                <w:rFonts w:ascii="BRH Devanagari Extra" w:hAnsi="BRH Devanagari Extra" w:cs="BRH Devanagari Extra"/>
-                <w:sz w:val="44"/>
-                <w:szCs w:val="40"/>
-              </w:rPr>
               <w:t>lÉÉæ</w:t>
             </w:r>
-            <w:proofErr w:type="gramEnd"/>
           </w:p>
         </w:tc>
       </w:tr>
@@ -34094,25 +33885,7 @@
                 <w:sz w:val="28"/>
                 <w:szCs w:val="28"/>
               </w:rPr>
-              <w:t>(</w:t>
-            </w:r>
-            <w:proofErr w:type="gramStart"/>
-            <w:r>
-              <w:rPr>
-                <w:rFonts w:cs="Arial"/>
-                <w:sz w:val="28"/>
-                <w:szCs w:val="28"/>
-              </w:rPr>
-              <w:t>in</w:t>
-            </w:r>
-            <w:proofErr w:type="gramEnd"/>
-            <w:r>
-              <w:rPr>
-                <w:rFonts w:cs="Arial"/>
-                <w:sz w:val="28"/>
-                <w:szCs w:val="28"/>
-              </w:rPr>
-              <w:t xml:space="preserve"> pada Paatam, ‘ya’ of yat does not get anudAttam. So anudAttam under ‘dda’ seems more appropriate</w:t>
+              <w:t>(in pada Paatam, ‘ya’ of yat does not get anudAttam. So anudAttam under ‘dda’ seems more appropriate</w:t>
             </w:r>
             <w:r>
               <w:rPr>
@@ -34312,6 +34085,7 @@
                 <w:sz w:val="28"/>
                 <w:szCs w:val="28"/>
               </w:rPr>
+              <w:lastRenderedPageBreak/>
               <w:t xml:space="preserve">3-7-5-11 - </w:t>
             </w:r>
             <w:r>
@@ -34439,25 +34213,7 @@
                 <w:sz w:val="28"/>
                 <w:szCs w:val="28"/>
               </w:rPr>
-              <w:t xml:space="preserve">(swaram </w:t>
-            </w:r>
-            <w:proofErr w:type="gramStart"/>
-            <w:r>
-              <w:rPr>
-                <w:rFonts w:cs="Arial"/>
-                <w:sz w:val="28"/>
-                <w:szCs w:val="28"/>
-              </w:rPr>
-              <w:t>principle</w:t>
-            </w:r>
-            <w:proofErr w:type="gramEnd"/>
-            <w:r>
-              <w:rPr>
-                <w:rFonts w:cs="Arial"/>
-                <w:sz w:val="28"/>
-                <w:szCs w:val="28"/>
-              </w:rPr>
-              <w:t xml:space="preserve"> application in one source is different)</w:t>
+              <w:t>(swaram principle application in one source is different)</w:t>
             </w:r>
             <w:r>
               <w:rPr>
@@ -34491,7 +34247,6 @@
                 <w:sz w:val="28"/>
                 <w:szCs w:val="28"/>
               </w:rPr>
-              <w:lastRenderedPageBreak/>
               <w:t xml:space="preserve">3-7-6-5 </w:t>
             </w:r>
             <w:r>
@@ -35188,23 +34943,13 @@
                 <w:szCs w:val="28"/>
               </w:rPr>
             </w:pPr>
-            <w:proofErr w:type="gramStart"/>
             <w:r>
               <w:rPr>
                 <w:rFonts w:cs="Arial"/>
                 <w:sz w:val="28"/>
                 <w:szCs w:val="28"/>
               </w:rPr>
-              <w:t>”vE</w:t>
-            </w:r>
-            <w:proofErr w:type="gramEnd"/>
-            <w:r>
-              <w:rPr>
-                <w:rFonts w:cs="Arial"/>
-                <w:sz w:val="28"/>
-                <w:szCs w:val="28"/>
-              </w:rPr>
-              <w:t>’ getting anudAttam to support nmri</w:t>
+              <w:t>”vE’ getting anudAttam to support nmri</w:t>
             </w:r>
           </w:p>
           <w:p>
@@ -35243,21 +34988,12 @@
                 <w:szCs w:val="28"/>
               </w:rPr>
             </w:pPr>
-            <w:proofErr w:type="gramStart"/>
-            <w:r>
-              <w:rPr>
-                <w:sz w:val="28"/>
-                <w:szCs w:val="28"/>
-              </w:rPr>
-              <w:t>3.7.9.2  Dasini</w:t>
-            </w:r>
-            <w:proofErr w:type="gramEnd"/>
-            <w:r>
-              <w:rPr>
-                <w:sz w:val="28"/>
-                <w:szCs w:val="28"/>
-              </w:rPr>
-              <w:t xml:space="preserve"> 97</w:t>
+            <w:r>
+              <w:rPr>
+                <w:sz w:val="28"/>
+                <w:szCs w:val="28"/>
+              </w:rPr>
+              <w:t>3.7.9.2  Dasini 97</w:t>
             </w:r>
           </w:p>
         </w:tc>
@@ -35781,6 +35517,7 @@
                 <w:sz w:val="28"/>
                 <w:szCs w:val="28"/>
               </w:rPr>
+              <w:lastRenderedPageBreak/>
               <w:t xml:space="preserve">3-7-11-2 </w:t>
             </w:r>
             <w:r>
@@ -35896,25 +35633,7 @@
                 <w:szCs w:val="28"/>
               </w:rPr>
               <w:br/>
-              <w:t xml:space="preserve">(ya </w:t>
-            </w:r>
-            <w:proofErr w:type="gramStart"/>
-            <w:r>
-              <w:rPr>
-                <w:rFonts w:cs="Arial"/>
-                <w:sz w:val="28"/>
-                <w:szCs w:val="28"/>
-              </w:rPr>
-              <w:t>is</w:t>
-            </w:r>
-            <w:proofErr w:type="gramEnd"/>
-            <w:r>
-              <w:rPr>
-                <w:rFonts w:cs="Arial"/>
-                <w:sz w:val="28"/>
-                <w:szCs w:val="28"/>
-              </w:rPr>
-              <w:t xml:space="preserve"> the prime swaram of tAyatE in Padam)</w:t>
+              <w:t>(ya is the prime swaram of tAyatE in Padam)</w:t>
             </w:r>
           </w:p>
         </w:tc>
@@ -36054,7 +35773,6 @@
                 <w:sz w:val="28"/>
                 <w:szCs w:val="28"/>
               </w:rPr>
-              <w:lastRenderedPageBreak/>
               <w:t xml:space="preserve">3-7-14-1 - </w:t>
             </w:r>
             <w:r>
@@ -36261,16 +35979,15 @@
                 <w:sz w:val="44"/>
                 <w:szCs w:val="40"/>
               </w:rPr>
-              <w:t xml:space="preserve"> </w:t>
-            </w:r>
-            <w:proofErr w:type="gramStart"/>
+              <w:t xml:space="preserve"> iÉ</w:t>
+            </w:r>
             <w:r>
               <w:rPr>
                 <w:rFonts w:ascii="BRH Devanagari Extra" w:hAnsi="BRH Devanagari Extra" w:cs="BRH Devanagari Extra"/>
                 <w:sz w:val="44"/>
                 <w:szCs w:val="40"/>
               </w:rPr>
-              <w:t>iÉ</w:t>
+              <w:t>å</w:t>
             </w:r>
             <w:r>
               <w:rPr>
@@ -36278,14 +35995,6 @@
                 <w:sz w:val="44"/>
                 <w:szCs w:val="40"/>
               </w:rPr>
-              <w:t>å</w:t>
-            </w:r>
-            <w:r>
-              <w:rPr>
-                <w:rFonts w:ascii="BRH Devanagari Extra" w:hAnsi="BRH Devanagari Extra" w:cs="BRH Devanagari Extra"/>
-                <w:sz w:val="44"/>
-                <w:szCs w:val="40"/>
-              </w:rPr>
               <w:t>eÉþ</w:t>
             </w:r>
             <w:r>
@@ -36294,16 +36003,7 @@
                 <w:sz w:val="28"/>
                 <w:szCs w:val="28"/>
               </w:rPr>
-              <w:t>(</w:t>
-            </w:r>
-            <w:proofErr w:type="gramEnd"/>
-            <w:r>
-              <w:rPr>
-                <w:rFonts w:cs="Arial"/>
-                <w:sz w:val="28"/>
-                <w:szCs w:val="28"/>
-              </w:rPr>
-              <w:t>paata bhedam)</w:t>
+              <w:t>(paata bhedam)</w:t>
             </w:r>
           </w:p>
           <w:p>
@@ -36552,15 +36252,7 @@
                 <w:sz w:val="28"/>
                 <w:szCs w:val="28"/>
               </w:rPr>
-              <w:t>3-8-2-</w:t>
-            </w:r>
-            <w:proofErr w:type="gramStart"/>
-            <w:r>
-              <w:rPr>
-                <w:sz w:val="28"/>
-                <w:szCs w:val="28"/>
-              </w:rPr>
-              <w:t xml:space="preserve">1  </w:t>
+              <w:t xml:space="preserve">3-8-2-1  </w:t>
             </w:r>
             <w:r>
               <w:rPr>
@@ -36569,7 +36261,6 @@
               </w:rPr>
               <w:t>Dasini</w:t>
             </w:r>
-            <w:proofErr w:type="gramEnd"/>
             <w:r>
               <w:rPr>
                 <w:sz w:val="28"/>
@@ -37000,25 +36691,7 @@
                 <w:sz w:val="28"/>
                 <w:szCs w:val="28"/>
               </w:rPr>
-              <w:t>(</w:t>
-            </w:r>
-            <w:proofErr w:type="gramStart"/>
-            <w:r>
-              <w:rPr>
-                <w:rFonts w:cs="Arial"/>
-                <w:sz w:val="28"/>
-                <w:szCs w:val="28"/>
-              </w:rPr>
-              <w:t>paata</w:t>
-            </w:r>
-            <w:proofErr w:type="gramEnd"/>
-            <w:r>
-              <w:rPr>
-                <w:rFonts w:cs="Arial"/>
-                <w:sz w:val="28"/>
-                <w:szCs w:val="28"/>
-              </w:rPr>
-              <w:t xml:space="preserve"> bhedam.</w:t>
+              <w:t>(paata bhedam.</w:t>
             </w:r>
           </w:p>
         </w:tc>
@@ -37108,6 +36781,7 @@
                 <w:sz w:val="28"/>
                 <w:szCs w:val="28"/>
               </w:rPr>
+              <w:lastRenderedPageBreak/>
               <w:t xml:space="preserve">3-8-4-3 </w:t>
             </w:r>
             <w:r>
@@ -37303,7 +36977,6 @@
                 <w:szCs w:val="28"/>
                 <w:lang w:bidi="ta-IN"/>
               </w:rPr>
-              <w:lastRenderedPageBreak/>
               <w:t>3.8.14.3 Dasini 52</w:t>
             </w:r>
           </w:p>
@@ -37971,23 +37644,7 @@
                 <w:rFonts w:cs="Arial"/>
                 <w:szCs w:val="24"/>
               </w:rPr>
-              <w:t xml:space="preserve"> r. is followed by </w:t>
-            </w:r>
-            <w:proofErr w:type="gramStart"/>
-            <w:r>
-              <w:rPr>
-                <w:rFonts w:cs="Arial"/>
-                <w:szCs w:val="24"/>
-              </w:rPr>
-              <w:t>Sha,Sa</w:t>
-            </w:r>
-            <w:proofErr w:type="gramEnd"/>
-            <w:r>
-              <w:rPr>
-                <w:rFonts w:cs="Arial"/>
-                <w:szCs w:val="24"/>
-              </w:rPr>
-              <w:t xml:space="preserve">, ha or Ru </w:t>
+              <w:t xml:space="preserve"> r. is followed by Sha,Sa, ha or Ru </w:t>
             </w:r>
           </w:p>
           <w:p>
@@ -38038,7 +37695,6 @@
               </w:rPr>
               <w:t xml:space="preserve"> </w:t>
             </w:r>
-            <w:proofErr w:type="gramStart"/>
             <w:r>
               <w:rPr>
                 <w:rFonts w:ascii="BRH Devanagari Extra" w:hAnsi="BRH Devanagari Extra" w:cs="BRH Devanagari Extra"/>
@@ -38056,7 +37712,6 @@
               </w:rPr>
               <w:t>wÉ</w:t>
             </w:r>
-            <w:proofErr w:type="gramEnd"/>
           </w:p>
         </w:tc>
         <w:tc>
@@ -38079,25 +37734,7 @@
                 <w:sz w:val="28"/>
                 <w:szCs w:val="28"/>
               </w:rPr>
-              <w:t xml:space="preserve">Not to be followed when the the letter following r is a conjunct consonant of </w:t>
-            </w:r>
-            <w:proofErr w:type="gramStart"/>
-            <w:r>
-              <w:rPr>
-                <w:rFonts w:cs="Arial"/>
-                <w:sz w:val="28"/>
-                <w:szCs w:val="28"/>
-              </w:rPr>
-              <w:t>ha,sha</w:t>
-            </w:r>
-            <w:proofErr w:type="gramEnd"/>
-            <w:r>
-              <w:rPr>
-                <w:rFonts w:cs="Arial"/>
-                <w:sz w:val="28"/>
-                <w:szCs w:val="28"/>
-              </w:rPr>
-              <w:t>,Sa etc.</w:t>
+              <w:t>Not to be followed when the the letter following r is a conjunct consonant of ha,sha,Sa etc.</w:t>
             </w:r>
           </w:p>
         </w:tc>
@@ -38267,7 +37904,6 @@
               </w:rPr>
               <w:t xml:space="preserve"> </w:t>
             </w:r>
-            <w:proofErr w:type="gramStart"/>
             <w:r>
               <w:rPr>
                 <w:rFonts w:ascii="BRH Devanagari Extra" w:hAnsi="BRH Devanagari Extra" w:cs="BRH Devanagari Extra"/>
@@ -38297,7 +37933,6 @@
               </w:rPr>
               <w:t>rÉ</w:t>
             </w:r>
-            <w:proofErr w:type="gramEnd"/>
             <w:r>
               <w:rPr>
                 <w:rFonts w:ascii="Latha" w:hAnsi="Latha" w:cs="Latha" w:hint="cs"/>
@@ -38367,6 +38002,7 @@
                 <w:szCs w:val="44"/>
                 <w:lang w:bidi="ml-IN"/>
               </w:rPr>
+              <w:lastRenderedPageBreak/>
               <w:t>ÌmÉiÉ×ýqÉÉ</w:t>
             </w:r>
             <w:r>
@@ -38482,6 +38118,7 @@
                 <w:szCs w:val="28"/>
                 <w:lang w:bidi="ta-IN"/>
               </w:rPr>
+              <w:lastRenderedPageBreak/>
               <w:t xml:space="preserve">If the letter before </w:t>
             </w:r>
             <w:r>
@@ -38546,7 +38183,18 @@
                 <w:szCs w:val="28"/>
                 <w:lang w:bidi="ta-IN"/>
               </w:rPr>
-              <w:t xml:space="preserve">  in lower note or pause as per your Guru’s teachings. “</w:t>
+              <w:t xml:space="preserve">  in lower </w:t>
+            </w:r>
+            <w:r>
+              <w:rPr>
+                <w:rFonts w:cs="Arial"/>
+                <w:bCs/>
+                <w:sz w:val="28"/>
+                <w:szCs w:val="28"/>
+                <w:lang w:bidi="ta-IN"/>
+              </w:rPr>
+              <w:lastRenderedPageBreak/>
+              <w:t>note or pause as per your Guru’s teachings. “</w:t>
             </w:r>
             <w:r>
               <w:rPr>
@@ -38588,7 +38236,7 @@
                 <w:szCs w:val="28"/>
                 <w:lang w:bidi="ta-IN"/>
               </w:rPr>
-              <w:t xml:space="preserve">may not be marked in </w:t>
+              <w:t>may not be marked in anudAttam</w:t>
             </w:r>
             <w:r>
               <w:rPr>
@@ -38598,8 +38246,7 @@
                 <w:szCs w:val="28"/>
                 <w:lang w:bidi="ta-IN"/>
               </w:rPr>
-              <w:lastRenderedPageBreak/>
-              <w:t>anudAttam</w:t>
+              <w:t xml:space="preserve"> in some places</w:t>
             </w:r>
             <w:r>
               <w:rPr>
@@ -38609,39 +38256,7 @@
                 <w:szCs w:val="28"/>
                 <w:lang w:bidi="ta-IN"/>
               </w:rPr>
-              <w:t xml:space="preserve"> in some places</w:t>
-            </w:r>
-            <w:r>
-              <w:rPr>
-                <w:rFonts w:cs="Arial"/>
-                <w:b/>
-                <w:sz w:val="28"/>
-                <w:szCs w:val="28"/>
-                <w:lang w:bidi="ta-IN"/>
-              </w:rPr>
-              <w:t xml:space="preserve"> if the previous </w:t>
-            </w:r>
-            <w:proofErr w:type="gramStart"/>
-            <w:r>
-              <w:rPr>
-                <w:rFonts w:cs="Arial"/>
-                <w:b/>
-                <w:sz w:val="28"/>
-                <w:szCs w:val="28"/>
-                <w:lang w:bidi="ta-IN"/>
-              </w:rPr>
-              <w:t>word</w:t>
-            </w:r>
-            <w:proofErr w:type="gramEnd"/>
-            <w:r>
-              <w:rPr>
-                <w:rFonts w:cs="Arial"/>
-                <w:b/>
-                <w:sz w:val="28"/>
-                <w:szCs w:val="28"/>
-                <w:lang w:bidi="ta-IN"/>
-              </w:rPr>
-              <w:t xml:space="preserve"> is anudAttam</w:t>
+              <w:t xml:space="preserve"> if the previous word is anudAttam</w:t>
             </w:r>
             <w:r>
               <w:rPr>

--- a/brAhmaNa/TB 3.7-3.12 Sanskrit Corrections.docx
+++ b/brAhmaNa/TB 3.7-3.12 Sanskrit Corrections.docx
@@ -1180,6 +1180,931 @@
                 <w:szCs w:val="44"/>
               </w:rPr>
               <w:t>ÍqÉÌiÉþ |</w:t>
+            </w:r>
+          </w:p>
+        </w:tc>
+      </w:tr>
+      <w:tr>
+        <w:trPr>
+          <w:trHeight w:val="953"/>
+        </w:trPr>
+        <w:tc>
+          <w:tcPr>
+            <w:tcW w:w="3686" w:type="dxa"/>
+            <w:tcBorders>
+              <w:top w:val="single" w:sz="4" w:space="0" w:color="000000"/>
+              <w:left w:val="single" w:sz="4" w:space="0" w:color="000000"/>
+              <w:bottom w:val="single" w:sz="4" w:space="0" w:color="000000"/>
+              <w:right w:val="single" w:sz="4" w:space="0" w:color="000000"/>
+            </w:tcBorders>
+          </w:tcPr>
+          <w:p>
+            <w:pPr>
+              <w:spacing w:before="0" w:line="240" w:lineRule="auto"/>
+              <w:rPr>
+                <w:b/>
+                <w:sz w:val="28"/>
+                <w:szCs w:val="28"/>
+              </w:rPr>
+            </w:pPr>
+            <w:r>
+              <w:rPr>
+                <w:b/>
+                <w:sz w:val="28"/>
+                <w:szCs w:val="28"/>
+              </w:rPr>
+              <w:t>TB -3.11.7.5</w:t>
+            </w:r>
+          </w:p>
+          <w:p>
+            <w:pPr>
+              <w:spacing w:before="0" w:line="240" w:lineRule="auto"/>
+              <w:rPr>
+                <w:b/>
+                <w:sz w:val="28"/>
+                <w:szCs w:val="28"/>
+              </w:rPr>
+            </w:pPr>
+            <w:r>
+              <w:rPr>
+                <w:b/>
+                <w:sz w:val="28"/>
+                <w:szCs w:val="28"/>
+              </w:rPr>
+              <w:t>Statement No – 7</w:t>
+            </w:r>
+          </w:p>
+          <w:p>
+            <w:pPr>
+              <w:spacing w:before="0" w:line="240" w:lineRule="auto"/>
+              <w:rPr>
+                <w:b/>
+                <w:sz w:val="28"/>
+                <w:szCs w:val="28"/>
+              </w:rPr>
+            </w:pPr>
+            <w:r>
+              <w:rPr>
+                <w:b/>
+                <w:sz w:val="28"/>
+                <w:szCs w:val="28"/>
+              </w:rPr>
+              <w:t xml:space="preserve">Dasini No- </w:t>
+            </w:r>
+            <w:r>
+              <w:rPr>
+                <w:rFonts w:eastAsia="Times New Roman" w:cs="Arial"/>
+                <w:b/>
+                <w:color w:val="000000"/>
+                <w:sz w:val="32"/>
+                <w:szCs w:val="32"/>
+                <w:lang w:val="en-IN" w:eastAsia="en-IN"/>
+              </w:rPr>
+              <w:t>41</w:t>
+            </w:r>
+            <w:r>
+              <w:rPr>
+                <w:rFonts w:eastAsia="Times New Roman" w:cs="Arial"/>
+                <w:b/>
+                <w:color w:val="000000"/>
+                <w:sz w:val="32"/>
+                <w:szCs w:val="32"/>
+                <w:lang w:val="en-IN" w:eastAsia="en-IN"/>
+              </w:rPr>
+              <w:t>/90</w:t>
+            </w:r>
+            <w:r>
+              <w:rPr>
+                <w:b/>
+                <w:sz w:val="28"/>
+                <w:szCs w:val="28"/>
+              </w:rPr>
+              <w:br/>
+              <w:t>missed in Sanskrit</w:t>
+            </w:r>
+            <w:r>
+              <w:rPr>
+                <w:b/>
+                <w:sz w:val="28"/>
+                <w:szCs w:val="28"/>
+              </w:rPr>
+              <w:br/>
+            </w:r>
+          </w:p>
+        </w:tc>
+        <w:tc>
+          <w:tcPr>
+            <w:tcW w:w="5103" w:type="dxa"/>
+            <w:tcBorders>
+              <w:top w:val="single" w:sz="4" w:space="0" w:color="000000"/>
+              <w:left w:val="single" w:sz="4" w:space="0" w:color="000000"/>
+              <w:bottom w:val="single" w:sz="4" w:space="0" w:color="000000"/>
+              <w:right w:val="single" w:sz="4" w:space="0" w:color="000000"/>
+            </w:tcBorders>
+          </w:tcPr>
+          <w:p>
+            <w:pPr>
+              <w:spacing w:before="0" w:line="240" w:lineRule="auto"/>
+              <w:rPr>
+                <w:rFonts w:ascii="Latha" w:hAnsi="Latha" w:cs="Latha"/>
+                <w:sz w:val="28"/>
+                <w:szCs w:val="28"/>
+                <w:cs/>
+                <w:lang w:bidi="ta-IN"/>
+              </w:rPr>
+            </w:pPr>
+            <w:r>
+              <w:rPr>
+                <w:rFonts w:ascii="Latha" w:hAnsi="Latha" w:cs="Latha"/>
+                <w:sz w:val="28"/>
+                <w:szCs w:val="28"/>
+                <w:cs/>
+                <w:lang w:bidi="ta-IN"/>
+              </w:rPr>
+              <w:t>யோ</w:t>
+            </w:r>
+            <w:r>
+              <w:rPr>
+                <w:rFonts w:ascii="BRH Tamil Tab Extra" w:hAnsi="BRH Tamil Tab Extra" w:cs="Latha"/>
+                <w:b/>
+                <w:bCs/>
+                <w:sz w:val="36"/>
+                <w:szCs w:val="20"/>
+              </w:rPr>
+              <w:t>‡</w:t>
+            </w:r>
+            <w:r>
+              <w:rPr>
+                <w:rFonts w:ascii="BRH Devanagari Extra" w:hAnsi="BRH Devanagari Extra" w:cs="Latha"/>
+                <w:b/>
+                <w:sz w:val="36"/>
+                <w:szCs w:val="28"/>
+              </w:rPr>
+              <w:t>Å</w:t>
+            </w:r>
+            <w:r>
+              <w:rPr>
+                <w:rFonts w:ascii="Latha" w:hAnsi="Latha" w:cs="Latha"/>
+                <w:sz w:val="28"/>
+                <w:szCs w:val="28"/>
+                <w:cs/>
+                <w:lang w:bidi="ta-IN"/>
+              </w:rPr>
+              <w:t>க்</w:t>
+            </w:r>
+            <w:r>
+              <w:rPr>
+                <w:rFonts w:ascii="Latha" w:hAnsi="Latha" w:cs="Latha"/>
+                <w:b/>
+                <w:bCs/>
+                <w:position w:val="-12"/>
+                <w:sz w:val="28"/>
+                <w:szCs w:val="28"/>
+                <w:cs/>
+                <w:lang w:bidi="ta-IN"/>
+              </w:rPr>
+              <w:t>3</w:t>
+            </w:r>
+            <w:r>
+              <w:rPr>
+                <w:rFonts w:ascii="Latha" w:hAnsi="Latha" w:cs="Latha"/>
+                <w:sz w:val="28"/>
+                <w:szCs w:val="28"/>
+                <w:cs/>
+                <w:lang w:bidi="ta-IN"/>
+              </w:rPr>
+              <w:t>னி</w:t>
+            </w:r>
+            <w:r>
+              <w:rPr>
+                <w:rFonts w:ascii="Latha" w:hAnsi="Latha" w:cs="Latha"/>
+                <w:sz w:val="28"/>
+                <w:szCs w:val="28"/>
+                <w:cs/>
+                <w:lang w:bidi="ta-IN"/>
+              </w:rPr>
+              <w:t>ந்</w:t>
+            </w:r>
+            <w:r>
+              <w:rPr>
+                <w:rFonts w:ascii="Latha" w:hAnsi="Latha" w:cs="Latha" w:hint="cs"/>
+                <w:sz w:val="28"/>
+                <w:szCs w:val="28"/>
+                <w:cs/>
+                <w:lang w:bidi="ta-IN"/>
+              </w:rPr>
+              <w:t>-</w:t>
+            </w:r>
+            <w:r>
+              <w:rPr>
+                <w:rFonts w:ascii="Latha" w:hAnsi="Latha" w:cs="Latha"/>
+                <w:sz w:val="28"/>
+                <w:szCs w:val="28"/>
+                <w:cs/>
+                <w:lang w:bidi="ta-IN"/>
+              </w:rPr>
+              <w:t>நா</w:t>
+            </w:r>
+            <w:r>
+              <w:rPr>
+                <w:rFonts w:ascii="BRH Tamil Tab Extra" w:hAnsi="BRH Tamil Tab Extra" w:cs="Latha"/>
+                <w:b/>
+                <w:bCs/>
+                <w:sz w:val="36"/>
+                <w:szCs w:val="20"/>
+                <w:highlight w:val="yellow"/>
+              </w:rPr>
+              <w:t>†</w:t>
+            </w:r>
+            <w:r>
+              <w:rPr>
+                <w:rFonts w:ascii="Latha" w:hAnsi="Latha" w:cs="Latha"/>
+                <w:sz w:val="28"/>
+                <w:szCs w:val="28"/>
+                <w:highlight w:val="yellow"/>
+                <w:cs/>
+                <w:lang w:bidi="ta-IN"/>
+              </w:rPr>
+              <w:t>சி</w:t>
+            </w:r>
+            <w:r>
+              <w:rPr>
+                <w:rFonts w:ascii="BRH Tamil Tab Extra" w:hAnsi="BRH Tamil Tab Extra" w:cs="Latha"/>
+                <w:b/>
+                <w:bCs/>
+                <w:sz w:val="32"/>
+                <w:szCs w:val="20"/>
+                <w:highlight w:val="yellow"/>
+              </w:rPr>
+              <w:t>…</w:t>
+            </w:r>
+            <w:r>
+              <w:rPr>
+                <w:rFonts w:ascii="Latha" w:hAnsi="Latha" w:cs="Latha"/>
+                <w:sz w:val="28"/>
+                <w:szCs w:val="28"/>
+                <w:highlight w:val="yellow"/>
+                <w:cs/>
+                <w:lang w:bidi="ta-IN"/>
+              </w:rPr>
+              <w:t>கே</w:t>
+            </w:r>
+            <w:r>
+              <w:rPr>
+                <w:rFonts w:ascii="Latha" w:hAnsi="Latha" w:cs="Latha"/>
+                <w:sz w:val="28"/>
+                <w:szCs w:val="28"/>
+                <w:cs/>
+                <w:lang w:bidi="ta-IN"/>
+              </w:rPr>
+              <w:t>தஞ்</w:t>
+            </w:r>
+            <w:r>
+              <w:rPr>
+                <w:rFonts w:ascii="Latha" w:hAnsi="Latha" w:cs="Latha" w:hint="cs"/>
+                <w:sz w:val="28"/>
+                <w:szCs w:val="28"/>
+                <w:cs/>
+                <w:lang w:bidi="ta-IN"/>
+              </w:rPr>
+              <w:t>-</w:t>
+            </w:r>
+            <w:r>
+              <w:rPr>
+                <w:rFonts w:ascii="Latha" w:hAnsi="Latha" w:cs="Latha"/>
+                <w:sz w:val="28"/>
+                <w:szCs w:val="28"/>
+                <w:cs/>
+                <w:lang w:bidi="ta-IN"/>
+              </w:rPr>
+              <w:t>சி</w:t>
+            </w:r>
+            <w:r>
+              <w:rPr>
+                <w:rFonts w:ascii="BRH Tamil Tab Extra" w:hAnsi="BRH Tamil Tab Extra" w:cs="Latha"/>
+                <w:b/>
+                <w:bCs/>
+                <w:sz w:val="36"/>
+                <w:szCs w:val="20"/>
+              </w:rPr>
+              <w:t>†</w:t>
+            </w:r>
+            <w:r>
+              <w:rPr>
+                <w:rFonts w:ascii="Latha" w:hAnsi="Latha" w:cs="Latha"/>
+                <w:sz w:val="28"/>
+                <w:szCs w:val="28"/>
+                <w:cs/>
+                <w:lang w:bidi="ta-IN"/>
+              </w:rPr>
+              <w:t>னு</w:t>
+            </w:r>
+            <w:r>
+              <w:rPr>
+                <w:rFonts w:ascii="BRH Tamil Tab Extra" w:hAnsi="BRH Tamil Tab Extra" w:cs="Latha"/>
+                <w:b/>
+                <w:bCs/>
+                <w:sz w:val="32"/>
+                <w:szCs w:val="20"/>
+              </w:rPr>
+              <w:t>…</w:t>
+            </w:r>
+            <w:r>
+              <w:rPr>
+                <w:rFonts w:ascii="Latha" w:hAnsi="Latha" w:cs="Latha"/>
+                <w:sz w:val="28"/>
+                <w:szCs w:val="28"/>
+                <w:cs/>
+                <w:lang w:bidi="ta-IN"/>
+              </w:rPr>
+              <w:t xml:space="preserve">தே </w:t>
+            </w:r>
+          </w:p>
+        </w:tc>
+        <w:tc>
+          <w:tcPr>
+            <w:tcW w:w="4820" w:type="dxa"/>
+            <w:tcBorders>
+              <w:top w:val="single" w:sz="4" w:space="0" w:color="000000"/>
+              <w:left w:val="single" w:sz="4" w:space="0" w:color="000000"/>
+              <w:bottom w:val="single" w:sz="4" w:space="0" w:color="000000"/>
+              <w:right w:val="single" w:sz="4" w:space="0" w:color="000000"/>
+            </w:tcBorders>
+          </w:tcPr>
+          <w:p>
+            <w:pPr>
+              <w:spacing w:before="0" w:line="240" w:lineRule="auto"/>
+              <w:rPr>
+                <w:rFonts w:ascii="Latha" w:hAnsi="Latha" w:cs="Latha"/>
+                <w:sz w:val="28"/>
+                <w:szCs w:val="28"/>
+                <w:cs/>
+                <w:lang w:bidi="ta-IN"/>
+              </w:rPr>
+            </w:pPr>
+            <w:r>
+              <w:rPr>
+                <w:rFonts w:ascii="Latha" w:hAnsi="Latha" w:cs="Latha"/>
+                <w:sz w:val="28"/>
+                <w:szCs w:val="28"/>
+                <w:cs/>
+                <w:lang w:bidi="ta-IN"/>
+              </w:rPr>
+              <w:t>யோ</w:t>
+            </w:r>
+            <w:r>
+              <w:rPr>
+                <w:rFonts w:ascii="BRH Tamil Tab Extra" w:hAnsi="BRH Tamil Tab Extra" w:cs="Latha"/>
+                <w:b/>
+                <w:bCs/>
+                <w:sz w:val="36"/>
+                <w:szCs w:val="20"/>
+              </w:rPr>
+              <w:t>‡</w:t>
+            </w:r>
+            <w:r>
+              <w:rPr>
+                <w:rFonts w:ascii="BRH Devanagari Extra" w:hAnsi="BRH Devanagari Extra" w:cs="Latha"/>
+                <w:b/>
+                <w:sz w:val="36"/>
+                <w:szCs w:val="28"/>
+              </w:rPr>
+              <w:t>Å</w:t>
+            </w:r>
+            <w:r>
+              <w:rPr>
+                <w:rFonts w:ascii="Latha" w:hAnsi="Latha" w:cs="Latha"/>
+                <w:sz w:val="28"/>
+                <w:szCs w:val="28"/>
+                <w:cs/>
+                <w:lang w:bidi="ta-IN"/>
+              </w:rPr>
+              <w:t>க்</w:t>
+            </w:r>
+            <w:r>
+              <w:rPr>
+                <w:rFonts w:ascii="Latha" w:hAnsi="Latha" w:cs="Latha"/>
+                <w:b/>
+                <w:bCs/>
+                <w:position w:val="-12"/>
+                <w:sz w:val="28"/>
+                <w:szCs w:val="28"/>
+                <w:cs/>
+                <w:lang w:bidi="ta-IN"/>
+              </w:rPr>
+              <w:t>3</w:t>
+            </w:r>
+            <w:r>
+              <w:rPr>
+                <w:rFonts w:ascii="Latha" w:hAnsi="Latha" w:cs="Latha"/>
+                <w:sz w:val="28"/>
+                <w:szCs w:val="28"/>
+                <w:cs/>
+                <w:lang w:bidi="ta-IN"/>
+              </w:rPr>
+              <w:t>னி</w:t>
+            </w:r>
+            <w:r>
+              <w:rPr>
+                <w:rFonts w:ascii="Latha" w:hAnsi="Latha" w:cs="Latha"/>
+                <w:sz w:val="28"/>
+                <w:szCs w:val="28"/>
+                <w:cs/>
+                <w:lang w:bidi="ta-IN"/>
+              </w:rPr>
+              <w:t>ந்</w:t>
+            </w:r>
+            <w:r>
+              <w:rPr>
+                <w:rFonts w:ascii="Latha" w:hAnsi="Latha" w:cs="Latha" w:hint="cs"/>
+                <w:sz w:val="28"/>
+                <w:szCs w:val="28"/>
+                <w:cs/>
+                <w:lang w:bidi="ta-IN"/>
+              </w:rPr>
+              <w:t>-</w:t>
+            </w:r>
+            <w:r>
+              <w:rPr>
+                <w:rFonts w:ascii="Latha" w:hAnsi="Latha" w:cs="Latha"/>
+                <w:sz w:val="28"/>
+                <w:szCs w:val="28"/>
+                <w:cs/>
+                <w:lang w:bidi="ta-IN"/>
+              </w:rPr>
+              <w:t>நா</w:t>
+            </w:r>
+            <w:r>
+              <w:rPr>
+                <w:rFonts w:ascii="BRH Tamil Tab Extra" w:hAnsi="BRH Tamil Tab Extra" w:cs="Latha"/>
+                <w:b/>
+                <w:bCs/>
+                <w:sz w:val="36"/>
+                <w:szCs w:val="20"/>
+              </w:rPr>
+              <w:t>†</w:t>
+            </w:r>
+            <w:r>
+              <w:rPr>
+                <w:rFonts w:ascii="Latha" w:hAnsi="Latha" w:cs="Latha"/>
+                <w:sz w:val="28"/>
+                <w:szCs w:val="28"/>
+                <w:cs/>
+                <w:lang w:bidi="ta-IN"/>
+              </w:rPr>
+              <w:t>சி</w:t>
+            </w:r>
+            <w:r>
+              <w:rPr>
+                <w:rFonts w:ascii="Latha" w:hAnsi="Latha" w:cs="Latha"/>
+                <w:sz w:val="28"/>
+                <w:szCs w:val="28"/>
+                <w:highlight w:val="green"/>
+                <w:cs/>
+                <w:lang w:bidi="ta-IN"/>
+              </w:rPr>
+              <w:t>கே</w:t>
+            </w:r>
+            <w:r>
+              <w:rPr>
+                <w:rFonts w:ascii="BRH Tamil Tab Extra" w:hAnsi="BRH Tamil Tab Extra" w:cs="Latha"/>
+                <w:b/>
+                <w:bCs/>
+                <w:sz w:val="32"/>
+                <w:szCs w:val="20"/>
+              </w:rPr>
+              <w:t>…</w:t>
+            </w:r>
+            <w:r>
+              <w:rPr>
+                <w:rFonts w:ascii="Latha" w:hAnsi="Latha" w:cs="Latha"/>
+                <w:sz w:val="28"/>
+                <w:szCs w:val="28"/>
+                <w:cs/>
+                <w:lang w:bidi="ta-IN"/>
+              </w:rPr>
+              <w:t>தஞ்</w:t>
+            </w:r>
+            <w:r>
+              <w:rPr>
+                <w:rFonts w:ascii="Latha" w:hAnsi="Latha" w:cs="Latha" w:hint="cs"/>
+                <w:sz w:val="28"/>
+                <w:szCs w:val="28"/>
+                <w:cs/>
+                <w:lang w:bidi="ta-IN"/>
+              </w:rPr>
+              <w:t>-</w:t>
+            </w:r>
+            <w:r>
+              <w:rPr>
+                <w:rFonts w:ascii="Latha" w:hAnsi="Latha" w:cs="Latha"/>
+                <w:sz w:val="28"/>
+                <w:szCs w:val="28"/>
+                <w:cs/>
+                <w:lang w:bidi="ta-IN"/>
+              </w:rPr>
+              <w:t>சி</w:t>
+            </w:r>
+            <w:r>
+              <w:rPr>
+                <w:rFonts w:ascii="BRH Tamil Tab Extra" w:hAnsi="BRH Tamil Tab Extra" w:cs="Latha"/>
+                <w:b/>
+                <w:bCs/>
+                <w:sz w:val="36"/>
+                <w:szCs w:val="20"/>
+              </w:rPr>
+              <w:t>†</w:t>
+            </w:r>
+            <w:r>
+              <w:rPr>
+                <w:rFonts w:ascii="Latha" w:hAnsi="Latha" w:cs="Latha"/>
+                <w:sz w:val="28"/>
+                <w:szCs w:val="28"/>
+                <w:cs/>
+                <w:lang w:bidi="ta-IN"/>
+              </w:rPr>
+              <w:t>னு</w:t>
+            </w:r>
+            <w:r>
+              <w:rPr>
+                <w:rFonts w:ascii="BRH Tamil Tab Extra" w:hAnsi="BRH Tamil Tab Extra" w:cs="Latha"/>
+                <w:b/>
+                <w:bCs/>
+                <w:sz w:val="32"/>
+                <w:szCs w:val="20"/>
+              </w:rPr>
+              <w:t>…</w:t>
+            </w:r>
+            <w:r>
+              <w:rPr>
+                <w:rFonts w:ascii="Latha" w:hAnsi="Latha" w:cs="Latha"/>
+                <w:sz w:val="28"/>
+                <w:szCs w:val="28"/>
+                <w:cs/>
+                <w:lang w:bidi="ta-IN"/>
+              </w:rPr>
+              <w:t xml:space="preserve">தே </w:t>
+            </w:r>
+            <w:r>
+              <w:rPr>
+                <w:rFonts w:ascii="Latha" w:hAnsi="Latha" w:cs="Latha"/>
+                <w:sz w:val="28"/>
+                <w:szCs w:val="28"/>
+              </w:rPr>
+              <w:t>|</w:t>
+            </w:r>
+          </w:p>
+        </w:tc>
+      </w:tr>
+      <w:tr>
+        <w:trPr>
+          <w:trHeight w:val="953"/>
+        </w:trPr>
+        <w:tc>
+          <w:tcPr>
+            <w:tcW w:w="3686" w:type="dxa"/>
+            <w:tcBorders>
+              <w:top w:val="single" w:sz="4" w:space="0" w:color="000000"/>
+              <w:left w:val="single" w:sz="4" w:space="0" w:color="000000"/>
+              <w:bottom w:val="single" w:sz="4" w:space="0" w:color="000000"/>
+              <w:right w:val="single" w:sz="4" w:space="0" w:color="000000"/>
+            </w:tcBorders>
+          </w:tcPr>
+          <w:p>
+            <w:pPr>
+              <w:spacing w:before="0" w:line="240" w:lineRule="auto"/>
+              <w:rPr>
+                <w:b/>
+                <w:sz w:val="28"/>
+                <w:szCs w:val="28"/>
+              </w:rPr>
+            </w:pPr>
+            <w:r>
+              <w:rPr>
+                <w:b/>
+                <w:sz w:val="28"/>
+                <w:szCs w:val="28"/>
+              </w:rPr>
+              <w:t>TB -3.11.9.6</w:t>
+            </w:r>
+          </w:p>
+          <w:p>
+            <w:pPr>
+              <w:spacing w:before="0" w:line="240" w:lineRule="auto"/>
+              <w:rPr>
+                <w:b/>
+                <w:sz w:val="28"/>
+                <w:szCs w:val="28"/>
+              </w:rPr>
+            </w:pPr>
+            <w:r>
+              <w:rPr>
+                <w:b/>
+                <w:sz w:val="28"/>
+                <w:szCs w:val="28"/>
+              </w:rPr>
+              <w:t>Statement No – 4</w:t>
+            </w:r>
+          </w:p>
+          <w:p>
+            <w:pPr>
+              <w:spacing w:before="0" w:line="240" w:lineRule="auto"/>
+              <w:rPr>
+                <w:b/>
+                <w:sz w:val="28"/>
+                <w:szCs w:val="28"/>
+              </w:rPr>
+            </w:pPr>
+            <w:r>
+              <w:rPr>
+                <w:b/>
+                <w:sz w:val="28"/>
+                <w:szCs w:val="28"/>
+              </w:rPr>
+              <w:t xml:space="preserve">Dasini No- </w:t>
+            </w:r>
+            <w:r>
+              <w:rPr>
+                <w:rFonts w:eastAsia="Times New Roman" w:cs="Arial"/>
+                <w:b/>
+                <w:color w:val="000000"/>
+                <w:sz w:val="32"/>
+                <w:szCs w:val="32"/>
+                <w:lang w:val="en-IN" w:eastAsia="en-IN"/>
+              </w:rPr>
+              <w:t>55/104</w:t>
+            </w:r>
+          </w:p>
+        </w:tc>
+        <w:tc>
+          <w:tcPr>
+            <w:tcW w:w="5103" w:type="dxa"/>
+            <w:tcBorders>
+              <w:top w:val="single" w:sz="4" w:space="0" w:color="000000"/>
+              <w:left w:val="single" w:sz="4" w:space="0" w:color="000000"/>
+              <w:bottom w:val="single" w:sz="4" w:space="0" w:color="000000"/>
+              <w:right w:val="single" w:sz="4" w:space="0" w:color="000000"/>
+            </w:tcBorders>
+          </w:tcPr>
+          <w:p>
+            <w:pPr>
+              <w:spacing w:before="0" w:line="240" w:lineRule="auto"/>
+              <w:rPr>
+                <w:rFonts w:ascii="BRH Devanagari Extra" w:hAnsi="BRH Devanagari Extra" w:cs="BRH Devanagari Extra"/>
+                <w:sz w:val="40"/>
+                <w:szCs w:val="44"/>
+              </w:rPr>
+            </w:pPr>
+            <w:r>
+              <w:rPr>
+                <w:rFonts w:ascii="Latha" w:hAnsi="Latha" w:cs="Latha"/>
+                <w:sz w:val="28"/>
+                <w:szCs w:val="28"/>
+                <w:cs/>
+                <w:lang w:bidi="ta-IN"/>
+              </w:rPr>
+              <w:t>ஏ</w:t>
+            </w:r>
+            <w:r>
+              <w:rPr>
+                <w:rFonts w:ascii="BRH Tamil Tab Extra" w:hAnsi="BRH Tamil Tab Extra" w:cs="Latha"/>
+                <w:b/>
+                <w:bCs/>
+                <w:sz w:val="32"/>
+                <w:szCs w:val="20"/>
+              </w:rPr>
+              <w:t>…</w:t>
+            </w:r>
+            <w:r>
+              <w:rPr>
+                <w:rFonts w:ascii="Latha" w:hAnsi="Latha" w:cs="Latha"/>
+                <w:sz w:val="28"/>
+                <w:szCs w:val="28"/>
+                <w:cs/>
+                <w:lang w:bidi="ta-IN"/>
+              </w:rPr>
+              <w:t xml:space="preserve">தாம் </w:t>
+            </w:r>
+            <w:r>
+              <w:rPr>
+                <w:rFonts w:ascii="Latha" w:hAnsi="Latha" w:cs="Latha"/>
+                <w:sz w:val="28"/>
+                <w:szCs w:val="28"/>
+                <w:highlight w:val="yellow"/>
+                <w:cs/>
+                <w:lang w:bidi="ta-IN"/>
+              </w:rPr>
+              <w:t>ப்ர</w:t>
+            </w:r>
+            <w:r>
+              <w:rPr>
+                <w:rFonts w:ascii="BRH Tamil Tab Extra" w:hAnsi="BRH Tamil Tab Extra" w:cs="Latha"/>
+                <w:b/>
+                <w:bCs/>
+                <w:sz w:val="36"/>
+                <w:szCs w:val="20"/>
+                <w:highlight w:val="yellow"/>
+              </w:rPr>
+              <w:t>†</w:t>
+            </w:r>
+            <w:r>
+              <w:rPr>
+                <w:rFonts w:ascii="Latha" w:hAnsi="Latha" w:cs="Latha"/>
+                <w:sz w:val="28"/>
+                <w:szCs w:val="28"/>
+                <w:highlight w:val="yellow"/>
+                <w:cs/>
+                <w:lang w:bidi="ta-IN"/>
+              </w:rPr>
+              <w:t>ஜா</w:t>
+            </w:r>
+            <w:r>
+              <w:rPr>
+                <w:rFonts w:ascii="Latha" w:hAnsi="Latha" w:cs="Latha"/>
+                <w:sz w:val="28"/>
+                <w:szCs w:val="28"/>
+                <w:cs/>
+                <w:lang w:bidi="ta-IN"/>
+              </w:rPr>
+              <w:t>தி</w:t>
+            </w:r>
+            <w:r>
+              <w:rPr>
+                <w:rFonts w:ascii="BRH Tamil Tab Extra" w:hAnsi="BRH Tamil Tab Extra" w:cs="Latha"/>
+                <w:b/>
+                <w:bCs/>
+                <w:sz w:val="32"/>
+                <w:szCs w:val="20"/>
+              </w:rPr>
+              <w:t>…</w:t>
+            </w:r>
+            <w:r>
+              <w:rPr>
+                <w:rFonts w:ascii="Latha" w:hAnsi="Latha" w:cs="Latha"/>
+                <w:sz w:val="28"/>
+                <w:szCs w:val="28"/>
+                <w:cs/>
+                <w:lang w:bidi="ta-IN"/>
+              </w:rPr>
+              <w:t>ம் ப்ரஜா</w:t>
+            </w:r>
+            <w:r>
+              <w:rPr>
+                <w:rFonts w:ascii="BRH Tamil Tab Extra" w:hAnsi="BRH Tamil Tab Extra" w:cs="Latha"/>
+                <w:b/>
+                <w:bCs/>
+                <w:sz w:val="36"/>
+                <w:szCs w:val="20"/>
+              </w:rPr>
+              <w:t>†</w:t>
+            </w:r>
+            <w:r>
+              <w:rPr>
+                <w:rFonts w:ascii="Latha" w:hAnsi="Latha" w:cs="Latha"/>
+                <w:sz w:val="28"/>
+                <w:szCs w:val="28"/>
+                <w:cs/>
+                <w:lang w:bidi="ta-IN"/>
+              </w:rPr>
+              <w:t xml:space="preserve">யதே </w:t>
+            </w:r>
+            <w:r>
+              <w:rPr>
+                <w:rFonts w:ascii="Latha" w:hAnsi="Latha" w:cs="Latha"/>
+                <w:sz w:val="28"/>
+                <w:szCs w:val="28"/>
+              </w:rPr>
+              <w:t>|</w:t>
+            </w:r>
+          </w:p>
+        </w:tc>
+        <w:tc>
+          <w:tcPr>
+            <w:tcW w:w="4820" w:type="dxa"/>
+            <w:tcBorders>
+              <w:top w:val="single" w:sz="4" w:space="0" w:color="000000"/>
+              <w:left w:val="single" w:sz="4" w:space="0" w:color="000000"/>
+              <w:bottom w:val="single" w:sz="4" w:space="0" w:color="000000"/>
+              <w:right w:val="single" w:sz="4" w:space="0" w:color="000000"/>
+            </w:tcBorders>
+          </w:tcPr>
+          <w:p>
+            <w:pPr>
+              <w:spacing w:before="0" w:line="240" w:lineRule="auto"/>
+              <w:rPr>
+                <w:rFonts w:ascii="BRH Devanagari Extra" w:hAnsi="BRH Devanagari Extra" w:cs="BRH Devanagari Extra"/>
+                <w:sz w:val="40"/>
+                <w:szCs w:val="44"/>
+              </w:rPr>
+            </w:pPr>
+            <w:r>
+              <w:rPr>
+                <w:rFonts w:ascii="Latha" w:hAnsi="Latha" w:cs="Latha"/>
+                <w:sz w:val="28"/>
+                <w:szCs w:val="28"/>
+                <w:cs/>
+                <w:lang w:bidi="ta-IN"/>
+              </w:rPr>
+              <w:t>ஏ</w:t>
+            </w:r>
+            <w:r>
+              <w:rPr>
+                <w:rFonts w:ascii="BRH Tamil Tab Extra" w:hAnsi="BRH Tamil Tab Extra" w:cs="Latha"/>
+                <w:b/>
+                <w:bCs/>
+                <w:sz w:val="32"/>
+                <w:szCs w:val="20"/>
+              </w:rPr>
+              <w:t>…</w:t>
+            </w:r>
+            <w:r>
+              <w:rPr>
+                <w:rFonts w:ascii="Latha" w:hAnsi="Latha" w:cs="Latha"/>
+                <w:sz w:val="28"/>
+                <w:szCs w:val="28"/>
+                <w:cs/>
+                <w:lang w:bidi="ta-IN"/>
+              </w:rPr>
+              <w:t xml:space="preserve">தாம் </w:t>
+            </w:r>
+            <w:r>
+              <w:rPr>
+                <w:rFonts w:ascii="Latha" w:hAnsi="Latha" w:cs="Latha"/>
+                <w:sz w:val="28"/>
+                <w:szCs w:val="28"/>
+                <w:highlight w:val="green"/>
+                <w:cs/>
+                <w:lang w:bidi="ta-IN"/>
+              </w:rPr>
+              <w:t>ப்ரஜா</w:t>
+            </w:r>
+            <w:r>
+              <w:rPr>
+                <w:rFonts w:ascii="BRH Tamil Tab Extra" w:hAnsi="BRH Tamil Tab Extra" w:cs="Latha"/>
+                <w:b/>
+                <w:bCs/>
+                <w:sz w:val="36"/>
+                <w:szCs w:val="20"/>
+              </w:rPr>
+              <w:t>†</w:t>
+            </w:r>
+            <w:r>
+              <w:rPr>
+                <w:rFonts w:ascii="Latha" w:hAnsi="Latha" w:cs="Latha"/>
+                <w:sz w:val="28"/>
+                <w:szCs w:val="28"/>
+                <w:cs/>
+                <w:lang w:bidi="ta-IN"/>
+              </w:rPr>
+              <w:t>தி</w:t>
+            </w:r>
+            <w:r>
+              <w:rPr>
+                <w:rFonts w:ascii="BRH Tamil Tab Extra" w:hAnsi="BRH Tamil Tab Extra" w:cs="Latha"/>
+                <w:b/>
+                <w:bCs/>
+                <w:sz w:val="32"/>
+                <w:szCs w:val="20"/>
+              </w:rPr>
+              <w:t>…</w:t>
+            </w:r>
+            <w:r>
+              <w:rPr>
+                <w:rFonts w:ascii="Latha" w:hAnsi="Latha" w:cs="Latha"/>
+                <w:sz w:val="28"/>
+                <w:szCs w:val="28"/>
+                <w:cs/>
+                <w:lang w:bidi="ta-IN"/>
+              </w:rPr>
+              <w:t>ம் ப்ரஜா</w:t>
+            </w:r>
+            <w:r>
+              <w:rPr>
+                <w:rFonts w:ascii="BRH Tamil Tab Extra" w:hAnsi="BRH Tamil Tab Extra" w:cs="Latha"/>
+                <w:b/>
+                <w:bCs/>
+                <w:sz w:val="36"/>
+                <w:szCs w:val="20"/>
+              </w:rPr>
+              <w:t>†</w:t>
+            </w:r>
+            <w:r>
+              <w:rPr>
+                <w:rFonts w:ascii="Latha" w:hAnsi="Latha" w:cs="Latha"/>
+                <w:sz w:val="28"/>
+                <w:szCs w:val="28"/>
+                <w:cs/>
+                <w:lang w:bidi="ta-IN"/>
+              </w:rPr>
+              <w:t xml:space="preserve">யதே </w:t>
+            </w:r>
+            <w:r>
+              <w:rPr>
+                <w:rFonts w:ascii="Latha" w:hAnsi="Latha" w:cs="Latha"/>
+                <w:sz w:val="28"/>
+                <w:szCs w:val="28"/>
+              </w:rPr>
+              <w:t>|</w:t>
             </w:r>
           </w:p>
         </w:tc>
@@ -1332,7 +2257,6 @@
           <w:szCs w:val="32"/>
           <w:u w:val="single"/>
         </w:rPr>
-        <w:lastRenderedPageBreak/>
         <w:t xml:space="preserve">TaittirIya BrAhmaNam - TB 3.7 to 3.12   </w:t>
       </w:r>
     </w:p>
@@ -2519,6 +3443,7 @@
                 <w:sz w:val="28"/>
                 <w:szCs w:val="28"/>
               </w:rPr>
+              <w:lastRenderedPageBreak/>
               <w:t>T.B.3.8.9.4</w:t>
             </w:r>
           </w:p>
@@ -3326,7 +4251,6 @@
                 <w:sz w:val="28"/>
                 <w:szCs w:val="28"/>
               </w:rPr>
-              <w:lastRenderedPageBreak/>
               <w:t>T.B.3.8.18.5</w:t>
             </w:r>
           </w:p>
@@ -5055,6 +5979,7 @@
                 <w:sz w:val="28"/>
                 <w:szCs w:val="28"/>
               </w:rPr>
+              <w:lastRenderedPageBreak/>
               <w:t>T.B.3.</w:t>
             </w:r>
             <w:r>
@@ -5551,7 +6476,6 @@
                 <w:sz w:val="28"/>
                 <w:szCs w:val="28"/>
               </w:rPr>
-              <w:lastRenderedPageBreak/>
               <w:t>T.B.3.</w:t>
             </w:r>
             <w:r>
@@ -6719,6 +7643,7 @@
                 <w:szCs w:val="28"/>
                 <w:lang w:val="it-IT"/>
               </w:rPr>
+              <w:lastRenderedPageBreak/>
               <w:t>T.B.3.7.6.22</w:t>
             </w:r>
           </w:p>
@@ -7386,7 +8311,6 @@
                 <w:szCs w:val="28"/>
                 <w:lang w:val="it-IT"/>
               </w:rPr>
-              <w:lastRenderedPageBreak/>
               <w:t>T.B.3.10.1.3</w:t>
             </w:r>
           </w:p>
@@ -9013,6 +9937,7 @@
                 <w:szCs w:val="28"/>
                 <w:lang w:val="it-IT"/>
               </w:rPr>
+              <w:lastRenderedPageBreak/>
               <w:t>T.B.3.12.5.3</w:t>
             </w:r>
           </w:p>
@@ -9883,7 +10808,6 @@
                 <w:szCs w:val="28"/>
                 <w:lang w:val="it-IT"/>
               </w:rPr>
-              <w:lastRenderedPageBreak/>
               <w:t>T.B.3.12.8.1</w:t>
             </w:r>
           </w:p>
@@ -10962,6 +11886,7 @@
                 <w:sz w:val="28"/>
                 <w:szCs w:val="28"/>
               </w:rPr>
+              <w:lastRenderedPageBreak/>
               <w:t>TB 3.7.2.5</w:t>
             </w:r>
           </w:p>
@@ -11753,7 +12678,6 @@
                 <w:sz w:val="28"/>
                 <w:szCs w:val="28"/>
               </w:rPr>
-              <w:lastRenderedPageBreak/>
               <w:t>TB 3.7.6.9</w:t>
             </w:r>
           </w:p>
@@ -13296,6 +14220,7 @@
                 <w:sz w:val="28"/>
                 <w:szCs w:val="28"/>
               </w:rPr>
+              <w:lastRenderedPageBreak/>
               <w:t>TB 3.8.6.5</w:t>
             </w:r>
           </w:p>
@@ -14133,7 +15058,6 @@
                 <w:sz w:val="28"/>
                 <w:szCs w:val="28"/>
               </w:rPr>
-              <w:lastRenderedPageBreak/>
               <w:t>(</w:t>
             </w:r>
             <w:r>
@@ -14191,7 +15115,6 @@
                 <w:sz w:val="28"/>
                 <w:szCs w:val="28"/>
               </w:rPr>
-              <w:lastRenderedPageBreak/>
               <w:t>TB 3.8.8.4</w:t>
             </w:r>
           </w:p>
@@ -15499,6 +16422,7 @@
                 <w:sz w:val="28"/>
                 <w:szCs w:val="28"/>
               </w:rPr>
+              <w:lastRenderedPageBreak/>
               <w:t>TB 3.8.12.1</w:t>
             </w:r>
           </w:p>
@@ -16276,7 +17200,6 @@
                 <w:sz w:val="28"/>
                 <w:szCs w:val="28"/>
               </w:rPr>
-              <w:lastRenderedPageBreak/>
               <w:t>TB 3.8.16.2</w:t>
             </w:r>
           </w:p>
@@ -17783,6 +18706,7 @@
                 <w:sz w:val="28"/>
                 <w:szCs w:val="28"/>
               </w:rPr>
+              <w:lastRenderedPageBreak/>
               <w:t>TB 3.9.1.2</w:t>
             </w:r>
           </w:p>
@@ -18554,7 +19478,6 @@
                 <w:sz w:val="28"/>
                 <w:szCs w:val="28"/>
               </w:rPr>
-              <w:lastRenderedPageBreak/>
               <w:t>TB 3.9.2.2</w:t>
             </w:r>
           </w:p>
@@ -20197,6 +21120,7 @@
                 <w:sz w:val="28"/>
                 <w:szCs w:val="28"/>
               </w:rPr>
+              <w:lastRenderedPageBreak/>
               <w:t>TB 3.9.7.4</w:t>
             </w:r>
           </w:p>
@@ -20708,7 +21632,6 @@
                 <w:sz w:val="28"/>
                 <w:szCs w:val="28"/>
               </w:rPr>
-              <w:lastRenderedPageBreak/>
               <w:t>TB 3.9.8.3</w:t>
             </w:r>
           </w:p>
@@ -22602,6 +23525,7 @@
                 <w:sz w:val="28"/>
                 <w:szCs w:val="28"/>
               </w:rPr>
+              <w:lastRenderedPageBreak/>
               <w:t>TB 3.9.13.3</w:t>
             </w:r>
           </w:p>
@@ -23179,7 +24103,6 @@
                 <w:sz w:val="28"/>
                 <w:szCs w:val="28"/>
               </w:rPr>
-              <w:lastRenderedPageBreak/>
               <w:t>TB 3.9.17.5</w:t>
             </w:r>
           </w:p>
@@ -24733,6 +25656,7 @@
                 <w:sz w:val="28"/>
                 <w:szCs w:val="28"/>
               </w:rPr>
+              <w:lastRenderedPageBreak/>
               <w:t>4th</w:t>
             </w:r>
             <w:r>
@@ -24769,6 +25693,7 @@
                 <w:sz w:val="36"/>
                 <w:szCs w:val="44"/>
               </w:rPr>
+              <w:lastRenderedPageBreak/>
               <w:t>iuÉU</w:t>
             </w:r>
             <w:r>
@@ -24819,6 +25744,7 @@
                 <w:sz w:val="36"/>
                 <w:szCs w:val="44"/>
               </w:rPr>
+              <w:lastRenderedPageBreak/>
               <w:t>AÉ</w:t>
             </w:r>
             <w:r>
@@ -24897,6 +25823,7 @@
                 <w:sz w:val="36"/>
                 <w:szCs w:val="44"/>
               </w:rPr>
+              <w:lastRenderedPageBreak/>
               <w:t>iuÉU</w:t>
             </w:r>
             <w:r>
@@ -24990,6 +25917,7 @@
                 <w:sz w:val="28"/>
                 <w:szCs w:val="28"/>
               </w:rPr>
+              <w:lastRenderedPageBreak/>
               <w:t>(extra “Na” deleted</w:t>
             </w:r>
             <w:r>
@@ -25026,6 +25954,7 @@
                 <w:sz w:val="28"/>
                 <w:szCs w:val="28"/>
               </w:rPr>
+              <w:lastRenderedPageBreak/>
               <w:t>TB 3.10.3.1</w:t>
             </w:r>
           </w:p>
@@ -25253,7 +26182,6 @@
                 <w:sz w:val="28"/>
                 <w:szCs w:val="28"/>
               </w:rPr>
-              <w:lastRenderedPageBreak/>
               <w:t>TB 3.10.8.1</w:t>
             </w:r>
           </w:p>
@@ -26813,6 +27741,7 @@
                 <w:bCs/>
                 <w:sz w:val="32"/>
               </w:rPr>
+              <w:lastRenderedPageBreak/>
               <w:t>swaram deleted)</w:t>
             </w:r>
           </w:p>
@@ -26845,6 +27774,7 @@
                 <w:sz w:val="28"/>
                 <w:szCs w:val="28"/>
               </w:rPr>
+              <w:lastRenderedPageBreak/>
               <w:t>TB 3.10.11.3</w:t>
             </w:r>
           </w:p>
@@ -27197,7 +28127,6 @@
                 <w:sz w:val="28"/>
                 <w:szCs w:val="28"/>
               </w:rPr>
-              <w:lastRenderedPageBreak/>
               <w:t>TB 3.10.11.7</w:t>
             </w:r>
           </w:p>
@@ -28964,6 +29893,7 @@
                 <w:sz w:val="28"/>
                 <w:szCs w:val="28"/>
               </w:rPr>
+              <w:lastRenderedPageBreak/>
               <w:t>TB 3.11.2.2</w:t>
             </w:r>
           </w:p>
@@ -29467,7 +30397,6 @@
                 <w:sz w:val="28"/>
                 <w:szCs w:val="28"/>
               </w:rPr>
-              <w:lastRenderedPageBreak/>
               <w:t>TB 3.11</w:t>
             </w:r>
             <w:r>
@@ -31075,6 +32004,7 @@
                 <w:sz w:val="28"/>
                 <w:szCs w:val="28"/>
               </w:rPr>
+              <w:lastRenderedPageBreak/>
               <w:t>TB 3.12.8.3</w:t>
             </w:r>
           </w:p>
@@ -31736,7 +32666,6 @@
           <w:szCs w:val="32"/>
           <w:u w:val="single"/>
         </w:rPr>
-        <w:lastRenderedPageBreak/>
         <w:t>TaittirIya BrAhmaNam</w:t>
       </w:r>
       <w:r>
@@ -32576,6 +33505,7 @@
                 <w:sz w:val="36"/>
                 <w:szCs w:val="36"/>
               </w:rPr>
+              <w:lastRenderedPageBreak/>
               <w:t>1</w:t>
             </w:r>
             <w:r>
@@ -32614,6 +33544,7 @@
                 <w:sz w:val="44"/>
                 <w:szCs w:val="40"/>
               </w:rPr>
+              <w:lastRenderedPageBreak/>
               <w:t xml:space="preserve">mÉýhÉïÇ </w:t>
             </w:r>
             <w:r>
@@ -32774,7 +33705,6 @@
           <w:szCs w:val="32"/>
           <w:u w:val="single"/>
         </w:rPr>
-        <w:lastRenderedPageBreak/>
         <w:t>TaittirIya Br</w:t>
       </w:r>
       <w:r>
@@ -33827,6 +34757,7 @@
                 <w:sz w:val="28"/>
                 <w:szCs w:val="28"/>
               </w:rPr>
+              <w:lastRenderedPageBreak/>
               <w:t>(paata bhedam – Swaram marking)</w:t>
             </w:r>
           </w:p>
@@ -33850,6 +34781,7 @@
                 <w:sz w:val="40"/>
                 <w:szCs w:val="40"/>
               </w:rPr>
+              <w:lastRenderedPageBreak/>
               <w:t>r</w:t>
             </w:r>
             <w:r>
@@ -33885,6 +34817,7 @@
                 <w:sz w:val="28"/>
                 <w:szCs w:val="28"/>
               </w:rPr>
+              <w:lastRenderedPageBreak/>
               <w:t>(in pada Paatam, ‘ya’ of yat does not get anudAttam. So anudAttam under ‘dda’ seems more appropriate</w:t>
             </w:r>
             <w:r>
@@ -33927,6 +34860,7 @@
                 <w:sz w:val="28"/>
                 <w:szCs w:val="28"/>
               </w:rPr>
+              <w:lastRenderedPageBreak/>
               <w:t xml:space="preserve">3-7-3-7 - </w:t>
             </w:r>
             <w:r>
@@ -34085,7 +35019,6 @@
                 <w:sz w:val="28"/>
                 <w:szCs w:val="28"/>
               </w:rPr>
-              <w:lastRenderedPageBreak/>
               <w:t xml:space="preserve">3-7-5-11 - </w:t>
             </w:r>
             <w:r>
@@ -35188,6 +36121,7 @@
                 <w:sz w:val="28"/>
                 <w:szCs w:val="28"/>
               </w:rPr>
+              <w:lastRenderedPageBreak/>
               <w:t>3.7.9.4 Dasini 99</w:t>
             </w:r>
           </w:p>
@@ -35517,7 +36451,6 @@
                 <w:sz w:val="28"/>
                 <w:szCs w:val="28"/>
               </w:rPr>
-              <w:lastRenderedPageBreak/>
               <w:t xml:space="preserve">3-7-11-2 </w:t>
             </w:r>
             <w:r>
@@ -36601,6 +37534,7 @@
                 <w:sz w:val="28"/>
                 <w:szCs w:val="28"/>
               </w:rPr>
+              <w:lastRenderedPageBreak/>
               <w:t xml:space="preserve">3-8-4-1 </w:t>
             </w:r>
             <w:r>
@@ -36781,7 +37715,6 @@
                 <w:sz w:val="28"/>
                 <w:szCs w:val="28"/>
               </w:rPr>
-              <w:lastRenderedPageBreak/>
               <w:t xml:space="preserve">3-8-4-3 </w:t>
             </w:r>
             <w:r>
@@ -37616,6 +38549,7 @@
                 <w:sz w:val="28"/>
                 <w:szCs w:val="28"/>
               </w:rPr>
+              <w:lastRenderedPageBreak/>
               <w:t>Improved Sound representation</w:t>
             </w:r>
           </w:p>
@@ -38002,7 +38936,6 @@
                 <w:szCs w:val="44"/>
                 <w:lang w:bidi="ml-IN"/>
               </w:rPr>
-              <w:lastRenderedPageBreak/>
               <w:t>ÌmÉiÉ×ýqÉÉ</w:t>
             </w:r>
             <w:r>
@@ -38118,7 +39051,6 @@
                 <w:szCs w:val="28"/>
                 <w:lang w:bidi="ta-IN"/>
               </w:rPr>
-              <w:lastRenderedPageBreak/>
               <w:t xml:space="preserve">If the letter before </w:t>
             </w:r>
             <w:r>
@@ -38183,18 +39115,7 @@
                 <w:szCs w:val="28"/>
                 <w:lang w:bidi="ta-IN"/>
               </w:rPr>
-              <w:t xml:space="preserve">  in lower </w:t>
-            </w:r>
-            <w:r>
-              <w:rPr>
-                <w:rFonts w:cs="Arial"/>
-                <w:bCs/>
-                <w:sz w:val="28"/>
-                <w:szCs w:val="28"/>
-                <w:lang w:bidi="ta-IN"/>
-              </w:rPr>
-              <w:lastRenderedPageBreak/>
-              <w:t>note or pause as per your Guru’s teachings. “</w:t>
+              <w:t xml:space="preserve">  in lower note or pause as per your Guru’s teachings. “</w:t>
             </w:r>
             <w:r>
               <w:rPr>

--- a/brAhmaNa/TB 3.7-3.12 Sanskrit Corrections.docx
+++ b/brAhmaNa/TB 3.7-3.12 Sanskrit Corrections.docx
@@ -83,10 +83,9 @@
           <w:bCs/>
           <w:sz w:val="32"/>
           <w:szCs w:val="32"/>
-          <w:highlight w:val="red"/>
           <w:u w:val="single"/>
         </w:rPr>
-        <w:t>????</w:t>
+        <w:t>30th Nov 2024</w:t>
       </w:r>
     </w:p>
     <w:p>
@@ -714,7 +713,7 @@
       </w:tr>
       <w:tr>
         <w:trPr>
-          <w:trHeight w:val="953"/>
+          <w:trHeight w:val="1250"/>
         </w:trPr>
         <w:tc>
           <w:tcPr>
@@ -765,7 +764,7 @@
                 <w:sz w:val="28"/>
                 <w:szCs w:val="28"/>
               </w:rPr>
-              <w:t>3.1</w:t>
+              <w:t>9.5</w:t>
             </w:r>
           </w:p>
           <w:p>
@@ -800,7 +799,7 @@
                 <w:sz w:val="28"/>
                 <w:szCs w:val="28"/>
               </w:rPr>
-              <w:t>6</w:t>
+              <w:t>3</w:t>
             </w:r>
           </w:p>
           <w:p>
@@ -826,7 +825,7 @@
                 <w:sz w:val="28"/>
                 <w:szCs w:val="28"/>
               </w:rPr>
-              <w:t>6</w:t>
+              <w:t>27</w:t>
             </w:r>
           </w:p>
         </w:tc>
@@ -842,20 +841,24 @@
           </w:tcPr>
           <w:p>
             <w:pPr>
-              <w:spacing w:before="0" w:line="240" w:lineRule="auto"/>
-              <w:rPr>
-                <w:rFonts w:ascii="BRH Malayalam Extra" w:hAnsi="BRH Malayalam Extra" w:cs="BRH Malayalam Extra"/>
-                <w:sz w:val="40"/>
-                <w:szCs w:val="40"/>
-              </w:rPr>
-            </w:pPr>
-            <w:r>
-              <w:rPr>
-                <w:rFonts w:ascii="BRH Devanagari Extra" w:hAnsi="BRH Devanagari Extra" w:cs="BRH Devanagari Extra"/>
-                <w:sz w:val="40"/>
-                <w:szCs w:val="44"/>
-              </w:rPr>
-              <w:t>xiÉ</w:t>
+              <w:widowControl w:val="0"/>
+              <w:autoSpaceDE w:val="0"/>
+              <w:autoSpaceDN w:val="0"/>
+              <w:adjustRightInd w:val="0"/>
+              <w:spacing w:line="252" w:lineRule="auto"/>
+              <w:rPr>
+                <w:rFonts w:ascii="BRH Devanagari Extra" w:hAnsi="BRH Devanagari Extra" w:cs="BRH Devanagari Extra"/>
+                <w:sz w:val="40"/>
+                <w:szCs w:val="44"/>
+              </w:rPr>
+            </w:pPr>
+            <w:r>
+              <w:rPr>
+                <w:rFonts w:ascii="BRH Devanagari Extra" w:hAnsi="BRH Devanagari Extra" w:cs="BRH Devanagari Extra"/>
+                <w:sz w:val="40"/>
+                <w:szCs w:val="44"/>
+              </w:rPr>
+              <w:t xml:space="preserve">ÌMÇü iÉSè </w:t>
             </w:r>
             <w:r>
               <w:rPr>
@@ -864,15 +867,47 @@
                 <w:szCs w:val="44"/>
                 <w:highlight w:val="yellow"/>
               </w:rPr>
-              <w:t>SÇ</w:t>
-            </w:r>
-            <w:r>
-              <w:rPr>
-                <w:rFonts w:ascii="BRH Devanagari Extra" w:hAnsi="BRH Devanagari Extra" w:cs="BRH Devanagari Extra"/>
-                <w:sz w:val="40"/>
-                <w:szCs w:val="44"/>
-              </w:rPr>
-              <w:t>Ì…¡ûþUxÉ-Í¶ÉluÉliÉÑ |</w:t>
+              <w:t>oÉ</w:t>
+            </w:r>
+            <w:r>
+              <w:rPr>
+                <w:rFonts w:ascii="BRH Malayalam Extra" w:hAnsi="BRH Malayalam Extra" w:cs="BRH Devanagari Extra"/>
+                <w:sz w:val="32"/>
+                <w:szCs w:val="44"/>
+              </w:rPr>
+              <w:t>–</w:t>
+            </w:r>
+            <w:r>
+              <w:rPr>
+                <w:rFonts w:ascii="BRH Devanagari Extra" w:hAnsi="BRH Devanagari Extra" w:cs="BRH Devanagari Extra"/>
+                <w:sz w:val="40"/>
+                <w:szCs w:val="44"/>
+              </w:rPr>
+              <w:t>sÉ</w:t>
+            </w:r>
+            <w:r>
+              <w:rPr>
+                <w:rFonts w:ascii="BRH Devanagari Extra" w:hAnsi="BRH Devanagari Extra" w:cs="BRH Devanagari Extra"/>
+                <w:sz w:val="40"/>
+                <w:szCs w:val="44"/>
+              </w:rPr>
+              <w:t>ÍqÉÌiÉþ | mÉëÉ</w:t>
+            </w:r>
+            <w:r>
+              <w:rPr>
+                <w:rFonts w:ascii="BRH Malayalam Extra" w:hAnsi="BRH Malayalam Extra" w:cs="BRH Devanagari Extra"/>
+                <w:sz w:val="32"/>
+                <w:szCs w:val="44"/>
+              </w:rPr>
+              <w:t>–</w:t>
+            </w:r>
+            <w:r>
+              <w:rPr>
+                <w:rFonts w:ascii="BRH Devanagari Extra" w:hAnsi="BRH Devanagari Extra" w:cs="BRH Devanagari Extra"/>
+                <w:sz w:val="40"/>
+                <w:szCs w:val="44"/>
+              </w:rPr>
+              <w:t xml:space="preserve">hÉ CÌiÉþ | </w:t>
             </w:r>
           </w:p>
         </w:tc>
@@ -888,52 +923,24 @@
           </w:tcPr>
           <w:p>
             <w:pPr>
-              <w:spacing w:before="0" w:line="240" w:lineRule="auto"/>
-              <w:rPr>
-                <w:rFonts w:ascii="BRH Malayalam Extra" w:hAnsi="BRH Malayalam Extra" w:cs="BRH Malayalam Extra"/>
-                <w:sz w:val="40"/>
-                <w:szCs w:val="40"/>
-              </w:rPr>
-            </w:pPr>
-            <w:r>
-              <w:rPr>
-                <w:rFonts w:ascii="BRH Devanagari Extra" w:hAnsi="BRH Devanagari Extra" w:cs="BRH Devanagari Extra"/>
-                <w:sz w:val="40"/>
-                <w:szCs w:val="44"/>
-              </w:rPr>
-              <w:t>AÉ</w:t>
-            </w:r>
-            <w:r>
-              <w:rPr>
-                <w:rFonts w:ascii="BRH Malayalam Extra" w:hAnsi="BRH Malayalam Extra" w:cs="BRH Devanagari Extra"/>
-                <w:sz w:val="32"/>
-                <w:szCs w:val="44"/>
-              </w:rPr>
-              <w:t>–</w:t>
-            </w:r>
-            <w:r>
-              <w:rPr>
-                <w:rFonts w:ascii="BRH Devanagari Extra" w:hAnsi="BRH Devanagari Extra" w:cs="BRH Devanagari Extra"/>
-                <w:sz w:val="40"/>
-                <w:szCs w:val="44"/>
-              </w:rPr>
-              <w:t>ÌS</w:t>
-            </w:r>
-            <w:r>
-              <w:rPr>
-                <w:rFonts w:ascii="BRH Malayalam Extra" w:hAnsi="BRH Malayalam Extra" w:cs="BRH Devanagari Extra"/>
-                <w:sz w:val="32"/>
-                <w:szCs w:val="44"/>
-              </w:rPr>
-              <w:t>–</w:t>
-            </w:r>
-            <w:r>
-              <w:rPr>
-                <w:rFonts w:ascii="BRH Devanagari Extra" w:hAnsi="BRH Devanagari Extra" w:cs="BRH Devanagari Extra"/>
-                <w:sz w:val="40"/>
-                <w:szCs w:val="44"/>
-              </w:rPr>
-              <w:t>irÉÉ-xiÉ</w:t>
+              <w:widowControl w:val="0"/>
+              <w:autoSpaceDE w:val="0"/>
+              <w:autoSpaceDN w:val="0"/>
+              <w:adjustRightInd w:val="0"/>
+              <w:spacing w:line="252" w:lineRule="auto"/>
+              <w:rPr>
+                <w:rFonts w:ascii="BRH Devanagari Extra" w:hAnsi="BRH Devanagari Extra" w:cs="BRH Devanagari Extra"/>
+                <w:sz w:val="40"/>
+                <w:szCs w:val="44"/>
+              </w:rPr>
+            </w:pPr>
+            <w:r>
+              <w:rPr>
+                <w:rFonts w:ascii="BRH Devanagari Extra" w:hAnsi="BRH Devanagari Extra" w:cs="BRH Devanagari Extra"/>
+                <w:sz w:val="40"/>
+                <w:szCs w:val="44"/>
+              </w:rPr>
+              <w:t xml:space="preserve">ÌMÇü iÉSè </w:t>
             </w:r>
             <w:r>
               <w:rPr>
@@ -942,15 +949,39 @@
                 <w:szCs w:val="44"/>
                 <w:highlight w:val="green"/>
               </w:rPr>
-              <w:t>S</w:t>
-            </w:r>
-            <w:r>
-              <w:rPr>
-                <w:rFonts w:ascii="BRH Devanagari Extra" w:hAnsi="BRH Devanagari Extra" w:cs="BRH Devanagari Extra"/>
-                <w:sz w:val="40"/>
-                <w:szCs w:val="44"/>
-              </w:rPr>
-              <w:t>Ì…¡ûþUxÉ-Í¶ÉluÉliÉÑ |</w:t>
+              <w:t>oÉsÉ</w:t>
+            </w:r>
+            <w:r>
+              <w:rPr>
+                <w:rFonts w:ascii="BRH Malayalam Extra" w:hAnsi="BRH Malayalam Extra" w:cs="BRH Devanagari Extra"/>
+                <w:sz w:val="32"/>
+                <w:szCs w:val="44"/>
+              </w:rPr>
+              <w:t>–</w:t>
+            </w:r>
+            <w:r>
+              <w:rPr>
+                <w:rFonts w:ascii="BRH Devanagari Extra" w:hAnsi="BRH Devanagari Extra" w:cs="BRH Devanagari Extra"/>
+                <w:sz w:val="40"/>
+                <w:szCs w:val="44"/>
+              </w:rPr>
+              <w:t>ÍqÉÌiÉþ | mÉëÉ</w:t>
+            </w:r>
+            <w:r>
+              <w:rPr>
+                <w:rFonts w:ascii="BRH Malayalam Extra" w:hAnsi="BRH Malayalam Extra" w:cs="BRH Devanagari Extra"/>
+                <w:sz w:val="32"/>
+                <w:szCs w:val="44"/>
+              </w:rPr>
+              <w:t>–</w:t>
+            </w:r>
+            <w:r>
+              <w:rPr>
+                <w:rFonts w:ascii="BRH Devanagari Extra" w:hAnsi="BRH Devanagari Extra" w:cs="BRH Devanagari Extra"/>
+                <w:sz w:val="40"/>
+                <w:szCs w:val="44"/>
+              </w:rPr>
+              <w:t xml:space="preserve">hÉ CÌiÉþ | </w:t>
             </w:r>
           </w:p>
         </w:tc>
@@ -1008,7 +1039,7 @@
                 <w:sz w:val="28"/>
                 <w:szCs w:val="28"/>
               </w:rPr>
-              <w:t>9.5</w:t>
+              <w:t>3.1</w:t>
             </w:r>
           </w:p>
           <w:p>
@@ -1043,7 +1074,7 @@
                 <w:sz w:val="28"/>
                 <w:szCs w:val="28"/>
               </w:rPr>
-              <w:t>3</w:t>
+              <w:t>6</w:t>
             </w:r>
           </w:p>
           <w:p>
@@ -1069,7 +1100,7 @@
                 <w:sz w:val="28"/>
                 <w:szCs w:val="28"/>
               </w:rPr>
-              <w:t>27</w:t>
+              <w:t>6</w:t>
             </w:r>
           </w:p>
         </w:tc>
@@ -1087,44 +1118,35 @@
             <w:pPr>
               <w:spacing w:before="0" w:line="240" w:lineRule="auto"/>
               <w:rPr>
-                <w:rFonts w:ascii="BRH Devanagari Extra" w:hAnsi="BRH Devanagari Extra" w:cs="BRH Devanagari Extra"/>
-                <w:sz w:val="40"/>
-                <w:szCs w:val="36"/>
+                <w:rFonts w:ascii="BRH Malayalam Extra" w:hAnsi="BRH Malayalam Extra" w:cs="BRH Malayalam Extra"/>
+                <w:sz w:val="40"/>
+                <w:szCs w:val="40"/>
+              </w:rPr>
+            </w:pPr>
+            <w:r>
+              <w:rPr>
+                <w:rFonts w:ascii="BRH Devanagari Extra" w:hAnsi="BRH Devanagari Extra" w:cs="BRH Devanagari Extra"/>
+                <w:sz w:val="40"/>
+                <w:szCs w:val="44"/>
+              </w:rPr>
+              <w:t>xiÉ</w:t>
+            </w:r>
+            <w:r>
+              <w:rPr>
+                <w:rFonts w:ascii="BRH Devanagari Extra" w:hAnsi="BRH Devanagari Extra" w:cs="BRH Devanagari Extra"/>
+                <w:sz w:val="40"/>
+                <w:szCs w:val="44"/>
                 <w:highlight w:val="yellow"/>
               </w:rPr>
-            </w:pPr>
-            <w:r>
-              <w:rPr>
-                <w:rFonts w:ascii="BRH Devanagari Extra" w:hAnsi="BRH Devanagari Extra" w:cs="BRH Devanagari Extra"/>
-                <w:sz w:val="40"/>
-                <w:szCs w:val="44"/>
-              </w:rPr>
-              <w:t xml:space="preserve">ÌMÇü iÉSè </w:t>
-            </w:r>
-            <w:r>
-              <w:rPr>
-                <w:rFonts w:ascii="BRH Devanagari Extra" w:hAnsi="BRH Devanagari Extra" w:cs="BRH Devanagari Extra"/>
-                <w:sz w:val="40"/>
-                <w:szCs w:val="44"/>
-                <w:highlight w:val="yellow"/>
-              </w:rPr>
-              <w:t>oÉ</w:t>
-            </w:r>
-            <w:r>
-              <w:rPr>
-                <w:rFonts w:ascii="BRH Malayalam Extra" w:hAnsi="BRH Malayalam Extra" w:cs="BRH Devanagari Extra"/>
-                <w:sz w:val="32"/>
-                <w:szCs w:val="44"/>
-              </w:rPr>
-              <w:t>–</w:t>
-            </w:r>
-            <w:r>
-              <w:rPr>
-                <w:rFonts w:ascii="BRH Devanagari Extra" w:hAnsi="BRH Devanagari Extra" w:cs="BRH Devanagari Extra"/>
-                <w:sz w:val="40"/>
-                <w:szCs w:val="44"/>
-              </w:rPr>
-              <w:t>sÉÍqÉÌiÉþ |</w:t>
+              <w:t>SÇ</w:t>
+            </w:r>
+            <w:r>
+              <w:rPr>
+                <w:rFonts w:ascii="BRH Devanagari Extra" w:hAnsi="BRH Devanagari Extra" w:cs="BRH Devanagari Extra"/>
+                <w:sz w:val="40"/>
+                <w:szCs w:val="44"/>
+              </w:rPr>
+              <w:t>Ì…¡ûþUxÉ-Í¶ÉluÉliÉÑ |</w:t>
             </w:r>
           </w:p>
         </w:tc>
@@ -1142,44 +1164,67 @@
             <w:pPr>
               <w:spacing w:before="0" w:line="240" w:lineRule="auto"/>
               <w:rPr>
-                <w:rFonts w:ascii="BRH Devanagari Extra" w:hAnsi="BRH Devanagari Extra" w:cs="BRH Devanagari Extra"/>
-                <w:sz w:val="40"/>
-                <w:szCs w:val="36"/>
+                <w:rFonts w:ascii="BRH Malayalam Extra" w:hAnsi="BRH Malayalam Extra" w:cs="BRH Malayalam Extra"/>
+                <w:sz w:val="40"/>
+                <w:szCs w:val="40"/>
+              </w:rPr>
+            </w:pPr>
+            <w:r>
+              <w:rPr>
+                <w:rFonts w:ascii="BRH Devanagari Extra" w:hAnsi="BRH Devanagari Extra" w:cs="BRH Devanagari Extra"/>
+                <w:sz w:val="40"/>
+                <w:szCs w:val="44"/>
+              </w:rPr>
+              <w:t>AÉ</w:t>
+            </w:r>
+            <w:r>
+              <w:rPr>
+                <w:rFonts w:ascii="BRH Malayalam Extra" w:hAnsi="BRH Malayalam Extra" w:cs="BRH Devanagari Extra"/>
+                <w:sz w:val="32"/>
+                <w:szCs w:val="44"/>
+              </w:rPr>
+              <w:t>–</w:t>
+            </w:r>
+            <w:r>
+              <w:rPr>
+                <w:rFonts w:ascii="BRH Devanagari Extra" w:hAnsi="BRH Devanagari Extra" w:cs="BRH Devanagari Extra"/>
+                <w:sz w:val="40"/>
+                <w:szCs w:val="44"/>
+              </w:rPr>
+              <w:t>ÌS</w:t>
+            </w:r>
+            <w:r>
+              <w:rPr>
+                <w:rFonts w:ascii="BRH Malayalam Extra" w:hAnsi="BRH Malayalam Extra" w:cs="BRH Devanagari Extra"/>
+                <w:sz w:val="32"/>
+                <w:szCs w:val="44"/>
+              </w:rPr>
+              <w:t>–</w:t>
+            </w:r>
+            <w:r>
+              <w:rPr>
+                <w:rFonts w:ascii="BRH Devanagari Extra" w:hAnsi="BRH Devanagari Extra" w:cs="BRH Devanagari Extra"/>
+                <w:sz w:val="40"/>
+                <w:szCs w:val="44"/>
+              </w:rPr>
+              <w:t>irÉÉ-xiÉ</w:t>
+            </w:r>
+            <w:r>
+              <w:rPr>
+                <w:rFonts w:ascii="BRH Devanagari Extra" w:hAnsi="BRH Devanagari Extra" w:cs="BRH Devanagari Extra"/>
+                <w:sz w:val="40"/>
+                <w:szCs w:val="44"/>
                 <w:highlight w:val="green"/>
               </w:rPr>
-            </w:pPr>
-            <w:r>
-              <w:rPr>
-                <w:rFonts w:ascii="BRH Devanagari Extra" w:hAnsi="BRH Devanagari Extra" w:cs="BRH Devanagari Extra"/>
-                <w:sz w:val="40"/>
-                <w:szCs w:val="44"/>
-              </w:rPr>
-              <w:t xml:space="preserve">ÌMÇü iÉSè </w:t>
-            </w:r>
-            <w:r>
-              <w:rPr>
-                <w:rFonts w:ascii="BRH Devanagari Extra" w:hAnsi="BRH Devanagari Extra" w:cs="BRH Devanagari Extra"/>
-                <w:sz w:val="40"/>
-                <w:szCs w:val="44"/>
-                <w:highlight w:val="green"/>
-              </w:rPr>
-              <w:t>oÉsÉ</w:t>
-            </w:r>
-            <w:r>
-              <w:rPr>
-                <w:rFonts w:ascii="BRH Malayalam Extra" w:hAnsi="BRH Malayalam Extra" w:cs="BRH Devanagari Extra"/>
-                <w:sz w:val="32"/>
-                <w:szCs w:val="44"/>
-              </w:rPr>
-              <w:t>–</w:t>
-            </w:r>
-            <w:r>
-              <w:rPr>
-                <w:rFonts w:ascii="BRH Devanagari Extra" w:hAnsi="BRH Devanagari Extra" w:cs="BRH Devanagari Extra"/>
-                <w:sz w:val="40"/>
-                <w:szCs w:val="44"/>
-              </w:rPr>
-              <w:t>ÍqÉÌiÉþ |</w:t>
+              <w:t>S</w:t>
+            </w:r>
+            <w:r>
+              <w:rPr>
+                <w:rFonts w:ascii="BRH Devanagari Extra" w:hAnsi="BRH Devanagari Extra" w:cs="BRH Devanagari Extra"/>
+                <w:sz w:val="40"/>
+                <w:szCs w:val="44"/>
+              </w:rPr>
+              <w:t>Ì…¡ûþUxÉ-Í¶ÉluÉliÉÑ |</w:t>
             </w:r>
           </w:p>
         </w:tc>
@@ -1213,65 +1258,58 @@
                 <w:sz w:val="28"/>
                 <w:szCs w:val="28"/>
               </w:rPr>
-              <w:t>TB -3.11.7.5</w:t>
-            </w:r>
-          </w:p>
-          <w:p>
-            <w:pPr>
-              <w:spacing w:before="0" w:line="240" w:lineRule="auto"/>
+              <w:t>T.B.3.</w:t>
+            </w:r>
+            <w:r>
               <w:rPr>
                 <w:b/>
                 <w:sz w:val="28"/>
                 <w:szCs w:val="28"/>
               </w:rPr>
-            </w:pPr>
+              <w:t>10</w:t>
+            </w:r>
             <w:r>
               <w:rPr>
                 <w:b/>
                 <w:sz w:val="28"/>
                 <w:szCs w:val="28"/>
               </w:rPr>
-              <w:t>Statement No – 7</w:t>
-            </w:r>
-          </w:p>
-          <w:p>
-            <w:pPr>
-              <w:spacing w:before="0" w:line="240" w:lineRule="auto"/>
+              <w:t>.</w:t>
+            </w:r>
+            <w:r>
               <w:rPr>
                 <w:b/>
                 <w:sz w:val="28"/>
                 <w:szCs w:val="28"/>
               </w:rPr>
-            </w:pPr>
-            <w:r>
+              <w:t>9.5</w:t>
+            </w:r>
+          </w:p>
+          <w:p>
+            <w:pPr>
+              <w:spacing w:before="0" w:line="240" w:lineRule="auto"/>
+              <w:jc w:val="both"/>
               <w:rPr>
                 <w:b/>
                 <w:sz w:val="28"/>
                 <w:szCs w:val="28"/>
               </w:rPr>
-              <w:t xml:space="preserve">Dasini No- </w:t>
-            </w:r>
-            <w:r>
-              <w:rPr>
-                <w:rFonts w:eastAsia="Times New Roman" w:cs="Arial"/>
+            </w:pPr>
+            <w:r>
+              <w:rPr>
                 <w:b/>
-                <w:color w:val="000000"/>
-                <w:sz w:val="32"/>
-                <w:szCs w:val="32"/>
-                <w:lang w:val="en-IN" w:eastAsia="en-IN"/>
-              </w:rPr>
-              <w:t>41</w:t>
-            </w:r>
-            <w:r>
-              <w:rPr>
-                <w:rFonts w:eastAsia="Times New Roman" w:cs="Arial"/>
+                <w:sz w:val="28"/>
+                <w:szCs w:val="28"/>
+              </w:rPr>
+              <w:t>Statement No.</w:t>
+            </w:r>
+            <w:r>
+              <w:rPr>
                 <w:b/>
-                <w:color w:val="000000"/>
-                <w:sz w:val="32"/>
-                <w:szCs w:val="32"/>
-                <w:lang w:val="en-IN" w:eastAsia="en-IN"/>
-              </w:rPr>
-              <w:t>/90</w:t>
+                <w:sz w:val="28"/>
+                <w:szCs w:val="28"/>
+              </w:rPr>
+              <w:t xml:space="preserve"> – </w:t>
             </w:r>
             <w:r>
               <w:rPr>
@@ -1279,16 +1317,33 @@
                 <w:sz w:val="28"/>
                 <w:szCs w:val="28"/>
               </w:rPr>
-              <w:br/>
-              <w:t>missed in Sanskrit</w:t>
-            </w:r>
-            <w:r>
+              <w:t>3</w:t>
+            </w:r>
+          </w:p>
+          <w:p>
+            <w:pPr>
+              <w:spacing w:before="0" w:line="240" w:lineRule="auto"/>
               <w:rPr>
                 <w:b/>
                 <w:sz w:val="28"/>
                 <w:szCs w:val="28"/>
               </w:rPr>
-              <w:br/>
+            </w:pPr>
+            <w:r>
+              <w:rPr>
+                <w:b/>
+                <w:sz w:val="28"/>
+                <w:szCs w:val="28"/>
+              </w:rPr>
+              <w:t xml:space="preserve">Dasini No.-  </w:t>
+            </w:r>
+            <w:r>
+              <w:rPr>
+                <w:b/>
+                <w:sz w:val="28"/>
+                <w:szCs w:val="28"/>
+              </w:rPr>
+              <w:t>27</w:t>
             </w:r>
           </w:p>
         </w:tc>
@@ -1306,218 +1361,44 @@
             <w:pPr>
               <w:spacing w:before="0" w:line="240" w:lineRule="auto"/>
               <w:rPr>
-                <w:rFonts w:ascii="Latha" w:hAnsi="Latha" w:cs="Latha"/>
-                <w:sz w:val="28"/>
-                <w:szCs w:val="28"/>
-                <w:cs/>
-                <w:lang w:bidi="ta-IN"/>
-              </w:rPr>
-            </w:pPr>
-            <w:r>
-              <w:rPr>
-                <w:rFonts w:ascii="Latha" w:hAnsi="Latha" w:cs="Latha"/>
-                <w:sz w:val="28"/>
-                <w:szCs w:val="28"/>
-                <w:cs/>
-                <w:lang w:bidi="ta-IN"/>
-              </w:rPr>
-              <w:t>யோ</w:t>
-            </w:r>
-            <w:r>
-              <w:rPr>
-                <w:rFonts w:ascii="BRH Tamil Tab Extra" w:hAnsi="BRH Tamil Tab Extra" w:cs="Latha"/>
-                <w:b/>
-                <w:bCs/>
-                <w:sz w:val="36"/>
-                <w:szCs w:val="20"/>
-              </w:rPr>
-              <w:t>‡</w:t>
-            </w:r>
-            <w:r>
-              <w:rPr>
-                <w:rFonts w:ascii="BRH Devanagari Extra" w:hAnsi="BRH Devanagari Extra" w:cs="Latha"/>
-                <w:b/>
-                <w:sz w:val="36"/>
-                <w:szCs w:val="28"/>
-              </w:rPr>
-              <w:t>Å</w:t>
-            </w:r>
-            <w:r>
-              <w:rPr>
-                <w:rFonts w:ascii="Latha" w:hAnsi="Latha" w:cs="Latha"/>
-                <w:sz w:val="28"/>
-                <w:szCs w:val="28"/>
-                <w:cs/>
-                <w:lang w:bidi="ta-IN"/>
-              </w:rPr>
-              <w:t>க்</w:t>
-            </w:r>
-            <w:r>
-              <w:rPr>
-                <w:rFonts w:ascii="Latha" w:hAnsi="Latha" w:cs="Latha"/>
-                <w:b/>
-                <w:bCs/>
-                <w:position w:val="-12"/>
-                <w:sz w:val="28"/>
-                <w:szCs w:val="28"/>
-                <w:cs/>
-                <w:lang w:bidi="ta-IN"/>
-              </w:rPr>
-              <w:t>3</w:t>
-            </w:r>
-            <w:r>
-              <w:rPr>
-                <w:rFonts w:ascii="Latha" w:hAnsi="Latha" w:cs="Latha"/>
-                <w:sz w:val="28"/>
-                <w:szCs w:val="28"/>
-                <w:cs/>
-                <w:lang w:bidi="ta-IN"/>
-              </w:rPr>
-              <w:t>னி</w:t>
-            </w:r>
-            <w:r>
-              <w:rPr>
-                <w:rFonts w:ascii="Latha" w:hAnsi="Latha" w:cs="Latha"/>
-                <w:sz w:val="28"/>
-                <w:szCs w:val="28"/>
-                <w:cs/>
-                <w:lang w:bidi="ta-IN"/>
-              </w:rPr>
-              <w:t>ந்</w:t>
-            </w:r>
-            <w:r>
-              <w:rPr>
-                <w:rFonts w:ascii="Latha" w:hAnsi="Latha" w:cs="Latha" w:hint="cs"/>
-                <w:sz w:val="28"/>
-                <w:szCs w:val="28"/>
-                <w:cs/>
-                <w:lang w:bidi="ta-IN"/>
-              </w:rPr>
-              <w:t>-</w:t>
-            </w:r>
-            <w:r>
-              <w:rPr>
-                <w:rFonts w:ascii="Latha" w:hAnsi="Latha" w:cs="Latha"/>
-                <w:sz w:val="28"/>
-                <w:szCs w:val="28"/>
-                <w:cs/>
-                <w:lang w:bidi="ta-IN"/>
-              </w:rPr>
-              <w:t>நா</w:t>
-            </w:r>
-            <w:r>
-              <w:rPr>
-                <w:rFonts w:ascii="BRH Tamil Tab Extra" w:hAnsi="BRH Tamil Tab Extra" w:cs="Latha"/>
-                <w:b/>
-                <w:bCs/>
-                <w:sz w:val="36"/>
-                <w:szCs w:val="20"/>
+                <w:rFonts w:ascii="BRH Devanagari Extra" w:hAnsi="BRH Devanagari Extra" w:cs="BRH Devanagari Extra"/>
+                <w:sz w:val="40"/>
+                <w:szCs w:val="36"/>
                 <w:highlight w:val="yellow"/>
               </w:rPr>
-              <w:t>†</w:t>
-            </w:r>
-            <w:r>
-              <w:rPr>
-                <w:rFonts w:ascii="Latha" w:hAnsi="Latha" w:cs="Latha"/>
-                <w:sz w:val="28"/>
-                <w:szCs w:val="28"/>
+            </w:pPr>
+            <w:r>
+              <w:rPr>
+                <w:rFonts w:ascii="BRH Devanagari Extra" w:hAnsi="BRH Devanagari Extra" w:cs="BRH Devanagari Extra"/>
+                <w:sz w:val="40"/>
+                <w:szCs w:val="44"/>
+              </w:rPr>
+              <w:t xml:space="preserve">ÌMÇü iÉSè </w:t>
+            </w:r>
+            <w:r>
+              <w:rPr>
+                <w:rFonts w:ascii="BRH Devanagari Extra" w:hAnsi="BRH Devanagari Extra" w:cs="BRH Devanagari Extra"/>
+                <w:sz w:val="40"/>
+                <w:szCs w:val="44"/>
                 <w:highlight w:val="yellow"/>
-                <w:cs/>
-                <w:lang w:bidi="ta-IN"/>
-              </w:rPr>
-              <w:t>சி</w:t>
-            </w:r>
-            <w:r>
-              <w:rPr>
-                <w:rFonts w:ascii="BRH Tamil Tab Extra" w:hAnsi="BRH Tamil Tab Extra" w:cs="Latha"/>
-                <w:b/>
-                <w:bCs/>
-                <w:sz w:val="32"/>
-                <w:szCs w:val="20"/>
-                <w:highlight w:val="yellow"/>
-              </w:rPr>
-              <w:t>…</w:t>
-            </w:r>
-            <w:r>
-              <w:rPr>
-                <w:rFonts w:ascii="Latha" w:hAnsi="Latha" w:cs="Latha"/>
-                <w:sz w:val="28"/>
-                <w:szCs w:val="28"/>
-                <w:highlight w:val="yellow"/>
-                <w:cs/>
-                <w:lang w:bidi="ta-IN"/>
-              </w:rPr>
-              <w:t>கே</w:t>
-            </w:r>
-            <w:r>
-              <w:rPr>
-                <w:rFonts w:ascii="Latha" w:hAnsi="Latha" w:cs="Latha"/>
-                <w:sz w:val="28"/>
-                <w:szCs w:val="28"/>
-                <w:cs/>
-                <w:lang w:bidi="ta-IN"/>
-              </w:rPr>
-              <w:t>தஞ்</w:t>
-            </w:r>
-            <w:r>
-              <w:rPr>
-                <w:rFonts w:ascii="Latha" w:hAnsi="Latha" w:cs="Latha" w:hint="cs"/>
-                <w:sz w:val="28"/>
-                <w:szCs w:val="28"/>
-                <w:cs/>
-                <w:lang w:bidi="ta-IN"/>
-              </w:rPr>
-              <w:t>-</w:t>
-            </w:r>
-            <w:r>
-              <w:rPr>
-                <w:rFonts w:ascii="Latha" w:hAnsi="Latha" w:cs="Latha"/>
-                <w:sz w:val="28"/>
-                <w:szCs w:val="28"/>
-                <w:cs/>
-                <w:lang w:bidi="ta-IN"/>
-              </w:rPr>
-              <w:t>சி</w:t>
-            </w:r>
-            <w:r>
-              <w:rPr>
-                <w:rFonts w:ascii="BRH Tamil Tab Extra" w:hAnsi="BRH Tamil Tab Extra" w:cs="Latha"/>
-                <w:b/>
-                <w:bCs/>
-                <w:sz w:val="36"/>
-                <w:szCs w:val="20"/>
-              </w:rPr>
-              <w:t>†</w:t>
-            </w:r>
-            <w:r>
-              <w:rPr>
-                <w:rFonts w:ascii="Latha" w:hAnsi="Latha" w:cs="Latha"/>
-                <w:sz w:val="28"/>
-                <w:szCs w:val="28"/>
-                <w:cs/>
-                <w:lang w:bidi="ta-IN"/>
-              </w:rPr>
-              <w:t>னு</w:t>
-            </w:r>
-            <w:r>
-              <w:rPr>
-                <w:rFonts w:ascii="BRH Tamil Tab Extra" w:hAnsi="BRH Tamil Tab Extra" w:cs="Latha"/>
-                <w:b/>
-                <w:bCs/>
-                <w:sz w:val="32"/>
-                <w:szCs w:val="20"/>
-              </w:rPr>
-              <w:t>…</w:t>
-            </w:r>
-            <w:r>
-              <w:rPr>
-                <w:rFonts w:ascii="Latha" w:hAnsi="Latha" w:cs="Latha"/>
-                <w:sz w:val="28"/>
-                <w:szCs w:val="28"/>
-                <w:cs/>
-                <w:lang w:bidi="ta-IN"/>
-              </w:rPr>
-              <w:t xml:space="preserve">தே </w:t>
+              </w:rPr>
+              <w:t>oÉ</w:t>
+            </w:r>
+            <w:r>
+              <w:rPr>
+                <w:rFonts w:ascii="BRH Malayalam Extra" w:hAnsi="BRH Malayalam Extra" w:cs="BRH Devanagari Extra"/>
+                <w:sz w:val="32"/>
+                <w:szCs w:val="44"/>
+              </w:rPr>
+              <w:t>–</w:t>
+            </w:r>
+            <w:r>
+              <w:rPr>
+                <w:rFonts w:ascii="BRH Devanagari Extra" w:hAnsi="BRH Devanagari Extra" w:cs="BRH Devanagari Extra"/>
+                <w:sz w:val="40"/>
+                <w:szCs w:val="44"/>
+              </w:rPr>
+              <w:t>sÉÍqÉÌiÉþ |</w:t>
             </w:r>
           </w:p>
         </w:tc>
@@ -1535,223 +1416,44 @@
             <w:pPr>
               <w:spacing w:before="0" w:line="240" w:lineRule="auto"/>
               <w:rPr>
-                <w:rFonts w:ascii="Latha" w:hAnsi="Latha" w:cs="Latha"/>
-                <w:sz w:val="28"/>
-                <w:szCs w:val="28"/>
-                <w:cs/>
-                <w:lang w:bidi="ta-IN"/>
-              </w:rPr>
-            </w:pPr>
-            <w:r>
-              <w:rPr>
-                <w:rFonts w:ascii="Latha" w:hAnsi="Latha" w:cs="Latha"/>
-                <w:sz w:val="28"/>
-                <w:szCs w:val="28"/>
-                <w:cs/>
-                <w:lang w:bidi="ta-IN"/>
-              </w:rPr>
-              <w:t>யோ</w:t>
-            </w:r>
-            <w:r>
-              <w:rPr>
-                <w:rFonts w:ascii="BRH Tamil Tab Extra" w:hAnsi="BRH Tamil Tab Extra" w:cs="Latha"/>
-                <w:b/>
-                <w:bCs/>
-                <w:sz w:val="36"/>
-                <w:szCs w:val="20"/>
-              </w:rPr>
-              <w:t>‡</w:t>
-            </w:r>
-            <w:r>
-              <w:rPr>
-                <w:rFonts w:ascii="BRH Devanagari Extra" w:hAnsi="BRH Devanagari Extra" w:cs="Latha"/>
-                <w:b/>
-                <w:sz w:val="36"/>
-                <w:szCs w:val="28"/>
-              </w:rPr>
-              <w:t>Å</w:t>
-            </w:r>
-            <w:r>
-              <w:rPr>
-                <w:rFonts w:ascii="Latha" w:hAnsi="Latha" w:cs="Latha"/>
-                <w:sz w:val="28"/>
-                <w:szCs w:val="28"/>
-                <w:cs/>
-                <w:lang w:bidi="ta-IN"/>
-              </w:rPr>
-              <w:t>க்</w:t>
-            </w:r>
-            <w:r>
-              <w:rPr>
-                <w:rFonts w:ascii="Latha" w:hAnsi="Latha" w:cs="Latha"/>
-                <w:b/>
-                <w:bCs/>
-                <w:position w:val="-12"/>
-                <w:sz w:val="28"/>
-                <w:szCs w:val="28"/>
-                <w:cs/>
-                <w:lang w:bidi="ta-IN"/>
-              </w:rPr>
-              <w:t>3</w:t>
-            </w:r>
-            <w:r>
-              <w:rPr>
-                <w:rFonts w:ascii="Latha" w:hAnsi="Latha" w:cs="Latha"/>
-                <w:sz w:val="28"/>
-                <w:szCs w:val="28"/>
-                <w:cs/>
-                <w:lang w:bidi="ta-IN"/>
-              </w:rPr>
-              <w:t>னி</w:t>
-            </w:r>
-            <w:r>
-              <w:rPr>
-                <w:rFonts w:ascii="Latha" w:hAnsi="Latha" w:cs="Latha"/>
-                <w:sz w:val="28"/>
-                <w:szCs w:val="28"/>
-                <w:cs/>
-                <w:lang w:bidi="ta-IN"/>
-              </w:rPr>
-              <w:t>ந்</w:t>
-            </w:r>
-            <w:r>
-              <w:rPr>
-                <w:rFonts w:ascii="Latha" w:hAnsi="Latha" w:cs="Latha" w:hint="cs"/>
-                <w:sz w:val="28"/>
-                <w:szCs w:val="28"/>
-                <w:cs/>
-                <w:lang w:bidi="ta-IN"/>
-              </w:rPr>
-              <w:t>-</w:t>
-            </w:r>
-            <w:r>
-              <w:rPr>
-                <w:rFonts w:ascii="Latha" w:hAnsi="Latha" w:cs="Latha"/>
-                <w:sz w:val="28"/>
-                <w:szCs w:val="28"/>
-                <w:cs/>
-                <w:lang w:bidi="ta-IN"/>
-              </w:rPr>
-              <w:t>நா</w:t>
-            </w:r>
-            <w:r>
-              <w:rPr>
-                <w:rFonts w:ascii="BRH Tamil Tab Extra" w:hAnsi="BRH Tamil Tab Extra" w:cs="Latha"/>
-                <w:b/>
-                <w:bCs/>
-                <w:sz w:val="36"/>
-                <w:szCs w:val="20"/>
-              </w:rPr>
-              <w:t>†</w:t>
-            </w:r>
-            <w:r>
-              <w:rPr>
-                <w:rFonts w:ascii="Latha" w:hAnsi="Latha" w:cs="Latha"/>
-                <w:sz w:val="28"/>
-                <w:szCs w:val="28"/>
-                <w:cs/>
-                <w:lang w:bidi="ta-IN"/>
-              </w:rPr>
-              <w:t>சி</w:t>
-            </w:r>
-            <w:r>
-              <w:rPr>
-                <w:rFonts w:ascii="Latha" w:hAnsi="Latha" w:cs="Latha"/>
-                <w:sz w:val="28"/>
-                <w:szCs w:val="28"/>
+                <w:rFonts w:ascii="BRH Devanagari Extra" w:hAnsi="BRH Devanagari Extra" w:cs="BRH Devanagari Extra"/>
+                <w:sz w:val="40"/>
+                <w:szCs w:val="36"/>
                 <w:highlight w:val="green"/>
-                <w:cs/>
-                <w:lang w:bidi="ta-IN"/>
-              </w:rPr>
-              <w:t>கே</w:t>
-            </w:r>
-            <w:r>
-              <w:rPr>
-                <w:rFonts w:ascii="BRH Tamil Tab Extra" w:hAnsi="BRH Tamil Tab Extra" w:cs="Latha"/>
-                <w:b/>
-                <w:bCs/>
-                <w:sz w:val="32"/>
-                <w:szCs w:val="20"/>
-              </w:rPr>
-              <w:t>…</w:t>
-            </w:r>
-            <w:r>
-              <w:rPr>
-                <w:rFonts w:ascii="Latha" w:hAnsi="Latha" w:cs="Latha"/>
-                <w:sz w:val="28"/>
-                <w:szCs w:val="28"/>
-                <w:cs/>
-                <w:lang w:bidi="ta-IN"/>
-              </w:rPr>
-              <w:t>தஞ்</w:t>
-            </w:r>
-            <w:r>
-              <w:rPr>
-                <w:rFonts w:ascii="Latha" w:hAnsi="Latha" w:cs="Latha" w:hint="cs"/>
-                <w:sz w:val="28"/>
-                <w:szCs w:val="28"/>
-                <w:cs/>
-                <w:lang w:bidi="ta-IN"/>
-              </w:rPr>
-              <w:t>-</w:t>
-            </w:r>
-            <w:r>
-              <w:rPr>
-                <w:rFonts w:ascii="Latha" w:hAnsi="Latha" w:cs="Latha"/>
-                <w:sz w:val="28"/>
-                <w:szCs w:val="28"/>
-                <w:cs/>
-                <w:lang w:bidi="ta-IN"/>
-              </w:rPr>
-              <w:t>சி</w:t>
-            </w:r>
-            <w:r>
-              <w:rPr>
-                <w:rFonts w:ascii="BRH Tamil Tab Extra" w:hAnsi="BRH Tamil Tab Extra" w:cs="Latha"/>
-                <w:b/>
-                <w:bCs/>
-                <w:sz w:val="36"/>
-                <w:szCs w:val="20"/>
-              </w:rPr>
-              <w:t>†</w:t>
-            </w:r>
-            <w:r>
-              <w:rPr>
-                <w:rFonts w:ascii="Latha" w:hAnsi="Latha" w:cs="Latha"/>
-                <w:sz w:val="28"/>
-                <w:szCs w:val="28"/>
-                <w:cs/>
-                <w:lang w:bidi="ta-IN"/>
-              </w:rPr>
-              <w:t>னு</w:t>
-            </w:r>
-            <w:r>
-              <w:rPr>
-                <w:rFonts w:ascii="BRH Tamil Tab Extra" w:hAnsi="BRH Tamil Tab Extra" w:cs="Latha"/>
-                <w:b/>
-                <w:bCs/>
-                <w:sz w:val="32"/>
-                <w:szCs w:val="20"/>
-              </w:rPr>
-              <w:t>…</w:t>
-            </w:r>
-            <w:r>
-              <w:rPr>
-                <w:rFonts w:ascii="Latha" w:hAnsi="Latha" w:cs="Latha"/>
-                <w:sz w:val="28"/>
-                <w:szCs w:val="28"/>
-                <w:cs/>
-                <w:lang w:bidi="ta-IN"/>
-              </w:rPr>
-              <w:t xml:space="preserve">தே </w:t>
-            </w:r>
-            <w:r>
-              <w:rPr>
-                <w:rFonts w:ascii="Latha" w:hAnsi="Latha" w:cs="Latha"/>
-                <w:sz w:val="28"/>
-                <w:szCs w:val="28"/>
-              </w:rPr>
-              <w:t>|</w:t>
+              </w:rPr>
+            </w:pPr>
+            <w:r>
+              <w:rPr>
+                <w:rFonts w:ascii="BRH Devanagari Extra" w:hAnsi="BRH Devanagari Extra" w:cs="BRH Devanagari Extra"/>
+                <w:sz w:val="40"/>
+                <w:szCs w:val="44"/>
+              </w:rPr>
+              <w:t xml:space="preserve">ÌMÇü iÉSè </w:t>
+            </w:r>
+            <w:r>
+              <w:rPr>
+                <w:rFonts w:ascii="BRH Devanagari Extra" w:hAnsi="BRH Devanagari Extra" w:cs="BRH Devanagari Extra"/>
+                <w:sz w:val="40"/>
+                <w:szCs w:val="44"/>
+                <w:highlight w:val="green"/>
+              </w:rPr>
+              <w:t>oÉsÉ</w:t>
+            </w:r>
+            <w:r>
+              <w:rPr>
+                <w:rFonts w:ascii="BRH Malayalam Extra" w:hAnsi="BRH Malayalam Extra" w:cs="BRH Devanagari Extra"/>
+                <w:sz w:val="32"/>
+                <w:szCs w:val="44"/>
+              </w:rPr>
+              <w:t>–</w:t>
+            </w:r>
+            <w:r>
+              <w:rPr>
+                <w:rFonts w:ascii="BRH Devanagari Extra" w:hAnsi="BRH Devanagari Extra" w:cs="BRH Devanagari Extra"/>
+                <w:sz w:val="40"/>
+                <w:szCs w:val="44"/>
+              </w:rPr>
+              <w:t>ÍqÉÌiÉþ |</w:t>
             </w:r>
           </w:p>
         </w:tc>
@@ -1779,13 +1481,14 @@
                 <w:szCs w:val="28"/>
               </w:rPr>
             </w:pPr>
+            <w:bookmarkStart w:id="1" w:name="_Hlk184218082"/>
             <w:r>
               <w:rPr>
                 <w:b/>
                 <w:sz w:val="28"/>
                 <w:szCs w:val="28"/>
               </w:rPr>
-              <w:t>TB -3.11.9.6</w:t>
+              <w:t>TB -3.11.7.5</w:t>
             </w:r>
           </w:p>
           <w:p>
@@ -1803,7 +1506,7 @@
                 <w:sz w:val="28"/>
                 <w:szCs w:val="28"/>
               </w:rPr>
-              <w:t>Statement No – 4</w:t>
+              <w:t>Statement No – 7</w:t>
             </w:r>
           </w:p>
           <w:p>
@@ -1832,7 +1535,7 @@
                 <w:szCs w:val="32"/>
                 <w:lang w:val="en-IN" w:eastAsia="en-IN"/>
               </w:rPr>
-              <w:t>55/104</w:t>
+              <w:t>41</w:t>
             </w:r>
           </w:p>
         </w:tc>
@@ -1850,131 +1553,87 @@
             <w:pPr>
               <w:spacing w:before="0" w:line="240" w:lineRule="auto"/>
               <w:rPr>
-                <w:rFonts w:ascii="BRH Devanagari Extra" w:hAnsi="BRH Devanagari Extra" w:cs="BRH Devanagari Extra"/>
-                <w:sz w:val="40"/>
-                <w:szCs w:val="44"/>
-              </w:rPr>
-            </w:pPr>
-            <w:r>
-              <w:rPr>
                 <w:rFonts w:ascii="Latha" w:hAnsi="Latha" w:cs="Latha"/>
                 <w:sz w:val="28"/>
                 <w:szCs w:val="28"/>
                 <w:cs/>
                 <w:lang w:bidi="ta-IN"/>
               </w:rPr>
-              <w:t>ஏ</w:t>
-            </w:r>
-            <w:r>
-              <w:rPr>
-                <w:rFonts w:ascii="BRH Tamil Tab Extra" w:hAnsi="BRH Tamil Tab Extra" w:cs="Latha"/>
-                <w:b/>
-                <w:bCs/>
-                <w:sz w:val="32"/>
-                <w:szCs w:val="20"/>
-              </w:rPr>
-              <w:t>…</w:t>
-            </w:r>
-            <w:r>
-              <w:rPr>
-                <w:rFonts w:ascii="Latha" w:hAnsi="Latha" w:cs="Latha"/>
-                <w:sz w:val="28"/>
-                <w:szCs w:val="28"/>
-                <w:cs/>
-                <w:lang w:bidi="ta-IN"/>
-              </w:rPr>
-              <w:t xml:space="preserve">தாம் </w:t>
-            </w:r>
-            <w:r>
-              <w:rPr>
-                <w:rFonts w:ascii="Latha" w:hAnsi="Latha" w:cs="Latha"/>
-                <w:sz w:val="28"/>
-                <w:szCs w:val="28"/>
+            </w:pPr>
+            <w:r>
+              <w:rPr>
+                <w:rFonts w:ascii="BRH Devanagari Extra" w:hAnsi="BRH Devanagari Extra" w:cs="BRH Devanagari Extra"/>
+                <w:sz w:val="40"/>
+                <w:szCs w:val="44"/>
+                <w:lang w:bidi="ml-IN"/>
+              </w:rPr>
+              <w:t>rÉÉåÿÅÎalÉÇ lÉÉþ</w:t>
+            </w:r>
+            <w:r>
+              <w:rPr>
+                <w:rFonts w:ascii="BRH Devanagari Extra" w:hAnsi="BRH Devanagari Extra" w:cs="BRH Devanagari Extra"/>
+                <w:sz w:val="40"/>
+                <w:szCs w:val="44"/>
                 <w:highlight w:val="yellow"/>
-                <w:cs/>
-                <w:lang w:bidi="ta-IN"/>
-              </w:rPr>
-              <w:t>ப்ர</w:t>
-            </w:r>
-            <w:r>
-              <w:rPr>
-                <w:rFonts w:ascii="BRH Tamil Tab Extra" w:hAnsi="BRH Tamil Tab Extra" w:cs="Latha"/>
-                <w:b/>
-                <w:bCs/>
-                <w:sz w:val="36"/>
-                <w:szCs w:val="20"/>
+                <w:lang w:bidi="ml-IN"/>
+              </w:rPr>
+              <w:t>ÍcÉ</w:t>
+            </w:r>
+            <w:r>
+              <w:rPr>
+                <w:rFonts w:ascii="BRH Malayalam Extra" w:hAnsi="BRH Malayalam Extra" w:cs="BRH Devanagari Extra"/>
+                <w:sz w:val="32"/>
+                <w:szCs w:val="44"/>
                 <w:highlight w:val="yellow"/>
-              </w:rPr>
-              <w:t>†</w:t>
-            </w:r>
-            <w:r>
-              <w:rPr>
-                <w:rFonts w:ascii="Latha" w:hAnsi="Latha" w:cs="Latha"/>
-                <w:sz w:val="28"/>
-                <w:szCs w:val="28"/>
+                <w:lang w:bidi="ml-IN"/>
+              </w:rPr>
+              <w:t>–</w:t>
+            </w:r>
+            <w:r>
+              <w:rPr>
+                <w:rFonts w:ascii="BRH Devanagari Extra" w:hAnsi="BRH Devanagari Extra" w:cs="BRH Devanagari Extra"/>
+                <w:sz w:val="40"/>
+                <w:szCs w:val="44"/>
                 <w:highlight w:val="yellow"/>
-                <w:cs/>
-                <w:lang w:bidi="ta-IN"/>
-              </w:rPr>
-              <w:t>ஜா</w:t>
-            </w:r>
-            <w:r>
-              <w:rPr>
-                <w:rFonts w:ascii="Latha" w:hAnsi="Latha" w:cs="Latha"/>
-                <w:sz w:val="28"/>
-                <w:szCs w:val="28"/>
-                <w:cs/>
-                <w:lang w:bidi="ta-IN"/>
-              </w:rPr>
-              <w:t>தி</w:t>
-            </w:r>
-            <w:r>
-              <w:rPr>
-                <w:rFonts w:ascii="BRH Tamil Tab Extra" w:hAnsi="BRH Tamil Tab Extra" w:cs="Latha"/>
-                <w:b/>
-                <w:bCs/>
-                <w:sz w:val="32"/>
-                <w:szCs w:val="20"/>
-              </w:rPr>
-              <w:t>…</w:t>
-            </w:r>
-            <w:r>
-              <w:rPr>
-                <w:rFonts w:ascii="Latha" w:hAnsi="Latha" w:cs="Latha"/>
-                <w:sz w:val="28"/>
-                <w:szCs w:val="28"/>
-                <w:cs/>
-                <w:lang w:bidi="ta-IN"/>
-              </w:rPr>
-              <w:t>ம் ப்ரஜா</w:t>
-            </w:r>
-            <w:r>
-              <w:rPr>
-                <w:rFonts w:ascii="BRH Tamil Tab Extra" w:hAnsi="BRH Tamil Tab Extra" w:cs="Latha"/>
-                <w:b/>
-                <w:bCs/>
-                <w:sz w:val="36"/>
-                <w:szCs w:val="20"/>
-              </w:rPr>
-              <w:t>†</w:t>
-            </w:r>
-            <w:r>
-              <w:rPr>
-                <w:rFonts w:ascii="Latha" w:hAnsi="Latha" w:cs="Latha"/>
-                <w:sz w:val="28"/>
-                <w:szCs w:val="28"/>
-                <w:cs/>
-                <w:lang w:bidi="ta-IN"/>
-              </w:rPr>
-              <w:t xml:space="preserve">யதே </w:t>
-            </w:r>
-            <w:r>
-              <w:rPr>
-                <w:rFonts w:ascii="Latha" w:hAnsi="Latha" w:cs="Latha"/>
-                <w:sz w:val="28"/>
-                <w:szCs w:val="28"/>
-              </w:rPr>
-              <w:t>|</w:t>
+                <w:lang w:bidi="ml-IN"/>
+              </w:rPr>
+              <w:t>Måü</w:t>
+            </w:r>
+            <w:r>
+              <w:rPr>
+                <w:rFonts w:ascii="BRH Devanagari Extra" w:hAnsi="BRH Devanagari Extra" w:cs="BRH Devanagari Extra"/>
+                <w:sz w:val="40"/>
+                <w:szCs w:val="44"/>
+                <w:lang w:bidi="ml-IN"/>
+              </w:rPr>
+              <w:t>iÉÇ</w:t>
+            </w:r>
+            <w:r>
+              <w:rPr>
+                <w:rFonts w:ascii="BRH Devanagari Extra" w:hAnsi="BRH Devanagari Extra" w:cs="BRH Devanagari Extra"/>
+                <w:sz w:val="40"/>
+                <w:szCs w:val="44"/>
+                <w:lang w:bidi="ml-IN"/>
+              </w:rPr>
+              <w:t xml:space="preserve"> ÍcÉþlÉÑ</w:t>
+            </w:r>
+            <w:r>
+              <w:rPr>
+                <w:rFonts w:ascii="BRH Malayalam Extra" w:hAnsi="BRH Malayalam Extra" w:cs="BRH Devanagari Extra"/>
+                <w:sz w:val="32"/>
+                <w:szCs w:val="44"/>
+                <w:lang w:bidi="ml-IN"/>
+              </w:rPr>
+              <w:t>–</w:t>
+            </w:r>
+            <w:r>
+              <w:rPr>
+                <w:rFonts w:ascii="BRH Devanagari Extra" w:hAnsi="BRH Devanagari Extra" w:cs="BRH Devanagari Extra"/>
+                <w:sz w:val="40"/>
+                <w:szCs w:val="44"/>
+                <w:lang w:bidi="ml-IN"/>
+              </w:rPr>
+              <w:t>iÉå |</w:t>
             </w:r>
           </w:p>
         </w:tc>
@@ -1992,238 +1651,342 @@
             <w:pPr>
               <w:spacing w:before="0" w:line="240" w:lineRule="auto"/>
               <w:rPr>
-                <w:rFonts w:ascii="BRH Devanagari Extra" w:hAnsi="BRH Devanagari Extra" w:cs="BRH Devanagari Extra"/>
-                <w:sz w:val="40"/>
-                <w:szCs w:val="44"/>
-              </w:rPr>
-            </w:pPr>
-            <w:r>
-              <w:rPr>
                 <w:rFonts w:ascii="Latha" w:hAnsi="Latha" w:cs="Latha"/>
                 <w:sz w:val="28"/>
                 <w:szCs w:val="28"/>
                 <w:cs/>
                 <w:lang w:bidi="ta-IN"/>
               </w:rPr>
-              <w:t>ஏ</w:t>
-            </w:r>
-            <w:r>
-              <w:rPr>
-                <w:rFonts w:ascii="BRH Tamil Tab Extra" w:hAnsi="BRH Tamil Tab Extra" w:cs="Latha"/>
+            </w:pPr>
+            <w:r>
+              <w:rPr>
+                <w:rFonts w:ascii="BRH Devanagari Extra" w:hAnsi="BRH Devanagari Extra" w:cs="BRH Devanagari Extra"/>
+                <w:sz w:val="40"/>
+                <w:szCs w:val="44"/>
+                <w:lang w:bidi="ml-IN"/>
+              </w:rPr>
+              <w:t>rÉÉåÿÅÎalÉÇ lÉÉþÍcÉ</w:t>
+            </w:r>
+            <w:r>
+              <w:rPr>
+                <w:rFonts w:ascii="BRH Devanagari Extra" w:hAnsi="BRH Devanagari Extra" w:cs="BRH Devanagari Extra"/>
+                <w:sz w:val="40"/>
+                <w:szCs w:val="44"/>
+                <w:highlight w:val="green"/>
+                <w:lang w:bidi="ml-IN"/>
+              </w:rPr>
+              <w:t>Måü</w:t>
+            </w:r>
+            <w:r>
+              <w:rPr>
+                <w:rFonts w:ascii="BRH Malayalam Extra" w:hAnsi="BRH Malayalam Extra" w:cs="BRH Devanagari Extra"/>
+                <w:sz w:val="32"/>
+                <w:szCs w:val="44"/>
+                <w:lang w:bidi="ml-IN"/>
+              </w:rPr>
+              <w:t>–</w:t>
+            </w:r>
+            <w:r>
+              <w:rPr>
+                <w:rFonts w:ascii="BRH Devanagari Extra" w:hAnsi="BRH Devanagari Extra" w:cs="BRH Devanagari Extra"/>
+                <w:sz w:val="40"/>
+                <w:szCs w:val="44"/>
+                <w:lang w:bidi="ml-IN"/>
+              </w:rPr>
+              <w:t>iÉÇ ÍcÉþlÉÑ</w:t>
+            </w:r>
+            <w:r>
+              <w:rPr>
+                <w:rFonts w:ascii="BRH Malayalam Extra" w:hAnsi="BRH Malayalam Extra" w:cs="BRH Devanagari Extra"/>
+                <w:sz w:val="32"/>
+                <w:szCs w:val="44"/>
+                <w:lang w:bidi="ml-IN"/>
+              </w:rPr>
+              <w:t>–</w:t>
+            </w:r>
+            <w:r>
+              <w:rPr>
+                <w:rFonts w:ascii="BRH Devanagari Extra" w:hAnsi="BRH Devanagari Extra" w:cs="BRH Devanagari Extra"/>
+                <w:sz w:val="40"/>
+                <w:szCs w:val="44"/>
+                <w:lang w:bidi="ml-IN"/>
+              </w:rPr>
+              <w:t>iÉå |</w:t>
+            </w:r>
+          </w:p>
+        </w:tc>
+      </w:tr>
+      <w:bookmarkEnd w:id="1"/>
+      <w:tr>
+        <w:trPr>
+          <w:trHeight w:val="953"/>
+        </w:trPr>
+        <w:tc>
+          <w:tcPr>
+            <w:tcW w:w="3686" w:type="dxa"/>
+            <w:tcBorders>
+              <w:top w:val="single" w:sz="4" w:space="0" w:color="000000"/>
+              <w:left w:val="single" w:sz="4" w:space="0" w:color="000000"/>
+              <w:bottom w:val="single" w:sz="4" w:space="0" w:color="000000"/>
+              <w:right w:val="single" w:sz="4" w:space="0" w:color="000000"/>
+            </w:tcBorders>
+          </w:tcPr>
+          <w:p>
+            <w:pPr>
+              <w:spacing w:before="0" w:line="240" w:lineRule="auto"/>
+              <w:rPr>
                 <w:b/>
-                <w:bCs/>
-                <w:sz w:val="32"/>
-                <w:szCs w:val="20"/>
-              </w:rPr>
-              <w:t>…</w:t>
-            </w:r>
-            <w:r>
-              <w:rPr>
-                <w:rFonts w:ascii="Latha" w:hAnsi="Latha" w:cs="Latha"/>
-                <w:sz w:val="28"/>
-                <w:szCs w:val="28"/>
-                <w:cs/>
-                <w:lang w:bidi="ta-IN"/>
-              </w:rPr>
-              <w:t xml:space="preserve">தாம் </w:t>
-            </w:r>
-            <w:r>
-              <w:rPr>
-                <w:rFonts w:ascii="Latha" w:hAnsi="Latha" w:cs="Latha"/>
-                <w:sz w:val="28"/>
-                <w:szCs w:val="28"/>
+                <w:sz w:val="28"/>
+                <w:szCs w:val="28"/>
+              </w:rPr>
+            </w:pPr>
+            <w:r>
+              <w:rPr>
+                <w:b/>
+                <w:sz w:val="28"/>
+                <w:szCs w:val="28"/>
+              </w:rPr>
+              <w:t>TB -3.11.9.6</w:t>
+            </w:r>
+          </w:p>
+          <w:p>
+            <w:pPr>
+              <w:spacing w:before="0" w:line="240" w:lineRule="auto"/>
+              <w:rPr>
+                <w:b/>
+                <w:sz w:val="28"/>
+                <w:szCs w:val="28"/>
+              </w:rPr>
+            </w:pPr>
+            <w:r>
+              <w:rPr>
+                <w:b/>
+                <w:sz w:val="28"/>
+                <w:szCs w:val="28"/>
+              </w:rPr>
+              <w:t>Statement No – 4</w:t>
+            </w:r>
+          </w:p>
+          <w:p>
+            <w:pPr>
+              <w:spacing w:before="0" w:line="240" w:lineRule="auto"/>
+              <w:rPr>
+                <w:b/>
+                <w:sz w:val="28"/>
+                <w:szCs w:val="28"/>
+              </w:rPr>
+            </w:pPr>
+            <w:r>
+              <w:rPr>
+                <w:b/>
+                <w:sz w:val="28"/>
+                <w:szCs w:val="28"/>
+              </w:rPr>
+              <w:t xml:space="preserve">Dasini No- </w:t>
+            </w:r>
+            <w:r>
+              <w:rPr>
+                <w:rFonts w:eastAsia="Times New Roman" w:cs="Arial"/>
+                <w:b/>
+                <w:color w:val="000000"/>
+                <w:sz w:val="32"/>
+                <w:szCs w:val="32"/>
+                <w:lang w:val="en-IN" w:eastAsia="en-IN"/>
+              </w:rPr>
+              <w:t>55</w:t>
+            </w:r>
+          </w:p>
+        </w:tc>
+        <w:tc>
+          <w:tcPr>
+            <w:tcW w:w="5103" w:type="dxa"/>
+            <w:tcBorders>
+              <w:top w:val="single" w:sz="4" w:space="0" w:color="000000"/>
+              <w:left w:val="single" w:sz="4" w:space="0" w:color="000000"/>
+              <w:bottom w:val="single" w:sz="4" w:space="0" w:color="000000"/>
+              <w:right w:val="single" w:sz="4" w:space="0" w:color="000000"/>
+            </w:tcBorders>
+          </w:tcPr>
+          <w:p>
+            <w:pPr>
+              <w:spacing w:before="0" w:line="240" w:lineRule="auto"/>
+              <w:rPr>
+                <w:rFonts w:ascii="BRH Devanagari Extra" w:hAnsi="BRH Devanagari Extra" w:cs="BRH Devanagari Extra"/>
+                <w:sz w:val="40"/>
+                <w:szCs w:val="44"/>
+              </w:rPr>
+            </w:pPr>
+            <w:r>
+              <w:rPr>
+                <w:rFonts w:ascii="BRH Devanagari Extra" w:hAnsi="BRH Devanagari Extra" w:cs="BRH Devanagari Extra"/>
+                <w:sz w:val="40"/>
+                <w:szCs w:val="44"/>
+                <w:lang w:bidi="ml-IN"/>
+              </w:rPr>
+              <w:t>L</w:t>
+            </w:r>
+            <w:r>
+              <w:rPr>
+                <w:rFonts w:ascii="BRH Malayalam Extra" w:hAnsi="BRH Malayalam Extra" w:cs="BRH Devanagari Extra"/>
+                <w:sz w:val="32"/>
+                <w:szCs w:val="44"/>
+                <w:lang w:bidi="ml-IN"/>
+              </w:rPr>
+              <w:t>–</w:t>
+            </w:r>
+            <w:r>
+              <w:rPr>
+                <w:rFonts w:ascii="BRH Devanagari Extra" w:hAnsi="BRH Devanagari Extra" w:cs="BRH Devanagari Extra"/>
+                <w:sz w:val="40"/>
+                <w:szCs w:val="44"/>
+                <w:lang w:bidi="ml-IN"/>
+              </w:rPr>
+              <w:t xml:space="preserve">iÉÉÇ </w:t>
+            </w:r>
+            <w:r>
+              <w:rPr>
+                <w:rFonts w:ascii="BRH Devanagari Extra" w:hAnsi="BRH Devanagari Extra" w:cs="BRH Devanagari Extra"/>
+                <w:sz w:val="40"/>
+                <w:szCs w:val="44"/>
+                <w:highlight w:val="yellow"/>
+                <w:lang w:bidi="ml-IN"/>
+              </w:rPr>
+              <w:t>mÉþ</w:t>
+            </w:r>
+            <w:r>
+              <w:rPr>
+                <w:rFonts w:ascii="BRH Devanagari Extra" w:hAnsi="BRH Devanagari Extra" w:cs="BRH Devanagari Extra"/>
+                <w:sz w:val="40"/>
+                <w:szCs w:val="44"/>
+                <w:lang w:bidi="ml-IN"/>
+              </w:rPr>
+              <w:t>ë</w:t>
+            </w:r>
+            <w:r>
+              <w:rPr>
+                <w:rFonts w:ascii="BRH Devanagari Extra" w:hAnsi="BRH Devanagari Extra" w:cs="BRH Devanagari Extra"/>
+                <w:sz w:val="40"/>
+                <w:szCs w:val="44"/>
+                <w:lang w:bidi="ml-IN"/>
+              </w:rPr>
+              <w:t>eÉÉ</w:t>
+            </w:r>
+            <w:r>
+              <w:rPr>
+                <w:rFonts w:ascii="BRH Devanagari Extra" w:hAnsi="BRH Devanagari Extra" w:cs="BRH Devanagari Extra"/>
+                <w:sz w:val="40"/>
+                <w:szCs w:val="44"/>
+                <w:lang w:bidi="ml-IN"/>
+              </w:rPr>
+              <w:t>ÌiÉ</w:t>
+            </w:r>
+            <w:r>
+              <w:rPr>
+                <w:rFonts w:ascii="BRH Malayalam Extra" w:hAnsi="BRH Malayalam Extra" w:cs="BRH Devanagari Extra"/>
+                <w:sz w:val="32"/>
+                <w:szCs w:val="44"/>
+                <w:lang w:bidi="ml-IN"/>
+              </w:rPr>
+              <w:t>–</w:t>
+            </w:r>
+            <w:r>
+              <w:rPr>
+                <w:rFonts w:ascii="BRH Devanagari Extra" w:hAnsi="BRH Devanagari Extra" w:cs="BRH Devanagari Extra"/>
+                <w:sz w:val="40"/>
+                <w:szCs w:val="44"/>
+                <w:lang w:bidi="ml-IN"/>
+              </w:rPr>
+              <w:t>Ç mÉëeÉÉþrÉiÉå |</w:t>
+            </w:r>
+          </w:p>
+        </w:tc>
+        <w:tc>
+          <w:tcPr>
+            <w:tcW w:w="4820" w:type="dxa"/>
+            <w:tcBorders>
+              <w:top w:val="single" w:sz="4" w:space="0" w:color="000000"/>
+              <w:left w:val="single" w:sz="4" w:space="0" w:color="000000"/>
+              <w:bottom w:val="single" w:sz="4" w:space="0" w:color="000000"/>
+              <w:right w:val="single" w:sz="4" w:space="0" w:color="000000"/>
+            </w:tcBorders>
+          </w:tcPr>
+          <w:p>
+            <w:pPr>
+              <w:spacing w:before="0" w:line="240" w:lineRule="auto"/>
+              <w:rPr>
+                <w:rFonts w:ascii="BRH Devanagari Extra" w:hAnsi="BRH Devanagari Extra" w:cs="BRH Devanagari Extra"/>
+                <w:sz w:val="40"/>
+                <w:szCs w:val="44"/>
+              </w:rPr>
+            </w:pPr>
+            <w:r>
+              <w:rPr>
+                <w:rFonts w:ascii="BRH Devanagari Extra" w:hAnsi="BRH Devanagari Extra" w:cs="BRH Devanagari Extra"/>
+                <w:sz w:val="40"/>
+                <w:szCs w:val="44"/>
+                <w:lang w:bidi="ml-IN"/>
+              </w:rPr>
+              <w:t>L</w:t>
+            </w:r>
+            <w:r>
+              <w:rPr>
+                <w:rFonts w:ascii="BRH Malayalam Extra" w:hAnsi="BRH Malayalam Extra" w:cs="BRH Devanagari Extra"/>
+                <w:sz w:val="32"/>
+                <w:szCs w:val="44"/>
+                <w:lang w:bidi="ml-IN"/>
+              </w:rPr>
+              <w:t>–</w:t>
+            </w:r>
+            <w:r>
+              <w:rPr>
+                <w:rFonts w:ascii="BRH Devanagari Extra" w:hAnsi="BRH Devanagari Extra" w:cs="BRH Devanagari Extra"/>
+                <w:sz w:val="40"/>
+                <w:szCs w:val="44"/>
+                <w:lang w:bidi="ml-IN"/>
+              </w:rPr>
+              <w:t>iÉÉÇ mÉë</w:t>
+            </w:r>
+            <w:r>
+              <w:rPr>
+                <w:rFonts w:ascii="BRH Devanagari Extra" w:hAnsi="BRH Devanagari Extra" w:cs="BRH Devanagari Extra"/>
+                <w:sz w:val="40"/>
+                <w:szCs w:val="44"/>
                 <w:highlight w:val="green"/>
-                <w:cs/>
-                <w:lang w:bidi="ta-IN"/>
-              </w:rPr>
-              <w:t>ப்ரஜா</w:t>
-            </w:r>
-            <w:r>
-              <w:rPr>
-                <w:rFonts w:ascii="BRH Tamil Tab Extra" w:hAnsi="BRH Tamil Tab Extra" w:cs="Latha"/>
-                <w:b/>
-                <w:bCs/>
-                <w:sz w:val="36"/>
-                <w:szCs w:val="20"/>
-              </w:rPr>
-              <w:t>†</w:t>
-            </w:r>
-            <w:r>
-              <w:rPr>
-                <w:rFonts w:ascii="Latha" w:hAnsi="Latha" w:cs="Latha"/>
-                <w:sz w:val="28"/>
-                <w:szCs w:val="28"/>
-                <w:cs/>
-                <w:lang w:bidi="ta-IN"/>
-              </w:rPr>
-              <w:t>தி</w:t>
-            </w:r>
-            <w:r>
-              <w:rPr>
-                <w:rFonts w:ascii="BRH Tamil Tab Extra" w:hAnsi="BRH Tamil Tab Extra" w:cs="Latha"/>
-                <w:b/>
-                <w:bCs/>
-                <w:sz w:val="32"/>
-                <w:szCs w:val="20"/>
-              </w:rPr>
-              <w:t>…</w:t>
-            </w:r>
-            <w:r>
-              <w:rPr>
-                <w:rFonts w:ascii="Latha" w:hAnsi="Latha" w:cs="Latha"/>
-                <w:sz w:val="28"/>
-                <w:szCs w:val="28"/>
-                <w:cs/>
-                <w:lang w:bidi="ta-IN"/>
-              </w:rPr>
-              <w:t>ம் ப்ரஜா</w:t>
-            </w:r>
-            <w:r>
-              <w:rPr>
-                <w:rFonts w:ascii="BRH Tamil Tab Extra" w:hAnsi="BRH Tamil Tab Extra" w:cs="Latha"/>
-                <w:b/>
-                <w:bCs/>
-                <w:sz w:val="36"/>
-                <w:szCs w:val="20"/>
-              </w:rPr>
-              <w:t>†</w:t>
-            </w:r>
-            <w:r>
-              <w:rPr>
-                <w:rFonts w:ascii="Latha" w:hAnsi="Latha" w:cs="Latha"/>
-                <w:sz w:val="28"/>
-                <w:szCs w:val="28"/>
-                <w:cs/>
-                <w:lang w:bidi="ta-IN"/>
-              </w:rPr>
-              <w:t xml:space="preserve">யதே </w:t>
-            </w:r>
-            <w:r>
-              <w:rPr>
-                <w:rFonts w:ascii="Latha" w:hAnsi="Latha" w:cs="Latha"/>
-                <w:sz w:val="28"/>
-                <w:szCs w:val="28"/>
-              </w:rPr>
-              <w:t>|</w:t>
+                <w:lang w:bidi="ml-IN"/>
+              </w:rPr>
+              <w:t>eÉÉ</w:t>
+            </w:r>
+            <w:r>
+              <w:rPr>
+                <w:rFonts w:ascii="BRH Devanagari Extra" w:hAnsi="BRH Devanagari Extra" w:cs="BRH Devanagari Extra"/>
+                <w:sz w:val="40"/>
+                <w:szCs w:val="44"/>
+                <w:lang w:bidi="ml-IN"/>
+              </w:rPr>
+              <w:t>þÌiÉ</w:t>
+            </w:r>
+            <w:r>
+              <w:rPr>
+                <w:rFonts w:ascii="BRH Malayalam Extra" w:hAnsi="BRH Malayalam Extra" w:cs="BRH Devanagari Extra"/>
+                <w:sz w:val="32"/>
+                <w:szCs w:val="44"/>
+                <w:lang w:bidi="ml-IN"/>
+              </w:rPr>
+              <w:t>–</w:t>
+            </w:r>
+            <w:r>
+              <w:rPr>
+                <w:rFonts w:ascii="BRH Devanagari Extra" w:hAnsi="BRH Devanagari Extra" w:cs="BRH Devanagari Extra"/>
+                <w:sz w:val="40"/>
+                <w:szCs w:val="44"/>
+                <w:lang w:bidi="ml-IN"/>
+              </w:rPr>
+              <w:t>Ç mÉëeÉÉþrÉiÉå |</w:t>
             </w:r>
           </w:p>
         </w:tc>
       </w:tr>
     </w:tbl>
-    <w:p>
-      <w:pPr>
-        <w:spacing w:before="0" w:line="240" w:lineRule="auto"/>
-        <w:jc w:val="center"/>
-        <w:rPr>
-          <w:b/>
-          <w:bCs/>
-          <w:sz w:val="32"/>
-          <w:szCs w:val="32"/>
-          <w:u w:val="single"/>
-        </w:rPr>
-      </w:pPr>
-      <w:r>
-        <w:rPr>
-          <w:b/>
-          <w:bCs/>
-          <w:sz w:val="32"/>
-          <w:szCs w:val="32"/>
-          <w:u w:val="single"/>
-        </w:rPr>
-        <w:t>===========</w:t>
-      </w:r>
-    </w:p>
-    <w:p>
-      <w:pPr>
-        <w:spacing w:before="0" w:line="240" w:lineRule="auto"/>
-        <w:jc w:val="center"/>
-        <w:rPr>
-          <w:b/>
-          <w:bCs/>
-          <w:sz w:val="32"/>
-          <w:szCs w:val="32"/>
-          <w:u w:val="single"/>
-        </w:rPr>
-      </w:pPr>
-    </w:p>
-    <w:p>
-      <w:pPr>
-        <w:spacing w:before="0" w:line="240" w:lineRule="auto"/>
-        <w:jc w:val="center"/>
-        <w:rPr>
-          <w:b/>
-          <w:bCs/>
-          <w:sz w:val="32"/>
-          <w:szCs w:val="32"/>
-          <w:u w:val="single"/>
-        </w:rPr>
-      </w:pPr>
-    </w:p>
-    <w:p>
-      <w:pPr>
-        <w:spacing w:before="0" w:line="240" w:lineRule="auto"/>
-        <w:jc w:val="center"/>
-        <w:rPr>
-          <w:b/>
-          <w:bCs/>
-          <w:sz w:val="32"/>
-          <w:szCs w:val="32"/>
-          <w:u w:val="single"/>
-        </w:rPr>
-      </w:pPr>
-    </w:p>
-    <w:p>
-      <w:pPr>
-        <w:spacing w:before="0" w:line="240" w:lineRule="auto"/>
-        <w:jc w:val="center"/>
-        <w:rPr>
-          <w:b/>
-          <w:bCs/>
-          <w:sz w:val="32"/>
-          <w:szCs w:val="32"/>
-          <w:u w:val="single"/>
-        </w:rPr>
-      </w:pPr>
-    </w:p>
-    <w:p>
-      <w:pPr>
-        <w:spacing w:before="0" w:line="240" w:lineRule="auto"/>
-        <w:jc w:val="center"/>
-        <w:rPr>
-          <w:b/>
-          <w:bCs/>
-          <w:sz w:val="32"/>
-          <w:szCs w:val="32"/>
-          <w:u w:val="single"/>
-        </w:rPr>
-      </w:pPr>
-    </w:p>
-    <w:p>
-      <w:pPr>
-        <w:spacing w:before="0" w:line="240" w:lineRule="auto"/>
-        <w:jc w:val="center"/>
-        <w:rPr>
-          <w:b/>
-          <w:bCs/>
-          <w:sz w:val="32"/>
-          <w:szCs w:val="32"/>
-          <w:u w:val="single"/>
-        </w:rPr>
-      </w:pPr>
-    </w:p>
-    <w:p>
-      <w:pPr>
-        <w:spacing w:before="0" w:line="240" w:lineRule="auto"/>
-        <w:jc w:val="center"/>
-        <w:rPr>
-          <w:b/>
-          <w:bCs/>
-          <w:sz w:val="32"/>
-          <w:szCs w:val="32"/>
-          <w:u w:val="single"/>
-        </w:rPr>
-      </w:pPr>
-    </w:p>
     <w:p>
       <w:pPr>
         <w:spacing w:before="0" w:line="240" w:lineRule="auto"/>
@@ -3443,7 +3206,6 @@
                 <w:sz w:val="28"/>
                 <w:szCs w:val="28"/>
               </w:rPr>
-              <w:lastRenderedPageBreak/>
               <w:t>T.B.3.8.9.4</w:t>
             </w:r>
           </w:p>
@@ -4251,6 +4013,7 @@
                 <w:sz w:val="28"/>
                 <w:szCs w:val="28"/>
               </w:rPr>
+              <w:lastRenderedPageBreak/>
               <w:t>T.B.3.8.18.5</w:t>
             </w:r>
           </w:p>
@@ -5327,7 +5090,7 @@
                 <w:szCs w:val="28"/>
               </w:rPr>
             </w:pPr>
-            <w:bookmarkStart w:id="1" w:name="_Hlk108812949"/>
+            <w:bookmarkStart w:id="2" w:name="_Hlk108812949"/>
             <w:r>
               <w:rPr>
                 <w:b/>
@@ -5952,7 +5715,7 @@
           </w:p>
         </w:tc>
       </w:tr>
-      <w:bookmarkEnd w:id="1"/>
+      <w:bookmarkEnd w:id="2"/>
       <w:tr>
         <w:tc>
           <w:tcPr>
@@ -5979,7 +5742,6 @@
                 <w:sz w:val="28"/>
                 <w:szCs w:val="28"/>
               </w:rPr>
-              <w:lastRenderedPageBreak/>
               <w:t>T.B.3.</w:t>
             </w:r>
             <w:r>
@@ -6476,6 +6238,7 @@
                 <w:sz w:val="28"/>
                 <w:szCs w:val="28"/>
               </w:rPr>
+              <w:lastRenderedPageBreak/>
               <w:t>T.B.3.</w:t>
             </w:r>
             <w:r>
@@ -7643,7 +7406,6 @@
                 <w:szCs w:val="28"/>
                 <w:lang w:val="it-IT"/>
               </w:rPr>
-              <w:lastRenderedPageBreak/>
               <w:t>T.B.3.7.6.22</w:t>
             </w:r>
           </w:p>
@@ -8311,6 +8073,7 @@
                 <w:szCs w:val="28"/>
                 <w:lang w:val="it-IT"/>
               </w:rPr>
+              <w:lastRenderedPageBreak/>
               <w:t>T.B.3.10.1.3</w:t>
             </w:r>
           </w:p>
@@ -9937,7 +9700,6 @@
                 <w:szCs w:val="28"/>
                 <w:lang w:val="it-IT"/>
               </w:rPr>
-              <w:lastRenderedPageBreak/>
               <w:t>T.B.3.12.5.3</w:t>
             </w:r>
           </w:p>
@@ -10808,6 +10570,7 @@
                 <w:szCs w:val="28"/>
                 <w:lang w:val="it-IT"/>
               </w:rPr>
+              <w:lastRenderedPageBreak/>
               <w:t>T.B.3.12.8.1</w:t>
             </w:r>
           </w:p>
@@ -11886,7 +11649,6 @@
                 <w:sz w:val="28"/>
                 <w:szCs w:val="28"/>
               </w:rPr>
-              <w:lastRenderedPageBreak/>
               <w:t>TB 3.7.2.5</w:t>
             </w:r>
           </w:p>
@@ -12678,6 +12440,7 @@
                 <w:sz w:val="28"/>
                 <w:szCs w:val="28"/>
               </w:rPr>
+              <w:lastRenderedPageBreak/>
               <w:t>TB 3.7.6.9</w:t>
             </w:r>
           </w:p>
@@ -13771,7 +13534,7 @@
               </w:rPr>
               <w:t>rÉ</w:t>
             </w:r>
-            <w:bookmarkStart w:id="2" w:name="_Hlk499716965"/>
+            <w:bookmarkStart w:id="3" w:name="_Hlk499716965"/>
             <w:r>
               <w:rPr>
                 <w:rFonts w:ascii="BRH Devanagari Extra" w:hAnsi="BRH Devanagari Extra" w:cs="BRH Devanagari Extra"/>
@@ -13780,7 +13543,7 @@
               </w:rPr>
               <w:t>SèS</w:t>
             </w:r>
-            <w:bookmarkEnd w:id="2"/>
+            <w:bookmarkEnd w:id="3"/>
             <w:r>
               <w:rPr>
                 <w:rFonts w:ascii="BRH Devanagari Extra" w:hAnsi="BRH Devanagari Extra" w:cs="BRH Devanagari Extra"/>
@@ -14220,7 +13983,6 @@
                 <w:sz w:val="28"/>
                 <w:szCs w:val="28"/>
               </w:rPr>
-              <w:lastRenderedPageBreak/>
               <w:t>TB 3.8.6.5</w:t>
             </w:r>
           </w:p>
@@ -15058,6 +14820,7 @@
                 <w:sz w:val="28"/>
                 <w:szCs w:val="28"/>
               </w:rPr>
+              <w:lastRenderedPageBreak/>
               <w:t>(</w:t>
             </w:r>
             <w:r>
@@ -15115,6 +14878,7 @@
                 <w:sz w:val="28"/>
                 <w:szCs w:val="28"/>
               </w:rPr>
+              <w:lastRenderedPageBreak/>
               <w:t>TB 3.8.8.4</w:t>
             </w:r>
           </w:p>
@@ -16422,7 +16186,6 @@
                 <w:sz w:val="28"/>
                 <w:szCs w:val="28"/>
               </w:rPr>
-              <w:lastRenderedPageBreak/>
               <w:t>TB 3.8.12.1</w:t>
             </w:r>
           </w:p>
@@ -17200,6 +16963,7 @@
                 <w:sz w:val="28"/>
                 <w:szCs w:val="28"/>
               </w:rPr>
+              <w:lastRenderedPageBreak/>
               <w:t>TB 3.8.16.2</w:t>
             </w:r>
           </w:p>
@@ -18706,7 +18470,6 @@
                 <w:sz w:val="28"/>
                 <w:szCs w:val="28"/>
               </w:rPr>
-              <w:lastRenderedPageBreak/>
               <w:t>TB 3.9.1.2</w:t>
             </w:r>
           </w:p>
@@ -19478,6 +19241,7 @@
                 <w:sz w:val="28"/>
                 <w:szCs w:val="28"/>
               </w:rPr>
+              <w:lastRenderedPageBreak/>
               <w:t>TB 3.9.2.2</w:t>
             </w:r>
           </w:p>
@@ -21120,7 +20884,6 @@
                 <w:sz w:val="28"/>
                 <w:szCs w:val="28"/>
               </w:rPr>
-              <w:lastRenderedPageBreak/>
               <w:t>TB 3.9.7.4</w:t>
             </w:r>
           </w:p>
@@ -21632,6 +21395,7 @@
                 <w:sz w:val="28"/>
                 <w:szCs w:val="28"/>
               </w:rPr>
+              <w:lastRenderedPageBreak/>
               <w:t>TB 3.9.8.3</w:t>
             </w:r>
           </w:p>
@@ -23525,7 +23289,6 @@
                 <w:sz w:val="28"/>
                 <w:szCs w:val="28"/>
               </w:rPr>
-              <w:lastRenderedPageBreak/>
               <w:t>TB 3.9.13.3</w:t>
             </w:r>
           </w:p>
@@ -24103,6 +23866,7 @@
                 <w:sz w:val="28"/>
                 <w:szCs w:val="28"/>
               </w:rPr>
+              <w:lastRenderedPageBreak/>
               <w:t>TB 3.9.17.5</w:t>
             </w:r>
           </w:p>
@@ -25656,7 +25420,6 @@
                 <w:sz w:val="28"/>
                 <w:szCs w:val="28"/>
               </w:rPr>
-              <w:lastRenderedPageBreak/>
               <w:t>4th</w:t>
             </w:r>
             <w:r>
@@ -25693,7 +25456,6 @@
                 <w:sz w:val="36"/>
                 <w:szCs w:val="44"/>
               </w:rPr>
-              <w:lastRenderedPageBreak/>
               <w:t>iuÉU</w:t>
             </w:r>
             <w:r>
@@ -25744,7 +25506,6 @@
                 <w:sz w:val="36"/>
                 <w:szCs w:val="44"/>
               </w:rPr>
-              <w:lastRenderedPageBreak/>
               <w:t>AÉ</w:t>
             </w:r>
             <w:r>
@@ -25823,7 +25584,6 @@
                 <w:sz w:val="36"/>
                 <w:szCs w:val="44"/>
               </w:rPr>
-              <w:lastRenderedPageBreak/>
               <w:t>iuÉU</w:t>
             </w:r>
             <w:r>
@@ -25917,7 +25677,6 @@
                 <w:sz w:val="28"/>
                 <w:szCs w:val="28"/>
               </w:rPr>
-              <w:lastRenderedPageBreak/>
               <w:t>(extra “Na” deleted</w:t>
             </w:r>
             <w:r>
@@ -25954,7 +25713,6 @@
                 <w:sz w:val="28"/>
                 <w:szCs w:val="28"/>
               </w:rPr>
-              <w:lastRenderedPageBreak/>
               <w:t>TB 3.10.3.1</w:t>
             </w:r>
           </w:p>
@@ -26182,6 +25940,7 @@
                 <w:sz w:val="28"/>
                 <w:szCs w:val="28"/>
               </w:rPr>
+              <w:lastRenderedPageBreak/>
               <w:t>TB 3.10.8.1</w:t>
             </w:r>
           </w:p>
@@ -27741,7 +27500,6 @@
                 <w:bCs/>
                 <w:sz w:val="32"/>
               </w:rPr>
-              <w:lastRenderedPageBreak/>
               <w:t>swaram deleted)</w:t>
             </w:r>
           </w:p>
@@ -27774,7 +27532,6 @@
                 <w:sz w:val="28"/>
                 <w:szCs w:val="28"/>
               </w:rPr>
-              <w:lastRenderedPageBreak/>
               <w:t>TB 3.10.11.3</w:t>
             </w:r>
           </w:p>
@@ -28127,6 +27884,7 @@
                 <w:sz w:val="28"/>
                 <w:szCs w:val="28"/>
               </w:rPr>
+              <w:lastRenderedPageBreak/>
               <w:t>TB 3.10.11.7</w:t>
             </w:r>
           </w:p>
@@ -29893,7 +29651,6 @@
                 <w:sz w:val="28"/>
                 <w:szCs w:val="28"/>
               </w:rPr>
-              <w:lastRenderedPageBreak/>
               <w:t>TB 3.11.2.2</w:t>
             </w:r>
           </w:p>
@@ -30397,6 +30154,7 @@
                 <w:sz w:val="28"/>
                 <w:szCs w:val="28"/>
               </w:rPr>
+              <w:lastRenderedPageBreak/>
               <w:t>TB 3.11</w:t>
             </w:r>
             <w:r>
@@ -32004,7 +31762,6 @@
                 <w:sz w:val="28"/>
                 <w:szCs w:val="28"/>
               </w:rPr>
-              <w:lastRenderedPageBreak/>
               <w:t>TB 3.12.8.3</w:t>
             </w:r>
           </w:p>
@@ -32666,6 +32423,7 @@
           <w:szCs w:val="32"/>
           <w:u w:val="single"/>
         </w:rPr>
+        <w:lastRenderedPageBreak/>
         <w:t>TaittirIya BrAhmaNam</w:t>
       </w:r>
       <w:r>
@@ -33505,7 +33263,6 @@
                 <w:sz w:val="36"/>
                 <w:szCs w:val="36"/>
               </w:rPr>
-              <w:lastRenderedPageBreak/>
               <w:t>1</w:t>
             </w:r>
             <w:r>
@@ -33544,7 +33301,6 @@
                 <w:sz w:val="44"/>
                 <w:szCs w:val="40"/>
               </w:rPr>
-              <w:lastRenderedPageBreak/>
               <w:t xml:space="preserve">mÉýhÉïÇ </w:t>
             </w:r>
             <w:r>
@@ -33705,6 +33461,7 @@
           <w:szCs w:val="32"/>
           <w:u w:val="single"/>
         </w:rPr>
+        <w:lastRenderedPageBreak/>
         <w:t>TaittirIya Br</w:t>
       </w:r>
       <w:r>
@@ -34757,7 +34514,6 @@
                 <w:sz w:val="28"/>
                 <w:szCs w:val="28"/>
               </w:rPr>
-              <w:lastRenderedPageBreak/>
               <w:t>(paata bhedam – Swaram marking)</w:t>
             </w:r>
           </w:p>
@@ -34781,7 +34537,6 @@
                 <w:sz w:val="40"/>
                 <w:szCs w:val="40"/>
               </w:rPr>
-              <w:lastRenderedPageBreak/>
               <w:t>r</w:t>
             </w:r>
             <w:r>
@@ -34817,7 +34572,6 @@
                 <w:sz w:val="28"/>
                 <w:szCs w:val="28"/>
               </w:rPr>
-              <w:lastRenderedPageBreak/>
               <w:t>(in pada Paatam, ‘ya’ of yat does not get anudAttam. So anudAttam under ‘dda’ seems more appropriate</w:t>
             </w:r>
             <w:r>
@@ -34860,7 +34614,6 @@
                 <w:sz w:val="28"/>
                 <w:szCs w:val="28"/>
               </w:rPr>
-              <w:lastRenderedPageBreak/>
               <w:t xml:space="preserve">3-7-3-7 - </w:t>
             </w:r>
             <w:r>
@@ -35019,6 +34772,7 @@
                 <w:sz w:val="28"/>
                 <w:szCs w:val="28"/>
               </w:rPr>
+              <w:lastRenderedPageBreak/>
               <w:t xml:space="preserve">3-7-5-11 - </w:t>
             </w:r>
             <w:r>
@@ -36121,7 +35875,6 @@
                 <w:sz w:val="28"/>
                 <w:szCs w:val="28"/>
               </w:rPr>
-              <w:lastRenderedPageBreak/>
               <w:t>3.7.9.4 Dasini 99</w:t>
             </w:r>
           </w:p>
@@ -36451,6 +36204,7 @@
                 <w:sz w:val="28"/>
                 <w:szCs w:val="28"/>
               </w:rPr>
+              <w:lastRenderedPageBreak/>
               <w:t xml:space="preserve">3-7-11-2 </w:t>
             </w:r>
             <w:r>
@@ -37534,7 +37288,6 @@
                 <w:sz w:val="28"/>
                 <w:szCs w:val="28"/>
               </w:rPr>
-              <w:lastRenderedPageBreak/>
               <w:t xml:space="preserve">3-8-4-1 </w:t>
             </w:r>
             <w:r>
@@ -37715,6 +37468,7 @@
                 <w:sz w:val="28"/>
                 <w:szCs w:val="28"/>
               </w:rPr>
+              <w:lastRenderedPageBreak/>
               <w:t xml:space="preserve">3-8-4-3 </w:t>
             </w:r>
             <w:r>
@@ -38549,7 +38303,6 @@
                 <w:sz w:val="28"/>
                 <w:szCs w:val="28"/>
               </w:rPr>
-              <w:lastRenderedPageBreak/>
               <w:t>Improved Sound representation</w:t>
             </w:r>
           </w:p>
@@ -38936,6 +38689,7 @@
                 <w:szCs w:val="44"/>
                 <w:lang w:bidi="ml-IN"/>
               </w:rPr>
+              <w:lastRenderedPageBreak/>
               <w:t>ÌmÉiÉ×ýqÉÉ</w:t>
             </w:r>
             <w:r>
@@ -39051,6 +38805,7 @@
                 <w:szCs w:val="28"/>
                 <w:lang w:bidi="ta-IN"/>
               </w:rPr>
+              <w:lastRenderedPageBreak/>
               <w:t xml:space="preserve">If the letter before </w:t>
             </w:r>
             <w:r>
@@ -39115,7 +38870,18 @@
                 <w:szCs w:val="28"/>
                 <w:lang w:bidi="ta-IN"/>
               </w:rPr>
-              <w:t xml:space="preserve">  in lower note or pause as per your Guru’s teachings. “</w:t>
+              <w:t xml:space="preserve">  in lower </w:t>
+            </w:r>
+            <w:r>
+              <w:rPr>
+                <w:rFonts w:cs="Arial"/>
+                <w:bCs/>
+                <w:sz w:val="28"/>
+                <w:szCs w:val="28"/>
+                <w:lang w:bidi="ta-IN"/>
+              </w:rPr>
+              <w:lastRenderedPageBreak/>
+              <w:t>note or pause as per your Guru’s teachings. “</w:t>
             </w:r>
             <w:r>
               <w:rPr>

--- a/brAhmaNa/TB 3.7-3.12 Sanskrit Corrections.docx
+++ b/brAhmaNa/TB 3.7-3.12 Sanskrit Corrections.docx
@@ -1,7 +1,618 @@
 
 <file path=word/document.xml><?xml version="1.0" encoding="utf-8"?>
-<w:document xmlns:wpc="http://schemas.microsoft.com/office/word/2010/wordprocessingCanvas" xmlns:cx="http://schemas.microsoft.com/office/drawing/2014/chartex" xmlns:cx1="http://schemas.microsoft.com/office/drawing/2015/9/8/chartex" xmlns:cx2="http://schemas.microsoft.com/office/drawing/2015/10/21/chartex" xmlns:cx3="http://schemas.microsoft.com/office/drawing/2016/5/9/chartex" xmlns:cx4="http://schemas.microsoft.com/office/drawing/2016/5/10/chartex" xmlns:cx5="http://schemas.microsoft.com/office/drawing/2016/5/11/chartex" xmlns:cx6="http://schemas.microsoft.com/office/drawing/2016/5/12/chartex" xmlns:cx7="http://schemas.microsoft.com/office/drawing/2016/5/13/chartex" xmlns:cx8="http://schemas.microsoft.com/office/drawing/2016/5/14/chartex" xmlns:mc="http://schemas.openxmlformats.org/markup-compatibility/2006" xmlns:aink="http://schemas.microsoft.com/office/drawing/2016/ink" xmlns:am3d="http://schemas.microsoft.com/office/drawing/2017/model3d" xmlns:o="urn:schemas-microsoft-com:office:office" xmlns:oel="http://schemas.microsoft.com/office/2019/extlst" xmlns:r="http://schemas.openxmlformats.org/officeDocument/2006/relationships" xmlns:m="http://schemas.openxmlformats.org/officeDocument/2006/math" xmlns:v="urn:schemas-microsoft-com:vml" xmlns:wp14="http://schemas.microsoft.com/office/word/2010/wordprocessingDrawing" xmlns:wp="http://schemas.openxmlformats.org/drawingml/2006/wordprocessingDrawing" xmlns:w10="urn:schemas-microsoft-com:office:word" xmlns:w="http://schemas.openxmlformats.org/wordprocessingml/2006/main" xmlns:w14="http://schemas.microsoft.com/office/word/2010/wordml" xmlns:w15="http://schemas.microsoft.com/office/word/2012/wordml" xmlns:w16cex="http://schemas.microsoft.com/office/word/2018/wordml/cex" xmlns:w16cid="http://schemas.microsoft.com/office/word/2016/wordml/cid" xmlns:w16="http://schemas.microsoft.com/office/word/2018/wordml" xmlns:w16du="http://schemas.microsoft.com/office/word/2023/wordml/word16du" xmlns:w16sdtdh="http://schemas.microsoft.com/office/word/2020/wordml/sdtdatahash" xmlns:w16se="http://schemas.microsoft.com/office/word/2015/wordml/symex" xmlns:wpg="http://schemas.microsoft.com/office/word/2010/wordprocessingGroup" xmlns:wpi="http://schemas.microsoft.com/office/word/2010/wordprocessingInk" xmlns:wne="http://schemas.microsoft.com/office/word/2006/wordml" xmlns:wps="http://schemas.microsoft.com/office/word/2010/wordprocessingShape" mc:Ignorable="w14 w15 w16se w16cid w16 w16cex w16sdtdh w16du wp14">
+<w:document xmlns:wpc="http://schemas.microsoft.com/office/word/2010/wordprocessingCanvas" xmlns:cx="http://schemas.microsoft.com/office/drawing/2014/chartex" xmlns:cx1="http://schemas.microsoft.com/office/drawing/2015/9/8/chartex" xmlns:cx2="http://schemas.microsoft.com/office/drawing/2015/10/21/chartex" xmlns:cx3="http://schemas.microsoft.com/office/drawing/2016/5/9/chartex" xmlns:cx4="http://schemas.microsoft.com/office/drawing/2016/5/10/chartex" xmlns:cx5="http://schemas.microsoft.com/office/drawing/2016/5/11/chartex" xmlns:cx6="http://schemas.microsoft.com/office/drawing/2016/5/12/chartex" xmlns:cx7="http://schemas.microsoft.com/office/drawing/2016/5/13/chartex" xmlns:cx8="http://schemas.microsoft.com/office/drawing/2016/5/14/chartex" xmlns:mc="http://schemas.openxmlformats.org/markup-compatibility/2006" xmlns:aink="http://schemas.microsoft.com/office/drawing/2016/ink" xmlns:am3d="http://schemas.microsoft.com/office/drawing/2017/model3d" xmlns:o="urn:schemas-microsoft-com:office:office" xmlns:oel="http://schemas.microsoft.com/office/2019/extlst" xmlns:r="http://schemas.openxmlformats.org/officeDocument/2006/relationships" xmlns:m="http://schemas.openxmlformats.org/officeDocument/2006/math" xmlns:v="urn:schemas-microsoft-com:vml" xmlns:wp14="http://schemas.microsoft.com/office/word/2010/wordprocessingDrawing" xmlns:wp="http://schemas.openxmlformats.org/drawingml/2006/wordprocessingDrawing" xmlns:w10="urn:schemas-microsoft-com:office:word" xmlns:w="http://schemas.openxmlformats.org/wordprocessingml/2006/main" xmlns:w14="http://schemas.microsoft.com/office/word/2010/wordml" xmlns:w15="http://schemas.microsoft.com/office/word/2012/wordml" xmlns:w16cex="http://schemas.microsoft.com/office/word/2018/wordml/cex" xmlns:w16cid="http://schemas.microsoft.com/office/word/2016/wordml/cid" xmlns:w16="http://schemas.microsoft.com/office/word/2018/wordml" xmlns:w16du="http://schemas.microsoft.com/office/word/2023/wordml/word16du" xmlns:w16sdtdh="http://schemas.microsoft.com/office/word/2020/wordml/sdtdatahash" xmlns:w16sdtfl="http://schemas.microsoft.com/office/word/2024/wordml/sdtformatlock" xmlns:w16se="http://schemas.microsoft.com/office/word/2015/wordml/symex" xmlns:wpg="http://schemas.microsoft.com/office/word/2010/wordprocessingGroup" xmlns:wpi="http://schemas.microsoft.com/office/word/2010/wordprocessingInk" xmlns:wne="http://schemas.microsoft.com/office/word/2006/wordml" xmlns:wps="http://schemas.microsoft.com/office/word/2010/wordprocessingShape" mc:Ignorable="w14 w15 w16se w16cid w16 w16cex w16sdtdh w16sdtfl w16du wp14">
   <w:body>
+    <w:p>
+      <w:pPr>
+        <w:spacing w:before="0" w:line="240" w:lineRule="auto"/>
+        <w:jc w:val="center"/>
+        <w:rPr>
+          <w:b/>
+          <w:bCs/>
+          <w:sz w:val="32"/>
+          <w:szCs w:val="32"/>
+          <w:u w:val="single"/>
+        </w:rPr>
+      </w:pPr>
+      <w:r>
+        <w:rPr>
+          <w:b/>
+          <w:bCs/>
+          <w:sz w:val="32"/>
+          <w:szCs w:val="32"/>
+          <w:u w:val="single"/>
+        </w:rPr>
+        <w:t xml:space="preserve">TaittirIya BrAhmaNam - TB 3.7 to 3.12   </w:t>
+      </w:r>
+    </w:p>
+    <w:p>
+      <w:pPr>
+        <w:spacing w:before="0" w:line="240" w:lineRule="auto"/>
+        <w:jc w:val="center"/>
+        <w:rPr>
+          <w:b/>
+          <w:bCs/>
+          <w:sz w:val="32"/>
+          <w:szCs w:val="32"/>
+          <w:u w:val="single"/>
+        </w:rPr>
+      </w:pPr>
+      <w:r>
+        <w:rPr>
+          <w:b/>
+          <w:bCs/>
+          <w:sz w:val="32"/>
+          <w:szCs w:val="32"/>
+          <w:u w:val="single"/>
+        </w:rPr>
+        <w:t>Sanskrit</w:t>
+      </w:r>
+      <w:r>
+        <w:rPr>
+          <w:b/>
+          <w:bCs/>
+          <w:sz w:val="32"/>
+          <w:szCs w:val="32"/>
+          <w:u w:val="single"/>
+        </w:rPr>
+        <w:t xml:space="preserve"> </w:t>
+      </w:r>
+      <w:r>
+        <w:rPr>
+          <w:b/>
+          <w:bCs/>
+          <w:sz w:val="32"/>
+          <w:szCs w:val="32"/>
+          <w:u w:val="single"/>
+        </w:rPr>
+        <w:t>Corrections –</w:t>
+      </w:r>
+      <w:r>
+        <w:rPr>
+          <w:b/>
+          <w:bCs/>
+          <w:sz w:val="32"/>
+          <w:szCs w:val="32"/>
+          <w:u w:val="single"/>
+        </w:rPr>
+        <w:t xml:space="preserve"> </w:t>
+      </w:r>
+      <w:r>
+        <w:rPr>
+          <w:b/>
+          <w:bCs/>
+          <w:sz w:val="32"/>
+          <w:szCs w:val="32"/>
+          <w:u w:val="single"/>
+        </w:rPr>
+        <w:t xml:space="preserve">Observed till </w:t>
+      </w:r>
+      <w:r>
+        <w:rPr>
+          <w:b/>
+          <w:bCs/>
+          <w:sz w:val="32"/>
+          <w:szCs w:val="32"/>
+          <w:highlight w:val="red"/>
+          <w:u w:val="single"/>
+        </w:rPr>
+        <w:t>???</w:t>
+      </w:r>
+    </w:p>
+    <w:p>
+      <w:pPr>
+        <w:spacing w:before="0" w:line="240" w:lineRule="auto"/>
+        <w:jc w:val="center"/>
+        <w:rPr>
+          <w:b/>
+          <w:bCs/>
+        </w:rPr>
+      </w:pPr>
+      <w:r>
+        <w:rPr>
+          <w:b/>
+          <w:bCs/>
+        </w:rPr>
+        <w:t xml:space="preserve"> (ignore those which are already incorporated in your book’s version and date). </w:t>
+      </w:r>
+      <w:r>
+        <w:rPr>
+          <w:b/>
+          <w:bCs/>
+        </w:rPr>
+        <w:br/>
+        <w:t>Kindly refer to your Guru for the differences in Swaram marking between various sources.</w:t>
+      </w:r>
+    </w:p>
+    <w:tbl>
+      <w:tblPr>
+        <w:tblW w:w="13609" w:type="dxa"/>
+        <w:tblInd w:w="-176" w:type="dxa"/>
+        <w:tblBorders>
+          <w:top w:val="single" w:sz="4" w:space="0" w:color="000000"/>
+          <w:left w:val="single" w:sz="4" w:space="0" w:color="000000"/>
+          <w:bottom w:val="single" w:sz="4" w:space="0" w:color="000000"/>
+          <w:right w:val="single" w:sz="4" w:space="0" w:color="000000"/>
+          <w:insideH w:val="single" w:sz="4" w:space="0" w:color="000000"/>
+          <w:insideV w:val="single" w:sz="4" w:space="0" w:color="000000"/>
+        </w:tblBorders>
+        <w:tblLook w:val="04A0" w:firstRow="1" w:lastRow="0" w:firstColumn="1" w:lastColumn="0" w:noHBand="0" w:noVBand="1"/>
+      </w:tblPr>
+      <w:tblGrid>
+        <w:gridCol w:w="3686"/>
+        <w:gridCol w:w="5103"/>
+        <w:gridCol w:w="4820"/>
+      </w:tblGrid>
+      <w:tr>
+        <w:tc>
+          <w:tcPr>
+            <w:tcW w:w="3686" w:type="dxa"/>
+          </w:tcPr>
+          <w:p>
+            <w:pPr>
+              <w:spacing w:before="0" w:line="240" w:lineRule="auto"/>
+              <w:jc w:val="center"/>
+              <w:rPr>
+                <w:sz w:val="32"/>
+                <w:szCs w:val="32"/>
+              </w:rPr>
+            </w:pPr>
+            <w:r>
+              <w:rPr>
+                <w:sz w:val="32"/>
+                <w:szCs w:val="32"/>
+              </w:rPr>
+              <w:t>Section, Paragraph</w:t>
+            </w:r>
+          </w:p>
+          <w:p>
+            <w:pPr>
+              <w:spacing w:before="0" w:line="240" w:lineRule="auto"/>
+              <w:jc w:val="center"/>
+              <w:rPr>
+                <w:sz w:val="32"/>
+                <w:szCs w:val="32"/>
+              </w:rPr>
+            </w:pPr>
+            <w:r>
+              <w:rPr>
+                <w:sz w:val="32"/>
+                <w:szCs w:val="32"/>
+              </w:rPr>
+              <w:t>Reference</w:t>
+            </w:r>
+          </w:p>
+        </w:tc>
+        <w:tc>
+          <w:tcPr>
+            <w:tcW w:w="5103" w:type="dxa"/>
+          </w:tcPr>
+          <w:p>
+            <w:pPr>
+              <w:spacing w:before="0" w:line="240" w:lineRule="auto"/>
+              <w:jc w:val="center"/>
+              <w:rPr>
+                <w:sz w:val="32"/>
+                <w:szCs w:val="32"/>
+              </w:rPr>
+            </w:pPr>
+            <w:r>
+              <w:rPr>
+                <w:sz w:val="32"/>
+                <w:szCs w:val="32"/>
+              </w:rPr>
+              <w:t>As Printed</w:t>
+            </w:r>
+          </w:p>
+        </w:tc>
+        <w:tc>
+          <w:tcPr>
+            <w:tcW w:w="4820" w:type="dxa"/>
+          </w:tcPr>
+          <w:p>
+            <w:pPr>
+              <w:spacing w:before="0" w:line="240" w:lineRule="auto"/>
+              <w:ind w:right="-18"/>
+              <w:jc w:val="center"/>
+              <w:rPr>
+                <w:sz w:val="32"/>
+                <w:szCs w:val="32"/>
+              </w:rPr>
+            </w:pPr>
+            <w:r>
+              <w:rPr>
+                <w:sz w:val="32"/>
+                <w:szCs w:val="32"/>
+              </w:rPr>
+              <w:t>To be read as or corrected as</w:t>
+            </w:r>
+          </w:p>
+          <w:p>
+            <w:pPr>
+              <w:spacing w:before="0" w:line="240" w:lineRule="auto"/>
+              <w:ind w:right="-18"/>
+              <w:jc w:val="center"/>
+              <w:rPr>
+                <w:sz w:val="32"/>
+                <w:szCs w:val="32"/>
+              </w:rPr>
+            </w:pPr>
+            <w:r>
+              <w:rPr>
+                <w:sz w:val="32"/>
+                <w:szCs w:val="32"/>
+              </w:rPr>
+              <w:t>(Comments and analysis)</w:t>
+            </w:r>
+          </w:p>
+        </w:tc>
+      </w:tr>
+      <w:tr>
+        <w:tc>
+          <w:tcPr>
+            <w:tcW w:w="3686" w:type="dxa"/>
+            <w:tcBorders>
+              <w:top w:val="single" w:sz="4" w:space="0" w:color="000000"/>
+              <w:left w:val="single" w:sz="4" w:space="0" w:color="000000"/>
+              <w:bottom w:val="single" w:sz="4" w:space="0" w:color="000000"/>
+              <w:right w:val="single" w:sz="4" w:space="0" w:color="000000"/>
+            </w:tcBorders>
+          </w:tcPr>
+          <w:p>
+            <w:pPr>
+              <w:spacing w:before="0" w:line="240" w:lineRule="auto"/>
+              <w:rPr>
+                <w:b/>
+                <w:sz w:val="28"/>
+                <w:szCs w:val="28"/>
+              </w:rPr>
+            </w:pPr>
+            <w:r>
+              <w:rPr>
+                <w:b/>
+                <w:sz w:val="28"/>
+                <w:szCs w:val="28"/>
+              </w:rPr>
+              <w:t>T.B.3.7.</w:t>
+            </w:r>
+            <w:r>
+              <w:rPr>
+                <w:b/>
+                <w:sz w:val="28"/>
+                <w:szCs w:val="28"/>
+              </w:rPr>
+              <w:t>7.14</w:t>
+            </w:r>
+          </w:p>
+          <w:p>
+            <w:pPr>
+              <w:spacing w:before="0" w:line="240" w:lineRule="auto"/>
+              <w:jc w:val="both"/>
+              <w:rPr>
+                <w:b/>
+                <w:sz w:val="28"/>
+                <w:szCs w:val="28"/>
+              </w:rPr>
+            </w:pPr>
+            <w:r>
+              <w:rPr>
+                <w:b/>
+                <w:sz w:val="28"/>
+                <w:szCs w:val="28"/>
+              </w:rPr>
+              <w:t>Statement No.</w:t>
+            </w:r>
+            <w:r>
+              <w:rPr>
+                <w:b/>
+                <w:sz w:val="28"/>
+                <w:szCs w:val="28"/>
+              </w:rPr>
+              <w:t xml:space="preserve"> – </w:t>
+            </w:r>
+            <w:r>
+              <w:rPr>
+                <w:b/>
+                <w:sz w:val="28"/>
+                <w:szCs w:val="28"/>
+              </w:rPr>
+              <w:t>10</w:t>
+            </w:r>
+          </w:p>
+          <w:p>
+            <w:pPr>
+              <w:spacing w:before="0" w:line="240" w:lineRule="auto"/>
+              <w:rPr>
+                <w:sz w:val="28"/>
+                <w:szCs w:val="28"/>
+              </w:rPr>
+            </w:pPr>
+            <w:r>
+              <w:rPr>
+                <w:b/>
+                <w:sz w:val="28"/>
+                <w:szCs w:val="28"/>
+              </w:rPr>
+              <w:t xml:space="preserve">Dasini No.-  </w:t>
+            </w:r>
+            <w:r>
+              <w:rPr>
+                <w:b/>
+                <w:sz w:val="28"/>
+                <w:szCs w:val="28"/>
+              </w:rPr>
+              <w:t>92</w:t>
+            </w:r>
+          </w:p>
+        </w:tc>
+        <w:tc>
+          <w:tcPr>
+            <w:tcW w:w="5103" w:type="dxa"/>
+            <w:tcBorders>
+              <w:top w:val="single" w:sz="4" w:space="0" w:color="000000"/>
+              <w:left w:val="single" w:sz="4" w:space="0" w:color="000000"/>
+              <w:bottom w:val="single" w:sz="4" w:space="0" w:color="000000"/>
+              <w:right w:val="single" w:sz="4" w:space="0" w:color="000000"/>
+            </w:tcBorders>
+          </w:tcPr>
+          <w:p>
+            <w:pPr>
+              <w:spacing w:before="0" w:line="240" w:lineRule="auto"/>
+              <w:rPr>
+                <w:rFonts w:ascii="BRH Devanagari Extra" w:hAnsi="BRH Devanagari Extra" w:cs="BRH Devanagari Extra"/>
+                <w:sz w:val="40"/>
+                <w:szCs w:val="44"/>
+                <w:lang w:eastAsia="en-IN" w:bidi="ml-IN"/>
+              </w:rPr>
+            </w:pPr>
+            <w:r>
+              <w:rPr>
+                <w:rFonts w:ascii="BRH Devanagari Extra" w:hAnsi="BRH Devanagari Extra" w:cs="BRH Devanagari Extra"/>
+                <w:sz w:val="40"/>
+                <w:szCs w:val="40"/>
+              </w:rPr>
+              <w:t>A</w:t>
+            </w:r>
+            <w:r>
+              <w:rPr>
+                <w:rFonts w:ascii="BRH Devanagari Extra" w:hAnsi="BRH Devanagari Extra" w:cs="BRH Devanagari Extra"/>
+                <w:sz w:val="40"/>
+                <w:szCs w:val="40"/>
+                <w:highlight w:val="yellow"/>
+              </w:rPr>
+              <w:t>mÉ</w:t>
+            </w:r>
+            <w:r>
+              <w:rPr>
+                <w:rFonts w:ascii="BRH Devanagari Extra" w:hAnsi="BRH Devanagari Extra" w:cs="BRH Devanagari Extra"/>
+                <w:sz w:val="40"/>
+                <w:szCs w:val="40"/>
+              </w:rPr>
+              <w:t xml:space="preserve"> cÉ</w:t>
+            </w:r>
+            <w:r>
+              <w:rPr>
+                <w:rFonts w:ascii="BRH Malayalam Extra" w:hAnsi="BRH Malayalam Extra" w:cs="BRH Devanagari Extra"/>
+                <w:sz w:val="32"/>
+                <w:szCs w:val="40"/>
+              </w:rPr>
+              <w:t>–</w:t>
+            </w:r>
+            <w:r>
+              <w:rPr>
+                <w:rFonts w:ascii="BRH Devanagari Extra" w:hAnsi="BRH Devanagari Extra" w:cs="BRH Devanagari Extra"/>
+                <w:sz w:val="40"/>
+                <w:szCs w:val="40"/>
+              </w:rPr>
+              <w:t xml:space="preserve">¢üÉÍhÉþ uÉiÉïrÉ </w:t>
+            </w:r>
+            <w:r>
+              <w:rPr>
+                <w:rFonts w:ascii="BRH Devanagari Extra" w:hAnsi="BRH Devanagari Extra" w:cs="BRH Devanagari Extra"/>
+                <w:b/>
+                <w:bCs/>
+                <w:sz w:val="44"/>
+                <w:szCs w:val="40"/>
+              </w:rPr>
+              <w:t>( )</w:t>
+            </w:r>
+            <w:r>
+              <w:rPr>
+                <w:rFonts w:ascii="BRH Devanagari Extra" w:hAnsi="BRH Devanagari Extra" w:cs="BRH Devanagari Extra"/>
+                <w:sz w:val="40"/>
+                <w:szCs w:val="40"/>
+              </w:rPr>
+              <w:t xml:space="preserve"> |</w:t>
+            </w:r>
+          </w:p>
+        </w:tc>
+        <w:tc>
+          <w:tcPr>
+            <w:tcW w:w="4820" w:type="dxa"/>
+            <w:tcBorders>
+              <w:top w:val="single" w:sz="4" w:space="0" w:color="000000"/>
+              <w:left w:val="single" w:sz="4" w:space="0" w:color="000000"/>
+              <w:bottom w:val="single" w:sz="4" w:space="0" w:color="000000"/>
+              <w:right w:val="single" w:sz="4" w:space="0" w:color="000000"/>
+            </w:tcBorders>
+          </w:tcPr>
+          <w:p>
+            <w:pPr>
+              <w:spacing w:before="0" w:line="240" w:lineRule="auto"/>
+              <w:rPr>
+                <w:rFonts w:ascii="BRH Devanagari Extra" w:hAnsi="BRH Devanagari Extra" w:cs="BRH Devanagari Extra"/>
+                <w:sz w:val="40"/>
+                <w:szCs w:val="44"/>
+                <w:lang w:eastAsia="en-IN" w:bidi="ml-IN"/>
+              </w:rPr>
+            </w:pPr>
+            <w:r>
+              <w:rPr>
+                <w:rFonts w:ascii="BRH Devanagari Extra" w:hAnsi="BRH Devanagari Extra" w:cs="BRH Devanagari Extra"/>
+                <w:sz w:val="40"/>
+                <w:szCs w:val="40"/>
+              </w:rPr>
+              <w:t>A</w:t>
+            </w:r>
+            <w:r>
+              <w:rPr>
+                <w:rFonts w:ascii="BRH Devanagari Extra" w:hAnsi="BRH Devanagari Extra" w:cs="BRH Devanagari Extra"/>
+                <w:sz w:val="40"/>
+                <w:szCs w:val="40"/>
+                <w:highlight w:val="green"/>
+              </w:rPr>
+              <w:t>mÉþ</w:t>
+            </w:r>
+            <w:r>
+              <w:rPr>
+                <w:rFonts w:ascii="BRH Devanagari Extra" w:hAnsi="BRH Devanagari Extra" w:cs="BRH Devanagari Extra"/>
+                <w:sz w:val="40"/>
+                <w:szCs w:val="40"/>
+              </w:rPr>
+              <w:t xml:space="preserve"> cÉ</w:t>
+            </w:r>
+            <w:r>
+              <w:rPr>
+                <w:rFonts w:ascii="BRH Malayalam Extra" w:hAnsi="BRH Malayalam Extra" w:cs="BRH Devanagari Extra"/>
+                <w:sz w:val="32"/>
+                <w:szCs w:val="40"/>
+              </w:rPr>
+              <w:t>–</w:t>
+            </w:r>
+            <w:r>
+              <w:rPr>
+                <w:rFonts w:ascii="BRH Devanagari Extra" w:hAnsi="BRH Devanagari Extra" w:cs="BRH Devanagari Extra"/>
+                <w:sz w:val="40"/>
+                <w:szCs w:val="40"/>
+              </w:rPr>
+              <w:t xml:space="preserve">¢üÉÍhÉþ uÉiÉïrÉ </w:t>
+            </w:r>
+            <w:r>
+              <w:rPr>
+                <w:rFonts w:ascii="BRH Devanagari Extra" w:hAnsi="BRH Devanagari Extra" w:cs="BRH Devanagari Extra"/>
+                <w:b/>
+                <w:bCs/>
+                <w:sz w:val="44"/>
+                <w:szCs w:val="40"/>
+              </w:rPr>
+              <w:t>( )</w:t>
+            </w:r>
+            <w:r>
+              <w:rPr>
+                <w:rFonts w:ascii="BRH Devanagari Extra" w:hAnsi="BRH Devanagari Extra" w:cs="BRH Devanagari Extra"/>
+                <w:sz w:val="40"/>
+                <w:szCs w:val="40"/>
+              </w:rPr>
+              <w:t xml:space="preserve"> |</w:t>
+            </w:r>
+          </w:p>
+        </w:tc>
+      </w:tr>
+      <w:tr>
+        <w:tc>
+          <w:tcPr>
+            <w:tcW w:w="3686" w:type="dxa"/>
+            <w:tcBorders>
+              <w:top w:val="single" w:sz="4" w:space="0" w:color="000000"/>
+              <w:left w:val="single" w:sz="4" w:space="0" w:color="000000"/>
+              <w:bottom w:val="single" w:sz="4" w:space="0" w:color="000000"/>
+              <w:right w:val="single" w:sz="4" w:space="0" w:color="000000"/>
+            </w:tcBorders>
+          </w:tcPr>
+          <w:p>
+            <w:pPr>
+              <w:spacing w:before="0" w:line="240" w:lineRule="auto"/>
+              <w:rPr>
+                <w:b/>
+                <w:sz w:val="28"/>
+                <w:szCs w:val="28"/>
+              </w:rPr>
+            </w:pPr>
+          </w:p>
+        </w:tc>
+        <w:tc>
+          <w:tcPr>
+            <w:tcW w:w="5103" w:type="dxa"/>
+            <w:tcBorders>
+              <w:top w:val="single" w:sz="4" w:space="0" w:color="000000"/>
+              <w:left w:val="single" w:sz="4" w:space="0" w:color="000000"/>
+              <w:bottom w:val="single" w:sz="4" w:space="0" w:color="000000"/>
+              <w:right w:val="single" w:sz="4" w:space="0" w:color="000000"/>
+            </w:tcBorders>
+          </w:tcPr>
+          <w:p>
+            <w:pPr>
+              <w:spacing w:before="0" w:line="240" w:lineRule="auto"/>
+              <w:rPr>
+                <w:rFonts w:ascii="BRH Malayalam Extra" w:hAnsi="BRH Malayalam Extra" w:cs="BRH Malayalam Extra"/>
+                <w:sz w:val="40"/>
+                <w:szCs w:val="40"/>
+              </w:rPr>
+            </w:pPr>
+          </w:p>
+        </w:tc>
+        <w:tc>
+          <w:tcPr>
+            <w:tcW w:w="4820" w:type="dxa"/>
+            <w:tcBorders>
+              <w:top w:val="single" w:sz="4" w:space="0" w:color="000000"/>
+              <w:left w:val="single" w:sz="4" w:space="0" w:color="000000"/>
+              <w:bottom w:val="single" w:sz="4" w:space="0" w:color="000000"/>
+              <w:right w:val="single" w:sz="4" w:space="0" w:color="000000"/>
+            </w:tcBorders>
+          </w:tcPr>
+          <w:p>
+            <w:pPr>
+              <w:spacing w:before="0" w:line="240" w:lineRule="auto"/>
+              <w:rPr>
+                <w:rFonts w:ascii="BRH Malayalam Extra" w:hAnsi="BRH Malayalam Extra" w:cs="BRH Malayalam Extra"/>
+                <w:sz w:val="40"/>
+                <w:szCs w:val="40"/>
+              </w:rPr>
+            </w:pPr>
+          </w:p>
+        </w:tc>
+      </w:tr>
+    </w:tbl>
+    <w:p>
+      <w:pPr>
+        <w:spacing w:before="0" w:line="240" w:lineRule="auto"/>
+        <w:jc w:val="center"/>
+        <w:rPr>
+          <w:b/>
+          <w:bCs/>
+          <w:sz w:val="32"/>
+          <w:szCs w:val="32"/>
+          <w:u w:val="single"/>
+        </w:rPr>
+      </w:pPr>
+    </w:p>
+    <w:p>
+      <w:pPr>
+        <w:spacing w:before="0" w:line="240" w:lineRule="auto"/>
+        <w:jc w:val="center"/>
+        <w:rPr>
+          <w:b/>
+          <w:bCs/>
+          <w:sz w:val="32"/>
+          <w:szCs w:val="32"/>
+          <w:u w:val="single"/>
+        </w:rPr>
+      </w:pPr>
+    </w:p>
+    <w:p>
+      <w:pPr>
+        <w:spacing w:before="0" w:line="240" w:lineRule="auto"/>
+        <w:jc w:val="center"/>
+        <w:rPr>
+          <w:b/>
+          <w:bCs/>
+          <w:sz w:val="32"/>
+          <w:szCs w:val="32"/>
+          <w:u w:val="single"/>
+        </w:rPr>
+      </w:pPr>
+    </w:p>
     <w:p>
       <w:pPr>
         <w:spacing w:before="0" w:line="240" w:lineRule="auto"/>
@@ -740,6 +1351,7 @@
                 <w:sz w:val="28"/>
                 <w:szCs w:val="28"/>
               </w:rPr>
+              <w:lastRenderedPageBreak/>
               <w:t>T.B.3.</w:t>
             </w:r>
             <w:r>
@@ -2482,6 +3094,7 @@
                 <w:sz w:val="28"/>
                 <w:szCs w:val="28"/>
               </w:rPr>
+              <w:lastRenderedPageBreak/>
               <w:t>T.B.3.7.</w:t>
             </w:r>
             <w:r>
@@ -4013,7 +4626,6 @@
                 <w:sz w:val="28"/>
                 <w:szCs w:val="28"/>
               </w:rPr>
-              <w:lastRenderedPageBreak/>
               <w:t>T.B.3.8.18.5</w:t>
             </w:r>
           </w:p>
@@ -4855,6 +5467,7 @@
                 <w:sz w:val="28"/>
                 <w:szCs w:val="28"/>
               </w:rPr>
+              <w:lastRenderedPageBreak/>
               <w:t>T.B.3.9.15.2</w:t>
             </w:r>
           </w:p>
@@ -6238,7 +6851,6 @@
                 <w:sz w:val="28"/>
                 <w:szCs w:val="28"/>
               </w:rPr>
-              <w:lastRenderedPageBreak/>
               <w:t>T.B.3.</w:t>
             </w:r>
             <w:r>
@@ -6763,6 +7375,7 @@
                 <w:sz w:val="32"/>
                 <w:szCs w:val="32"/>
               </w:rPr>
+              <w:lastRenderedPageBreak/>
               <w:t>Section, Paragraph</w:t>
             </w:r>
           </w:p>
@@ -8073,7 +8686,6 @@
                 <w:szCs w:val="28"/>
                 <w:lang w:val="it-IT"/>
               </w:rPr>
-              <w:lastRenderedPageBreak/>
               <w:t>T.B.3.10.1.3</w:t>
             </w:r>
           </w:p>
@@ -8952,6 +9564,7 @@
                 <w:szCs w:val="28"/>
                 <w:lang w:val="it-IT"/>
               </w:rPr>
+              <w:lastRenderedPageBreak/>
               <w:t>T.B.3.11.9.5</w:t>
             </w:r>
           </w:p>
@@ -10570,7 +11183,6 @@
                 <w:szCs w:val="28"/>
                 <w:lang w:val="it-IT"/>
               </w:rPr>
-              <w:lastRenderedPageBreak/>
               <w:t>T.B.3.12.8.1</w:t>
             </w:r>
           </w:p>
@@ -11268,6 +11880,7 @@
           <w:b/>
           <w:bCs/>
         </w:rPr>
+        <w:lastRenderedPageBreak/>
         <w:t xml:space="preserve">(ignore those which are already incorporated in your book’s version and date). </w:t>
       </w:r>
       <w:r>
@@ -12440,7 +13053,6 @@
                 <w:sz w:val="28"/>
                 <w:szCs w:val="28"/>
               </w:rPr>
-              <w:lastRenderedPageBreak/>
               <w:t>TB 3.7.6.9</w:t>
             </w:r>
           </w:p>
@@ -13157,6 +13769,7 @@
                 <w:sz w:val="28"/>
                 <w:szCs w:val="28"/>
               </w:rPr>
+              <w:lastRenderedPageBreak/>
               <w:t>1st</w:t>
             </w:r>
             <w:r>
@@ -13194,6 +13807,7 @@
                 <w:sz w:val="40"/>
                 <w:szCs w:val="40"/>
               </w:rPr>
+              <w:lastRenderedPageBreak/>
               <w:t>xÉ</w:t>
             </w:r>
             <w:r>
@@ -13427,6 +14041,7 @@
                 <w:sz w:val="28"/>
                 <w:szCs w:val="28"/>
               </w:rPr>
+              <w:lastRenderedPageBreak/>
               <w:t>(lower swaram under “ra” removed)</w:t>
             </w:r>
           </w:p>
@@ -13456,6 +14071,7 @@
                 <w:sz w:val="28"/>
                 <w:szCs w:val="28"/>
               </w:rPr>
+              <w:lastRenderedPageBreak/>
               <w:t>TB 3.8.2.4</w:t>
             </w:r>
           </w:p>
@@ -14820,7 +15436,6 @@
                 <w:sz w:val="28"/>
                 <w:szCs w:val="28"/>
               </w:rPr>
-              <w:lastRenderedPageBreak/>
               <w:t>(</w:t>
             </w:r>
             <w:r>
@@ -14878,7 +15493,6 @@
                 <w:sz w:val="28"/>
                 <w:szCs w:val="28"/>
               </w:rPr>
-              <w:lastRenderedPageBreak/>
               <w:t>TB 3.8.8.4</w:t>
             </w:r>
           </w:p>
@@ -15629,6 +16243,7 @@
                 <w:sz w:val="28"/>
                 <w:szCs w:val="28"/>
               </w:rPr>
+              <w:lastRenderedPageBreak/>
               <w:t>43rd</w:t>
             </w:r>
             <w:r>
@@ -15666,6 +16281,7 @@
                 <w:sz w:val="40"/>
                 <w:szCs w:val="36"/>
               </w:rPr>
+              <w:lastRenderedPageBreak/>
               <w:t>mÉÔ</w:t>
             </w:r>
             <w:r>
@@ -16963,7 +17579,6 @@
                 <w:sz w:val="28"/>
                 <w:szCs w:val="28"/>
               </w:rPr>
-              <w:lastRenderedPageBreak/>
               <w:t>TB 3.8.16.2</w:t>
             </w:r>
           </w:p>
@@ -17947,6 +18562,7 @@
                 <w:sz w:val="28"/>
                 <w:szCs w:val="28"/>
               </w:rPr>
+              <w:lastRenderedPageBreak/>
               <w:t>TB 3.8.23.1</w:t>
             </w:r>
           </w:p>
@@ -19241,7 +19857,6 @@
                 <w:sz w:val="28"/>
                 <w:szCs w:val="28"/>
               </w:rPr>
-              <w:lastRenderedPageBreak/>
               <w:t>TB 3.9.2.2</w:t>
             </w:r>
           </w:p>
@@ -20395,6 +21010,7 @@
                 <w:sz w:val="28"/>
                 <w:szCs w:val="28"/>
               </w:rPr>
+              <w:lastRenderedPageBreak/>
               <w:t>TB 3.9.5.2</w:t>
             </w:r>
           </w:p>
@@ -21395,7 +22011,6 @@
                 <w:sz w:val="28"/>
                 <w:szCs w:val="28"/>
               </w:rPr>
-              <w:lastRenderedPageBreak/>
               <w:t>TB 3.9.8.3</w:t>
             </w:r>
           </w:p>
@@ -22783,6 +23398,7 @@
                 <w:sz w:val="28"/>
                 <w:szCs w:val="28"/>
               </w:rPr>
+              <w:lastRenderedPageBreak/>
               <w:t>(</w:t>
             </w:r>
             <w:r>
@@ -22826,6 +23442,7 @@
                 <w:sz w:val="28"/>
                 <w:szCs w:val="28"/>
               </w:rPr>
+              <w:lastRenderedPageBreak/>
               <w:t>TB 3.9.12.3</w:t>
             </w:r>
           </w:p>
@@ -23866,7 +24483,6 @@
                 <w:sz w:val="28"/>
                 <w:szCs w:val="28"/>
               </w:rPr>
-              <w:lastRenderedPageBreak/>
               <w:t>TB 3.9.17.5</w:t>
             </w:r>
           </w:p>
@@ -24876,6 +25492,7 @@
                 <w:sz w:val="28"/>
                 <w:szCs w:val="28"/>
               </w:rPr>
+              <w:lastRenderedPageBreak/>
               <w:t>TB 3.9.22.3</w:t>
             </w:r>
           </w:p>
@@ -25940,7 +26557,6 @@
                 <w:sz w:val="28"/>
                 <w:szCs w:val="28"/>
               </w:rPr>
-              <w:lastRenderedPageBreak/>
               <w:t>TB 3.10.8.1</w:t>
             </w:r>
           </w:p>
@@ -26931,6 +27547,7 @@
                 <w:sz w:val="28"/>
                 <w:szCs w:val="28"/>
               </w:rPr>
+              <w:lastRenderedPageBreak/>
               <w:t>TB 3.10.10.3</w:t>
             </w:r>
           </w:p>
@@ -27884,7 +28501,6 @@
                 <w:sz w:val="28"/>
                 <w:szCs w:val="28"/>
               </w:rPr>
-              <w:lastRenderedPageBreak/>
               <w:t>TB 3.10.11.7</w:t>
             </w:r>
           </w:p>
@@ -28838,6 +29454,7 @@
                 <w:sz w:val="28"/>
                 <w:szCs w:val="28"/>
               </w:rPr>
+              <w:lastRenderedPageBreak/>
               <w:t>TB 3.11.1.10</w:t>
             </w:r>
           </w:p>
@@ -30154,7 +30771,6 @@
                 <w:sz w:val="28"/>
                 <w:szCs w:val="28"/>
               </w:rPr>
-              <w:lastRenderedPageBreak/>
               <w:t>TB 3.11</w:t>
             </w:r>
             <w:r>
@@ -31076,6 +31692,7 @@
                 <w:sz w:val="28"/>
                 <w:szCs w:val="28"/>
               </w:rPr>
+              <w:lastRenderedPageBreak/>
               <w:t>TB 3.12.3.1</w:t>
             </w:r>
           </w:p>
@@ -32423,7 +33040,6 @@
           <w:szCs w:val="32"/>
           <w:u w:val="single"/>
         </w:rPr>
-        <w:lastRenderedPageBreak/>
         <w:t>TaittirIya BrAhmaNam</w:t>
       </w:r>
       <w:r>
@@ -33002,6 +33618,7 @@
                 <w:sz w:val="36"/>
                 <w:szCs w:val="36"/>
               </w:rPr>
+              <w:lastRenderedPageBreak/>
               <w:t xml:space="preserve">T.B.3.7.11.2 </w:t>
             </w:r>
           </w:p>
@@ -33461,7 +34078,6 @@
           <w:szCs w:val="32"/>
           <w:u w:val="single"/>
         </w:rPr>
-        <w:lastRenderedPageBreak/>
         <w:t>TaittirIya Br</w:t>
       </w:r>
       <w:r>
@@ -34036,6 +34652,7 @@
                 <w:sz w:val="28"/>
                 <w:szCs w:val="28"/>
               </w:rPr>
+              <w:lastRenderedPageBreak/>
               <w:t xml:space="preserve">3-7-1-3 </w:t>
             </w:r>
             <w:r>
@@ -34772,7 +35389,6 @@
                 <w:sz w:val="28"/>
                 <w:szCs w:val="28"/>
               </w:rPr>
-              <w:lastRenderedPageBreak/>
               <w:t xml:space="preserve">3-7-5-11 - </w:t>
             </w:r>
             <w:r>
@@ -35395,6 +36011,7 @@
                 <w:sz w:val="28"/>
                 <w:szCs w:val="28"/>
               </w:rPr>
+              <w:lastRenderedPageBreak/>
               <w:t xml:space="preserve">3-7-7-14 </w:t>
             </w:r>
             <w:r>
@@ -36204,7 +36821,6 @@
                 <w:sz w:val="28"/>
                 <w:szCs w:val="28"/>
               </w:rPr>
-              <w:lastRenderedPageBreak/>
               <w:t xml:space="preserve">3-7-11-2 </w:t>
             </w:r>
             <w:r>
@@ -36734,6 +37350,7 @@
                 <w:sz w:val="28"/>
                 <w:szCs w:val="28"/>
               </w:rPr>
+              <w:lastRenderedPageBreak/>
               <w:t xml:space="preserve">3-7-14-2 - </w:t>
             </w:r>
             <w:r>
@@ -37468,7 +38085,6 @@
                 <w:sz w:val="28"/>
                 <w:szCs w:val="28"/>
               </w:rPr>
-              <w:lastRenderedPageBreak/>
               <w:t xml:space="preserve">3-8-4-3 </w:t>
             </w:r>
             <w:r>
@@ -37992,6 +38608,7 @@
                 <w:szCs w:val="28"/>
                 <w:lang w:bidi="ta-IN"/>
               </w:rPr>
+              <w:lastRenderedPageBreak/>
               <w:t>3.12.9.8</w:t>
             </w:r>
             <w:r>
@@ -38689,7 +39306,6 @@
                 <w:szCs w:val="44"/>
                 <w:lang w:bidi="ml-IN"/>
               </w:rPr>
-              <w:lastRenderedPageBreak/>
               <w:t>ÌmÉiÉ×ýqÉÉ</w:t>
             </w:r>
             <w:r>
@@ -38805,7 +39421,6 @@
                 <w:szCs w:val="28"/>
                 <w:lang w:bidi="ta-IN"/>
               </w:rPr>
-              <w:lastRenderedPageBreak/>
               <w:t xml:space="preserve">If the letter before </w:t>
             </w:r>
             <w:r>
@@ -38870,18 +39485,7 @@
                 <w:szCs w:val="28"/>
                 <w:lang w:bidi="ta-IN"/>
               </w:rPr>
-              <w:t xml:space="preserve">  in lower </w:t>
-            </w:r>
-            <w:r>
-              <w:rPr>
-                <w:rFonts w:cs="Arial"/>
-                <w:bCs/>
-                <w:sz w:val="28"/>
-                <w:szCs w:val="28"/>
-                <w:lang w:bidi="ta-IN"/>
-              </w:rPr>
-              <w:lastRenderedPageBreak/>
-              <w:t>note or pause as per your Guru’s teachings. “</w:t>
+              <w:t xml:space="preserve">  in lower note or pause as per your Guru’s teachings. “</w:t>
             </w:r>
             <w:r>
               <w:rPr>
@@ -39003,7 +39607,7 @@
 </file>
 
 <file path=word/endnotes.xml><?xml version="1.0" encoding="utf-8"?>
-<w:endnotes xmlns:wpc="http://schemas.microsoft.com/office/word/2010/wordprocessingCanvas" xmlns:cx="http://schemas.microsoft.com/office/drawing/2014/chartex" xmlns:cx1="http://schemas.microsoft.com/office/drawing/2015/9/8/chartex" xmlns:cx2="http://schemas.microsoft.com/office/drawing/2015/10/21/chartex" xmlns:cx3="http://schemas.microsoft.com/office/drawing/2016/5/9/chartex" xmlns:cx4="http://schemas.microsoft.com/office/drawing/2016/5/10/chartex" xmlns:cx5="http://schemas.microsoft.com/office/drawing/2016/5/11/chartex" xmlns:cx6="http://schemas.microsoft.com/office/drawing/2016/5/12/chartex" xmlns:cx7="http://schemas.microsoft.com/office/drawing/2016/5/13/chartex" xmlns:cx8="http://schemas.microsoft.com/office/drawing/2016/5/14/chartex" xmlns:mc="http://schemas.openxmlformats.org/markup-compatibility/2006" xmlns:aink="http://schemas.microsoft.com/office/drawing/2016/ink" xmlns:am3d="http://schemas.microsoft.com/office/drawing/2017/model3d" xmlns:o="urn:schemas-microsoft-com:office:office" xmlns:oel="http://schemas.microsoft.com/office/2019/extlst" xmlns:r="http://schemas.openxmlformats.org/officeDocument/2006/relationships" xmlns:m="http://schemas.openxmlformats.org/officeDocument/2006/math" xmlns:v="urn:schemas-microsoft-com:vml" xmlns:wp14="http://schemas.microsoft.com/office/word/2010/wordprocessingDrawing" xmlns:wp="http://schemas.openxmlformats.org/drawingml/2006/wordprocessingDrawing" xmlns:w10="urn:schemas-microsoft-com:office:word" xmlns:w="http://schemas.openxmlformats.org/wordprocessingml/2006/main" xmlns:w14="http://schemas.microsoft.com/office/word/2010/wordml" xmlns:w15="http://schemas.microsoft.com/office/word/2012/wordml" xmlns:w16cex="http://schemas.microsoft.com/office/word/2018/wordml/cex" xmlns:w16cid="http://schemas.microsoft.com/office/word/2016/wordml/cid" xmlns:w16="http://schemas.microsoft.com/office/word/2018/wordml" xmlns:w16du="http://schemas.microsoft.com/office/word/2023/wordml/word16du" xmlns:w16sdtdh="http://schemas.microsoft.com/office/word/2020/wordml/sdtdatahash" xmlns:w16se="http://schemas.microsoft.com/office/word/2015/wordml/symex" xmlns:wpg="http://schemas.microsoft.com/office/word/2010/wordprocessingGroup" xmlns:wpi="http://schemas.microsoft.com/office/word/2010/wordprocessingInk" xmlns:wne="http://schemas.microsoft.com/office/word/2006/wordml" xmlns:wps="http://schemas.microsoft.com/office/word/2010/wordprocessingShape" mc:Ignorable="w14 w15 w16se w16cid w16 w16cex w16sdtdh w16du wp14">
+<w:endnotes xmlns:wpc="http://schemas.microsoft.com/office/word/2010/wordprocessingCanvas" xmlns:cx="http://schemas.microsoft.com/office/drawing/2014/chartex" xmlns:cx1="http://schemas.microsoft.com/office/drawing/2015/9/8/chartex" xmlns:cx2="http://schemas.microsoft.com/office/drawing/2015/10/21/chartex" xmlns:cx3="http://schemas.microsoft.com/office/drawing/2016/5/9/chartex" xmlns:cx4="http://schemas.microsoft.com/office/drawing/2016/5/10/chartex" xmlns:cx5="http://schemas.microsoft.com/office/drawing/2016/5/11/chartex" xmlns:cx6="http://schemas.microsoft.com/office/drawing/2016/5/12/chartex" xmlns:cx7="http://schemas.microsoft.com/office/drawing/2016/5/13/chartex" xmlns:cx8="http://schemas.microsoft.com/office/drawing/2016/5/14/chartex" xmlns:mc="http://schemas.openxmlformats.org/markup-compatibility/2006" xmlns:aink="http://schemas.microsoft.com/office/drawing/2016/ink" xmlns:am3d="http://schemas.microsoft.com/office/drawing/2017/model3d" xmlns:o="urn:schemas-microsoft-com:office:office" xmlns:oel="http://schemas.microsoft.com/office/2019/extlst" xmlns:r="http://schemas.openxmlformats.org/officeDocument/2006/relationships" xmlns:m="http://schemas.openxmlformats.org/officeDocument/2006/math" xmlns:v="urn:schemas-microsoft-com:vml" xmlns:wp14="http://schemas.microsoft.com/office/word/2010/wordprocessingDrawing" xmlns:wp="http://schemas.openxmlformats.org/drawingml/2006/wordprocessingDrawing" xmlns:w10="urn:schemas-microsoft-com:office:word" xmlns:w="http://schemas.openxmlformats.org/wordprocessingml/2006/main" xmlns:w14="http://schemas.microsoft.com/office/word/2010/wordml" xmlns:w15="http://schemas.microsoft.com/office/word/2012/wordml" xmlns:w16cex="http://schemas.microsoft.com/office/word/2018/wordml/cex" xmlns:w16cid="http://schemas.microsoft.com/office/word/2016/wordml/cid" xmlns:w16="http://schemas.microsoft.com/office/word/2018/wordml" xmlns:w16du="http://schemas.microsoft.com/office/word/2023/wordml/word16du" xmlns:w16sdtdh="http://schemas.microsoft.com/office/word/2020/wordml/sdtdatahash" xmlns:w16sdtfl="http://schemas.microsoft.com/office/word/2024/wordml/sdtformatlock" xmlns:w16se="http://schemas.microsoft.com/office/word/2015/wordml/symex" xmlns:wpg="http://schemas.microsoft.com/office/word/2010/wordprocessingGroup" xmlns:wpi="http://schemas.microsoft.com/office/word/2010/wordprocessingInk" xmlns:wne="http://schemas.microsoft.com/office/word/2006/wordml" xmlns:wps="http://schemas.microsoft.com/office/word/2010/wordprocessingShape" mc:Ignorable="w14 w15 w16se w16cid w16 w16cex w16sdtdh w16sdtfl w16du wp14">
   <w:endnote w:type="separator" w:id="-1">
     <w:p>
       <w:pPr>
@@ -39028,7 +39632,7 @@
 </file>
 
 <file path=word/footer1.xml><?xml version="1.0" encoding="utf-8"?>
-<w:ftr xmlns:wpc="http://schemas.microsoft.com/office/word/2010/wordprocessingCanvas" xmlns:cx="http://schemas.microsoft.com/office/drawing/2014/chartex" xmlns:cx1="http://schemas.microsoft.com/office/drawing/2015/9/8/chartex" xmlns:cx2="http://schemas.microsoft.com/office/drawing/2015/10/21/chartex" xmlns:cx3="http://schemas.microsoft.com/office/drawing/2016/5/9/chartex" xmlns:cx4="http://schemas.microsoft.com/office/drawing/2016/5/10/chartex" xmlns:cx5="http://schemas.microsoft.com/office/drawing/2016/5/11/chartex" xmlns:cx6="http://schemas.microsoft.com/office/drawing/2016/5/12/chartex" xmlns:cx7="http://schemas.microsoft.com/office/drawing/2016/5/13/chartex" xmlns:cx8="http://schemas.microsoft.com/office/drawing/2016/5/14/chartex" xmlns:mc="http://schemas.openxmlformats.org/markup-compatibility/2006" xmlns:aink="http://schemas.microsoft.com/office/drawing/2016/ink" xmlns:am3d="http://schemas.microsoft.com/office/drawing/2017/model3d" xmlns:o="urn:schemas-microsoft-com:office:office" xmlns:oel="http://schemas.microsoft.com/office/2019/extlst" xmlns:r="http://schemas.openxmlformats.org/officeDocument/2006/relationships" xmlns:m="http://schemas.openxmlformats.org/officeDocument/2006/math" xmlns:v="urn:schemas-microsoft-com:vml" xmlns:wp14="http://schemas.microsoft.com/office/word/2010/wordprocessingDrawing" xmlns:wp="http://schemas.openxmlformats.org/drawingml/2006/wordprocessingDrawing" xmlns:w10="urn:schemas-microsoft-com:office:word" xmlns:w="http://schemas.openxmlformats.org/wordprocessingml/2006/main" xmlns:w14="http://schemas.microsoft.com/office/word/2010/wordml" xmlns:w15="http://schemas.microsoft.com/office/word/2012/wordml" xmlns:w16cex="http://schemas.microsoft.com/office/word/2018/wordml/cex" xmlns:w16cid="http://schemas.microsoft.com/office/word/2016/wordml/cid" xmlns:w16="http://schemas.microsoft.com/office/word/2018/wordml" xmlns:w16du="http://schemas.microsoft.com/office/word/2023/wordml/word16du" xmlns:w16sdtdh="http://schemas.microsoft.com/office/word/2020/wordml/sdtdatahash" xmlns:w16se="http://schemas.microsoft.com/office/word/2015/wordml/symex" xmlns:wpg="http://schemas.microsoft.com/office/word/2010/wordprocessingGroup" xmlns:wpi="http://schemas.microsoft.com/office/word/2010/wordprocessingInk" xmlns:wne="http://schemas.microsoft.com/office/word/2006/wordml" xmlns:wps="http://schemas.microsoft.com/office/word/2010/wordprocessingShape" mc:Ignorable="w14 w15 w16se w16cid w16 w16cex w16sdtdh w16du wp14">
+<w:ftr xmlns:wpc="http://schemas.microsoft.com/office/word/2010/wordprocessingCanvas" xmlns:cx="http://schemas.microsoft.com/office/drawing/2014/chartex" xmlns:cx1="http://schemas.microsoft.com/office/drawing/2015/9/8/chartex" xmlns:cx2="http://schemas.microsoft.com/office/drawing/2015/10/21/chartex" xmlns:cx3="http://schemas.microsoft.com/office/drawing/2016/5/9/chartex" xmlns:cx4="http://schemas.microsoft.com/office/drawing/2016/5/10/chartex" xmlns:cx5="http://schemas.microsoft.com/office/drawing/2016/5/11/chartex" xmlns:cx6="http://schemas.microsoft.com/office/drawing/2016/5/12/chartex" xmlns:cx7="http://schemas.microsoft.com/office/drawing/2016/5/13/chartex" xmlns:cx8="http://schemas.microsoft.com/office/drawing/2016/5/14/chartex" xmlns:mc="http://schemas.openxmlformats.org/markup-compatibility/2006" xmlns:aink="http://schemas.microsoft.com/office/drawing/2016/ink" xmlns:am3d="http://schemas.microsoft.com/office/drawing/2017/model3d" xmlns:o="urn:schemas-microsoft-com:office:office" xmlns:oel="http://schemas.microsoft.com/office/2019/extlst" xmlns:r="http://schemas.openxmlformats.org/officeDocument/2006/relationships" xmlns:m="http://schemas.openxmlformats.org/officeDocument/2006/math" xmlns:v="urn:schemas-microsoft-com:vml" xmlns:wp14="http://schemas.microsoft.com/office/word/2010/wordprocessingDrawing" xmlns:wp="http://schemas.openxmlformats.org/drawingml/2006/wordprocessingDrawing" xmlns:w10="urn:schemas-microsoft-com:office:word" xmlns:w="http://schemas.openxmlformats.org/wordprocessingml/2006/main" xmlns:w14="http://schemas.microsoft.com/office/word/2010/wordml" xmlns:w15="http://schemas.microsoft.com/office/word/2012/wordml" xmlns:w16cex="http://schemas.microsoft.com/office/word/2018/wordml/cex" xmlns:w16cid="http://schemas.microsoft.com/office/word/2016/wordml/cid" xmlns:w16="http://schemas.microsoft.com/office/word/2018/wordml" xmlns:w16du="http://schemas.microsoft.com/office/word/2023/wordml/word16du" xmlns:w16sdtdh="http://schemas.microsoft.com/office/word/2020/wordml/sdtdatahash" xmlns:w16sdtfl="http://schemas.microsoft.com/office/word/2024/wordml/sdtformatlock" xmlns:w16se="http://schemas.microsoft.com/office/word/2015/wordml/symex" xmlns:wpg="http://schemas.microsoft.com/office/word/2010/wordprocessingGroup" xmlns:wpi="http://schemas.microsoft.com/office/word/2010/wordprocessingInk" xmlns:wne="http://schemas.microsoft.com/office/word/2006/wordml" xmlns:wps="http://schemas.microsoft.com/office/word/2010/wordprocessingShape" mc:Ignorable="w14 w15 w16se w16cid w16 w16cex w16sdtdh w16sdtfl w16du wp14">
   <w:p>
     <w:pPr>
       <w:pBdr>
@@ -39181,7 +39785,7 @@
 </file>
 
 <file path=word/footer2.xml><?xml version="1.0" encoding="utf-8"?>
-<w:ftr xmlns:wpc="http://schemas.microsoft.com/office/word/2010/wordprocessingCanvas" xmlns:cx="http://schemas.microsoft.com/office/drawing/2014/chartex" xmlns:cx1="http://schemas.microsoft.com/office/drawing/2015/9/8/chartex" xmlns:cx2="http://schemas.microsoft.com/office/drawing/2015/10/21/chartex" xmlns:cx3="http://schemas.microsoft.com/office/drawing/2016/5/9/chartex" xmlns:cx4="http://schemas.microsoft.com/office/drawing/2016/5/10/chartex" xmlns:cx5="http://schemas.microsoft.com/office/drawing/2016/5/11/chartex" xmlns:cx6="http://schemas.microsoft.com/office/drawing/2016/5/12/chartex" xmlns:cx7="http://schemas.microsoft.com/office/drawing/2016/5/13/chartex" xmlns:cx8="http://schemas.microsoft.com/office/drawing/2016/5/14/chartex" xmlns:mc="http://schemas.openxmlformats.org/markup-compatibility/2006" xmlns:aink="http://schemas.microsoft.com/office/drawing/2016/ink" xmlns:am3d="http://schemas.microsoft.com/office/drawing/2017/model3d" xmlns:o="urn:schemas-microsoft-com:office:office" xmlns:oel="http://schemas.microsoft.com/office/2019/extlst" xmlns:r="http://schemas.openxmlformats.org/officeDocument/2006/relationships" xmlns:m="http://schemas.openxmlformats.org/officeDocument/2006/math" xmlns:v="urn:schemas-microsoft-com:vml" xmlns:wp14="http://schemas.microsoft.com/office/word/2010/wordprocessingDrawing" xmlns:wp="http://schemas.openxmlformats.org/drawingml/2006/wordprocessingDrawing" xmlns:w10="urn:schemas-microsoft-com:office:word" xmlns:w="http://schemas.openxmlformats.org/wordprocessingml/2006/main" xmlns:w14="http://schemas.microsoft.com/office/word/2010/wordml" xmlns:w15="http://schemas.microsoft.com/office/word/2012/wordml" xmlns:w16cex="http://schemas.microsoft.com/office/word/2018/wordml/cex" xmlns:w16cid="http://schemas.microsoft.com/office/word/2016/wordml/cid" xmlns:w16="http://schemas.microsoft.com/office/word/2018/wordml" xmlns:w16du="http://schemas.microsoft.com/office/word/2023/wordml/word16du" xmlns:w16sdtdh="http://schemas.microsoft.com/office/word/2020/wordml/sdtdatahash" xmlns:w16se="http://schemas.microsoft.com/office/word/2015/wordml/symex" xmlns:wpg="http://schemas.microsoft.com/office/word/2010/wordprocessingGroup" xmlns:wpi="http://schemas.microsoft.com/office/word/2010/wordprocessingInk" xmlns:wne="http://schemas.microsoft.com/office/word/2006/wordml" xmlns:wps="http://schemas.microsoft.com/office/word/2010/wordprocessingShape" mc:Ignorable="w14 w15 w16se w16cid w16 w16cex w16sdtdh w16du wp14">
+<w:ftr xmlns:wpc="http://schemas.microsoft.com/office/word/2010/wordprocessingCanvas" xmlns:cx="http://schemas.microsoft.com/office/drawing/2014/chartex" xmlns:cx1="http://schemas.microsoft.com/office/drawing/2015/9/8/chartex" xmlns:cx2="http://schemas.microsoft.com/office/drawing/2015/10/21/chartex" xmlns:cx3="http://schemas.microsoft.com/office/drawing/2016/5/9/chartex" xmlns:cx4="http://schemas.microsoft.com/office/drawing/2016/5/10/chartex" xmlns:cx5="http://schemas.microsoft.com/office/drawing/2016/5/11/chartex" xmlns:cx6="http://schemas.microsoft.com/office/drawing/2016/5/12/chartex" xmlns:cx7="http://schemas.microsoft.com/office/drawing/2016/5/13/chartex" xmlns:cx8="http://schemas.microsoft.com/office/drawing/2016/5/14/chartex" xmlns:mc="http://schemas.openxmlformats.org/markup-compatibility/2006" xmlns:aink="http://schemas.microsoft.com/office/drawing/2016/ink" xmlns:am3d="http://schemas.microsoft.com/office/drawing/2017/model3d" xmlns:o="urn:schemas-microsoft-com:office:office" xmlns:oel="http://schemas.microsoft.com/office/2019/extlst" xmlns:r="http://schemas.openxmlformats.org/officeDocument/2006/relationships" xmlns:m="http://schemas.openxmlformats.org/officeDocument/2006/math" xmlns:v="urn:schemas-microsoft-com:vml" xmlns:wp14="http://schemas.microsoft.com/office/word/2010/wordprocessingDrawing" xmlns:wp="http://schemas.openxmlformats.org/drawingml/2006/wordprocessingDrawing" xmlns:w10="urn:schemas-microsoft-com:office:word" xmlns:w="http://schemas.openxmlformats.org/wordprocessingml/2006/main" xmlns:w14="http://schemas.microsoft.com/office/word/2010/wordml" xmlns:w15="http://schemas.microsoft.com/office/word/2012/wordml" xmlns:w16cex="http://schemas.microsoft.com/office/word/2018/wordml/cex" xmlns:w16cid="http://schemas.microsoft.com/office/word/2016/wordml/cid" xmlns:w16="http://schemas.microsoft.com/office/word/2018/wordml" xmlns:w16du="http://schemas.microsoft.com/office/word/2023/wordml/word16du" xmlns:w16sdtdh="http://schemas.microsoft.com/office/word/2020/wordml/sdtdatahash" xmlns:w16sdtfl="http://schemas.microsoft.com/office/word/2024/wordml/sdtformatlock" xmlns:w16se="http://schemas.microsoft.com/office/word/2015/wordml/symex" xmlns:wpg="http://schemas.microsoft.com/office/word/2010/wordprocessingGroup" xmlns:wpi="http://schemas.microsoft.com/office/word/2010/wordprocessingInk" xmlns:wne="http://schemas.microsoft.com/office/word/2006/wordml" xmlns:wps="http://schemas.microsoft.com/office/word/2010/wordprocessingShape" mc:Ignorable="w14 w15 w16se w16cid w16 w16cex w16sdtdh w16sdtfl w16du wp14">
   <w:p>
     <w:pPr>
       <w:pBdr>
@@ -39371,7 +39975,7 @@
 </file>
 
 <file path=word/footnotes.xml><?xml version="1.0" encoding="utf-8"?>
-<w:footnotes xmlns:wpc="http://schemas.microsoft.com/office/word/2010/wordprocessingCanvas" xmlns:cx="http://schemas.microsoft.com/office/drawing/2014/chartex" xmlns:cx1="http://schemas.microsoft.com/office/drawing/2015/9/8/chartex" xmlns:cx2="http://schemas.microsoft.com/office/drawing/2015/10/21/chartex" xmlns:cx3="http://schemas.microsoft.com/office/drawing/2016/5/9/chartex" xmlns:cx4="http://schemas.microsoft.com/office/drawing/2016/5/10/chartex" xmlns:cx5="http://schemas.microsoft.com/office/drawing/2016/5/11/chartex" xmlns:cx6="http://schemas.microsoft.com/office/drawing/2016/5/12/chartex" xmlns:cx7="http://schemas.microsoft.com/office/drawing/2016/5/13/chartex" xmlns:cx8="http://schemas.microsoft.com/office/drawing/2016/5/14/chartex" xmlns:mc="http://schemas.openxmlformats.org/markup-compatibility/2006" xmlns:aink="http://schemas.microsoft.com/office/drawing/2016/ink" xmlns:am3d="http://schemas.microsoft.com/office/drawing/2017/model3d" xmlns:o="urn:schemas-microsoft-com:office:office" xmlns:oel="http://schemas.microsoft.com/office/2019/extlst" xmlns:r="http://schemas.openxmlformats.org/officeDocument/2006/relationships" xmlns:m="http://schemas.openxmlformats.org/officeDocument/2006/math" xmlns:v="urn:schemas-microsoft-com:vml" xmlns:wp14="http://schemas.microsoft.com/office/word/2010/wordprocessingDrawing" xmlns:wp="http://schemas.openxmlformats.org/drawingml/2006/wordprocessingDrawing" xmlns:w10="urn:schemas-microsoft-com:office:word" xmlns:w="http://schemas.openxmlformats.org/wordprocessingml/2006/main" xmlns:w14="http://schemas.microsoft.com/office/word/2010/wordml" xmlns:w15="http://schemas.microsoft.com/office/word/2012/wordml" xmlns:w16cex="http://schemas.microsoft.com/office/word/2018/wordml/cex" xmlns:w16cid="http://schemas.microsoft.com/office/word/2016/wordml/cid" xmlns:w16="http://schemas.microsoft.com/office/word/2018/wordml" xmlns:w16du="http://schemas.microsoft.com/office/word/2023/wordml/word16du" xmlns:w16sdtdh="http://schemas.microsoft.com/office/word/2020/wordml/sdtdatahash" xmlns:w16se="http://schemas.microsoft.com/office/word/2015/wordml/symex" xmlns:wpg="http://schemas.microsoft.com/office/word/2010/wordprocessingGroup" xmlns:wpi="http://schemas.microsoft.com/office/word/2010/wordprocessingInk" xmlns:wne="http://schemas.microsoft.com/office/word/2006/wordml" xmlns:wps="http://schemas.microsoft.com/office/word/2010/wordprocessingShape" mc:Ignorable="w14 w15 w16se w16cid w16 w16cex w16sdtdh w16du wp14">
+<w:footnotes xmlns:wpc="http://schemas.microsoft.com/office/word/2010/wordprocessingCanvas" xmlns:cx="http://schemas.microsoft.com/office/drawing/2014/chartex" xmlns:cx1="http://schemas.microsoft.com/office/drawing/2015/9/8/chartex" xmlns:cx2="http://schemas.microsoft.com/office/drawing/2015/10/21/chartex" xmlns:cx3="http://schemas.microsoft.com/office/drawing/2016/5/9/chartex" xmlns:cx4="http://schemas.microsoft.com/office/drawing/2016/5/10/chartex" xmlns:cx5="http://schemas.microsoft.com/office/drawing/2016/5/11/chartex" xmlns:cx6="http://schemas.microsoft.com/office/drawing/2016/5/12/chartex" xmlns:cx7="http://schemas.microsoft.com/office/drawing/2016/5/13/chartex" xmlns:cx8="http://schemas.microsoft.com/office/drawing/2016/5/14/chartex" xmlns:mc="http://schemas.openxmlformats.org/markup-compatibility/2006" xmlns:aink="http://schemas.microsoft.com/office/drawing/2016/ink" xmlns:am3d="http://schemas.microsoft.com/office/drawing/2017/model3d" xmlns:o="urn:schemas-microsoft-com:office:office" xmlns:oel="http://schemas.microsoft.com/office/2019/extlst" xmlns:r="http://schemas.openxmlformats.org/officeDocument/2006/relationships" xmlns:m="http://schemas.openxmlformats.org/officeDocument/2006/math" xmlns:v="urn:schemas-microsoft-com:vml" xmlns:wp14="http://schemas.microsoft.com/office/word/2010/wordprocessingDrawing" xmlns:wp="http://schemas.openxmlformats.org/drawingml/2006/wordprocessingDrawing" xmlns:w10="urn:schemas-microsoft-com:office:word" xmlns:w="http://schemas.openxmlformats.org/wordprocessingml/2006/main" xmlns:w14="http://schemas.microsoft.com/office/word/2010/wordml" xmlns:w15="http://schemas.microsoft.com/office/word/2012/wordml" xmlns:w16cex="http://schemas.microsoft.com/office/word/2018/wordml/cex" xmlns:w16cid="http://schemas.microsoft.com/office/word/2016/wordml/cid" xmlns:w16="http://schemas.microsoft.com/office/word/2018/wordml" xmlns:w16du="http://schemas.microsoft.com/office/word/2023/wordml/word16du" xmlns:w16sdtdh="http://schemas.microsoft.com/office/word/2020/wordml/sdtdatahash" xmlns:w16sdtfl="http://schemas.microsoft.com/office/word/2024/wordml/sdtformatlock" xmlns:w16se="http://schemas.microsoft.com/office/word/2015/wordml/symex" xmlns:wpg="http://schemas.microsoft.com/office/word/2010/wordprocessingGroup" xmlns:wpi="http://schemas.microsoft.com/office/word/2010/wordprocessingInk" xmlns:wne="http://schemas.microsoft.com/office/word/2006/wordml" xmlns:wps="http://schemas.microsoft.com/office/word/2010/wordprocessingShape" mc:Ignorable="w14 w15 w16se w16cid w16 w16cex w16sdtdh w16sdtfl w16du wp14">
   <w:footnote w:type="separator" w:id="-1">
     <w:p>
       <w:pPr>
@@ -39396,7 +40000,7 @@
 </file>
 
 <file path=word/header1.xml><?xml version="1.0" encoding="utf-8"?>
-<w:hdr xmlns:wpc="http://schemas.microsoft.com/office/word/2010/wordprocessingCanvas" xmlns:cx="http://schemas.microsoft.com/office/drawing/2014/chartex" xmlns:cx1="http://schemas.microsoft.com/office/drawing/2015/9/8/chartex" xmlns:cx2="http://schemas.microsoft.com/office/drawing/2015/10/21/chartex" xmlns:cx3="http://schemas.microsoft.com/office/drawing/2016/5/9/chartex" xmlns:cx4="http://schemas.microsoft.com/office/drawing/2016/5/10/chartex" xmlns:cx5="http://schemas.microsoft.com/office/drawing/2016/5/11/chartex" xmlns:cx6="http://schemas.microsoft.com/office/drawing/2016/5/12/chartex" xmlns:cx7="http://schemas.microsoft.com/office/drawing/2016/5/13/chartex" xmlns:cx8="http://schemas.microsoft.com/office/drawing/2016/5/14/chartex" xmlns:mc="http://schemas.openxmlformats.org/markup-compatibility/2006" xmlns:aink="http://schemas.microsoft.com/office/drawing/2016/ink" xmlns:am3d="http://schemas.microsoft.com/office/drawing/2017/model3d" xmlns:o="urn:schemas-microsoft-com:office:office" xmlns:oel="http://schemas.microsoft.com/office/2019/extlst" xmlns:r="http://schemas.openxmlformats.org/officeDocument/2006/relationships" xmlns:m="http://schemas.openxmlformats.org/officeDocument/2006/math" xmlns:v="urn:schemas-microsoft-com:vml" xmlns:wp14="http://schemas.microsoft.com/office/word/2010/wordprocessingDrawing" xmlns:wp="http://schemas.openxmlformats.org/drawingml/2006/wordprocessingDrawing" xmlns:w10="urn:schemas-microsoft-com:office:word" xmlns:w="http://schemas.openxmlformats.org/wordprocessingml/2006/main" xmlns:w14="http://schemas.microsoft.com/office/word/2010/wordml" xmlns:w15="http://schemas.microsoft.com/office/word/2012/wordml" xmlns:w16cex="http://schemas.microsoft.com/office/word/2018/wordml/cex" xmlns:w16cid="http://schemas.microsoft.com/office/word/2016/wordml/cid" xmlns:w16="http://schemas.microsoft.com/office/word/2018/wordml" xmlns:w16du="http://schemas.microsoft.com/office/word/2023/wordml/word16du" xmlns:w16sdtdh="http://schemas.microsoft.com/office/word/2020/wordml/sdtdatahash" xmlns:w16se="http://schemas.microsoft.com/office/word/2015/wordml/symex" xmlns:wpg="http://schemas.microsoft.com/office/word/2010/wordprocessingGroup" xmlns:wpi="http://schemas.microsoft.com/office/word/2010/wordprocessingInk" xmlns:wne="http://schemas.microsoft.com/office/word/2006/wordml" xmlns:wps="http://schemas.microsoft.com/office/word/2010/wordprocessingShape" mc:Ignorable="w14 w15 w16se w16cid w16 w16cex w16sdtdh w16du wp14">
+<w:hdr xmlns:wpc="http://schemas.microsoft.com/office/word/2010/wordprocessingCanvas" xmlns:cx="http://schemas.microsoft.com/office/drawing/2014/chartex" xmlns:cx1="http://schemas.microsoft.com/office/drawing/2015/9/8/chartex" xmlns:cx2="http://schemas.microsoft.com/office/drawing/2015/10/21/chartex" xmlns:cx3="http://schemas.microsoft.com/office/drawing/2016/5/9/chartex" xmlns:cx4="http://schemas.microsoft.com/office/drawing/2016/5/10/chartex" xmlns:cx5="http://schemas.microsoft.com/office/drawing/2016/5/11/chartex" xmlns:cx6="http://schemas.microsoft.com/office/drawing/2016/5/12/chartex" xmlns:cx7="http://schemas.microsoft.com/office/drawing/2016/5/13/chartex" xmlns:cx8="http://schemas.microsoft.com/office/drawing/2016/5/14/chartex" xmlns:mc="http://schemas.openxmlformats.org/markup-compatibility/2006" xmlns:aink="http://schemas.microsoft.com/office/drawing/2016/ink" xmlns:am3d="http://schemas.microsoft.com/office/drawing/2017/model3d" xmlns:o="urn:schemas-microsoft-com:office:office" xmlns:oel="http://schemas.microsoft.com/office/2019/extlst" xmlns:r="http://schemas.openxmlformats.org/officeDocument/2006/relationships" xmlns:m="http://schemas.openxmlformats.org/officeDocument/2006/math" xmlns:v="urn:schemas-microsoft-com:vml" xmlns:wp14="http://schemas.microsoft.com/office/word/2010/wordprocessingDrawing" xmlns:wp="http://schemas.openxmlformats.org/drawingml/2006/wordprocessingDrawing" xmlns:w10="urn:schemas-microsoft-com:office:word" xmlns:w="http://schemas.openxmlformats.org/wordprocessingml/2006/main" xmlns:w14="http://schemas.microsoft.com/office/word/2010/wordml" xmlns:w15="http://schemas.microsoft.com/office/word/2012/wordml" xmlns:w16cex="http://schemas.microsoft.com/office/word/2018/wordml/cex" xmlns:w16cid="http://schemas.microsoft.com/office/word/2016/wordml/cid" xmlns:w16="http://schemas.microsoft.com/office/word/2018/wordml" xmlns:w16du="http://schemas.microsoft.com/office/word/2023/wordml/word16du" xmlns:w16sdtdh="http://schemas.microsoft.com/office/word/2020/wordml/sdtdatahash" xmlns:w16sdtfl="http://schemas.microsoft.com/office/word/2024/wordml/sdtformatlock" xmlns:w16se="http://schemas.microsoft.com/office/word/2015/wordml/symex" xmlns:wpg="http://schemas.microsoft.com/office/word/2010/wordprocessingGroup" xmlns:wpi="http://schemas.microsoft.com/office/word/2010/wordprocessingInk" xmlns:wne="http://schemas.microsoft.com/office/word/2006/wordml" xmlns:wps="http://schemas.microsoft.com/office/word/2010/wordprocessingShape" mc:Ignorable="w14 w15 w16se w16cid w16 w16cex w16sdtdh w16sdtfl w16du wp14">
   <w:p>
     <w:pPr>
       <w:pStyle w:val="Header"/>
@@ -39409,7 +40013,7 @@
 </file>
 
 <file path=word/header2.xml><?xml version="1.0" encoding="utf-8"?>
-<w:hdr xmlns:wpc="http://schemas.microsoft.com/office/word/2010/wordprocessingCanvas" xmlns:cx="http://schemas.microsoft.com/office/drawing/2014/chartex" xmlns:cx1="http://schemas.microsoft.com/office/drawing/2015/9/8/chartex" xmlns:cx2="http://schemas.microsoft.com/office/drawing/2015/10/21/chartex" xmlns:cx3="http://schemas.microsoft.com/office/drawing/2016/5/9/chartex" xmlns:cx4="http://schemas.microsoft.com/office/drawing/2016/5/10/chartex" xmlns:cx5="http://schemas.microsoft.com/office/drawing/2016/5/11/chartex" xmlns:cx6="http://schemas.microsoft.com/office/drawing/2016/5/12/chartex" xmlns:cx7="http://schemas.microsoft.com/office/drawing/2016/5/13/chartex" xmlns:cx8="http://schemas.microsoft.com/office/drawing/2016/5/14/chartex" xmlns:mc="http://schemas.openxmlformats.org/markup-compatibility/2006" xmlns:aink="http://schemas.microsoft.com/office/drawing/2016/ink" xmlns:am3d="http://schemas.microsoft.com/office/drawing/2017/model3d" xmlns:o="urn:schemas-microsoft-com:office:office" xmlns:oel="http://schemas.microsoft.com/office/2019/extlst" xmlns:r="http://schemas.openxmlformats.org/officeDocument/2006/relationships" xmlns:m="http://schemas.openxmlformats.org/officeDocument/2006/math" xmlns:v="urn:schemas-microsoft-com:vml" xmlns:wp14="http://schemas.microsoft.com/office/word/2010/wordprocessingDrawing" xmlns:wp="http://schemas.openxmlformats.org/drawingml/2006/wordprocessingDrawing" xmlns:w10="urn:schemas-microsoft-com:office:word" xmlns:w="http://schemas.openxmlformats.org/wordprocessingml/2006/main" xmlns:w14="http://schemas.microsoft.com/office/word/2010/wordml" xmlns:w15="http://schemas.microsoft.com/office/word/2012/wordml" xmlns:w16cex="http://schemas.microsoft.com/office/word/2018/wordml/cex" xmlns:w16cid="http://schemas.microsoft.com/office/word/2016/wordml/cid" xmlns:w16="http://schemas.microsoft.com/office/word/2018/wordml" xmlns:w16du="http://schemas.microsoft.com/office/word/2023/wordml/word16du" xmlns:w16sdtdh="http://schemas.microsoft.com/office/word/2020/wordml/sdtdatahash" xmlns:w16se="http://schemas.microsoft.com/office/word/2015/wordml/symex" xmlns:wpg="http://schemas.microsoft.com/office/word/2010/wordprocessingGroup" xmlns:wpi="http://schemas.microsoft.com/office/word/2010/wordprocessingInk" xmlns:wne="http://schemas.microsoft.com/office/word/2006/wordml" xmlns:wps="http://schemas.microsoft.com/office/word/2010/wordprocessingShape" mc:Ignorable="w14 w15 w16se w16cid w16 w16cex w16sdtdh w16du wp14">
+<w:hdr xmlns:wpc="http://schemas.microsoft.com/office/word/2010/wordprocessingCanvas" xmlns:cx="http://schemas.microsoft.com/office/drawing/2014/chartex" xmlns:cx1="http://schemas.microsoft.com/office/drawing/2015/9/8/chartex" xmlns:cx2="http://schemas.microsoft.com/office/drawing/2015/10/21/chartex" xmlns:cx3="http://schemas.microsoft.com/office/drawing/2016/5/9/chartex" xmlns:cx4="http://schemas.microsoft.com/office/drawing/2016/5/10/chartex" xmlns:cx5="http://schemas.microsoft.com/office/drawing/2016/5/11/chartex" xmlns:cx6="http://schemas.microsoft.com/office/drawing/2016/5/12/chartex" xmlns:cx7="http://schemas.microsoft.com/office/drawing/2016/5/13/chartex" xmlns:cx8="http://schemas.microsoft.com/office/drawing/2016/5/14/chartex" xmlns:mc="http://schemas.openxmlformats.org/markup-compatibility/2006" xmlns:aink="http://schemas.microsoft.com/office/drawing/2016/ink" xmlns:am3d="http://schemas.microsoft.com/office/drawing/2017/model3d" xmlns:o="urn:schemas-microsoft-com:office:office" xmlns:oel="http://schemas.microsoft.com/office/2019/extlst" xmlns:r="http://schemas.openxmlformats.org/officeDocument/2006/relationships" xmlns:m="http://schemas.openxmlformats.org/officeDocument/2006/math" xmlns:v="urn:schemas-microsoft-com:vml" xmlns:wp14="http://schemas.microsoft.com/office/word/2010/wordprocessingDrawing" xmlns:wp="http://schemas.openxmlformats.org/drawingml/2006/wordprocessingDrawing" xmlns:w10="urn:schemas-microsoft-com:office:word" xmlns:w="http://schemas.openxmlformats.org/wordprocessingml/2006/main" xmlns:w14="http://schemas.microsoft.com/office/word/2010/wordml" xmlns:w15="http://schemas.microsoft.com/office/word/2012/wordml" xmlns:w16cex="http://schemas.microsoft.com/office/word/2018/wordml/cex" xmlns:w16cid="http://schemas.microsoft.com/office/word/2016/wordml/cid" xmlns:w16="http://schemas.microsoft.com/office/word/2018/wordml" xmlns:w16du="http://schemas.microsoft.com/office/word/2023/wordml/word16du" xmlns:w16sdtdh="http://schemas.microsoft.com/office/word/2020/wordml/sdtdatahash" xmlns:w16sdtfl="http://schemas.microsoft.com/office/word/2024/wordml/sdtformatlock" xmlns:w16se="http://schemas.microsoft.com/office/word/2015/wordml/symex" xmlns:wpg="http://schemas.microsoft.com/office/word/2010/wordprocessingGroup" xmlns:wpi="http://schemas.microsoft.com/office/word/2010/wordprocessingInk" xmlns:wne="http://schemas.microsoft.com/office/word/2006/wordml" xmlns:wps="http://schemas.microsoft.com/office/word/2010/wordprocessingShape" mc:Ignorable="w14 w15 w16se w16cid w16 w16cex w16sdtdh w16sdtfl w16du wp14">
   <w:p>
     <w:pPr>
       <w:pStyle w:val="Header"/>
@@ -39422,7 +40026,7 @@
 </file>
 
 <file path=word/styles.xml><?xml version="1.0" encoding="utf-8"?>
-<w:styles xmlns:mc="http://schemas.openxmlformats.org/markup-compatibility/2006" xmlns:r="http://schemas.openxmlformats.org/officeDocument/2006/relationships" xmlns:w="http://schemas.openxmlformats.org/wordprocessingml/2006/main" xmlns:w14="http://schemas.microsoft.com/office/word/2010/wordml" xmlns:w15="http://schemas.microsoft.com/office/word/2012/wordml" xmlns:w16cex="http://schemas.microsoft.com/office/word/2018/wordml/cex" xmlns:w16cid="http://schemas.microsoft.com/office/word/2016/wordml/cid" xmlns:w16="http://schemas.microsoft.com/office/word/2018/wordml" xmlns:w16du="http://schemas.microsoft.com/office/word/2023/wordml/word16du" xmlns:w16sdtdh="http://schemas.microsoft.com/office/word/2020/wordml/sdtdatahash" xmlns:w16se="http://schemas.microsoft.com/office/word/2015/wordml/symex" mc:Ignorable="w14 w15 w16se w16cid w16 w16cex w16sdtdh w16du">
+<w:styles xmlns:mc="http://schemas.openxmlformats.org/markup-compatibility/2006" xmlns:r="http://schemas.openxmlformats.org/officeDocument/2006/relationships" xmlns:w="http://schemas.openxmlformats.org/wordprocessingml/2006/main" xmlns:w14="http://schemas.microsoft.com/office/word/2010/wordml" xmlns:w15="http://schemas.microsoft.com/office/word/2012/wordml" xmlns:w16cex="http://schemas.microsoft.com/office/word/2018/wordml/cex" xmlns:w16cid="http://schemas.microsoft.com/office/word/2016/wordml/cid" xmlns:w16="http://schemas.microsoft.com/office/word/2018/wordml" xmlns:w16du="http://schemas.microsoft.com/office/word/2023/wordml/word16du" xmlns:w16sdtdh="http://schemas.microsoft.com/office/word/2020/wordml/sdtdatahash" xmlns:w16sdtfl="http://schemas.microsoft.com/office/word/2024/wordml/sdtformatlock" xmlns:w16se="http://schemas.microsoft.com/office/word/2015/wordml/symex" mc:Ignorable="w14 w15 w16se w16cid w16 w16cex w16sdtdh w16sdtfl w16du">
   <w:docDefaults>
     <w:rPrDefault>
       <w:rPr>

--- a/brAhmaNa/TB 3.7-3.12 Sanskrit Corrections.docx
+++ b/brAhmaNa/TB 3.7-3.12 Sanskrit Corrections.docx
@@ -243,6 +243,244 @@
                 <w:szCs w:val="32"/>
               </w:rPr>
               <w:t>(Comments and analysis)</w:t>
+            </w:r>
+          </w:p>
+        </w:tc>
+      </w:tr>
+      <w:tr>
+        <w:trPr>
+          <w:trHeight w:val="953"/>
+        </w:trPr>
+        <w:tc>
+          <w:tcPr>
+            <w:tcW w:w="3686" w:type="dxa"/>
+            <w:tcBorders>
+              <w:top w:val="single" w:sz="4" w:space="0" w:color="000000"/>
+              <w:left w:val="single" w:sz="4" w:space="0" w:color="000000"/>
+              <w:bottom w:val="single" w:sz="4" w:space="0" w:color="000000"/>
+              <w:right w:val="single" w:sz="4" w:space="0" w:color="000000"/>
+            </w:tcBorders>
+          </w:tcPr>
+          <w:p>
+            <w:pPr>
+              <w:spacing w:before="0" w:line="240" w:lineRule="auto"/>
+              <w:rPr>
+                <w:b/>
+                <w:sz w:val="28"/>
+                <w:szCs w:val="28"/>
+              </w:rPr>
+            </w:pPr>
+            <w:r>
+              <w:rPr>
+                <w:b/>
+                <w:sz w:val="28"/>
+                <w:szCs w:val="28"/>
+              </w:rPr>
+              <w:t>T.B.3.7.</w:t>
+            </w:r>
+            <w:r>
+              <w:rPr>
+                <w:b/>
+                <w:sz w:val="28"/>
+                <w:szCs w:val="28"/>
+              </w:rPr>
+              <w:t>6.18</w:t>
+            </w:r>
+          </w:p>
+          <w:p>
+            <w:pPr>
+              <w:spacing w:before="0" w:line="240" w:lineRule="auto"/>
+              <w:jc w:val="both"/>
+              <w:rPr>
+                <w:b/>
+                <w:sz w:val="28"/>
+                <w:szCs w:val="28"/>
+              </w:rPr>
+            </w:pPr>
+            <w:r>
+              <w:rPr>
+                <w:b/>
+                <w:sz w:val="28"/>
+                <w:szCs w:val="28"/>
+              </w:rPr>
+              <w:t>Statement No.</w:t>
+            </w:r>
+            <w:r>
+              <w:rPr>
+                <w:b/>
+                <w:sz w:val="28"/>
+                <w:szCs w:val="28"/>
+              </w:rPr>
+              <w:t xml:space="preserve"> – </w:t>
+            </w:r>
+            <w:r>
+              <w:rPr>
+                <w:b/>
+                <w:sz w:val="28"/>
+                <w:szCs w:val="28"/>
+              </w:rPr>
+              <w:t>9</w:t>
+            </w:r>
+          </w:p>
+          <w:p>
+            <w:pPr>
+              <w:spacing w:before="0" w:line="240" w:lineRule="auto"/>
+              <w:rPr>
+                <w:b/>
+                <w:sz w:val="28"/>
+                <w:szCs w:val="28"/>
+              </w:rPr>
+            </w:pPr>
+            <w:r>
+              <w:rPr>
+                <w:b/>
+                <w:sz w:val="28"/>
+                <w:szCs w:val="28"/>
+              </w:rPr>
+              <w:t xml:space="preserve">Dasini No.-  </w:t>
+            </w:r>
+            <w:r>
+              <w:rPr>
+                <w:b/>
+                <w:sz w:val="28"/>
+                <w:szCs w:val="28"/>
+              </w:rPr>
+              <w:t>72</w:t>
+            </w:r>
+          </w:p>
+        </w:tc>
+        <w:tc>
+          <w:tcPr>
+            <w:tcW w:w="5103" w:type="dxa"/>
+            <w:tcBorders>
+              <w:top w:val="single" w:sz="4" w:space="0" w:color="000000"/>
+              <w:left w:val="single" w:sz="4" w:space="0" w:color="000000"/>
+              <w:bottom w:val="single" w:sz="4" w:space="0" w:color="000000"/>
+              <w:right w:val="single" w:sz="4" w:space="0" w:color="000000"/>
+            </w:tcBorders>
+          </w:tcPr>
+          <w:p>
+            <w:pPr>
+              <w:spacing w:before="0" w:line="240" w:lineRule="auto"/>
+              <w:rPr>
+                <w:rFonts w:ascii="BRH Malayalam Extra" w:hAnsi="BRH Malayalam Extra" w:cs="BRH Malayalam Extra"/>
+                <w:sz w:val="40"/>
+                <w:szCs w:val="40"/>
+                <w:lang w:val="it-IT"/>
+              </w:rPr>
+            </w:pPr>
+            <w:r>
+              <w:rPr>
+                <w:rFonts w:ascii="BRH Devanagari Extra" w:hAnsi="BRH Devanagari Extra" w:cs="BRH Devanagari Extra"/>
+                <w:sz w:val="40"/>
+                <w:szCs w:val="40"/>
+              </w:rPr>
+              <w:t>xÉÇ qÉå</w:t>
+            </w:r>
+            <w:r>
+              <w:rPr>
+                <w:rFonts w:ascii="BRH Malayalam Extra" w:hAnsi="BRH Malayalam Extra" w:cs="BRH Devanagari Extra"/>
+                <w:sz w:val="32"/>
+                <w:szCs w:val="40"/>
+              </w:rPr>
+              <w:t>–</w:t>
+            </w:r>
+            <w:r>
+              <w:rPr>
+                <w:rFonts w:ascii="BRH Devanagari Extra" w:hAnsi="BRH Devanagari Extra" w:cs="BRH Devanagari Extra"/>
+                <w:sz w:val="40"/>
+                <w:szCs w:val="40"/>
+              </w:rPr>
+              <w:t xml:space="preserve"> xÉ</w:t>
+            </w:r>
+            <w:r>
+              <w:rPr>
+                <w:rFonts w:ascii="BRH Devanagari Extra" w:hAnsi="BRH Devanagari Extra" w:cs="BRH Devanagari Extra"/>
+                <w:sz w:val="40"/>
+                <w:szCs w:val="40"/>
+                <w:highlight w:val="yellow"/>
+              </w:rPr>
+              <w:t>liÉ</w:t>
+            </w:r>
+            <w:r>
+              <w:rPr>
+                <w:rFonts w:ascii="BRH Devanagari Extra" w:hAnsi="BRH Devanagari Extra" w:cs="BRH Devanagari Extra"/>
+                <w:sz w:val="40"/>
+                <w:szCs w:val="40"/>
+              </w:rPr>
+              <w:t>þiÉrÉÉå lÉqÉliÉÉÇ</w:t>
+            </w:r>
+          </w:p>
+        </w:tc>
+        <w:tc>
+          <w:tcPr>
+            <w:tcW w:w="4820" w:type="dxa"/>
+            <w:tcBorders>
+              <w:top w:val="single" w:sz="4" w:space="0" w:color="000000"/>
+              <w:left w:val="single" w:sz="4" w:space="0" w:color="000000"/>
+              <w:bottom w:val="single" w:sz="4" w:space="0" w:color="000000"/>
+              <w:right w:val="single" w:sz="4" w:space="0" w:color="000000"/>
+            </w:tcBorders>
+          </w:tcPr>
+          <w:p>
+            <w:pPr>
+              <w:widowControl w:val="0"/>
+              <w:autoSpaceDE w:val="0"/>
+              <w:autoSpaceDN w:val="0"/>
+              <w:adjustRightInd w:val="0"/>
+              <w:spacing w:line="240" w:lineRule="auto"/>
+              <w:rPr>
+                <w:rFonts w:ascii="BRH Malayalam Extra" w:hAnsi="BRH Malayalam Extra" w:cs="BRH Malayalam Extra"/>
+                <w:sz w:val="40"/>
+                <w:szCs w:val="40"/>
+                <w:lang w:val="it-IT"/>
+              </w:rPr>
+            </w:pPr>
+            <w:r>
+              <w:rPr>
+                <w:rFonts w:ascii="BRH Devanagari Extra" w:hAnsi="BRH Devanagari Extra" w:cs="BRH Devanagari Extra"/>
+                <w:sz w:val="40"/>
+                <w:szCs w:val="40"/>
+                <w:lang w:val="it-IT"/>
+              </w:rPr>
+              <w:t>xÉÇ qÉå</w:t>
+            </w:r>
+            <w:r>
+              <w:rPr>
+                <w:rFonts w:ascii="BRH Malayalam Extra" w:hAnsi="BRH Malayalam Extra" w:cs="BRH Devanagari Extra"/>
+                <w:sz w:val="32"/>
+                <w:szCs w:val="40"/>
+                <w:lang w:val="it-IT"/>
+              </w:rPr>
+              <w:t>–</w:t>
+            </w:r>
+            <w:r>
+              <w:rPr>
+                <w:rFonts w:ascii="BRH Devanagari Extra" w:hAnsi="BRH Devanagari Extra" w:cs="BRH Devanagari Extra"/>
+                <w:sz w:val="40"/>
+                <w:szCs w:val="40"/>
+                <w:lang w:val="it-IT"/>
+              </w:rPr>
+              <w:t xml:space="preserve"> xÉ</w:t>
+            </w:r>
+            <w:r>
+              <w:rPr>
+                <w:rFonts w:ascii="BRH Devanagari Extra" w:hAnsi="BRH Devanagari Extra" w:cs="BRH Devanagari Extra"/>
+                <w:sz w:val="40"/>
+                <w:szCs w:val="40"/>
+                <w:highlight w:val="green"/>
+                <w:lang w:val="it-IT"/>
+              </w:rPr>
+              <w:t>³É</w:t>
+            </w:r>
+            <w:r>
+              <w:rPr>
+                <w:rFonts w:ascii="BRH Devanagari Extra" w:hAnsi="BRH Devanagari Extra" w:cs="BRH Devanagari Extra"/>
+                <w:sz w:val="40"/>
+                <w:szCs w:val="40"/>
+                <w:lang w:val="it-IT"/>
+              </w:rPr>
+              <w:t>þiÉrÉÉå lÉqÉliÉÉÇ |</w:t>
             </w:r>
           </w:p>
         </w:tc>
@@ -1116,6 +1354,7 @@
                 <w:sz w:val="28"/>
                 <w:szCs w:val="28"/>
               </w:rPr>
+              <w:lastRenderedPageBreak/>
               <w:t>T.B.3.</w:t>
             </w:r>
             <w:r>
@@ -1351,7 +1590,6 @@
                 <w:sz w:val="28"/>
                 <w:szCs w:val="28"/>
               </w:rPr>
-              <w:lastRenderedPageBreak/>
               <w:t>T.B.3.</w:t>
             </w:r>
             <w:r>
@@ -2892,6 +3130,7 @@
                 <w:sz w:val="28"/>
                 <w:szCs w:val="28"/>
               </w:rPr>
+              <w:lastRenderedPageBreak/>
               <w:t>T.B.3.7.4.2</w:t>
             </w:r>
           </w:p>
@@ -3094,7 +3333,6 @@
                 <w:sz w:val="28"/>
                 <w:szCs w:val="28"/>
               </w:rPr>
-              <w:lastRenderedPageBreak/>
               <w:t>T.B.3.7.</w:t>
             </w:r>
             <w:r>
@@ -5210,6 +5448,7 @@
                 <w:sz w:val="28"/>
                 <w:szCs w:val="28"/>
               </w:rPr>
+              <w:lastRenderedPageBreak/>
               <w:t>T.B.3.9.11.1</w:t>
             </w:r>
           </w:p>
@@ -5467,7 +5706,6 @@
                 <w:sz w:val="28"/>
                 <w:szCs w:val="28"/>
               </w:rPr>
-              <w:lastRenderedPageBreak/>
               <w:t>T.B.3.9.15.2</w:t>
             </w:r>
           </w:p>
@@ -7241,6 +7479,7 @@
           <w:szCs w:val="32"/>
           <w:u w:val="single"/>
         </w:rPr>
+        <w:lastRenderedPageBreak/>
         <w:t xml:space="preserve">Sanskrit </w:t>
       </w:r>
       <w:r>
@@ -7375,7 +7614,6 @@
                 <w:sz w:val="32"/>
                 <w:szCs w:val="32"/>
               </w:rPr>
-              <w:lastRenderedPageBreak/>
               <w:t>Section, Paragraph</w:t>
             </w:r>
           </w:p>
@@ -9321,6 +9559,7 @@
                 <w:szCs w:val="28"/>
                 <w:lang w:val="it-IT"/>
               </w:rPr>
+              <w:lastRenderedPageBreak/>
               <w:t>T.B.3.11.5.3</w:t>
             </w:r>
           </w:p>
@@ -9564,7 +9803,6 @@
                 <w:szCs w:val="28"/>
                 <w:lang w:val="it-IT"/>
               </w:rPr>
-              <w:lastRenderedPageBreak/>
               <w:t>T.B.3.11.9.5</w:t>
             </w:r>
           </w:p>
@@ -11692,6 +11930,7 @@
           <w:szCs w:val="32"/>
           <w:u w:val="single"/>
         </w:rPr>
+        <w:lastRenderedPageBreak/>
         <w:t xml:space="preserve">TaittirIya BrAhmaNam </w:t>
       </w:r>
       <w:r>
@@ -11880,7 +12119,6 @@
           <w:b/>
           <w:bCs/>
         </w:rPr>
-        <w:lastRenderedPageBreak/>
         <w:t xml:space="preserve">(ignore those which are already incorporated in your book’s version and date). </w:t>
       </w:r>
       <w:r>
@@ -13523,6 +13761,7 @@
                 <w:sz w:val="28"/>
                 <w:szCs w:val="28"/>
               </w:rPr>
+              <w:lastRenderedPageBreak/>
               <w:t>TB 3.7.11.4</w:t>
             </w:r>
           </w:p>
@@ -13769,7 +14008,6 @@
                 <w:sz w:val="28"/>
                 <w:szCs w:val="28"/>
               </w:rPr>
-              <w:lastRenderedPageBreak/>
               <w:t>1st</w:t>
             </w:r>
             <w:r>
@@ -13807,7 +14045,6 @@
                 <w:sz w:val="40"/>
                 <w:szCs w:val="40"/>
               </w:rPr>
-              <w:lastRenderedPageBreak/>
               <w:t>xÉ</w:t>
             </w:r>
             <w:r>
@@ -14041,7 +14278,6 @@
                 <w:sz w:val="28"/>
                 <w:szCs w:val="28"/>
               </w:rPr>
-              <w:lastRenderedPageBreak/>
               <w:t>(lower swaram under “ra” removed)</w:t>
             </w:r>
           </w:p>
@@ -14071,7 +14307,6 @@
                 <w:sz w:val="28"/>
                 <w:szCs w:val="28"/>
               </w:rPr>
-              <w:lastRenderedPageBreak/>
               <w:t>TB 3.8.2.4</w:t>
             </w:r>
           </w:p>
@@ -15940,6 +16175,7 @@
                 <w:sz w:val="28"/>
                 <w:szCs w:val="28"/>
               </w:rPr>
+              <w:lastRenderedPageBreak/>
               <w:t>TB 3.8.10.5</w:t>
             </w:r>
           </w:p>
@@ -16243,7 +16479,6 @@
                 <w:sz w:val="28"/>
                 <w:szCs w:val="28"/>
               </w:rPr>
-              <w:lastRenderedPageBreak/>
               <w:t>43rd</w:t>
             </w:r>
             <w:r>
@@ -16281,7 +16516,6 @@
                 <w:sz w:val="40"/>
                 <w:szCs w:val="36"/>
               </w:rPr>
-              <w:lastRenderedPageBreak/>
               <w:t>mÉÔ</w:t>
             </w:r>
             <w:r>
@@ -18088,6 +18322,7 @@
                 <w:sz w:val="28"/>
                 <w:szCs w:val="28"/>
               </w:rPr>
+              <w:lastRenderedPageBreak/>
               <w:t>TB 3.8.18.4</w:t>
             </w:r>
           </w:p>
@@ -18562,7 +18797,6 @@
                 <w:sz w:val="28"/>
                 <w:szCs w:val="28"/>
               </w:rPr>
-              <w:lastRenderedPageBreak/>
               <w:t>TB 3.8.23.1</w:t>
             </w:r>
           </w:p>
@@ -20394,6 +20628,7 @@
                 <w:sz w:val="28"/>
                 <w:szCs w:val="28"/>
               </w:rPr>
+              <w:lastRenderedPageBreak/>
               <w:t>TB 3.9.4.8</w:t>
             </w:r>
           </w:p>
@@ -21010,7 +21245,6 @@
                 <w:sz w:val="28"/>
                 <w:szCs w:val="28"/>
               </w:rPr>
-              <w:lastRenderedPageBreak/>
               <w:t>TB 3.9.5.2</w:t>
             </w:r>
           </w:p>
@@ -22603,6 +22837,7 @@
                 <w:sz w:val="28"/>
                 <w:szCs w:val="28"/>
               </w:rPr>
+              <w:lastRenderedPageBreak/>
               <w:t>TB 3.9.10.1</w:t>
             </w:r>
           </w:p>
@@ -23398,7 +23633,6 @@
                 <w:sz w:val="28"/>
                 <w:szCs w:val="28"/>
               </w:rPr>
-              <w:lastRenderedPageBreak/>
               <w:t>(</w:t>
             </w:r>
             <w:r>
@@ -23442,7 +23676,6 @@
                 <w:sz w:val="28"/>
                 <w:szCs w:val="28"/>
               </w:rPr>
-              <w:lastRenderedPageBreak/>
               <w:t>TB 3.9.12.3</w:t>
             </w:r>
           </w:p>
@@ -24821,6 +25054,7 @@
                 <w:sz w:val="28"/>
                 <w:szCs w:val="28"/>
               </w:rPr>
+              <w:lastRenderedPageBreak/>
               <w:t>TB 3.9.18.1</w:t>
             </w:r>
           </w:p>
@@ -25492,7 +25726,6 @@
                 <w:sz w:val="28"/>
                 <w:szCs w:val="28"/>
               </w:rPr>
-              <w:lastRenderedPageBreak/>
               <w:t>TB 3.9.22.3</w:t>
             </w:r>
           </w:p>
@@ -26795,6 +27028,7 @@
                 <w:sz w:val="28"/>
                 <w:szCs w:val="28"/>
               </w:rPr>
+              <w:lastRenderedPageBreak/>
               <w:t>TB 3.10.8.2</w:t>
             </w:r>
           </w:p>
@@ -27547,7 +27781,6 @@
                 <w:sz w:val="28"/>
                 <w:szCs w:val="28"/>
               </w:rPr>
-              <w:lastRenderedPageBreak/>
               <w:t>TB 3.10.10.3</w:t>
             </w:r>
           </w:p>
@@ -28798,6 +29031,7 @@
                 <w:sz w:val="28"/>
                 <w:szCs w:val="28"/>
               </w:rPr>
+              <w:lastRenderedPageBreak/>
               <w:t>TB 3.11.1.4</w:t>
             </w:r>
           </w:p>
@@ -29454,7 +29688,6 @@
                 <w:sz w:val="28"/>
                 <w:szCs w:val="28"/>
               </w:rPr>
-              <w:lastRenderedPageBreak/>
               <w:t>TB 3.11.1.10</w:t>
             </w:r>
           </w:p>
@@ -31021,6 +31254,7 @@
                 <w:sz w:val="28"/>
                 <w:szCs w:val="28"/>
               </w:rPr>
+              <w:lastRenderedPageBreak/>
               <w:t>TB 3.11.8.4</w:t>
             </w:r>
           </w:p>
@@ -31692,7 +31926,6 @@
                 <w:sz w:val="28"/>
                 <w:szCs w:val="28"/>
               </w:rPr>
-              <w:lastRenderedPageBreak/>
               <w:t>TB 3.12.3.1</w:t>
             </w:r>
           </w:p>
@@ -33198,6 +33431,7 @@
           <w:b/>
           <w:bCs/>
         </w:rPr>
+        <w:lastRenderedPageBreak/>
         <w:t xml:space="preserve">(ignore those which are already incorporated in your book’s version and date). </w:t>
       </w:r>
       <w:r>
@@ -33618,7 +33852,6 @@
                 <w:sz w:val="36"/>
                 <w:szCs w:val="36"/>
               </w:rPr>
-              <w:lastRenderedPageBreak/>
               <w:t xml:space="preserve">T.B.3.7.11.2 </w:t>
             </w:r>
           </w:p>
@@ -34266,6 +34499,7 @@
           <w:b/>
           <w:bCs/>
         </w:rPr>
+        <w:lastRenderedPageBreak/>
         <w:t>(ignore those which are already incorporated in your book’s version and date)</w:t>
       </w:r>
       <w:r>
@@ -34652,7 +34886,6 @@
                 <w:sz w:val="28"/>
                 <w:szCs w:val="28"/>
               </w:rPr>
-              <w:lastRenderedPageBreak/>
               <w:t xml:space="preserve">3-7-1-3 </w:t>
             </w:r>
             <w:r>
@@ -35550,6 +35783,7 @@
                 <w:sz w:val="28"/>
                 <w:szCs w:val="28"/>
               </w:rPr>
+              <w:lastRenderedPageBreak/>
               <w:t xml:space="preserve">3-7-6-5 </w:t>
             </w:r>
             <w:r>
@@ -36011,7 +36245,6 @@
                 <w:sz w:val="28"/>
                 <w:szCs w:val="28"/>
               </w:rPr>
-              <w:lastRenderedPageBreak/>
               <w:t xml:space="preserve">3-7-7-14 </w:t>
             </w:r>
             <w:r>
@@ -37076,6 +37309,7 @@
                 <w:sz w:val="28"/>
                 <w:szCs w:val="28"/>
               </w:rPr>
+              <w:lastRenderedPageBreak/>
               <w:t xml:space="preserve">3-7-14-1 - </w:t>
             </w:r>
             <w:r>
@@ -37350,7 +37584,6 @@
                 <w:sz w:val="28"/>
                 <w:szCs w:val="28"/>
               </w:rPr>
-              <w:lastRenderedPageBreak/>
               <w:t xml:space="preserve">3-7-14-2 - </w:t>
             </w:r>
             <w:r>
@@ -38280,6 +38513,7 @@
                 <w:szCs w:val="28"/>
                 <w:lang w:bidi="ta-IN"/>
               </w:rPr>
+              <w:lastRenderedPageBreak/>
               <w:t>3.8.14.3 Dasini 52</w:t>
             </w:r>
           </w:p>
@@ -38608,7 +38842,6 @@
                 <w:szCs w:val="28"/>
                 <w:lang w:bidi="ta-IN"/>
               </w:rPr>
-              <w:lastRenderedPageBreak/>
               <w:t>3.12.9.8</w:t>
             </w:r>
             <w:r>
@@ -39527,7 +39760,18 @@
                 <w:szCs w:val="28"/>
                 <w:lang w:bidi="ta-IN"/>
               </w:rPr>
-              <w:t>may not be marked in anudAttam</w:t>
+              <w:t xml:space="preserve">may not be marked in </w:t>
+            </w:r>
+            <w:r>
+              <w:rPr>
+                <w:rFonts w:cs="Arial"/>
+                <w:b/>
+                <w:sz w:val="28"/>
+                <w:szCs w:val="28"/>
+                <w:lang w:bidi="ta-IN"/>
+              </w:rPr>
+              <w:lastRenderedPageBreak/>
+              <w:t>anudAttam</w:t>
             </w:r>
             <w:r>
               <w:rPr>

--- a/brAhmaNa/TB 3.7-3.12 Sanskrit Corrections.docx
+++ b/brAhmaNa/TB 3.7-3.12 Sanskrit Corrections.docx
@@ -766,6 +766,83 @@
                 <w:szCs w:val="28"/>
               </w:rPr>
             </w:pPr>
+            <w:r>
+              <w:rPr>
+                <w:b/>
+                <w:sz w:val="28"/>
+                <w:szCs w:val="28"/>
+              </w:rPr>
+              <w:t>T.B.3.</w:t>
+            </w:r>
+            <w:r>
+              <w:rPr>
+                <w:b/>
+                <w:sz w:val="28"/>
+                <w:szCs w:val="28"/>
+              </w:rPr>
+              <w:t>8.11.1</w:t>
+            </w:r>
+          </w:p>
+          <w:p>
+            <w:pPr>
+              <w:spacing w:before="0" w:line="240" w:lineRule="auto"/>
+              <w:jc w:val="both"/>
+              <w:rPr>
+                <w:b/>
+                <w:sz w:val="28"/>
+                <w:szCs w:val="28"/>
+              </w:rPr>
+            </w:pPr>
+            <w:r>
+              <w:rPr>
+                <w:b/>
+                <w:sz w:val="28"/>
+                <w:szCs w:val="28"/>
+              </w:rPr>
+              <w:t>Statement No.</w:t>
+            </w:r>
+            <w:r>
+              <w:rPr>
+                <w:b/>
+                <w:sz w:val="28"/>
+                <w:szCs w:val="28"/>
+              </w:rPr>
+              <w:t xml:space="preserve"> – </w:t>
+            </w:r>
+            <w:r>
+              <w:rPr>
+                <w:b/>
+                <w:sz w:val="28"/>
+                <w:szCs w:val="28"/>
+              </w:rPr>
+              <w:t>6</w:t>
+            </w:r>
+          </w:p>
+          <w:p>
+            <w:pPr>
+              <w:spacing w:before="0" w:line="240" w:lineRule="auto"/>
+              <w:rPr>
+                <w:bCs/>
+                <w:sz w:val="28"/>
+                <w:szCs w:val="28"/>
+              </w:rPr>
+            </w:pPr>
+            <w:r>
+              <w:rPr>
+                <w:b/>
+                <w:sz w:val="28"/>
+                <w:szCs w:val="28"/>
+              </w:rPr>
+              <w:t xml:space="preserve">Dasini No.-  </w:t>
+            </w:r>
+            <w:r>
+              <w:rPr>
+                <w:b/>
+                <w:sz w:val="28"/>
+                <w:szCs w:val="28"/>
+              </w:rPr>
+              <w:t>42</w:t>
+            </w:r>
           </w:p>
         </w:tc>
         <w:tc>
@@ -780,6 +857,10 @@
           </w:tcPr>
           <w:p>
             <w:pPr>
+              <w:widowControl w:val="0"/>
+              <w:autoSpaceDE w:val="0"/>
+              <w:autoSpaceDN w:val="0"/>
+              <w:adjustRightInd w:val="0"/>
               <w:spacing w:before="0" w:line="240" w:lineRule="auto"/>
               <w:rPr>
                 <w:rFonts w:ascii="BRH Malayalam Extra" w:hAnsi="BRH Malayalam Extra" w:cs="BRH Malayalam Extra"/>
@@ -787,6 +868,56 @@
                 <w:szCs w:val="40"/>
               </w:rPr>
             </w:pPr>
+            <w:r>
+              <w:rPr>
+                <w:rFonts w:ascii="BRH Devanagari Extra" w:hAnsi="BRH Devanagari Extra" w:cs="BRH Devanagari Extra"/>
+                <w:sz w:val="40"/>
+                <w:szCs w:val="36"/>
+              </w:rPr>
+              <w:t>xuÉÉWûÉ</w:t>
+            </w:r>
+            <w:r>
+              <w:rPr>
+                <w:rFonts w:ascii="BRH Malayalam Extra" w:hAnsi="BRH Malayalam Extra" w:cs="BRH Devanagari Extra"/>
+                <w:sz w:val="32"/>
+                <w:szCs w:val="36"/>
+              </w:rPr>
+              <w:t>–</w:t>
+            </w:r>
+            <w:r>
+              <w:rPr>
+                <w:rFonts w:ascii="BRH Devanagari Extra" w:hAnsi="BRH Devanagari Extra" w:cs="BRH Devanagari Extra"/>
+                <w:sz w:val="40"/>
+                <w:szCs w:val="36"/>
+              </w:rPr>
+              <w:t>ÅÅÍkÉ-qÉÉkÉÏþiÉÉ</w:t>
+            </w:r>
+            <w:r>
+              <w:rPr>
+                <w:rFonts w:ascii="BRH Devanagari Extra" w:hAnsi="BRH Devanagari Extra" w:cs="BRH Devanagari Extra"/>
+                <w:sz w:val="40"/>
+                <w:szCs w:val="36"/>
+                <w:highlight w:val="yellow"/>
+              </w:rPr>
+              <w:t>rÉ</w:t>
+            </w:r>
+            <w:r>
+              <w:rPr>
+                <w:rFonts w:ascii="BRH Malayalam Extra" w:hAnsi="BRH Malayalam Extra" w:cs="BRH Devanagari Extra"/>
+                <w:sz w:val="32"/>
+                <w:szCs w:val="36"/>
+                <w:highlight w:val="yellow"/>
+              </w:rPr>
+              <w:t>–</w:t>
+            </w:r>
+            <w:r>
+              <w:rPr>
+                <w:rFonts w:ascii="BRH Devanagari Extra" w:hAnsi="BRH Devanagari Extra" w:cs="BRH Devanagari Extra"/>
+                <w:sz w:val="40"/>
+                <w:szCs w:val="36"/>
+              </w:rPr>
+              <w:t xml:space="preserve"> xuÉÉWûÉÿ |</w:t>
+            </w:r>
           </w:p>
         </w:tc>
         <w:tc>
@@ -801,6 +932,10 @@
           </w:tcPr>
           <w:p>
             <w:pPr>
+              <w:widowControl w:val="0"/>
+              <w:autoSpaceDE w:val="0"/>
+              <w:autoSpaceDN w:val="0"/>
+              <w:adjustRightInd w:val="0"/>
               <w:spacing w:before="0" w:line="240" w:lineRule="auto"/>
               <w:rPr>
                 <w:rFonts w:ascii="BRH Malayalam Extra" w:hAnsi="BRH Malayalam Extra" w:cs="BRH Malayalam Extra"/>
@@ -808,6 +943,55 @@
                 <w:szCs w:val="40"/>
               </w:rPr>
             </w:pPr>
+            <w:r>
+              <w:rPr>
+                <w:rFonts w:ascii="BRH Devanagari Extra" w:hAnsi="BRH Devanagari Extra" w:cs="BRH Devanagari Extra"/>
+                <w:sz w:val="40"/>
+                <w:szCs w:val="36"/>
+              </w:rPr>
+              <w:t>xuÉÉWûÉ</w:t>
+            </w:r>
+            <w:r>
+              <w:rPr>
+                <w:rFonts w:ascii="BRH Malayalam Extra" w:hAnsi="BRH Malayalam Extra" w:cs="BRH Devanagari Extra"/>
+                <w:sz w:val="32"/>
+                <w:szCs w:val="36"/>
+              </w:rPr>
+              <w:t>–</w:t>
+            </w:r>
+            <w:r>
+              <w:rPr>
+                <w:rFonts w:ascii="BRH Devanagari Extra" w:hAnsi="BRH Devanagari Extra" w:cs="BRH Devanagari Extra"/>
+                <w:sz w:val="40"/>
+                <w:szCs w:val="36"/>
+              </w:rPr>
+              <w:t>ÅÅÍkÉ-qÉÉkÉÏþ</w:t>
+            </w:r>
+            <w:r>
+              <w:rPr>
+                <w:rFonts w:ascii="BRH Devanagari Extra" w:hAnsi="BRH Devanagari Extra" w:cs="BRH Devanagari Extra"/>
+                <w:sz w:val="40"/>
+                <w:szCs w:val="36"/>
+                <w:highlight w:val="green"/>
+              </w:rPr>
+              <w:t>iÉÉ</w:t>
+            </w:r>
+            <w:r>
+              <w:rPr>
+                <w:rFonts w:ascii="BRH Malayalam Extra" w:hAnsi="BRH Malayalam Extra" w:cs="BRH Devanagari Extra"/>
+                <w:sz w:val="32"/>
+                <w:szCs w:val="36"/>
+              </w:rPr>
+              <w:t>–</w:t>
+            </w:r>
+            <w:r>
+              <w:rPr>
+                <w:rFonts w:ascii="BRH Devanagari Extra" w:hAnsi="BRH Devanagari Extra" w:cs="BRH Devanagari Extra"/>
+                <w:sz w:val="40"/>
+                <w:szCs w:val="36"/>
+              </w:rPr>
+              <w:t>rÉ xuÉÉWûÉÿ |</w:t>
+            </w:r>
           </w:p>
         </w:tc>
       </w:tr>

--- a/brAhmaNa/TB 3.7-3.12 Sanskrit Corrections.docx
+++ b/brAhmaNa/TB 3.7-3.12 Sanskrit Corrections.docx
@@ -85,7 +85,18 @@
           <w:szCs w:val="32"/>
           <w:u w:val="single"/>
         </w:rPr>
-        <w:t xml:space="preserve">Observed till </w:t>
+        <w:t xml:space="preserve">Observed </w:t>
+      </w:r>
+      <w:proofErr w:type="gramStart"/>
+      <w:r>
+        <w:rPr>
+          <w:b/>
+          <w:bCs/>
+          <w:sz w:val="32"/>
+          <w:szCs w:val="32"/>
+          <w:u w:val="single"/>
+        </w:rPr>
+        <w:t xml:space="preserve">till </w:t>
       </w:r>
       <w:r>
         <w:rPr>
@@ -98,6 +109,7 @@
         </w:rPr>
         <w:t>???</w:t>
       </w:r>
+      <w:proofErr w:type="gramEnd"/>
     </w:p>
     <w:p>
       <w:pPr>
@@ -337,16 +349,26 @@
                 <w:sz w:val="28"/>
                 <w:szCs w:val="28"/>
               </w:rPr>
-              <w:t xml:space="preserve">Dasini No.-  </w:t>
-            </w:r>
+              <w:t>Dasini No.</w:t>
+            </w:r>
+            <w:proofErr w:type="gramStart"/>
             <w:r>
               <w:rPr>
                 <w:b/>
                 <w:sz w:val="28"/>
                 <w:szCs w:val="28"/>
               </w:rPr>
+              <w:t xml:space="preserve">-  </w:t>
+            </w:r>
+            <w:r>
+              <w:rPr>
+                <w:b/>
+                <w:sz w:val="28"/>
+                <w:szCs w:val="28"/>
+              </w:rPr>
               <w:t>72</w:t>
             </w:r>
+            <w:proofErr w:type="gramEnd"/>
           </w:p>
         </w:tc>
         <w:tc>
@@ -571,16 +593,26 @@
                 <w:sz w:val="28"/>
                 <w:szCs w:val="28"/>
               </w:rPr>
-              <w:t xml:space="preserve">Dasini No.-  </w:t>
-            </w:r>
+              <w:t>Dasini No.</w:t>
+            </w:r>
+            <w:proofErr w:type="gramStart"/>
             <w:r>
               <w:rPr>
                 <w:b/>
                 <w:sz w:val="28"/>
                 <w:szCs w:val="28"/>
               </w:rPr>
+              <w:t xml:space="preserve">-  </w:t>
+            </w:r>
+            <w:r>
+              <w:rPr>
+                <w:b/>
+                <w:sz w:val="28"/>
+                <w:szCs w:val="28"/>
+              </w:rPr>
               <w:t>92</w:t>
             </w:r>
+            <w:proofErr w:type="gramEnd"/>
           </w:p>
         </w:tc>
         <w:tc>
@@ -644,6 +676,7 @@
               </w:rPr>
               <w:t xml:space="preserve">¢üÉÍhÉþ uÉiÉïrÉ </w:t>
             </w:r>
+            <w:proofErr w:type="gramStart"/>
             <w:r>
               <w:rPr>
                 <w:rFonts w:ascii="BRH Devanagari Extra" w:hAnsi="BRH Devanagari Extra" w:cs="BRH Devanagari Extra"/>
@@ -654,6 +687,7 @@
               </w:rPr>
               <w:t>( )</w:t>
             </w:r>
+            <w:proofErr w:type="gramEnd"/>
             <w:r>
               <w:rPr>
                 <w:rFonts w:ascii="BRH Devanagari Extra" w:hAnsi="BRH Devanagari Extra" w:cs="BRH Devanagari Extra"/>
@@ -725,6 +759,7 @@
               </w:rPr>
               <w:t xml:space="preserve">¢üÉÍhÉþ uÉiÉïrÉ </w:t>
             </w:r>
+            <w:proofErr w:type="gramStart"/>
             <w:r>
               <w:rPr>
                 <w:rFonts w:ascii="BRH Devanagari Extra" w:hAnsi="BRH Devanagari Extra" w:cs="BRH Devanagari Extra"/>
@@ -735,6 +770,7 @@
               </w:rPr>
               <w:t>( )</w:t>
             </w:r>
+            <w:proofErr w:type="gramEnd"/>
             <w:r>
               <w:rPr>
                 <w:rFonts w:ascii="BRH Devanagari Extra" w:hAnsi="BRH Devanagari Extra" w:cs="BRH Devanagari Extra"/>
@@ -747,6 +783,9 @@
         </w:tc>
       </w:tr>
       <w:tr>
+        <w:trPr>
+          <w:trHeight w:val="810"/>
+        </w:trPr>
         <w:tc>
           <w:tcPr>
             <w:tcW w:w="3686" w:type="dxa"/>
@@ -766,6 +805,7 @@
                 <w:szCs w:val="28"/>
               </w:rPr>
             </w:pPr>
+            <w:bookmarkStart w:id="0" w:name="_Hlk212883616"/>
             <w:r>
               <w:rPr>
                 <w:b/>
@@ -780,6 +820,304 @@
                 <w:sz w:val="28"/>
                 <w:szCs w:val="28"/>
               </w:rPr>
+              <w:t>8.9.4</w:t>
+            </w:r>
+          </w:p>
+          <w:p>
+            <w:pPr>
+              <w:spacing w:before="0" w:line="240" w:lineRule="auto"/>
+              <w:jc w:val="both"/>
+              <w:rPr>
+                <w:b/>
+                <w:sz w:val="28"/>
+                <w:szCs w:val="28"/>
+              </w:rPr>
+            </w:pPr>
+            <w:r>
+              <w:rPr>
+                <w:b/>
+                <w:sz w:val="28"/>
+                <w:szCs w:val="28"/>
+              </w:rPr>
+              <w:t>Statement No.</w:t>
+            </w:r>
+            <w:r>
+              <w:rPr>
+                <w:b/>
+                <w:sz w:val="28"/>
+                <w:szCs w:val="28"/>
+              </w:rPr>
+              <w:t xml:space="preserve"> – </w:t>
+            </w:r>
+            <w:r>
+              <w:rPr>
+                <w:b/>
+                <w:sz w:val="28"/>
+                <w:szCs w:val="28"/>
+              </w:rPr>
+              <w:t>10</w:t>
+            </w:r>
+          </w:p>
+          <w:p>
+            <w:pPr>
+              <w:spacing w:before="0" w:line="240" w:lineRule="auto"/>
+              <w:rPr>
+                <w:b/>
+                <w:sz w:val="28"/>
+                <w:szCs w:val="28"/>
+              </w:rPr>
+            </w:pPr>
+            <w:r>
+              <w:rPr>
+                <w:b/>
+                <w:sz w:val="28"/>
+                <w:szCs w:val="28"/>
+              </w:rPr>
+              <w:t>Dasini No.</w:t>
+            </w:r>
+            <w:proofErr w:type="gramStart"/>
+            <w:r>
+              <w:rPr>
+                <w:b/>
+                <w:sz w:val="28"/>
+                <w:szCs w:val="28"/>
+              </w:rPr>
+              <w:t xml:space="preserve">-  </w:t>
+            </w:r>
+            <w:r>
+              <w:rPr>
+                <w:b/>
+                <w:sz w:val="28"/>
+                <w:szCs w:val="28"/>
+              </w:rPr>
+              <w:t>35</w:t>
+            </w:r>
+            <w:proofErr w:type="gramEnd"/>
+          </w:p>
+        </w:tc>
+        <w:tc>
+          <w:tcPr>
+            <w:tcW w:w="5103" w:type="dxa"/>
+            <w:tcBorders>
+              <w:top w:val="single" w:sz="4" w:space="0" w:color="000000"/>
+              <w:left w:val="single" w:sz="4" w:space="0" w:color="000000"/>
+              <w:bottom w:val="single" w:sz="4" w:space="0" w:color="000000"/>
+              <w:right w:val="single" w:sz="4" w:space="0" w:color="000000"/>
+            </w:tcBorders>
+          </w:tcPr>
+          <w:p>
+            <w:pPr>
+              <w:spacing w:before="0" w:line="240" w:lineRule="auto"/>
+              <w:rPr>
+                <w:rFonts w:ascii="BRH Malayalam Extra" w:hAnsi="BRH Malayalam Extra" w:cs="BRH Malayalam Extra"/>
+                <w:sz w:val="40"/>
+                <w:szCs w:val="40"/>
+                <w:highlight w:val="yellow"/>
+                <w:lang w:val="it-IT"/>
+              </w:rPr>
+            </w:pPr>
+            <w:r>
+              <w:rPr>
+                <w:rFonts w:ascii="BRH Devanagari Extra" w:hAnsi="BRH Devanagari Extra" w:cs="BRH Devanagari Extra"/>
+                <w:sz w:val="40"/>
+                <w:szCs w:val="36"/>
+                <w:highlight w:val="yellow"/>
+                <w:lang w:val="it-IT"/>
+              </w:rPr>
+              <w:t>A</w:t>
+            </w:r>
+            <w:r>
+              <w:rPr>
+                <w:rFonts w:ascii="BRH Malayalam Extra" w:hAnsi="BRH Malayalam Extra" w:cs="BRH Devanagari Extra"/>
+                <w:sz w:val="32"/>
+                <w:szCs w:val="36"/>
+                <w:lang w:val="it-IT"/>
+              </w:rPr>
+              <w:t>–</w:t>
+            </w:r>
+            <w:r>
+              <w:rPr>
+                <w:rFonts w:ascii="BRH Devanagari Extra" w:hAnsi="BRH Devanagari Extra" w:cs="BRH Devanagari Extra"/>
+                <w:sz w:val="40"/>
+                <w:szCs w:val="36"/>
+                <w:lang w:val="it-IT"/>
+              </w:rPr>
+              <w:t>jÉ rÉ E</w:t>
+            </w:r>
+            <w:r>
+              <w:rPr>
+                <w:rFonts w:ascii="BRH Malayalam Extra" w:hAnsi="BRH Malayalam Extra" w:cs="BRH Devanagari Extra"/>
+                <w:sz w:val="32"/>
+                <w:szCs w:val="36"/>
+                <w:lang w:val="it-IT"/>
+              </w:rPr>
+              <w:t>–</w:t>
+            </w:r>
+            <w:r>
+              <w:rPr>
+                <w:rFonts w:ascii="BRH Devanagari Extra" w:hAnsi="BRH Devanagari Extra" w:cs="BRH Devanagari Extra"/>
+                <w:sz w:val="40"/>
+                <w:szCs w:val="36"/>
+                <w:lang w:val="it-IT"/>
+              </w:rPr>
+              <w:t>SØcÉ</w:t>
+            </w:r>
+            <w:r>
+              <w:rPr>
+                <w:rFonts w:ascii="BRH Malayalam Extra" w:hAnsi="BRH Malayalam Extra" w:cs="BRH Devanagari Extra"/>
+                <w:sz w:val="32"/>
+                <w:szCs w:val="36"/>
+                <w:lang w:val="it-IT"/>
+              </w:rPr>
+              <w:t>–</w:t>
+            </w:r>
+            <w:r>
+              <w:rPr>
+                <w:rFonts w:ascii="BRH Devanagari Extra" w:hAnsi="BRH Devanagari Extra" w:cs="BRH Devanagari Extra"/>
+                <w:sz w:val="40"/>
+                <w:szCs w:val="36"/>
+                <w:lang w:val="it-IT"/>
+              </w:rPr>
+              <w:t>Ç</w:t>
+            </w:r>
+          </w:p>
+        </w:tc>
+        <w:tc>
+          <w:tcPr>
+            <w:tcW w:w="4820" w:type="dxa"/>
+            <w:tcBorders>
+              <w:top w:val="single" w:sz="4" w:space="0" w:color="000000"/>
+              <w:left w:val="single" w:sz="4" w:space="0" w:color="000000"/>
+              <w:bottom w:val="single" w:sz="4" w:space="0" w:color="000000"/>
+              <w:right w:val="single" w:sz="4" w:space="0" w:color="000000"/>
+            </w:tcBorders>
+          </w:tcPr>
+          <w:p>
+            <w:pPr>
+              <w:spacing w:before="0" w:line="240" w:lineRule="auto"/>
+              <w:rPr>
+                <w:rFonts w:ascii="BRH Malayalam Extra" w:hAnsi="BRH Malayalam Extra" w:cs="BRH Malayalam Extra"/>
+                <w:sz w:val="40"/>
+                <w:szCs w:val="40"/>
+                <w:highlight w:val="green"/>
+                <w:lang w:val="it-IT"/>
+              </w:rPr>
+            </w:pPr>
+            <w:r>
+              <w:rPr>
+                <w:rFonts w:ascii="BRH Devanagari Extra" w:hAnsi="BRH Devanagari Extra" w:cs="BRH Devanagari Extra"/>
+                <w:sz w:val="40"/>
+                <w:szCs w:val="36"/>
+                <w:lang w:val="it-IT"/>
+              </w:rPr>
+              <w:t>A</w:t>
+            </w:r>
+            <w:r>
+              <w:rPr>
+                <w:rFonts w:ascii="BRH Devanagari Extra" w:hAnsi="BRH Devanagari Extra" w:cs="BRH Devanagari Extra"/>
+                <w:sz w:val="40"/>
+                <w:szCs w:val="36"/>
+                <w:highlight w:val="green"/>
+                <w:lang w:val="it-IT"/>
+              </w:rPr>
+              <w:t>jÉ</w:t>
+            </w:r>
+            <w:r>
+              <w:rPr>
+                <w:rFonts w:ascii="BRH Malayalam Extra" w:hAnsi="BRH Malayalam Extra" w:cs="BRH Devanagari Extra"/>
+                <w:sz w:val="32"/>
+                <w:szCs w:val="36"/>
+                <w:highlight w:val="green"/>
+                <w:lang w:val="it-IT"/>
+              </w:rPr>
+              <w:t>–</w:t>
+            </w:r>
+            <w:r>
+              <w:rPr>
+                <w:rFonts w:ascii="BRH Devanagari Extra" w:hAnsi="BRH Devanagari Extra" w:cs="BRH Devanagari Extra"/>
+                <w:sz w:val="40"/>
+                <w:szCs w:val="36"/>
+                <w:lang w:val="it-IT"/>
+              </w:rPr>
+              <w:t xml:space="preserve"> rÉ E</w:t>
+            </w:r>
+            <w:r>
+              <w:rPr>
+                <w:rFonts w:ascii="BRH Malayalam Extra" w:hAnsi="BRH Malayalam Extra" w:cs="BRH Devanagari Extra"/>
+                <w:sz w:val="32"/>
+                <w:szCs w:val="36"/>
+                <w:lang w:val="it-IT"/>
+              </w:rPr>
+              <w:t>–</w:t>
+            </w:r>
+            <w:r>
+              <w:rPr>
+                <w:rFonts w:ascii="BRH Devanagari Extra" w:hAnsi="BRH Devanagari Extra" w:cs="BRH Devanagari Extra"/>
+                <w:sz w:val="40"/>
+                <w:szCs w:val="36"/>
+                <w:lang w:val="it-IT"/>
+              </w:rPr>
+              <w:t>SØcÉ</w:t>
+            </w:r>
+            <w:r>
+              <w:rPr>
+                <w:rFonts w:ascii="BRH Malayalam Extra" w:hAnsi="BRH Malayalam Extra" w:cs="BRH Devanagari Extra"/>
+                <w:sz w:val="32"/>
+                <w:szCs w:val="36"/>
+                <w:lang w:val="it-IT"/>
+              </w:rPr>
+              <w:t>–</w:t>
+            </w:r>
+            <w:r>
+              <w:rPr>
+                <w:rFonts w:ascii="BRH Devanagari Extra" w:hAnsi="BRH Devanagari Extra" w:cs="BRH Devanagari Extra"/>
+                <w:sz w:val="40"/>
+                <w:szCs w:val="36"/>
+                <w:lang w:val="it-IT"/>
+              </w:rPr>
+              <w:t>Ç</w:t>
+            </w:r>
+          </w:p>
+        </w:tc>
+      </w:tr>
+      <w:bookmarkEnd w:id="0"/>
+      <w:tr>
+        <w:trPr>
+          <w:trHeight w:val="810"/>
+        </w:trPr>
+        <w:tc>
+          <w:tcPr>
+            <w:tcW w:w="3686" w:type="dxa"/>
+            <w:tcBorders>
+              <w:top w:val="single" w:sz="4" w:space="0" w:color="000000"/>
+              <w:left w:val="single" w:sz="4" w:space="0" w:color="000000"/>
+              <w:bottom w:val="single" w:sz="4" w:space="0" w:color="000000"/>
+              <w:right w:val="single" w:sz="4" w:space="0" w:color="000000"/>
+            </w:tcBorders>
+          </w:tcPr>
+          <w:p>
+            <w:pPr>
+              <w:spacing w:before="0" w:line="240" w:lineRule="auto"/>
+              <w:rPr>
+                <w:b/>
+                <w:sz w:val="28"/>
+                <w:szCs w:val="28"/>
+              </w:rPr>
+            </w:pPr>
+            <w:r>
+              <w:rPr>
+                <w:b/>
+                <w:sz w:val="28"/>
+                <w:szCs w:val="28"/>
+              </w:rPr>
+              <w:t>T.B.3.</w:t>
+            </w:r>
+            <w:r>
+              <w:rPr>
+                <w:b/>
+                <w:sz w:val="28"/>
+                <w:szCs w:val="28"/>
+              </w:rPr>
               <w:t>8.11.1</w:t>
             </w:r>
           </w:p>
@@ -815,6 +1153,233 @@
                 <w:sz w:val="28"/>
                 <w:szCs w:val="28"/>
               </w:rPr>
+              <w:t>1</w:t>
+            </w:r>
+          </w:p>
+          <w:p>
+            <w:pPr>
+              <w:spacing w:before="0" w:line="240" w:lineRule="auto"/>
+              <w:rPr>
+                <w:b/>
+                <w:sz w:val="28"/>
+                <w:szCs w:val="28"/>
+              </w:rPr>
+            </w:pPr>
+            <w:r>
+              <w:rPr>
+                <w:b/>
+                <w:sz w:val="28"/>
+                <w:szCs w:val="28"/>
+              </w:rPr>
+              <w:t>Dasini No.</w:t>
+            </w:r>
+            <w:proofErr w:type="gramStart"/>
+            <w:r>
+              <w:rPr>
+                <w:b/>
+                <w:sz w:val="28"/>
+                <w:szCs w:val="28"/>
+              </w:rPr>
+              <w:t xml:space="preserve">-  </w:t>
+            </w:r>
+            <w:r>
+              <w:rPr>
+                <w:b/>
+                <w:sz w:val="28"/>
+                <w:szCs w:val="28"/>
+              </w:rPr>
+              <w:t>42</w:t>
+            </w:r>
+            <w:proofErr w:type="gramEnd"/>
+          </w:p>
+        </w:tc>
+        <w:tc>
+          <w:tcPr>
+            <w:tcW w:w="5103" w:type="dxa"/>
+            <w:tcBorders>
+              <w:top w:val="single" w:sz="4" w:space="0" w:color="000000"/>
+              <w:left w:val="single" w:sz="4" w:space="0" w:color="000000"/>
+              <w:bottom w:val="single" w:sz="4" w:space="0" w:color="000000"/>
+              <w:right w:val="single" w:sz="4" w:space="0" w:color="000000"/>
+            </w:tcBorders>
+          </w:tcPr>
+          <w:p>
+            <w:pPr>
+              <w:spacing w:before="0" w:line="240" w:lineRule="auto"/>
+              <w:rPr>
+                <w:rFonts w:ascii="BRH Malayalam Extra" w:hAnsi="BRH Malayalam Extra" w:cs="BRH Malayalam Extra"/>
+                <w:sz w:val="40"/>
+                <w:szCs w:val="40"/>
+              </w:rPr>
+            </w:pPr>
+            <w:r>
+              <w:rPr>
+                <w:rFonts w:ascii="BRH Devanagari Extra" w:hAnsi="BRH Devanagari Extra" w:cs="BRH Devanagari Extra"/>
+                <w:sz w:val="40"/>
+                <w:szCs w:val="36"/>
+                <w:highlight w:val="yellow"/>
+              </w:rPr>
+              <w:t>mÉë</w:t>
+            </w:r>
+            <w:r>
+              <w:rPr>
+                <w:rFonts w:ascii="BRH Devanagari Extra" w:hAnsi="BRH Devanagari Extra" w:cs="BRH Devanagari Extra"/>
+                <w:sz w:val="40"/>
+                <w:szCs w:val="36"/>
+              </w:rPr>
+              <w:t>eÉÉmÉþÌiÉ-UµÉqÉå</w:t>
+            </w:r>
+            <w:r>
+              <w:rPr>
+                <w:rFonts w:ascii="BRH Malayalam Extra" w:hAnsi="BRH Malayalam Extra" w:cs="BRH Devanagari Extra"/>
+                <w:sz w:val="32"/>
+                <w:szCs w:val="36"/>
+              </w:rPr>
+              <w:t>–</w:t>
+            </w:r>
+            <w:r>
+              <w:rPr>
+                <w:rFonts w:ascii="BRH Devanagari Extra" w:hAnsi="BRH Devanagari Extra" w:cs="BRH Devanagari Extra"/>
+                <w:sz w:val="40"/>
+                <w:szCs w:val="36"/>
+              </w:rPr>
+              <w:t>kÉ-</w:t>
+            </w:r>
+          </w:p>
+        </w:tc>
+        <w:tc>
+          <w:tcPr>
+            <w:tcW w:w="4820" w:type="dxa"/>
+            <w:tcBorders>
+              <w:top w:val="single" w:sz="4" w:space="0" w:color="000000"/>
+              <w:left w:val="single" w:sz="4" w:space="0" w:color="000000"/>
+              <w:bottom w:val="single" w:sz="4" w:space="0" w:color="000000"/>
+              <w:right w:val="single" w:sz="4" w:space="0" w:color="000000"/>
+            </w:tcBorders>
+          </w:tcPr>
+          <w:p>
+            <w:pPr>
+              <w:spacing w:before="0" w:line="240" w:lineRule="auto"/>
+              <w:rPr>
+                <w:rFonts w:ascii="BRH Malayalam Extra" w:hAnsi="BRH Malayalam Extra" w:cs="BRH Malayalam Extra"/>
+                <w:sz w:val="40"/>
+                <w:szCs w:val="40"/>
+              </w:rPr>
+            </w:pPr>
+            <w:r>
+              <w:rPr>
+                <w:rFonts w:ascii="BRH Devanagari Extra" w:hAnsi="BRH Devanagari Extra" w:cs="BRH Devanagari Extra"/>
+                <w:sz w:val="40"/>
+                <w:szCs w:val="36"/>
+                <w:highlight w:val="green"/>
+              </w:rPr>
+              <w:t>mÉ</w:t>
+            </w:r>
+            <w:r>
+              <w:rPr>
+                <w:rFonts w:ascii="BRH Malayalam Extra" w:hAnsi="BRH Malayalam Extra" w:cs="BRH Devanagari Extra"/>
+                <w:sz w:val="32"/>
+                <w:szCs w:val="36"/>
+                <w:highlight w:val="green"/>
+              </w:rPr>
+              <w:t>–</w:t>
+            </w:r>
+            <w:r>
+              <w:rPr>
+                <w:rFonts w:ascii="BRH Devanagari Extra" w:hAnsi="BRH Devanagari Extra" w:cs="BRH Devanagari Extra"/>
+                <w:sz w:val="40"/>
+                <w:szCs w:val="36"/>
+              </w:rPr>
+              <w:t>ëeÉÉmÉþÌiÉ-UµÉqÉå</w:t>
+            </w:r>
+            <w:r>
+              <w:rPr>
+                <w:rFonts w:ascii="BRH Malayalam Extra" w:hAnsi="BRH Malayalam Extra" w:cs="BRH Devanagari Extra"/>
+                <w:sz w:val="32"/>
+                <w:szCs w:val="36"/>
+              </w:rPr>
+              <w:t>–</w:t>
+            </w:r>
+            <w:r>
+              <w:rPr>
+                <w:rFonts w:ascii="BRH Devanagari Extra" w:hAnsi="BRH Devanagari Extra" w:cs="BRH Devanagari Extra"/>
+                <w:sz w:val="40"/>
+                <w:szCs w:val="36"/>
+              </w:rPr>
+              <w:t>kÉ-</w:t>
+            </w:r>
+          </w:p>
+        </w:tc>
+      </w:tr>
+      <w:tr>
+        <w:tc>
+          <w:tcPr>
+            <w:tcW w:w="3686" w:type="dxa"/>
+            <w:tcBorders>
+              <w:top w:val="single" w:sz="4" w:space="0" w:color="000000"/>
+              <w:left w:val="single" w:sz="4" w:space="0" w:color="000000"/>
+              <w:bottom w:val="single" w:sz="4" w:space="0" w:color="000000"/>
+              <w:right w:val="single" w:sz="4" w:space="0" w:color="000000"/>
+            </w:tcBorders>
+          </w:tcPr>
+          <w:p>
+            <w:pPr>
+              <w:spacing w:before="0" w:line="240" w:lineRule="auto"/>
+              <w:rPr>
+                <w:b/>
+                <w:sz w:val="28"/>
+                <w:szCs w:val="28"/>
+              </w:rPr>
+            </w:pPr>
+            <w:r>
+              <w:rPr>
+                <w:b/>
+                <w:sz w:val="28"/>
+                <w:szCs w:val="28"/>
+              </w:rPr>
+              <w:t>T.B.3.</w:t>
+            </w:r>
+            <w:r>
+              <w:rPr>
+                <w:b/>
+                <w:sz w:val="28"/>
+                <w:szCs w:val="28"/>
+              </w:rPr>
+              <w:t>8.11.1</w:t>
+            </w:r>
+          </w:p>
+          <w:p>
+            <w:pPr>
+              <w:spacing w:before="0" w:line="240" w:lineRule="auto"/>
+              <w:jc w:val="both"/>
+              <w:rPr>
+                <w:b/>
+                <w:sz w:val="28"/>
+                <w:szCs w:val="28"/>
+              </w:rPr>
+            </w:pPr>
+            <w:r>
+              <w:rPr>
+                <w:b/>
+                <w:sz w:val="28"/>
+                <w:szCs w:val="28"/>
+              </w:rPr>
+              <w:t>Statement No.</w:t>
+            </w:r>
+            <w:r>
+              <w:rPr>
+                <w:b/>
+                <w:sz w:val="28"/>
+                <w:szCs w:val="28"/>
+              </w:rPr>
+              <w:t xml:space="preserve"> – </w:t>
+            </w:r>
+            <w:r>
+              <w:rPr>
+                <w:b/>
+                <w:sz w:val="28"/>
+                <w:szCs w:val="28"/>
+              </w:rPr>
               <w:t>6</w:t>
             </w:r>
           </w:p>
@@ -833,16 +1398,26 @@
                 <w:sz w:val="28"/>
                 <w:szCs w:val="28"/>
               </w:rPr>
-              <w:t xml:space="preserve">Dasini No.-  </w:t>
-            </w:r>
+              <w:t>Dasini No.</w:t>
+            </w:r>
+            <w:proofErr w:type="gramStart"/>
             <w:r>
               <w:rPr>
                 <w:b/>
                 <w:sz w:val="28"/>
                 <w:szCs w:val="28"/>
               </w:rPr>
+              <w:t xml:space="preserve">-  </w:t>
+            </w:r>
+            <w:r>
+              <w:rPr>
+                <w:b/>
+                <w:sz w:val="28"/>
+                <w:szCs w:val="28"/>
+              </w:rPr>
               <w:t>42</w:t>
             </w:r>
+            <w:proofErr w:type="gramEnd"/>
           </w:p>
         </w:tc>
         <w:tc>
@@ -1184,6 +1759,7 @@
                 <w:sz w:val="32"/>
                 <w:szCs w:val="32"/>
               </w:rPr>
+              <w:lastRenderedPageBreak/>
               <w:t>Section, Paragraph</w:t>
             </w:r>
           </w:p>
@@ -1355,16 +1931,26 @@
                 <w:sz w:val="28"/>
                 <w:szCs w:val="28"/>
               </w:rPr>
-              <w:t xml:space="preserve">Dasini No.-  </w:t>
-            </w:r>
+              <w:t>Dasini No.</w:t>
+            </w:r>
+            <w:proofErr w:type="gramStart"/>
             <w:r>
               <w:rPr>
                 <w:b/>
                 <w:sz w:val="28"/>
                 <w:szCs w:val="28"/>
               </w:rPr>
+              <w:t xml:space="preserve">-  </w:t>
+            </w:r>
+            <w:r>
+              <w:rPr>
+                <w:b/>
+                <w:sz w:val="28"/>
+                <w:szCs w:val="28"/>
+              </w:rPr>
               <w:t>7</w:t>
             </w:r>
+            <w:proofErr w:type="gramEnd"/>
           </w:p>
         </w:tc>
         <w:tc>
@@ -1474,7 +2060,7 @@
               </w:rPr>
               <w:t>rÉ</w:t>
             </w:r>
-            <w:bookmarkStart w:id="0" w:name="_Hlk174100401"/>
+            <w:bookmarkStart w:id="1" w:name="_Hlk174100401"/>
             <w:r>
               <w:rPr>
                 <w:rFonts w:ascii="BRH Devanagari" w:hAnsi="BRH Devanagari" w:cs="BRH Devanagari"/>
@@ -1486,7 +2072,7 @@
               </w:rPr>
               <w:t>g</w:t>
             </w:r>
-            <w:bookmarkEnd w:id="0"/>
+            <w:bookmarkEnd w:id="1"/>
             <w:r>
               <w:rPr>
                 <w:rFonts w:ascii="BRH Devanagari" w:hAnsi="BRH Devanagari" w:cs="BRH Devanagari"/>
@@ -1538,7 +2124,6 @@
                 <w:sz w:val="28"/>
                 <w:szCs w:val="28"/>
               </w:rPr>
-              <w:lastRenderedPageBreak/>
               <w:t>T.B.3.</w:t>
             </w:r>
             <w:r>
@@ -1616,16 +2201,26 @@
                 <w:sz w:val="28"/>
                 <w:szCs w:val="28"/>
               </w:rPr>
-              <w:t xml:space="preserve">Dasini No.-  </w:t>
-            </w:r>
+              <w:t>Dasini No.</w:t>
+            </w:r>
+            <w:proofErr w:type="gramStart"/>
             <w:r>
               <w:rPr>
                 <w:b/>
                 <w:sz w:val="28"/>
                 <w:szCs w:val="28"/>
               </w:rPr>
+              <w:t xml:space="preserve">-  </w:t>
+            </w:r>
+            <w:r>
+              <w:rPr>
+                <w:b/>
+                <w:sz w:val="28"/>
+                <w:szCs w:val="28"/>
+              </w:rPr>
               <w:t>73</w:t>
             </w:r>
+            <w:proofErr w:type="gramEnd"/>
           </w:p>
         </w:tc>
         <w:tc>
@@ -1851,16 +2446,26 @@
                 <w:sz w:val="28"/>
                 <w:szCs w:val="28"/>
               </w:rPr>
-              <w:t xml:space="preserve">Dasini No.-  </w:t>
-            </w:r>
+              <w:t>Dasini No.</w:t>
+            </w:r>
+            <w:proofErr w:type="gramStart"/>
             <w:r>
               <w:rPr>
                 <w:b/>
                 <w:sz w:val="28"/>
                 <w:szCs w:val="28"/>
               </w:rPr>
+              <w:t xml:space="preserve">-  </w:t>
+            </w:r>
+            <w:r>
+              <w:rPr>
+                <w:b/>
+                <w:sz w:val="28"/>
+                <w:szCs w:val="28"/>
+              </w:rPr>
               <w:t>27</w:t>
             </w:r>
+            <w:proofErr w:type="gramEnd"/>
           </w:p>
         </w:tc>
         <w:tc>
@@ -2126,16 +2731,26 @@
                 <w:sz w:val="28"/>
                 <w:szCs w:val="28"/>
               </w:rPr>
-              <w:t xml:space="preserve">Dasini No.-  </w:t>
-            </w:r>
+              <w:t>Dasini No.</w:t>
+            </w:r>
+            <w:proofErr w:type="gramStart"/>
             <w:r>
               <w:rPr>
                 <w:b/>
                 <w:sz w:val="28"/>
                 <w:szCs w:val="28"/>
               </w:rPr>
+              <w:t xml:space="preserve">-  </w:t>
+            </w:r>
+            <w:r>
+              <w:rPr>
+                <w:b/>
+                <w:sz w:val="28"/>
+                <w:szCs w:val="28"/>
+              </w:rPr>
               <w:t>6</w:t>
             </w:r>
+            <w:proofErr w:type="gramEnd"/>
           </w:p>
         </w:tc>
         <w:tc>
@@ -2369,16 +2984,26 @@
                 <w:sz w:val="28"/>
                 <w:szCs w:val="28"/>
               </w:rPr>
-              <w:t xml:space="preserve">Dasini No.-  </w:t>
-            </w:r>
+              <w:t>Dasini No.</w:t>
+            </w:r>
+            <w:proofErr w:type="gramStart"/>
             <w:r>
               <w:rPr>
                 <w:b/>
                 <w:sz w:val="28"/>
                 <w:szCs w:val="28"/>
               </w:rPr>
+              <w:t xml:space="preserve">-  </w:t>
+            </w:r>
+            <w:r>
+              <w:rPr>
+                <w:b/>
+                <w:sz w:val="28"/>
+                <w:szCs w:val="28"/>
+              </w:rPr>
               <w:t>27</w:t>
             </w:r>
+            <w:proofErr w:type="gramEnd"/>
           </w:p>
         </w:tc>
         <w:tc>
@@ -2515,7 +3140,7 @@
                 <w:szCs w:val="28"/>
               </w:rPr>
             </w:pPr>
-            <w:bookmarkStart w:id="1" w:name="_Hlk184218082"/>
+            <w:bookmarkStart w:id="2" w:name="_Hlk184218082"/>
             <w:r>
               <w:rPr>
                 <w:b/>
@@ -2750,7 +3375,7 @@
           </w:p>
         </w:tc>
       </w:tr>
-      <w:bookmarkEnd w:id="1"/>
+      <w:bookmarkEnd w:id="2"/>
       <w:tr>
         <w:trPr>
           <w:trHeight w:val="953"/>
@@ -3134,6 +3759,7 @@
           <w:b/>
           <w:bCs/>
         </w:rPr>
+        <w:lastRenderedPageBreak/>
         <w:t xml:space="preserve"> (ignore those which are already incorporated in your book’s version and date). </w:t>
       </w:r>
       <w:r>
@@ -3314,7 +3940,6 @@
                 <w:sz w:val="28"/>
                 <w:szCs w:val="28"/>
               </w:rPr>
-              <w:lastRenderedPageBreak/>
               <w:t>T.B.3.7.4.2</w:t>
             </w:r>
           </w:p>
@@ -3351,8 +3976,18 @@
                 <w:sz w:val="28"/>
                 <w:szCs w:val="28"/>
               </w:rPr>
-              <w:t>Dasini No.-  25</w:t>
-            </w:r>
+              <w:t>Dasini No.</w:t>
+            </w:r>
+            <w:proofErr w:type="gramStart"/>
+            <w:r>
+              <w:rPr>
+                <w:b/>
+                <w:sz w:val="28"/>
+                <w:szCs w:val="28"/>
+              </w:rPr>
+              <w:t>-  25</w:t>
+            </w:r>
+            <w:proofErr w:type="gramEnd"/>
           </w:p>
         </w:tc>
         <w:tc>
@@ -3562,16 +4197,26 @@
                 <w:sz w:val="28"/>
                 <w:szCs w:val="28"/>
               </w:rPr>
-              <w:t xml:space="preserve">Dasini No.-  </w:t>
-            </w:r>
+              <w:t>Dasini No.</w:t>
+            </w:r>
+            <w:proofErr w:type="gramStart"/>
             <w:r>
               <w:rPr>
                 <w:b/>
                 <w:sz w:val="28"/>
                 <w:szCs w:val="28"/>
               </w:rPr>
+              <w:t xml:space="preserve">-  </w:t>
+            </w:r>
+            <w:r>
+              <w:rPr>
+                <w:b/>
+                <w:sz w:val="28"/>
+                <w:szCs w:val="28"/>
+              </w:rPr>
               <w:t>97</w:t>
             </w:r>
+            <w:proofErr w:type="gramEnd"/>
           </w:p>
         </w:tc>
         <w:tc>
@@ -3783,8 +4428,18 @@
                 <w:sz w:val="28"/>
                 <w:szCs w:val="28"/>
               </w:rPr>
-              <w:t>Dasini No.-  110</w:t>
-            </w:r>
+              <w:t>Dasini No.</w:t>
+            </w:r>
+            <w:proofErr w:type="gramStart"/>
+            <w:r>
+              <w:rPr>
+                <w:b/>
+                <w:sz w:val="28"/>
+                <w:szCs w:val="28"/>
+              </w:rPr>
+              <w:t>-  110</w:t>
+            </w:r>
+            <w:proofErr w:type="gramEnd"/>
           </w:p>
         </w:tc>
         <w:tc>
@@ -3970,8 +4625,18 @@
                 <w:sz w:val="28"/>
                 <w:szCs w:val="28"/>
               </w:rPr>
-              <w:t>Dasini No.-  115</w:t>
-            </w:r>
+              <w:t>Dasini No.</w:t>
+            </w:r>
+            <w:proofErr w:type="gramStart"/>
+            <w:r>
+              <w:rPr>
+                <w:b/>
+                <w:sz w:val="28"/>
+                <w:szCs w:val="28"/>
+              </w:rPr>
+              <w:t>-  115</w:t>
+            </w:r>
+            <w:proofErr w:type="gramEnd"/>
           </w:p>
         </w:tc>
         <w:tc>
@@ -4293,16 +4958,26 @@
                 <w:sz w:val="28"/>
                 <w:szCs w:val="28"/>
               </w:rPr>
-              <w:t xml:space="preserve">Dasini No.-  </w:t>
-            </w:r>
+              <w:t>Dasini No.</w:t>
+            </w:r>
+            <w:proofErr w:type="gramStart"/>
             <w:r>
               <w:rPr>
                 <w:b/>
                 <w:sz w:val="28"/>
                 <w:szCs w:val="28"/>
               </w:rPr>
+              <w:t xml:space="preserve">-  </w:t>
+            </w:r>
+            <w:r>
+              <w:rPr>
+                <w:b/>
+                <w:sz w:val="28"/>
+                <w:szCs w:val="28"/>
+              </w:rPr>
               <w:t>35</w:t>
             </w:r>
+            <w:proofErr w:type="gramEnd"/>
           </w:p>
         </w:tc>
         <w:tc>
@@ -4389,7 +5064,25 @@
                 <w:sz w:val="40"/>
                 <w:szCs w:val="36"/>
               </w:rPr>
-              <w:t xml:space="preserve">Ç lÉ aÉcNûþÎliÉ ( ) | </w:t>
+              <w:t xml:space="preserve">Ç lÉ aÉcNûþÎliÉ </w:t>
+            </w:r>
+            <w:proofErr w:type="gramStart"/>
+            <w:r>
+              <w:rPr>
+                <w:rFonts w:ascii="BRH Devanagari Extra" w:hAnsi="BRH Devanagari Extra" w:cs="BRH Devanagari Extra"/>
+                <w:sz w:val="40"/>
+                <w:szCs w:val="36"/>
+              </w:rPr>
+              <w:t>( )</w:t>
+            </w:r>
+            <w:proofErr w:type="gramEnd"/>
+            <w:r>
+              <w:rPr>
+                <w:rFonts w:ascii="BRH Devanagari Extra" w:hAnsi="BRH Devanagari Extra" w:cs="BRH Devanagari Extra"/>
+                <w:sz w:val="40"/>
+                <w:szCs w:val="36"/>
+              </w:rPr>
+              <w:t xml:space="preserve"> | </w:t>
             </w:r>
           </w:p>
         </w:tc>
@@ -4468,7 +5161,25 @@
                 <w:sz w:val="40"/>
                 <w:szCs w:val="36"/>
               </w:rPr>
-              <w:t xml:space="preserve">Ç lÉ aÉcNûþÎliÉ ( ) | </w:t>
+              <w:t xml:space="preserve">Ç lÉ aÉcNûþÎliÉ </w:t>
+            </w:r>
+            <w:proofErr w:type="gramStart"/>
+            <w:r>
+              <w:rPr>
+                <w:rFonts w:ascii="BRH Devanagari Extra" w:hAnsi="BRH Devanagari Extra" w:cs="BRH Devanagari Extra"/>
+                <w:sz w:val="40"/>
+                <w:szCs w:val="36"/>
+              </w:rPr>
+              <w:t>( )</w:t>
+            </w:r>
+            <w:proofErr w:type="gramEnd"/>
+            <w:r>
+              <w:rPr>
+                <w:rFonts w:ascii="BRH Devanagari Extra" w:hAnsi="BRH Devanagari Extra" w:cs="BRH Devanagari Extra"/>
+                <w:sz w:val="40"/>
+                <w:szCs w:val="36"/>
+              </w:rPr>
+              <w:t xml:space="preserve"> | </w:t>
             </w:r>
           </w:p>
         </w:tc>
@@ -5337,6 +6048,7 @@
                 <w:sz w:val="28"/>
                 <w:szCs w:val="28"/>
               </w:rPr>
+              <w:lastRenderedPageBreak/>
               <w:t>T.B.3.</w:t>
             </w:r>
             <w:r>
@@ -5405,16 +6117,26 @@
                 <w:sz w:val="28"/>
                 <w:szCs w:val="28"/>
               </w:rPr>
-              <w:t xml:space="preserve">Dasini No.-  </w:t>
-            </w:r>
+              <w:t>Dasini No.</w:t>
+            </w:r>
+            <w:proofErr w:type="gramStart"/>
             <w:r>
               <w:rPr>
                 <w:b/>
                 <w:sz w:val="28"/>
                 <w:szCs w:val="28"/>
               </w:rPr>
+              <w:t xml:space="preserve">-  </w:t>
+            </w:r>
+            <w:r>
+              <w:rPr>
+                <w:b/>
+                <w:sz w:val="28"/>
+                <w:szCs w:val="28"/>
+              </w:rPr>
               <w:t>13</w:t>
             </w:r>
+            <w:proofErr w:type="gramEnd"/>
           </w:p>
         </w:tc>
         <w:tc>
@@ -5632,7 +6354,6 @@
                 <w:sz w:val="28"/>
                 <w:szCs w:val="28"/>
               </w:rPr>
-              <w:lastRenderedPageBreak/>
               <w:t>T.B.3.9.11.1</w:t>
             </w:r>
           </w:p>
@@ -5669,8 +6390,18 @@
                 <w:sz w:val="28"/>
                 <w:szCs w:val="28"/>
               </w:rPr>
-              <w:t>Dasini No.-  42</w:t>
-            </w:r>
+              <w:t>Dasini No.</w:t>
+            </w:r>
+            <w:proofErr w:type="gramStart"/>
+            <w:r>
+              <w:rPr>
+                <w:b/>
+                <w:sz w:val="28"/>
+                <w:szCs w:val="28"/>
+              </w:rPr>
+              <w:t>-  42</w:t>
+            </w:r>
+            <w:proofErr w:type="gramEnd"/>
           </w:p>
         </w:tc>
         <w:tc>
@@ -5926,8 +6657,18 @@
                 <w:sz w:val="28"/>
                 <w:szCs w:val="28"/>
               </w:rPr>
-              <w:t>Dasini No.-  57</w:t>
-            </w:r>
+              <w:t>Dasini No.</w:t>
+            </w:r>
+            <w:proofErr w:type="gramStart"/>
+            <w:r>
+              <w:rPr>
+                <w:b/>
+                <w:sz w:val="28"/>
+                <w:szCs w:val="28"/>
+              </w:rPr>
+              <w:t>-  57</w:t>
+            </w:r>
+            <w:proofErr w:type="gramEnd"/>
           </w:p>
         </w:tc>
         <w:tc>
@@ -6125,7 +6866,7 @@
                 <w:szCs w:val="28"/>
               </w:rPr>
             </w:pPr>
-            <w:bookmarkStart w:id="2" w:name="_Hlk108812949"/>
+            <w:bookmarkStart w:id="3" w:name="_Hlk108812949"/>
             <w:r>
               <w:rPr>
                 <w:b/>
@@ -6208,16 +6949,26 @@
                 <w:sz w:val="28"/>
                 <w:szCs w:val="28"/>
               </w:rPr>
-              <w:t xml:space="preserve">Dasini No.-  </w:t>
-            </w:r>
+              <w:t>Dasini No.</w:t>
+            </w:r>
+            <w:proofErr w:type="gramStart"/>
             <w:r>
               <w:rPr>
                 <w:b/>
                 <w:sz w:val="28"/>
                 <w:szCs w:val="28"/>
               </w:rPr>
+              <w:t xml:space="preserve">-  </w:t>
+            </w:r>
+            <w:r>
+              <w:rPr>
+                <w:b/>
+                <w:sz w:val="28"/>
+                <w:szCs w:val="28"/>
+              </w:rPr>
               <w:t>78</w:t>
             </w:r>
+            <w:proofErr w:type="gramEnd"/>
           </w:p>
         </w:tc>
         <w:tc>
@@ -6565,8 +7316,18 @@
                 <w:sz w:val="28"/>
                 <w:szCs w:val="28"/>
               </w:rPr>
-              <w:t>Dasini No.-  43</w:t>
-            </w:r>
+              <w:t>Dasini No.</w:t>
+            </w:r>
+            <w:proofErr w:type="gramStart"/>
+            <w:r>
+              <w:rPr>
+                <w:b/>
+                <w:sz w:val="28"/>
+                <w:szCs w:val="28"/>
+              </w:rPr>
+              <w:t>-  43</w:t>
+            </w:r>
+            <w:proofErr w:type="gramEnd"/>
           </w:p>
         </w:tc>
         <w:tc>
@@ -6750,7 +7511,7 @@
           </w:p>
         </w:tc>
       </w:tr>
-      <w:bookmarkEnd w:id="2"/>
+      <w:bookmarkEnd w:id="3"/>
       <w:tr>
         <w:tc>
           <w:tcPr>
@@ -6861,16 +7622,26 @@
                 <w:sz w:val="28"/>
                 <w:szCs w:val="28"/>
               </w:rPr>
-              <w:t xml:space="preserve">Dasini No.-  </w:t>
-            </w:r>
+              <w:t>Dasini No.</w:t>
+            </w:r>
+            <w:proofErr w:type="gramStart"/>
             <w:r>
               <w:rPr>
                 <w:b/>
                 <w:sz w:val="28"/>
                 <w:szCs w:val="28"/>
               </w:rPr>
+              <w:t xml:space="preserve">-  </w:t>
+            </w:r>
+            <w:r>
+              <w:rPr>
+                <w:b/>
+                <w:sz w:val="28"/>
+                <w:szCs w:val="28"/>
+              </w:rPr>
               <w:t>44</w:t>
             </w:r>
+            <w:proofErr w:type="gramEnd"/>
           </w:p>
         </w:tc>
         <w:tc>
@@ -7055,8 +7826,18 @@
                 <w:sz w:val="28"/>
                 <w:szCs w:val="28"/>
               </w:rPr>
-              <w:t>Dasini No.-  3</w:t>
-            </w:r>
+              <w:t>Dasini No.</w:t>
+            </w:r>
+            <w:proofErr w:type="gramStart"/>
+            <w:r>
+              <w:rPr>
+                <w:b/>
+                <w:sz w:val="28"/>
+                <w:szCs w:val="28"/>
+              </w:rPr>
+              <w:t>-  3</w:t>
+            </w:r>
+            <w:proofErr w:type="gramEnd"/>
           </w:p>
         </w:tc>
         <w:tc>
@@ -7357,16 +8138,26 @@
                 <w:sz w:val="28"/>
                 <w:szCs w:val="28"/>
               </w:rPr>
-              <w:t xml:space="preserve">Dasini No.-  </w:t>
-            </w:r>
+              <w:t>Dasini No.</w:t>
+            </w:r>
+            <w:proofErr w:type="gramStart"/>
             <w:r>
               <w:rPr>
                 <w:b/>
                 <w:sz w:val="28"/>
                 <w:szCs w:val="28"/>
               </w:rPr>
+              <w:t xml:space="preserve">-  </w:t>
+            </w:r>
+            <w:r>
+              <w:rPr>
+                <w:b/>
+                <w:sz w:val="28"/>
+                <w:szCs w:val="28"/>
+              </w:rPr>
               <w:t>23</w:t>
             </w:r>
+            <w:proofErr w:type="gramEnd"/>
           </w:p>
         </w:tc>
         <w:tc>
@@ -7663,7 +8454,6 @@
           <w:szCs w:val="32"/>
           <w:u w:val="single"/>
         </w:rPr>
-        <w:lastRenderedPageBreak/>
         <w:t xml:space="preserve">Sanskrit </w:t>
       </w:r>
       <w:r>
@@ -9421,6 +10211,7 @@
                 <w:sz w:val="28"/>
                 <w:szCs w:val="28"/>
               </w:rPr>
+              <w:lastRenderedPageBreak/>
               <w:t>T.B.3.10.</w:t>
             </w:r>
             <w:r>
@@ -9743,7 +10534,6 @@
                 <w:szCs w:val="28"/>
                 <w:lang w:val="it-IT"/>
               </w:rPr>
-              <w:lastRenderedPageBreak/>
               <w:t>T.B.3.11.5.3</w:t>
             </w:r>
           </w:p>
@@ -11858,6 +12648,7 @@
                 <w:szCs w:val="28"/>
                 <w:lang w:val="it-IT"/>
               </w:rPr>
+              <w:lastRenderedPageBreak/>
               <w:t>T.B.3.12.9.3</w:t>
             </w:r>
           </w:p>
@@ -12114,7 +12905,6 @@
           <w:szCs w:val="32"/>
           <w:u w:val="single"/>
         </w:rPr>
-        <w:lastRenderedPageBreak/>
         <w:t xml:space="preserve">TaittirIya BrAhmaNam </w:t>
       </w:r>
       <w:r>
@@ -12147,6 +12937,7 @@
         </w:rPr>
         <w:t xml:space="preserve"> to </w:t>
       </w:r>
+      <w:proofErr w:type="gramStart"/>
       <w:r>
         <w:rPr>
           <w:b/>
@@ -12157,6 +12948,7 @@
         </w:rPr>
         <w:t>3.12  Book</w:t>
       </w:r>
+      <w:proofErr w:type="gramEnd"/>
       <w:r>
         <w:rPr>
           <w:b/>
@@ -13729,6 +14521,7 @@
                 <w:sz w:val="28"/>
                 <w:szCs w:val="28"/>
               </w:rPr>
+              <w:lastRenderedPageBreak/>
               <w:t>TB 3.7.9.2</w:t>
             </w:r>
           </w:p>
@@ -13945,7 +14738,6 @@
                 <w:sz w:val="28"/>
                 <w:szCs w:val="28"/>
               </w:rPr>
-              <w:lastRenderedPageBreak/>
               <w:t>TB 3.7.11.4</w:t>
             </w:r>
           </w:p>
@@ -14569,7 +15361,7 @@
               </w:rPr>
               <w:t>rÉ</w:t>
             </w:r>
-            <w:bookmarkStart w:id="3" w:name="_Hlk499716965"/>
+            <w:bookmarkStart w:id="4" w:name="_Hlk499716965"/>
             <w:r>
               <w:rPr>
                 <w:rFonts w:ascii="BRH Devanagari Extra" w:hAnsi="BRH Devanagari Extra" w:cs="BRH Devanagari Extra"/>
@@ -14578,7 +15370,7 @@
               </w:rPr>
               <w:t>SèS</w:t>
             </w:r>
-            <w:bookmarkEnd w:id="3"/>
+            <w:bookmarkEnd w:id="4"/>
             <w:r>
               <w:rPr>
                 <w:rFonts w:ascii="BRH Devanagari Extra" w:hAnsi="BRH Devanagari Extra" w:cs="BRH Devanagari Extra"/>
@@ -15163,7 +15955,25 @@
                 <w:sz w:val="36"/>
                 <w:szCs w:val="36"/>
               </w:rPr>
-              <w:t>MüÉ-ccrÉþuÉiÉå ( ) |</w:t>
+              <w:t xml:space="preserve">MüÉ-ccrÉþuÉiÉå </w:t>
+            </w:r>
+            <w:proofErr w:type="gramStart"/>
+            <w:r>
+              <w:rPr>
+                <w:rFonts w:ascii="BRH Devanagari Extra" w:hAnsi="BRH Devanagari Extra" w:cs="BRH Devanagari Extra"/>
+                <w:sz w:val="36"/>
+                <w:szCs w:val="36"/>
+              </w:rPr>
+              <w:t>( )</w:t>
+            </w:r>
+            <w:proofErr w:type="gramEnd"/>
+            <w:r>
+              <w:rPr>
+                <w:rFonts w:ascii="BRH Devanagari Extra" w:hAnsi="BRH Devanagari Extra" w:cs="BRH Devanagari Extra"/>
+                <w:sz w:val="36"/>
+                <w:szCs w:val="36"/>
+              </w:rPr>
+              <w:t xml:space="preserve"> |</w:t>
             </w:r>
           </w:p>
         </w:tc>
@@ -15951,6 +16761,7 @@
                 <w:sz w:val="28"/>
                 <w:szCs w:val="28"/>
               </w:rPr>
+              <w:lastRenderedPageBreak/>
               <w:t>31st</w:t>
             </w:r>
             <w:r>
@@ -15987,6 +16798,7 @@
                 <w:sz w:val="40"/>
                 <w:szCs w:val="36"/>
               </w:rPr>
+              <w:lastRenderedPageBreak/>
               <w:t>A</w:t>
             </w:r>
             <w:r>
@@ -16359,7 +17171,6 @@
                 <w:sz w:val="28"/>
                 <w:szCs w:val="28"/>
               </w:rPr>
-              <w:lastRenderedPageBreak/>
               <w:t>TB 3.8.10.5</w:t>
             </w:r>
           </w:p>
@@ -18282,6 +19093,7 @@
                 <w:sz w:val="28"/>
                 <w:szCs w:val="28"/>
               </w:rPr>
+              <w:lastRenderedPageBreak/>
               <w:t>TB 3.8.17.4</w:t>
             </w:r>
           </w:p>
@@ -18506,7 +19318,6 @@
                 <w:sz w:val="28"/>
                 <w:szCs w:val="28"/>
               </w:rPr>
-              <w:lastRenderedPageBreak/>
               <w:t>TB 3.8.18.4</w:t>
             </w:r>
           </w:p>
@@ -20539,6 +21350,7 @@
                 <w:sz w:val="28"/>
                 <w:szCs w:val="28"/>
               </w:rPr>
+              <w:lastRenderedPageBreak/>
               <w:t>TB 3.9.3.1</w:t>
             </w:r>
           </w:p>
@@ -20812,7 +21624,6 @@
                 <w:sz w:val="28"/>
                 <w:szCs w:val="28"/>
               </w:rPr>
-              <w:lastRenderedPageBreak/>
               <w:t>TB 3.9.4.8</w:t>
             </w:r>
           </w:p>
@@ -22676,6 +23487,7 @@
                 <w:sz w:val="28"/>
                 <w:szCs w:val="28"/>
               </w:rPr>
+              <w:lastRenderedPageBreak/>
               <w:t>TB 3.9.9.1</w:t>
             </w:r>
           </w:p>
@@ -23021,7 +23833,6 @@
                 <w:sz w:val="28"/>
                 <w:szCs w:val="28"/>
               </w:rPr>
-              <w:lastRenderedPageBreak/>
               <w:t>TB 3.9.10.1</w:t>
             </w:r>
           </w:p>
@@ -25037,7 +25848,16 @@
                 <w:sz w:val="40"/>
                 <w:szCs w:val="36"/>
               </w:rPr>
-              <w:t>È Ì¢ü</w:t>
+              <w:t xml:space="preserve">È </w:t>
+            </w:r>
+            <w:r>
+              <w:rPr>
+                <w:rFonts w:ascii="BRH Devanagari Extra" w:hAnsi="BRH Devanagari Extra" w:cs="BRH Devanagari Extra"/>
+                <w:sz w:val="40"/>
+                <w:szCs w:val="36"/>
+              </w:rPr>
+              <w:lastRenderedPageBreak/>
+              <w:t>Ì¢ü</w:t>
             </w:r>
             <w:r>
               <w:rPr>
@@ -25086,6 +25906,7 @@
                 <w:sz w:val="40"/>
                 <w:szCs w:val="36"/>
               </w:rPr>
+              <w:lastRenderedPageBreak/>
               <w:t>AjÉÉå</w:t>
             </w:r>
             <w:r>
@@ -25154,14 +25975,26 @@
                 <w:highlight w:val="green"/>
                 <w:lang w:val="en-IN"/>
               </w:rPr>
-              <w:t>¨É</w:t>
-            </w:r>
-            <w:r>
-              <w:rPr>
-                <w:rFonts w:ascii="BRH Devanagari Extra" w:hAnsi="BRH Devanagari Extra" w:cs="BRH Devanagari Extra"/>
-                <w:sz w:val="40"/>
-                <w:szCs w:val="36"/>
+              <w:t>¨</w:t>
+            </w:r>
+            <w:proofErr w:type="gramStart"/>
+            <w:r>
+              <w:rPr>
+                <w:rFonts w:ascii="BRH Devanagari" w:hAnsi="BRH Devanagari" w:cs="BRH Devanagari"/>
+                <w:color w:val="000000"/>
+                <w:sz w:val="40"/>
+                <w:szCs w:val="40"/>
                 <w:highlight w:val="green"/>
+                <w:lang w:val="en-IN"/>
+              </w:rPr>
+              <w:t>É</w:t>
+            </w:r>
+            <w:r>
+              <w:rPr>
+                <w:rFonts w:ascii="BRH Devanagari Extra" w:hAnsi="BRH Devanagari Extra" w:cs="BRH Devanagari Extra"/>
+                <w:sz w:val="40"/>
+                <w:szCs w:val="36"/>
+                <w:highlight w:val="green"/>
               </w:rPr>
               <w:t>È</w:t>
             </w:r>
@@ -25179,7 +26012,25 @@
                 <w:sz w:val="40"/>
                 <w:szCs w:val="36"/>
               </w:rPr>
-              <w:t xml:space="preserve"> Ì¢ü</w:t>
+              <w:t xml:space="preserve"> </w:t>
+            </w:r>
+            <w:r>
+              <w:rPr>
+                <w:rFonts w:ascii="BRH Devanagari Extra" w:hAnsi="BRH Devanagari Extra" w:cs="BRH Devanagari Extra"/>
+                <w:sz w:val="40"/>
+                <w:szCs w:val="36"/>
+              </w:rPr>
+              <w:lastRenderedPageBreak/>
+              <w:t>Ì</w:t>
+            </w:r>
+            <w:proofErr w:type="gramEnd"/>
+            <w:r>
+              <w:rPr>
+                <w:rFonts w:ascii="BRH Devanagari Extra" w:hAnsi="BRH Devanagari Extra" w:cs="BRH Devanagari Extra"/>
+                <w:sz w:val="40"/>
+                <w:szCs w:val="36"/>
+              </w:rPr>
+              <w:t>¢ü</w:t>
             </w:r>
             <w:r>
               <w:rPr>
@@ -27183,6 +28034,7 @@
                 <w:bCs/>
                 <w:sz w:val="32"/>
               </w:rPr>
+              <w:lastRenderedPageBreak/>
               <w:t>(extra “r” deleted)</w:t>
             </w:r>
           </w:p>
@@ -29171,6 +30023,7 @@
                 <w:bCs/>
                 <w:sz w:val="32"/>
               </w:rPr>
+              <w:lastRenderedPageBreak/>
               <w:t>nasal deleted and (gm)</w:t>
             </w:r>
             <w:r>
@@ -31234,6 +32087,7 @@
                 <w:sz w:val="28"/>
                 <w:szCs w:val="28"/>
               </w:rPr>
+              <w:lastRenderedPageBreak/>
               <w:t>44</w:t>
             </w:r>
             <w:r>
@@ -31278,6 +32132,7 @@
                 <w:szCs w:val="44"/>
                 <w:lang w:bidi="ml-IN"/>
               </w:rPr>
+              <w:lastRenderedPageBreak/>
               <w:t xml:space="preserve">ÌMÇü </w:t>
             </w:r>
             <w:r>
@@ -31438,7 +32293,6 @@
                 <w:sz w:val="28"/>
                 <w:szCs w:val="28"/>
               </w:rPr>
-              <w:lastRenderedPageBreak/>
               <w:t>TB 3.11.8.4</w:t>
             </w:r>
           </w:p>
@@ -32924,6 +33778,7 @@
               </w:rPr>
               <w:t xml:space="preserve">iuÉÉ </w:t>
             </w:r>
+            <w:proofErr w:type="gramStart"/>
             <w:r>
               <w:rPr>
                 <w:rFonts w:ascii="BRH Devanagari Extra" w:hAnsi="BRH Devanagari Extra" w:cs="BRH Devanagari Extra"/>
@@ -32934,6 +33789,7 @@
               </w:rPr>
               <w:t>( )</w:t>
             </w:r>
+            <w:proofErr w:type="gramEnd"/>
             <w:r>
               <w:rPr>
                 <w:rFonts w:ascii="BRH Devanagari Extra" w:hAnsi="BRH Devanagari Extra" w:cs="BRH Devanagari Extra"/>
@@ -33036,6 +33892,7 @@
               </w:rPr>
               <w:t xml:space="preserve">iuÉÉ </w:t>
             </w:r>
+            <w:proofErr w:type="gramStart"/>
             <w:r>
               <w:rPr>
                 <w:rFonts w:ascii="BRH Devanagari Extra" w:hAnsi="BRH Devanagari Extra" w:cs="BRH Devanagari Extra"/>
@@ -33046,6 +33903,7 @@
               </w:rPr>
               <w:t>( )</w:t>
             </w:r>
+            <w:proofErr w:type="gramEnd"/>
             <w:r>
               <w:rPr>
                 <w:rFonts w:ascii="BRH Devanagari Extra" w:hAnsi="BRH Devanagari Extra" w:cs="BRH Devanagari Extra"/>
@@ -33208,6 +34066,7 @@
               </w:rPr>
               <w:t>Uç</w:t>
             </w:r>
+            <w:proofErr w:type="gramStart"/>
             <w:r>
               <w:rPr>
                 <w:rFonts w:ascii="BRH Malayalam Extra" w:hAnsi="BRH Malayalam Extra" w:cs="BRH Devanagari Extra"/>
@@ -33237,6 +34096,7 @@
               </w:rPr>
               <w:t>zÉ</w:t>
             </w:r>
+            <w:proofErr w:type="gramEnd"/>
             <w:r>
               <w:rPr>
                 <w:rFonts w:ascii="BRH Malayalam Extra" w:hAnsi="BRH Malayalam Extra" w:cs="BRH Devanagari Extra"/>
@@ -33360,6 +34220,7 @@
               </w:rPr>
               <w:t>Uç</w:t>
             </w:r>
+            <w:proofErr w:type="gramStart"/>
             <w:r>
               <w:rPr>
                 <w:rFonts w:ascii="BRH Malayalam Extra" w:hAnsi="BRH Malayalam Extra" w:cs="BRH Devanagari Extra"/>
@@ -33389,6 +34250,7 @@
               </w:rPr>
               <w:t>zÉ</w:t>
             </w:r>
+            <w:proofErr w:type="gramEnd"/>
             <w:r>
               <w:rPr>
                 <w:rFonts w:ascii="BRH Devanagari Extra" w:hAnsi="BRH Devanagari Extra" w:cs="BRH Devanagari Extra"/>
@@ -33477,8 +34339,20 @@
           <w:szCs w:val="32"/>
           <w:u w:val="single"/>
         </w:rPr>
-        <w:t xml:space="preserve"> TB 3.7-3.12  Book</w:t>
+        <w:t xml:space="preserve"> TB 3.7-3.</w:t>
       </w:r>
+      <w:proofErr w:type="gramStart"/>
+      <w:r>
+        <w:rPr>
+          <w:b/>
+          <w:bCs/>
+          <w:sz w:val="32"/>
+          <w:szCs w:val="32"/>
+          <w:u w:val="single"/>
+        </w:rPr>
+        <w:t>12  Book</w:t>
+      </w:r>
+      <w:proofErr w:type="gramEnd"/>
       <w:r>
         <w:rPr>
           <w:b/>
@@ -34515,7 +35389,18 @@
           <w:szCs w:val="32"/>
           <w:u w:val="single"/>
         </w:rPr>
-        <w:t xml:space="preserve">hmaNam TB 3.7-3.12 </w:t>
+        <w:t>hmaNam TB 3.7-3.</w:t>
+      </w:r>
+      <w:proofErr w:type="gramStart"/>
+      <w:r>
+        <w:rPr>
+          <w:b/>
+          <w:bCs/>
+          <w:sz w:val="32"/>
+          <w:szCs w:val="32"/>
+          <w:u w:val="single"/>
+        </w:rPr>
+        <w:t xml:space="preserve">12 </w:t>
       </w:r>
       <w:r>
         <w:rPr>
@@ -34527,6 +35412,7 @@
         </w:rPr>
         <w:t xml:space="preserve"> Book</w:t>
       </w:r>
+      <w:proofErr w:type="gramEnd"/>
       <w:r>
         <w:rPr>
           <w:b/>
@@ -34943,13 +35829,22 @@
                 <w:sz w:val="44"/>
                 <w:szCs w:val="40"/>
               </w:rPr>
-              <w:t xml:space="preserve"> uÉÉ  LýwÉ</w:t>
-            </w:r>
+              <w:t xml:space="preserve"> </w:t>
+            </w:r>
+            <w:proofErr w:type="gramStart"/>
             <w:r>
               <w:rPr>
                 <w:rFonts w:ascii="BRH Devanagari Extra" w:hAnsi="BRH Devanagari Extra" w:cs="BRH Devanagari Extra"/>
                 <w:sz w:val="44"/>
                 <w:szCs w:val="40"/>
+              </w:rPr>
+              <w:t>uÉÉ  LýwÉ</w:t>
+            </w:r>
+            <w:r>
+              <w:rPr>
+                <w:rFonts w:ascii="BRH Devanagari Extra" w:hAnsi="BRH Devanagari Extra" w:cs="BRH Devanagari Extra"/>
+                <w:sz w:val="44"/>
+                <w:szCs w:val="40"/>
                 <w:highlight w:val="yellow"/>
               </w:rPr>
               <w:t>É</w:t>
@@ -34972,6 +35867,7 @@
               </w:rPr>
               <w:t>ÿalÉÉæ</w:t>
             </w:r>
+            <w:proofErr w:type="gramEnd"/>
           </w:p>
         </w:tc>
         <w:tc>
@@ -35009,13 +35905,22 @@
                 <w:sz w:val="44"/>
                 <w:szCs w:val="40"/>
               </w:rPr>
-              <w:t xml:space="preserve"> uÉÉ  LýwÉÉ</w:t>
-            </w:r>
+              <w:t xml:space="preserve"> </w:t>
+            </w:r>
+            <w:proofErr w:type="gramStart"/>
             <w:r>
               <w:rPr>
                 <w:rFonts w:ascii="BRH Devanagari Extra" w:hAnsi="BRH Devanagari Extra" w:cs="BRH Devanagari Extra"/>
                 <w:sz w:val="44"/>
                 <w:szCs w:val="40"/>
+              </w:rPr>
+              <w:t>uÉÉ  LýwÉÉ</w:t>
+            </w:r>
+            <w:r>
+              <w:rPr>
+                <w:rFonts w:ascii="BRH Devanagari Extra" w:hAnsi="BRH Devanagari Extra" w:cs="BRH Devanagari Extra"/>
+                <w:sz w:val="44"/>
+                <w:szCs w:val="40"/>
                 <w:highlight w:val="yellow"/>
               </w:rPr>
               <w:t>å</w:t>
@@ -35046,6 +35951,7 @@
               </w:rPr>
               <w:t>lÉÉæ</w:t>
             </w:r>
+            <w:proofErr w:type="gramEnd"/>
           </w:p>
         </w:tc>
       </w:tr>
@@ -35606,7 +36512,25 @@
                 <w:sz w:val="28"/>
                 <w:szCs w:val="28"/>
               </w:rPr>
-              <w:t>(in pada Paatam, ‘ya’ of yat does not get anudAttam. So anudAttam under ‘dda’ seems more appropriate</w:t>
+              <w:t>(</w:t>
+            </w:r>
+            <w:proofErr w:type="gramStart"/>
+            <w:r>
+              <w:rPr>
+                <w:rFonts w:cs="Arial"/>
+                <w:sz w:val="28"/>
+                <w:szCs w:val="28"/>
+              </w:rPr>
+              <w:t>in</w:t>
+            </w:r>
+            <w:proofErr w:type="gramEnd"/>
+            <w:r>
+              <w:rPr>
+                <w:rFonts w:cs="Arial"/>
+                <w:sz w:val="28"/>
+                <w:szCs w:val="28"/>
+              </w:rPr>
+              <w:t xml:space="preserve"> pada Paatam, ‘ya’ of yat does not get anudAttam. So anudAttam under ‘dda’ seems more appropriate</w:t>
             </w:r>
             <w:r>
               <w:rPr>
@@ -35933,7 +36857,25 @@
                 <w:sz w:val="28"/>
                 <w:szCs w:val="28"/>
               </w:rPr>
-              <w:t>(swaram principle application in one source is different)</w:t>
+              <w:t xml:space="preserve">(swaram </w:t>
+            </w:r>
+            <w:proofErr w:type="gramStart"/>
+            <w:r>
+              <w:rPr>
+                <w:rFonts w:cs="Arial"/>
+                <w:sz w:val="28"/>
+                <w:szCs w:val="28"/>
+              </w:rPr>
+              <w:t>principle</w:t>
+            </w:r>
+            <w:proofErr w:type="gramEnd"/>
+            <w:r>
+              <w:rPr>
+                <w:rFonts w:cs="Arial"/>
+                <w:sz w:val="28"/>
+                <w:szCs w:val="28"/>
+              </w:rPr>
+              <w:t xml:space="preserve"> application in one source is different)</w:t>
             </w:r>
             <w:r>
               <w:rPr>
@@ -36664,13 +37606,23 @@
                 <w:szCs w:val="28"/>
               </w:rPr>
             </w:pPr>
+            <w:proofErr w:type="gramStart"/>
             <w:r>
               <w:rPr>
                 <w:rFonts w:cs="Arial"/>
                 <w:sz w:val="28"/>
                 <w:szCs w:val="28"/>
               </w:rPr>
-              <w:t>”vE’ getting anudAttam to support nmri</w:t>
+              <w:t>”vE</w:t>
+            </w:r>
+            <w:proofErr w:type="gramEnd"/>
+            <w:r>
+              <w:rPr>
+                <w:rFonts w:cs="Arial"/>
+                <w:sz w:val="28"/>
+                <w:szCs w:val="28"/>
+              </w:rPr>
+              <w:t>’ getting anudAttam to support nmri</w:t>
             </w:r>
           </w:p>
           <w:p>
@@ -36709,12 +37661,21 @@
                 <w:szCs w:val="28"/>
               </w:rPr>
             </w:pPr>
-            <w:r>
-              <w:rPr>
-                <w:sz w:val="28"/>
-                <w:szCs w:val="28"/>
-              </w:rPr>
-              <w:t>3.7.9.2  Dasini 97</w:t>
+            <w:proofErr w:type="gramStart"/>
+            <w:r>
+              <w:rPr>
+                <w:sz w:val="28"/>
+                <w:szCs w:val="28"/>
+              </w:rPr>
+              <w:t>3.7.9.2  Dasini</w:t>
+            </w:r>
+            <w:proofErr w:type="gramEnd"/>
+            <w:r>
+              <w:rPr>
+                <w:sz w:val="28"/>
+                <w:szCs w:val="28"/>
+              </w:rPr>
+              <w:t xml:space="preserve"> 97</w:t>
             </w:r>
           </w:p>
         </w:tc>
@@ -37353,7 +38314,25 @@
                 <w:szCs w:val="28"/>
               </w:rPr>
               <w:br/>
-              <w:t>(ya is the prime swaram of tAyatE in Padam)</w:t>
+              <w:t xml:space="preserve">(ya </w:t>
+            </w:r>
+            <w:proofErr w:type="gramStart"/>
+            <w:r>
+              <w:rPr>
+                <w:rFonts w:cs="Arial"/>
+                <w:sz w:val="28"/>
+                <w:szCs w:val="28"/>
+              </w:rPr>
+              <w:t>is</w:t>
+            </w:r>
+            <w:proofErr w:type="gramEnd"/>
+            <w:r>
+              <w:rPr>
+                <w:rFonts w:cs="Arial"/>
+                <w:sz w:val="28"/>
+                <w:szCs w:val="28"/>
+              </w:rPr>
+              <w:t xml:space="preserve"> the prime swaram of tAyatE in Padam)</w:t>
             </w:r>
           </w:p>
         </w:tc>
@@ -37700,14 +38679,23 @@
                 <w:sz w:val="44"/>
                 <w:szCs w:val="40"/>
               </w:rPr>
-              <w:t xml:space="preserve"> iÉ</w:t>
-            </w:r>
+              <w:t xml:space="preserve"> </w:t>
+            </w:r>
+            <w:proofErr w:type="gramStart"/>
             <w:r>
               <w:rPr>
                 <w:rFonts w:ascii="BRH Devanagari Extra" w:hAnsi="BRH Devanagari Extra" w:cs="BRH Devanagari Extra"/>
                 <w:sz w:val="44"/>
                 <w:szCs w:val="40"/>
               </w:rPr>
+              <w:t>iÉ</w:t>
+            </w:r>
+            <w:r>
+              <w:rPr>
+                <w:rFonts w:ascii="BRH Devanagari Extra" w:hAnsi="BRH Devanagari Extra" w:cs="BRH Devanagari Extra"/>
+                <w:sz w:val="44"/>
+                <w:szCs w:val="40"/>
+              </w:rPr>
               <w:t>å</w:t>
             </w:r>
             <w:r>
@@ -37724,7 +38712,16 @@
                 <w:sz w:val="28"/>
                 <w:szCs w:val="28"/>
               </w:rPr>
-              <w:t>(paata bhedam)</w:t>
+              <w:t>(</w:t>
+            </w:r>
+            <w:proofErr w:type="gramEnd"/>
+            <w:r>
+              <w:rPr>
+                <w:rFonts w:cs="Arial"/>
+                <w:sz w:val="28"/>
+                <w:szCs w:val="28"/>
+              </w:rPr>
+              <w:t>paata bhedam)</w:t>
             </w:r>
           </w:p>
           <w:p>
@@ -37973,7 +38970,15 @@
                 <w:sz w:val="28"/>
                 <w:szCs w:val="28"/>
               </w:rPr>
-              <w:t xml:space="preserve">3-8-2-1  </w:t>
+              <w:t>3-8-2-</w:t>
+            </w:r>
+            <w:proofErr w:type="gramStart"/>
+            <w:r>
+              <w:rPr>
+                <w:sz w:val="28"/>
+                <w:szCs w:val="28"/>
+              </w:rPr>
+              <w:t xml:space="preserve">1  </w:t>
             </w:r>
             <w:r>
               <w:rPr>
@@ -37982,6 +38987,7 @@
               </w:rPr>
               <w:t>Dasini</w:t>
             </w:r>
+            <w:proofErr w:type="gramEnd"/>
             <w:r>
               <w:rPr>
                 <w:sz w:val="28"/>
@@ -38412,7 +39418,25 @@
                 <w:sz w:val="28"/>
                 <w:szCs w:val="28"/>
               </w:rPr>
-              <w:t>(paata bhedam.</w:t>
+              <w:t>(</w:t>
+            </w:r>
+            <w:proofErr w:type="gramStart"/>
+            <w:r>
+              <w:rPr>
+                <w:rFonts w:cs="Arial"/>
+                <w:sz w:val="28"/>
+                <w:szCs w:val="28"/>
+              </w:rPr>
+              <w:t>paata</w:t>
+            </w:r>
+            <w:proofErr w:type="gramEnd"/>
+            <w:r>
+              <w:rPr>
+                <w:rFonts w:cs="Arial"/>
+                <w:sz w:val="28"/>
+                <w:szCs w:val="28"/>
+              </w:rPr>
+              <w:t xml:space="preserve"> bhedam.</w:t>
             </w:r>
           </w:p>
         </w:tc>
@@ -39365,7 +40389,23 @@
                 <w:rFonts w:cs="Arial"/>
                 <w:szCs w:val="24"/>
               </w:rPr>
-              <w:t xml:space="preserve"> r. is followed by Sha,Sa, ha or Ru </w:t>
+              <w:t xml:space="preserve"> r. is followed by </w:t>
+            </w:r>
+            <w:proofErr w:type="gramStart"/>
+            <w:r>
+              <w:rPr>
+                <w:rFonts w:cs="Arial"/>
+                <w:szCs w:val="24"/>
+              </w:rPr>
+              <w:t>Sha,Sa</w:t>
+            </w:r>
+            <w:proofErr w:type="gramEnd"/>
+            <w:r>
+              <w:rPr>
+                <w:rFonts w:cs="Arial"/>
+                <w:szCs w:val="24"/>
+              </w:rPr>
+              <w:t xml:space="preserve">, ha or Ru </w:t>
             </w:r>
           </w:p>
           <w:p>
@@ -39416,6 +40456,7 @@
               </w:rPr>
               <w:t xml:space="preserve"> </w:t>
             </w:r>
+            <w:proofErr w:type="gramStart"/>
             <w:r>
               <w:rPr>
                 <w:rFonts w:ascii="BRH Devanagari Extra" w:hAnsi="BRH Devanagari Extra" w:cs="BRH Devanagari Extra"/>
@@ -39433,6 +40474,7 @@
               </w:rPr>
               <w:t>wÉ</w:t>
             </w:r>
+            <w:proofErr w:type="gramEnd"/>
           </w:p>
         </w:tc>
         <w:tc>
@@ -39455,7 +40497,25 @@
                 <w:sz w:val="28"/>
                 <w:szCs w:val="28"/>
               </w:rPr>
-              <w:t>Not to be followed when the the letter following r is a conjunct consonant of ha,sha,Sa etc.</w:t>
+              <w:t xml:space="preserve">Not to be followed when the the letter following r is a conjunct consonant of </w:t>
+            </w:r>
+            <w:proofErr w:type="gramStart"/>
+            <w:r>
+              <w:rPr>
+                <w:rFonts w:cs="Arial"/>
+                <w:sz w:val="28"/>
+                <w:szCs w:val="28"/>
+              </w:rPr>
+              <w:t>ha,sha</w:t>
+            </w:r>
+            <w:proofErr w:type="gramEnd"/>
+            <w:r>
+              <w:rPr>
+                <w:rFonts w:cs="Arial"/>
+                <w:sz w:val="28"/>
+                <w:szCs w:val="28"/>
+              </w:rPr>
+              <w:t>,Sa etc.</w:t>
             </w:r>
           </w:p>
         </w:tc>
@@ -39625,6 +40685,7 @@
               </w:rPr>
               <w:t xml:space="preserve"> </w:t>
             </w:r>
+            <w:proofErr w:type="gramStart"/>
             <w:r>
               <w:rPr>
                 <w:rFonts w:ascii="BRH Devanagari Extra" w:hAnsi="BRH Devanagari Extra" w:cs="BRH Devanagari Extra"/>
@@ -39654,6 +40715,7 @@
               </w:rPr>
               <w:t>rÉ</w:t>
             </w:r>
+            <w:proofErr w:type="gramEnd"/>
             <w:r>
               <w:rPr>
                 <w:rFonts w:ascii="Latha" w:hAnsi="Latha" w:cs="Latha" w:hint="cs"/>
@@ -39975,7 +41037,29 @@
                 <w:szCs w:val="28"/>
                 <w:lang w:bidi="ta-IN"/>
               </w:rPr>
-              <w:t xml:space="preserve"> if the previous word is anudAttam</w:t>
+              <w:t xml:space="preserve"> if the previous </w:t>
+            </w:r>
+            <w:proofErr w:type="gramStart"/>
+            <w:r>
+              <w:rPr>
+                <w:rFonts w:cs="Arial"/>
+                <w:b/>
+                <w:sz w:val="28"/>
+                <w:szCs w:val="28"/>
+                <w:lang w:bidi="ta-IN"/>
+              </w:rPr>
+              <w:t>word</w:t>
+            </w:r>
+            <w:proofErr w:type="gramEnd"/>
+            <w:r>
+              <w:rPr>
+                <w:rFonts w:cs="Arial"/>
+                <w:b/>
+                <w:sz w:val="28"/>
+                <w:szCs w:val="28"/>
+                <w:lang w:bidi="ta-IN"/>
+              </w:rPr>
+              <w:t xml:space="preserve"> is anudAttam</w:t>
             </w:r>
             <w:r>
               <w:rPr>
